--- a/storage/app/templates/SK_Template.docx
+++ b/storage/app/templates/SK_Template.docx
@@ -1033,7 +1033,6 @@
               </w:rPr>
               <w:t xml:space="preserve"> di </w:t>
             </w:r>
-            <w:proofErr w:type="gramStart"/>
             <w:r>
               <w:rPr>
                 <w:rFonts w:ascii="Trebuchet MS" w:hAnsi="Trebuchet MS"/>
@@ -1046,7 +1045,6 @@
               </w:rPr>
               <w:t>;</w:t>
             </w:r>
-            <w:proofErr w:type="gramEnd"/>
           </w:p>
           <w:p>
             <w:pPr>
@@ -1136,7 +1134,6 @@
               </w:rPr>
               <w:t xml:space="preserve"> di </w:t>
             </w:r>
-            <w:proofErr w:type="gramStart"/>
             <w:r>
               <w:rPr>
                 <w:rFonts w:ascii="Trebuchet MS" w:eastAsia="Calibri" w:hAnsi="Trebuchet MS"/>
@@ -1149,7 +1146,6 @@
               </w:rPr>
               <w:t>;</w:t>
             </w:r>
-            <w:proofErr w:type="gramEnd"/>
           </w:p>
           <w:p>
             <w:pPr>
@@ -1259,7 +1255,6 @@
               </w:rPr>
               <w:t xml:space="preserve"> di </w:t>
             </w:r>
-            <w:proofErr w:type="gramStart"/>
             <w:r>
               <w:rPr>
                 <w:rFonts w:ascii="Trebuchet MS" w:eastAsia="Calibri" w:hAnsi="Trebuchet MS"/>
@@ -1272,7 +1267,6 @@
               </w:rPr>
               <w:t>;</w:t>
             </w:r>
-            <w:proofErr w:type="gramEnd"/>
           </w:p>
           <w:p>
             <w:pPr>
@@ -1382,7 +1376,6 @@
               </w:rPr>
               <w:t xml:space="preserve"> di </w:t>
             </w:r>
-            <w:proofErr w:type="gramStart"/>
             <w:r>
               <w:rPr>
                 <w:rFonts w:ascii="Trebuchet MS" w:eastAsia="Calibri" w:hAnsi="Trebuchet MS"/>
@@ -1395,7 +1388,6 @@
               </w:rPr>
               <w:t>;</w:t>
             </w:r>
-            <w:proofErr w:type="gramEnd"/>
           </w:p>
           <w:p>
             <w:pPr>
@@ -1495,14 +1487,7 @@
               <w:rPr>
                 <w:rFonts w:ascii="Trebuchet MS" w:eastAsia="Calibri" w:hAnsi="Trebuchet MS"/>
               </w:rPr>
-              <w:t xml:space="preserve"> 2022 </w:t>
-            </w:r>
-            <w:proofErr w:type="gramStart"/>
-            <w:r>
-              <w:rPr>
-                <w:rFonts w:ascii="Trebuchet MS" w:eastAsia="Calibri" w:hAnsi="Trebuchet MS"/>
-              </w:rPr>
-              <w:t>-2027</w:t>
+              <w:t xml:space="preserve"> 2022 -2027</w:t>
             </w:r>
             <w:r>
               <w:rPr>
@@ -1510,7 +1495,6 @@
               </w:rPr>
               <w:t>;</w:t>
             </w:r>
-            <w:proofErr w:type="gramEnd"/>
           </w:p>
           <w:p>
             <w:pPr>
@@ -1812,7 +1796,6 @@
               <w:t>tglsrtpc</w:t>
             </w:r>
             <w:proofErr w:type="spellEnd"/>
-            <w:proofErr w:type="gramStart"/>
             <w:r>
               <w:rPr>
                 <w:rFonts w:ascii="Trebuchet MS" w:eastAsia="Calibri" w:hAnsi="Trebuchet MS"/>
@@ -1827,7 +1810,6 @@
               </w:rPr>
               <w:t>;</w:t>
             </w:r>
-            <w:proofErr w:type="gramEnd"/>
           </w:p>
           <w:p>
             <w:pPr>
@@ -1926,7 +1908,6 @@
               <w:t xml:space="preserve"> </w:t>
             </w:r>
             <w:proofErr w:type="spellStart"/>
-            <w:proofErr w:type="gramStart"/>
             <w:r>
               <w:rPr>
                 <w:rFonts w:ascii="Trebuchet MS" w:eastAsia="Calibri" w:hAnsi="Trebuchet MS"/>
@@ -1940,15 +1921,7 @@
                 <w:rFonts w:ascii="Trebuchet MS" w:eastAsia="Calibri" w:hAnsi="Trebuchet MS"/>
                 <w:highlight w:val="yellow"/>
               </w:rPr>
-              <w:t xml:space="preserve"> :</w:t>
-            </w:r>
-            <w:proofErr w:type="gramEnd"/>
-            <w:r>
-              <w:rPr>
-                <w:rFonts w:ascii="Trebuchet MS" w:eastAsia="Calibri" w:hAnsi="Trebuchet MS"/>
-                <w:highlight w:val="yellow"/>
-              </w:rPr>
-              <w:t xml:space="preserve"> </w:t>
+              <w:t xml:space="preserve"> : </w:t>
             </w:r>
             <w:r>
               <w:rPr>
@@ -2351,16 +2324,8 @@
               <w:rPr>
                 <w:rFonts w:ascii="Trebuchet MS" w:hAnsi="Trebuchet MS"/>
               </w:rPr>
-              <w:t xml:space="preserve"> </w:t>
-            </w:r>
-            <w:proofErr w:type="gramStart"/>
-            <w:r>
-              <w:rPr>
-                <w:rFonts w:ascii="Trebuchet MS" w:hAnsi="Trebuchet MS"/>
-              </w:rPr>
-              <w:t>ini :</w:t>
-            </w:r>
-            <w:proofErr w:type="gramEnd"/>
+              <w:t xml:space="preserve"> ini :</w:t>
+            </w:r>
           </w:p>
         </w:tc>
       </w:tr>
@@ -2976,6 +2941,14 @@
                 <w:rFonts w:ascii="Trebuchet MS" w:hAnsi="Trebuchet MS"/>
               </w:rPr>
             </w:pPr>
+          </w:p>
+          <w:p>
+            <w:pPr>
+              <w:jc w:val="both"/>
+              <w:rPr>
+                <w:rFonts w:ascii="Trebuchet MS" w:hAnsi="Trebuchet MS"/>
+              </w:rPr>
+            </w:pPr>
             <w:proofErr w:type="spellStart"/>
             <w:r>
               <w:rPr>
@@ -3064,195 +3037,55 @@
               <w:rPr>
                 <w:rFonts w:ascii="Trebuchet MS" w:hAnsi="Trebuchet MS"/>
               </w:rPr>
-              <w:t xml:space="preserve"> dan </w:t>
-            </w:r>
-            <w:proofErr w:type="spellStart"/>
-            <w:r>
-              <w:rPr>
-                <w:rFonts w:ascii="Trebuchet MS" w:hAnsi="Trebuchet MS"/>
-              </w:rPr>
-              <w:t>memberikan</w:t>
-            </w:r>
-            <w:proofErr w:type="spellEnd"/>
-            <w:r>
-              <w:rPr>
-                <w:rFonts w:ascii="Trebuchet MS" w:hAnsi="Trebuchet MS"/>
-              </w:rPr>
-              <w:t xml:space="preserve"> </w:t>
-            </w:r>
-            <w:proofErr w:type="spellStart"/>
-            <w:r>
-              <w:rPr>
-                <w:rFonts w:ascii="Trebuchet MS" w:hAnsi="Trebuchet MS"/>
-              </w:rPr>
-              <w:t>izin</w:t>
-            </w:r>
-            <w:proofErr w:type="spellEnd"/>
-            <w:r>
-              <w:rPr>
-                <w:rFonts w:ascii="Trebuchet MS" w:hAnsi="Trebuchet MS"/>
-              </w:rPr>
-              <w:t xml:space="preserve"> </w:t>
-            </w:r>
-            <w:proofErr w:type="spellStart"/>
-            <w:r>
-              <w:rPr>
-                <w:rFonts w:ascii="Trebuchet MS" w:hAnsi="Trebuchet MS"/>
-              </w:rPr>
-              <w:t>kepada</w:t>
-            </w:r>
-            <w:proofErr w:type="spellEnd"/>
-            <w:r>
-              <w:rPr>
-                <w:rFonts w:ascii="Trebuchet MS" w:hAnsi="Trebuchet MS"/>
-              </w:rPr>
-              <w:t xml:space="preserve"> </w:t>
-            </w:r>
-            <w:proofErr w:type="spellStart"/>
-            <w:r>
-              <w:rPr>
-                <w:rFonts w:ascii="Trebuchet MS" w:hAnsi="Trebuchet MS"/>
-              </w:rPr>
-              <w:t>satuan</w:t>
-            </w:r>
-            <w:proofErr w:type="spellEnd"/>
-            <w:r>
-              <w:rPr>
-                <w:rFonts w:ascii="Trebuchet MS" w:hAnsi="Trebuchet MS"/>
-              </w:rPr>
-              <w:t xml:space="preserve"> </w:t>
-            </w:r>
-            <w:proofErr w:type="spellStart"/>
-            <w:r>
-              <w:rPr>
-                <w:rFonts w:ascii="Trebuchet MS" w:hAnsi="Trebuchet MS"/>
-              </w:rPr>
-              <w:t>pendidikan</w:t>
-            </w:r>
-            <w:proofErr w:type="spellEnd"/>
-            <w:r>
-              <w:rPr>
-                <w:rFonts w:ascii="Trebuchet MS" w:hAnsi="Trebuchet MS"/>
-              </w:rPr>
-              <w:t xml:space="preserve"> </w:t>
-            </w:r>
-            <w:proofErr w:type="spellStart"/>
-            <w:r>
-              <w:rPr>
-                <w:rFonts w:ascii="Trebuchet MS" w:hAnsi="Trebuchet MS"/>
-              </w:rPr>
-              <w:t>tersebut</w:t>
-            </w:r>
-            <w:proofErr w:type="spellEnd"/>
-            <w:r>
-              <w:rPr>
-                <w:rFonts w:ascii="Trebuchet MS" w:hAnsi="Trebuchet MS"/>
-              </w:rPr>
-              <w:t xml:space="preserve"> </w:t>
-            </w:r>
-            <w:proofErr w:type="spellStart"/>
-            <w:r>
-              <w:rPr>
-                <w:rFonts w:ascii="Trebuchet MS" w:hAnsi="Trebuchet MS"/>
-              </w:rPr>
-              <w:t>untuk</w:t>
-            </w:r>
-            <w:proofErr w:type="spellEnd"/>
-            <w:r>
-              <w:rPr>
-                <w:rFonts w:ascii="Trebuchet MS" w:hAnsi="Trebuchet MS"/>
-              </w:rPr>
-              <w:t xml:space="preserve"> </w:t>
-            </w:r>
-            <w:proofErr w:type="spellStart"/>
-            <w:r>
-              <w:rPr>
-                <w:rFonts w:ascii="Trebuchet MS" w:hAnsi="Trebuchet MS"/>
-              </w:rPr>
-              <w:t>menyelenggarakan</w:t>
-            </w:r>
-            <w:proofErr w:type="spellEnd"/>
-            <w:r>
-              <w:rPr>
-                <w:rFonts w:ascii="Trebuchet MS" w:hAnsi="Trebuchet MS"/>
-              </w:rPr>
-              <w:t xml:space="preserve"> </w:t>
-            </w:r>
-            <w:proofErr w:type="spellStart"/>
-            <w:r>
-              <w:rPr>
-                <w:rFonts w:ascii="Trebuchet MS" w:hAnsi="Trebuchet MS"/>
-              </w:rPr>
-              <w:t>pendidikan</w:t>
-            </w:r>
-            <w:proofErr w:type="spellEnd"/>
-            <w:r>
-              <w:rPr>
-                <w:rFonts w:ascii="Trebuchet MS" w:hAnsi="Trebuchet MS"/>
-              </w:rPr>
-              <w:t xml:space="preserve"> </w:t>
-            </w:r>
-            <w:proofErr w:type="spellStart"/>
-            <w:r>
-              <w:rPr>
-                <w:rFonts w:ascii="Trebuchet MS" w:hAnsi="Trebuchet MS"/>
-              </w:rPr>
-              <w:t>menggunakan</w:t>
-            </w:r>
-            <w:proofErr w:type="spellEnd"/>
-            <w:r>
-              <w:rPr>
-                <w:rFonts w:ascii="Trebuchet MS" w:hAnsi="Trebuchet MS"/>
-              </w:rPr>
-              <w:t xml:space="preserve"> </w:t>
-            </w:r>
-            <w:proofErr w:type="spellStart"/>
-            <w:r>
-              <w:rPr>
-                <w:rFonts w:ascii="Trebuchet MS" w:hAnsi="Trebuchet MS"/>
-              </w:rPr>
-              <w:t>Akta</w:t>
-            </w:r>
-            <w:proofErr w:type="spellEnd"/>
-            <w:r>
-              <w:rPr>
-                <w:rFonts w:ascii="Trebuchet MS" w:hAnsi="Trebuchet MS"/>
-              </w:rPr>
-              <w:t xml:space="preserve"> </w:t>
-            </w:r>
-            <w:proofErr w:type="spellStart"/>
-            <w:r>
-              <w:rPr>
-                <w:rFonts w:ascii="Trebuchet MS" w:hAnsi="Trebuchet MS"/>
-              </w:rPr>
-              <w:t>Perkumpulan</w:t>
-            </w:r>
-            <w:proofErr w:type="spellEnd"/>
-            <w:r>
-              <w:rPr>
-                <w:rFonts w:ascii="Trebuchet MS" w:hAnsi="Trebuchet MS"/>
-              </w:rPr>
-              <w:t xml:space="preserve"> </w:t>
-            </w:r>
-            <w:proofErr w:type="spellStart"/>
-            <w:r>
-              <w:rPr>
-                <w:rFonts w:ascii="Trebuchet MS" w:hAnsi="Trebuchet MS"/>
-              </w:rPr>
-              <w:t>Nahdlatul</w:t>
-            </w:r>
-            <w:proofErr w:type="spellEnd"/>
-            <w:r>
-              <w:rPr>
-                <w:rFonts w:ascii="Trebuchet MS" w:hAnsi="Trebuchet MS"/>
-              </w:rPr>
-              <w:t xml:space="preserve"> Ulama (BHPNU)</w:t>
-            </w:r>
-            <w:r>
-              <w:rPr>
-                <w:rFonts w:ascii="Trebuchet MS" w:hAnsi="Trebuchet MS"/>
-              </w:rPr>
-              <w:t>.</w:t>
+              <w:t xml:space="preserve"> </w:t>
+            </w:r>
+            <w:r>
+              <w:rPr>
+                <w:rFonts w:ascii="Trebuchet MS" w:hAnsi="Trebuchet MS"/>
+              </w:rPr>
+              <w:t xml:space="preserve">dengan </w:t>
+            </w:r>
+            <w:proofErr w:type="spellStart"/>
+            <w:r>
+              <w:rPr>
+                <w:rFonts w:ascii="Trebuchet MS" w:hAnsi="Trebuchet MS"/>
+              </w:rPr>
+              <w:t>kategori</w:t>
+            </w:r>
+            <w:proofErr w:type="spellEnd"/>
+            <w:r>
+              <w:rPr>
+                <w:rFonts w:ascii="Trebuchet MS" w:hAnsi="Trebuchet MS"/>
+              </w:rPr>
+              <w:t xml:space="preserve"> ${</w:t>
+            </w:r>
+            <w:proofErr w:type="spellStart"/>
+            <w:r>
+              <w:rPr>
+                <w:rFonts w:ascii="Trebuchet MS" w:hAnsi="Trebuchet MS"/>
+              </w:rPr>
+              <w:t>kategori</w:t>
+            </w:r>
+            <w:proofErr w:type="spellEnd"/>
+            <w:r>
+              <w:rPr>
+                <w:rFonts w:ascii="Trebuchet MS" w:hAnsi="Trebuchet MS"/>
+              </w:rPr>
+              <w:t>}. ${</w:t>
+            </w:r>
+            <w:proofErr w:type="spellStart"/>
+            <w:r>
+              <w:rPr>
+                <w:rFonts w:ascii="Trebuchet MS" w:hAnsi="Trebuchet MS"/>
+              </w:rPr>
+              <w:t>ketkategori</w:t>
+            </w:r>
+            <w:proofErr w:type="spellEnd"/>
+            <w:r>
+              <w:rPr>
+                <w:rFonts w:ascii="Trebuchet MS" w:hAnsi="Trebuchet MS"/>
+              </w:rPr>
+              <w:t>}</w:t>
             </w:r>
           </w:p>
           <w:p>
@@ -3444,21 +3277,7 @@
               <w:rPr>
                 <w:rFonts w:ascii="Trebuchet MS" w:hAnsi="Trebuchet MS"/>
               </w:rPr>
-              <w:t xml:space="preserve"> dan Ke-NU-</w:t>
-            </w:r>
-            <w:proofErr w:type="gramStart"/>
-            <w:r>
-              <w:rPr>
-                <w:rFonts w:ascii="Trebuchet MS" w:hAnsi="Trebuchet MS"/>
-              </w:rPr>
-              <w:t>an</w:t>
-            </w:r>
-            <w:proofErr w:type="gramEnd"/>
-            <w:r>
-              <w:rPr>
-                <w:rFonts w:ascii="Trebuchet MS" w:hAnsi="Trebuchet MS"/>
-              </w:rPr>
-              <w:t xml:space="preserve"> dengan </w:t>
+              <w:t xml:space="preserve"> dan Ke-NU-an dengan </w:t>
             </w:r>
             <w:proofErr w:type="spellStart"/>
             <w:r>
@@ -4026,43 +3845,49 @@
               <w:rPr>
                 <w:rFonts w:ascii="Trebuchet MS" w:hAnsi="Trebuchet MS" w:cstheme="majorBidi"/>
               </w:rPr>
+              <w:t>Kebijakan</w:t>
+            </w:r>
+            <w:proofErr w:type="spellEnd"/>
+            <w:r>
+              <w:rPr>
+                <w:rFonts w:ascii="Trebuchet MS" w:hAnsi="Trebuchet MS" w:cstheme="majorBidi"/>
+              </w:rPr>
+              <w:t xml:space="preserve"> Lembaga Pendidikan </w:t>
+            </w:r>
+            <w:proofErr w:type="spellStart"/>
+            <w:r>
+              <w:rPr>
+                <w:rFonts w:ascii="Trebuchet MS" w:hAnsi="Trebuchet MS" w:cstheme="majorBidi"/>
+              </w:rPr>
+              <w:t>Ma’arif</w:t>
+            </w:r>
+            <w:proofErr w:type="spellEnd"/>
+            <w:r>
+              <w:rPr>
+                <w:rFonts w:ascii="Trebuchet MS" w:hAnsi="Trebuchet MS" w:cstheme="majorBidi"/>
+              </w:rPr>
+              <w:t xml:space="preserve"> NU </w:t>
+            </w:r>
+            <w:proofErr w:type="spellStart"/>
+            <w:r>
+              <w:rPr>
+                <w:rFonts w:ascii="Trebuchet MS" w:hAnsi="Trebuchet MS" w:cstheme="majorBidi"/>
+              </w:rPr>
+              <w:t>baik</w:t>
+            </w:r>
+            <w:proofErr w:type="spellEnd"/>
+            <w:r>
+              <w:rPr>
+                <w:rFonts w:ascii="Trebuchet MS" w:hAnsi="Trebuchet MS" w:cstheme="majorBidi"/>
+              </w:rPr>
+              <w:t xml:space="preserve"> Tingkat </w:t>
+            </w:r>
+            <w:r>
+              <w:rPr>
+                <w:rFonts w:ascii="Trebuchet MS" w:hAnsi="Trebuchet MS" w:cstheme="majorBidi"/>
+              </w:rPr>
               <w:lastRenderedPageBreak/>
-              <w:t>Kebijakan</w:t>
-            </w:r>
-            <w:proofErr w:type="spellEnd"/>
-            <w:r>
-              <w:rPr>
-                <w:rFonts w:ascii="Trebuchet MS" w:hAnsi="Trebuchet MS" w:cstheme="majorBidi"/>
-              </w:rPr>
-              <w:t xml:space="preserve"> Lembaga Pendidikan </w:t>
-            </w:r>
-            <w:proofErr w:type="spellStart"/>
-            <w:r>
-              <w:rPr>
-                <w:rFonts w:ascii="Trebuchet MS" w:hAnsi="Trebuchet MS" w:cstheme="majorBidi"/>
-              </w:rPr>
-              <w:t>Ma’arif</w:t>
-            </w:r>
-            <w:proofErr w:type="spellEnd"/>
-            <w:r>
-              <w:rPr>
-                <w:rFonts w:ascii="Trebuchet MS" w:hAnsi="Trebuchet MS" w:cstheme="majorBidi"/>
-              </w:rPr>
-              <w:t xml:space="preserve"> NU </w:t>
-            </w:r>
-            <w:proofErr w:type="spellStart"/>
-            <w:r>
-              <w:rPr>
-                <w:rFonts w:ascii="Trebuchet MS" w:hAnsi="Trebuchet MS" w:cstheme="majorBidi"/>
-              </w:rPr>
-              <w:t>baik</w:t>
-            </w:r>
-            <w:proofErr w:type="spellEnd"/>
-            <w:r>
-              <w:rPr>
-                <w:rFonts w:ascii="Trebuchet MS" w:hAnsi="Trebuchet MS" w:cstheme="majorBidi"/>
-              </w:rPr>
-              <w:t xml:space="preserve"> Tingkat Pusat, Wilayah </w:t>
+              <w:t xml:space="preserve">Pusat, Wilayah </w:t>
             </w:r>
             <w:proofErr w:type="spellStart"/>
             <w:r>

--- a/storage/app/templates/SK_Template.docx
+++ b/storage/app/templates/SK_Template.docx
@@ -1033,6 +1033,7 @@
               </w:rPr>
               <w:t xml:space="preserve"> di </w:t>
             </w:r>
+            <w:proofErr w:type="gramStart"/>
             <w:r>
               <w:rPr>
                 <w:rFonts w:ascii="Trebuchet MS" w:hAnsi="Trebuchet MS"/>
@@ -1045,6 +1046,7 @@
               </w:rPr>
               <w:t>;</w:t>
             </w:r>
+            <w:proofErr w:type="gramEnd"/>
           </w:p>
           <w:p>
             <w:pPr>
@@ -1134,6 +1136,7 @@
               </w:rPr>
               <w:t xml:space="preserve"> di </w:t>
             </w:r>
+            <w:proofErr w:type="gramStart"/>
             <w:r>
               <w:rPr>
                 <w:rFonts w:ascii="Trebuchet MS" w:eastAsia="Calibri" w:hAnsi="Trebuchet MS"/>
@@ -1146,6 +1149,7 @@
               </w:rPr>
               <w:t>;</w:t>
             </w:r>
+            <w:proofErr w:type="gramEnd"/>
           </w:p>
           <w:p>
             <w:pPr>
@@ -1255,6 +1259,7 @@
               </w:rPr>
               <w:t xml:space="preserve"> di </w:t>
             </w:r>
+            <w:proofErr w:type="gramStart"/>
             <w:r>
               <w:rPr>
                 <w:rFonts w:ascii="Trebuchet MS" w:eastAsia="Calibri" w:hAnsi="Trebuchet MS"/>
@@ -1267,6 +1272,7 @@
               </w:rPr>
               <w:t>;</w:t>
             </w:r>
+            <w:proofErr w:type="gramEnd"/>
           </w:p>
           <w:p>
             <w:pPr>
@@ -1376,6 +1382,7 @@
               </w:rPr>
               <w:t xml:space="preserve"> di </w:t>
             </w:r>
+            <w:proofErr w:type="gramStart"/>
             <w:r>
               <w:rPr>
                 <w:rFonts w:ascii="Trebuchet MS" w:eastAsia="Calibri" w:hAnsi="Trebuchet MS"/>
@@ -1388,6 +1395,7 @@
               </w:rPr>
               <w:t>;</w:t>
             </w:r>
+            <w:proofErr w:type="gramEnd"/>
           </w:p>
           <w:p>
             <w:pPr>
@@ -1487,7 +1495,14 @@
               <w:rPr>
                 <w:rFonts w:ascii="Trebuchet MS" w:eastAsia="Calibri" w:hAnsi="Trebuchet MS"/>
               </w:rPr>
-              <w:t xml:space="preserve"> 2022 -2027</w:t>
+              <w:t xml:space="preserve"> 2022 </w:t>
+            </w:r>
+            <w:proofErr w:type="gramStart"/>
+            <w:r>
+              <w:rPr>
+                <w:rFonts w:ascii="Trebuchet MS" w:eastAsia="Calibri" w:hAnsi="Trebuchet MS"/>
+              </w:rPr>
+              <w:t>-2027</w:t>
             </w:r>
             <w:r>
               <w:rPr>
@@ -1495,6 +1510,7 @@
               </w:rPr>
               <w:t>;</w:t>
             </w:r>
+            <w:proofErr w:type="gramEnd"/>
           </w:p>
           <w:p>
             <w:pPr>
@@ -1796,6 +1812,7 @@
               <w:t>tglsrtpc</w:t>
             </w:r>
             <w:proofErr w:type="spellEnd"/>
+            <w:proofErr w:type="gramStart"/>
             <w:r>
               <w:rPr>
                 <w:rFonts w:ascii="Trebuchet MS" w:eastAsia="Calibri" w:hAnsi="Trebuchet MS"/>
@@ -1810,6 +1827,7 @@
               </w:rPr>
               <w:t>;</w:t>
             </w:r>
+            <w:proofErr w:type="gramEnd"/>
           </w:p>
           <w:p>
             <w:pPr>
@@ -1908,6 +1926,7 @@
               <w:t xml:space="preserve"> </w:t>
             </w:r>
             <w:proofErr w:type="spellStart"/>
+            <w:proofErr w:type="gramStart"/>
             <w:r>
               <w:rPr>
                 <w:rFonts w:ascii="Trebuchet MS" w:eastAsia="Calibri" w:hAnsi="Trebuchet MS"/>
@@ -1921,7 +1940,15 @@
                 <w:rFonts w:ascii="Trebuchet MS" w:eastAsia="Calibri" w:hAnsi="Trebuchet MS"/>
                 <w:highlight w:val="yellow"/>
               </w:rPr>
-              <w:t xml:space="preserve"> : </w:t>
+              <w:t xml:space="preserve"> :</w:t>
+            </w:r>
+            <w:proofErr w:type="gramEnd"/>
+            <w:r>
+              <w:rPr>
+                <w:rFonts w:ascii="Trebuchet MS" w:eastAsia="Calibri" w:hAnsi="Trebuchet MS"/>
+                <w:highlight w:val="yellow"/>
+              </w:rPr>
+              <w:t xml:space="preserve"> </w:t>
             </w:r>
             <w:r>
               <w:rPr>
@@ -2324,8 +2351,16 @@
               <w:rPr>
                 <w:rFonts w:ascii="Trebuchet MS" w:hAnsi="Trebuchet MS"/>
               </w:rPr>
-              <w:t xml:space="preserve"> ini :</w:t>
-            </w:r>
+              <w:t xml:space="preserve"> </w:t>
+            </w:r>
+            <w:proofErr w:type="gramStart"/>
+            <w:r>
+              <w:rPr>
+                <w:rFonts w:ascii="Trebuchet MS" w:hAnsi="Trebuchet MS"/>
+              </w:rPr>
+              <w:t>ini :</w:t>
+            </w:r>
+            <w:proofErr w:type="gramEnd"/>
           </w:p>
         </w:tc>
       </w:tr>
@@ -3277,7 +3312,21 @@
               <w:rPr>
                 <w:rFonts w:ascii="Trebuchet MS" w:hAnsi="Trebuchet MS"/>
               </w:rPr>
-              <w:t xml:space="preserve"> dan Ke-NU-an dengan </w:t>
+              <w:t xml:space="preserve"> dan Ke-NU-</w:t>
+            </w:r>
+            <w:proofErr w:type="gramStart"/>
+            <w:r>
+              <w:rPr>
+                <w:rFonts w:ascii="Trebuchet MS" w:hAnsi="Trebuchet MS"/>
+              </w:rPr>
+              <w:t>an</w:t>
+            </w:r>
+            <w:proofErr w:type="gramEnd"/>
+            <w:r>
+              <w:rPr>
+                <w:rFonts w:ascii="Trebuchet MS" w:hAnsi="Trebuchet MS"/>
+              </w:rPr>
+              <w:t xml:space="preserve"> dengan </w:t>
             </w:r>
             <w:proofErr w:type="spellStart"/>
             <w:r>
@@ -4653,7 +4702,7 @@
           <w:noProof/>
         </w:rPr>
         <w:drawing>
-          <wp:anchor distT="0" distB="0" distL="114300" distR="114300" simplePos="0" relativeHeight="251658240" behindDoc="1" locked="0" layoutInCell="1" allowOverlap="1" wp14:anchorId="2E9ABBEB" wp14:editId="0127E491">
+          <wp:anchor distT="0" distB="0" distL="114300" distR="114300" simplePos="0" relativeHeight="251657216" behindDoc="1" locked="0" layoutInCell="1" allowOverlap="1" wp14:anchorId="2E9ABBEB" wp14:editId="45EC71F8">
             <wp:simplePos x="0" y="0"/>
             <wp:positionH relativeFrom="column">
               <wp:posOffset>2910205</wp:posOffset>
@@ -4853,21 +4902,319 @@
       </w:pPr>
       <w:r>
         <w:rPr>
+          <w:rFonts w:ascii="Trebuchet MS" w:hAnsi="Trebuchet MS"/>
+          <w:lang w:val="it-IT"/>
+        </w:rPr>
+        <w:t>Ketua</w:t>
+      </w:r>
+      <w:r>
+        <w:rPr>
+          <w:rFonts w:ascii="Trebuchet MS" w:hAnsi="Trebuchet MS"/>
+          <w:lang w:val="it-IT"/>
+        </w:rPr>
+        <w:tab/>
+      </w:r>
+      <w:r>
+        <w:rPr>
+          <w:rFonts w:ascii="Trebuchet MS" w:hAnsi="Trebuchet MS"/>
+          <w:lang w:val="it-IT"/>
+        </w:rPr>
+        <w:tab/>
+      </w:r>
+      <w:r>
+        <w:rPr>
+          <w:rFonts w:ascii="Trebuchet MS" w:hAnsi="Trebuchet MS"/>
+          <w:lang w:val="it-IT"/>
+        </w:rPr>
+        <w:tab/>
+      </w:r>
+      <w:r>
+        <w:rPr>
+          <w:rFonts w:ascii="Trebuchet MS" w:hAnsi="Trebuchet MS"/>
+          <w:lang w:val="it-IT"/>
+        </w:rPr>
+        <w:tab/>
+      </w:r>
+      <w:r>
+        <w:rPr>
+          <w:rFonts w:ascii="Trebuchet MS" w:hAnsi="Trebuchet MS"/>
+          <w:lang w:val="it-IT"/>
+        </w:rPr>
+        <w:tab/>
+      </w:r>
+      <w:r>
+        <w:rPr>
+          <w:rFonts w:ascii="Trebuchet MS" w:hAnsi="Trebuchet MS"/>
+          <w:lang w:val="it-IT"/>
+        </w:rPr>
+        <w:tab/>
+      </w:r>
+      <w:r>
+        <w:rPr>
+          <w:rFonts w:ascii="Trebuchet MS" w:hAnsi="Trebuchet MS"/>
+          <w:lang w:val="it-IT"/>
+        </w:rPr>
+        <w:tab/>
+      </w:r>
+      <w:r>
+        <w:rPr>
+          <w:rFonts w:ascii="Trebuchet MS" w:hAnsi="Trebuchet MS"/>
+          <w:lang w:val="it-IT"/>
+        </w:rPr>
+        <w:tab/>
+      </w:r>
+      <w:r>
+        <w:rPr>
+          <w:rFonts w:ascii="Trebuchet MS" w:hAnsi="Trebuchet MS"/>
+          <w:lang w:val="it-IT"/>
+        </w:rPr>
+        <w:tab/>
+        <w:t xml:space="preserve">Sekretaris </w:t>
+      </w:r>
+    </w:p>
+    <w:p>
+      <w:pPr>
+        <w:ind w:left="4410"/>
+        <w:jc w:val="both"/>
+        <w:rPr>
+          <w:rFonts w:ascii="Trebuchet MS" w:hAnsi="Trebuchet MS"/>
+          <w:lang w:val="it-IT"/>
+        </w:rPr>
+      </w:pPr>
+    </w:p>
+    <w:p>
+      <w:pPr>
+        <w:spacing w:after="120"/>
+        <w:rPr>
+          <w:rFonts w:ascii="Trebuchet MS" w:hAnsi="Trebuchet MS"/>
+          <w:lang w:val="it-IT"/>
+        </w:rPr>
+      </w:pPr>
+    </w:p>
+    <w:p>
+      <w:pPr>
+        <w:spacing w:after="120"/>
+        <w:rPr>
+          <w:rFonts w:ascii="Trebuchet MS" w:hAnsi="Trebuchet MS"/>
+          <w:lang w:val="it-IT"/>
+        </w:rPr>
+      </w:pPr>
+    </w:p>
+    <w:p>
+      <w:pPr>
+        <w:spacing w:after="120"/>
+        <w:rPr>
+          <w:rFonts w:ascii="Trebuchet MS" w:hAnsi="Trebuchet MS"/>
+          <w:lang w:val="it-IT"/>
+        </w:rPr>
+      </w:pPr>
+    </w:p>
+    <w:p>
+      <w:pPr>
+        <w:spacing w:after="120"/>
+        <w:rPr>
+          <w:rFonts w:ascii="Trebuchet MS" w:hAnsi="Trebuchet MS"/>
+          <w:lang w:val="it-IT"/>
+        </w:rPr>
+      </w:pPr>
+    </w:p>
+    <w:p>
+      <w:pPr>
+        <w:spacing w:after="120"/>
+        <w:rPr>
+          <w:rFonts w:ascii="Trebuchet MS" w:hAnsi="Trebuchet MS"/>
+          <w:lang w:val="it-IT"/>
+        </w:rPr>
+      </w:pPr>
+      <w:r>
+        <w:rPr>
+          <w:rFonts w:ascii="Trebuchet MS" w:hAnsi="Trebuchet MS"/>
+          <w:lang w:val="it-IT"/>
+        </w:rPr>
+        <w:t>Tembusan:</w:t>
+      </w:r>
+    </w:p>
+    <w:p>
+      <w:pPr>
+        <w:pStyle w:val="ListParagraph"/>
+        <w:numPr>
+          <w:ilvl w:val="0"/>
+          <w:numId w:val="2"/>
+        </w:numPr>
+        <w:spacing w:after="120"/>
+        <w:rPr>
+          <w:rFonts w:ascii="Trebuchet MS" w:hAnsi="Trebuchet MS"/>
+          <w:i/>
+          <w:iCs/>
+          <w:lang w:val="it-IT"/>
+        </w:rPr>
+      </w:pPr>
+      <w:r>
+        <w:rPr>
+          <w:rFonts w:ascii="Trebuchet MS" w:hAnsi="Trebuchet MS"/>
+          <w:i/>
+          <w:iCs/>
+          <w:lang w:val="it-IT"/>
+        </w:rPr>
+        <w:t>PBNU</w:t>
+      </w:r>
+    </w:p>
+    <w:p>
+      <w:pPr>
+        <w:pStyle w:val="ListParagraph"/>
+        <w:numPr>
+          <w:ilvl w:val="0"/>
+          <w:numId w:val="2"/>
+        </w:numPr>
+        <w:spacing w:after="120"/>
+        <w:rPr>
+          <w:rFonts w:ascii="Trebuchet MS" w:hAnsi="Trebuchet MS"/>
+          <w:i/>
+          <w:iCs/>
+          <w:highlight w:val="yellow"/>
+          <w:lang w:val="it-IT"/>
+        </w:rPr>
+      </w:pPr>
+      <w:r>
+        <w:rPr>
+          <w:rFonts w:ascii="Trebuchet MS" w:hAnsi="Trebuchet MS"/>
+          <w:i/>
+          <w:iCs/>
+          <w:highlight w:val="yellow"/>
+          <w:lang w:val="it-IT"/>
+        </w:rPr>
+        <w:t>${tembusanlembagapw}</w:t>
+      </w:r>
+      <w:r>
+        <w:rPr>
+          <w:rFonts w:ascii="Trebuchet MS" w:hAnsi="Trebuchet MS"/>
+          <w:i/>
+          <w:iCs/>
+          <w:highlight w:val="yellow"/>
+          <w:lang w:val="it-IT"/>
+        </w:rPr>
+        <w:t xml:space="preserve"> </w:t>
+      </w:r>
+      <w:r>
+        <w:rPr>
+          <w:rFonts w:ascii="Trebuchet MS" w:hAnsi="Trebuchet MS"/>
+          <w:i/>
+          <w:iCs/>
+          <w:highlight w:val="yellow"/>
+          <w:lang w:val="it-IT"/>
+        </w:rPr>
+        <w:t xml:space="preserve">Provinsi </w:t>
+      </w:r>
+      <w:r>
+        <w:rPr>
+          <w:rFonts w:ascii="Trebuchet MS" w:hAnsi="Trebuchet MS"/>
+          <w:i/>
+          <w:iCs/>
+          <w:highlight w:val="yellow"/>
+          <w:lang w:val="it-IT"/>
+        </w:rPr>
+        <w:t>${propinsip</w:t>
+      </w:r>
+      <w:r>
+        <w:rPr>
+          <w:rFonts w:ascii="Trebuchet MS" w:hAnsi="Trebuchet MS"/>
+          <w:i/>
+          <w:iCs/>
+          <w:highlight w:val="yellow"/>
+          <w:lang w:val="it-IT"/>
+        </w:rPr>
+        <w:t>w</w:t>
+      </w:r>
+      <w:r>
+        <w:rPr>
+          <w:rFonts w:ascii="Trebuchet MS" w:hAnsi="Trebuchet MS"/>
+          <w:i/>
+          <w:iCs/>
+          <w:highlight w:val="yellow"/>
+          <w:lang w:val="it-IT"/>
+        </w:rPr>
+        <w:t>}</w:t>
+      </w:r>
+    </w:p>
+    <w:p>
+      <w:pPr>
+        <w:pStyle w:val="ListParagraph"/>
+        <w:numPr>
+          <w:ilvl w:val="0"/>
+          <w:numId w:val="2"/>
+        </w:numPr>
+        <w:spacing w:after="120"/>
+        <w:rPr>
+          <w:rFonts w:ascii="Trebuchet MS" w:hAnsi="Trebuchet MS"/>
+          <w:i/>
+          <w:iCs/>
+          <w:highlight w:val="yellow"/>
+          <w:lang w:val="it-IT"/>
+        </w:rPr>
+      </w:pPr>
+      <w:r>
+        <w:rPr>
+          <w:rFonts w:ascii="Trebuchet MS" w:hAnsi="Trebuchet MS"/>
+          <w:i/>
+          <w:iCs/>
+          <w:highlight w:val="yellow"/>
+          <w:lang w:val="it-IT"/>
+        </w:rPr>
+        <w:t>${tembusanlembagapc}</w:t>
+      </w:r>
+      <w:r>
+        <w:rPr>
+          <w:rFonts w:ascii="Trebuchet MS" w:hAnsi="Trebuchet MS"/>
+          <w:i/>
+          <w:iCs/>
+          <w:highlight w:val="yellow"/>
+          <w:lang w:val="it-IT"/>
+        </w:rPr>
+        <w:t xml:space="preserve"> </w:t>
+      </w:r>
+      <w:r>
+        <w:rPr>
+          <w:rFonts w:ascii="Trebuchet MS" w:hAnsi="Trebuchet MS"/>
+          <w:i/>
+          <w:iCs/>
+          <w:highlight w:val="yellow"/>
+          <w:lang w:val="it-IT"/>
+        </w:rPr>
+        <w:t>${kabupatenpc}</w:t>
+      </w:r>
+    </w:p>
+    <w:p>
+      <w:pPr>
+        <w:pStyle w:val="ListParagraph"/>
+        <w:numPr>
+          <w:ilvl w:val="0"/>
+          <w:numId w:val="2"/>
+        </w:numPr>
+        <w:spacing w:after="120"/>
+        <w:rPr>
+          <w:rFonts w:ascii="Trebuchet MS" w:hAnsi="Trebuchet MS"/>
+          <w:i/>
+          <w:iCs/>
+          <w:lang w:val="it-IT"/>
+        </w:rPr>
+      </w:pPr>
+      <w:r>
+        <w:rPr>
           <w:noProof/>
         </w:rPr>
         <mc:AlternateContent>
           <mc:Choice Requires="wps">
             <w:drawing>
-              <wp:anchor distT="0" distB="0" distL="114300" distR="114300" simplePos="0" relativeHeight="251659264" behindDoc="0" locked="0" layoutInCell="1" allowOverlap="1" wp14:anchorId="1B294D5E" wp14:editId="1EB87316">
+              <wp:anchor distT="0" distB="0" distL="114300" distR="114300" simplePos="0" relativeHeight="251659264" behindDoc="0" locked="0" layoutInCell="1" allowOverlap="1" wp14:anchorId="1B294D5E" wp14:editId="4AED3199">
                 <wp:simplePos x="0" y="0"/>
                 <wp:positionH relativeFrom="column">
-                  <wp:posOffset>2192338</wp:posOffset>
+                  <wp:posOffset>4096268</wp:posOffset>
                 </wp:positionH>
                 <wp:positionV relativeFrom="paragraph">
-                  <wp:posOffset>22860</wp:posOffset>
+                  <wp:posOffset>192664</wp:posOffset>
                 </wp:positionV>
-                <wp:extent cx="1890712" cy="1504950"/>
-                <wp:effectExtent l="0" t="0" r="0" b="0"/>
+                <wp:extent cx="1737793" cy="1425770"/>
+                <wp:effectExtent l="0" t="0" r="0" b="3175"/>
                 <wp:wrapNone/>
                 <wp:docPr id="979434349" name="Text Box 1"/>
                 <wp:cNvGraphicFramePr/>
@@ -4878,7 +5225,7 @@
                       <wps:spPr>
                         <a:xfrm>
                           <a:off x="0" y="0"/>
-                          <a:ext cx="1890712" cy="1504950"/>
+                          <a:ext cx="1737793" cy="1425770"/>
                         </a:xfrm>
                         <a:prstGeom prst="rect">
                           <a:avLst/>
@@ -4961,7 +5308,7 @@
                 <v:stroke joinstyle="miter"/>
                 <v:path gradientshapeok="t" o:connecttype="rect"/>
               </v:shapetype>
-              <v:shape id="Text Box 1" o:spid="_x0000_s1026" type="#_x0000_t202" style="position:absolute;margin-left:172.65pt;margin-top:1.8pt;width:148.85pt;height:118.5pt;z-index:251659264;visibility:visible;mso-wrap-style:square;mso-width-percent:0;mso-height-percent:0;mso-wrap-distance-left:9pt;mso-wrap-distance-top:0;mso-wrap-distance-right:9pt;mso-wrap-distance-bottom:0;mso-position-horizontal:absolute;mso-position-horizontal-relative:text;mso-position-vertical:absolute;mso-position-vertical-relative:text;mso-width-percent:0;mso-height-percent:0;mso-width-relative:margin;mso-height-relative:margin;v-text-anchor:top" o:gfxdata="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" filled="f" stroked="f">
+              <v:shape id="Text Box 1" o:spid="_x0000_s1026" type="#_x0000_t202" style="position:absolute;left:0;text-align:left;margin-left:322.55pt;margin-top:15.15pt;width:136.85pt;height:112.25pt;z-index:251659264;visibility:visible;mso-wrap-style:square;mso-width-percent:0;mso-height-percent:0;mso-wrap-distance-left:9pt;mso-wrap-distance-top:0;mso-wrap-distance-right:9pt;mso-wrap-distance-bottom:0;mso-position-horizontal:absolute;mso-position-horizontal-relative:text;mso-position-vertical:absolute;mso-position-vertical-relative:text;mso-width-percent:0;mso-height-percent:0;mso-width-relative:margin;mso-height-relative:margin;v-text-anchor:top" o:gfxdata="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" filled="f" stroked="f">
                 <v:textbox>
                   <w:txbxContent>
                     <w:p>
@@ -5002,304 +5349,6 @@
           </mc:Fallback>
         </mc:AlternateContent>
       </w:r>
-      <w:r>
-        <w:rPr>
-          <w:rFonts w:ascii="Trebuchet MS" w:hAnsi="Trebuchet MS"/>
-          <w:lang w:val="it-IT"/>
-        </w:rPr>
-        <w:t>Ketua</w:t>
-      </w:r>
-      <w:r>
-        <w:rPr>
-          <w:rFonts w:ascii="Trebuchet MS" w:hAnsi="Trebuchet MS"/>
-          <w:lang w:val="it-IT"/>
-        </w:rPr>
-        <w:tab/>
-      </w:r>
-      <w:r>
-        <w:rPr>
-          <w:rFonts w:ascii="Trebuchet MS" w:hAnsi="Trebuchet MS"/>
-          <w:lang w:val="it-IT"/>
-        </w:rPr>
-        <w:tab/>
-      </w:r>
-      <w:r>
-        <w:rPr>
-          <w:rFonts w:ascii="Trebuchet MS" w:hAnsi="Trebuchet MS"/>
-          <w:lang w:val="it-IT"/>
-        </w:rPr>
-        <w:tab/>
-      </w:r>
-      <w:r>
-        <w:rPr>
-          <w:rFonts w:ascii="Trebuchet MS" w:hAnsi="Trebuchet MS"/>
-          <w:lang w:val="it-IT"/>
-        </w:rPr>
-        <w:tab/>
-      </w:r>
-      <w:r>
-        <w:rPr>
-          <w:rFonts w:ascii="Trebuchet MS" w:hAnsi="Trebuchet MS"/>
-          <w:lang w:val="it-IT"/>
-        </w:rPr>
-        <w:tab/>
-      </w:r>
-      <w:r>
-        <w:rPr>
-          <w:rFonts w:ascii="Trebuchet MS" w:hAnsi="Trebuchet MS"/>
-          <w:lang w:val="it-IT"/>
-        </w:rPr>
-        <w:tab/>
-      </w:r>
-      <w:r>
-        <w:rPr>
-          <w:rFonts w:ascii="Trebuchet MS" w:hAnsi="Trebuchet MS"/>
-          <w:lang w:val="it-IT"/>
-        </w:rPr>
-        <w:tab/>
-      </w:r>
-      <w:r>
-        <w:rPr>
-          <w:rFonts w:ascii="Trebuchet MS" w:hAnsi="Trebuchet MS"/>
-          <w:lang w:val="it-IT"/>
-        </w:rPr>
-        <w:tab/>
-      </w:r>
-      <w:r>
-        <w:rPr>
-          <w:rFonts w:ascii="Trebuchet MS" w:hAnsi="Trebuchet MS"/>
-          <w:lang w:val="it-IT"/>
-        </w:rPr>
-        <w:tab/>
-        <w:t xml:space="preserve">Sekretaris </w:t>
-      </w:r>
-    </w:p>
-    <w:p>
-      <w:pPr>
-        <w:ind w:left="4410"/>
-        <w:jc w:val="both"/>
-        <w:rPr>
-          <w:rFonts w:ascii="Trebuchet MS" w:hAnsi="Trebuchet MS"/>
-          <w:lang w:val="it-IT"/>
-        </w:rPr>
-      </w:pPr>
-    </w:p>
-    <w:p>
-      <w:pPr>
-        <w:spacing w:after="120"/>
-        <w:rPr>
-          <w:rFonts w:ascii="Trebuchet MS" w:hAnsi="Trebuchet MS"/>
-          <w:lang w:val="it-IT"/>
-        </w:rPr>
-      </w:pPr>
-    </w:p>
-    <w:p>
-      <w:pPr>
-        <w:spacing w:after="120"/>
-        <w:rPr>
-          <w:rFonts w:ascii="Trebuchet MS" w:hAnsi="Trebuchet MS"/>
-          <w:lang w:val="it-IT"/>
-        </w:rPr>
-      </w:pPr>
-    </w:p>
-    <w:p>
-      <w:pPr>
-        <w:spacing w:after="120"/>
-        <w:rPr>
-          <w:rFonts w:ascii="Trebuchet MS" w:hAnsi="Trebuchet MS"/>
-          <w:lang w:val="it-IT"/>
-        </w:rPr>
-      </w:pPr>
-    </w:p>
-    <w:p>
-      <w:pPr>
-        <w:spacing w:after="120"/>
-        <w:rPr>
-          <w:rFonts w:ascii="Trebuchet MS" w:hAnsi="Trebuchet MS"/>
-          <w:lang w:val="it-IT"/>
-        </w:rPr>
-      </w:pPr>
-    </w:p>
-    <w:p>
-      <w:pPr>
-        <w:spacing w:after="120"/>
-        <w:rPr>
-          <w:rFonts w:ascii="Trebuchet MS" w:hAnsi="Trebuchet MS"/>
-          <w:lang w:val="it-IT"/>
-        </w:rPr>
-      </w:pPr>
-      <w:r>
-        <w:rPr>
-          <w:rFonts w:ascii="Trebuchet MS" w:hAnsi="Trebuchet MS"/>
-          <w:lang w:val="it-IT"/>
-        </w:rPr>
-        <w:t>Tembusan:</w:t>
-      </w:r>
-    </w:p>
-    <w:p>
-      <w:pPr>
-        <w:pStyle w:val="ListParagraph"/>
-        <w:numPr>
-          <w:ilvl w:val="0"/>
-          <w:numId w:val="2"/>
-        </w:numPr>
-        <w:spacing w:after="120"/>
-        <w:rPr>
-          <w:rFonts w:ascii="Trebuchet MS" w:hAnsi="Trebuchet MS"/>
-          <w:i/>
-          <w:iCs/>
-          <w:lang w:val="it-IT"/>
-        </w:rPr>
-      </w:pPr>
-      <w:r>
-        <w:rPr>
-          <w:rFonts w:ascii="Trebuchet MS" w:hAnsi="Trebuchet MS"/>
-          <w:i/>
-          <w:iCs/>
-          <w:lang w:val="it-IT"/>
-        </w:rPr>
-        <w:t>PBNU</w:t>
-      </w:r>
-    </w:p>
-    <w:p>
-      <w:pPr>
-        <w:pStyle w:val="ListParagraph"/>
-        <w:numPr>
-          <w:ilvl w:val="0"/>
-          <w:numId w:val="2"/>
-        </w:numPr>
-        <w:spacing w:after="120"/>
-        <w:rPr>
-          <w:rFonts w:ascii="Trebuchet MS" w:hAnsi="Trebuchet MS"/>
-          <w:i/>
-          <w:iCs/>
-          <w:highlight w:val="yellow"/>
-          <w:lang w:val="it-IT"/>
-        </w:rPr>
-      </w:pPr>
-      <w:r>
-        <w:rPr>
-          <w:rFonts w:ascii="Trebuchet MS" w:hAnsi="Trebuchet MS"/>
-          <w:i/>
-          <w:iCs/>
-          <w:highlight w:val="yellow"/>
-          <w:lang w:val="it-IT"/>
-        </w:rPr>
-        <w:t>${tembusanlembagapw}</w:t>
-      </w:r>
-      <w:r>
-        <w:rPr>
-          <w:rFonts w:ascii="Trebuchet MS" w:hAnsi="Trebuchet MS"/>
-          <w:i/>
-          <w:iCs/>
-          <w:highlight w:val="yellow"/>
-          <w:lang w:val="it-IT"/>
-        </w:rPr>
-        <w:t xml:space="preserve"> </w:t>
-      </w:r>
-      <w:r>
-        <w:rPr>
-          <w:rFonts w:ascii="Trebuchet MS" w:hAnsi="Trebuchet MS"/>
-          <w:i/>
-          <w:iCs/>
-          <w:highlight w:val="yellow"/>
-          <w:lang w:val="it-IT"/>
-        </w:rPr>
-        <w:t xml:space="preserve">Provinsi </w:t>
-      </w:r>
-      <w:r>
-        <w:rPr>
-          <w:rFonts w:ascii="Trebuchet MS" w:hAnsi="Trebuchet MS"/>
-          <w:i/>
-          <w:iCs/>
-          <w:highlight w:val="yellow"/>
-          <w:lang w:val="it-IT"/>
-        </w:rPr>
-        <w:t>${propinsip</w:t>
-      </w:r>
-      <w:r>
-        <w:rPr>
-          <w:rFonts w:ascii="Trebuchet MS" w:hAnsi="Trebuchet MS"/>
-          <w:i/>
-          <w:iCs/>
-          <w:highlight w:val="yellow"/>
-          <w:lang w:val="it-IT"/>
-        </w:rPr>
-        <w:t>w</w:t>
-      </w:r>
-      <w:r>
-        <w:rPr>
-          <w:rFonts w:ascii="Trebuchet MS" w:hAnsi="Trebuchet MS"/>
-          <w:i/>
-          <w:iCs/>
-          <w:highlight w:val="yellow"/>
-          <w:lang w:val="it-IT"/>
-        </w:rPr>
-        <w:t>}</w:t>
-      </w:r>
-    </w:p>
-    <w:p>
-      <w:pPr>
-        <w:pStyle w:val="ListParagraph"/>
-        <w:numPr>
-          <w:ilvl w:val="0"/>
-          <w:numId w:val="2"/>
-        </w:numPr>
-        <w:spacing w:after="120"/>
-        <w:rPr>
-          <w:rFonts w:ascii="Trebuchet MS" w:hAnsi="Trebuchet MS"/>
-          <w:i/>
-          <w:iCs/>
-          <w:highlight w:val="yellow"/>
-          <w:lang w:val="it-IT"/>
-        </w:rPr>
-      </w:pPr>
-      <w:r>
-        <w:rPr>
-          <w:rFonts w:ascii="Trebuchet MS" w:hAnsi="Trebuchet MS"/>
-          <w:i/>
-          <w:iCs/>
-          <w:highlight w:val="yellow"/>
-          <w:lang w:val="it-IT"/>
-        </w:rPr>
-        <w:t>${tembusanlembagapc}</w:t>
-      </w:r>
-      <w:r>
-        <w:rPr>
-          <w:rFonts w:ascii="Trebuchet MS" w:hAnsi="Trebuchet MS"/>
-          <w:i/>
-          <w:iCs/>
-          <w:highlight w:val="yellow"/>
-          <w:lang w:val="it-IT"/>
-        </w:rPr>
-        <w:t xml:space="preserve"> </w:t>
-      </w:r>
-      <w:r>
-        <w:rPr>
-          <w:rFonts w:ascii="Trebuchet MS" w:hAnsi="Trebuchet MS"/>
-          <w:i/>
-          <w:iCs/>
-          <w:highlight w:val="yellow"/>
-          <w:lang w:val="it-IT"/>
-        </w:rPr>
-        <w:t>${kabupatenpc}</w:t>
-      </w:r>
-    </w:p>
-    <w:p>
-      <w:pPr>
-        <w:pStyle w:val="ListParagraph"/>
-        <w:numPr>
-          <w:ilvl w:val="0"/>
-          <w:numId w:val="2"/>
-        </w:numPr>
-        <w:spacing w:after="120"/>
-        <w:rPr>
-          <w:rFonts w:ascii="Trebuchet MS" w:hAnsi="Trebuchet MS"/>
-          <w:i/>
-          <w:iCs/>
-          <w:lang w:val="it-IT"/>
-        </w:rPr>
-      </w:pPr>
       <w:r>
         <w:rPr>
           <w:rFonts w:ascii="Trebuchet MS" w:hAnsi="Trebuchet MS"/>

--- a/storage/app/templates/SK_Template.docx
+++ b/storage/app/templates/SK_Template.docx
@@ -5051,169 +5051,20 @@
       </w:pPr>
       <w:r>
         <w:rPr>
-          <w:rFonts w:ascii="Trebuchet MS" w:hAnsi="Trebuchet MS"/>
-          <w:i/>
-          <w:iCs/>
-          <w:lang w:val="it-IT"/>
-        </w:rPr>
-        <w:t>PBNU</w:t>
-      </w:r>
-    </w:p>
-    <w:p>
-      <w:pPr>
-        <w:pStyle w:val="ListParagraph"/>
-        <w:numPr>
-          <w:ilvl w:val="0"/>
-          <w:numId w:val="2"/>
-        </w:numPr>
-        <w:spacing w:after="120"/>
-        <w:rPr>
-          <w:rFonts w:ascii="Trebuchet MS" w:hAnsi="Trebuchet MS"/>
-          <w:i/>
-          <w:iCs/>
-          <w:highlight w:val="yellow"/>
-          <w:lang w:val="it-IT"/>
-        </w:rPr>
-      </w:pPr>
-      <w:r>
-        <w:rPr>
-          <w:rFonts w:ascii="Trebuchet MS" w:hAnsi="Trebuchet MS"/>
-          <w:i/>
-          <w:iCs/>
-          <w:highlight w:val="yellow"/>
-          <w:lang w:val="it-IT"/>
-        </w:rPr>
-        <w:t>${tembusanlembagapw}</w:t>
-      </w:r>
-      <w:r>
-        <w:rPr>
-          <w:rFonts w:ascii="Trebuchet MS" w:hAnsi="Trebuchet MS"/>
-          <w:i/>
-          <w:iCs/>
-          <w:highlight w:val="yellow"/>
-          <w:lang w:val="it-IT"/>
-        </w:rPr>
-        <w:t xml:space="preserve"> </w:t>
-      </w:r>
-      <w:r>
-        <w:rPr>
-          <w:rFonts w:ascii="Trebuchet MS" w:hAnsi="Trebuchet MS"/>
-          <w:i/>
-          <w:iCs/>
-          <w:highlight w:val="yellow"/>
-          <w:lang w:val="it-IT"/>
-        </w:rPr>
-        <w:t xml:space="preserve">Provinsi </w:t>
-      </w:r>
-      <w:r>
-        <w:rPr>
-          <w:rFonts w:ascii="Trebuchet MS" w:hAnsi="Trebuchet MS"/>
-          <w:i/>
-          <w:iCs/>
-          <w:highlight w:val="yellow"/>
-          <w:lang w:val="it-IT"/>
-        </w:rPr>
-        <w:t>${propinsip</w:t>
-      </w:r>
-      <w:r>
-        <w:rPr>
-          <w:rFonts w:ascii="Trebuchet MS" w:hAnsi="Trebuchet MS"/>
-          <w:i/>
-          <w:iCs/>
-          <w:highlight w:val="yellow"/>
-          <w:lang w:val="it-IT"/>
-        </w:rPr>
-        <w:t>w</w:t>
-      </w:r>
-      <w:r>
-        <w:rPr>
-          <w:rFonts w:ascii="Trebuchet MS" w:hAnsi="Trebuchet MS"/>
-          <w:i/>
-          <w:iCs/>
-          <w:highlight w:val="yellow"/>
-          <w:lang w:val="it-IT"/>
-        </w:rPr>
-        <w:t>}</w:t>
-      </w:r>
-    </w:p>
-    <w:p>
-      <w:pPr>
-        <w:pStyle w:val="ListParagraph"/>
-        <w:numPr>
-          <w:ilvl w:val="0"/>
-          <w:numId w:val="2"/>
-        </w:numPr>
-        <w:spacing w:after="120"/>
-        <w:rPr>
-          <w:rFonts w:ascii="Trebuchet MS" w:hAnsi="Trebuchet MS"/>
-          <w:i/>
-          <w:iCs/>
-          <w:highlight w:val="yellow"/>
-          <w:lang w:val="it-IT"/>
-        </w:rPr>
-      </w:pPr>
-      <w:r>
-        <w:rPr>
-          <w:rFonts w:ascii="Trebuchet MS" w:hAnsi="Trebuchet MS"/>
-          <w:i/>
-          <w:iCs/>
-          <w:highlight w:val="yellow"/>
-          <w:lang w:val="it-IT"/>
-        </w:rPr>
-        <w:t>${tembusanlembagapc}</w:t>
-      </w:r>
-      <w:r>
-        <w:rPr>
-          <w:rFonts w:ascii="Trebuchet MS" w:hAnsi="Trebuchet MS"/>
-          <w:i/>
-          <w:iCs/>
-          <w:highlight w:val="yellow"/>
-          <w:lang w:val="it-IT"/>
-        </w:rPr>
-        <w:t xml:space="preserve"> </w:t>
-      </w:r>
-      <w:r>
-        <w:rPr>
-          <w:rFonts w:ascii="Trebuchet MS" w:hAnsi="Trebuchet MS"/>
-          <w:i/>
-          <w:iCs/>
-          <w:highlight w:val="yellow"/>
-          <w:lang w:val="it-IT"/>
-        </w:rPr>
-        <w:t>${kabupatenpc}</w:t>
-      </w:r>
-    </w:p>
-    <w:p>
-      <w:pPr>
-        <w:pStyle w:val="ListParagraph"/>
-        <w:numPr>
-          <w:ilvl w:val="0"/>
-          <w:numId w:val="2"/>
-        </w:numPr>
-        <w:spacing w:after="120"/>
-        <w:rPr>
-          <w:rFonts w:ascii="Trebuchet MS" w:hAnsi="Trebuchet MS"/>
-          <w:i/>
-          <w:iCs/>
-          <w:lang w:val="it-IT"/>
-        </w:rPr>
-      </w:pPr>
-      <w:r>
-        <w:rPr>
           <w:noProof/>
         </w:rPr>
         <mc:AlternateContent>
           <mc:Choice Requires="wps">
             <w:drawing>
-              <wp:anchor distT="0" distB="0" distL="114300" distR="114300" simplePos="0" relativeHeight="251659264" behindDoc="0" locked="0" layoutInCell="1" allowOverlap="1" wp14:anchorId="1B294D5E" wp14:editId="4AED3199">
+              <wp:anchor distT="0" distB="0" distL="114300" distR="114300" simplePos="0" relativeHeight="251659776" behindDoc="0" locked="0" layoutInCell="1" allowOverlap="1" wp14:anchorId="1B294D5E" wp14:editId="6DE7D209">
                 <wp:simplePos x="0" y="0"/>
                 <wp:positionH relativeFrom="column">
-                  <wp:posOffset>4096268</wp:posOffset>
+                  <wp:posOffset>4152900</wp:posOffset>
                 </wp:positionH>
                 <wp:positionV relativeFrom="paragraph">
-                  <wp:posOffset>192664</wp:posOffset>
+                  <wp:posOffset>22860</wp:posOffset>
                 </wp:positionV>
-                <wp:extent cx="1737793" cy="1425770"/>
+                <wp:extent cx="1737360" cy="1425575"/>
                 <wp:effectExtent l="0" t="0" r="0" b="3175"/>
                 <wp:wrapNone/>
                 <wp:docPr id="979434349" name="Text Box 1"/>
@@ -5225,7 +5076,7 @@
                       <wps:spPr>
                         <a:xfrm>
                           <a:off x="0" y="0"/>
-                          <a:ext cx="1737793" cy="1425770"/>
+                          <a:ext cx="1737360" cy="1425575"/>
                         </a:xfrm>
                         <a:prstGeom prst="rect">
                           <a:avLst/>
@@ -5308,7 +5159,7 @@
                 <v:stroke joinstyle="miter"/>
                 <v:path gradientshapeok="t" o:connecttype="rect"/>
               </v:shapetype>
-              <v:shape id="Text Box 1" o:spid="_x0000_s1026" type="#_x0000_t202" style="position:absolute;left:0;text-align:left;margin-left:322.55pt;margin-top:15.15pt;width:136.85pt;height:112.25pt;z-index:251659264;visibility:visible;mso-wrap-style:square;mso-width-percent:0;mso-height-percent:0;mso-wrap-distance-left:9pt;mso-wrap-distance-top:0;mso-wrap-distance-right:9pt;mso-wrap-distance-bottom:0;mso-position-horizontal:absolute;mso-position-horizontal-relative:text;mso-position-vertical:absolute;mso-position-vertical-relative:text;mso-width-percent:0;mso-height-percent:0;mso-width-relative:margin;mso-height-relative:margin;v-text-anchor:top" o:gfxdata="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" filled="f" stroked="f">
+              <v:shape id="Text Box 1" o:spid="_x0000_s1026" type="#_x0000_t202" style="position:absolute;left:0;text-align:left;margin-left:327pt;margin-top:1.8pt;width:136.8pt;height:112.25pt;z-index:251659776;visibility:visible;mso-wrap-style:square;mso-width-percent:0;mso-height-percent:0;mso-wrap-distance-left:9pt;mso-wrap-distance-top:0;mso-wrap-distance-right:9pt;mso-wrap-distance-bottom:0;mso-position-horizontal:absolute;mso-position-horizontal-relative:text;mso-position-vertical:absolute;mso-position-vertical-relative:text;mso-width-percent:0;mso-height-percent:0;mso-width-relative:margin;mso-height-relative:margin;v-text-anchor:top" o:gfxdata="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" filled="f" stroked="f">
                 <v:textbox>
                   <w:txbxContent>
                     <w:p>
@@ -5349,6 +5200,155 @@
           </mc:Fallback>
         </mc:AlternateContent>
       </w:r>
+      <w:r>
+        <w:rPr>
+          <w:rFonts w:ascii="Trebuchet MS" w:hAnsi="Trebuchet MS"/>
+          <w:i/>
+          <w:iCs/>
+          <w:lang w:val="it-IT"/>
+        </w:rPr>
+        <w:t>PBNU</w:t>
+      </w:r>
+    </w:p>
+    <w:p>
+      <w:pPr>
+        <w:pStyle w:val="ListParagraph"/>
+        <w:numPr>
+          <w:ilvl w:val="0"/>
+          <w:numId w:val="2"/>
+        </w:numPr>
+        <w:spacing w:after="120"/>
+        <w:rPr>
+          <w:rFonts w:ascii="Trebuchet MS" w:hAnsi="Trebuchet MS"/>
+          <w:i/>
+          <w:iCs/>
+          <w:highlight w:val="yellow"/>
+          <w:lang w:val="it-IT"/>
+        </w:rPr>
+      </w:pPr>
+      <w:r>
+        <w:rPr>
+          <w:rFonts w:ascii="Trebuchet MS" w:hAnsi="Trebuchet MS"/>
+          <w:i/>
+          <w:iCs/>
+          <w:highlight w:val="yellow"/>
+          <w:lang w:val="it-IT"/>
+        </w:rPr>
+        <w:t>${tembusanlembagapw}</w:t>
+      </w:r>
+      <w:r>
+        <w:rPr>
+          <w:rFonts w:ascii="Trebuchet MS" w:hAnsi="Trebuchet MS"/>
+          <w:i/>
+          <w:iCs/>
+          <w:highlight w:val="yellow"/>
+          <w:lang w:val="it-IT"/>
+        </w:rPr>
+        <w:t xml:space="preserve"> </w:t>
+      </w:r>
+      <w:r>
+        <w:rPr>
+          <w:rFonts w:ascii="Trebuchet MS" w:hAnsi="Trebuchet MS"/>
+          <w:i/>
+          <w:iCs/>
+          <w:highlight w:val="yellow"/>
+          <w:lang w:val="it-IT"/>
+        </w:rPr>
+        <w:t xml:space="preserve">Provinsi </w:t>
+      </w:r>
+      <w:r>
+        <w:rPr>
+          <w:rFonts w:ascii="Trebuchet MS" w:hAnsi="Trebuchet MS"/>
+          <w:i/>
+          <w:iCs/>
+          <w:highlight w:val="yellow"/>
+          <w:lang w:val="it-IT"/>
+        </w:rPr>
+        <w:t>${propinsip</w:t>
+      </w:r>
+      <w:r>
+        <w:rPr>
+          <w:rFonts w:ascii="Trebuchet MS" w:hAnsi="Trebuchet MS"/>
+          <w:i/>
+          <w:iCs/>
+          <w:highlight w:val="yellow"/>
+          <w:lang w:val="it-IT"/>
+        </w:rPr>
+        <w:t>w</w:t>
+      </w:r>
+      <w:r>
+        <w:rPr>
+          <w:rFonts w:ascii="Trebuchet MS" w:hAnsi="Trebuchet MS"/>
+          <w:i/>
+          <w:iCs/>
+          <w:highlight w:val="yellow"/>
+          <w:lang w:val="it-IT"/>
+        </w:rPr>
+        <w:t>}</w:t>
+      </w:r>
+    </w:p>
+    <w:p>
+      <w:pPr>
+        <w:pStyle w:val="ListParagraph"/>
+        <w:numPr>
+          <w:ilvl w:val="0"/>
+          <w:numId w:val="2"/>
+        </w:numPr>
+        <w:spacing w:after="120"/>
+        <w:rPr>
+          <w:rFonts w:ascii="Trebuchet MS" w:hAnsi="Trebuchet MS"/>
+          <w:i/>
+          <w:iCs/>
+          <w:highlight w:val="yellow"/>
+          <w:lang w:val="it-IT"/>
+        </w:rPr>
+      </w:pPr>
+      <w:r>
+        <w:rPr>
+          <w:rFonts w:ascii="Trebuchet MS" w:hAnsi="Trebuchet MS"/>
+          <w:i/>
+          <w:iCs/>
+          <w:highlight w:val="yellow"/>
+          <w:lang w:val="it-IT"/>
+        </w:rPr>
+        <w:t>${tembusanlembagapc}</w:t>
+      </w:r>
+      <w:r>
+        <w:rPr>
+          <w:rFonts w:ascii="Trebuchet MS" w:hAnsi="Trebuchet MS"/>
+          <w:i/>
+          <w:iCs/>
+          <w:highlight w:val="yellow"/>
+          <w:lang w:val="it-IT"/>
+        </w:rPr>
+        <w:t xml:space="preserve"> </w:t>
+      </w:r>
+      <w:r>
+        <w:rPr>
+          <w:rFonts w:ascii="Trebuchet MS" w:hAnsi="Trebuchet MS"/>
+          <w:i/>
+          <w:iCs/>
+          <w:highlight w:val="yellow"/>
+          <w:lang w:val="it-IT"/>
+        </w:rPr>
+        <w:t>${kabupatenpc}</w:t>
+      </w:r>
+    </w:p>
+    <w:p>
+      <w:pPr>
+        <w:pStyle w:val="ListParagraph"/>
+        <w:numPr>
+          <w:ilvl w:val="0"/>
+          <w:numId w:val="2"/>
+        </w:numPr>
+        <w:spacing w:after="120"/>
+        <w:rPr>
+          <w:rFonts w:ascii="Trebuchet MS" w:hAnsi="Trebuchet MS"/>
+          <w:i/>
+          <w:iCs/>
+          <w:lang w:val="it-IT"/>
+        </w:rPr>
+      </w:pPr>
       <w:r>
         <w:rPr>
           <w:rFonts w:ascii="Trebuchet MS" w:hAnsi="Trebuchet MS"/>

--- a/storage/app/templates/SK_Template.docx
+++ b/storage/app/templates/SK_Template.docx
@@ -9,6 +9,8 @@
           <w:rFonts w:ascii="Trebuchet MS" w:hAnsi="Trebuchet MS"/>
           <w:b/>
           <w:bCs/>
+          <w:sz w:val="22"/>
+          <w:szCs w:val="22"/>
         </w:rPr>
       </w:pPr>
       <w:r>
@@ -16,6 +18,8 @@
           <w:rFonts w:ascii="Trebuchet MS" w:hAnsi="Trebuchet MS"/>
           <w:b/>
           <w:bCs/>
+          <w:sz w:val="22"/>
+          <w:szCs w:val="22"/>
         </w:rPr>
         <w:t>SURAT KEPUTUSAN</w:t>
       </w:r>
@@ -27,6 +31,8 @@
           <w:rFonts w:ascii="Trebuchet MS" w:hAnsi="Trebuchet MS"/>
           <w:b/>
           <w:bCs/>
+          <w:sz w:val="22"/>
+          <w:szCs w:val="22"/>
         </w:rPr>
       </w:pPr>
       <w:r>
@@ -34,6 +40,8 @@
           <w:rFonts w:ascii="Trebuchet MS" w:hAnsi="Trebuchet MS"/>
           <w:b/>
           <w:bCs/>
+          <w:sz w:val="22"/>
+          <w:szCs w:val="22"/>
         </w:rPr>
         <w:t xml:space="preserve">PENGURUS </w:t>
       </w:r>
@@ -42,6 +50,8 @@
           <w:rFonts w:ascii="Trebuchet MS" w:hAnsi="Trebuchet MS"/>
           <w:b/>
           <w:bCs/>
+          <w:sz w:val="22"/>
+          <w:szCs w:val="22"/>
         </w:rPr>
         <w:t xml:space="preserve">LEMBAGA PENDIDIKAN MA'ARIF </w:t>
       </w:r>
@@ -50,6 +60,8 @@
           <w:rFonts w:ascii="Trebuchet MS" w:hAnsi="Trebuchet MS"/>
           <w:b/>
           <w:bCs/>
+          <w:sz w:val="22"/>
+          <w:szCs w:val="22"/>
         </w:rPr>
         <w:t>NU PBNU</w:t>
       </w:r>
@@ -61,6 +73,8 @@
           <w:rFonts w:ascii="Trebuchet MS" w:hAnsi="Trebuchet MS"/>
           <w:b/>
           <w:bCs/>
+          <w:sz w:val="22"/>
+          <w:szCs w:val="22"/>
           <w:lang w:val="id-ID"/>
         </w:rPr>
       </w:pPr>
@@ -69,6 +83,8 @@
           <w:rFonts w:ascii="Trebuchet MS" w:hAnsi="Trebuchet MS"/>
           <w:b/>
           <w:bCs/>
+          <w:sz w:val="22"/>
+          <w:szCs w:val="22"/>
         </w:rPr>
         <w:t xml:space="preserve">NO: </w:t>
       </w:r>
@@ -77,6 +93,8 @@
           <w:rFonts w:ascii="Trebuchet MS" w:hAnsi="Trebuchet MS"/>
           <w:b/>
           <w:bCs/>
+          <w:sz w:val="22"/>
+          <w:szCs w:val="22"/>
           <w:lang w:val="en-ID"/>
         </w:rPr>
         <w:t>${</w:t>
@@ -87,6 +105,8 @@
           <w:rFonts w:ascii="Trebuchet MS" w:hAnsi="Trebuchet MS"/>
           <w:b/>
           <w:bCs/>
+          <w:sz w:val="22"/>
+          <w:szCs w:val="22"/>
           <w:lang w:val="en-ID"/>
         </w:rPr>
         <w:t>nomor</w:t>
@@ -97,6 +117,8 @@
           <w:rFonts w:ascii="Trebuchet MS" w:hAnsi="Trebuchet MS"/>
           <w:b/>
           <w:bCs/>
+          <w:sz w:val="22"/>
+          <w:szCs w:val="22"/>
           <w:lang w:val="en-ID"/>
         </w:rPr>
         <w:t>}</w:t>
@@ -106,6 +128,8 @@
           <w:rFonts w:ascii="Trebuchet MS" w:hAnsi="Trebuchet MS"/>
           <w:b/>
           <w:bCs/>
+          <w:sz w:val="22"/>
+          <w:szCs w:val="22"/>
           <w:lang w:val="id-ID"/>
         </w:rPr>
         <w:t>/SK</w:t>
@@ -115,6 +139,8 @@
           <w:rFonts w:ascii="Trebuchet MS" w:hAnsi="Trebuchet MS"/>
           <w:b/>
           <w:bCs/>
+          <w:sz w:val="22"/>
+          <w:szCs w:val="22"/>
           <w:lang w:val="en-ID"/>
         </w:rPr>
         <w:t>-BHPNU</w:t>
@@ -124,6 +150,8 @@
           <w:rFonts w:ascii="Trebuchet MS" w:hAnsi="Trebuchet MS"/>
           <w:b/>
           <w:bCs/>
+          <w:sz w:val="22"/>
+          <w:szCs w:val="22"/>
           <w:lang w:val="id-ID"/>
         </w:rPr>
         <w:t>/PP/LPM-NU/</w:t>
@@ -133,6 +161,8 @@
           <w:rFonts w:ascii="Trebuchet MS" w:hAnsi="Trebuchet MS"/>
           <w:b/>
           <w:bCs/>
+          <w:sz w:val="22"/>
+          <w:szCs w:val="22"/>
         </w:rPr>
         <w:t>${</w:t>
       </w:r>
@@ -142,6 +172,8 @@
           <w:rFonts w:ascii="Trebuchet MS" w:hAnsi="Trebuchet MS"/>
           <w:b/>
           <w:bCs/>
+          <w:sz w:val="22"/>
+          <w:szCs w:val="22"/>
         </w:rPr>
         <w:t>bulanromawi</w:t>
       </w:r>
@@ -151,6 +183,8 @@
           <w:rFonts w:ascii="Trebuchet MS" w:hAnsi="Trebuchet MS"/>
           <w:b/>
           <w:bCs/>
+          <w:sz w:val="22"/>
+          <w:szCs w:val="22"/>
         </w:rPr>
         <w:t>}</w:t>
       </w:r>
@@ -159,6 +193,8 @@
           <w:rFonts w:ascii="Trebuchet MS" w:hAnsi="Trebuchet MS"/>
           <w:b/>
           <w:bCs/>
+          <w:sz w:val="22"/>
+          <w:szCs w:val="22"/>
           <w:lang w:val="id-ID"/>
         </w:rPr>
         <w:t>/20</w:t>
@@ -168,6 +204,8 @@
           <w:rFonts w:ascii="Trebuchet MS" w:hAnsi="Trebuchet MS"/>
           <w:b/>
           <w:bCs/>
+          <w:sz w:val="22"/>
+          <w:szCs w:val="22"/>
         </w:rPr>
         <w:t>23</w:t>
       </w:r>
@@ -179,6 +217,8 @@
           <w:rFonts w:ascii="Trebuchet MS" w:hAnsi="Trebuchet MS"/>
           <w:b/>
           <w:bCs/>
+          <w:sz w:val="22"/>
+          <w:szCs w:val="22"/>
           <w:lang w:val="id-ID"/>
         </w:rPr>
       </w:pPr>
@@ -188,6 +228,8 @@
         <w:jc w:val="center"/>
         <w:rPr>
           <w:rFonts w:ascii="Trebuchet MS" w:hAnsi="Trebuchet MS"/>
+          <w:sz w:val="22"/>
+          <w:szCs w:val="22"/>
           <w:lang w:val="id-ID"/>
         </w:rPr>
       </w:pPr>
@@ -195,6 +237,8 @@
       <w:r>
         <w:rPr>
           <w:rFonts w:ascii="Trebuchet MS" w:hAnsi="Trebuchet MS"/>
+          <w:sz w:val="22"/>
+          <w:szCs w:val="22"/>
         </w:rPr>
         <w:t>Tentang</w:t>
       </w:r>
@@ -202,6 +246,8 @@
       <w:r>
         <w:rPr>
           <w:rFonts w:ascii="Trebuchet MS" w:hAnsi="Trebuchet MS"/>
+          <w:sz w:val="22"/>
+          <w:szCs w:val="22"/>
         </w:rPr>
         <w:t>:</w:t>
       </w:r>
@@ -213,6 +259,8 @@
           <w:rFonts w:ascii="Trebuchet MS" w:hAnsi="Trebuchet MS"/>
           <w:b/>
           <w:bCs/>
+          <w:sz w:val="22"/>
+          <w:szCs w:val="22"/>
         </w:rPr>
       </w:pPr>
       <w:r>
@@ -220,6 +268,8 @@
           <w:rFonts w:ascii="Trebuchet MS" w:hAnsi="Trebuchet MS"/>
           <w:b/>
           <w:bCs/>
+          <w:sz w:val="22"/>
+          <w:szCs w:val="22"/>
         </w:rPr>
         <w:t xml:space="preserve">PENETAPAN </w:t>
       </w:r>
@@ -228,6 +278,8 @@
           <w:rFonts w:ascii="Trebuchet MS" w:hAnsi="Trebuchet MS"/>
           <w:b/>
           <w:bCs/>
+          <w:sz w:val="22"/>
+          <w:szCs w:val="22"/>
         </w:rPr>
         <w:t>SATUAN PENDIDIKAN</w:t>
       </w:r>
@@ -239,6 +291,8 @@
           <w:rFonts w:ascii="Trebuchet MS" w:hAnsi="Trebuchet MS"/>
           <w:b/>
           <w:bCs/>
+          <w:sz w:val="22"/>
+          <w:szCs w:val="22"/>
         </w:rPr>
       </w:pPr>
       <w:r>
@@ -246,6 +300,8 @@
           <w:rFonts w:ascii="Trebuchet MS" w:hAnsi="Trebuchet MS"/>
           <w:b/>
           <w:bCs/>
+          <w:sz w:val="22"/>
+          <w:szCs w:val="22"/>
         </w:rPr>
         <w:t>DI BAWAH NAUNGAN LEMBAGA PENDIDIKAN MA’ARIF NU</w:t>
       </w:r>
@@ -257,6 +313,8 @@
           <w:rFonts w:ascii="Trebuchet MS" w:hAnsi="Trebuchet MS"/>
           <w:b/>
           <w:bCs/>
+          <w:sz w:val="22"/>
+          <w:szCs w:val="22"/>
         </w:rPr>
       </w:pPr>
     </w:p>
@@ -267,6 +325,8 @@
           <w:rFonts w:ascii="Trebuchet MS" w:hAnsi="Trebuchet MS"/>
           <w:b/>
           <w:bCs/>
+          <w:sz w:val="22"/>
+          <w:szCs w:val="22"/>
         </w:rPr>
       </w:pPr>
     </w:p>
@@ -276,12 +336,16 @@
         <w:jc w:val="center"/>
         <w:rPr>
           <w:rFonts w:ascii="Trebuchet MS" w:hAnsi="Trebuchet MS"/>
+          <w:sz w:val="22"/>
+          <w:szCs w:val="22"/>
         </w:rPr>
       </w:pPr>
       <w:r>
         <w:rPr>
           <w:rFonts w:ascii="Trebuchet MS" w:hAnsi="Trebuchet MS"/>
           <w:noProof/>
+          <w:sz w:val="22"/>
+          <w:szCs w:val="22"/>
         </w:rPr>
         <w:drawing>
           <wp:inline distT="0" distB="0" distL="0" distR="0" wp14:anchorId="76C62E6C" wp14:editId="2BEFEE6E">
@@ -337,6 +401,8 @@
         <w:rPr>
           <w:rFonts w:ascii="Trebuchet MS" w:hAnsi="Trebuchet MS"/>
           <w:b/>
+          <w:sz w:val="22"/>
+          <w:szCs w:val="22"/>
           <w:lang w:val="en-ID"/>
         </w:rPr>
       </w:pPr>
@@ -344,6 +410,8 @@
         <w:rPr>
           <w:rFonts w:ascii="Trebuchet MS" w:hAnsi="Trebuchet MS"/>
           <w:b/>
+          <w:sz w:val="22"/>
+          <w:szCs w:val="22"/>
         </w:rPr>
         <w:t>PENGURUS</w:t>
       </w:r>
@@ -351,6 +419,8 @@
         <w:rPr>
           <w:rFonts w:ascii="Trebuchet MS" w:hAnsi="Trebuchet MS"/>
           <w:b/>
+          <w:sz w:val="22"/>
+          <w:szCs w:val="22"/>
           <w:lang w:val="id-ID"/>
         </w:rPr>
         <w:t xml:space="preserve"> LEMBAGA PENDIDIKAN MA’ARIF </w:t>
@@ -359,6 +429,8 @@
         <w:rPr>
           <w:rFonts w:ascii="Trebuchet MS" w:hAnsi="Trebuchet MS"/>
           <w:b/>
+          <w:sz w:val="22"/>
+          <w:szCs w:val="22"/>
           <w:lang w:val="en-ID"/>
         </w:rPr>
         <w:t>NU PBNU</w:t>
@@ -387,12 +459,16 @@
               <w:spacing w:after="120"/>
               <w:rPr>
                 <w:rFonts w:ascii="Trebuchet MS" w:hAnsi="Trebuchet MS"/>
+                <w:sz w:val="22"/>
+                <w:szCs w:val="22"/>
                 <w:lang w:val="id-ID"/>
               </w:rPr>
             </w:pPr>
             <w:r>
               <w:rPr>
                 <w:rFonts w:ascii="Trebuchet MS" w:hAnsi="Trebuchet MS"/>
+                <w:sz w:val="22"/>
+                <w:szCs w:val="22"/>
                 <w:lang w:val="sv-SE"/>
               </w:rPr>
               <w:t>MENIMBANG</w:t>
@@ -400,6 +476,8 @@
             <w:r>
               <w:rPr>
                 <w:rFonts w:ascii="Trebuchet MS" w:hAnsi="Trebuchet MS"/>
+                <w:sz w:val="22"/>
+                <w:szCs w:val="22"/>
                 <w:lang w:val="id-ID"/>
               </w:rPr>
               <w:t>:</w:t>
@@ -407,6 +485,8 @@
             <w:r>
               <w:rPr>
                 <w:rFonts w:ascii="Trebuchet MS" w:hAnsi="Trebuchet MS"/>
+                <w:sz w:val="22"/>
+                <w:szCs w:val="22"/>
                 <w:lang w:val="sv-SE"/>
               </w:rPr>
               <w:t xml:space="preserve">          </w:t>
@@ -417,6 +497,8 @@
               <w:spacing w:after="120"/>
               <w:rPr>
                 <w:rFonts w:ascii="Trebuchet MS" w:hAnsi="Trebuchet MS"/>
+                <w:sz w:val="22"/>
+                <w:szCs w:val="22"/>
                 <w:lang w:val="sv-SE"/>
               </w:rPr>
             </w:pPr>
@@ -427,6 +509,8 @@
               <w:jc w:val="both"/>
               <w:rPr>
                 <w:rFonts w:ascii="Trebuchet MS" w:hAnsi="Trebuchet MS"/>
+                <w:sz w:val="22"/>
+                <w:szCs w:val="22"/>
                 <w:lang w:val="id-ID"/>
               </w:rPr>
             </w:pPr>
@@ -446,6 +530,8 @@
               <w:jc w:val="both"/>
               <w:rPr>
                 <w:rFonts w:ascii="Trebuchet MS" w:hAnsi="Trebuchet MS"/>
+                <w:sz w:val="22"/>
+                <w:szCs w:val="22"/>
                 <w:lang w:val="id-ID"/>
               </w:rPr>
             </w:pPr>
@@ -453,6 +539,8 @@
             <w:r>
               <w:rPr>
                 <w:rFonts w:ascii="Trebuchet MS" w:hAnsi="Trebuchet MS"/>
+                <w:sz w:val="22"/>
+                <w:szCs w:val="22"/>
                 <w:lang w:val="en-ID"/>
               </w:rPr>
               <w:t>Bahwa</w:t>
@@ -461,6 +549,8 @@
             <w:r>
               <w:rPr>
                 <w:rFonts w:ascii="Trebuchet MS" w:hAnsi="Trebuchet MS"/>
+                <w:sz w:val="22"/>
+                <w:szCs w:val="22"/>
                 <w:lang w:val="en-ID"/>
               </w:rPr>
               <w:t xml:space="preserve"> Lembaga Pendidikan </w:t>
@@ -469,6 +559,8 @@
             <w:r>
               <w:rPr>
                 <w:rFonts w:ascii="Trebuchet MS" w:hAnsi="Trebuchet MS"/>
+                <w:sz w:val="22"/>
+                <w:szCs w:val="22"/>
                 <w:lang w:val="en-ID"/>
               </w:rPr>
               <w:t>Ma’arif</w:t>
@@ -477,6 +569,8 @@
             <w:r>
               <w:rPr>
                 <w:rFonts w:ascii="Trebuchet MS" w:hAnsi="Trebuchet MS"/>
+                <w:sz w:val="22"/>
+                <w:szCs w:val="22"/>
                 <w:lang w:val="en-ID"/>
               </w:rPr>
               <w:t xml:space="preserve"> NU </w:t>
@@ -485,6 +579,8 @@
             <w:r>
               <w:rPr>
                 <w:rFonts w:ascii="Trebuchet MS" w:hAnsi="Trebuchet MS"/>
+                <w:sz w:val="22"/>
+                <w:szCs w:val="22"/>
                 <w:lang w:val="en-ID"/>
               </w:rPr>
               <w:t>merupakan</w:t>
@@ -493,6 +589,8 @@
             <w:r>
               <w:rPr>
                 <w:rFonts w:ascii="Trebuchet MS" w:hAnsi="Trebuchet MS"/>
+                <w:sz w:val="22"/>
+                <w:szCs w:val="22"/>
                 <w:lang w:val="en-ID"/>
               </w:rPr>
               <w:t xml:space="preserve"> </w:t>
@@ -501,6 +599,8 @@
             <w:r>
               <w:rPr>
                 <w:rFonts w:ascii="Trebuchet MS" w:hAnsi="Trebuchet MS"/>
+                <w:sz w:val="22"/>
+                <w:szCs w:val="22"/>
                 <w:lang w:val="en-ID"/>
               </w:rPr>
               <w:t>perangkat</w:t>
@@ -509,6 +609,8 @@
             <w:r>
               <w:rPr>
                 <w:rFonts w:ascii="Trebuchet MS" w:hAnsi="Trebuchet MS"/>
+                <w:sz w:val="22"/>
+                <w:szCs w:val="22"/>
                 <w:lang w:val="en-ID"/>
               </w:rPr>
               <w:t xml:space="preserve"> </w:t>
@@ -517,6 +619,8 @@
             <w:r>
               <w:rPr>
                 <w:rFonts w:ascii="Trebuchet MS" w:hAnsi="Trebuchet MS"/>
+                <w:sz w:val="22"/>
+                <w:szCs w:val="22"/>
                 <w:lang w:val="en-ID"/>
               </w:rPr>
               <w:t>departementasi</w:t>
@@ -525,6 +629,8 @@
             <w:r>
               <w:rPr>
                 <w:rFonts w:ascii="Trebuchet MS" w:hAnsi="Trebuchet MS"/>
+                <w:sz w:val="22"/>
+                <w:szCs w:val="22"/>
                 <w:lang w:val="en-ID"/>
               </w:rPr>
               <w:t xml:space="preserve"> </w:t>
@@ -533,6 +639,8 @@
             <w:r>
               <w:rPr>
                 <w:rFonts w:ascii="Trebuchet MS" w:hAnsi="Trebuchet MS"/>
+                <w:sz w:val="22"/>
+                <w:szCs w:val="22"/>
                 <w:lang w:val="en-ID"/>
               </w:rPr>
               <w:t>Nahdlatul</w:t>
@@ -541,6 +649,8 @@
             <w:r>
               <w:rPr>
                 <w:rFonts w:ascii="Trebuchet MS" w:hAnsi="Trebuchet MS"/>
+                <w:sz w:val="22"/>
+                <w:szCs w:val="22"/>
                 <w:lang w:val="en-ID"/>
               </w:rPr>
               <w:t xml:space="preserve"> Ulama</w:t>
@@ -548,6 +658,8 @@
             <w:r>
               <w:rPr>
                 <w:rFonts w:ascii="Trebuchet MS" w:hAnsi="Trebuchet MS"/>
+                <w:sz w:val="22"/>
+                <w:szCs w:val="22"/>
                 <w:lang w:val="en-ID"/>
               </w:rPr>
               <w:t xml:space="preserve"> yang </w:t>
@@ -556,6 +668,8 @@
             <w:r>
               <w:rPr>
                 <w:rFonts w:ascii="Trebuchet MS" w:hAnsi="Trebuchet MS"/>
+                <w:sz w:val="22"/>
+                <w:szCs w:val="22"/>
                 <w:lang w:val="en-ID"/>
               </w:rPr>
               <w:t>bertugas</w:t>
@@ -564,6 +678,8 @@
             <w:r>
               <w:rPr>
                 <w:rFonts w:ascii="Trebuchet MS" w:hAnsi="Trebuchet MS"/>
+                <w:sz w:val="22"/>
+                <w:szCs w:val="22"/>
                 <w:lang w:val="en-ID"/>
               </w:rPr>
               <w:t xml:space="preserve"> </w:t>
@@ -572,6 +688,8 @@
             <w:r>
               <w:rPr>
                 <w:rFonts w:ascii="Trebuchet MS" w:hAnsi="Trebuchet MS"/>
+                <w:sz w:val="22"/>
+                <w:szCs w:val="22"/>
                 <w:lang w:val="en-ID"/>
               </w:rPr>
               <w:t>mengelola</w:t>
@@ -580,6 +698,8 @@
             <w:r>
               <w:rPr>
                 <w:rFonts w:ascii="Trebuchet MS" w:hAnsi="Trebuchet MS"/>
+                <w:sz w:val="22"/>
+                <w:szCs w:val="22"/>
                 <w:lang w:val="en-ID"/>
               </w:rPr>
               <w:t xml:space="preserve"> </w:t>
@@ -588,6 +708,8 @@
             <w:r>
               <w:rPr>
                 <w:rFonts w:ascii="Trebuchet MS" w:hAnsi="Trebuchet MS"/>
+                <w:sz w:val="22"/>
+                <w:szCs w:val="22"/>
                 <w:lang w:val="en-ID"/>
               </w:rPr>
               <w:t>Sekolah</w:t>
@@ -596,6 +718,8 @@
             <w:r>
               <w:rPr>
                 <w:rFonts w:ascii="Trebuchet MS" w:hAnsi="Trebuchet MS"/>
+                <w:sz w:val="22"/>
+                <w:szCs w:val="22"/>
                 <w:lang w:val="en-ID"/>
               </w:rPr>
               <w:t xml:space="preserve">/Madrasah </w:t>
@@ -604,6 +728,8 @@
             <w:r>
               <w:rPr>
                 <w:rFonts w:ascii="Trebuchet MS" w:hAnsi="Trebuchet MS"/>
+                <w:sz w:val="22"/>
+                <w:szCs w:val="22"/>
                 <w:lang w:val="en-ID"/>
               </w:rPr>
               <w:t>dilingkungan</w:t>
@@ -612,6 +738,8 @@
             <w:r>
               <w:rPr>
                 <w:rFonts w:ascii="Trebuchet MS" w:hAnsi="Trebuchet MS"/>
+                <w:sz w:val="22"/>
+                <w:szCs w:val="22"/>
                 <w:lang w:val="en-ID"/>
               </w:rPr>
               <w:t xml:space="preserve"> </w:t>
@@ -620,6 +748,8 @@
             <w:r>
               <w:rPr>
                 <w:rFonts w:ascii="Trebuchet MS" w:hAnsi="Trebuchet MS"/>
+                <w:sz w:val="22"/>
+                <w:szCs w:val="22"/>
                 <w:lang w:val="en-ID"/>
               </w:rPr>
               <w:t>Nahdlatul</w:t>
@@ -628,6 +758,8 @@
             <w:r>
               <w:rPr>
                 <w:rFonts w:ascii="Trebuchet MS" w:hAnsi="Trebuchet MS"/>
+                <w:sz w:val="22"/>
+                <w:szCs w:val="22"/>
                 <w:lang w:val="en-ID"/>
               </w:rPr>
               <w:t xml:space="preserve"> Ulama.</w:t>
@@ -643,12 +775,16 @@
               <w:jc w:val="both"/>
               <w:rPr>
                 <w:rFonts w:ascii="Trebuchet MS" w:hAnsi="Trebuchet MS"/>
+                <w:sz w:val="22"/>
+                <w:szCs w:val="22"/>
                 <w:lang w:val="id-ID"/>
               </w:rPr>
             </w:pPr>
             <w:r>
               <w:rPr>
                 <w:rFonts w:ascii="Trebuchet MS" w:hAnsi="Trebuchet MS"/>
+                <w:sz w:val="22"/>
+                <w:szCs w:val="22"/>
                 <w:lang w:val="id-ID"/>
               </w:rPr>
               <w:t xml:space="preserve">Bahwa Lembaga Pendidikan Ma’arif </w:t>
@@ -656,6 +792,8 @@
             <w:r>
               <w:rPr>
                 <w:rFonts w:ascii="Trebuchet MS" w:hAnsi="Trebuchet MS"/>
+                <w:sz w:val="22"/>
+                <w:szCs w:val="22"/>
                 <w:lang w:val="id-ID"/>
               </w:rPr>
               <w:t>NU</w:t>
@@ -663,6 +801,8 @@
             <w:r>
               <w:rPr>
                 <w:rFonts w:ascii="Trebuchet MS" w:hAnsi="Trebuchet MS"/>
+                <w:sz w:val="22"/>
+                <w:szCs w:val="22"/>
                 <w:lang w:val="id-ID"/>
               </w:rPr>
               <w:t xml:space="preserve"> berperan</w:t>
@@ -670,6 +810,8 @@
             <w:r>
               <w:rPr>
                 <w:rFonts w:ascii="Trebuchet MS" w:hAnsi="Trebuchet MS"/>
+                <w:sz w:val="22"/>
+                <w:szCs w:val="22"/>
                 <w:lang w:val="id-ID"/>
               </w:rPr>
               <w:t xml:space="preserve"> penting</w:t>
@@ -677,6 +819,8 @@
             <w:r>
               <w:rPr>
                 <w:rFonts w:ascii="Trebuchet MS" w:hAnsi="Trebuchet MS"/>
+                <w:sz w:val="22"/>
+                <w:szCs w:val="22"/>
                 <w:lang w:val="id-ID"/>
               </w:rPr>
               <w:t xml:space="preserve"> dalam proses peningkatan mutu pendidikan</w:t>
@@ -684,6 +828,8 @@
             <w:r>
               <w:rPr>
                 <w:rFonts w:ascii="Trebuchet MS" w:hAnsi="Trebuchet MS"/>
+                <w:sz w:val="22"/>
+                <w:szCs w:val="22"/>
                 <w:lang w:val="id-ID"/>
               </w:rPr>
               <w:t xml:space="preserve"> dan penyelengaraan pendidikan Aswaja dan Ke-NU-an pada Sekolah/Madrasah dilingkungan Nahdlatul Ulama dalam rangka mewujudkan islam </w:t>
@@ -692,6 +838,8 @@
               <w:rPr>
                 <w:rFonts w:ascii="Trebuchet MS" w:hAnsi="Trebuchet MS"/>
                 <w:i/>
+                <w:sz w:val="22"/>
+                <w:szCs w:val="22"/>
                 <w:lang w:val="id-ID"/>
               </w:rPr>
               <w:t>rahmatan lil ‘alamin</w:t>
@@ -699,6 +847,8 @@
             <w:r>
               <w:rPr>
                 <w:rFonts w:ascii="Trebuchet MS" w:hAnsi="Trebuchet MS"/>
+                <w:sz w:val="22"/>
+                <w:szCs w:val="22"/>
                 <w:lang w:val="id-ID"/>
               </w:rPr>
               <w:t xml:space="preserve"> berdasarkan prinsip </w:t>
@@ -706,6 +856,8 @@
             <w:r>
               <w:rPr>
                 <w:rFonts w:ascii="Trebuchet MS" w:hAnsi="Trebuchet MS"/>
+                <w:sz w:val="22"/>
+                <w:szCs w:val="22"/>
                 <w:lang w:val="id-ID"/>
               </w:rPr>
               <w:t>Islam Ahlussunnah wal J</w:t>
@@ -713,6 +865,8 @@
             <w:r>
               <w:rPr>
                 <w:rFonts w:ascii="Trebuchet MS" w:hAnsi="Trebuchet MS"/>
+                <w:sz w:val="22"/>
+                <w:szCs w:val="22"/>
                 <w:lang w:val="id-ID"/>
               </w:rPr>
               <w:t>ama’ah</w:t>
@@ -720,6 +874,8 @@
             <w:r>
               <w:rPr>
                 <w:rFonts w:ascii="Trebuchet MS" w:hAnsi="Trebuchet MS"/>
+                <w:sz w:val="22"/>
+                <w:szCs w:val="22"/>
                 <w:lang w:val="id-ID"/>
               </w:rPr>
               <w:t xml:space="preserve"> A</w:t>
@@ -727,6 +883,8 @@
             <w:r>
               <w:rPr>
                 <w:rFonts w:ascii="Trebuchet MS" w:hAnsi="Trebuchet MS"/>
+                <w:sz w:val="22"/>
+                <w:szCs w:val="22"/>
                 <w:lang w:val="id-ID"/>
               </w:rPr>
               <w:t>nnahdliyah.</w:t>
@@ -742,12 +900,16 @@
               <w:jc w:val="both"/>
               <w:rPr>
                 <w:rFonts w:ascii="Trebuchet MS" w:hAnsi="Trebuchet MS"/>
+                <w:sz w:val="22"/>
+                <w:szCs w:val="22"/>
                 <w:lang w:val="id-ID"/>
               </w:rPr>
             </w:pPr>
             <w:r>
               <w:rPr>
                 <w:rFonts w:ascii="Trebuchet MS" w:eastAsia="Calibri" w:hAnsi="Trebuchet MS"/>
+                <w:sz w:val="22"/>
+                <w:szCs w:val="22"/>
                 <w:lang w:val="id-ID"/>
               </w:rPr>
               <w:t>Bahwa dalam rangka</w:t>
@@ -755,6 +917,8 @@
             <w:r>
               <w:rPr>
                 <w:rFonts w:ascii="Trebuchet MS" w:eastAsia="Calibri" w:hAnsi="Trebuchet MS"/>
+                <w:sz w:val="22"/>
+                <w:szCs w:val="22"/>
                 <w:lang w:val="id-ID"/>
               </w:rPr>
               <w:t xml:space="preserve"> melakukan</w:t>
@@ -762,6 +926,8 @@
             <w:r>
               <w:rPr>
                 <w:rFonts w:ascii="Trebuchet MS" w:eastAsia="Calibri" w:hAnsi="Trebuchet MS"/>
+                <w:sz w:val="22"/>
+                <w:szCs w:val="22"/>
                 <w:lang w:val="id-ID"/>
               </w:rPr>
               <w:t xml:space="preserve"> penataan administrasi </w:t>
@@ -769,6 +935,8 @@
             <w:r>
               <w:rPr>
                 <w:rFonts w:ascii="Trebuchet MS" w:eastAsia="Calibri" w:hAnsi="Trebuchet MS"/>
+                <w:sz w:val="22"/>
+                <w:szCs w:val="22"/>
                 <w:lang w:val="id-ID"/>
               </w:rPr>
               <w:t>di lingkungan Lembaga Pendidikan Ma’arif N</w:t>
@@ -776,6 +944,8 @@
             <w:r>
               <w:rPr>
                 <w:rFonts w:ascii="Trebuchet MS" w:eastAsia="Calibri" w:hAnsi="Trebuchet MS"/>
+                <w:sz w:val="22"/>
+                <w:szCs w:val="22"/>
                 <w:lang w:val="id-ID"/>
               </w:rPr>
               <w:t xml:space="preserve">andlatul </w:t>
@@ -783,6 +953,8 @@
             <w:r>
               <w:rPr>
                 <w:rFonts w:ascii="Trebuchet MS" w:eastAsia="Calibri" w:hAnsi="Trebuchet MS"/>
+                <w:sz w:val="22"/>
+                <w:szCs w:val="22"/>
                 <w:lang w:val="id-ID"/>
               </w:rPr>
               <w:t>U</w:t>
@@ -790,6 +962,8 @@
             <w:r>
               <w:rPr>
                 <w:rFonts w:ascii="Trebuchet MS" w:eastAsia="Calibri" w:hAnsi="Trebuchet MS"/>
+                <w:sz w:val="22"/>
+                <w:szCs w:val="22"/>
                 <w:lang w:val="id-ID"/>
               </w:rPr>
               <w:t>lama</w:t>
@@ -797,6 +971,8 @@
             <w:r>
               <w:rPr>
                 <w:rFonts w:ascii="Trebuchet MS" w:eastAsia="Calibri" w:hAnsi="Trebuchet MS"/>
+                <w:sz w:val="22"/>
+                <w:szCs w:val="22"/>
                 <w:lang w:val="id-ID"/>
               </w:rPr>
               <w:t xml:space="preserve"> perlu</w:t>
@@ -804,34 +980,26 @@
             <w:r>
               <w:rPr>
                 <w:rFonts w:ascii="Trebuchet MS" w:eastAsia="Calibri" w:hAnsi="Trebuchet MS"/>
+                <w:sz w:val="22"/>
+                <w:szCs w:val="22"/>
                 <w:lang w:val="id-ID"/>
               </w:rPr>
-              <w:t xml:space="preserve"> </w:t>
-            </w:r>
-            <w:r>
-              <w:rPr>
-                <w:rFonts w:ascii="Trebuchet MS" w:eastAsia="Calibri" w:hAnsi="Trebuchet MS"/>
+              <w:t xml:space="preserve"> dilakukan pendataan Satuan Pendidikan yang ada di bawah naungan Lembaga Pendidikan Ma’arif NU</w:t>
+            </w:r>
+            <w:r>
+              <w:rPr>
+                <w:rFonts w:ascii="Trebuchet MS" w:eastAsia="Calibri" w:hAnsi="Trebuchet MS"/>
+                <w:sz w:val="22"/>
+                <w:szCs w:val="22"/>
                 <w:lang w:val="id-ID"/>
               </w:rPr>
-              <w:t xml:space="preserve">dilakukan </w:t>
-            </w:r>
-            <w:r>
-              <w:rPr>
-                <w:rFonts w:ascii="Trebuchet MS" w:eastAsia="Calibri" w:hAnsi="Trebuchet MS"/>
-                <w:lang w:val="id-ID"/>
-              </w:rPr>
-              <w:t>pendataan Satuan Pendidikan yang ada di bawah naungan Lembaga Pendidikan Ma’arif NU</w:t>
-            </w:r>
-            <w:r>
-              <w:rPr>
-                <w:rFonts w:ascii="Trebuchet MS" w:eastAsia="Calibri" w:hAnsi="Trebuchet MS"/>
-                <w:lang w:val="id-ID"/>
-              </w:rPr>
               <w:t xml:space="preserve"> dan menerbitkan nomor registasi Nasional bagi Sekolah/Madrasah baik yang berbadan hukum NU mapun yang berafiliasi dengan Lembaga Pendidikan Ma’arif NU</w:t>
             </w:r>
             <w:r>
               <w:rPr>
                 <w:rFonts w:ascii="Trebuchet MS" w:eastAsia="Calibri" w:hAnsi="Trebuchet MS"/>
+                <w:sz w:val="22"/>
+                <w:szCs w:val="22"/>
                 <w:lang w:val="id-ID"/>
               </w:rPr>
               <w:t>;</w:t>
@@ -852,12 +1020,16 @@
               <w:spacing w:after="120"/>
               <w:rPr>
                 <w:rFonts w:ascii="Trebuchet MS" w:hAnsi="Trebuchet MS"/>
+                <w:sz w:val="22"/>
+                <w:szCs w:val="22"/>
                 <w:lang w:val="sv-SE"/>
               </w:rPr>
             </w:pPr>
             <w:r>
               <w:rPr>
                 <w:rFonts w:ascii="Trebuchet MS" w:hAnsi="Trebuchet MS"/>
+                <w:sz w:val="22"/>
+                <w:szCs w:val="22"/>
                 <w:lang w:val="sv-SE"/>
               </w:rPr>
               <w:t>MENGINGAT</w:t>
@@ -865,6 +1037,8 @@
             <w:r>
               <w:rPr>
                 <w:rFonts w:ascii="Trebuchet MS" w:hAnsi="Trebuchet MS"/>
+                <w:sz w:val="22"/>
+                <w:szCs w:val="22"/>
                 <w:lang w:val="id-ID"/>
               </w:rPr>
               <w:t>:</w:t>
@@ -885,12 +1059,16 @@
               <w:jc w:val="both"/>
               <w:rPr>
                 <w:rFonts w:ascii="Trebuchet MS" w:eastAsia="Calibri" w:hAnsi="Trebuchet MS"/>
+                <w:sz w:val="22"/>
+                <w:szCs w:val="22"/>
               </w:rPr>
             </w:pPr>
             <w:proofErr w:type="spellStart"/>
             <w:r>
               <w:rPr>
                 <w:rFonts w:ascii="Trebuchet MS" w:hAnsi="Trebuchet MS"/>
+                <w:sz w:val="22"/>
+                <w:szCs w:val="22"/>
               </w:rPr>
               <w:t>Anggaran</w:t>
             </w:r>
@@ -898,41 +1076,17 @@
             <w:r>
               <w:rPr>
                 <w:rFonts w:ascii="Trebuchet MS" w:hAnsi="Trebuchet MS"/>
-              </w:rPr>
-              <w:t xml:space="preserve"> Dasar dan </w:t>
-            </w:r>
-            <w:proofErr w:type="spellStart"/>
-            <w:r>
-              <w:rPr>
-                <w:rFonts w:ascii="Trebuchet MS" w:hAnsi="Trebuchet MS"/>
-              </w:rPr>
-              <w:t>Angaran</w:t>
-            </w:r>
-            <w:proofErr w:type="spellEnd"/>
-            <w:r>
-              <w:rPr>
-                <w:rFonts w:ascii="Trebuchet MS" w:hAnsi="Trebuchet MS"/>
-              </w:rPr>
-              <w:t xml:space="preserve"> </w:t>
-            </w:r>
-            <w:proofErr w:type="spellStart"/>
-            <w:r>
-              <w:rPr>
-                <w:rFonts w:ascii="Trebuchet MS" w:hAnsi="Trebuchet MS"/>
-              </w:rPr>
-              <w:t>Rumah</w:t>
-            </w:r>
-            <w:proofErr w:type="spellEnd"/>
-            <w:r>
-              <w:rPr>
-                <w:rFonts w:ascii="Trebuchet MS" w:hAnsi="Trebuchet MS"/>
-              </w:rPr>
-              <w:t xml:space="preserve"> </w:t>
-            </w:r>
-            <w:proofErr w:type="spellStart"/>
-            <w:r>
-              <w:rPr>
-                <w:rFonts w:ascii="Trebuchet MS" w:hAnsi="Trebuchet MS"/>
+                <w:sz w:val="22"/>
+                <w:szCs w:val="22"/>
+              </w:rPr>
+              <w:t xml:space="preserve"> Dasar dan Angaran Rumah </w:t>
+            </w:r>
+            <w:proofErr w:type="spellStart"/>
+            <w:r>
+              <w:rPr>
+                <w:rFonts w:ascii="Trebuchet MS" w:hAnsi="Trebuchet MS"/>
+                <w:sz w:val="22"/>
+                <w:szCs w:val="22"/>
               </w:rPr>
               <w:t>Tangga</w:t>
             </w:r>
@@ -940,13 +1094,17 @@
             <w:r>
               <w:rPr>
                 <w:rFonts w:ascii="Trebuchet MS" w:hAnsi="Trebuchet MS"/>
-              </w:rPr>
-              <w:t xml:space="preserve"> </w:t>
-            </w:r>
-            <w:proofErr w:type="spellStart"/>
-            <w:r>
-              <w:rPr>
-                <w:rFonts w:ascii="Trebuchet MS" w:hAnsi="Trebuchet MS"/>
+                <w:sz w:val="22"/>
+                <w:szCs w:val="22"/>
+              </w:rPr>
+              <w:t xml:space="preserve"> </w:t>
+            </w:r>
+            <w:proofErr w:type="spellStart"/>
+            <w:r>
+              <w:rPr>
+                <w:rFonts w:ascii="Trebuchet MS" w:hAnsi="Trebuchet MS"/>
+                <w:sz w:val="22"/>
+                <w:szCs w:val="22"/>
               </w:rPr>
               <w:t>Pengurus</w:t>
             </w:r>
@@ -954,27 +1112,17 @@
             <w:r>
               <w:rPr>
                 <w:rFonts w:ascii="Trebuchet MS" w:hAnsi="Trebuchet MS"/>
-              </w:rPr>
-              <w:t xml:space="preserve"> </w:t>
-            </w:r>
-            <w:proofErr w:type="spellStart"/>
-            <w:r>
-              <w:rPr>
-                <w:rFonts w:ascii="Trebuchet MS" w:hAnsi="Trebuchet MS"/>
-              </w:rPr>
-              <w:t>Besar</w:t>
-            </w:r>
-            <w:proofErr w:type="spellEnd"/>
-            <w:r>
-              <w:rPr>
-                <w:rFonts w:ascii="Trebuchet MS" w:hAnsi="Trebuchet MS"/>
-              </w:rPr>
-              <w:t xml:space="preserve"> </w:t>
-            </w:r>
-            <w:proofErr w:type="spellStart"/>
-            <w:r>
-              <w:rPr>
-                <w:rFonts w:ascii="Trebuchet MS" w:hAnsi="Trebuchet MS"/>
+                <w:sz w:val="22"/>
+                <w:szCs w:val="22"/>
+              </w:rPr>
+              <w:t xml:space="preserve"> Besar </w:t>
+            </w:r>
+            <w:proofErr w:type="spellStart"/>
+            <w:r>
+              <w:rPr>
+                <w:rFonts w:ascii="Trebuchet MS" w:hAnsi="Trebuchet MS"/>
+                <w:sz w:val="22"/>
+                <w:szCs w:val="22"/>
               </w:rPr>
               <w:t>Nahdlatul</w:t>
             </w:r>
@@ -982,6 +1130,8 @@
             <w:r>
               <w:rPr>
                 <w:rFonts w:ascii="Trebuchet MS" w:hAnsi="Trebuchet MS"/>
+                <w:sz w:val="22"/>
+                <w:szCs w:val="22"/>
               </w:rPr>
               <w:t xml:space="preserve"> Ulama, </w:t>
             </w:r>
@@ -989,6 +1139,8 @@
             <w:r>
               <w:rPr>
                 <w:rFonts w:ascii="Trebuchet MS" w:hAnsi="Trebuchet MS"/>
+                <w:sz w:val="22"/>
+                <w:szCs w:val="22"/>
               </w:rPr>
               <w:t>hasil</w:t>
             </w:r>
@@ -996,13 +1148,17 @@
             <w:r>
               <w:rPr>
                 <w:rFonts w:ascii="Trebuchet MS" w:hAnsi="Trebuchet MS"/>
-              </w:rPr>
-              <w:t xml:space="preserve"> </w:t>
-            </w:r>
-            <w:proofErr w:type="spellStart"/>
-            <w:r>
-              <w:rPr>
-                <w:rFonts w:ascii="Trebuchet MS" w:hAnsi="Trebuchet MS"/>
+                <w:sz w:val="22"/>
+                <w:szCs w:val="22"/>
+              </w:rPr>
+              <w:t xml:space="preserve"> </w:t>
+            </w:r>
+            <w:proofErr w:type="spellStart"/>
+            <w:r>
+              <w:rPr>
+                <w:rFonts w:ascii="Trebuchet MS" w:hAnsi="Trebuchet MS"/>
+                <w:sz w:val="22"/>
+                <w:szCs w:val="22"/>
               </w:rPr>
               <w:t>Muktamar</w:t>
             </w:r>
@@ -1010,6 +1166,8 @@
             <w:r>
               <w:rPr>
                 <w:rFonts w:ascii="Trebuchet MS" w:hAnsi="Trebuchet MS"/>
+                <w:sz w:val="22"/>
+                <w:szCs w:val="22"/>
               </w:rPr>
               <w:t xml:space="preserve"> XXXIV </w:t>
             </w:r>
@@ -1017,6 +1175,8 @@
             <w:r>
               <w:rPr>
                 <w:rFonts w:ascii="Trebuchet MS" w:hAnsi="Trebuchet MS"/>
+                <w:sz w:val="22"/>
+                <w:szCs w:val="22"/>
               </w:rPr>
               <w:t>Tahun</w:t>
             </w:r>
@@ -1024,27 +1184,19 @@
             <w:r>
               <w:rPr>
                 <w:rFonts w:ascii="Trebuchet MS" w:hAnsi="Trebuchet MS"/>
-              </w:rPr>
-              <w:t xml:space="preserve"> 2021</w:t>
-            </w:r>
-            <w:r>
-              <w:rPr>
-                <w:rFonts w:ascii="Trebuchet MS" w:hAnsi="Trebuchet MS"/>
-              </w:rPr>
-              <w:t xml:space="preserve"> di </w:t>
+                <w:sz w:val="22"/>
+                <w:szCs w:val="22"/>
+              </w:rPr>
+              <w:t xml:space="preserve"> 2021 di </w:t>
             </w:r>
             <w:proofErr w:type="gramStart"/>
             <w:r>
               <w:rPr>
                 <w:rFonts w:ascii="Trebuchet MS" w:hAnsi="Trebuchet MS"/>
-              </w:rPr>
-              <w:t>Lampung</w:t>
-            </w:r>
-            <w:r>
-              <w:rPr>
-                <w:rFonts w:ascii="Trebuchet MS" w:hAnsi="Trebuchet MS"/>
-              </w:rPr>
-              <w:t>;</w:t>
+                <w:sz w:val="22"/>
+                <w:szCs w:val="22"/>
+              </w:rPr>
+              <w:t>Lampung;</w:t>
             </w:r>
             <w:proofErr w:type="gramEnd"/>
           </w:p>
@@ -1058,12 +1210,16 @@
               <w:jc w:val="both"/>
               <w:rPr>
                 <w:rFonts w:ascii="Trebuchet MS" w:eastAsia="Calibri" w:hAnsi="Trebuchet MS"/>
+                <w:sz w:val="22"/>
+                <w:szCs w:val="22"/>
               </w:rPr>
             </w:pPr>
             <w:proofErr w:type="spellStart"/>
             <w:r>
               <w:rPr>
                 <w:rFonts w:ascii="Trebuchet MS" w:eastAsia="Calibri" w:hAnsi="Trebuchet MS"/>
+                <w:sz w:val="22"/>
+                <w:szCs w:val="22"/>
               </w:rPr>
               <w:t>Peraturan</w:t>
             </w:r>
@@ -1071,6 +1227,8 @@
             <w:r>
               <w:rPr>
                 <w:rFonts w:ascii="Trebuchet MS" w:eastAsia="Calibri" w:hAnsi="Trebuchet MS"/>
+                <w:sz w:val="22"/>
+                <w:szCs w:val="22"/>
               </w:rPr>
               <w:t xml:space="preserve"> Lembaga Pendidikan </w:t>
             </w:r>
@@ -1078,6 +1236,8 @@
             <w:r>
               <w:rPr>
                 <w:rFonts w:ascii="Trebuchet MS" w:eastAsia="Calibri" w:hAnsi="Trebuchet MS"/>
+                <w:sz w:val="22"/>
+                <w:szCs w:val="22"/>
               </w:rPr>
               <w:t>Ma'arif</w:t>
             </w:r>
@@ -1085,13 +1245,17 @@
             <w:r>
               <w:rPr>
                 <w:rFonts w:ascii="Trebuchet MS" w:eastAsia="Calibri" w:hAnsi="Trebuchet MS"/>
-              </w:rPr>
-              <w:t xml:space="preserve"> </w:t>
-            </w:r>
-            <w:proofErr w:type="spellStart"/>
-            <w:r>
-              <w:rPr>
-                <w:rFonts w:ascii="Trebuchet MS" w:eastAsia="Calibri" w:hAnsi="Trebuchet MS"/>
+                <w:sz w:val="22"/>
+                <w:szCs w:val="22"/>
+              </w:rPr>
+              <w:t xml:space="preserve"> </w:t>
+            </w:r>
+            <w:proofErr w:type="spellStart"/>
+            <w:r>
+              <w:rPr>
+                <w:rFonts w:ascii="Trebuchet MS" w:eastAsia="Calibri" w:hAnsi="Trebuchet MS"/>
+                <w:sz w:val="22"/>
+                <w:szCs w:val="22"/>
               </w:rPr>
               <w:t>Nahdlatul</w:t>
             </w:r>
@@ -1099,6 +1263,8 @@
             <w:r>
               <w:rPr>
                 <w:rFonts w:ascii="Trebuchet MS" w:eastAsia="Calibri" w:hAnsi="Trebuchet MS"/>
+                <w:sz w:val="22"/>
+                <w:szCs w:val="22"/>
               </w:rPr>
               <w:t xml:space="preserve"> Ulama Hasil </w:t>
             </w:r>
@@ -1106,6 +1272,8 @@
             <w:r>
               <w:rPr>
                 <w:rFonts w:ascii="Trebuchet MS" w:eastAsia="Calibri" w:hAnsi="Trebuchet MS"/>
+                <w:sz w:val="22"/>
+                <w:szCs w:val="22"/>
               </w:rPr>
               <w:t>Rakernas</w:t>
             </w:r>
@@ -1113,13 +1281,17 @@
             <w:r>
               <w:rPr>
                 <w:rFonts w:ascii="Trebuchet MS" w:eastAsia="Calibri" w:hAnsi="Trebuchet MS"/>
-              </w:rPr>
-              <w:t xml:space="preserve"> </w:t>
-            </w:r>
-            <w:proofErr w:type="spellStart"/>
-            <w:r>
-              <w:rPr>
-                <w:rFonts w:ascii="Trebuchet MS" w:eastAsia="Calibri" w:hAnsi="Trebuchet MS"/>
+                <w:sz w:val="22"/>
+                <w:szCs w:val="22"/>
+              </w:rPr>
+              <w:t xml:space="preserve"> </w:t>
+            </w:r>
+            <w:proofErr w:type="spellStart"/>
+            <w:r>
+              <w:rPr>
+                <w:rFonts w:ascii="Trebuchet MS" w:eastAsia="Calibri" w:hAnsi="Trebuchet MS"/>
+                <w:sz w:val="22"/>
+                <w:szCs w:val="22"/>
               </w:rPr>
               <w:t>Tahun</w:t>
             </w:r>
@@ -1127,12 +1299,16 @@
             <w:r>
               <w:rPr>
                 <w:rFonts w:ascii="Trebuchet MS" w:eastAsia="Calibri" w:hAnsi="Trebuchet MS"/>
+                <w:sz w:val="22"/>
+                <w:szCs w:val="22"/>
               </w:rPr>
               <w:t xml:space="preserve"> 2022</w:t>
             </w:r>
             <w:r>
               <w:rPr>
                 <w:rFonts w:ascii="Trebuchet MS" w:eastAsia="Calibri" w:hAnsi="Trebuchet MS"/>
+                <w:sz w:val="22"/>
+                <w:szCs w:val="22"/>
               </w:rPr>
               <w:t xml:space="preserve"> di </w:t>
             </w:r>
@@ -1140,12 +1316,16 @@
             <w:r>
               <w:rPr>
                 <w:rFonts w:ascii="Trebuchet MS" w:eastAsia="Calibri" w:hAnsi="Trebuchet MS"/>
+                <w:sz w:val="22"/>
+                <w:szCs w:val="22"/>
               </w:rPr>
               <w:t>Malang</w:t>
             </w:r>
             <w:r>
               <w:rPr>
                 <w:rFonts w:ascii="Trebuchet MS" w:eastAsia="Calibri" w:hAnsi="Trebuchet MS"/>
+                <w:sz w:val="22"/>
+                <w:szCs w:val="22"/>
               </w:rPr>
               <w:t>;</w:t>
             </w:r>
@@ -1161,12 +1341,16 @@
               <w:jc w:val="both"/>
               <w:rPr>
                 <w:rFonts w:ascii="Trebuchet MS" w:eastAsia="Calibri" w:hAnsi="Trebuchet MS"/>
+                <w:sz w:val="22"/>
+                <w:szCs w:val="22"/>
               </w:rPr>
             </w:pPr>
             <w:proofErr w:type="spellStart"/>
             <w:r>
               <w:rPr>
                 <w:rFonts w:ascii="Trebuchet MS" w:eastAsia="Calibri" w:hAnsi="Trebuchet MS"/>
+                <w:sz w:val="22"/>
+                <w:szCs w:val="22"/>
               </w:rPr>
               <w:t>Pedoman</w:t>
             </w:r>
@@ -1174,13 +1358,17 @@
             <w:r>
               <w:rPr>
                 <w:rFonts w:ascii="Trebuchet MS" w:eastAsia="Calibri" w:hAnsi="Trebuchet MS"/>
-              </w:rPr>
-              <w:t xml:space="preserve"> </w:t>
-            </w:r>
-            <w:proofErr w:type="spellStart"/>
-            <w:r>
-              <w:rPr>
-                <w:rFonts w:ascii="Trebuchet MS" w:eastAsia="Calibri" w:hAnsi="Trebuchet MS"/>
+                <w:sz w:val="22"/>
+                <w:szCs w:val="22"/>
+              </w:rPr>
+              <w:t xml:space="preserve"> </w:t>
+            </w:r>
+            <w:proofErr w:type="spellStart"/>
+            <w:r>
+              <w:rPr>
+                <w:rFonts w:ascii="Trebuchet MS" w:eastAsia="Calibri" w:hAnsi="Trebuchet MS"/>
+                <w:sz w:val="22"/>
+                <w:szCs w:val="22"/>
               </w:rPr>
               <w:t>Kerja</w:t>
             </w:r>
@@ -1188,6 +1376,8 @@
             <w:r>
               <w:rPr>
                 <w:rFonts w:ascii="Trebuchet MS" w:eastAsia="Calibri" w:hAnsi="Trebuchet MS"/>
+                <w:sz w:val="22"/>
+                <w:szCs w:val="22"/>
               </w:rPr>
               <w:t xml:space="preserve"> Lembaga Pendidikan </w:t>
             </w:r>
@@ -1195,6 +1385,8 @@
             <w:r>
               <w:rPr>
                 <w:rFonts w:ascii="Trebuchet MS" w:eastAsia="Calibri" w:hAnsi="Trebuchet MS"/>
+                <w:sz w:val="22"/>
+                <w:szCs w:val="22"/>
               </w:rPr>
               <w:t>Ma'arif</w:t>
             </w:r>
@@ -1202,26 +1394,26 @@
             <w:r>
               <w:rPr>
                 <w:rFonts w:ascii="Trebuchet MS" w:eastAsia="Calibri" w:hAnsi="Trebuchet MS"/>
-              </w:rPr>
-              <w:t xml:space="preserve"> </w:t>
-            </w:r>
-            <w:proofErr w:type="spellStart"/>
-            <w:r>
-              <w:rPr>
-                <w:rFonts w:ascii="Trebuchet MS" w:eastAsia="Calibri" w:hAnsi="Trebuchet MS"/>
-              </w:rPr>
-              <w:t>Nahdlatu</w:t>
-            </w:r>
-            <w:r>
-              <w:rPr>
-                <w:rFonts w:ascii="Trebuchet MS" w:eastAsia="Calibri" w:hAnsi="Trebuchet MS"/>
-              </w:rPr>
-              <w:t>l</w:t>
-            </w:r>
-            <w:proofErr w:type="spellEnd"/>
-            <w:r>
-              <w:rPr>
-                <w:rFonts w:ascii="Trebuchet MS" w:eastAsia="Calibri" w:hAnsi="Trebuchet MS"/>
+                <w:sz w:val="22"/>
+                <w:szCs w:val="22"/>
+              </w:rPr>
+              <w:t xml:space="preserve"> </w:t>
+            </w:r>
+            <w:proofErr w:type="spellStart"/>
+            <w:r>
+              <w:rPr>
+                <w:rFonts w:ascii="Trebuchet MS" w:eastAsia="Calibri" w:hAnsi="Trebuchet MS"/>
+                <w:sz w:val="22"/>
+                <w:szCs w:val="22"/>
+              </w:rPr>
+              <w:t>Nahdlatul</w:t>
+            </w:r>
+            <w:proofErr w:type="spellEnd"/>
+            <w:r>
+              <w:rPr>
+                <w:rFonts w:ascii="Trebuchet MS" w:eastAsia="Calibri" w:hAnsi="Trebuchet MS"/>
+                <w:sz w:val="22"/>
+                <w:szCs w:val="22"/>
               </w:rPr>
               <w:t xml:space="preserve"> Ulama Hasil </w:t>
             </w:r>
@@ -1229,6 +1421,8 @@
             <w:r>
               <w:rPr>
                 <w:rFonts w:ascii="Trebuchet MS" w:eastAsia="Calibri" w:hAnsi="Trebuchet MS"/>
+                <w:sz w:val="22"/>
+                <w:szCs w:val="22"/>
               </w:rPr>
               <w:t>Rakernas</w:t>
             </w:r>
@@ -1236,13 +1430,17 @@
             <w:r>
               <w:rPr>
                 <w:rFonts w:ascii="Trebuchet MS" w:eastAsia="Calibri" w:hAnsi="Trebuchet MS"/>
-              </w:rPr>
-              <w:t xml:space="preserve"> </w:t>
-            </w:r>
-            <w:proofErr w:type="spellStart"/>
-            <w:r>
-              <w:rPr>
-                <w:rFonts w:ascii="Trebuchet MS" w:eastAsia="Calibri" w:hAnsi="Trebuchet MS"/>
+                <w:sz w:val="22"/>
+                <w:szCs w:val="22"/>
+              </w:rPr>
+              <w:t xml:space="preserve"> </w:t>
+            </w:r>
+            <w:proofErr w:type="spellStart"/>
+            <w:r>
+              <w:rPr>
+                <w:rFonts w:ascii="Trebuchet MS" w:eastAsia="Calibri" w:hAnsi="Trebuchet MS"/>
+                <w:sz w:val="22"/>
+                <w:szCs w:val="22"/>
               </w:rPr>
               <w:t>Tahun</w:t>
             </w:r>
@@ -1250,12 +1448,16 @@
             <w:r>
               <w:rPr>
                 <w:rFonts w:ascii="Trebuchet MS" w:eastAsia="Calibri" w:hAnsi="Trebuchet MS"/>
+                <w:sz w:val="22"/>
+                <w:szCs w:val="22"/>
               </w:rPr>
               <w:t xml:space="preserve"> 2022</w:t>
             </w:r>
             <w:r>
               <w:rPr>
                 <w:rFonts w:ascii="Trebuchet MS" w:eastAsia="Calibri" w:hAnsi="Trebuchet MS"/>
+                <w:sz w:val="22"/>
+                <w:szCs w:val="22"/>
               </w:rPr>
               <w:t xml:space="preserve"> di </w:t>
             </w:r>
@@ -1263,12 +1465,16 @@
             <w:r>
               <w:rPr>
                 <w:rFonts w:ascii="Trebuchet MS" w:eastAsia="Calibri" w:hAnsi="Trebuchet MS"/>
+                <w:sz w:val="22"/>
+                <w:szCs w:val="22"/>
               </w:rPr>
               <w:t>Malang</w:t>
             </w:r>
             <w:r>
               <w:rPr>
                 <w:rFonts w:ascii="Trebuchet MS" w:eastAsia="Calibri" w:hAnsi="Trebuchet MS"/>
+                <w:sz w:val="22"/>
+                <w:szCs w:val="22"/>
               </w:rPr>
               <w:t>;</w:t>
             </w:r>
@@ -1284,12 +1490,16 @@
               <w:jc w:val="both"/>
               <w:rPr>
                 <w:rFonts w:ascii="Trebuchet MS" w:eastAsia="Calibri" w:hAnsi="Trebuchet MS"/>
+                <w:sz w:val="22"/>
+                <w:szCs w:val="22"/>
               </w:rPr>
             </w:pPr>
             <w:proofErr w:type="spellStart"/>
             <w:r>
               <w:rPr>
                 <w:rFonts w:ascii="Trebuchet MS" w:eastAsia="Calibri" w:hAnsi="Trebuchet MS"/>
+                <w:sz w:val="22"/>
+                <w:szCs w:val="22"/>
               </w:rPr>
               <w:t>Pedoman</w:t>
             </w:r>
@@ -1297,13 +1507,17 @@
             <w:r>
               <w:rPr>
                 <w:rFonts w:ascii="Trebuchet MS" w:eastAsia="Calibri" w:hAnsi="Trebuchet MS"/>
-              </w:rPr>
-              <w:t xml:space="preserve"> </w:t>
-            </w:r>
-            <w:proofErr w:type="spellStart"/>
-            <w:r>
-              <w:rPr>
-                <w:rFonts w:ascii="Trebuchet MS" w:eastAsia="Calibri" w:hAnsi="Trebuchet MS"/>
+                <w:sz w:val="22"/>
+                <w:szCs w:val="22"/>
+              </w:rPr>
+              <w:t xml:space="preserve"> </w:t>
+            </w:r>
+            <w:proofErr w:type="spellStart"/>
+            <w:r>
+              <w:rPr>
+                <w:rFonts w:ascii="Trebuchet MS" w:eastAsia="Calibri" w:hAnsi="Trebuchet MS"/>
+                <w:sz w:val="22"/>
+                <w:szCs w:val="22"/>
               </w:rPr>
               <w:t>Penyelenggaraan</w:t>
             </w:r>
@@ -1311,6 +1525,8 @@
             <w:r>
               <w:rPr>
                 <w:rFonts w:ascii="Trebuchet MS" w:eastAsia="Calibri" w:hAnsi="Trebuchet MS"/>
+                <w:sz w:val="22"/>
+                <w:szCs w:val="22"/>
               </w:rPr>
               <w:t xml:space="preserve"> Pendidikan </w:t>
             </w:r>
@@ -1318,6 +1534,8 @@
             <w:r>
               <w:rPr>
                 <w:rFonts w:ascii="Trebuchet MS" w:eastAsia="Calibri" w:hAnsi="Trebuchet MS"/>
+                <w:sz w:val="22"/>
+                <w:szCs w:val="22"/>
               </w:rPr>
               <w:t>Ma'arif</w:t>
             </w:r>
@@ -1325,13 +1543,17 @@
             <w:r>
               <w:rPr>
                 <w:rFonts w:ascii="Trebuchet MS" w:eastAsia="Calibri" w:hAnsi="Trebuchet MS"/>
-              </w:rPr>
-              <w:t xml:space="preserve"> </w:t>
-            </w:r>
-            <w:proofErr w:type="spellStart"/>
-            <w:r>
-              <w:rPr>
-                <w:rFonts w:ascii="Trebuchet MS" w:eastAsia="Calibri" w:hAnsi="Trebuchet MS"/>
+                <w:sz w:val="22"/>
+                <w:szCs w:val="22"/>
+              </w:rPr>
+              <w:t xml:space="preserve"> </w:t>
+            </w:r>
+            <w:proofErr w:type="spellStart"/>
+            <w:r>
+              <w:rPr>
+                <w:rFonts w:ascii="Trebuchet MS" w:eastAsia="Calibri" w:hAnsi="Trebuchet MS"/>
+                <w:sz w:val="22"/>
+                <w:szCs w:val="22"/>
               </w:rPr>
               <w:t>Nahdlatul</w:t>
             </w:r>
@@ -1339,6 +1561,8 @@
             <w:r>
               <w:rPr>
                 <w:rFonts w:ascii="Trebuchet MS" w:eastAsia="Calibri" w:hAnsi="Trebuchet MS"/>
+                <w:sz w:val="22"/>
+                <w:szCs w:val="22"/>
               </w:rPr>
               <w:t xml:space="preserve"> Ulama Hasil </w:t>
             </w:r>
@@ -1346,6 +1570,8 @@
             <w:r>
               <w:rPr>
                 <w:rFonts w:ascii="Trebuchet MS" w:eastAsia="Calibri" w:hAnsi="Trebuchet MS"/>
+                <w:sz w:val="22"/>
+                <w:szCs w:val="22"/>
               </w:rPr>
               <w:t>Rakernas</w:t>
             </w:r>
@@ -1353,19 +1579,25 @@
             <w:r>
               <w:rPr>
                 <w:rFonts w:ascii="Trebuchet MS" w:eastAsia="Calibri" w:hAnsi="Trebuchet MS"/>
-              </w:rPr>
-              <w:t xml:space="preserve"> </w:t>
-            </w:r>
-            <w:proofErr w:type="spellStart"/>
-            <w:r>
-              <w:rPr>
-                <w:rFonts w:ascii="Trebuchet MS" w:eastAsia="Calibri" w:hAnsi="Trebuchet MS"/>
+                <w:sz w:val="22"/>
+                <w:szCs w:val="22"/>
+              </w:rPr>
+              <w:t xml:space="preserve"> </w:t>
+            </w:r>
+            <w:proofErr w:type="spellStart"/>
+            <w:r>
+              <w:rPr>
+                <w:rFonts w:ascii="Trebuchet MS" w:eastAsia="Calibri" w:hAnsi="Trebuchet MS"/>
+                <w:sz w:val="22"/>
+                <w:szCs w:val="22"/>
               </w:rPr>
               <w:t>T</w:t>
             </w:r>
             <w:r>
               <w:rPr>
                 <w:rFonts w:ascii="Trebuchet MS" w:eastAsia="Calibri" w:hAnsi="Trebuchet MS"/>
+                <w:sz w:val="22"/>
+                <w:szCs w:val="22"/>
               </w:rPr>
               <w:t>ahun</w:t>
             </w:r>
@@ -1373,12 +1605,16 @@
             <w:r>
               <w:rPr>
                 <w:rFonts w:ascii="Trebuchet MS" w:eastAsia="Calibri" w:hAnsi="Trebuchet MS"/>
+                <w:sz w:val="22"/>
+                <w:szCs w:val="22"/>
               </w:rPr>
               <w:t xml:space="preserve"> 2022</w:t>
             </w:r>
             <w:r>
               <w:rPr>
                 <w:rFonts w:ascii="Trebuchet MS" w:eastAsia="Calibri" w:hAnsi="Trebuchet MS"/>
+                <w:sz w:val="22"/>
+                <w:szCs w:val="22"/>
               </w:rPr>
               <w:t xml:space="preserve"> di </w:t>
             </w:r>
@@ -1386,12 +1622,16 @@
             <w:r>
               <w:rPr>
                 <w:rFonts w:ascii="Trebuchet MS" w:eastAsia="Calibri" w:hAnsi="Trebuchet MS"/>
+                <w:sz w:val="22"/>
+                <w:szCs w:val="22"/>
               </w:rPr>
               <w:t>Malang</w:t>
             </w:r>
             <w:r>
               <w:rPr>
                 <w:rFonts w:ascii="Trebuchet MS" w:eastAsia="Calibri" w:hAnsi="Trebuchet MS"/>
+                <w:sz w:val="22"/>
+                <w:szCs w:val="22"/>
               </w:rPr>
               <w:t>;</w:t>
             </w:r>
@@ -1407,44 +1647,42 @@
               <w:jc w:val="both"/>
               <w:rPr>
                 <w:rFonts w:ascii="Trebuchet MS" w:eastAsia="Calibri" w:hAnsi="Trebuchet MS"/>
+                <w:sz w:val="22"/>
+                <w:szCs w:val="22"/>
               </w:rPr>
             </w:pPr>
             <w:r>
               <w:rPr>
                 <w:rFonts w:ascii="Trebuchet MS" w:eastAsia="Calibri" w:hAnsi="Trebuchet MS"/>
-              </w:rPr>
-              <w:t>Surat Keputusan PBNU No. 36/A.II.04/03/2022</w:t>
-            </w:r>
-            <w:r>
-              <w:rPr>
-                <w:rFonts w:ascii="Trebuchet MS" w:eastAsia="Calibri" w:hAnsi="Trebuchet MS"/>
-              </w:rPr>
-              <w:t xml:space="preserve"> </w:t>
-            </w:r>
-            <w:proofErr w:type="spellStart"/>
-            <w:r>
-              <w:rPr>
-                <w:rFonts w:ascii="Trebuchet MS" w:eastAsia="Calibri" w:hAnsi="Trebuchet MS"/>
-              </w:rPr>
-              <w:t>Tent</w:t>
-            </w:r>
-            <w:r>
-              <w:rPr>
-                <w:rFonts w:ascii="Trebuchet MS" w:eastAsia="Calibri" w:hAnsi="Trebuchet MS"/>
-              </w:rPr>
-              <w:t>ang</w:t>
-            </w:r>
-            <w:proofErr w:type="spellEnd"/>
-            <w:r>
-              <w:rPr>
-                <w:rFonts w:ascii="Trebuchet MS" w:eastAsia="Calibri" w:hAnsi="Trebuchet MS"/>
-              </w:rPr>
-              <w:t xml:space="preserve"> </w:t>
-            </w:r>
-            <w:proofErr w:type="spellStart"/>
-            <w:r>
-              <w:rPr>
-                <w:rFonts w:ascii="Trebuchet MS" w:eastAsia="Calibri" w:hAnsi="Trebuchet MS"/>
+                <w:sz w:val="22"/>
+                <w:szCs w:val="22"/>
+              </w:rPr>
+              <w:t xml:space="preserve">Surat Keputusan PBNU No. 36/A.II.04/03/2022 </w:t>
+            </w:r>
+            <w:proofErr w:type="spellStart"/>
+            <w:r>
+              <w:rPr>
+                <w:rFonts w:ascii="Trebuchet MS" w:eastAsia="Calibri" w:hAnsi="Trebuchet MS"/>
+                <w:sz w:val="22"/>
+                <w:szCs w:val="22"/>
+              </w:rPr>
+              <w:t>Tentang</w:t>
+            </w:r>
+            <w:proofErr w:type="spellEnd"/>
+            <w:r>
+              <w:rPr>
+                <w:rFonts w:ascii="Trebuchet MS" w:eastAsia="Calibri" w:hAnsi="Trebuchet MS"/>
+                <w:sz w:val="22"/>
+                <w:szCs w:val="22"/>
+              </w:rPr>
+              <w:t xml:space="preserve"> </w:t>
+            </w:r>
+            <w:proofErr w:type="spellStart"/>
+            <w:r>
+              <w:rPr>
+                <w:rFonts w:ascii="Trebuchet MS" w:eastAsia="Calibri" w:hAnsi="Trebuchet MS"/>
+                <w:sz w:val="22"/>
+                <w:szCs w:val="22"/>
               </w:rPr>
               <w:t>Pengesahan</w:t>
             </w:r>
@@ -1452,13 +1690,17 @@
             <w:r>
               <w:rPr>
                 <w:rFonts w:ascii="Trebuchet MS" w:eastAsia="Calibri" w:hAnsi="Trebuchet MS"/>
-              </w:rPr>
-              <w:t xml:space="preserve"> </w:t>
-            </w:r>
-            <w:proofErr w:type="spellStart"/>
-            <w:r>
-              <w:rPr>
-                <w:rFonts w:ascii="Trebuchet MS" w:eastAsia="Calibri" w:hAnsi="Trebuchet MS"/>
+                <w:sz w:val="22"/>
+                <w:szCs w:val="22"/>
+              </w:rPr>
+              <w:t xml:space="preserve"> </w:t>
+            </w:r>
+            <w:proofErr w:type="spellStart"/>
+            <w:r>
+              <w:rPr>
+                <w:rFonts w:ascii="Trebuchet MS" w:eastAsia="Calibri" w:hAnsi="Trebuchet MS"/>
+                <w:sz w:val="22"/>
+                <w:szCs w:val="22"/>
               </w:rPr>
               <w:t>Pengurus</w:t>
             </w:r>
@@ -1466,6 +1708,8 @@
             <w:r>
               <w:rPr>
                 <w:rFonts w:ascii="Trebuchet MS" w:eastAsia="Calibri" w:hAnsi="Trebuchet MS"/>
+                <w:sz w:val="22"/>
+                <w:szCs w:val="22"/>
               </w:rPr>
               <w:t xml:space="preserve"> LP </w:t>
             </w:r>
@@ -1473,6 +1717,8 @@
             <w:r>
               <w:rPr>
                 <w:rFonts w:ascii="Trebuchet MS" w:eastAsia="Calibri" w:hAnsi="Trebuchet MS"/>
+                <w:sz w:val="22"/>
+                <w:szCs w:val="22"/>
               </w:rPr>
               <w:t>Ma'arif</w:t>
             </w:r>
@@ -1480,6 +1726,8 @@
             <w:r>
               <w:rPr>
                 <w:rFonts w:ascii="Trebuchet MS" w:eastAsia="Calibri" w:hAnsi="Trebuchet MS"/>
+                <w:sz w:val="22"/>
+                <w:szCs w:val="22"/>
               </w:rPr>
               <w:t xml:space="preserve"> NU PBNU Masa </w:t>
             </w:r>
@@ -1487,6 +1735,8 @@
             <w:r>
               <w:rPr>
                 <w:rFonts w:ascii="Trebuchet MS" w:eastAsia="Calibri" w:hAnsi="Trebuchet MS"/>
+                <w:sz w:val="22"/>
+                <w:szCs w:val="22"/>
               </w:rPr>
               <w:t>Khidmat</w:t>
             </w:r>
@@ -1494,6 +1744,8 @@
             <w:r>
               <w:rPr>
                 <w:rFonts w:ascii="Trebuchet MS" w:eastAsia="Calibri" w:hAnsi="Trebuchet MS"/>
+                <w:sz w:val="22"/>
+                <w:szCs w:val="22"/>
               </w:rPr>
               <w:t xml:space="preserve"> 2022 </w:t>
             </w:r>
@@ -1501,14 +1753,10 @@
             <w:r>
               <w:rPr>
                 <w:rFonts w:ascii="Trebuchet MS" w:eastAsia="Calibri" w:hAnsi="Trebuchet MS"/>
-              </w:rPr>
-              <w:t>-2027</w:t>
-            </w:r>
-            <w:r>
-              <w:rPr>
-                <w:rFonts w:ascii="Trebuchet MS" w:eastAsia="Calibri" w:hAnsi="Trebuchet MS"/>
-              </w:rPr>
-              <w:t>;</w:t>
+                <w:sz w:val="22"/>
+                <w:szCs w:val="22"/>
+              </w:rPr>
+              <w:t>-2027;</w:t>
             </w:r>
             <w:proofErr w:type="gramEnd"/>
           </w:p>
@@ -1522,12 +1770,16 @@
               <w:jc w:val="both"/>
               <w:rPr>
                 <w:rFonts w:ascii="Trebuchet MS" w:eastAsia="Calibri" w:hAnsi="Trebuchet MS"/>
+                <w:sz w:val="22"/>
+                <w:szCs w:val="22"/>
                 <w:highlight w:val="yellow"/>
               </w:rPr>
             </w:pPr>
             <w:r>
               <w:rPr>
                 <w:rFonts w:ascii="Trebuchet MS" w:eastAsia="Calibri" w:hAnsi="Trebuchet MS"/>
+                <w:sz w:val="22"/>
+                <w:szCs w:val="22"/>
                 <w:highlight w:val="yellow"/>
               </w:rPr>
               <w:t xml:space="preserve">Surat </w:t>
@@ -1536,6 +1788,8 @@
             <w:r>
               <w:rPr>
                 <w:rFonts w:ascii="Trebuchet MS" w:eastAsia="Calibri" w:hAnsi="Trebuchet MS"/>
+                <w:sz w:val="22"/>
+                <w:szCs w:val="22"/>
                 <w:highlight w:val="yellow"/>
               </w:rPr>
               <w:t>Permohonan</w:t>
@@ -1544,14 +1798,18 @@
             <w:r>
               <w:rPr>
                 <w:rFonts w:ascii="Trebuchet MS" w:eastAsia="Calibri" w:hAnsi="Trebuchet MS"/>
-                <w:highlight w:val="yellow"/>
-              </w:rPr>
-              <w:t xml:space="preserve"> </w:t>
-            </w:r>
-            <w:proofErr w:type="spellStart"/>
-            <w:r>
-              <w:rPr>
-                <w:rFonts w:ascii="Trebuchet MS" w:eastAsia="Calibri" w:hAnsi="Trebuchet MS"/>
+                <w:sz w:val="22"/>
+                <w:szCs w:val="22"/>
+                <w:highlight w:val="yellow"/>
+              </w:rPr>
+              <w:t xml:space="preserve"> </w:t>
+            </w:r>
+            <w:proofErr w:type="spellStart"/>
+            <w:r>
+              <w:rPr>
+                <w:rFonts w:ascii="Trebuchet MS" w:eastAsia="Calibri" w:hAnsi="Trebuchet MS"/>
+                <w:sz w:val="22"/>
+                <w:szCs w:val="22"/>
                 <w:highlight w:val="yellow"/>
               </w:rPr>
               <w:t>dari</w:t>
@@ -1560,6 +1818,8 @@
             <w:r>
               <w:rPr>
                 <w:rFonts w:ascii="Trebuchet MS" w:eastAsia="Calibri" w:hAnsi="Trebuchet MS"/>
+                <w:sz w:val="22"/>
+                <w:szCs w:val="22"/>
                 <w:highlight w:val="yellow"/>
               </w:rPr>
               <w:t xml:space="preserve"> </w:t>
@@ -1568,6 +1828,8 @@
               <w:rPr>
                 <w:rFonts w:ascii="Trebuchet MS" w:hAnsi="Trebuchet MS" w:cs="Arial"/>
                 <w:bCs/>
+                <w:sz w:val="22"/>
+                <w:szCs w:val="22"/>
                 <w:highlight w:val="yellow"/>
               </w:rPr>
               <w:t>${</w:t>
@@ -1577,6 +1839,8 @@
               <w:rPr>
                 <w:rFonts w:ascii="Trebuchet MS" w:hAnsi="Trebuchet MS" w:cs="Arial"/>
                 <w:bCs/>
+                <w:sz w:val="22"/>
+                <w:szCs w:val="22"/>
                 <w:highlight w:val="yellow"/>
               </w:rPr>
               <w:t>namasekolah</w:t>
@@ -1586,6 +1850,8 @@
               <w:rPr>
                 <w:rFonts w:ascii="Trebuchet MS" w:hAnsi="Trebuchet MS" w:cs="Arial"/>
                 <w:bCs/>
+                <w:sz w:val="22"/>
+                <w:szCs w:val="22"/>
                 <w:highlight w:val="yellow"/>
               </w:rPr>
               <w:t>}</w:t>
@@ -1593,14 +1859,18 @@
             <w:r>
               <w:rPr>
                 <w:rFonts w:ascii="Trebuchet MS" w:eastAsia="Calibri" w:hAnsi="Trebuchet MS"/>
-                <w:highlight w:val="yellow"/>
-              </w:rPr>
-              <w:t xml:space="preserve"> </w:t>
-            </w:r>
-            <w:proofErr w:type="spellStart"/>
-            <w:r>
-              <w:rPr>
-                <w:rFonts w:ascii="Trebuchet MS" w:eastAsia="Calibri" w:hAnsi="Trebuchet MS"/>
+                <w:sz w:val="22"/>
+                <w:szCs w:val="22"/>
+                <w:highlight w:val="yellow"/>
+              </w:rPr>
+              <w:t xml:space="preserve"> </w:t>
+            </w:r>
+            <w:proofErr w:type="spellStart"/>
+            <w:r>
+              <w:rPr>
+                <w:rFonts w:ascii="Trebuchet MS" w:eastAsia="Calibri" w:hAnsi="Trebuchet MS"/>
+                <w:sz w:val="22"/>
+                <w:szCs w:val="22"/>
                 <w:highlight w:val="yellow"/>
               </w:rPr>
               <w:t>Nomor</w:t>
@@ -1609,6 +1879,8 @@
             <w:r>
               <w:rPr>
                 <w:rFonts w:ascii="Trebuchet MS" w:eastAsia="Calibri" w:hAnsi="Trebuchet MS"/>
+                <w:sz w:val="22"/>
+                <w:szCs w:val="22"/>
                 <w:highlight w:val="yellow"/>
               </w:rPr>
               <w:t xml:space="preserve">: </w:t>
@@ -1616,6 +1888,8 @@
             <w:r>
               <w:rPr>
                 <w:rFonts w:ascii="Trebuchet MS" w:eastAsia="Calibri" w:hAnsi="Trebuchet MS"/>
+                <w:sz w:val="22"/>
+                <w:szCs w:val="22"/>
                 <w:highlight w:val="yellow"/>
               </w:rPr>
               <w:t>${</w:t>
@@ -1624,6 +1898,8 @@
             <w:r>
               <w:rPr>
                 <w:rFonts w:ascii="Trebuchet MS" w:eastAsia="Calibri" w:hAnsi="Trebuchet MS"/>
+                <w:sz w:val="22"/>
+                <w:szCs w:val="22"/>
                 <w:highlight w:val="yellow"/>
               </w:rPr>
               <w:t>nosrtsatpen</w:t>
@@ -1632,6 +1908,8 @@
             <w:r>
               <w:rPr>
                 <w:rFonts w:ascii="Trebuchet MS" w:eastAsia="Calibri" w:hAnsi="Trebuchet MS"/>
+                <w:sz w:val="22"/>
+                <w:szCs w:val="22"/>
                 <w:highlight w:val="yellow"/>
               </w:rPr>
               <w:t>}</w:t>
@@ -1647,12 +1925,16 @@
               <w:jc w:val="both"/>
               <w:rPr>
                 <w:rFonts w:ascii="Trebuchet MS" w:eastAsia="Calibri" w:hAnsi="Trebuchet MS"/>
+                <w:sz w:val="22"/>
+                <w:szCs w:val="22"/>
                 <w:highlight w:val="yellow"/>
               </w:rPr>
             </w:pPr>
             <w:r>
               <w:rPr>
                 <w:rFonts w:ascii="Trebuchet MS" w:eastAsia="Calibri" w:hAnsi="Trebuchet MS"/>
+                <w:sz w:val="22"/>
+                <w:szCs w:val="22"/>
                 <w:highlight w:val="yellow"/>
               </w:rPr>
               <w:t xml:space="preserve">Surat </w:t>
@@ -1661,6 +1943,8 @@
             <w:r>
               <w:rPr>
                 <w:rFonts w:ascii="Trebuchet MS" w:eastAsia="Calibri" w:hAnsi="Trebuchet MS"/>
+                <w:sz w:val="22"/>
+                <w:szCs w:val="22"/>
                 <w:highlight w:val="yellow"/>
               </w:rPr>
               <w:t>Rekomendasi</w:t>
@@ -1669,14 +1953,18 @@
             <w:r>
               <w:rPr>
                 <w:rFonts w:ascii="Trebuchet MS" w:eastAsia="Calibri" w:hAnsi="Trebuchet MS"/>
-                <w:highlight w:val="yellow"/>
-              </w:rPr>
-              <w:t xml:space="preserve"> </w:t>
-            </w:r>
-            <w:proofErr w:type="spellStart"/>
-            <w:r>
-              <w:rPr>
-                <w:rFonts w:ascii="Trebuchet MS" w:eastAsia="Calibri" w:hAnsi="Trebuchet MS"/>
+                <w:sz w:val="22"/>
+                <w:szCs w:val="22"/>
+                <w:highlight w:val="yellow"/>
+              </w:rPr>
+              <w:t xml:space="preserve"> </w:t>
+            </w:r>
+            <w:proofErr w:type="spellStart"/>
+            <w:r>
+              <w:rPr>
+                <w:rFonts w:ascii="Trebuchet MS" w:eastAsia="Calibri" w:hAnsi="Trebuchet MS"/>
+                <w:sz w:val="22"/>
+                <w:szCs w:val="22"/>
                 <w:highlight w:val="yellow"/>
               </w:rPr>
               <w:t>dari</w:t>
@@ -1685,13 +1973,17 @@
             <w:r>
               <w:rPr>
                 <w:rFonts w:ascii="Trebuchet MS" w:eastAsia="Calibri" w:hAnsi="Trebuchet MS"/>
-                <w:highlight w:val="yellow"/>
-              </w:rPr>
-              <w:t xml:space="preserve"> </w:t>
-            </w:r>
-            <w:r>
-              <w:rPr>
-                <w:rFonts w:ascii="Trebuchet MS" w:eastAsia="Calibri" w:hAnsi="Trebuchet MS"/>
+                <w:sz w:val="22"/>
+                <w:szCs w:val="22"/>
+                <w:highlight w:val="yellow"/>
+              </w:rPr>
+              <w:t xml:space="preserve"> </w:t>
+            </w:r>
+            <w:r>
+              <w:rPr>
+                <w:rFonts w:ascii="Trebuchet MS" w:eastAsia="Calibri" w:hAnsi="Trebuchet MS"/>
+                <w:sz w:val="22"/>
+                <w:szCs w:val="22"/>
                 <w:highlight w:val="yellow"/>
               </w:rPr>
               <w:t>${</w:t>
@@ -1700,6 +1992,8 @@
             <w:r>
               <w:rPr>
                 <w:rFonts w:ascii="Trebuchet MS" w:eastAsia="Calibri" w:hAnsi="Trebuchet MS"/>
+                <w:sz w:val="22"/>
+                <w:szCs w:val="22"/>
                 <w:highlight w:val="yellow"/>
               </w:rPr>
               <w:t>nmlembagapc</w:t>
@@ -1708,6 +2002,8 @@
             <w:r>
               <w:rPr>
                 <w:rFonts w:ascii="Trebuchet MS" w:eastAsia="Calibri" w:hAnsi="Trebuchet MS"/>
+                <w:sz w:val="22"/>
+                <w:szCs w:val="22"/>
                 <w:highlight w:val="yellow"/>
               </w:rPr>
               <w:t>}</w:t>
@@ -1715,13 +2011,17 @@
             <w:r>
               <w:rPr>
                 <w:rFonts w:ascii="Trebuchet MS" w:eastAsia="Calibri" w:hAnsi="Trebuchet MS"/>
-                <w:highlight w:val="yellow"/>
-              </w:rPr>
-              <w:t xml:space="preserve"> </w:t>
-            </w:r>
-            <w:r>
-              <w:rPr>
-                <w:rFonts w:ascii="Trebuchet MS" w:eastAsia="Calibri" w:hAnsi="Trebuchet MS"/>
+                <w:sz w:val="22"/>
+                <w:szCs w:val="22"/>
+                <w:highlight w:val="yellow"/>
+              </w:rPr>
+              <w:t xml:space="preserve"> </w:t>
+            </w:r>
+            <w:r>
+              <w:rPr>
+                <w:rFonts w:ascii="Trebuchet MS" w:eastAsia="Calibri" w:hAnsi="Trebuchet MS"/>
+                <w:sz w:val="22"/>
+                <w:szCs w:val="22"/>
                 <w:highlight w:val="yellow"/>
               </w:rPr>
               <w:t>${pc}</w:t>
@@ -1729,14 +2029,18 @@
             <w:r>
               <w:rPr>
                 <w:rFonts w:ascii="Trebuchet MS" w:eastAsia="Calibri" w:hAnsi="Trebuchet MS"/>
-                <w:highlight w:val="yellow"/>
-              </w:rPr>
-              <w:t xml:space="preserve"> </w:t>
-            </w:r>
-            <w:proofErr w:type="spellStart"/>
-            <w:r>
-              <w:rPr>
-                <w:rFonts w:ascii="Trebuchet MS" w:eastAsia="Calibri" w:hAnsi="Trebuchet MS"/>
+                <w:sz w:val="22"/>
+                <w:szCs w:val="22"/>
+                <w:highlight w:val="yellow"/>
+              </w:rPr>
+              <w:t xml:space="preserve"> </w:t>
+            </w:r>
+            <w:proofErr w:type="spellStart"/>
+            <w:r>
+              <w:rPr>
+                <w:rFonts w:ascii="Trebuchet MS" w:eastAsia="Calibri" w:hAnsi="Trebuchet MS"/>
+                <w:sz w:val="22"/>
+                <w:szCs w:val="22"/>
                 <w:highlight w:val="yellow"/>
               </w:rPr>
               <w:t>Nomor</w:t>
@@ -1745,6 +2049,8 @@
             <w:r>
               <w:rPr>
                 <w:rFonts w:ascii="Trebuchet MS" w:eastAsia="Calibri" w:hAnsi="Trebuchet MS"/>
+                <w:sz w:val="22"/>
+                <w:szCs w:val="22"/>
                 <w:highlight w:val="yellow"/>
               </w:rPr>
               <w:t xml:space="preserve">: </w:t>
@@ -1752,15 +2058,18 @@
             <w:r>
               <w:rPr>
                 <w:rFonts w:ascii="Trebuchet MS" w:eastAsia="Calibri" w:hAnsi="Trebuchet MS"/>
-                <w:highlight w:val="yellow"/>
-              </w:rPr>
-              <w:lastRenderedPageBreak/>
+                <w:sz w:val="22"/>
+                <w:szCs w:val="22"/>
+                <w:highlight w:val="yellow"/>
+              </w:rPr>
               <w:t>${</w:t>
             </w:r>
             <w:proofErr w:type="spellStart"/>
             <w:r>
               <w:rPr>
                 <w:rFonts w:ascii="Trebuchet MS" w:eastAsia="Calibri" w:hAnsi="Trebuchet MS"/>
+                <w:sz w:val="22"/>
+                <w:szCs w:val="22"/>
                 <w:highlight w:val="yellow"/>
               </w:rPr>
               <w:t>nosrtpc</w:t>
@@ -1769,6 +2078,8 @@
             <w:r>
               <w:rPr>
                 <w:rFonts w:ascii="Trebuchet MS" w:eastAsia="Calibri" w:hAnsi="Trebuchet MS"/>
+                <w:sz w:val="22"/>
+                <w:szCs w:val="22"/>
                 <w:highlight w:val="yellow"/>
               </w:rPr>
               <w:t>}</w:t>
@@ -1776,14 +2087,18 @@
             <w:r>
               <w:rPr>
                 <w:rFonts w:ascii="Trebuchet MS" w:eastAsia="Calibri" w:hAnsi="Trebuchet MS"/>
-                <w:highlight w:val="yellow"/>
-              </w:rPr>
-              <w:t xml:space="preserve"> </w:t>
-            </w:r>
-            <w:proofErr w:type="spellStart"/>
-            <w:r>
-              <w:rPr>
-                <w:rFonts w:ascii="Trebuchet MS" w:eastAsia="Calibri" w:hAnsi="Trebuchet MS"/>
+                <w:sz w:val="22"/>
+                <w:szCs w:val="22"/>
+                <w:highlight w:val="yellow"/>
+              </w:rPr>
+              <w:t xml:space="preserve"> </w:t>
+            </w:r>
+            <w:proofErr w:type="spellStart"/>
+            <w:r>
+              <w:rPr>
+                <w:rFonts w:ascii="Trebuchet MS" w:eastAsia="Calibri" w:hAnsi="Trebuchet MS"/>
+                <w:sz w:val="22"/>
+                <w:szCs w:val="22"/>
                 <w:highlight w:val="yellow"/>
               </w:rPr>
               <w:t>Tanggal</w:t>
@@ -1792,13 +2107,17 @@
             <w:r>
               <w:rPr>
                 <w:rFonts w:ascii="Trebuchet MS" w:eastAsia="Calibri" w:hAnsi="Trebuchet MS"/>
-                <w:highlight w:val="yellow"/>
-              </w:rPr>
-              <w:t xml:space="preserve"> </w:t>
-            </w:r>
-            <w:r>
-              <w:rPr>
-                <w:rFonts w:ascii="Trebuchet MS" w:eastAsia="Calibri" w:hAnsi="Trebuchet MS"/>
+                <w:sz w:val="22"/>
+                <w:szCs w:val="22"/>
+                <w:highlight w:val="yellow"/>
+              </w:rPr>
+              <w:t xml:space="preserve"> </w:t>
+            </w:r>
+            <w:r>
+              <w:rPr>
+                <w:rFonts w:ascii="Trebuchet MS" w:eastAsia="Calibri" w:hAnsi="Trebuchet MS"/>
+                <w:sz w:val="22"/>
+                <w:szCs w:val="22"/>
                 <w:highlight w:val="yellow"/>
               </w:rPr>
               <w:t>${</w:t>
@@ -1807,6 +2126,8 @@
             <w:r>
               <w:rPr>
                 <w:rFonts w:ascii="Trebuchet MS" w:eastAsia="Calibri" w:hAnsi="Trebuchet MS"/>
+                <w:sz w:val="22"/>
+                <w:szCs w:val="22"/>
                 <w:highlight w:val="yellow"/>
               </w:rPr>
               <w:t>tglsrtpc</w:t>
@@ -1816,6 +2137,8 @@
             <w:r>
               <w:rPr>
                 <w:rFonts w:ascii="Trebuchet MS" w:eastAsia="Calibri" w:hAnsi="Trebuchet MS"/>
+                <w:sz w:val="22"/>
+                <w:szCs w:val="22"/>
                 <w:highlight w:val="yellow"/>
               </w:rPr>
               <w:t>}</w:t>
@@ -1823,6 +2146,8 @@
             <w:r>
               <w:rPr>
                 <w:rFonts w:ascii="Trebuchet MS" w:eastAsia="Calibri" w:hAnsi="Trebuchet MS"/>
+                <w:sz w:val="22"/>
+                <w:szCs w:val="22"/>
                 <w:highlight w:val="yellow"/>
               </w:rPr>
               <w:t>;</w:t>
@@ -1839,12 +2164,16 @@
               <w:jc w:val="both"/>
               <w:rPr>
                 <w:rFonts w:ascii="Trebuchet MS" w:eastAsia="Calibri" w:hAnsi="Trebuchet MS"/>
+                <w:sz w:val="22"/>
+                <w:szCs w:val="22"/>
                 <w:highlight w:val="yellow"/>
               </w:rPr>
             </w:pPr>
             <w:r>
               <w:rPr>
                 <w:rFonts w:ascii="Trebuchet MS" w:eastAsia="Calibri" w:hAnsi="Trebuchet MS"/>
+                <w:sz w:val="22"/>
+                <w:szCs w:val="22"/>
                 <w:highlight w:val="yellow"/>
               </w:rPr>
               <w:t xml:space="preserve">Surat </w:t>
@@ -1853,6 +2182,8 @@
             <w:r>
               <w:rPr>
                 <w:rFonts w:ascii="Trebuchet MS" w:eastAsia="Calibri" w:hAnsi="Trebuchet MS"/>
+                <w:sz w:val="22"/>
+                <w:szCs w:val="22"/>
                 <w:highlight w:val="yellow"/>
               </w:rPr>
               <w:t>Rekomendasi</w:t>
@@ -1861,14 +2192,18 @@
             <w:r>
               <w:rPr>
                 <w:rFonts w:ascii="Trebuchet MS" w:eastAsia="Calibri" w:hAnsi="Trebuchet MS"/>
-                <w:highlight w:val="yellow"/>
-              </w:rPr>
-              <w:t xml:space="preserve"> </w:t>
-            </w:r>
-            <w:proofErr w:type="spellStart"/>
-            <w:r>
-              <w:rPr>
-                <w:rFonts w:ascii="Trebuchet MS" w:eastAsia="Calibri" w:hAnsi="Trebuchet MS"/>
+                <w:sz w:val="22"/>
+                <w:szCs w:val="22"/>
+                <w:highlight w:val="yellow"/>
+              </w:rPr>
+              <w:t xml:space="preserve"> </w:t>
+            </w:r>
+            <w:proofErr w:type="spellStart"/>
+            <w:r>
+              <w:rPr>
+                <w:rFonts w:ascii="Trebuchet MS" w:eastAsia="Calibri" w:hAnsi="Trebuchet MS"/>
+                <w:sz w:val="22"/>
+                <w:szCs w:val="22"/>
                 <w:highlight w:val="yellow"/>
               </w:rPr>
               <w:t>dari</w:t>
@@ -1877,13 +2212,17 @@
             <w:r>
               <w:rPr>
                 <w:rFonts w:ascii="Trebuchet MS" w:eastAsia="Calibri" w:hAnsi="Trebuchet MS"/>
-                <w:highlight w:val="yellow"/>
-              </w:rPr>
-              <w:t xml:space="preserve"> </w:t>
-            </w:r>
-            <w:r>
-              <w:rPr>
-                <w:rFonts w:ascii="Trebuchet MS" w:eastAsia="Calibri" w:hAnsi="Trebuchet MS"/>
+                <w:sz w:val="22"/>
+                <w:szCs w:val="22"/>
+                <w:highlight w:val="yellow"/>
+              </w:rPr>
+              <w:t xml:space="preserve"> </w:t>
+            </w:r>
+            <w:r>
+              <w:rPr>
+                <w:rFonts w:ascii="Trebuchet MS" w:eastAsia="Calibri" w:hAnsi="Trebuchet MS"/>
+                <w:sz w:val="22"/>
+                <w:szCs w:val="22"/>
                 <w:highlight w:val="yellow"/>
               </w:rPr>
               <w:t>${</w:t>
@@ -1892,6 +2231,8 @@
             <w:r>
               <w:rPr>
                 <w:rFonts w:ascii="Trebuchet MS" w:eastAsia="Calibri" w:hAnsi="Trebuchet MS"/>
+                <w:sz w:val="22"/>
+                <w:szCs w:val="22"/>
                 <w:highlight w:val="yellow"/>
               </w:rPr>
               <w:t>nmlembagapw</w:t>
@@ -1900,6 +2241,8 @@
             <w:r>
               <w:rPr>
                 <w:rFonts w:ascii="Trebuchet MS" w:eastAsia="Calibri" w:hAnsi="Trebuchet MS"/>
+                <w:sz w:val="22"/>
+                <w:szCs w:val="22"/>
                 <w:highlight w:val="yellow"/>
               </w:rPr>
               <w:t>}</w:t>
@@ -1907,13 +2250,17 @@
             <w:r>
               <w:rPr>
                 <w:rFonts w:ascii="Trebuchet MS" w:eastAsia="Calibri" w:hAnsi="Trebuchet MS"/>
-                <w:highlight w:val="yellow"/>
-              </w:rPr>
-              <w:t xml:space="preserve"> </w:t>
-            </w:r>
-            <w:r>
-              <w:rPr>
-                <w:rFonts w:ascii="Trebuchet MS" w:eastAsia="Calibri" w:hAnsi="Trebuchet MS"/>
+                <w:sz w:val="22"/>
+                <w:szCs w:val="22"/>
+                <w:highlight w:val="yellow"/>
+              </w:rPr>
+              <w:t xml:space="preserve"> </w:t>
+            </w:r>
+            <w:r>
+              <w:rPr>
+                <w:rFonts w:ascii="Trebuchet MS" w:eastAsia="Calibri" w:hAnsi="Trebuchet MS"/>
+                <w:sz w:val="22"/>
+                <w:szCs w:val="22"/>
                 <w:highlight w:val="yellow"/>
               </w:rPr>
               <w:t>${pw}</w:t>
@@ -1921,6 +2268,8 @@
             <w:r>
               <w:rPr>
                 <w:rFonts w:ascii="Trebuchet MS" w:eastAsia="Calibri" w:hAnsi="Trebuchet MS"/>
+                <w:sz w:val="22"/>
+                <w:szCs w:val="22"/>
                 <w:highlight w:val="yellow"/>
               </w:rPr>
               <w:t xml:space="preserve"> </w:t>
@@ -1930,6 +2279,8 @@
             <w:r>
               <w:rPr>
                 <w:rFonts w:ascii="Trebuchet MS" w:eastAsia="Calibri" w:hAnsi="Trebuchet MS"/>
+                <w:sz w:val="22"/>
+                <w:szCs w:val="22"/>
                 <w:highlight w:val="yellow"/>
               </w:rPr>
               <w:t>Nomor</w:t>
@@ -1938,6 +2289,8 @@
             <w:r>
               <w:rPr>
                 <w:rFonts w:ascii="Trebuchet MS" w:eastAsia="Calibri" w:hAnsi="Trebuchet MS"/>
+                <w:sz w:val="22"/>
+                <w:szCs w:val="22"/>
                 <w:highlight w:val="yellow"/>
               </w:rPr>
               <w:t xml:space="preserve"> :</w:t>
@@ -1946,13 +2299,17 @@
             <w:r>
               <w:rPr>
                 <w:rFonts w:ascii="Trebuchet MS" w:eastAsia="Calibri" w:hAnsi="Trebuchet MS"/>
-                <w:highlight w:val="yellow"/>
-              </w:rPr>
-              <w:t xml:space="preserve"> </w:t>
-            </w:r>
-            <w:r>
-              <w:rPr>
-                <w:rFonts w:ascii="Trebuchet MS" w:eastAsia="Calibri" w:hAnsi="Trebuchet MS"/>
+                <w:sz w:val="22"/>
+                <w:szCs w:val="22"/>
+                <w:highlight w:val="yellow"/>
+              </w:rPr>
+              <w:t xml:space="preserve"> </w:t>
+            </w:r>
+            <w:r>
+              <w:rPr>
+                <w:rFonts w:ascii="Trebuchet MS" w:eastAsia="Calibri" w:hAnsi="Trebuchet MS"/>
+                <w:sz w:val="22"/>
+                <w:szCs w:val="22"/>
                 <w:highlight w:val="yellow"/>
               </w:rPr>
               <w:t>${</w:t>
@@ -1961,6 +2318,8 @@
             <w:r>
               <w:rPr>
                 <w:rFonts w:ascii="Trebuchet MS" w:eastAsia="Calibri" w:hAnsi="Trebuchet MS"/>
+                <w:sz w:val="22"/>
+                <w:szCs w:val="22"/>
                 <w:highlight w:val="yellow"/>
               </w:rPr>
               <w:t>nosrtpw</w:t>
@@ -1969,6 +2328,8 @@
             <w:r>
               <w:rPr>
                 <w:rFonts w:ascii="Trebuchet MS" w:eastAsia="Calibri" w:hAnsi="Trebuchet MS"/>
+                <w:sz w:val="22"/>
+                <w:szCs w:val="22"/>
                 <w:highlight w:val="yellow"/>
               </w:rPr>
               <w:t>}</w:t>
@@ -1976,14 +2337,18 @@
             <w:r>
               <w:rPr>
                 <w:rFonts w:ascii="Trebuchet MS" w:eastAsia="Calibri" w:hAnsi="Trebuchet MS"/>
-                <w:highlight w:val="yellow"/>
-              </w:rPr>
-              <w:t xml:space="preserve"> </w:t>
-            </w:r>
-            <w:proofErr w:type="spellStart"/>
-            <w:r>
-              <w:rPr>
-                <w:rFonts w:ascii="Trebuchet MS" w:eastAsia="Calibri" w:hAnsi="Trebuchet MS"/>
+                <w:sz w:val="22"/>
+                <w:szCs w:val="22"/>
+                <w:highlight w:val="yellow"/>
+              </w:rPr>
+              <w:t xml:space="preserve"> </w:t>
+            </w:r>
+            <w:proofErr w:type="spellStart"/>
+            <w:r>
+              <w:rPr>
+                <w:rFonts w:ascii="Trebuchet MS" w:eastAsia="Calibri" w:hAnsi="Trebuchet MS"/>
+                <w:sz w:val="22"/>
+                <w:szCs w:val="22"/>
                 <w:highlight w:val="yellow"/>
               </w:rPr>
               <w:t>Tanggal</w:t>
@@ -1992,13 +2357,17 @@
             <w:r>
               <w:rPr>
                 <w:rFonts w:ascii="Trebuchet MS" w:eastAsia="Calibri" w:hAnsi="Trebuchet MS"/>
-                <w:highlight w:val="yellow"/>
-              </w:rPr>
-              <w:t xml:space="preserve"> </w:t>
-            </w:r>
-            <w:r>
-              <w:rPr>
-                <w:rFonts w:ascii="Trebuchet MS" w:eastAsia="Calibri" w:hAnsi="Trebuchet MS"/>
+                <w:sz w:val="22"/>
+                <w:szCs w:val="22"/>
+                <w:highlight w:val="yellow"/>
+              </w:rPr>
+              <w:t xml:space="preserve"> </w:t>
+            </w:r>
+            <w:r>
+              <w:rPr>
+                <w:rFonts w:ascii="Trebuchet MS" w:eastAsia="Calibri" w:hAnsi="Trebuchet MS"/>
+                <w:sz w:val="22"/>
+                <w:szCs w:val="22"/>
                 <w:highlight w:val="yellow"/>
               </w:rPr>
               <w:t>${</w:t>
@@ -2007,6 +2376,8 @@
             <w:r>
               <w:rPr>
                 <w:rFonts w:ascii="Trebuchet MS" w:eastAsia="Calibri" w:hAnsi="Trebuchet MS"/>
+                <w:sz w:val="22"/>
+                <w:szCs w:val="22"/>
                 <w:highlight w:val="yellow"/>
               </w:rPr>
               <w:t>tglsrtpw</w:t>
@@ -2015,6 +2386,8 @@
             <w:r>
               <w:rPr>
                 <w:rFonts w:ascii="Trebuchet MS" w:eastAsia="Calibri" w:hAnsi="Trebuchet MS"/>
+                <w:sz w:val="22"/>
+                <w:szCs w:val="22"/>
                 <w:highlight w:val="yellow"/>
               </w:rPr>
               <w:t>}</w:t>
@@ -2022,6 +2395,8 @@
             <w:r>
               <w:rPr>
                 <w:rFonts w:ascii="Trebuchet MS" w:eastAsia="Calibri" w:hAnsi="Trebuchet MS"/>
+                <w:sz w:val="22"/>
+                <w:szCs w:val="22"/>
                 <w:highlight w:val="yellow"/>
               </w:rPr>
               <w:t>.</w:t>
@@ -2034,11 +2409,15 @@
               <w:jc w:val="both"/>
               <w:rPr>
                 <w:rFonts w:ascii="Trebuchet MS" w:eastAsia="Calibri" w:hAnsi="Trebuchet MS"/>
+                <w:sz w:val="22"/>
+                <w:szCs w:val="22"/>
               </w:rPr>
             </w:pPr>
             <w:r>
               <w:rPr>
                 <w:rFonts w:ascii="Trebuchet MS" w:eastAsia="Calibri" w:hAnsi="Trebuchet MS"/>
+                <w:sz w:val="22"/>
+                <w:szCs w:val="22"/>
               </w:rPr>
               <w:t xml:space="preserve"> </w:t>
             </w:r>
@@ -2053,6 +2432,8 @@
           <w:rFonts w:ascii="Trebuchet MS" w:hAnsi="Trebuchet MS"/>
           <w:b/>
           <w:i/>
+          <w:sz w:val="22"/>
+          <w:szCs w:val="22"/>
         </w:rPr>
       </w:pPr>
       <w:r>
@@ -2060,8 +2441,9 @@
           <w:rFonts w:ascii="Trebuchet MS" w:hAnsi="Trebuchet MS"/>
           <w:b/>
           <w:i/>
-        </w:rPr>
-        <w:lastRenderedPageBreak/>
+          <w:sz w:val="22"/>
+          <w:szCs w:val="22"/>
+        </w:rPr>
         <w:t xml:space="preserve">Dengan </w:t>
       </w:r>
       <w:proofErr w:type="spellStart"/>
@@ -2070,6 +2452,8 @@
           <w:rFonts w:ascii="Trebuchet MS" w:hAnsi="Trebuchet MS"/>
           <w:b/>
           <w:i/>
+          <w:sz w:val="22"/>
+          <w:szCs w:val="22"/>
         </w:rPr>
         <w:t>senantiasa</w:t>
       </w:r>
@@ -2079,6 +2463,8 @@
           <w:rFonts w:ascii="Trebuchet MS" w:hAnsi="Trebuchet MS"/>
           <w:b/>
           <w:i/>
+          <w:sz w:val="22"/>
+          <w:szCs w:val="22"/>
         </w:rPr>
         <w:t xml:space="preserve"> </w:t>
       </w:r>
@@ -2088,6 +2474,8 @@
           <w:rFonts w:ascii="Trebuchet MS" w:hAnsi="Trebuchet MS"/>
           <w:b/>
           <w:i/>
+          <w:sz w:val="22"/>
+          <w:szCs w:val="22"/>
         </w:rPr>
         <w:t>memohon</w:t>
       </w:r>
@@ -2097,6 +2485,8 @@
           <w:rFonts w:ascii="Trebuchet MS" w:hAnsi="Trebuchet MS"/>
           <w:b/>
           <w:i/>
+          <w:sz w:val="22"/>
+          <w:szCs w:val="22"/>
         </w:rPr>
         <w:t xml:space="preserve"> </w:t>
       </w:r>
@@ -2106,6 +2496,8 @@
           <w:rFonts w:ascii="Trebuchet MS" w:hAnsi="Trebuchet MS"/>
           <w:b/>
           <w:i/>
+          <w:sz w:val="22"/>
+          <w:szCs w:val="22"/>
         </w:rPr>
         <w:t>taufiq</w:t>
       </w:r>
@@ -2115,6 +2507,8 @@
           <w:rFonts w:ascii="Trebuchet MS" w:hAnsi="Trebuchet MS"/>
           <w:b/>
           <w:i/>
+          <w:sz w:val="22"/>
+          <w:szCs w:val="22"/>
         </w:rPr>
         <w:t xml:space="preserve"> dan </w:t>
       </w:r>
@@ -2124,6 +2518,8 @@
           <w:rFonts w:ascii="Trebuchet MS" w:hAnsi="Trebuchet MS"/>
           <w:b/>
           <w:i/>
+          <w:sz w:val="22"/>
+          <w:szCs w:val="22"/>
         </w:rPr>
         <w:t>hidayah</w:t>
       </w:r>
@@ -2133,6 +2529,8 @@
           <w:rFonts w:ascii="Trebuchet MS" w:hAnsi="Trebuchet MS"/>
           <w:b/>
           <w:i/>
+          <w:sz w:val="22"/>
+          <w:szCs w:val="22"/>
         </w:rPr>
         <w:t xml:space="preserve"> </w:t>
       </w:r>
@@ -2142,6 +2540,8 @@
           <w:rFonts w:ascii="Trebuchet MS" w:hAnsi="Trebuchet MS"/>
           <w:b/>
           <w:i/>
+          <w:sz w:val="22"/>
+          <w:szCs w:val="22"/>
         </w:rPr>
         <w:t>serta</w:t>
       </w:r>
@@ -2151,6 +2551,8 @@
           <w:rFonts w:ascii="Trebuchet MS" w:hAnsi="Trebuchet MS"/>
           <w:b/>
           <w:i/>
+          <w:sz w:val="22"/>
+          <w:szCs w:val="22"/>
         </w:rPr>
         <w:t xml:space="preserve"> </w:t>
       </w:r>
@@ -2160,6 +2562,8 @@
           <w:rFonts w:ascii="Trebuchet MS" w:hAnsi="Trebuchet MS"/>
           <w:b/>
           <w:i/>
+          <w:sz w:val="22"/>
+          <w:szCs w:val="22"/>
         </w:rPr>
         <w:t>ridla</w:t>
       </w:r>
@@ -2169,6 +2573,8 @@
           <w:rFonts w:ascii="Trebuchet MS" w:hAnsi="Trebuchet MS"/>
           <w:b/>
           <w:i/>
+          <w:sz w:val="22"/>
+          <w:szCs w:val="22"/>
         </w:rPr>
         <w:t xml:space="preserve"> Allah </w:t>
       </w:r>
@@ -2178,6 +2584,8 @@
           <w:rFonts w:ascii="Trebuchet MS" w:hAnsi="Trebuchet MS"/>
           <w:b/>
           <w:i/>
+          <w:sz w:val="22"/>
+          <w:szCs w:val="22"/>
         </w:rPr>
         <w:t>Subhanahu</w:t>
       </w:r>
@@ -2187,6 +2595,8 @@
           <w:rFonts w:ascii="Trebuchet MS" w:hAnsi="Trebuchet MS"/>
           <w:b/>
           <w:i/>
+          <w:sz w:val="22"/>
+          <w:szCs w:val="22"/>
         </w:rPr>
         <w:t xml:space="preserve"> </w:t>
       </w:r>
@@ -2196,6 +2606,8 @@
           <w:rFonts w:ascii="Trebuchet MS" w:hAnsi="Trebuchet MS"/>
           <w:b/>
           <w:i/>
+          <w:sz w:val="22"/>
+          <w:szCs w:val="22"/>
         </w:rPr>
         <w:t>Wata’ala</w:t>
       </w:r>
@@ -2205,6 +2617,8 @@
           <w:rFonts w:ascii="Trebuchet MS" w:hAnsi="Trebuchet MS"/>
           <w:b/>
           <w:i/>
+          <w:sz w:val="22"/>
+          <w:szCs w:val="22"/>
         </w:rPr>
         <w:t>,</w:t>
       </w:r>
@@ -2217,6 +2631,8 @@
           <w:rFonts w:ascii="Trebuchet MS" w:hAnsi="Trebuchet MS"/>
           <w:b/>
           <w:bCs/>
+          <w:sz w:val="22"/>
+          <w:szCs w:val="22"/>
         </w:rPr>
       </w:pPr>
     </w:p>
@@ -2228,6 +2644,8 @@
           <w:rFonts w:ascii="Trebuchet MS" w:hAnsi="Trebuchet MS"/>
           <w:b/>
           <w:bCs/>
+          <w:sz w:val="22"/>
+          <w:szCs w:val="22"/>
         </w:rPr>
       </w:pPr>
       <w:r>
@@ -2235,6 +2653,8 @@
           <w:rFonts w:ascii="Trebuchet MS" w:hAnsi="Trebuchet MS"/>
           <w:b/>
           <w:bCs/>
+          <w:sz w:val="22"/>
+          <w:szCs w:val="22"/>
         </w:rPr>
         <w:t>MEMUTUSKAN</w:t>
       </w:r>
@@ -2247,6 +2667,8 @@
           <w:rFonts w:ascii="Trebuchet MS" w:hAnsi="Trebuchet MS"/>
           <w:b/>
           <w:bCs/>
+          <w:sz w:val="22"/>
+          <w:szCs w:val="22"/>
           <w:lang w:val="id-ID"/>
         </w:rPr>
       </w:pPr>
@@ -2278,11 +2700,15 @@
               <w:spacing w:after="120"/>
               <w:rPr>
                 <w:rFonts w:ascii="Trebuchet MS" w:hAnsi="Trebuchet MS"/>
+                <w:sz w:val="22"/>
+                <w:szCs w:val="22"/>
               </w:rPr>
             </w:pPr>
             <w:r>
               <w:rPr>
                 <w:rFonts w:ascii="Trebuchet MS" w:hAnsi="Trebuchet MS"/>
+                <w:sz w:val="22"/>
+                <w:szCs w:val="22"/>
               </w:rPr>
               <w:t xml:space="preserve">PERTAMA </w:t>
             </w:r>
@@ -2297,11 +2723,15 @@
               <w:jc w:val="both"/>
               <w:rPr>
                 <w:rFonts w:ascii="Trebuchet MS" w:hAnsi="Trebuchet MS"/>
+                <w:sz w:val="22"/>
+                <w:szCs w:val="22"/>
               </w:rPr>
             </w:pPr>
             <w:r>
               <w:rPr>
                 <w:rFonts w:ascii="Trebuchet MS" w:hAnsi="Trebuchet MS"/>
+                <w:sz w:val="22"/>
+                <w:szCs w:val="22"/>
               </w:rPr>
               <w:t>:</w:t>
             </w:r>
@@ -2317,12 +2747,16 @@
             <w:pPr>
               <w:rPr>
                 <w:rFonts w:ascii="Trebuchet MS" w:hAnsi="Trebuchet MS"/>
+                <w:sz w:val="22"/>
+                <w:szCs w:val="22"/>
               </w:rPr>
             </w:pPr>
             <w:proofErr w:type="spellStart"/>
             <w:r>
               <w:rPr>
                 <w:rFonts w:ascii="Trebuchet MS" w:hAnsi="Trebuchet MS"/>
+                <w:sz w:val="22"/>
+                <w:szCs w:val="22"/>
               </w:rPr>
               <w:t>Menetapkan</w:t>
             </w:r>
@@ -2330,12 +2764,16 @@
             <w:r>
               <w:rPr>
                 <w:rFonts w:ascii="Trebuchet MS" w:hAnsi="Trebuchet MS"/>
-              </w:rPr>
-              <w:t xml:space="preserve"> </w:t>
-            </w:r>
-            <w:r>
-              <w:rPr>
-                <w:rFonts w:ascii="Trebuchet MS" w:hAnsi="Trebuchet MS"/>
+                <w:sz w:val="22"/>
+                <w:szCs w:val="22"/>
+              </w:rPr>
+              <w:t xml:space="preserve"> </w:t>
+            </w:r>
+            <w:r>
+              <w:rPr>
+                <w:rFonts w:ascii="Trebuchet MS" w:hAnsi="Trebuchet MS"/>
+                <w:sz w:val="22"/>
+                <w:szCs w:val="22"/>
               </w:rPr>
               <w:t xml:space="preserve">Nama </w:t>
             </w:r>
@@ -2343,6 +2781,8 @@
             <w:r>
               <w:rPr>
                 <w:rFonts w:ascii="Trebuchet MS" w:hAnsi="Trebuchet MS"/>
+                <w:sz w:val="22"/>
+                <w:szCs w:val="22"/>
               </w:rPr>
               <w:t>berikut</w:t>
             </w:r>
@@ -2350,6 +2790,8 @@
             <w:r>
               <w:rPr>
                 <w:rFonts w:ascii="Trebuchet MS" w:hAnsi="Trebuchet MS"/>
+                <w:sz w:val="22"/>
+                <w:szCs w:val="22"/>
               </w:rPr>
               <w:t xml:space="preserve"> </w:t>
             </w:r>
@@ -2357,6 +2799,8 @@
             <w:r>
               <w:rPr>
                 <w:rFonts w:ascii="Trebuchet MS" w:hAnsi="Trebuchet MS"/>
+                <w:sz w:val="22"/>
+                <w:szCs w:val="22"/>
               </w:rPr>
               <w:t>ini :</w:t>
             </w:r>
@@ -2377,6 +2821,8 @@
               <w:spacing w:after="120"/>
               <w:rPr>
                 <w:rFonts w:ascii="Trebuchet MS" w:hAnsi="Trebuchet MS"/>
+                <w:sz w:val="22"/>
+                <w:szCs w:val="22"/>
               </w:rPr>
             </w:pPr>
           </w:p>
@@ -2390,6 +2836,8 @@
               <w:jc w:val="both"/>
               <w:rPr>
                 <w:rFonts w:ascii="Trebuchet MS" w:hAnsi="Trebuchet MS"/>
+                <w:sz w:val="22"/>
+                <w:szCs w:val="22"/>
               </w:rPr>
             </w:pPr>
           </w:p>
@@ -2402,11 +2850,15 @@
             <w:pPr>
               <w:rPr>
                 <w:rFonts w:ascii="Trebuchet MS" w:hAnsi="Trebuchet MS"/>
+                <w:sz w:val="22"/>
+                <w:szCs w:val="22"/>
               </w:rPr>
             </w:pPr>
             <w:r>
               <w:rPr>
                 <w:rFonts w:ascii="Trebuchet MS" w:hAnsi="Trebuchet MS"/>
+                <w:sz w:val="22"/>
+                <w:szCs w:val="22"/>
               </w:rPr>
               <w:t xml:space="preserve">Nama </w:t>
             </w:r>
@@ -2414,6 +2866,8 @@
             <w:r>
               <w:rPr>
                 <w:rFonts w:ascii="Trebuchet MS" w:hAnsi="Trebuchet MS"/>
+                <w:sz w:val="22"/>
+                <w:szCs w:val="22"/>
               </w:rPr>
               <w:t>Sekolah</w:t>
             </w:r>
@@ -2421,6 +2875,8 @@
             <w:r>
               <w:rPr>
                 <w:rFonts w:ascii="Trebuchet MS" w:hAnsi="Trebuchet MS"/>
+                <w:sz w:val="22"/>
+                <w:szCs w:val="22"/>
               </w:rPr>
               <w:t>/Madrasah</w:t>
             </w:r>
@@ -2434,11 +2890,15 @@
             <w:pPr>
               <w:rPr>
                 <w:rFonts w:ascii="Trebuchet MS" w:hAnsi="Trebuchet MS"/>
+                <w:sz w:val="22"/>
+                <w:szCs w:val="22"/>
               </w:rPr>
             </w:pPr>
             <w:r>
               <w:rPr>
                 <w:rFonts w:ascii="Trebuchet MS" w:hAnsi="Trebuchet MS"/>
+                <w:sz w:val="22"/>
+                <w:szCs w:val="22"/>
               </w:rPr>
               <w:t>:</w:t>
             </w:r>
@@ -2454,6 +2914,8 @@
                 <w:rFonts w:ascii="Trebuchet MS" w:hAnsi="Trebuchet MS"/>
                 <w:b/>
                 <w:bCs/>
+                <w:sz w:val="22"/>
+                <w:szCs w:val="22"/>
               </w:rPr>
             </w:pPr>
             <w:r>
@@ -2461,6 +2923,8 @@
                 <w:rFonts w:ascii="Trebuchet MS" w:hAnsi="Trebuchet MS" w:cs="Arial"/>
                 <w:b/>
                 <w:bCs/>
+                <w:sz w:val="22"/>
+                <w:szCs w:val="22"/>
               </w:rPr>
               <w:t>${</w:t>
             </w:r>
@@ -2470,6 +2934,8 @@
                 <w:rFonts w:ascii="Trebuchet MS" w:hAnsi="Trebuchet MS" w:cs="Arial"/>
                 <w:b/>
                 <w:bCs/>
+                <w:sz w:val="22"/>
+                <w:szCs w:val="22"/>
               </w:rPr>
               <w:t>namasatpen</w:t>
             </w:r>
@@ -2479,6 +2945,8 @@
                 <w:rFonts w:ascii="Trebuchet MS" w:hAnsi="Trebuchet MS" w:cs="Arial"/>
                 <w:b/>
                 <w:bCs/>
+                <w:sz w:val="22"/>
+                <w:szCs w:val="22"/>
               </w:rPr>
               <w:t>}</w:t>
             </w:r>
@@ -2498,6 +2966,8 @@
               <w:spacing w:after="120"/>
               <w:rPr>
                 <w:rFonts w:ascii="Trebuchet MS" w:hAnsi="Trebuchet MS"/>
+                <w:sz w:val="22"/>
+                <w:szCs w:val="22"/>
               </w:rPr>
             </w:pPr>
           </w:p>
@@ -2511,6 +2981,8 @@
               <w:jc w:val="both"/>
               <w:rPr>
                 <w:rFonts w:ascii="Trebuchet MS" w:hAnsi="Trebuchet MS"/>
+                <w:sz w:val="22"/>
+                <w:szCs w:val="22"/>
               </w:rPr>
             </w:pPr>
           </w:p>
@@ -2523,11 +2995,15 @@
             <w:pPr>
               <w:rPr>
                 <w:rFonts w:ascii="Trebuchet MS" w:hAnsi="Trebuchet MS"/>
+                <w:sz w:val="22"/>
+                <w:szCs w:val="22"/>
               </w:rPr>
             </w:pPr>
             <w:r>
               <w:rPr>
                 <w:rFonts w:ascii="Trebuchet MS" w:hAnsi="Trebuchet MS"/>
+                <w:sz w:val="22"/>
+                <w:szCs w:val="22"/>
               </w:rPr>
               <w:t>Alamat</w:t>
             </w:r>
@@ -2541,11 +3017,15 @@
             <w:pPr>
               <w:rPr>
                 <w:rFonts w:ascii="Trebuchet MS" w:hAnsi="Trebuchet MS"/>
+                <w:sz w:val="22"/>
+                <w:szCs w:val="22"/>
               </w:rPr>
             </w:pPr>
             <w:r>
               <w:rPr>
                 <w:rFonts w:ascii="Trebuchet MS" w:hAnsi="Trebuchet MS"/>
+                <w:sz w:val="22"/>
+                <w:szCs w:val="22"/>
               </w:rPr>
               <w:t>:</w:t>
             </w:r>
@@ -2559,12 +3039,16 @@
             <w:pPr>
               <w:rPr>
                 <w:rFonts w:ascii="Trebuchet MS" w:hAnsi="Trebuchet MS"/>
+                <w:sz w:val="22"/>
+                <w:szCs w:val="22"/>
                 <w:highlight w:val="yellow"/>
               </w:rPr>
             </w:pPr>
             <w:r>
               <w:rPr>
                 <w:rFonts w:ascii="Trebuchet MS" w:hAnsi="Trebuchet MS"/>
+                <w:sz w:val="22"/>
+                <w:szCs w:val="22"/>
                 <w:highlight w:val="yellow"/>
               </w:rPr>
               <w:t>${</w:t>
@@ -2573,6 +3057,8 @@
             <w:r>
               <w:rPr>
                 <w:rFonts w:ascii="Trebuchet MS" w:hAnsi="Trebuchet MS"/>
+                <w:sz w:val="22"/>
+                <w:szCs w:val="22"/>
                 <w:highlight w:val="yellow"/>
               </w:rPr>
               <w:t>alamat</w:t>
@@ -2581,6 +3067,8 @@
             <w:r>
               <w:rPr>
                 <w:rFonts w:ascii="Trebuchet MS" w:hAnsi="Trebuchet MS"/>
+                <w:sz w:val="22"/>
+                <w:szCs w:val="22"/>
                 <w:highlight w:val="yellow"/>
               </w:rPr>
               <w:t>}</w:t>
@@ -2588,6 +3076,8 @@
             <w:r>
               <w:rPr>
                 <w:rFonts w:ascii="Trebuchet MS" w:hAnsi="Trebuchet MS"/>
+                <w:sz w:val="22"/>
+                <w:szCs w:val="22"/>
                 <w:highlight w:val="yellow"/>
               </w:rPr>
               <w:t>,</w:t>
@@ -2595,6 +3085,8 @@
             <w:r>
               <w:rPr>
                 <w:rFonts w:ascii="Trebuchet MS" w:hAnsi="Trebuchet MS"/>
+                <w:sz w:val="22"/>
+                <w:szCs w:val="22"/>
                 <w:highlight w:val="yellow"/>
               </w:rPr>
               <w:t xml:space="preserve">  </w:t>
@@ -2604,12 +3096,16 @@
             <w:pPr>
               <w:rPr>
                 <w:rFonts w:ascii="Trebuchet MS" w:hAnsi="Trebuchet MS"/>
+                <w:sz w:val="22"/>
+                <w:szCs w:val="22"/>
                 <w:highlight w:val="yellow"/>
               </w:rPr>
             </w:pPr>
             <w:r>
               <w:rPr>
                 <w:rFonts w:ascii="Trebuchet MS" w:hAnsi="Trebuchet MS"/>
+                <w:sz w:val="22"/>
+                <w:szCs w:val="22"/>
                 <w:highlight w:val="yellow"/>
               </w:rPr>
               <w:t>${</w:t>
@@ -2618,6 +3114,8 @@
             <w:r>
               <w:rPr>
                 <w:rFonts w:ascii="Trebuchet MS" w:hAnsi="Trebuchet MS"/>
+                <w:sz w:val="22"/>
+                <w:szCs w:val="22"/>
                 <w:highlight w:val="yellow"/>
               </w:rPr>
               <w:t>kelurahan</w:t>
@@ -2626,6 +3124,8 @@
             <w:r>
               <w:rPr>
                 <w:rFonts w:ascii="Trebuchet MS" w:hAnsi="Trebuchet MS"/>
+                <w:sz w:val="22"/>
+                <w:szCs w:val="22"/>
                 <w:highlight w:val="yellow"/>
               </w:rPr>
               <w:t>}</w:t>
@@ -2633,6 +3133,8 @@
             <w:r>
               <w:rPr>
                 <w:rFonts w:ascii="Trebuchet MS" w:hAnsi="Trebuchet MS"/>
+                <w:sz w:val="22"/>
+                <w:szCs w:val="22"/>
                 <w:highlight w:val="yellow"/>
               </w:rPr>
               <w:t>,</w:t>
@@ -2642,12 +3144,16 @@
             <w:pPr>
               <w:rPr>
                 <w:rFonts w:ascii="Trebuchet MS" w:hAnsi="Trebuchet MS"/>
+                <w:sz w:val="22"/>
+                <w:szCs w:val="22"/>
                 <w:highlight w:val="yellow"/>
               </w:rPr>
             </w:pPr>
             <w:r>
               <w:rPr>
                 <w:rFonts w:ascii="Trebuchet MS" w:hAnsi="Trebuchet MS"/>
+                <w:sz w:val="22"/>
+                <w:szCs w:val="22"/>
                 <w:highlight w:val="yellow"/>
               </w:rPr>
               <w:t>${</w:t>
@@ -2656,6 +3162,8 @@
             <w:r>
               <w:rPr>
                 <w:rFonts w:ascii="Trebuchet MS" w:hAnsi="Trebuchet MS"/>
+                <w:sz w:val="22"/>
+                <w:szCs w:val="22"/>
                 <w:highlight w:val="yellow"/>
               </w:rPr>
               <w:t>kecamatan</w:t>
@@ -2664,6 +3172,8 @@
             <w:r>
               <w:rPr>
                 <w:rFonts w:ascii="Trebuchet MS" w:hAnsi="Trebuchet MS"/>
+                <w:sz w:val="22"/>
+                <w:szCs w:val="22"/>
                 <w:highlight w:val="yellow"/>
               </w:rPr>
               <w:t>}</w:t>
@@ -2671,6 +3181,8 @@
             <w:r>
               <w:rPr>
                 <w:rFonts w:ascii="Trebuchet MS" w:hAnsi="Trebuchet MS"/>
+                <w:sz w:val="22"/>
+                <w:szCs w:val="22"/>
                 <w:highlight w:val="yellow"/>
               </w:rPr>
               <w:t>,</w:t>
@@ -2680,12 +3192,16 @@
             <w:pPr>
               <w:rPr>
                 <w:rFonts w:ascii="Trebuchet MS" w:hAnsi="Trebuchet MS"/>
+                <w:sz w:val="22"/>
+                <w:szCs w:val="22"/>
                 <w:highlight w:val="yellow"/>
               </w:rPr>
             </w:pPr>
             <w:r>
               <w:rPr>
                 <w:rFonts w:ascii="Trebuchet MS" w:hAnsi="Trebuchet MS"/>
+                <w:sz w:val="22"/>
+                <w:szCs w:val="22"/>
                 <w:highlight w:val="yellow"/>
               </w:rPr>
               <w:t>${</w:t>
@@ -2694,6 +3210,8 @@
             <w:r>
               <w:rPr>
                 <w:rFonts w:ascii="Trebuchet MS" w:hAnsi="Trebuchet MS"/>
+                <w:sz w:val="22"/>
+                <w:szCs w:val="22"/>
                 <w:highlight w:val="yellow"/>
               </w:rPr>
               <w:t>kabupaten</w:t>
@@ -2702,6 +3220,8 @@
             <w:r>
               <w:rPr>
                 <w:rFonts w:ascii="Trebuchet MS" w:hAnsi="Trebuchet MS"/>
+                <w:sz w:val="22"/>
+                <w:szCs w:val="22"/>
                 <w:highlight w:val="yellow"/>
               </w:rPr>
               <w:t>}</w:t>
@@ -2709,6 +3229,8 @@
             <w:r>
               <w:rPr>
                 <w:rFonts w:ascii="Trebuchet MS" w:hAnsi="Trebuchet MS"/>
+                <w:sz w:val="22"/>
+                <w:szCs w:val="22"/>
                 <w:highlight w:val="yellow"/>
               </w:rPr>
               <w:t>,</w:t>
@@ -2718,12 +3240,16 @@
             <w:pPr>
               <w:rPr>
                 <w:rFonts w:ascii="Trebuchet MS" w:hAnsi="Trebuchet MS"/>
+                <w:sz w:val="22"/>
+                <w:szCs w:val="22"/>
               </w:rPr>
             </w:pPr>
             <w:proofErr w:type="spellStart"/>
             <w:r>
               <w:rPr>
                 <w:rFonts w:ascii="Trebuchet MS" w:hAnsi="Trebuchet MS"/>
+                <w:sz w:val="22"/>
+                <w:szCs w:val="22"/>
                 <w:highlight w:val="yellow"/>
               </w:rPr>
               <w:t>Prov</w:t>
@@ -2731,6 +3257,8 @@
             <w:r>
               <w:rPr>
                 <w:rFonts w:ascii="Trebuchet MS" w:hAnsi="Trebuchet MS"/>
+                <w:sz w:val="22"/>
+                <w:szCs w:val="22"/>
                 <w:highlight w:val="yellow"/>
               </w:rPr>
               <w:t>insi</w:t>
@@ -2739,13 +3267,17 @@
             <w:r>
               <w:rPr>
                 <w:rFonts w:ascii="Trebuchet MS" w:hAnsi="Trebuchet MS"/>
-                <w:highlight w:val="yellow"/>
-              </w:rPr>
-              <w:t xml:space="preserve"> </w:t>
-            </w:r>
-            <w:r>
-              <w:rPr>
-                <w:rFonts w:ascii="Trebuchet MS" w:hAnsi="Trebuchet MS"/>
+                <w:sz w:val="22"/>
+                <w:szCs w:val="22"/>
+                <w:highlight w:val="yellow"/>
+              </w:rPr>
+              <w:t xml:space="preserve"> </w:t>
+            </w:r>
+            <w:r>
+              <w:rPr>
+                <w:rFonts w:ascii="Trebuchet MS" w:hAnsi="Trebuchet MS"/>
+                <w:sz w:val="22"/>
+                <w:szCs w:val="22"/>
                 <w:highlight w:val="yellow"/>
               </w:rPr>
               <w:t>${</w:t>
@@ -2754,6 +3286,8 @@
             <w:r>
               <w:rPr>
                 <w:rFonts w:ascii="Trebuchet MS" w:hAnsi="Trebuchet MS"/>
+                <w:sz w:val="22"/>
+                <w:szCs w:val="22"/>
                 <w:highlight w:val="yellow"/>
               </w:rPr>
               <w:t>propinsi</w:t>
@@ -2762,6 +3296,8 @@
             <w:r>
               <w:rPr>
                 <w:rFonts w:ascii="Trebuchet MS" w:hAnsi="Trebuchet MS"/>
+                <w:sz w:val="22"/>
+                <w:szCs w:val="22"/>
                 <w:highlight w:val="yellow"/>
               </w:rPr>
               <w:t>}</w:t>
@@ -2769,6 +3305,8 @@
             <w:r>
               <w:rPr>
                 <w:rFonts w:ascii="Trebuchet MS" w:hAnsi="Trebuchet MS"/>
+                <w:sz w:val="22"/>
+                <w:szCs w:val="22"/>
                 <w:highlight w:val="yellow"/>
               </w:rPr>
               <w:t>.</w:t>
@@ -2789,6 +3327,8 @@
               <w:spacing w:after="120"/>
               <w:rPr>
                 <w:rFonts w:ascii="Trebuchet MS" w:hAnsi="Trebuchet MS"/>
+                <w:sz w:val="22"/>
+                <w:szCs w:val="22"/>
               </w:rPr>
             </w:pPr>
           </w:p>
@@ -2802,6 +3342,8 @@
               <w:jc w:val="both"/>
               <w:rPr>
                 <w:rFonts w:ascii="Trebuchet MS" w:hAnsi="Trebuchet MS"/>
+                <w:sz w:val="22"/>
+                <w:szCs w:val="22"/>
               </w:rPr>
             </w:pPr>
           </w:p>
@@ -2814,12 +3356,15 @@
             <w:pPr>
               <w:rPr>
                 <w:rFonts w:ascii="Trebuchet MS" w:hAnsi="Trebuchet MS"/>
+                <w:sz w:val="22"/>
+                <w:szCs w:val="22"/>
               </w:rPr>
             </w:pPr>
             <w:r>
               <w:rPr>
                 <w:rFonts w:ascii="Trebuchet MS" w:hAnsi="Trebuchet MS"/>
                 <w:sz w:val="22"/>
+                <w:szCs w:val="22"/>
               </w:rPr>
               <w:t xml:space="preserve">No. </w:t>
             </w:r>
@@ -2828,6 +3373,7 @@
               <w:rPr>
                 <w:rFonts w:ascii="Trebuchet MS" w:hAnsi="Trebuchet MS"/>
                 <w:sz w:val="22"/>
+                <w:szCs w:val="22"/>
               </w:rPr>
               <w:t>Registrasi</w:t>
             </w:r>
@@ -2836,14 +3382,16 @@
               <w:rPr>
                 <w:rFonts w:ascii="Trebuchet MS" w:hAnsi="Trebuchet MS"/>
                 <w:sz w:val="22"/>
-              </w:rPr>
-              <w:t xml:space="preserve"> </w:t>
-            </w:r>
-            <w:proofErr w:type="spellStart"/>
-            <w:r>
-              <w:rPr>
-                <w:rFonts w:ascii="Trebuchet MS" w:hAnsi="Trebuchet MS"/>
-                <w:sz w:val="22"/>
+                <w:szCs w:val="22"/>
+              </w:rPr>
+              <w:t xml:space="preserve"> </w:t>
+            </w:r>
+            <w:proofErr w:type="spellStart"/>
+            <w:r>
+              <w:rPr>
+                <w:rFonts w:ascii="Trebuchet MS" w:hAnsi="Trebuchet MS"/>
+                <w:sz w:val="22"/>
+                <w:szCs w:val="22"/>
               </w:rPr>
               <w:t>Ma’arif</w:t>
             </w:r>
@@ -2852,6 +3400,7 @@
               <w:rPr>
                 <w:rFonts w:ascii="Trebuchet MS" w:hAnsi="Trebuchet MS"/>
                 <w:sz w:val="22"/>
+                <w:szCs w:val="22"/>
               </w:rPr>
               <w:t xml:space="preserve"> NU</w:t>
             </w:r>
@@ -2865,11 +3414,15 @@
             <w:pPr>
               <w:rPr>
                 <w:rFonts w:ascii="Trebuchet MS" w:hAnsi="Trebuchet MS"/>
+                <w:sz w:val="22"/>
+                <w:szCs w:val="22"/>
               </w:rPr>
             </w:pPr>
             <w:r>
               <w:rPr>
                 <w:rFonts w:ascii="Trebuchet MS" w:hAnsi="Trebuchet MS"/>
+                <w:sz w:val="22"/>
+                <w:szCs w:val="22"/>
               </w:rPr>
               <w:t>:</w:t>
             </w:r>
@@ -2884,12 +3437,16 @@
               <w:rPr>
                 <w:rFonts w:ascii="Trebuchet MS" w:hAnsi="Trebuchet MS"/>
                 <w:b/>
+                <w:sz w:val="22"/>
+                <w:szCs w:val="22"/>
               </w:rPr>
             </w:pPr>
             <w:r>
               <w:rPr>
                 <w:rFonts w:ascii="Trebuchet MS" w:hAnsi="Trebuchet MS"/>
                 <w:b/>
+                <w:sz w:val="22"/>
+                <w:szCs w:val="22"/>
               </w:rPr>
               <w:t>${</w:t>
             </w:r>
@@ -2898,6 +3455,8 @@
               <w:rPr>
                 <w:rFonts w:ascii="Trebuchet MS" w:hAnsi="Trebuchet MS"/>
                 <w:b/>
+                <w:sz w:val="22"/>
+                <w:szCs w:val="22"/>
               </w:rPr>
               <w:t>nomo</w:t>
             </w:r>
@@ -2905,6 +3464,8 @@
               <w:rPr>
                 <w:rFonts w:ascii="Trebuchet MS" w:hAnsi="Trebuchet MS"/>
                 <w:b/>
+                <w:sz w:val="22"/>
+                <w:szCs w:val="22"/>
               </w:rPr>
               <w:t>r</w:t>
             </w:r>
@@ -2912,6 +3473,8 @@
               <w:rPr>
                 <w:rFonts w:ascii="Trebuchet MS" w:hAnsi="Trebuchet MS"/>
                 <w:b/>
+                <w:sz w:val="22"/>
+                <w:szCs w:val="22"/>
               </w:rPr>
               <w:t>registrasi</w:t>
             </w:r>
@@ -2920,6 +3483,8 @@
               <w:rPr>
                 <w:rFonts w:ascii="Trebuchet MS" w:hAnsi="Trebuchet MS"/>
                 <w:b/>
+                <w:sz w:val="22"/>
+                <w:szCs w:val="22"/>
               </w:rPr>
               <w:t>}</w:t>
             </w:r>
@@ -2939,6 +3504,8 @@
               <w:spacing w:after="120"/>
               <w:rPr>
                 <w:rFonts w:ascii="Trebuchet MS" w:hAnsi="Trebuchet MS"/>
+                <w:sz w:val="22"/>
+                <w:szCs w:val="22"/>
               </w:rPr>
             </w:pPr>
           </w:p>
@@ -2952,6 +3519,8 @@
               <w:jc w:val="both"/>
               <w:rPr>
                 <w:rFonts w:ascii="Trebuchet MS" w:hAnsi="Trebuchet MS"/>
+                <w:sz w:val="22"/>
+                <w:szCs w:val="22"/>
               </w:rPr>
             </w:pPr>
           </w:p>
@@ -2966,6 +3535,8 @@
             <w:pPr>
               <w:rPr>
                 <w:rFonts w:ascii="Trebuchet MS" w:hAnsi="Trebuchet MS"/>
+                <w:sz w:val="22"/>
+                <w:szCs w:val="22"/>
               </w:rPr>
             </w:pPr>
           </w:p>
@@ -2974,6 +3545,8 @@
               <w:jc w:val="both"/>
               <w:rPr>
                 <w:rFonts w:ascii="Trebuchet MS" w:hAnsi="Trebuchet MS"/>
+                <w:sz w:val="22"/>
+                <w:szCs w:val="22"/>
               </w:rPr>
             </w:pPr>
           </w:p>
@@ -2982,12 +3555,16 @@
               <w:jc w:val="both"/>
               <w:rPr>
                 <w:rFonts w:ascii="Trebuchet MS" w:hAnsi="Trebuchet MS"/>
+                <w:sz w:val="22"/>
+                <w:szCs w:val="22"/>
               </w:rPr>
             </w:pPr>
             <w:proofErr w:type="spellStart"/>
             <w:r>
               <w:rPr>
                 <w:rFonts w:ascii="Trebuchet MS" w:hAnsi="Trebuchet MS"/>
+                <w:sz w:val="22"/>
+                <w:szCs w:val="22"/>
               </w:rPr>
               <w:t>sebagai</w:t>
             </w:r>
@@ -2995,13 +3572,17 @@
             <w:r>
               <w:rPr>
                 <w:rFonts w:ascii="Trebuchet MS" w:hAnsi="Trebuchet MS"/>
-              </w:rPr>
-              <w:t xml:space="preserve"> </w:t>
-            </w:r>
-            <w:proofErr w:type="spellStart"/>
-            <w:r>
-              <w:rPr>
-                <w:rFonts w:ascii="Trebuchet MS" w:hAnsi="Trebuchet MS"/>
+                <w:sz w:val="22"/>
+                <w:szCs w:val="22"/>
+              </w:rPr>
+              <w:t xml:space="preserve"> </w:t>
+            </w:r>
+            <w:proofErr w:type="spellStart"/>
+            <w:r>
+              <w:rPr>
+                <w:rFonts w:ascii="Trebuchet MS" w:hAnsi="Trebuchet MS"/>
+                <w:sz w:val="22"/>
+                <w:szCs w:val="22"/>
               </w:rPr>
               <w:t>Satuan</w:t>
             </w:r>
@@ -3009,6 +3590,8 @@
             <w:r>
               <w:rPr>
                 <w:rFonts w:ascii="Trebuchet MS" w:hAnsi="Trebuchet MS"/>
+                <w:sz w:val="22"/>
+                <w:szCs w:val="22"/>
               </w:rPr>
               <w:t xml:space="preserve"> Pendidikan yang </w:t>
             </w:r>
@@ -3016,6 +3599,8 @@
             <w:r>
               <w:rPr>
                 <w:rFonts w:ascii="Trebuchet MS" w:hAnsi="Trebuchet MS"/>
+                <w:sz w:val="22"/>
+                <w:szCs w:val="22"/>
               </w:rPr>
               <w:t>berada</w:t>
             </w:r>
@@ -3023,13 +3608,17 @@
             <w:r>
               <w:rPr>
                 <w:rFonts w:ascii="Trebuchet MS" w:hAnsi="Trebuchet MS"/>
-              </w:rPr>
-              <w:t xml:space="preserve"> </w:t>
-            </w:r>
-            <w:proofErr w:type="spellStart"/>
-            <w:r>
-              <w:rPr>
-                <w:rFonts w:ascii="Trebuchet MS" w:hAnsi="Trebuchet MS"/>
+                <w:sz w:val="22"/>
+                <w:szCs w:val="22"/>
+              </w:rPr>
+              <w:t xml:space="preserve"> </w:t>
+            </w:r>
+            <w:proofErr w:type="spellStart"/>
+            <w:r>
+              <w:rPr>
+                <w:rFonts w:ascii="Trebuchet MS" w:hAnsi="Trebuchet MS"/>
+                <w:sz w:val="22"/>
+                <w:szCs w:val="22"/>
               </w:rPr>
               <w:t>dibawah</w:t>
             </w:r>
@@ -3037,13 +3626,17 @@
             <w:r>
               <w:rPr>
                 <w:rFonts w:ascii="Trebuchet MS" w:hAnsi="Trebuchet MS"/>
-              </w:rPr>
-              <w:t xml:space="preserve"> </w:t>
-            </w:r>
-            <w:proofErr w:type="spellStart"/>
-            <w:r>
-              <w:rPr>
-                <w:rFonts w:ascii="Trebuchet MS" w:hAnsi="Trebuchet MS"/>
+                <w:sz w:val="22"/>
+                <w:szCs w:val="22"/>
+              </w:rPr>
+              <w:t xml:space="preserve"> </w:t>
+            </w:r>
+            <w:proofErr w:type="spellStart"/>
+            <w:r>
+              <w:rPr>
+                <w:rFonts w:ascii="Trebuchet MS" w:hAnsi="Trebuchet MS"/>
+                <w:sz w:val="22"/>
+                <w:szCs w:val="22"/>
               </w:rPr>
               <w:t>naungan</w:t>
             </w:r>
@@ -3051,6 +3644,8 @@
             <w:r>
               <w:rPr>
                 <w:rFonts w:ascii="Trebuchet MS" w:hAnsi="Trebuchet MS"/>
+                <w:sz w:val="22"/>
+                <w:szCs w:val="22"/>
               </w:rPr>
               <w:t xml:space="preserve"> Lembaga Pendidikan </w:t>
             </w:r>
@@ -3058,6 +3653,8 @@
             <w:r>
               <w:rPr>
                 <w:rFonts w:ascii="Trebuchet MS" w:hAnsi="Trebuchet MS"/>
+                <w:sz w:val="22"/>
+                <w:szCs w:val="22"/>
               </w:rPr>
               <w:t>Ma’arif</w:t>
             </w:r>
@@ -3065,18 +3662,24 @@
             <w:r>
               <w:rPr>
                 <w:rFonts w:ascii="Trebuchet MS" w:hAnsi="Trebuchet MS"/>
+                <w:sz w:val="22"/>
+                <w:szCs w:val="22"/>
               </w:rPr>
               <w:t xml:space="preserve"> NU</w:t>
             </w:r>
             <w:r>
               <w:rPr>
                 <w:rFonts w:ascii="Trebuchet MS" w:hAnsi="Trebuchet MS"/>
-              </w:rPr>
-              <w:t xml:space="preserve"> </w:t>
-            </w:r>
-            <w:r>
-              <w:rPr>
-                <w:rFonts w:ascii="Trebuchet MS" w:hAnsi="Trebuchet MS"/>
+                <w:sz w:val="22"/>
+                <w:szCs w:val="22"/>
+              </w:rPr>
+              <w:t xml:space="preserve"> </w:t>
+            </w:r>
+            <w:r>
+              <w:rPr>
+                <w:rFonts w:ascii="Trebuchet MS" w:hAnsi="Trebuchet MS"/>
+                <w:sz w:val="22"/>
+                <w:szCs w:val="22"/>
               </w:rPr>
               <w:t xml:space="preserve">dengan </w:t>
             </w:r>
@@ -3084,6 +3687,8 @@
             <w:r>
               <w:rPr>
                 <w:rFonts w:ascii="Trebuchet MS" w:hAnsi="Trebuchet MS"/>
+                <w:sz w:val="22"/>
+                <w:szCs w:val="22"/>
               </w:rPr>
               <w:t>kategori</w:t>
             </w:r>
@@ -3091,6 +3696,8 @@
             <w:r>
               <w:rPr>
                 <w:rFonts w:ascii="Trebuchet MS" w:hAnsi="Trebuchet MS"/>
+                <w:sz w:val="22"/>
+                <w:szCs w:val="22"/>
               </w:rPr>
               <w:t xml:space="preserve"> ${</w:t>
             </w:r>
@@ -3098,6 +3705,8 @@
             <w:r>
               <w:rPr>
                 <w:rFonts w:ascii="Trebuchet MS" w:hAnsi="Trebuchet MS"/>
+                <w:sz w:val="22"/>
+                <w:szCs w:val="22"/>
               </w:rPr>
               <w:t>kategori</w:t>
             </w:r>
@@ -3105,6 +3714,8 @@
             <w:r>
               <w:rPr>
                 <w:rFonts w:ascii="Trebuchet MS" w:hAnsi="Trebuchet MS"/>
+                <w:sz w:val="22"/>
+                <w:szCs w:val="22"/>
               </w:rPr>
               <w:t>}. ${</w:t>
             </w:r>
@@ -3112,6 +3723,8 @@
             <w:r>
               <w:rPr>
                 <w:rFonts w:ascii="Trebuchet MS" w:hAnsi="Trebuchet MS"/>
+                <w:sz w:val="22"/>
+                <w:szCs w:val="22"/>
               </w:rPr>
               <w:t>ketkategori</w:t>
             </w:r>
@@ -3119,6 +3732,8 @@
             <w:r>
               <w:rPr>
                 <w:rFonts w:ascii="Trebuchet MS" w:hAnsi="Trebuchet MS"/>
+                <w:sz w:val="22"/>
+                <w:szCs w:val="22"/>
               </w:rPr>
               <w:t>}</w:t>
             </w:r>
@@ -3127,6 +3742,8 @@
             <w:pPr>
               <w:rPr>
                 <w:rFonts w:ascii="Trebuchet MS" w:hAnsi="Trebuchet MS"/>
+                <w:sz w:val="22"/>
+                <w:szCs w:val="22"/>
               </w:rPr>
             </w:pPr>
           </w:p>
@@ -3145,11 +3762,15 @@
               <w:spacing w:after="120"/>
               <w:rPr>
                 <w:rFonts w:ascii="Trebuchet MS" w:hAnsi="Trebuchet MS"/>
+                <w:sz w:val="22"/>
+                <w:szCs w:val="22"/>
               </w:rPr>
             </w:pPr>
             <w:r>
               <w:rPr>
                 <w:rFonts w:ascii="Trebuchet MS" w:hAnsi="Trebuchet MS"/>
+                <w:sz w:val="22"/>
+                <w:szCs w:val="22"/>
               </w:rPr>
               <w:t xml:space="preserve">KEDUA </w:t>
             </w:r>
@@ -3164,11 +3785,15 @@
               <w:jc w:val="both"/>
               <w:rPr>
                 <w:rFonts w:ascii="Trebuchet MS" w:hAnsi="Trebuchet MS"/>
+                <w:sz w:val="22"/>
+                <w:szCs w:val="22"/>
               </w:rPr>
             </w:pPr>
             <w:r>
               <w:rPr>
                 <w:rFonts w:ascii="Trebuchet MS" w:hAnsi="Trebuchet MS"/>
+                <w:sz w:val="22"/>
+                <w:szCs w:val="22"/>
               </w:rPr>
               <w:t>:</w:t>
             </w:r>
@@ -3185,12 +3810,16 @@
               <w:jc w:val="both"/>
               <w:rPr>
                 <w:rFonts w:ascii="Trebuchet MS" w:hAnsi="Trebuchet MS"/>
+                <w:sz w:val="22"/>
+                <w:szCs w:val="22"/>
               </w:rPr>
             </w:pPr>
             <w:proofErr w:type="spellStart"/>
             <w:r>
               <w:rPr>
                 <w:rFonts w:ascii="Trebuchet MS" w:hAnsi="Trebuchet MS"/>
+                <w:sz w:val="22"/>
+                <w:szCs w:val="22"/>
               </w:rPr>
               <w:t>Mengamanatkan</w:t>
             </w:r>
@@ -3198,13 +3827,17 @@
             <w:r>
               <w:rPr>
                 <w:rFonts w:ascii="Trebuchet MS" w:hAnsi="Trebuchet MS"/>
-              </w:rPr>
-              <w:t xml:space="preserve"> </w:t>
-            </w:r>
-            <w:proofErr w:type="spellStart"/>
-            <w:r>
-              <w:rPr>
-                <w:rFonts w:ascii="Trebuchet MS" w:hAnsi="Trebuchet MS"/>
+                <w:sz w:val="22"/>
+                <w:szCs w:val="22"/>
+              </w:rPr>
+              <w:t xml:space="preserve"> </w:t>
+            </w:r>
+            <w:proofErr w:type="spellStart"/>
+            <w:r>
+              <w:rPr>
+                <w:rFonts w:ascii="Trebuchet MS" w:hAnsi="Trebuchet MS"/>
+                <w:sz w:val="22"/>
+                <w:szCs w:val="22"/>
               </w:rPr>
               <w:t>kepada</w:t>
             </w:r>
@@ -3212,13 +3845,17 @@
             <w:r>
               <w:rPr>
                 <w:rFonts w:ascii="Trebuchet MS" w:hAnsi="Trebuchet MS"/>
-              </w:rPr>
-              <w:t xml:space="preserve"> </w:t>
-            </w:r>
-            <w:proofErr w:type="spellStart"/>
-            <w:r>
-              <w:rPr>
-                <w:rFonts w:ascii="Trebuchet MS" w:hAnsi="Trebuchet MS"/>
+                <w:sz w:val="22"/>
+                <w:szCs w:val="22"/>
+              </w:rPr>
+              <w:t xml:space="preserve"> </w:t>
+            </w:r>
+            <w:proofErr w:type="spellStart"/>
+            <w:r>
+              <w:rPr>
+                <w:rFonts w:ascii="Trebuchet MS" w:hAnsi="Trebuchet MS"/>
+                <w:sz w:val="22"/>
+                <w:szCs w:val="22"/>
               </w:rPr>
               <w:t>Satuan</w:t>
             </w:r>
@@ -3226,6 +3863,8 @@
             <w:r>
               <w:rPr>
                 <w:rFonts w:ascii="Trebuchet MS" w:hAnsi="Trebuchet MS"/>
+                <w:sz w:val="22"/>
+                <w:szCs w:val="22"/>
               </w:rPr>
               <w:t xml:space="preserve"> Pendidikan yang </w:t>
             </w:r>
@@ -3233,6 +3872,8 @@
             <w:r>
               <w:rPr>
                 <w:rFonts w:ascii="Trebuchet MS" w:hAnsi="Trebuchet MS"/>
+                <w:sz w:val="22"/>
+                <w:szCs w:val="22"/>
               </w:rPr>
               <w:t>dimaksud</w:t>
             </w:r>
@@ -3240,13 +3881,17 @@
             <w:r>
               <w:rPr>
                 <w:rFonts w:ascii="Trebuchet MS" w:hAnsi="Trebuchet MS"/>
-              </w:rPr>
-              <w:t xml:space="preserve"> </w:t>
-            </w:r>
-            <w:proofErr w:type="spellStart"/>
-            <w:r>
-              <w:rPr>
-                <w:rFonts w:ascii="Trebuchet MS" w:hAnsi="Trebuchet MS"/>
+                <w:sz w:val="22"/>
+                <w:szCs w:val="22"/>
+              </w:rPr>
+              <w:t xml:space="preserve"> </w:t>
+            </w:r>
+            <w:proofErr w:type="spellStart"/>
+            <w:r>
+              <w:rPr>
+                <w:rFonts w:ascii="Trebuchet MS" w:hAnsi="Trebuchet MS"/>
+                <w:sz w:val="22"/>
+                <w:szCs w:val="22"/>
               </w:rPr>
               <w:t>untuk</w:t>
             </w:r>
@@ -3254,6 +3899,8 @@
             <w:r>
               <w:rPr>
                 <w:rFonts w:ascii="Trebuchet MS" w:hAnsi="Trebuchet MS"/>
+                <w:sz w:val="22"/>
+                <w:szCs w:val="22"/>
               </w:rPr>
               <w:t>:</w:t>
             </w:r>
@@ -3270,12 +3917,16 @@
               <w:jc w:val="both"/>
               <w:rPr>
                 <w:rFonts w:ascii="Trebuchet MS" w:hAnsi="Trebuchet MS" w:cstheme="majorBidi"/>
+                <w:sz w:val="22"/>
+                <w:szCs w:val="22"/>
               </w:rPr>
             </w:pPr>
             <w:proofErr w:type="spellStart"/>
             <w:r>
               <w:rPr>
                 <w:rFonts w:ascii="Trebuchet MS" w:hAnsi="Trebuchet MS"/>
+                <w:sz w:val="22"/>
+                <w:szCs w:val="22"/>
               </w:rPr>
               <w:t>Menyelenggarakan</w:t>
             </w:r>
@@ -3283,13 +3934,17 @@
             <w:r>
               <w:rPr>
                 <w:rFonts w:ascii="Trebuchet MS" w:hAnsi="Trebuchet MS"/>
-              </w:rPr>
-              <w:t xml:space="preserve"> </w:t>
-            </w:r>
-            <w:proofErr w:type="spellStart"/>
-            <w:r>
-              <w:rPr>
-                <w:rFonts w:ascii="Trebuchet MS" w:hAnsi="Trebuchet MS"/>
+                <w:sz w:val="22"/>
+                <w:szCs w:val="22"/>
+              </w:rPr>
+              <w:t xml:space="preserve"> </w:t>
+            </w:r>
+            <w:proofErr w:type="spellStart"/>
+            <w:r>
+              <w:rPr>
+                <w:rFonts w:ascii="Trebuchet MS" w:hAnsi="Trebuchet MS"/>
+                <w:sz w:val="22"/>
+                <w:szCs w:val="22"/>
               </w:rPr>
               <w:t>pendidikan</w:t>
             </w:r>
@@ -3297,13 +3952,17 @@
             <w:r>
               <w:rPr>
                 <w:rFonts w:ascii="Trebuchet MS" w:hAnsi="Trebuchet MS"/>
-              </w:rPr>
-              <w:t xml:space="preserve"> </w:t>
-            </w:r>
-            <w:proofErr w:type="spellStart"/>
-            <w:r>
-              <w:rPr>
-                <w:rFonts w:ascii="Trebuchet MS" w:hAnsi="Trebuchet MS"/>
+                <w:sz w:val="22"/>
+                <w:szCs w:val="22"/>
+              </w:rPr>
+              <w:t xml:space="preserve"> </w:t>
+            </w:r>
+            <w:proofErr w:type="spellStart"/>
+            <w:r>
+              <w:rPr>
+                <w:rFonts w:ascii="Trebuchet MS" w:hAnsi="Trebuchet MS"/>
+                <w:sz w:val="22"/>
+                <w:szCs w:val="22"/>
               </w:rPr>
               <w:t>Aswaja</w:t>
             </w:r>
@@ -3311,6 +3970,8 @@
             <w:r>
               <w:rPr>
                 <w:rFonts w:ascii="Trebuchet MS" w:hAnsi="Trebuchet MS"/>
+                <w:sz w:val="22"/>
+                <w:szCs w:val="22"/>
               </w:rPr>
               <w:t xml:space="preserve"> dan Ke-NU-</w:t>
             </w:r>
@@ -3318,6 +3979,8 @@
             <w:r>
               <w:rPr>
                 <w:rFonts w:ascii="Trebuchet MS" w:hAnsi="Trebuchet MS"/>
+                <w:sz w:val="22"/>
+                <w:szCs w:val="22"/>
               </w:rPr>
               <w:t>an</w:t>
             </w:r>
@@ -3325,6 +3988,8 @@
             <w:r>
               <w:rPr>
                 <w:rFonts w:ascii="Trebuchet MS" w:hAnsi="Trebuchet MS"/>
+                <w:sz w:val="22"/>
+                <w:szCs w:val="22"/>
               </w:rPr>
               <w:t xml:space="preserve"> dengan </w:t>
             </w:r>
@@ -3332,6 +3997,8 @@
             <w:r>
               <w:rPr>
                 <w:rFonts w:ascii="Trebuchet MS" w:hAnsi="Trebuchet MS"/>
+                <w:sz w:val="22"/>
+                <w:szCs w:val="22"/>
               </w:rPr>
               <w:t>mengacu</w:t>
             </w:r>
@@ -3339,13 +4006,17 @@
             <w:r>
               <w:rPr>
                 <w:rFonts w:ascii="Trebuchet MS" w:hAnsi="Trebuchet MS"/>
-              </w:rPr>
-              <w:t xml:space="preserve"> </w:t>
-            </w:r>
-            <w:proofErr w:type="spellStart"/>
-            <w:r>
-              <w:rPr>
-                <w:rFonts w:ascii="Trebuchet MS" w:hAnsi="Trebuchet MS"/>
+                <w:sz w:val="22"/>
+                <w:szCs w:val="22"/>
+              </w:rPr>
+              <w:t xml:space="preserve"> </w:t>
+            </w:r>
+            <w:proofErr w:type="spellStart"/>
+            <w:r>
+              <w:rPr>
+                <w:rFonts w:ascii="Trebuchet MS" w:hAnsi="Trebuchet MS"/>
+                <w:sz w:val="22"/>
+                <w:szCs w:val="22"/>
               </w:rPr>
               <w:t>kepada</w:t>
             </w:r>
@@ -3353,13 +4024,17 @@
             <w:r>
               <w:rPr>
                 <w:rFonts w:ascii="Trebuchet MS" w:hAnsi="Trebuchet MS"/>
-              </w:rPr>
-              <w:t xml:space="preserve"> </w:t>
-            </w:r>
-            <w:proofErr w:type="spellStart"/>
-            <w:r>
-              <w:rPr>
-                <w:rFonts w:ascii="Trebuchet MS" w:hAnsi="Trebuchet MS"/>
+                <w:sz w:val="22"/>
+                <w:szCs w:val="22"/>
+              </w:rPr>
+              <w:t xml:space="preserve"> </w:t>
+            </w:r>
+            <w:proofErr w:type="spellStart"/>
+            <w:r>
+              <w:rPr>
+                <w:rFonts w:ascii="Trebuchet MS" w:hAnsi="Trebuchet MS"/>
+                <w:sz w:val="22"/>
+                <w:szCs w:val="22"/>
               </w:rPr>
               <w:t>kurikulum</w:t>
             </w:r>
@@ -3367,13 +4042,17 @@
             <w:r>
               <w:rPr>
                 <w:rFonts w:ascii="Trebuchet MS" w:hAnsi="Trebuchet MS"/>
-              </w:rPr>
-              <w:t xml:space="preserve"> </w:t>
-            </w:r>
-            <w:proofErr w:type="spellStart"/>
-            <w:r>
-              <w:rPr>
-                <w:rFonts w:ascii="Trebuchet MS" w:hAnsi="Trebuchet MS"/>
+                <w:sz w:val="22"/>
+                <w:szCs w:val="22"/>
+              </w:rPr>
+              <w:t xml:space="preserve"> </w:t>
+            </w:r>
+            <w:proofErr w:type="spellStart"/>
+            <w:r>
+              <w:rPr>
+                <w:rFonts w:ascii="Trebuchet MS" w:hAnsi="Trebuchet MS"/>
+                <w:sz w:val="22"/>
+                <w:szCs w:val="22"/>
               </w:rPr>
               <w:t>Aswaja</w:t>
             </w:r>
@@ -3381,6 +4060,8 @@
             <w:r>
               <w:rPr>
                 <w:rFonts w:ascii="Trebuchet MS" w:hAnsi="Trebuchet MS"/>
+                <w:sz w:val="22"/>
+                <w:szCs w:val="22"/>
               </w:rPr>
               <w:t xml:space="preserve"> dan Ke-NU-an yang </w:t>
             </w:r>
@@ -3388,6 +4069,8 @@
             <w:r>
               <w:rPr>
                 <w:rFonts w:ascii="Trebuchet MS" w:hAnsi="Trebuchet MS"/>
+                <w:sz w:val="22"/>
+                <w:szCs w:val="22"/>
               </w:rPr>
               <w:t>diterbitkan</w:t>
             </w:r>
@@ -3395,6 +4078,8 @@
             <w:r>
               <w:rPr>
                 <w:rFonts w:ascii="Trebuchet MS" w:hAnsi="Trebuchet MS"/>
+                <w:sz w:val="22"/>
+                <w:szCs w:val="22"/>
               </w:rPr>
               <w:t xml:space="preserve"> oleh Lembaga Pendidikan </w:t>
             </w:r>
@@ -3402,12 +4087,16 @@
             <w:r>
               <w:rPr>
                 <w:rFonts w:ascii="Trebuchet MS" w:hAnsi="Trebuchet MS"/>
+                <w:sz w:val="22"/>
+                <w:szCs w:val="22"/>
               </w:rPr>
               <w:t>Ma’</w:t>
             </w:r>
             <w:r>
               <w:rPr>
                 <w:rFonts w:ascii="Trebuchet MS" w:hAnsi="Trebuchet MS"/>
+                <w:sz w:val="22"/>
+                <w:szCs w:val="22"/>
               </w:rPr>
               <w:t>arif</w:t>
             </w:r>
@@ -3415,12 +4104,16 @@
             <w:r>
               <w:rPr>
                 <w:rFonts w:ascii="Trebuchet MS" w:hAnsi="Trebuchet MS"/>
+                <w:sz w:val="22"/>
+                <w:szCs w:val="22"/>
               </w:rPr>
               <w:t xml:space="preserve"> NU PBNU</w:t>
             </w:r>
             <w:r>
               <w:rPr>
                 <w:rFonts w:ascii="Trebuchet MS" w:hAnsi="Trebuchet MS"/>
+                <w:sz w:val="22"/>
+                <w:szCs w:val="22"/>
               </w:rPr>
               <w:t>.</w:t>
             </w:r>
@@ -3444,12 +4137,16 @@
               <w:jc w:val="both"/>
               <w:rPr>
                 <w:rFonts w:ascii="Trebuchet MS" w:hAnsi="Trebuchet MS"/>
+                <w:sz w:val="22"/>
+                <w:szCs w:val="22"/>
               </w:rPr>
             </w:pPr>
             <w:proofErr w:type="spellStart"/>
             <w:r>
               <w:rPr>
                 <w:rFonts w:ascii="Trebuchet MS" w:hAnsi="Trebuchet MS" w:cstheme="majorBidi"/>
+                <w:sz w:val="22"/>
+                <w:szCs w:val="22"/>
               </w:rPr>
               <w:t>Senantiasa</w:t>
             </w:r>
@@ -3457,13 +4154,17 @@
             <w:r>
               <w:rPr>
                 <w:rFonts w:ascii="Trebuchet MS" w:hAnsi="Trebuchet MS" w:cstheme="majorBidi"/>
-              </w:rPr>
-              <w:t xml:space="preserve"> </w:t>
-            </w:r>
-            <w:proofErr w:type="spellStart"/>
-            <w:r>
-              <w:rPr>
-                <w:rFonts w:ascii="Trebuchet MS" w:hAnsi="Trebuchet MS" w:cstheme="majorBidi"/>
+                <w:sz w:val="22"/>
+                <w:szCs w:val="22"/>
+              </w:rPr>
+              <w:t xml:space="preserve"> </w:t>
+            </w:r>
+            <w:proofErr w:type="spellStart"/>
+            <w:r>
+              <w:rPr>
+                <w:rFonts w:ascii="Trebuchet MS" w:hAnsi="Trebuchet MS" w:cstheme="majorBidi"/>
+                <w:sz w:val="22"/>
+                <w:szCs w:val="22"/>
               </w:rPr>
               <w:t>menjalankan</w:t>
             </w:r>
@@ -3471,6 +4172,8 @@
             <w:r>
               <w:rPr>
                 <w:rFonts w:ascii="Trebuchet MS" w:hAnsi="Trebuchet MS" w:cstheme="majorBidi"/>
+                <w:sz w:val="22"/>
+                <w:szCs w:val="22"/>
               </w:rPr>
               <w:t xml:space="preserve"> proses </w:t>
             </w:r>
@@ -3478,6 +4181,8 @@
             <w:r>
               <w:rPr>
                 <w:rFonts w:ascii="Trebuchet MS" w:hAnsi="Trebuchet MS" w:cstheme="majorBidi"/>
+                <w:sz w:val="22"/>
+                <w:szCs w:val="22"/>
               </w:rPr>
               <w:t>pendidikan</w:t>
             </w:r>
@@ -3485,6 +4190,8 @@
             <w:r>
               <w:rPr>
                 <w:rFonts w:ascii="Trebuchet MS" w:hAnsi="Trebuchet MS" w:cstheme="majorBidi"/>
+                <w:sz w:val="22"/>
+                <w:szCs w:val="22"/>
               </w:rPr>
               <w:t xml:space="preserve"> dengan </w:t>
             </w:r>
@@ -3492,6 +4199,8 @@
             <w:r>
               <w:rPr>
                 <w:rFonts w:ascii="Trebuchet MS" w:hAnsi="Trebuchet MS" w:cstheme="majorBidi"/>
+                <w:sz w:val="22"/>
+                <w:szCs w:val="22"/>
               </w:rPr>
               <w:t>sebaik-baiknya</w:t>
             </w:r>
@@ -3499,13 +4208,17 @@
             <w:r>
               <w:rPr>
                 <w:rFonts w:ascii="Trebuchet MS" w:hAnsi="Trebuchet MS" w:cstheme="majorBidi"/>
-              </w:rPr>
-              <w:t xml:space="preserve"> </w:t>
-            </w:r>
-            <w:proofErr w:type="spellStart"/>
-            <w:r>
-              <w:rPr>
-                <w:rFonts w:ascii="Trebuchet MS" w:hAnsi="Trebuchet MS" w:cstheme="majorBidi"/>
+                <w:sz w:val="22"/>
+                <w:szCs w:val="22"/>
+              </w:rPr>
+              <w:t xml:space="preserve"> </w:t>
+            </w:r>
+            <w:proofErr w:type="spellStart"/>
+            <w:r>
+              <w:rPr>
+                <w:rFonts w:ascii="Trebuchet MS" w:hAnsi="Trebuchet MS" w:cstheme="majorBidi"/>
+                <w:sz w:val="22"/>
+                <w:szCs w:val="22"/>
               </w:rPr>
               <w:t>berdasarkan</w:t>
             </w:r>
@@ -3513,13 +4226,17 @@
             <w:r>
               <w:rPr>
                 <w:rFonts w:ascii="Trebuchet MS" w:hAnsi="Trebuchet MS" w:cstheme="majorBidi"/>
-              </w:rPr>
-              <w:t xml:space="preserve"> </w:t>
-            </w:r>
-            <w:proofErr w:type="spellStart"/>
-            <w:r>
-              <w:rPr>
-                <w:rFonts w:ascii="Trebuchet MS" w:hAnsi="Trebuchet MS" w:cstheme="majorBidi"/>
+                <w:sz w:val="22"/>
+                <w:szCs w:val="22"/>
+              </w:rPr>
+              <w:t xml:space="preserve"> </w:t>
+            </w:r>
+            <w:proofErr w:type="spellStart"/>
+            <w:r>
+              <w:rPr>
+                <w:rFonts w:ascii="Trebuchet MS" w:hAnsi="Trebuchet MS" w:cstheme="majorBidi"/>
+                <w:sz w:val="22"/>
+                <w:szCs w:val="22"/>
               </w:rPr>
               <w:t>prinsip</w:t>
             </w:r>
@@ -3527,19 +4244,25 @@
             <w:r>
               <w:rPr>
                 <w:rFonts w:ascii="Trebuchet MS" w:hAnsi="Trebuchet MS" w:cstheme="majorBidi"/>
+                <w:sz w:val="22"/>
+                <w:szCs w:val="22"/>
               </w:rPr>
               <w:t xml:space="preserve"> Islam</w:t>
             </w:r>
             <w:r>
               <w:rPr>
                 <w:rFonts w:ascii="Trebuchet MS" w:hAnsi="Trebuchet MS" w:cstheme="majorBidi"/>
-              </w:rPr>
-              <w:t xml:space="preserve"> </w:t>
-            </w:r>
-            <w:proofErr w:type="spellStart"/>
-            <w:r>
-              <w:rPr>
-                <w:rFonts w:ascii="Trebuchet MS" w:hAnsi="Trebuchet MS" w:cstheme="majorBidi"/>
+                <w:sz w:val="22"/>
+                <w:szCs w:val="22"/>
+              </w:rPr>
+              <w:t xml:space="preserve"> </w:t>
+            </w:r>
+            <w:proofErr w:type="spellStart"/>
+            <w:r>
+              <w:rPr>
+                <w:rFonts w:ascii="Trebuchet MS" w:hAnsi="Trebuchet MS" w:cstheme="majorBidi"/>
+                <w:sz w:val="22"/>
+                <w:szCs w:val="22"/>
               </w:rPr>
               <w:t>Ahlussunnah</w:t>
             </w:r>
@@ -3547,13 +4270,17 @@
             <w:r>
               <w:rPr>
                 <w:rFonts w:ascii="Trebuchet MS" w:hAnsi="Trebuchet MS" w:cstheme="majorBidi"/>
-              </w:rPr>
-              <w:t xml:space="preserve"> </w:t>
-            </w:r>
-            <w:proofErr w:type="spellStart"/>
-            <w:r>
-              <w:rPr>
-                <w:rFonts w:ascii="Trebuchet MS" w:hAnsi="Trebuchet MS" w:cstheme="majorBidi"/>
+                <w:sz w:val="22"/>
+                <w:szCs w:val="22"/>
+              </w:rPr>
+              <w:t xml:space="preserve"> </w:t>
+            </w:r>
+            <w:proofErr w:type="spellStart"/>
+            <w:r>
+              <w:rPr>
+                <w:rFonts w:ascii="Trebuchet MS" w:hAnsi="Trebuchet MS" w:cstheme="majorBidi"/>
+                <w:sz w:val="22"/>
+                <w:szCs w:val="22"/>
               </w:rPr>
               <w:t>wal</w:t>
             </w:r>
@@ -3561,13 +4288,17 @@
             <w:r>
               <w:rPr>
                 <w:rFonts w:ascii="Trebuchet MS" w:hAnsi="Trebuchet MS" w:cstheme="majorBidi"/>
-              </w:rPr>
-              <w:t xml:space="preserve"> </w:t>
-            </w:r>
-            <w:proofErr w:type="spellStart"/>
-            <w:r>
-              <w:rPr>
-                <w:rFonts w:ascii="Trebuchet MS" w:hAnsi="Trebuchet MS" w:cstheme="majorBidi"/>
+                <w:sz w:val="22"/>
+                <w:szCs w:val="22"/>
+              </w:rPr>
+              <w:t xml:space="preserve"> </w:t>
+            </w:r>
+            <w:proofErr w:type="spellStart"/>
+            <w:r>
+              <w:rPr>
+                <w:rFonts w:ascii="Trebuchet MS" w:hAnsi="Trebuchet MS" w:cstheme="majorBidi"/>
+                <w:sz w:val="22"/>
+                <w:szCs w:val="22"/>
               </w:rPr>
               <w:t>Jama’ah</w:t>
             </w:r>
@@ -3575,13 +4306,17 @@
             <w:r>
               <w:rPr>
                 <w:rFonts w:ascii="Trebuchet MS" w:hAnsi="Trebuchet MS" w:cstheme="majorBidi"/>
-              </w:rPr>
-              <w:t xml:space="preserve"> </w:t>
-            </w:r>
-            <w:proofErr w:type="spellStart"/>
-            <w:r>
-              <w:rPr>
-                <w:rFonts w:ascii="Trebuchet MS" w:hAnsi="Trebuchet MS" w:cstheme="majorBidi"/>
+                <w:sz w:val="22"/>
+                <w:szCs w:val="22"/>
+              </w:rPr>
+              <w:t xml:space="preserve"> </w:t>
+            </w:r>
+            <w:proofErr w:type="spellStart"/>
+            <w:r>
+              <w:rPr>
+                <w:rFonts w:ascii="Trebuchet MS" w:hAnsi="Trebuchet MS" w:cstheme="majorBidi"/>
+                <w:sz w:val="22"/>
+                <w:szCs w:val="22"/>
               </w:rPr>
               <w:t>Annahdliyah</w:t>
             </w:r>
@@ -3589,6 +4324,8 @@
             <w:r>
               <w:rPr>
                 <w:rFonts w:ascii="Trebuchet MS" w:hAnsi="Trebuchet MS" w:cstheme="majorBidi"/>
+                <w:sz w:val="22"/>
+                <w:szCs w:val="22"/>
               </w:rPr>
               <w:t xml:space="preserve"> dan </w:t>
             </w:r>
@@ -3596,6 +4333,8 @@
             <w:r>
               <w:rPr>
                 <w:rFonts w:ascii="Trebuchet MS" w:hAnsi="Trebuchet MS" w:cstheme="majorBidi"/>
+                <w:sz w:val="22"/>
+                <w:szCs w:val="22"/>
               </w:rPr>
               <w:t>berpedoman</w:t>
             </w:r>
@@ -3603,6 +4342,8 @@
             <w:r>
               <w:rPr>
                 <w:rFonts w:ascii="Trebuchet MS" w:hAnsi="Trebuchet MS" w:cstheme="majorBidi"/>
+                <w:sz w:val="22"/>
+                <w:szCs w:val="22"/>
               </w:rPr>
               <w:t xml:space="preserve"> pada:</w:t>
             </w:r>
@@ -3625,12 +4366,16 @@
               <w:jc w:val="both"/>
               <w:rPr>
                 <w:rFonts w:ascii="Trebuchet MS" w:hAnsi="Trebuchet MS"/>
+                <w:sz w:val="22"/>
+                <w:szCs w:val="22"/>
               </w:rPr>
             </w:pPr>
             <w:proofErr w:type="spellStart"/>
             <w:r>
               <w:rPr>
                 <w:rFonts w:ascii="Trebuchet MS" w:hAnsi="Trebuchet MS" w:cstheme="majorBidi"/>
+                <w:sz w:val="22"/>
+                <w:szCs w:val="22"/>
               </w:rPr>
               <w:t>Anggaran</w:t>
             </w:r>
@@ -3638,6 +4383,8 @@
             <w:r>
               <w:rPr>
                 <w:rFonts w:ascii="Trebuchet MS" w:hAnsi="Trebuchet MS" w:cstheme="majorBidi"/>
+                <w:sz w:val="22"/>
+                <w:szCs w:val="22"/>
               </w:rPr>
               <w:t xml:space="preserve"> Dasar dan </w:t>
             </w:r>
@@ -3645,6 +4392,8 @@
             <w:r>
               <w:rPr>
                 <w:rFonts w:ascii="Trebuchet MS" w:hAnsi="Trebuchet MS" w:cstheme="majorBidi"/>
+                <w:sz w:val="22"/>
+                <w:szCs w:val="22"/>
               </w:rPr>
               <w:t>Anggaran</w:t>
             </w:r>
@@ -3652,27 +4401,17 @@
             <w:r>
               <w:rPr>
                 <w:rFonts w:ascii="Trebuchet MS" w:hAnsi="Trebuchet MS" w:cstheme="majorBidi"/>
-              </w:rPr>
-              <w:t xml:space="preserve"> </w:t>
-            </w:r>
-            <w:proofErr w:type="spellStart"/>
-            <w:r>
-              <w:rPr>
-                <w:rFonts w:ascii="Trebuchet MS" w:hAnsi="Trebuchet MS" w:cstheme="majorBidi"/>
-              </w:rPr>
-              <w:t>Rumah</w:t>
-            </w:r>
-            <w:proofErr w:type="spellEnd"/>
-            <w:r>
-              <w:rPr>
-                <w:rFonts w:ascii="Trebuchet MS" w:hAnsi="Trebuchet MS" w:cstheme="majorBidi"/>
-              </w:rPr>
-              <w:t xml:space="preserve"> </w:t>
-            </w:r>
-            <w:proofErr w:type="spellStart"/>
-            <w:r>
-              <w:rPr>
-                <w:rFonts w:ascii="Trebuchet MS" w:hAnsi="Trebuchet MS" w:cstheme="majorBidi"/>
+                <w:sz w:val="22"/>
+                <w:szCs w:val="22"/>
+              </w:rPr>
+              <w:t xml:space="preserve"> Rumah </w:t>
+            </w:r>
+            <w:proofErr w:type="spellStart"/>
+            <w:r>
+              <w:rPr>
+                <w:rFonts w:ascii="Trebuchet MS" w:hAnsi="Trebuchet MS" w:cstheme="majorBidi"/>
+                <w:sz w:val="22"/>
+                <w:szCs w:val="22"/>
               </w:rPr>
               <w:t>Tangga</w:t>
             </w:r>
@@ -3680,13 +4419,17 @@
             <w:r>
               <w:rPr>
                 <w:rFonts w:ascii="Trebuchet MS" w:hAnsi="Trebuchet MS" w:cstheme="majorBidi"/>
-              </w:rPr>
-              <w:t xml:space="preserve"> </w:t>
-            </w:r>
-            <w:proofErr w:type="spellStart"/>
-            <w:r>
-              <w:rPr>
-                <w:rFonts w:ascii="Trebuchet MS" w:hAnsi="Trebuchet MS" w:cstheme="majorBidi"/>
+                <w:sz w:val="22"/>
+                <w:szCs w:val="22"/>
+              </w:rPr>
+              <w:t xml:space="preserve"> </w:t>
+            </w:r>
+            <w:proofErr w:type="spellStart"/>
+            <w:r>
+              <w:rPr>
+                <w:rFonts w:ascii="Trebuchet MS" w:hAnsi="Trebuchet MS" w:cstheme="majorBidi"/>
+                <w:sz w:val="22"/>
+                <w:szCs w:val="22"/>
               </w:rPr>
               <w:t>Nahdlatul</w:t>
             </w:r>
@@ -3694,6 +4437,8 @@
             <w:r>
               <w:rPr>
                 <w:rFonts w:ascii="Trebuchet MS" w:hAnsi="Trebuchet MS" w:cstheme="majorBidi"/>
+                <w:sz w:val="22"/>
+                <w:szCs w:val="22"/>
               </w:rPr>
               <w:t xml:space="preserve"> Ulama.</w:t>
             </w:r>
@@ -3716,12 +4461,16 @@
               <w:jc w:val="both"/>
               <w:rPr>
                 <w:rFonts w:ascii="Trebuchet MS" w:hAnsi="Trebuchet MS"/>
+                <w:sz w:val="22"/>
+                <w:szCs w:val="22"/>
               </w:rPr>
             </w:pPr>
             <w:proofErr w:type="spellStart"/>
             <w:r>
               <w:rPr>
                 <w:rFonts w:ascii="Trebuchet MS" w:hAnsi="Trebuchet MS" w:cstheme="majorBidi"/>
+                <w:sz w:val="22"/>
+                <w:szCs w:val="22"/>
               </w:rPr>
               <w:t>Peraturan</w:t>
             </w:r>
@@ -3729,6 +4478,8 @@
             <w:r>
               <w:rPr>
                 <w:rFonts w:ascii="Trebuchet MS" w:hAnsi="Trebuchet MS" w:cstheme="majorBidi"/>
+                <w:sz w:val="22"/>
+                <w:szCs w:val="22"/>
               </w:rPr>
               <w:t xml:space="preserve"> Lembaga, </w:t>
             </w:r>
@@ -3736,6 +4487,8 @@
             <w:r>
               <w:rPr>
                 <w:rFonts w:ascii="Trebuchet MS" w:hAnsi="Trebuchet MS" w:cstheme="majorBidi"/>
+                <w:sz w:val="22"/>
+                <w:szCs w:val="22"/>
               </w:rPr>
               <w:t>Pedoman</w:t>
             </w:r>
@@ -3743,13 +4496,17 @@
             <w:r>
               <w:rPr>
                 <w:rFonts w:ascii="Trebuchet MS" w:hAnsi="Trebuchet MS" w:cstheme="majorBidi"/>
-              </w:rPr>
-              <w:t xml:space="preserve"> </w:t>
-            </w:r>
-            <w:proofErr w:type="spellStart"/>
-            <w:r>
-              <w:rPr>
-                <w:rFonts w:ascii="Trebuchet MS" w:hAnsi="Trebuchet MS" w:cstheme="majorBidi"/>
+                <w:sz w:val="22"/>
+                <w:szCs w:val="22"/>
+              </w:rPr>
+              <w:t xml:space="preserve"> </w:t>
+            </w:r>
+            <w:proofErr w:type="spellStart"/>
+            <w:r>
+              <w:rPr>
+                <w:rFonts w:ascii="Trebuchet MS" w:hAnsi="Trebuchet MS" w:cstheme="majorBidi"/>
+                <w:sz w:val="22"/>
+                <w:szCs w:val="22"/>
               </w:rPr>
               <w:t>Kerja</w:t>
             </w:r>
@@ -3757,6 +4514,8 @@
             <w:r>
               <w:rPr>
                 <w:rFonts w:ascii="Trebuchet MS" w:hAnsi="Trebuchet MS" w:cstheme="majorBidi"/>
+                <w:sz w:val="22"/>
+                <w:szCs w:val="22"/>
               </w:rPr>
               <w:t xml:space="preserve"> dan </w:t>
             </w:r>
@@ -3764,6 +4523,8 @@
             <w:r>
               <w:rPr>
                 <w:rFonts w:ascii="Trebuchet MS" w:hAnsi="Trebuchet MS" w:cstheme="majorBidi"/>
+                <w:sz w:val="22"/>
+                <w:szCs w:val="22"/>
               </w:rPr>
               <w:t>Pedoman</w:t>
             </w:r>
@@ -3771,13 +4532,17 @@
             <w:r>
               <w:rPr>
                 <w:rFonts w:ascii="Trebuchet MS" w:hAnsi="Trebuchet MS" w:cstheme="majorBidi"/>
-              </w:rPr>
-              <w:t xml:space="preserve"> </w:t>
-            </w:r>
-            <w:proofErr w:type="spellStart"/>
-            <w:r>
-              <w:rPr>
-                <w:rFonts w:ascii="Trebuchet MS" w:hAnsi="Trebuchet MS" w:cstheme="majorBidi"/>
+                <w:sz w:val="22"/>
+                <w:szCs w:val="22"/>
+              </w:rPr>
+              <w:t xml:space="preserve"> </w:t>
+            </w:r>
+            <w:proofErr w:type="spellStart"/>
+            <w:r>
+              <w:rPr>
+                <w:rFonts w:ascii="Trebuchet MS" w:hAnsi="Trebuchet MS" w:cstheme="majorBidi"/>
+                <w:sz w:val="22"/>
+                <w:szCs w:val="22"/>
               </w:rPr>
               <w:t>Penyelenggaraan</w:t>
             </w:r>
@@ -3785,12 +4550,16 @@
             <w:r>
               <w:rPr>
                 <w:rFonts w:ascii="Trebuchet MS" w:hAnsi="Trebuchet MS" w:cstheme="majorBidi"/>
+                <w:sz w:val="22"/>
+                <w:szCs w:val="22"/>
               </w:rPr>
               <w:t xml:space="preserve"> Pendidikan Lembaga Pen</w:t>
             </w:r>
             <w:r>
               <w:rPr>
                 <w:rFonts w:ascii="Trebuchet MS" w:hAnsi="Trebuchet MS" w:cstheme="majorBidi"/>
+                <w:sz w:val="22"/>
+                <w:szCs w:val="22"/>
               </w:rPr>
               <w:t xml:space="preserve">didikan </w:t>
             </w:r>
@@ -3798,6 +4567,8 @@
             <w:r>
               <w:rPr>
                 <w:rFonts w:ascii="Trebuchet MS" w:hAnsi="Trebuchet MS" w:cstheme="majorBidi"/>
+                <w:sz w:val="22"/>
+                <w:szCs w:val="22"/>
               </w:rPr>
               <w:t>Ma’arif</w:t>
             </w:r>
@@ -3805,13 +4576,17 @@
             <w:r>
               <w:rPr>
                 <w:rFonts w:ascii="Trebuchet MS" w:hAnsi="Trebuchet MS" w:cstheme="majorBidi"/>
-              </w:rPr>
-              <w:t xml:space="preserve"> </w:t>
-            </w:r>
-            <w:proofErr w:type="spellStart"/>
-            <w:r>
-              <w:rPr>
-                <w:rFonts w:ascii="Trebuchet MS" w:hAnsi="Trebuchet MS" w:cstheme="majorBidi"/>
+                <w:sz w:val="22"/>
+                <w:szCs w:val="22"/>
+              </w:rPr>
+              <w:t xml:space="preserve"> </w:t>
+            </w:r>
+            <w:proofErr w:type="spellStart"/>
+            <w:r>
+              <w:rPr>
+                <w:rFonts w:ascii="Trebuchet MS" w:hAnsi="Trebuchet MS" w:cstheme="majorBidi"/>
+                <w:sz w:val="22"/>
+                <w:szCs w:val="22"/>
               </w:rPr>
               <w:t>Nahdlatul</w:t>
             </w:r>
@@ -3819,12 +4594,16 @@
             <w:r>
               <w:rPr>
                 <w:rFonts w:ascii="Trebuchet MS" w:hAnsi="Trebuchet MS" w:cstheme="majorBidi"/>
+                <w:sz w:val="22"/>
+                <w:szCs w:val="22"/>
               </w:rPr>
               <w:t xml:space="preserve"> Ulama</w:t>
             </w:r>
             <w:r>
               <w:rPr>
                 <w:rFonts w:ascii="Trebuchet MS" w:hAnsi="Trebuchet MS" w:cstheme="majorBidi"/>
+                <w:sz w:val="22"/>
+                <w:szCs w:val="22"/>
               </w:rPr>
               <w:t xml:space="preserve"> Hasil </w:t>
             </w:r>
@@ -3832,6 +4611,8 @@
             <w:r>
               <w:rPr>
                 <w:rFonts w:ascii="Trebuchet MS" w:hAnsi="Trebuchet MS" w:cstheme="majorBidi"/>
+                <w:sz w:val="22"/>
+                <w:szCs w:val="22"/>
               </w:rPr>
               <w:t>Rakernas</w:t>
             </w:r>
@@ -3839,6 +4620,8 @@
             <w:r>
               <w:rPr>
                 <w:rFonts w:ascii="Trebuchet MS" w:hAnsi="Trebuchet MS" w:cstheme="majorBidi"/>
+                <w:sz w:val="22"/>
+                <w:szCs w:val="22"/>
               </w:rPr>
               <w:t xml:space="preserve"> Lembaga Pendidikan </w:t>
             </w:r>
@@ -3846,6 +4629,8 @@
             <w:r>
               <w:rPr>
                 <w:rFonts w:ascii="Trebuchet MS" w:hAnsi="Trebuchet MS" w:cstheme="majorBidi"/>
+                <w:sz w:val="22"/>
+                <w:szCs w:val="22"/>
               </w:rPr>
               <w:t>Ma’arif</w:t>
             </w:r>
@@ -3853,18 +4638,24 @@
             <w:r>
               <w:rPr>
                 <w:rFonts w:ascii="Trebuchet MS" w:hAnsi="Trebuchet MS" w:cstheme="majorBidi"/>
+                <w:sz w:val="22"/>
+                <w:szCs w:val="22"/>
               </w:rPr>
               <w:t xml:space="preserve"> NU</w:t>
             </w:r>
             <w:r>
               <w:rPr>
                 <w:rFonts w:ascii="Trebuchet MS" w:hAnsi="Trebuchet MS" w:cstheme="majorBidi"/>
+                <w:sz w:val="22"/>
+                <w:szCs w:val="22"/>
               </w:rPr>
               <w:t>.</w:t>
             </w:r>
             <w:r>
               <w:rPr>
                 <w:rFonts w:ascii="Trebuchet MS" w:hAnsi="Trebuchet MS" w:cstheme="majorBidi"/>
+                <w:sz w:val="22"/>
+                <w:szCs w:val="22"/>
               </w:rPr>
               <w:t xml:space="preserve"> </w:t>
             </w:r>
@@ -3887,12 +4678,16 @@
               <w:jc w:val="both"/>
               <w:rPr>
                 <w:rFonts w:ascii="Trebuchet MS" w:hAnsi="Trebuchet MS"/>
+                <w:sz w:val="22"/>
+                <w:szCs w:val="22"/>
               </w:rPr>
             </w:pPr>
             <w:proofErr w:type="spellStart"/>
             <w:r>
               <w:rPr>
                 <w:rFonts w:ascii="Trebuchet MS" w:hAnsi="Trebuchet MS" w:cstheme="majorBidi"/>
+                <w:sz w:val="22"/>
+                <w:szCs w:val="22"/>
               </w:rPr>
               <w:t>Kebijakan</w:t>
             </w:r>
@@ -3900,6 +4695,8 @@
             <w:r>
               <w:rPr>
                 <w:rFonts w:ascii="Trebuchet MS" w:hAnsi="Trebuchet MS" w:cstheme="majorBidi"/>
+                <w:sz w:val="22"/>
+                <w:szCs w:val="22"/>
               </w:rPr>
               <w:t xml:space="preserve"> Lembaga Pendidikan </w:t>
             </w:r>
@@ -3907,6 +4704,8 @@
             <w:r>
               <w:rPr>
                 <w:rFonts w:ascii="Trebuchet MS" w:hAnsi="Trebuchet MS" w:cstheme="majorBidi"/>
+                <w:sz w:val="22"/>
+                <w:szCs w:val="22"/>
               </w:rPr>
               <w:t>Ma’arif</w:t>
             </w:r>
@@ -3914,6 +4713,8 @@
             <w:r>
               <w:rPr>
                 <w:rFonts w:ascii="Trebuchet MS" w:hAnsi="Trebuchet MS" w:cstheme="majorBidi"/>
+                <w:sz w:val="22"/>
+                <w:szCs w:val="22"/>
               </w:rPr>
               <w:t xml:space="preserve"> NU </w:t>
             </w:r>
@@ -3921,6 +4722,8 @@
             <w:r>
               <w:rPr>
                 <w:rFonts w:ascii="Trebuchet MS" w:hAnsi="Trebuchet MS" w:cstheme="majorBidi"/>
+                <w:sz w:val="22"/>
+                <w:szCs w:val="22"/>
               </w:rPr>
               <w:t>baik</w:t>
             </w:r>
@@ -3928,20 +4731,17 @@
             <w:r>
               <w:rPr>
                 <w:rFonts w:ascii="Trebuchet MS" w:hAnsi="Trebuchet MS" w:cstheme="majorBidi"/>
-              </w:rPr>
-              <w:t xml:space="preserve"> Tingkat </w:t>
-            </w:r>
-            <w:r>
-              <w:rPr>
-                <w:rFonts w:ascii="Trebuchet MS" w:hAnsi="Trebuchet MS" w:cstheme="majorBidi"/>
-              </w:rPr>
-              <w:lastRenderedPageBreak/>
-              <w:t xml:space="preserve">Pusat, Wilayah </w:t>
-            </w:r>
-            <w:proofErr w:type="spellStart"/>
-            <w:r>
-              <w:rPr>
-                <w:rFonts w:ascii="Trebuchet MS" w:hAnsi="Trebuchet MS" w:cstheme="majorBidi"/>
+                <w:sz w:val="22"/>
+                <w:szCs w:val="22"/>
+              </w:rPr>
+              <w:t xml:space="preserve"> Tingkat Pusat, Wilayah </w:t>
+            </w:r>
+            <w:proofErr w:type="spellStart"/>
+            <w:r>
+              <w:rPr>
+                <w:rFonts w:ascii="Trebuchet MS" w:hAnsi="Trebuchet MS" w:cstheme="majorBidi"/>
+                <w:sz w:val="22"/>
+                <w:szCs w:val="22"/>
               </w:rPr>
               <w:t>Maupun</w:t>
             </w:r>
@@ -3949,12 +4749,16 @@
             <w:r>
               <w:rPr>
                 <w:rFonts w:ascii="Trebuchet MS" w:hAnsi="Trebuchet MS" w:cstheme="majorBidi"/>
+                <w:sz w:val="22"/>
+                <w:szCs w:val="22"/>
               </w:rPr>
               <w:t xml:space="preserve"> Cabang</w:t>
             </w:r>
             <w:r>
               <w:rPr>
                 <w:rFonts w:ascii="Trebuchet MS" w:hAnsi="Trebuchet MS" w:cstheme="majorBidi"/>
+                <w:sz w:val="22"/>
+                <w:szCs w:val="22"/>
               </w:rPr>
               <w:t>.</w:t>
             </w:r>
@@ -3974,12 +4778,16 @@
               <w:jc w:val="both"/>
               <w:rPr>
                 <w:rFonts w:ascii="Trebuchet MS" w:hAnsi="Trebuchet MS"/>
+                <w:sz w:val="22"/>
+                <w:szCs w:val="22"/>
               </w:rPr>
             </w:pPr>
             <w:proofErr w:type="spellStart"/>
             <w:r>
               <w:rPr>
                 <w:rFonts w:ascii="Trebuchet MS" w:hAnsi="Trebuchet MS" w:cstheme="majorBidi"/>
+                <w:sz w:val="22"/>
+                <w:szCs w:val="22"/>
               </w:rPr>
               <w:t>Memberikan</w:t>
             </w:r>
@@ -3987,13 +4795,17 @@
             <w:r>
               <w:rPr>
                 <w:rFonts w:ascii="Trebuchet MS" w:hAnsi="Trebuchet MS" w:cstheme="majorBidi"/>
-              </w:rPr>
-              <w:t xml:space="preserve"> </w:t>
-            </w:r>
-            <w:proofErr w:type="spellStart"/>
-            <w:r>
-              <w:rPr>
-                <w:rFonts w:ascii="Trebuchet MS" w:hAnsi="Trebuchet MS" w:cstheme="majorBidi"/>
+                <w:sz w:val="22"/>
+                <w:szCs w:val="22"/>
+              </w:rPr>
+              <w:t xml:space="preserve"> </w:t>
+            </w:r>
+            <w:proofErr w:type="spellStart"/>
+            <w:r>
+              <w:rPr>
+                <w:rFonts w:ascii="Trebuchet MS" w:hAnsi="Trebuchet MS" w:cstheme="majorBidi"/>
+                <w:sz w:val="22"/>
+                <w:szCs w:val="22"/>
               </w:rPr>
               <w:t>Laporan</w:t>
             </w:r>
@@ -4001,13 +4813,17 @@
             <w:r>
               <w:rPr>
                 <w:rFonts w:ascii="Trebuchet MS" w:hAnsi="Trebuchet MS" w:cstheme="majorBidi"/>
-              </w:rPr>
-              <w:t xml:space="preserve"> </w:t>
-            </w:r>
-            <w:proofErr w:type="spellStart"/>
-            <w:r>
-              <w:rPr>
-                <w:rFonts w:ascii="Trebuchet MS" w:hAnsi="Trebuchet MS" w:cstheme="majorBidi"/>
+                <w:sz w:val="22"/>
+                <w:szCs w:val="22"/>
+              </w:rPr>
+              <w:t xml:space="preserve"> </w:t>
+            </w:r>
+            <w:proofErr w:type="spellStart"/>
+            <w:r>
+              <w:rPr>
+                <w:rFonts w:ascii="Trebuchet MS" w:hAnsi="Trebuchet MS" w:cstheme="majorBidi"/>
+                <w:sz w:val="22"/>
+                <w:szCs w:val="22"/>
               </w:rPr>
               <w:t>tertulis</w:t>
             </w:r>
@@ -4015,25 +4831,33 @@
             <w:r>
               <w:rPr>
                 <w:rFonts w:ascii="Trebuchet MS" w:hAnsi="Trebuchet MS" w:cstheme="majorBidi"/>
-              </w:rPr>
-              <w:t xml:space="preserve"> </w:t>
-            </w:r>
-            <w:proofErr w:type="spellStart"/>
-            <w:r>
-              <w:rPr>
-                <w:rFonts w:ascii="Trebuchet MS" w:hAnsi="Trebuchet MS" w:cstheme="majorBidi"/>
+                <w:sz w:val="22"/>
+                <w:szCs w:val="22"/>
+              </w:rPr>
+              <w:t xml:space="preserve"> </w:t>
+            </w:r>
+            <w:proofErr w:type="spellStart"/>
+            <w:r>
+              <w:rPr>
+                <w:rFonts w:ascii="Trebuchet MS" w:hAnsi="Trebuchet MS" w:cstheme="majorBidi"/>
+                <w:sz w:val="22"/>
+                <w:szCs w:val="22"/>
               </w:rPr>
               <w:t>berkai</w:t>
             </w:r>
             <w:r>
               <w:rPr>
                 <w:rFonts w:ascii="Trebuchet MS" w:hAnsi="Trebuchet MS" w:cstheme="majorBidi"/>
+                <w:sz w:val="22"/>
+                <w:szCs w:val="22"/>
               </w:rPr>
               <w:t>t</w:t>
             </w:r>
             <w:r>
               <w:rPr>
                 <w:rFonts w:ascii="Trebuchet MS" w:hAnsi="Trebuchet MS" w:cstheme="majorBidi"/>
+                <w:sz w:val="22"/>
+                <w:szCs w:val="22"/>
               </w:rPr>
               <w:t>an</w:t>
             </w:r>
@@ -4041,6 +4865,8 @@
             <w:r>
               <w:rPr>
                 <w:rFonts w:ascii="Trebuchet MS" w:hAnsi="Trebuchet MS" w:cstheme="majorBidi"/>
+                <w:sz w:val="22"/>
+                <w:szCs w:val="22"/>
               </w:rPr>
               <w:t xml:space="preserve"> dengan </w:t>
             </w:r>
@@ -4048,6 +4874,8 @@
             <w:r>
               <w:rPr>
                 <w:rFonts w:ascii="Trebuchet MS" w:hAnsi="Trebuchet MS" w:cstheme="majorBidi"/>
+                <w:sz w:val="22"/>
+                <w:szCs w:val="22"/>
               </w:rPr>
               <w:t>perkembagan</w:t>
             </w:r>
@@ -4055,13 +4883,17 @@
             <w:r>
               <w:rPr>
                 <w:rFonts w:ascii="Trebuchet MS" w:hAnsi="Trebuchet MS" w:cstheme="majorBidi"/>
-              </w:rPr>
-              <w:t xml:space="preserve"> </w:t>
-            </w:r>
-            <w:proofErr w:type="spellStart"/>
-            <w:r>
-              <w:rPr>
-                <w:rFonts w:ascii="Trebuchet MS" w:hAnsi="Trebuchet MS" w:cstheme="majorBidi"/>
+                <w:sz w:val="22"/>
+                <w:szCs w:val="22"/>
+              </w:rPr>
+              <w:t xml:space="preserve"> </w:t>
+            </w:r>
+            <w:proofErr w:type="spellStart"/>
+            <w:r>
+              <w:rPr>
+                <w:rFonts w:ascii="Trebuchet MS" w:hAnsi="Trebuchet MS" w:cstheme="majorBidi"/>
+                <w:sz w:val="22"/>
+                <w:szCs w:val="22"/>
               </w:rPr>
               <w:t>Sekolah</w:t>
             </w:r>
@@ -4069,6 +4901,8 @@
             <w:r>
               <w:rPr>
                 <w:rFonts w:ascii="Trebuchet MS" w:hAnsi="Trebuchet MS" w:cstheme="majorBidi"/>
+                <w:sz w:val="22"/>
+                <w:szCs w:val="22"/>
               </w:rPr>
               <w:t xml:space="preserve">/Madrasah yang </w:t>
             </w:r>
@@ -4076,6 +4910,8 @@
             <w:r>
               <w:rPr>
                 <w:rFonts w:ascii="Trebuchet MS" w:hAnsi="Trebuchet MS" w:cstheme="majorBidi"/>
+                <w:sz w:val="22"/>
+                <w:szCs w:val="22"/>
               </w:rPr>
               <w:t>ditujukan</w:t>
             </w:r>
@@ -4083,19 +4919,25 @@
             <w:r>
               <w:rPr>
                 <w:rFonts w:ascii="Trebuchet MS" w:hAnsi="Trebuchet MS" w:cstheme="majorBidi"/>
-              </w:rPr>
-              <w:t xml:space="preserve"> </w:t>
-            </w:r>
-            <w:proofErr w:type="spellStart"/>
-            <w:r>
-              <w:rPr>
-                <w:rFonts w:ascii="Trebuchet MS" w:hAnsi="Trebuchet MS" w:cstheme="majorBidi"/>
+                <w:sz w:val="22"/>
+                <w:szCs w:val="22"/>
+              </w:rPr>
+              <w:t xml:space="preserve"> </w:t>
+            </w:r>
+            <w:proofErr w:type="spellStart"/>
+            <w:r>
+              <w:rPr>
+                <w:rFonts w:ascii="Trebuchet MS" w:hAnsi="Trebuchet MS" w:cstheme="majorBidi"/>
+                <w:sz w:val="22"/>
+                <w:szCs w:val="22"/>
               </w:rPr>
               <w:t>kepa</w:t>
             </w:r>
             <w:r>
               <w:rPr>
                 <w:rFonts w:ascii="Trebuchet MS" w:hAnsi="Trebuchet MS" w:cstheme="majorBidi"/>
+                <w:sz w:val="22"/>
+                <w:szCs w:val="22"/>
               </w:rPr>
               <w:t>da</w:t>
             </w:r>
@@ -4103,13 +4945,17 @@
             <w:r>
               <w:rPr>
                 <w:rFonts w:ascii="Trebuchet MS" w:hAnsi="Trebuchet MS" w:cstheme="majorBidi"/>
-              </w:rPr>
-              <w:t xml:space="preserve"> </w:t>
-            </w:r>
-            <w:proofErr w:type="spellStart"/>
-            <w:r>
-              <w:rPr>
-                <w:rFonts w:ascii="Trebuchet MS" w:hAnsi="Trebuchet MS" w:cstheme="majorBidi"/>
+                <w:sz w:val="22"/>
+                <w:szCs w:val="22"/>
+              </w:rPr>
+              <w:t xml:space="preserve"> </w:t>
+            </w:r>
+            <w:proofErr w:type="spellStart"/>
+            <w:r>
+              <w:rPr>
+                <w:rFonts w:ascii="Trebuchet MS" w:hAnsi="Trebuchet MS" w:cstheme="majorBidi"/>
+                <w:sz w:val="22"/>
+                <w:szCs w:val="22"/>
               </w:rPr>
               <w:t>Pengurus</w:t>
             </w:r>
@@ -4117,6 +4963,8 @@
             <w:r>
               <w:rPr>
                 <w:rFonts w:ascii="Trebuchet MS" w:hAnsi="Trebuchet MS" w:cstheme="majorBidi"/>
+                <w:sz w:val="22"/>
+                <w:szCs w:val="22"/>
               </w:rPr>
               <w:t xml:space="preserve"> Lembaga Pendidikan </w:t>
             </w:r>
@@ -4124,6 +4972,8 @@
             <w:r>
               <w:rPr>
                 <w:rFonts w:ascii="Trebuchet MS" w:hAnsi="Trebuchet MS" w:cstheme="majorBidi"/>
+                <w:sz w:val="22"/>
+                <w:szCs w:val="22"/>
               </w:rPr>
               <w:t>Ma’arif</w:t>
             </w:r>
@@ -4131,6 +4981,8 @@
             <w:r>
               <w:rPr>
                 <w:rFonts w:ascii="Trebuchet MS" w:hAnsi="Trebuchet MS" w:cstheme="majorBidi"/>
+                <w:sz w:val="22"/>
+                <w:szCs w:val="22"/>
               </w:rPr>
               <w:t xml:space="preserve"> NU Cabang dan </w:t>
             </w:r>
@@ -4138,6 +4990,8 @@
             <w:r>
               <w:rPr>
                 <w:rFonts w:ascii="Trebuchet MS" w:hAnsi="Trebuchet MS" w:cstheme="majorBidi"/>
+                <w:sz w:val="22"/>
+                <w:szCs w:val="22"/>
               </w:rPr>
               <w:t>tembusan</w:t>
             </w:r>
@@ -4145,13 +4999,17 @@
             <w:r>
               <w:rPr>
                 <w:rFonts w:ascii="Trebuchet MS" w:hAnsi="Trebuchet MS" w:cstheme="majorBidi"/>
-              </w:rPr>
-              <w:t xml:space="preserve"> </w:t>
-            </w:r>
-            <w:proofErr w:type="spellStart"/>
-            <w:r>
-              <w:rPr>
-                <w:rFonts w:ascii="Trebuchet MS" w:hAnsi="Trebuchet MS" w:cstheme="majorBidi"/>
+                <w:sz w:val="22"/>
+                <w:szCs w:val="22"/>
+              </w:rPr>
+              <w:t xml:space="preserve"> </w:t>
+            </w:r>
+            <w:proofErr w:type="spellStart"/>
+            <w:r>
+              <w:rPr>
+                <w:rFonts w:ascii="Trebuchet MS" w:hAnsi="Trebuchet MS" w:cstheme="majorBidi"/>
+                <w:sz w:val="22"/>
+                <w:szCs w:val="22"/>
               </w:rPr>
               <w:t>kepada</w:t>
             </w:r>
@@ -4159,6 +5017,8 @@
             <w:r>
               <w:rPr>
                 <w:rFonts w:ascii="Trebuchet MS" w:hAnsi="Trebuchet MS" w:cstheme="majorBidi"/>
+                <w:sz w:val="22"/>
+                <w:szCs w:val="22"/>
               </w:rPr>
               <w:t xml:space="preserve"> Lembaga Pendidikan </w:t>
             </w:r>
@@ -4166,6 +5026,8 @@
             <w:r>
               <w:rPr>
                 <w:rFonts w:ascii="Trebuchet MS" w:hAnsi="Trebuchet MS" w:cstheme="majorBidi"/>
+                <w:sz w:val="22"/>
+                <w:szCs w:val="22"/>
               </w:rPr>
               <w:t>Ma’arif</w:t>
             </w:r>
@@ -4173,12 +5035,16 @@
             <w:r>
               <w:rPr>
                 <w:rFonts w:ascii="Trebuchet MS" w:hAnsi="Trebuchet MS" w:cstheme="majorBidi"/>
+                <w:sz w:val="22"/>
+                <w:szCs w:val="22"/>
               </w:rPr>
               <w:t xml:space="preserve"> NU Wilayah dan Pusat</w:t>
             </w:r>
             <w:r>
               <w:rPr>
                 <w:rFonts w:ascii="Trebuchet MS" w:hAnsi="Trebuchet MS" w:cstheme="majorBidi"/>
+                <w:sz w:val="22"/>
+                <w:szCs w:val="22"/>
               </w:rPr>
               <w:t xml:space="preserve"> minimal 3 </w:t>
             </w:r>
@@ -4186,6 +5052,8 @@
             <w:r>
               <w:rPr>
                 <w:rFonts w:ascii="Trebuchet MS" w:hAnsi="Trebuchet MS" w:cstheme="majorBidi"/>
+                <w:sz w:val="22"/>
+                <w:szCs w:val="22"/>
               </w:rPr>
               <w:t>bulan</w:t>
             </w:r>
@@ -4193,13 +5061,17 @@
             <w:r>
               <w:rPr>
                 <w:rFonts w:ascii="Trebuchet MS" w:hAnsi="Trebuchet MS" w:cstheme="majorBidi"/>
-              </w:rPr>
-              <w:t xml:space="preserve"> </w:t>
-            </w:r>
-            <w:proofErr w:type="spellStart"/>
-            <w:r>
-              <w:rPr>
-                <w:rFonts w:ascii="Trebuchet MS" w:hAnsi="Trebuchet MS" w:cstheme="majorBidi"/>
+                <w:sz w:val="22"/>
+                <w:szCs w:val="22"/>
+              </w:rPr>
+              <w:t xml:space="preserve"> </w:t>
+            </w:r>
+            <w:proofErr w:type="spellStart"/>
+            <w:r>
+              <w:rPr>
+                <w:rFonts w:ascii="Trebuchet MS" w:hAnsi="Trebuchet MS" w:cstheme="majorBidi"/>
+                <w:sz w:val="22"/>
+                <w:szCs w:val="22"/>
               </w:rPr>
               <w:t>sekali</w:t>
             </w:r>
@@ -4207,6 +5079,8 @@
             <w:r>
               <w:rPr>
                 <w:rFonts w:ascii="Trebuchet MS" w:hAnsi="Trebuchet MS" w:cstheme="majorBidi"/>
+                <w:sz w:val="22"/>
+                <w:szCs w:val="22"/>
               </w:rPr>
               <w:t>.</w:t>
             </w:r>
@@ -4216,6 +5090,8 @@
               <w:jc w:val="both"/>
               <w:rPr>
                 <w:rFonts w:ascii="Trebuchet MS" w:hAnsi="Trebuchet MS"/>
+                <w:sz w:val="22"/>
+                <w:szCs w:val="22"/>
               </w:rPr>
             </w:pPr>
           </w:p>
@@ -4234,18 +5110,23 @@
               <w:spacing w:after="120"/>
               <w:rPr>
                 <w:rFonts w:ascii="Trebuchet MS" w:hAnsi="Trebuchet MS"/>
+                <w:sz w:val="22"/>
+                <w:szCs w:val="22"/>
               </w:rPr>
             </w:pPr>
             <w:r>
               <w:rPr>
                 <w:rFonts w:ascii="Trebuchet MS" w:hAnsi="Trebuchet MS"/>
-              </w:rPr>
-              <w:lastRenderedPageBreak/>
+                <w:sz w:val="22"/>
+                <w:szCs w:val="22"/>
+              </w:rPr>
               <w:t>KE</w:t>
             </w:r>
             <w:r>
               <w:rPr>
                 <w:rFonts w:ascii="Trebuchet MS" w:hAnsi="Trebuchet MS"/>
+                <w:sz w:val="22"/>
+                <w:szCs w:val="22"/>
               </w:rPr>
               <w:t>TIGA</w:t>
             </w:r>
@@ -4261,11 +5142,15 @@
               <w:jc w:val="both"/>
               <w:rPr>
                 <w:rFonts w:ascii="Trebuchet MS" w:hAnsi="Trebuchet MS"/>
+                <w:sz w:val="22"/>
+                <w:szCs w:val="22"/>
               </w:rPr>
             </w:pPr>
             <w:r>
               <w:rPr>
                 <w:rFonts w:ascii="Trebuchet MS" w:hAnsi="Trebuchet MS"/>
+                <w:sz w:val="22"/>
+                <w:szCs w:val="22"/>
               </w:rPr>
               <w:t>:</w:t>
             </w:r>
@@ -4282,11 +5167,15 @@
               <w:jc w:val="both"/>
               <w:rPr>
                 <w:rFonts w:ascii="Trebuchet MS" w:hAnsi="Trebuchet MS"/>
+                <w:sz w:val="22"/>
+                <w:szCs w:val="22"/>
               </w:rPr>
             </w:pPr>
             <w:r>
               <w:rPr>
                 <w:rFonts w:ascii="Trebuchet MS" w:hAnsi="Trebuchet MS"/>
+                <w:sz w:val="22"/>
+                <w:szCs w:val="22"/>
               </w:rPr>
               <w:t xml:space="preserve">Surat Keputusan ini </w:t>
             </w:r>
@@ -4294,6 +5183,8 @@
             <w:r>
               <w:rPr>
                 <w:rFonts w:ascii="Trebuchet MS" w:hAnsi="Trebuchet MS"/>
+                <w:sz w:val="22"/>
+                <w:szCs w:val="22"/>
               </w:rPr>
               <w:t>berlaku</w:t>
             </w:r>
@@ -4301,13 +5192,17 @@
             <w:r>
               <w:rPr>
                 <w:rFonts w:ascii="Trebuchet MS" w:hAnsi="Trebuchet MS"/>
-              </w:rPr>
-              <w:t xml:space="preserve"> </w:t>
-            </w:r>
-            <w:proofErr w:type="spellStart"/>
-            <w:r>
-              <w:rPr>
-                <w:rFonts w:ascii="Trebuchet MS" w:hAnsi="Trebuchet MS"/>
+                <w:sz w:val="22"/>
+                <w:szCs w:val="22"/>
+              </w:rPr>
+              <w:t xml:space="preserve"> </w:t>
+            </w:r>
+            <w:proofErr w:type="spellStart"/>
+            <w:r>
+              <w:rPr>
+                <w:rFonts w:ascii="Trebuchet MS" w:hAnsi="Trebuchet MS"/>
+                <w:sz w:val="22"/>
+                <w:szCs w:val="22"/>
               </w:rPr>
               <w:t>sejak</w:t>
             </w:r>
@@ -4315,13 +5210,17 @@
             <w:r>
               <w:rPr>
                 <w:rFonts w:ascii="Trebuchet MS" w:hAnsi="Trebuchet MS"/>
-              </w:rPr>
-              <w:t xml:space="preserve"> </w:t>
-            </w:r>
-            <w:proofErr w:type="spellStart"/>
-            <w:r>
-              <w:rPr>
-                <w:rFonts w:ascii="Trebuchet MS" w:hAnsi="Trebuchet MS"/>
+                <w:sz w:val="22"/>
+                <w:szCs w:val="22"/>
+              </w:rPr>
+              <w:t xml:space="preserve"> </w:t>
+            </w:r>
+            <w:proofErr w:type="spellStart"/>
+            <w:r>
+              <w:rPr>
+                <w:rFonts w:ascii="Trebuchet MS" w:hAnsi="Trebuchet MS"/>
+                <w:sz w:val="22"/>
+                <w:szCs w:val="22"/>
               </w:rPr>
               <w:t>tanggal</w:t>
             </w:r>
@@ -4329,13 +5228,17 @@
             <w:r>
               <w:rPr>
                 <w:rFonts w:ascii="Trebuchet MS" w:hAnsi="Trebuchet MS"/>
-              </w:rPr>
-              <w:t xml:space="preserve"> </w:t>
-            </w:r>
-            <w:proofErr w:type="spellStart"/>
-            <w:r>
-              <w:rPr>
-                <w:rFonts w:ascii="Trebuchet MS" w:hAnsi="Trebuchet MS"/>
+                <w:sz w:val="22"/>
+                <w:szCs w:val="22"/>
+              </w:rPr>
+              <w:t xml:space="preserve"> </w:t>
+            </w:r>
+            <w:proofErr w:type="spellStart"/>
+            <w:r>
+              <w:rPr>
+                <w:rFonts w:ascii="Trebuchet MS" w:hAnsi="Trebuchet MS"/>
+                <w:sz w:val="22"/>
+                <w:szCs w:val="22"/>
               </w:rPr>
               <w:t>ditetapkan</w:t>
             </w:r>
@@ -4343,12 +5246,16 @@
             <w:r>
               <w:rPr>
                 <w:rFonts w:ascii="Trebuchet MS" w:hAnsi="Trebuchet MS"/>
+                <w:sz w:val="22"/>
+                <w:szCs w:val="22"/>
               </w:rPr>
               <w:t xml:space="preserve">, </w:t>
             </w:r>
             <w:r>
               <w:rPr>
                 <w:rFonts w:ascii="Trebuchet MS" w:hAnsi="Trebuchet MS"/>
+                <w:sz w:val="22"/>
+                <w:szCs w:val="22"/>
                 <w:lang w:val="id-ID"/>
               </w:rPr>
               <w:t>apabila</w:t>
@@ -4356,13 +5263,17 @@
             <w:r>
               <w:rPr>
                 <w:rFonts w:ascii="Trebuchet MS" w:hAnsi="Trebuchet MS"/>
-              </w:rPr>
-              <w:t xml:space="preserve"> </w:t>
-            </w:r>
-            <w:proofErr w:type="spellStart"/>
-            <w:r>
-              <w:rPr>
-                <w:rFonts w:ascii="Trebuchet MS" w:hAnsi="Trebuchet MS"/>
+                <w:sz w:val="22"/>
+                <w:szCs w:val="22"/>
+              </w:rPr>
+              <w:t xml:space="preserve"> </w:t>
+            </w:r>
+            <w:proofErr w:type="spellStart"/>
+            <w:r>
+              <w:rPr>
+                <w:rFonts w:ascii="Trebuchet MS" w:hAnsi="Trebuchet MS"/>
+                <w:sz w:val="22"/>
+                <w:szCs w:val="22"/>
               </w:rPr>
               <w:t>dikemudian</w:t>
             </w:r>
@@ -4370,13 +5281,17 @@
             <w:r>
               <w:rPr>
                 <w:rFonts w:ascii="Trebuchet MS" w:hAnsi="Trebuchet MS"/>
-              </w:rPr>
-              <w:t xml:space="preserve"> </w:t>
-            </w:r>
-            <w:proofErr w:type="spellStart"/>
-            <w:r>
-              <w:rPr>
-                <w:rFonts w:ascii="Trebuchet MS" w:hAnsi="Trebuchet MS"/>
+                <w:sz w:val="22"/>
+                <w:szCs w:val="22"/>
+              </w:rPr>
+              <w:t xml:space="preserve"> </w:t>
+            </w:r>
+            <w:proofErr w:type="spellStart"/>
+            <w:r>
+              <w:rPr>
+                <w:rFonts w:ascii="Trebuchet MS" w:hAnsi="Trebuchet MS"/>
+                <w:sz w:val="22"/>
+                <w:szCs w:val="22"/>
               </w:rPr>
               <w:t>hari</w:t>
             </w:r>
@@ -4384,13 +5299,17 @@
             <w:r>
               <w:rPr>
                 <w:rFonts w:ascii="Trebuchet MS" w:hAnsi="Trebuchet MS"/>
-              </w:rPr>
-              <w:t xml:space="preserve"> </w:t>
-            </w:r>
-            <w:proofErr w:type="spellStart"/>
-            <w:r>
-              <w:rPr>
-                <w:rFonts w:ascii="Trebuchet MS" w:hAnsi="Trebuchet MS"/>
+                <w:sz w:val="22"/>
+                <w:szCs w:val="22"/>
+              </w:rPr>
+              <w:t xml:space="preserve"> </w:t>
+            </w:r>
+            <w:proofErr w:type="spellStart"/>
+            <w:r>
+              <w:rPr>
+                <w:rFonts w:ascii="Trebuchet MS" w:hAnsi="Trebuchet MS"/>
+                <w:sz w:val="22"/>
+                <w:szCs w:val="22"/>
               </w:rPr>
               <w:t>terdapat</w:t>
             </w:r>
@@ -4398,13 +5317,17 @@
             <w:r>
               <w:rPr>
                 <w:rFonts w:ascii="Trebuchet MS" w:hAnsi="Trebuchet MS"/>
-              </w:rPr>
-              <w:t xml:space="preserve"> </w:t>
-            </w:r>
-            <w:proofErr w:type="spellStart"/>
-            <w:r>
-              <w:rPr>
-                <w:rFonts w:ascii="Trebuchet MS" w:hAnsi="Trebuchet MS"/>
+                <w:sz w:val="22"/>
+                <w:szCs w:val="22"/>
+              </w:rPr>
+              <w:t xml:space="preserve"> </w:t>
+            </w:r>
+            <w:proofErr w:type="spellStart"/>
+            <w:r>
+              <w:rPr>
+                <w:rFonts w:ascii="Trebuchet MS" w:hAnsi="Trebuchet MS"/>
+                <w:sz w:val="22"/>
+                <w:szCs w:val="22"/>
               </w:rPr>
               <w:t>kekeliruan</w:t>
             </w:r>
@@ -4412,13 +5335,17 @@
             <w:r>
               <w:rPr>
                 <w:rFonts w:ascii="Trebuchet MS" w:hAnsi="Trebuchet MS"/>
-              </w:rPr>
-              <w:t xml:space="preserve"> </w:t>
-            </w:r>
-            <w:proofErr w:type="spellStart"/>
-            <w:r>
-              <w:rPr>
-                <w:rFonts w:ascii="Trebuchet MS" w:hAnsi="Trebuchet MS"/>
+                <w:sz w:val="22"/>
+                <w:szCs w:val="22"/>
+              </w:rPr>
+              <w:t xml:space="preserve"> </w:t>
+            </w:r>
+            <w:proofErr w:type="spellStart"/>
+            <w:r>
+              <w:rPr>
+                <w:rFonts w:ascii="Trebuchet MS" w:hAnsi="Trebuchet MS"/>
+                <w:sz w:val="22"/>
+                <w:szCs w:val="22"/>
               </w:rPr>
               <w:t>akan</w:t>
             </w:r>
@@ -4426,12 +5353,16 @@
             <w:r>
               <w:rPr>
                 <w:rFonts w:ascii="Trebuchet MS" w:hAnsi="Trebuchet MS"/>
+                <w:sz w:val="22"/>
+                <w:szCs w:val="22"/>
               </w:rPr>
               <w:t xml:space="preserve"> di</w:t>
             </w:r>
             <w:r>
               <w:rPr>
                 <w:rFonts w:ascii="Trebuchet MS" w:hAnsi="Trebuchet MS"/>
+                <w:sz w:val="22"/>
+                <w:szCs w:val="22"/>
                 <w:lang w:val="id-ID"/>
               </w:rPr>
               <w:t>perbaiki</w:t>
@@ -4439,13 +5370,17 @@
             <w:r>
               <w:rPr>
                 <w:rFonts w:ascii="Trebuchet MS" w:hAnsi="Trebuchet MS"/>
-              </w:rPr>
-              <w:t xml:space="preserve"> </w:t>
-            </w:r>
-            <w:proofErr w:type="spellStart"/>
-            <w:r>
-              <w:rPr>
-                <w:rFonts w:ascii="Trebuchet MS" w:hAnsi="Trebuchet MS"/>
+                <w:sz w:val="22"/>
+                <w:szCs w:val="22"/>
+              </w:rPr>
+              <w:t xml:space="preserve"> </w:t>
+            </w:r>
+            <w:proofErr w:type="spellStart"/>
+            <w:r>
+              <w:rPr>
+                <w:rFonts w:ascii="Trebuchet MS" w:hAnsi="Trebuchet MS"/>
+                <w:sz w:val="22"/>
+                <w:szCs w:val="22"/>
               </w:rPr>
               <w:t>sebagaimana</w:t>
             </w:r>
@@ -4453,13 +5388,17 @@
             <w:r>
               <w:rPr>
                 <w:rFonts w:ascii="Trebuchet MS" w:hAnsi="Trebuchet MS"/>
-              </w:rPr>
-              <w:t xml:space="preserve"> </w:t>
-            </w:r>
-            <w:proofErr w:type="spellStart"/>
-            <w:r>
-              <w:rPr>
-                <w:rFonts w:ascii="Trebuchet MS" w:hAnsi="Trebuchet MS"/>
+                <w:sz w:val="22"/>
+                <w:szCs w:val="22"/>
+              </w:rPr>
+              <w:t xml:space="preserve"> </w:t>
+            </w:r>
+            <w:proofErr w:type="spellStart"/>
+            <w:r>
+              <w:rPr>
+                <w:rFonts w:ascii="Trebuchet MS" w:hAnsi="Trebuchet MS"/>
+                <w:sz w:val="22"/>
+                <w:szCs w:val="22"/>
               </w:rPr>
               <w:t>mestinya</w:t>
             </w:r>
@@ -4467,6 +5406,8 @@
             <w:r>
               <w:rPr>
                 <w:rFonts w:ascii="Trebuchet MS" w:hAnsi="Trebuchet MS"/>
+                <w:sz w:val="22"/>
+                <w:szCs w:val="22"/>
               </w:rPr>
               <w:t>.</w:t>
             </w:r>
@@ -4480,6 +5421,8 @@
         <w:jc w:val="both"/>
         <w:rPr>
           <w:rFonts w:ascii="Trebuchet MS" w:hAnsi="Trebuchet MS"/>
+          <w:sz w:val="22"/>
+          <w:szCs w:val="22"/>
           <w:lang w:val="sv-SE"/>
         </w:rPr>
       </w:pPr>
@@ -4490,12 +5433,16 @@
         <w:jc w:val="both"/>
         <w:rPr>
           <w:rFonts w:ascii="Trebuchet MS" w:hAnsi="Trebuchet MS"/>
+          <w:sz w:val="22"/>
+          <w:szCs w:val="22"/>
           <w:lang w:val="sv-SE"/>
         </w:rPr>
       </w:pPr>
       <w:r>
         <w:rPr>
           <w:rFonts w:ascii="Trebuchet MS" w:hAnsi="Trebuchet MS"/>
+          <w:sz w:val="22"/>
+          <w:szCs w:val="22"/>
           <w:lang w:val="id-ID"/>
         </w:rPr>
         <w:t xml:space="preserve">   </w:t>
@@ -4503,6 +5450,8 @@
       <w:r>
         <w:rPr>
           <w:rFonts w:ascii="Trebuchet MS" w:hAnsi="Trebuchet MS"/>
+          <w:sz w:val="22"/>
+          <w:szCs w:val="22"/>
           <w:lang w:val="sv-SE"/>
         </w:rPr>
         <w:t>Ditetapkan di</w:t>
@@ -4510,6 +5459,8 @@
       <w:r>
         <w:rPr>
           <w:rFonts w:ascii="Trebuchet MS" w:hAnsi="Trebuchet MS"/>
+          <w:sz w:val="22"/>
+          <w:szCs w:val="22"/>
           <w:lang w:val="sv-SE"/>
         </w:rPr>
         <w:tab/>
@@ -4522,6 +5473,8 @@
         <w:jc w:val="both"/>
         <w:rPr>
           <w:rFonts w:ascii="Trebuchet MS" w:hAnsi="Trebuchet MS"/>
+          <w:sz w:val="22"/>
+          <w:szCs w:val="22"/>
           <w:highlight w:val="yellow"/>
           <w:lang w:val="sv-SE"/>
         </w:rPr>
@@ -4529,6 +5482,8 @@
       <w:r>
         <w:rPr>
           <w:rFonts w:ascii="Trebuchet MS" w:hAnsi="Trebuchet MS"/>
+          <w:sz w:val="22"/>
+          <w:szCs w:val="22"/>
         </w:rPr>
         <w:t xml:space="preserve">   </w:t>
       </w:r>
@@ -4536,6 +5491,8 @@
       <w:r>
         <w:rPr>
           <w:rFonts w:ascii="Trebuchet MS" w:hAnsi="Trebuchet MS"/>
+          <w:sz w:val="22"/>
+          <w:szCs w:val="22"/>
         </w:rPr>
         <w:t>Tanggal</w:t>
       </w:r>
@@ -4543,6 +5500,8 @@
       <w:r>
         <w:rPr>
           <w:rFonts w:ascii="Trebuchet MS" w:hAnsi="Trebuchet MS"/>
+          <w:sz w:val="22"/>
+          <w:szCs w:val="22"/>
         </w:rPr>
         <w:tab/>
         <w:t xml:space="preserve"> </w:t>
@@ -4550,6 +5509,8 @@
       <w:r>
         <w:rPr>
           <w:rFonts w:ascii="Trebuchet MS" w:hAnsi="Trebuchet MS"/>
+          <w:sz w:val="22"/>
+          <w:szCs w:val="22"/>
         </w:rPr>
         <w:tab/>
         <w:t xml:space="preserve">: </w:t>
@@ -4557,6 +5518,8 @@
       <w:r>
         <w:rPr>
           <w:rFonts w:ascii="Trebuchet MS" w:hAnsi="Trebuchet MS"/>
+          <w:sz w:val="22"/>
+          <w:szCs w:val="22"/>
           <w:highlight w:val="yellow"/>
           <w:u w:val="single"/>
         </w:rPr>
@@ -4566,6 +5529,8 @@
       <w:r>
         <w:rPr>
           <w:rFonts w:ascii="Trebuchet MS" w:hAnsi="Trebuchet MS"/>
+          <w:sz w:val="22"/>
+          <w:szCs w:val="22"/>
           <w:highlight w:val="yellow"/>
           <w:u w:val="single"/>
         </w:rPr>
@@ -4575,6 +5540,8 @@
       <w:r>
         <w:rPr>
           <w:rFonts w:ascii="Trebuchet MS" w:hAnsi="Trebuchet MS"/>
+          <w:sz w:val="22"/>
+          <w:szCs w:val="22"/>
           <w:highlight w:val="yellow"/>
           <w:u w:val="single"/>
         </w:rPr>
@@ -4583,6 +5550,8 @@
       <w:r>
         <w:rPr>
           <w:rFonts w:ascii="Trebuchet MS" w:hAnsi="Trebuchet MS"/>
+          <w:sz w:val="22"/>
+          <w:szCs w:val="22"/>
           <w:highlight w:val="yellow"/>
           <w:u w:val="single"/>
         </w:rPr>
@@ -4591,6 +5560,8 @@
       <w:r>
         <w:rPr>
           <w:rFonts w:ascii="Trebuchet MS" w:hAnsi="Trebuchet MS"/>
+          <w:sz w:val="22"/>
+          <w:szCs w:val="22"/>
           <w:highlight w:val="yellow"/>
           <w:u w:val="single"/>
           <w:lang w:val="id-ID"/>
@@ -4604,12 +5575,16 @@
         <w:jc w:val="both"/>
         <w:rPr>
           <w:rFonts w:ascii="Trebuchet MS" w:hAnsi="Trebuchet MS"/>
+          <w:sz w:val="22"/>
+          <w:szCs w:val="22"/>
           <w:lang w:val="id-ID"/>
         </w:rPr>
       </w:pPr>
       <w:r>
         <w:rPr>
           <w:rFonts w:ascii="Trebuchet MS" w:hAnsi="Trebuchet MS"/>
+          <w:sz w:val="22"/>
+          <w:szCs w:val="22"/>
           <w:highlight w:val="yellow"/>
         </w:rPr>
         <w:t xml:space="preserve">  </w:t>
@@ -4617,6 +5592,8 @@
       <w:r>
         <w:rPr>
           <w:rFonts w:ascii="Trebuchet MS" w:hAnsi="Trebuchet MS"/>
+          <w:sz w:val="22"/>
+          <w:szCs w:val="22"/>
           <w:highlight w:val="yellow"/>
         </w:rPr>
         <w:tab/>
@@ -4625,6 +5602,8 @@
       <w:r>
         <w:rPr>
           <w:rFonts w:ascii="Trebuchet MS" w:hAnsi="Trebuchet MS"/>
+          <w:sz w:val="22"/>
+          <w:szCs w:val="22"/>
           <w:highlight w:val="yellow"/>
         </w:rPr>
         <w:t>${</w:t>
@@ -4633,6 +5612,8 @@
       <w:r>
         <w:rPr>
           <w:rFonts w:ascii="Trebuchet MS" w:hAnsi="Trebuchet MS"/>
+          <w:sz w:val="22"/>
+          <w:szCs w:val="22"/>
           <w:highlight w:val="yellow"/>
         </w:rPr>
         <w:t>tg</w:t>
@@ -4640,6 +5621,8 @@
       <w:r>
         <w:rPr>
           <w:rFonts w:ascii="Trebuchet MS" w:hAnsi="Trebuchet MS"/>
+          <w:sz w:val="22"/>
+          <w:szCs w:val="22"/>
           <w:highlight w:val="yellow"/>
         </w:rPr>
         <w:t>lh</w:t>
@@ -4648,6 +5631,8 @@
       <w:r>
         <w:rPr>
           <w:rFonts w:ascii="Trebuchet MS" w:hAnsi="Trebuchet MS"/>
+          <w:sz w:val="22"/>
+          <w:szCs w:val="22"/>
           <w:highlight w:val="yellow"/>
         </w:rPr>
         <w:t>}</w:t>
@@ -4655,6 +5640,8 @@
       <w:r>
         <w:rPr>
           <w:rFonts w:ascii="Trebuchet MS" w:hAnsi="Trebuchet MS"/>
+          <w:sz w:val="22"/>
+          <w:szCs w:val="22"/>
           <w:highlight w:val="yellow"/>
         </w:rPr>
         <w:t xml:space="preserve"> H</w:t>
@@ -4666,6 +5653,8 @@
         <w:jc w:val="both"/>
         <w:rPr>
           <w:rFonts w:ascii="Trebuchet MS" w:hAnsi="Trebuchet MS"/>
+          <w:sz w:val="22"/>
+          <w:szCs w:val="22"/>
           <w:lang w:val="id-ID"/>
         </w:rPr>
       </w:pPr>
@@ -4677,6 +5666,8 @@
           <w:rFonts w:ascii="Trebuchet MS" w:hAnsi="Trebuchet MS"/>
           <w:b/>
           <w:bCs/>
+          <w:sz w:val="22"/>
+          <w:szCs w:val="22"/>
         </w:rPr>
       </w:pPr>
       <w:r>
@@ -4684,6 +5675,8 @@
           <w:rFonts w:ascii="Trebuchet MS" w:hAnsi="Trebuchet MS"/>
           <w:b/>
           <w:bCs/>
+          <w:sz w:val="22"/>
+          <w:szCs w:val="22"/>
         </w:rPr>
         <w:t>PENGURUS</w:t>
       </w:r>
@@ -4695,20 +5688,24 @@
           <w:rFonts w:ascii="Trebuchet MS" w:hAnsi="Trebuchet MS"/>
           <w:b/>
           <w:bCs/>
+          <w:sz w:val="22"/>
+          <w:szCs w:val="22"/>
         </w:rPr>
       </w:pPr>
       <w:r>
         <w:rPr>
           <w:noProof/>
+          <w:sz w:val="22"/>
+          <w:szCs w:val="22"/>
         </w:rPr>
         <w:drawing>
-          <wp:anchor distT="0" distB="0" distL="114300" distR="114300" simplePos="0" relativeHeight="251657216" behindDoc="1" locked="0" layoutInCell="1" allowOverlap="1" wp14:anchorId="2E9ABBEB" wp14:editId="45EC71F8">
+          <wp:anchor distT="0" distB="0" distL="114300" distR="114300" simplePos="0" relativeHeight="251657216" behindDoc="0" locked="0" layoutInCell="1" allowOverlap="1" wp14:anchorId="2E9ABBEB" wp14:editId="4B6D0155">
             <wp:simplePos x="0" y="0"/>
             <wp:positionH relativeFrom="column">
-              <wp:posOffset>2910205</wp:posOffset>
+              <wp:posOffset>2910451</wp:posOffset>
             </wp:positionH>
             <wp:positionV relativeFrom="paragraph">
-              <wp:posOffset>39370</wp:posOffset>
+              <wp:posOffset>36870</wp:posOffset>
             </wp:positionV>
             <wp:extent cx="1390015" cy="1376680"/>
             <wp:effectExtent l="0" t="0" r="635" b="0"/>
@@ -4766,6 +5763,8 @@
           <w:rFonts w:ascii="Trebuchet MS" w:hAnsi="Trebuchet MS"/>
           <w:b/>
           <w:bCs/>
+          <w:sz w:val="22"/>
+          <w:szCs w:val="22"/>
         </w:rPr>
         <w:t>LEMBAGA PENDIDIKAN MA’ARIF NU PBNU</w:t>
       </w:r>
@@ -4777,6 +5776,8 @@
           <w:rFonts w:ascii="Trebuchet MS" w:hAnsi="Trebuchet MS"/>
           <w:b/>
           <w:bCs/>
+          <w:sz w:val="22"/>
+          <w:szCs w:val="22"/>
         </w:rPr>
       </w:pPr>
     </w:p>
@@ -4787,6 +5788,8 @@
           <w:rFonts w:ascii="Trebuchet MS" w:hAnsi="Trebuchet MS"/>
           <w:b/>
           <w:bCs/>
+          <w:sz w:val="22"/>
+          <w:szCs w:val="22"/>
         </w:rPr>
       </w:pPr>
     </w:p>
@@ -4797,6 +5800,8 @@
           <w:rFonts w:ascii="Trebuchet MS" w:hAnsi="Trebuchet MS"/>
           <w:b/>
           <w:bCs/>
+          <w:sz w:val="22"/>
+          <w:szCs w:val="22"/>
         </w:rPr>
       </w:pPr>
     </w:p>
@@ -4807,6 +5812,8 @@
           <w:rFonts w:ascii="Trebuchet MS" w:hAnsi="Trebuchet MS"/>
           <w:b/>
           <w:bCs/>
+          <w:sz w:val="22"/>
+          <w:szCs w:val="22"/>
         </w:rPr>
       </w:pPr>
     </w:p>
@@ -4817,6 +5824,8 @@
           <w:rFonts w:ascii="Trebuchet MS" w:hAnsi="Trebuchet MS"/>
           <w:b/>
           <w:bCs/>
+          <w:sz w:val="22"/>
+          <w:szCs w:val="22"/>
         </w:rPr>
       </w:pPr>
     </w:p>
@@ -4827,6 +5836,8 @@
           <w:rFonts w:ascii="Trebuchet MS" w:hAnsi="Trebuchet MS"/>
           <w:b/>
           <w:bCs/>
+          <w:sz w:val="22"/>
+          <w:szCs w:val="22"/>
         </w:rPr>
       </w:pPr>
     </w:p>
@@ -4835,12 +5846,16 @@
         <w:rPr>
           <w:rFonts w:ascii="Trebuchet MS" w:hAnsi="Trebuchet MS"/>
           <w:b/>
+          <w:sz w:val="22"/>
+          <w:szCs w:val="22"/>
         </w:rPr>
       </w:pPr>
       <w:r>
         <w:rPr>
           <w:rFonts w:ascii="Trebuchet MS" w:hAnsi="Trebuchet MS"/>
           <w:b/>
+          <w:sz w:val="22"/>
+          <w:szCs w:val="22"/>
           <w:lang w:val="en-ID"/>
         </w:rPr>
         <w:t>MUHAMMAD ALI RAMDHANI</w:t>
@@ -4849,6 +5864,8 @@
         <w:rPr>
           <w:rFonts w:ascii="Trebuchet MS" w:hAnsi="Trebuchet MS"/>
           <w:b/>
+          <w:sz w:val="22"/>
+          <w:szCs w:val="22"/>
           <w:lang w:val="it-IT"/>
         </w:rPr>
         <w:tab/>
@@ -4857,6 +5874,8 @@
         <w:rPr>
           <w:rFonts w:ascii="Trebuchet MS" w:hAnsi="Trebuchet MS"/>
           <w:b/>
+          <w:sz w:val="22"/>
+          <w:szCs w:val="22"/>
           <w:lang w:val="id-ID"/>
         </w:rPr>
         <w:tab/>
@@ -4865,6 +5884,8 @@
         <w:rPr>
           <w:rFonts w:ascii="Trebuchet MS" w:hAnsi="Trebuchet MS"/>
           <w:b/>
+          <w:sz w:val="22"/>
+          <w:szCs w:val="22"/>
           <w:lang w:val="en-ID"/>
         </w:rPr>
         <w:tab/>
@@ -4873,6 +5894,8 @@
         <w:rPr>
           <w:rFonts w:ascii="Trebuchet MS" w:hAnsi="Trebuchet MS"/>
           <w:b/>
+          <w:sz w:val="22"/>
+          <w:szCs w:val="22"/>
           <w:lang w:val="en-ID"/>
         </w:rPr>
         <w:tab/>
@@ -4881,6 +5904,8 @@
         <w:rPr>
           <w:rFonts w:ascii="Trebuchet MS" w:hAnsi="Trebuchet MS"/>
           <w:b/>
+          <w:sz w:val="22"/>
+          <w:szCs w:val="22"/>
           <w:lang w:val="en-ID"/>
         </w:rPr>
         <w:tab/>
@@ -4889,6 +5914,8 @@
         <w:rPr>
           <w:rFonts w:ascii="Trebuchet MS" w:hAnsi="Trebuchet MS"/>
           <w:b/>
+          <w:sz w:val="22"/>
+          <w:szCs w:val="22"/>
         </w:rPr>
         <w:t>HARIANTO OGHIE</w:t>
       </w:r>
@@ -4898,11 +5925,15 @@
         <w:rPr>
           <w:rFonts w:ascii="Trebuchet MS" w:hAnsi="Trebuchet MS"/>
           <w:b/>
-        </w:rPr>
-      </w:pPr>
-      <w:r>
-        <w:rPr>
-          <w:rFonts w:ascii="Trebuchet MS" w:hAnsi="Trebuchet MS"/>
+          <w:sz w:val="22"/>
+          <w:szCs w:val="22"/>
+        </w:rPr>
+      </w:pPr>
+      <w:r>
+        <w:rPr>
+          <w:rFonts w:ascii="Trebuchet MS" w:hAnsi="Trebuchet MS"/>
+          <w:sz w:val="22"/>
+          <w:szCs w:val="22"/>
           <w:lang w:val="it-IT"/>
         </w:rPr>
         <w:t>Ketua</w:t>
@@ -4910,6 +5941,8 @@
       <w:r>
         <w:rPr>
           <w:rFonts w:ascii="Trebuchet MS" w:hAnsi="Trebuchet MS"/>
+          <w:sz w:val="22"/>
+          <w:szCs w:val="22"/>
           <w:lang w:val="it-IT"/>
         </w:rPr>
         <w:tab/>
@@ -4917,6 +5950,8 @@
       <w:r>
         <w:rPr>
           <w:rFonts w:ascii="Trebuchet MS" w:hAnsi="Trebuchet MS"/>
+          <w:sz w:val="22"/>
+          <w:szCs w:val="22"/>
           <w:lang w:val="it-IT"/>
         </w:rPr>
         <w:tab/>
@@ -4924,6 +5959,8 @@
       <w:r>
         <w:rPr>
           <w:rFonts w:ascii="Trebuchet MS" w:hAnsi="Trebuchet MS"/>
+          <w:sz w:val="22"/>
+          <w:szCs w:val="22"/>
           <w:lang w:val="it-IT"/>
         </w:rPr>
         <w:tab/>
@@ -4931,6 +5968,8 @@
       <w:r>
         <w:rPr>
           <w:rFonts w:ascii="Trebuchet MS" w:hAnsi="Trebuchet MS"/>
+          <w:sz w:val="22"/>
+          <w:szCs w:val="22"/>
           <w:lang w:val="it-IT"/>
         </w:rPr>
         <w:tab/>
@@ -4938,6 +5977,8 @@
       <w:r>
         <w:rPr>
           <w:rFonts w:ascii="Trebuchet MS" w:hAnsi="Trebuchet MS"/>
+          <w:sz w:val="22"/>
+          <w:szCs w:val="22"/>
           <w:lang w:val="it-IT"/>
         </w:rPr>
         <w:tab/>
@@ -4945,6 +5986,8 @@
       <w:r>
         <w:rPr>
           <w:rFonts w:ascii="Trebuchet MS" w:hAnsi="Trebuchet MS"/>
+          <w:sz w:val="22"/>
+          <w:szCs w:val="22"/>
           <w:lang w:val="it-IT"/>
         </w:rPr>
         <w:tab/>
@@ -4952,6 +5995,8 @@
       <w:r>
         <w:rPr>
           <w:rFonts w:ascii="Trebuchet MS" w:hAnsi="Trebuchet MS"/>
+          <w:sz w:val="22"/>
+          <w:szCs w:val="22"/>
           <w:lang w:val="it-IT"/>
         </w:rPr>
         <w:tab/>
@@ -4959,6 +6004,8 @@
       <w:r>
         <w:rPr>
           <w:rFonts w:ascii="Trebuchet MS" w:hAnsi="Trebuchet MS"/>
+          <w:sz w:val="22"/>
+          <w:szCs w:val="22"/>
           <w:lang w:val="it-IT"/>
         </w:rPr>
         <w:tab/>
@@ -4966,6 +6013,8 @@
       <w:r>
         <w:rPr>
           <w:rFonts w:ascii="Trebuchet MS" w:hAnsi="Trebuchet MS"/>
+          <w:sz w:val="22"/>
+          <w:szCs w:val="22"/>
           <w:lang w:val="it-IT"/>
         </w:rPr>
         <w:tab/>
@@ -4978,6 +6027,8 @@
         <w:jc w:val="both"/>
         <w:rPr>
           <w:rFonts w:ascii="Trebuchet MS" w:hAnsi="Trebuchet MS"/>
+          <w:sz w:val="22"/>
+          <w:szCs w:val="22"/>
           <w:lang w:val="it-IT"/>
         </w:rPr>
       </w:pPr>
@@ -4987,6 +6038,8 @@
         <w:spacing w:after="120"/>
         <w:rPr>
           <w:rFonts w:ascii="Trebuchet MS" w:hAnsi="Trebuchet MS"/>
+          <w:sz w:val="22"/>
+          <w:szCs w:val="22"/>
           <w:lang w:val="it-IT"/>
         </w:rPr>
       </w:pPr>
@@ -4996,6 +6049,8 @@
         <w:spacing w:after="120"/>
         <w:rPr>
           <w:rFonts w:ascii="Trebuchet MS" w:hAnsi="Trebuchet MS"/>
+          <w:sz w:val="22"/>
+          <w:szCs w:val="22"/>
           <w:lang w:val="it-IT"/>
         </w:rPr>
       </w:pPr>
@@ -5005,6 +6060,8 @@
         <w:spacing w:after="120"/>
         <w:rPr>
           <w:rFonts w:ascii="Trebuchet MS" w:hAnsi="Trebuchet MS"/>
+          <w:sz w:val="22"/>
+          <w:szCs w:val="22"/>
           <w:lang w:val="it-IT"/>
         </w:rPr>
       </w:pPr>
@@ -5014,6 +6071,8 @@
         <w:spacing w:after="120"/>
         <w:rPr>
           <w:rFonts w:ascii="Trebuchet MS" w:hAnsi="Trebuchet MS"/>
+          <w:sz w:val="22"/>
+          <w:szCs w:val="22"/>
           <w:lang w:val="it-IT"/>
         </w:rPr>
       </w:pPr>
@@ -5023,12 +6082,16 @@
         <w:spacing w:after="120"/>
         <w:rPr>
           <w:rFonts w:ascii="Trebuchet MS" w:hAnsi="Trebuchet MS"/>
+          <w:sz w:val="22"/>
+          <w:szCs w:val="22"/>
           <w:lang w:val="it-IT"/>
         </w:rPr>
       </w:pPr>
       <w:r>
         <w:rPr>
           <w:rFonts w:ascii="Trebuchet MS" w:hAnsi="Trebuchet MS"/>
+          <w:sz w:val="22"/>
+          <w:szCs w:val="22"/>
           <w:lang w:val="it-IT"/>
         </w:rPr>
         <w:t>Tembusan:</w:t>
@@ -5046,12 +6109,16 @@
           <w:rFonts w:ascii="Trebuchet MS" w:hAnsi="Trebuchet MS"/>
           <w:i/>
           <w:iCs/>
+          <w:sz w:val="22"/>
+          <w:szCs w:val="22"/>
           <w:lang w:val="it-IT"/>
         </w:rPr>
       </w:pPr>
       <w:r>
         <w:rPr>
           <w:noProof/>
+          <w:sz w:val="22"/>
+          <w:szCs w:val="22"/>
         </w:rPr>
         <mc:AlternateContent>
           <mc:Choice Requires="wps">
@@ -5205,6 +6272,8 @@
           <w:rFonts w:ascii="Trebuchet MS" w:hAnsi="Trebuchet MS"/>
           <w:i/>
           <w:iCs/>
+          <w:sz w:val="22"/>
+          <w:szCs w:val="22"/>
           <w:lang w:val="it-IT"/>
         </w:rPr>
         <w:t>PBNU</w:t>
@@ -5222,6 +6291,8 @@
           <w:rFonts w:ascii="Trebuchet MS" w:hAnsi="Trebuchet MS"/>
           <w:i/>
           <w:iCs/>
+          <w:sz w:val="22"/>
+          <w:szCs w:val="22"/>
           <w:highlight w:val="yellow"/>
           <w:lang w:val="it-IT"/>
         </w:rPr>
@@ -5231,6 +6302,8 @@
           <w:rFonts w:ascii="Trebuchet MS" w:hAnsi="Trebuchet MS"/>
           <w:i/>
           <w:iCs/>
+          <w:sz w:val="22"/>
+          <w:szCs w:val="22"/>
           <w:highlight w:val="yellow"/>
           <w:lang w:val="it-IT"/>
         </w:rPr>
@@ -5241,6 +6314,8 @@
           <w:rFonts w:ascii="Trebuchet MS" w:hAnsi="Trebuchet MS"/>
           <w:i/>
           <w:iCs/>
+          <w:sz w:val="22"/>
+          <w:szCs w:val="22"/>
           <w:highlight w:val="yellow"/>
           <w:lang w:val="it-IT"/>
         </w:rPr>
@@ -5251,6 +6326,8 @@
           <w:rFonts w:ascii="Trebuchet MS" w:hAnsi="Trebuchet MS"/>
           <w:i/>
           <w:iCs/>
+          <w:sz w:val="22"/>
+          <w:szCs w:val="22"/>
           <w:highlight w:val="yellow"/>
           <w:lang w:val="it-IT"/>
         </w:rPr>
@@ -5261,6 +6338,8 @@
           <w:rFonts w:ascii="Trebuchet MS" w:hAnsi="Trebuchet MS"/>
           <w:i/>
           <w:iCs/>
+          <w:sz w:val="22"/>
+          <w:szCs w:val="22"/>
           <w:highlight w:val="yellow"/>
           <w:lang w:val="it-IT"/>
         </w:rPr>
@@ -5271,6 +6350,8 @@
           <w:rFonts w:ascii="Trebuchet MS" w:hAnsi="Trebuchet MS"/>
           <w:i/>
           <w:iCs/>
+          <w:sz w:val="22"/>
+          <w:szCs w:val="22"/>
           <w:highlight w:val="yellow"/>
           <w:lang w:val="it-IT"/>
         </w:rPr>
@@ -5281,6 +6362,8 @@
           <w:rFonts w:ascii="Trebuchet MS" w:hAnsi="Trebuchet MS"/>
           <w:i/>
           <w:iCs/>
+          <w:sz w:val="22"/>
+          <w:szCs w:val="22"/>
           <w:highlight w:val="yellow"/>
           <w:lang w:val="it-IT"/>
         </w:rPr>
@@ -5299,6 +6382,8 @@
           <w:rFonts w:ascii="Trebuchet MS" w:hAnsi="Trebuchet MS"/>
           <w:i/>
           <w:iCs/>
+          <w:sz w:val="22"/>
+          <w:szCs w:val="22"/>
           <w:highlight w:val="yellow"/>
           <w:lang w:val="it-IT"/>
         </w:rPr>
@@ -5308,6 +6393,8 @@
           <w:rFonts w:ascii="Trebuchet MS" w:hAnsi="Trebuchet MS"/>
           <w:i/>
           <w:iCs/>
+          <w:sz w:val="22"/>
+          <w:szCs w:val="22"/>
           <w:highlight w:val="yellow"/>
           <w:lang w:val="it-IT"/>
         </w:rPr>
@@ -5318,6 +6405,8 @@
           <w:rFonts w:ascii="Trebuchet MS" w:hAnsi="Trebuchet MS"/>
           <w:i/>
           <w:iCs/>
+          <w:sz w:val="22"/>
+          <w:szCs w:val="22"/>
           <w:highlight w:val="yellow"/>
           <w:lang w:val="it-IT"/>
         </w:rPr>
@@ -5328,6 +6417,8 @@
           <w:rFonts w:ascii="Trebuchet MS" w:hAnsi="Trebuchet MS"/>
           <w:i/>
           <w:iCs/>
+          <w:sz w:val="22"/>
+          <w:szCs w:val="22"/>
           <w:highlight w:val="yellow"/>
           <w:lang w:val="it-IT"/>
         </w:rPr>
@@ -5346,6 +6437,8 @@
           <w:rFonts w:ascii="Trebuchet MS" w:hAnsi="Trebuchet MS"/>
           <w:i/>
           <w:iCs/>
+          <w:sz w:val="22"/>
+          <w:szCs w:val="22"/>
           <w:lang w:val="it-IT"/>
         </w:rPr>
       </w:pPr>
@@ -5354,6 +6447,8 @@
           <w:rFonts w:ascii="Trebuchet MS" w:hAnsi="Trebuchet MS"/>
           <w:i/>
           <w:iCs/>
+          <w:sz w:val="22"/>
+          <w:szCs w:val="22"/>
           <w:lang w:val="it-IT"/>
         </w:rPr>
         <w:t>Arsip.</w:t>

--- a/storage/app/templates/SK_Template.docx
+++ b/storage/app/templates/SK_Template.docx
@@ -5,348 +5,123 @@
     <w:p>
       <w:pPr>
         <w:jc w:val="center"/>
-        <w:rPr>
-          <w:rFonts w:ascii="Trebuchet MS" w:hAnsi="Trebuchet MS"/>
-          <w:b/>
-          <w:bCs/>
-          <w:sz w:val="22"/>
-          <w:szCs w:val="22"/>
-        </w:rPr>
-      </w:pPr>
-      <w:r>
-        <w:rPr>
-          <w:rFonts w:ascii="Trebuchet MS" w:hAnsi="Trebuchet MS"/>
-          <w:b/>
-          <w:bCs/>
-          <w:sz w:val="22"/>
-          <w:szCs w:val="22"/>
-        </w:rPr>
+      </w:pPr>
+      <w:r>
         <w:t>SURAT KEPUTUSAN</w:t>
       </w:r>
     </w:p>
     <w:p>
       <w:pPr>
         <w:jc w:val="center"/>
-        <w:rPr>
-          <w:rFonts w:ascii="Trebuchet MS" w:hAnsi="Trebuchet MS"/>
-          <w:b/>
-          <w:bCs/>
-          <w:sz w:val="22"/>
-          <w:szCs w:val="22"/>
-        </w:rPr>
-      </w:pPr>
-      <w:r>
-        <w:rPr>
-          <w:rFonts w:ascii="Trebuchet MS" w:hAnsi="Trebuchet MS"/>
-          <w:b/>
-          <w:bCs/>
-          <w:sz w:val="22"/>
-          <w:szCs w:val="22"/>
-        </w:rPr>
+      </w:pPr>
+      <w:r>
         <w:t xml:space="preserve">PENGURUS </w:t>
       </w:r>
       <w:r>
-        <w:rPr>
-          <w:rFonts w:ascii="Trebuchet MS" w:hAnsi="Trebuchet MS"/>
-          <w:b/>
-          <w:bCs/>
-          <w:sz w:val="22"/>
-          <w:szCs w:val="22"/>
-        </w:rPr>
         <w:t xml:space="preserve">LEMBAGA PENDIDIKAN MA'ARIF </w:t>
       </w:r>
       <w:r>
-        <w:rPr>
-          <w:rFonts w:ascii="Trebuchet MS" w:hAnsi="Trebuchet MS"/>
-          <w:b/>
-          <w:bCs/>
-          <w:sz w:val="22"/>
-          <w:szCs w:val="22"/>
-        </w:rPr>
         <w:t>NU PBNU</w:t>
       </w:r>
     </w:p>
     <w:p>
       <w:pPr>
         <w:jc w:val="center"/>
-        <w:rPr>
-          <w:rFonts w:ascii="Trebuchet MS" w:hAnsi="Trebuchet MS"/>
-          <w:b/>
-          <w:bCs/>
-          <w:sz w:val="22"/>
-          <w:szCs w:val="22"/>
-          <w:lang w:val="id-ID"/>
-        </w:rPr>
-      </w:pPr>
-      <w:r>
-        <w:rPr>
-          <w:rFonts w:ascii="Trebuchet MS" w:hAnsi="Trebuchet MS"/>
-          <w:b/>
-          <w:bCs/>
-          <w:sz w:val="22"/>
-          <w:szCs w:val="22"/>
-        </w:rPr>
+      </w:pPr>
+      <w:r>
         <w:t xml:space="preserve">NO: </w:t>
       </w:r>
       <w:r>
-        <w:rPr>
-          <w:rFonts w:ascii="Trebuchet MS" w:hAnsi="Trebuchet MS"/>
-          <w:b/>
-          <w:bCs/>
-          <w:sz w:val="22"/>
-          <w:szCs w:val="22"/>
-          <w:lang w:val="en-ID"/>
-        </w:rPr>
         <w:t>${</w:t>
       </w:r>
       <w:proofErr w:type="spellStart"/>
       <w:r>
-        <w:rPr>
-          <w:rFonts w:ascii="Trebuchet MS" w:hAnsi="Trebuchet MS"/>
-          <w:b/>
-          <w:bCs/>
-          <w:sz w:val="22"/>
-          <w:szCs w:val="22"/>
-          <w:lang w:val="en-ID"/>
-        </w:rPr>
         <w:t>nomor</w:t>
       </w:r>
       <w:proofErr w:type="spellEnd"/>
       <w:r>
-        <w:rPr>
-          <w:rFonts w:ascii="Trebuchet MS" w:hAnsi="Trebuchet MS"/>
-          <w:b/>
-          <w:bCs/>
-          <w:sz w:val="22"/>
-          <w:szCs w:val="22"/>
-          <w:lang w:val="en-ID"/>
-        </w:rPr>
         <w:t>}</w:t>
       </w:r>
       <w:r>
-        <w:rPr>
-          <w:rFonts w:ascii="Trebuchet MS" w:hAnsi="Trebuchet MS"/>
-          <w:b/>
-          <w:bCs/>
-          <w:sz w:val="22"/>
-          <w:szCs w:val="22"/>
-          <w:lang w:val="id-ID"/>
-        </w:rPr>
         <w:t>/SK</w:t>
       </w:r>
       <w:r>
-        <w:rPr>
-          <w:rFonts w:ascii="Trebuchet MS" w:hAnsi="Trebuchet MS"/>
-          <w:b/>
-          <w:bCs/>
-          <w:sz w:val="22"/>
-          <w:szCs w:val="22"/>
-          <w:lang w:val="en-ID"/>
-        </w:rPr>
         <w:t>-BHPNU</w:t>
       </w:r>
       <w:r>
-        <w:rPr>
-          <w:rFonts w:ascii="Trebuchet MS" w:hAnsi="Trebuchet MS"/>
-          <w:b/>
-          <w:bCs/>
-          <w:sz w:val="22"/>
-          <w:szCs w:val="22"/>
-          <w:lang w:val="id-ID"/>
-        </w:rPr>
         <w:t>/PP/LPM-NU/</w:t>
       </w:r>
       <w:r>
-        <w:rPr>
-          <w:rFonts w:ascii="Trebuchet MS" w:hAnsi="Trebuchet MS"/>
-          <w:b/>
-          <w:bCs/>
-          <w:sz w:val="22"/>
-          <w:szCs w:val="22"/>
-        </w:rPr>
         <w:t>${</w:t>
       </w:r>
       <w:proofErr w:type="spellStart"/>
       <w:r>
-        <w:rPr>
-          <w:rFonts w:ascii="Trebuchet MS" w:hAnsi="Trebuchet MS"/>
-          <w:b/>
-          <w:bCs/>
-          <w:sz w:val="22"/>
-          <w:szCs w:val="22"/>
-        </w:rPr>
         <w:t>bulanromawi</w:t>
       </w:r>
       <w:proofErr w:type="spellEnd"/>
       <w:r>
-        <w:rPr>
-          <w:rFonts w:ascii="Trebuchet MS" w:hAnsi="Trebuchet MS"/>
-          <w:b/>
-          <w:bCs/>
-          <w:sz w:val="22"/>
-          <w:szCs w:val="22"/>
-        </w:rPr>
         <w:t>}</w:t>
       </w:r>
       <w:r>
-        <w:rPr>
-          <w:rFonts w:ascii="Trebuchet MS" w:hAnsi="Trebuchet MS"/>
-          <w:b/>
-          <w:bCs/>
-          <w:sz w:val="22"/>
-          <w:szCs w:val="22"/>
-          <w:lang w:val="id-ID"/>
-        </w:rPr>
         <w:t>/20</w:t>
       </w:r>
       <w:r>
-        <w:rPr>
-          <w:rFonts w:ascii="Trebuchet MS" w:hAnsi="Trebuchet MS"/>
-          <w:b/>
-          <w:bCs/>
-          <w:sz w:val="22"/>
-          <w:szCs w:val="22"/>
-        </w:rPr>
         <w:t>23</w:t>
       </w:r>
     </w:p>
     <w:p>
       <w:pPr>
         <w:jc w:val="center"/>
-        <w:rPr>
-          <w:rFonts w:ascii="Trebuchet MS" w:hAnsi="Trebuchet MS"/>
-          <w:b/>
-          <w:bCs/>
-          <w:sz w:val="22"/>
-          <w:szCs w:val="22"/>
-          <w:lang w:val="id-ID"/>
-        </w:rPr>
       </w:pPr>
     </w:p>
     <w:p>
       <w:pPr>
         <w:jc w:val="center"/>
-        <w:rPr>
-          <w:rFonts w:ascii="Trebuchet MS" w:hAnsi="Trebuchet MS"/>
-          <w:sz w:val="22"/>
-          <w:szCs w:val="22"/>
-          <w:lang w:val="id-ID"/>
-        </w:rPr>
       </w:pPr>
       <w:proofErr w:type="spellStart"/>
       <w:r>
-        <w:rPr>
-          <w:rFonts w:ascii="Trebuchet MS" w:hAnsi="Trebuchet MS"/>
-          <w:sz w:val="22"/>
-          <w:szCs w:val="22"/>
-        </w:rPr>
         <w:t>Tentang</w:t>
       </w:r>
       <w:proofErr w:type="spellEnd"/>
       <w:r>
-        <w:rPr>
-          <w:rFonts w:ascii="Trebuchet MS" w:hAnsi="Trebuchet MS"/>
-          <w:sz w:val="22"/>
-          <w:szCs w:val="22"/>
-        </w:rPr>
         <w:t>:</w:t>
       </w:r>
     </w:p>
     <w:p>
       <w:pPr>
         <w:jc w:val="center"/>
-        <w:rPr>
-          <w:rFonts w:ascii="Trebuchet MS" w:hAnsi="Trebuchet MS"/>
-          <w:b/>
-          <w:bCs/>
-          <w:sz w:val="22"/>
-          <w:szCs w:val="22"/>
-        </w:rPr>
-      </w:pPr>
-      <w:r>
-        <w:rPr>
-          <w:rFonts w:ascii="Trebuchet MS" w:hAnsi="Trebuchet MS"/>
-          <w:b/>
-          <w:bCs/>
-          <w:sz w:val="22"/>
-          <w:szCs w:val="22"/>
-        </w:rPr>
+      </w:pPr>
+      <w:r>
         <w:t xml:space="preserve">PENETAPAN </w:t>
       </w:r>
       <w:r>
-        <w:rPr>
-          <w:rFonts w:ascii="Trebuchet MS" w:hAnsi="Trebuchet MS"/>
-          <w:b/>
-          <w:bCs/>
-          <w:sz w:val="22"/>
-          <w:szCs w:val="22"/>
-        </w:rPr>
         <w:t>SATUAN PENDIDIKAN</w:t>
       </w:r>
     </w:p>
     <w:p>
       <w:pPr>
         <w:jc w:val="center"/>
-        <w:rPr>
-          <w:rFonts w:ascii="Trebuchet MS" w:hAnsi="Trebuchet MS"/>
-          <w:b/>
-          <w:bCs/>
-          <w:sz w:val="22"/>
-          <w:szCs w:val="22"/>
-        </w:rPr>
-      </w:pPr>
-      <w:r>
-        <w:rPr>
-          <w:rFonts w:ascii="Trebuchet MS" w:hAnsi="Trebuchet MS"/>
-          <w:b/>
-          <w:bCs/>
-          <w:sz w:val="22"/>
-          <w:szCs w:val="22"/>
-        </w:rPr>
+      </w:pPr>
+      <w:r>
         <w:t>DI BAWAH NAUNGAN LEMBAGA PENDIDIKAN MA’ARIF NU</w:t>
       </w:r>
     </w:p>
     <w:p>
       <w:pPr>
         <w:jc w:val="center"/>
-        <w:rPr>
-          <w:rFonts w:ascii="Trebuchet MS" w:hAnsi="Trebuchet MS"/>
-          <w:b/>
-          <w:bCs/>
-          <w:sz w:val="22"/>
-          <w:szCs w:val="22"/>
-        </w:rPr>
       </w:pPr>
     </w:p>
     <w:p>
       <w:pPr>
         <w:jc w:val="center"/>
-        <w:rPr>
-          <w:rFonts w:ascii="Trebuchet MS" w:hAnsi="Trebuchet MS"/>
-          <w:b/>
-          <w:bCs/>
-          <w:sz w:val="22"/>
-          <w:szCs w:val="22"/>
-        </w:rPr>
       </w:pPr>
     </w:p>
     <w:p>
       <w:pPr>
         <w:spacing w:after="120"/>
         <w:jc w:val="center"/>
-        <w:rPr>
-          <w:rFonts w:ascii="Trebuchet MS" w:hAnsi="Trebuchet MS"/>
-          <w:sz w:val="22"/>
-          <w:szCs w:val="22"/>
-        </w:rPr>
-      </w:pPr>
-      <w:r>
-        <w:rPr>
-          <w:rFonts w:ascii="Trebuchet MS" w:hAnsi="Trebuchet MS"/>
-          <w:noProof/>
-          <w:sz w:val="22"/>
-          <w:szCs w:val="22"/>
-        </w:rPr>
+      </w:pPr>
+      <w:r>
         <w:drawing>
           <wp:inline distT="0" distB="0" distL="0" distR="0" wp14:anchorId="76C62E6C" wp14:editId="2BEFEE6E">
             <wp:extent cx="2356485" cy="281305"/>
@@ -398,41 +173,11 @@
       <w:pPr>
         <w:spacing w:after="120"/>
         <w:jc w:val="center"/>
-        <w:rPr>
-          <w:rFonts w:ascii="Trebuchet MS" w:hAnsi="Trebuchet MS"/>
-          <w:b/>
-          <w:sz w:val="22"/>
-          <w:szCs w:val="22"/>
-          <w:lang w:val="en-ID"/>
-        </w:rPr>
-      </w:pPr>
-      <w:r>
-        <w:rPr>
-          <w:rFonts w:ascii="Trebuchet MS" w:hAnsi="Trebuchet MS"/>
-          <w:b/>
-          <w:sz w:val="22"/>
-          <w:szCs w:val="22"/>
-        </w:rPr>
-        <w:t>PENGURUS</w:t>
-      </w:r>
-      <w:r>
-        <w:rPr>
-          <w:rFonts w:ascii="Trebuchet MS" w:hAnsi="Trebuchet MS"/>
-          <w:b/>
-          <w:sz w:val="22"/>
-          <w:szCs w:val="22"/>
-          <w:lang w:val="id-ID"/>
-        </w:rPr>
-        <w:t xml:space="preserve"> LEMBAGA PENDIDIKAN MA’ARIF </w:t>
-      </w:r>
-      <w:r>
-        <w:rPr>
-          <w:rFonts w:ascii="Trebuchet MS" w:hAnsi="Trebuchet MS"/>
-          <w:b/>
-          <w:sz w:val="22"/>
-          <w:szCs w:val="22"/>
-          <w:lang w:val="en-ID"/>
-        </w:rPr>
+      </w:pPr>
+      <w:r>
+        <w:t xml:space="preserve">PENGURUS LEMBAGA PENDIDIKAN MA’ARIF </w:t>
+      </w:r>
+      <w:r>
         <w:t>NU PBNU</w:t>
       </w:r>
     </w:p>
@@ -457,62 +202,20 @@
           <w:p>
             <w:pPr>
               <w:spacing w:after="120"/>
-              <w:rPr>
-                <w:rFonts w:ascii="Trebuchet MS" w:hAnsi="Trebuchet MS"/>
-                <w:sz w:val="22"/>
-                <w:szCs w:val="22"/>
-                <w:lang w:val="id-ID"/>
-              </w:rPr>
             </w:pPr>
             <w:r>
-              <w:rPr>
-                <w:rFonts w:ascii="Trebuchet MS" w:hAnsi="Trebuchet MS"/>
-                <w:sz w:val="22"/>
-                <w:szCs w:val="22"/>
-                <w:lang w:val="sv-SE"/>
-              </w:rPr>
-              <w:t>MENIMBANG</w:t>
-            </w:r>
-            <w:r>
-              <w:rPr>
-                <w:rFonts w:ascii="Trebuchet MS" w:hAnsi="Trebuchet MS"/>
-                <w:sz w:val="22"/>
-                <w:szCs w:val="22"/>
-                <w:lang w:val="id-ID"/>
-              </w:rPr>
-              <w:t>:</w:t>
-            </w:r>
-            <w:r>
-              <w:rPr>
-                <w:rFonts w:ascii="Trebuchet MS" w:hAnsi="Trebuchet MS"/>
-                <w:sz w:val="22"/>
-                <w:szCs w:val="22"/>
-                <w:lang w:val="sv-SE"/>
-              </w:rPr>
-              <w:t xml:space="preserve">          </w:t>
+              <w:t xml:space="preserve">MENIMBANG:          </w:t>
             </w:r>
           </w:p>
           <w:p>
             <w:pPr>
               <w:spacing w:after="120"/>
-              <w:rPr>
-                <w:rFonts w:ascii="Trebuchet MS" w:hAnsi="Trebuchet MS"/>
-                <w:sz w:val="22"/>
-                <w:szCs w:val="22"/>
-                <w:lang w:val="sv-SE"/>
-              </w:rPr>
             </w:pPr>
           </w:p>
           <w:p>
             <w:pPr>
               <w:spacing w:after="120"/>
               <w:jc w:val="both"/>
-              <w:rPr>
-                <w:rFonts w:ascii="Trebuchet MS" w:hAnsi="Trebuchet MS"/>
-                <w:sz w:val="22"/>
-                <w:szCs w:val="22"/>
-                <w:lang w:val="id-ID"/>
-              </w:rPr>
             </w:pPr>
           </w:p>
         </w:tc>
@@ -528,240 +231,96 @@
               </w:numPr>
               <w:ind w:left="337"/>
               <w:jc w:val="both"/>
-              <w:rPr>
-                <w:rFonts w:ascii="Trebuchet MS" w:hAnsi="Trebuchet MS"/>
-                <w:sz w:val="22"/>
-                <w:szCs w:val="22"/>
-                <w:lang w:val="id-ID"/>
-              </w:rPr>
             </w:pPr>
             <w:proofErr w:type="spellStart"/>
             <w:r>
-              <w:rPr>
-                <w:rFonts w:ascii="Trebuchet MS" w:hAnsi="Trebuchet MS"/>
-                <w:sz w:val="22"/>
-                <w:szCs w:val="22"/>
-                <w:lang w:val="en-ID"/>
-              </w:rPr>
               <w:t>Bahwa</w:t>
             </w:r>
             <w:proofErr w:type="spellEnd"/>
             <w:r>
-              <w:rPr>
-                <w:rFonts w:ascii="Trebuchet MS" w:hAnsi="Trebuchet MS"/>
-                <w:sz w:val="22"/>
-                <w:szCs w:val="22"/>
-                <w:lang w:val="en-ID"/>
-              </w:rPr>
               <w:t xml:space="preserve"> Lembaga Pendidikan </w:t>
             </w:r>
             <w:proofErr w:type="spellStart"/>
             <w:r>
-              <w:rPr>
-                <w:rFonts w:ascii="Trebuchet MS" w:hAnsi="Trebuchet MS"/>
-                <w:sz w:val="22"/>
-                <w:szCs w:val="22"/>
-                <w:lang w:val="en-ID"/>
-              </w:rPr>
               <w:t>Ma’arif</w:t>
             </w:r>
             <w:proofErr w:type="spellEnd"/>
             <w:r>
-              <w:rPr>
-                <w:rFonts w:ascii="Trebuchet MS" w:hAnsi="Trebuchet MS"/>
-                <w:sz w:val="22"/>
-                <w:szCs w:val="22"/>
-                <w:lang w:val="en-ID"/>
-              </w:rPr>
               <w:t xml:space="preserve"> NU </w:t>
             </w:r>
             <w:proofErr w:type="spellStart"/>
             <w:r>
-              <w:rPr>
-                <w:rFonts w:ascii="Trebuchet MS" w:hAnsi="Trebuchet MS"/>
-                <w:sz w:val="22"/>
-                <w:szCs w:val="22"/>
-                <w:lang w:val="en-ID"/>
-              </w:rPr>
               <w:t>merupakan</w:t>
             </w:r>
             <w:proofErr w:type="spellEnd"/>
             <w:r>
-              <w:rPr>
-                <w:rFonts w:ascii="Trebuchet MS" w:hAnsi="Trebuchet MS"/>
-                <w:sz w:val="22"/>
-                <w:szCs w:val="22"/>
-                <w:lang w:val="en-ID"/>
-              </w:rPr>
-              <w:t xml:space="preserve"> </w:t>
-            </w:r>
-            <w:proofErr w:type="spellStart"/>
-            <w:r>
-              <w:rPr>
-                <w:rFonts w:ascii="Trebuchet MS" w:hAnsi="Trebuchet MS"/>
-                <w:sz w:val="22"/>
-                <w:szCs w:val="22"/>
-                <w:lang w:val="en-ID"/>
-              </w:rPr>
+              <w:t xml:space="preserve"> </w:t>
+            </w:r>
+            <w:proofErr w:type="spellStart"/>
+            <w:r>
               <w:t>perangkat</w:t>
             </w:r>
             <w:proofErr w:type="spellEnd"/>
             <w:r>
-              <w:rPr>
-                <w:rFonts w:ascii="Trebuchet MS" w:hAnsi="Trebuchet MS"/>
-                <w:sz w:val="22"/>
-                <w:szCs w:val="22"/>
-                <w:lang w:val="en-ID"/>
-              </w:rPr>
-              <w:t xml:space="preserve"> </w:t>
-            </w:r>
-            <w:proofErr w:type="spellStart"/>
-            <w:r>
-              <w:rPr>
-                <w:rFonts w:ascii="Trebuchet MS" w:hAnsi="Trebuchet MS"/>
-                <w:sz w:val="22"/>
-                <w:szCs w:val="22"/>
-                <w:lang w:val="en-ID"/>
-              </w:rPr>
+              <w:t xml:space="preserve"> </w:t>
+            </w:r>
+            <w:proofErr w:type="spellStart"/>
+            <w:r>
               <w:t>departementasi</w:t>
             </w:r>
             <w:proofErr w:type="spellEnd"/>
             <w:r>
-              <w:rPr>
-                <w:rFonts w:ascii="Trebuchet MS" w:hAnsi="Trebuchet MS"/>
-                <w:sz w:val="22"/>
-                <w:szCs w:val="22"/>
-                <w:lang w:val="en-ID"/>
-              </w:rPr>
-              <w:t xml:space="preserve"> </w:t>
-            </w:r>
-            <w:proofErr w:type="spellStart"/>
-            <w:r>
-              <w:rPr>
-                <w:rFonts w:ascii="Trebuchet MS" w:hAnsi="Trebuchet MS"/>
-                <w:sz w:val="22"/>
-                <w:szCs w:val="22"/>
-                <w:lang w:val="en-ID"/>
-              </w:rPr>
+              <w:t xml:space="preserve"> </w:t>
+            </w:r>
+            <w:proofErr w:type="spellStart"/>
+            <w:r>
               <w:t>Nahdlatul</w:t>
             </w:r>
             <w:proofErr w:type="spellEnd"/>
             <w:r>
-              <w:rPr>
-                <w:rFonts w:ascii="Trebuchet MS" w:hAnsi="Trebuchet MS"/>
-                <w:sz w:val="22"/>
-                <w:szCs w:val="22"/>
-                <w:lang w:val="en-ID"/>
-              </w:rPr>
               <w:t xml:space="preserve"> Ulama</w:t>
             </w:r>
             <w:r>
-              <w:rPr>
-                <w:rFonts w:ascii="Trebuchet MS" w:hAnsi="Trebuchet MS"/>
-                <w:sz w:val="22"/>
-                <w:szCs w:val="22"/>
-                <w:lang w:val="en-ID"/>
-              </w:rPr>
               <w:t xml:space="preserve"> yang </w:t>
             </w:r>
             <w:proofErr w:type="spellStart"/>
             <w:r>
-              <w:rPr>
-                <w:rFonts w:ascii="Trebuchet MS" w:hAnsi="Trebuchet MS"/>
-                <w:sz w:val="22"/>
-                <w:szCs w:val="22"/>
-                <w:lang w:val="en-ID"/>
-              </w:rPr>
               <w:t>bertugas</w:t>
             </w:r>
             <w:proofErr w:type="spellEnd"/>
             <w:r>
-              <w:rPr>
-                <w:rFonts w:ascii="Trebuchet MS" w:hAnsi="Trebuchet MS"/>
-                <w:sz w:val="22"/>
-                <w:szCs w:val="22"/>
-                <w:lang w:val="en-ID"/>
-              </w:rPr>
-              <w:t xml:space="preserve"> </w:t>
-            </w:r>
-            <w:proofErr w:type="spellStart"/>
-            <w:r>
-              <w:rPr>
-                <w:rFonts w:ascii="Trebuchet MS" w:hAnsi="Trebuchet MS"/>
-                <w:sz w:val="22"/>
-                <w:szCs w:val="22"/>
-                <w:lang w:val="en-ID"/>
-              </w:rPr>
+              <w:t xml:space="preserve"> </w:t>
+            </w:r>
+            <w:proofErr w:type="spellStart"/>
+            <w:r>
               <w:t>mengelola</w:t>
             </w:r>
             <w:proofErr w:type="spellEnd"/>
             <w:r>
-              <w:rPr>
-                <w:rFonts w:ascii="Trebuchet MS" w:hAnsi="Trebuchet MS"/>
-                <w:sz w:val="22"/>
-                <w:szCs w:val="22"/>
-                <w:lang w:val="en-ID"/>
-              </w:rPr>
-              <w:t xml:space="preserve"> </w:t>
-            </w:r>
-            <w:proofErr w:type="spellStart"/>
-            <w:r>
-              <w:rPr>
-                <w:rFonts w:ascii="Trebuchet MS" w:hAnsi="Trebuchet MS"/>
-                <w:sz w:val="22"/>
-                <w:szCs w:val="22"/>
-                <w:lang w:val="en-ID"/>
-              </w:rPr>
+              <w:t xml:space="preserve"> </w:t>
+            </w:r>
+            <w:proofErr w:type="spellStart"/>
+            <w:r>
               <w:t>Sekolah</w:t>
             </w:r>
             <w:proofErr w:type="spellEnd"/>
             <w:r>
-              <w:rPr>
-                <w:rFonts w:ascii="Trebuchet MS" w:hAnsi="Trebuchet MS"/>
-                <w:sz w:val="22"/>
-                <w:szCs w:val="22"/>
-                <w:lang w:val="en-ID"/>
-              </w:rPr>
               <w:t xml:space="preserve">/Madrasah </w:t>
             </w:r>
             <w:proofErr w:type="spellStart"/>
             <w:r>
-              <w:rPr>
-                <w:rFonts w:ascii="Trebuchet MS" w:hAnsi="Trebuchet MS"/>
-                <w:sz w:val="22"/>
-                <w:szCs w:val="22"/>
-                <w:lang w:val="en-ID"/>
-              </w:rPr>
               <w:t>dilingkungan</w:t>
             </w:r>
             <w:proofErr w:type="spellEnd"/>
             <w:r>
-              <w:rPr>
-                <w:rFonts w:ascii="Trebuchet MS" w:hAnsi="Trebuchet MS"/>
-                <w:sz w:val="22"/>
-                <w:szCs w:val="22"/>
-                <w:lang w:val="en-ID"/>
-              </w:rPr>
-              <w:t xml:space="preserve"> </w:t>
-            </w:r>
-            <w:proofErr w:type="spellStart"/>
-            <w:r>
-              <w:rPr>
-                <w:rFonts w:ascii="Trebuchet MS" w:hAnsi="Trebuchet MS"/>
-                <w:sz w:val="22"/>
-                <w:szCs w:val="22"/>
-                <w:lang w:val="en-ID"/>
-              </w:rPr>
+              <w:t xml:space="preserve"> </w:t>
+            </w:r>
+            <w:proofErr w:type="spellStart"/>
+            <w:r>
               <w:t>Nahdlatul</w:t>
             </w:r>
             <w:proofErr w:type="spellEnd"/>
             <w:r>
-              <w:rPr>
-                <w:rFonts w:ascii="Trebuchet MS" w:hAnsi="Trebuchet MS"/>
-                <w:sz w:val="22"/>
-                <w:szCs w:val="22"/>
-                <w:lang w:val="en-ID"/>
-              </w:rPr>
               <w:t xml:space="preserve"> Ulama.</w:t>
             </w:r>
           </w:p>
@@ -773,121 +332,237 @@
               </w:numPr>
               <w:ind w:left="337"/>
               <w:jc w:val="both"/>
-              <w:rPr>
-                <w:rFonts w:ascii="Trebuchet MS" w:hAnsi="Trebuchet MS"/>
-                <w:sz w:val="22"/>
-                <w:szCs w:val="22"/>
-                <w:lang w:val="id-ID"/>
-              </w:rPr>
             </w:pPr>
-            <w:r>
-              <w:rPr>
-                <w:rFonts w:ascii="Trebuchet MS" w:hAnsi="Trebuchet MS"/>
-                <w:sz w:val="22"/>
-                <w:szCs w:val="22"/>
-                <w:lang w:val="id-ID"/>
-              </w:rPr>
-              <w:t xml:space="preserve">Bahwa Lembaga Pendidikan Ma’arif </w:t>
-            </w:r>
-            <w:r>
-              <w:rPr>
-                <w:rFonts w:ascii="Trebuchet MS" w:hAnsi="Trebuchet MS"/>
-                <w:sz w:val="22"/>
-                <w:szCs w:val="22"/>
-                <w:lang w:val="id-ID"/>
-              </w:rPr>
+            <w:proofErr w:type="spellStart"/>
+            <w:r>
+              <w:t>Bahwa</w:t>
+            </w:r>
+            <w:proofErr w:type="spellEnd"/>
+            <w:r>
+              <w:t xml:space="preserve"> Lembaga Pendidikan </w:t>
+            </w:r>
+            <w:proofErr w:type="spellStart"/>
+            <w:r>
+              <w:t>Ma’arif</w:t>
+            </w:r>
+            <w:proofErr w:type="spellEnd"/>
+            <w:r>
+              <w:t xml:space="preserve"> </w:t>
+            </w:r>
+            <w:r>
               <w:t>NU</w:t>
             </w:r>
             <w:r>
-              <w:rPr>
-                <w:rFonts w:ascii="Trebuchet MS" w:hAnsi="Trebuchet MS"/>
-                <w:sz w:val="22"/>
-                <w:szCs w:val="22"/>
-                <w:lang w:val="id-ID"/>
-              </w:rPr>
-              <w:t xml:space="preserve"> berperan</w:t>
-            </w:r>
-            <w:r>
-              <w:rPr>
-                <w:rFonts w:ascii="Trebuchet MS" w:hAnsi="Trebuchet MS"/>
-                <w:sz w:val="22"/>
-                <w:szCs w:val="22"/>
-                <w:lang w:val="id-ID"/>
-              </w:rPr>
-              <w:t xml:space="preserve"> penting</w:t>
-            </w:r>
-            <w:r>
-              <w:rPr>
-                <w:rFonts w:ascii="Trebuchet MS" w:hAnsi="Trebuchet MS"/>
-                <w:sz w:val="22"/>
-                <w:szCs w:val="22"/>
-                <w:lang w:val="id-ID"/>
-              </w:rPr>
-              <w:t xml:space="preserve"> dalam proses peningkatan mutu pendidikan</w:t>
-            </w:r>
-            <w:r>
-              <w:rPr>
-                <w:rFonts w:ascii="Trebuchet MS" w:hAnsi="Trebuchet MS"/>
-                <w:sz w:val="22"/>
-                <w:szCs w:val="22"/>
-                <w:lang w:val="id-ID"/>
-              </w:rPr>
-              <w:t xml:space="preserve"> dan penyelengaraan pendidikan Aswaja dan Ke-NU-an pada Sekolah/Madrasah dilingkungan Nahdlatul Ulama dalam rangka mewujudkan islam </w:t>
-            </w:r>
-            <w:r>
-              <w:rPr>
-                <w:rFonts w:ascii="Trebuchet MS" w:hAnsi="Trebuchet MS"/>
-                <w:i/>
-                <w:sz w:val="22"/>
-                <w:szCs w:val="22"/>
-                <w:lang w:val="id-ID"/>
-              </w:rPr>
-              <w:t>rahmatan lil ‘alamin</w:t>
-            </w:r>
-            <w:r>
-              <w:rPr>
-                <w:rFonts w:ascii="Trebuchet MS" w:hAnsi="Trebuchet MS"/>
-                <w:sz w:val="22"/>
-                <w:szCs w:val="22"/>
-                <w:lang w:val="id-ID"/>
-              </w:rPr>
-              <w:t xml:space="preserve"> berdasarkan prinsip </w:t>
-            </w:r>
-            <w:r>
-              <w:rPr>
-                <w:rFonts w:ascii="Trebuchet MS" w:hAnsi="Trebuchet MS"/>
-                <w:sz w:val="22"/>
-                <w:szCs w:val="22"/>
-                <w:lang w:val="id-ID"/>
-              </w:rPr>
-              <w:t>Islam Ahlussunnah wal J</w:t>
-            </w:r>
-            <w:r>
-              <w:rPr>
-                <w:rFonts w:ascii="Trebuchet MS" w:hAnsi="Trebuchet MS"/>
-                <w:sz w:val="22"/>
-                <w:szCs w:val="22"/>
-                <w:lang w:val="id-ID"/>
-              </w:rPr>
+              <w:t xml:space="preserve"> </w:t>
+            </w:r>
+            <w:proofErr w:type="spellStart"/>
+            <w:r>
+              <w:t>berperan</w:t>
+            </w:r>
+            <w:proofErr w:type="spellEnd"/>
+            <w:r>
+              <w:t xml:space="preserve"> </w:t>
+            </w:r>
+            <w:proofErr w:type="spellStart"/>
+            <w:r>
+              <w:t>penting</w:t>
+            </w:r>
+            <w:proofErr w:type="spellEnd"/>
+            <w:r>
+              <w:t xml:space="preserve"> </w:t>
+            </w:r>
+            <w:proofErr w:type="spellStart"/>
+            <w:r>
+              <w:t>dalam</w:t>
+            </w:r>
+            <w:proofErr w:type="spellEnd"/>
+            <w:r>
+              <w:t xml:space="preserve"> proses </w:t>
+            </w:r>
+            <w:proofErr w:type="spellStart"/>
+            <w:r>
+              <w:t>peningkatan</w:t>
+            </w:r>
+            <w:proofErr w:type="spellEnd"/>
+            <w:r>
+              <w:t xml:space="preserve"> </w:t>
+            </w:r>
+            <w:proofErr w:type="spellStart"/>
+            <w:r>
+              <w:t>mutu</w:t>
+            </w:r>
+            <w:proofErr w:type="spellEnd"/>
+            <w:r>
+              <w:t xml:space="preserve"> </w:t>
+            </w:r>
+            <w:proofErr w:type="spellStart"/>
+            <w:r>
+              <w:t>pendidikan</w:t>
+            </w:r>
+            <w:proofErr w:type="spellEnd"/>
+            <w:r>
+              <w:t xml:space="preserve"> dan </w:t>
+            </w:r>
+            <w:proofErr w:type="spellStart"/>
+            <w:r>
+              <w:t>penyelengaraan</w:t>
+            </w:r>
+            <w:proofErr w:type="spellEnd"/>
+            <w:r>
+              <w:t xml:space="preserve"> </w:t>
+            </w:r>
+            <w:proofErr w:type="spellStart"/>
+            <w:r>
+              <w:t>pendidikan</w:t>
+            </w:r>
+            <w:proofErr w:type="spellEnd"/>
+            <w:r>
+              <w:t xml:space="preserve"> </w:t>
+            </w:r>
+            <w:proofErr w:type="spellStart"/>
+            <w:r>
+              <w:t>Aswaja</w:t>
+            </w:r>
+            <w:proofErr w:type="spellEnd"/>
+            <w:r>
+              <w:t xml:space="preserve"> dan Ke-NU-an pada </w:t>
+            </w:r>
+            <w:proofErr w:type="spellStart"/>
+            <w:r>
+              <w:t>Sekolah</w:t>
+            </w:r>
+            <w:proofErr w:type="spellEnd"/>
+            <w:r>
+              <w:t xml:space="preserve">/Madrasah </w:t>
+            </w:r>
+            <w:proofErr w:type="spellStart"/>
+            <w:r>
+              <w:t>dilingkungan</w:t>
+            </w:r>
+            <w:proofErr w:type="spellEnd"/>
+            <w:r>
+              <w:t xml:space="preserve"> </w:t>
+            </w:r>
+            <w:proofErr w:type="spellStart"/>
+            <w:r>
+              <w:t>Nahdlatul</w:t>
+            </w:r>
+            <w:proofErr w:type="spellEnd"/>
+            <w:r>
+              <w:t xml:space="preserve"> Ulama </w:t>
+            </w:r>
+            <w:proofErr w:type="spellStart"/>
+            <w:r>
+              <w:t>dalam</w:t>
+            </w:r>
+            <w:proofErr w:type="spellEnd"/>
+            <w:r>
+              <w:t xml:space="preserve"> </w:t>
+            </w:r>
+            <w:proofErr w:type="spellStart"/>
+            <w:r>
+              <w:t>rangka</w:t>
+            </w:r>
+            <w:proofErr w:type="spellEnd"/>
+            <w:r>
+              <w:t xml:space="preserve"> </w:t>
+            </w:r>
+            <w:proofErr w:type="spellStart"/>
+            <w:r>
+              <w:t>mewujudkan</w:t>
+            </w:r>
+            <w:proofErr w:type="spellEnd"/>
+            <w:r>
+              <w:t xml:space="preserve"> </w:t>
+            </w:r>
+            <w:proofErr w:type="spellStart"/>
+            <w:r>
+              <w:t>islam</w:t>
+            </w:r>
+            <w:proofErr w:type="spellEnd"/>
+            <w:r>
+              <w:t xml:space="preserve"> </w:t>
+            </w:r>
+            <w:proofErr w:type="spellStart"/>
+            <w:r>
+              <w:t>rahmatan</w:t>
+            </w:r>
+            <w:proofErr w:type="spellEnd"/>
+            <w:r>
+              <w:t xml:space="preserve"> </w:t>
+            </w:r>
+            <w:proofErr w:type="spellStart"/>
+            <w:r>
+              <w:t>lil</w:t>
+            </w:r>
+            <w:proofErr w:type="spellEnd"/>
+            <w:r>
+              <w:t xml:space="preserve"> ‘</w:t>
+            </w:r>
+            <w:proofErr w:type="spellStart"/>
+            <w:r>
+              <w:t>alamin</w:t>
+            </w:r>
+            <w:proofErr w:type="spellEnd"/>
+            <w:r>
+              <w:t xml:space="preserve"> </w:t>
+            </w:r>
+            <w:proofErr w:type="spellStart"/>
+            <w:r>
+              <w:t>berdasarkan</w:t>
+            </w:r>
+            <w:proofErr w:type="spellEnd"/>
+            <w:r>
+              <w:t xml:space="preserve"> </w:t>
+            </w:r>
+            <w:proofErr w:type="spellStart"/>
+            <w:r>
+              <w:t>prinsip</w:t>
+            </w:r>
+            <w:proofErr w:type="spellEnd"/>
+            <w:r>
+              <w:t xml:space="preserve"> </w:t>
+            </w:r>
+            <w:r>
+              <w:t xml:space="preserve">Islam </w:t>
+            </w:r>
+            <w:proofErr w:type="spellStart"/>
+            <w:r>
+              <w:t>Ahlussunnah</w:t>
+            </w:r>
+            <w:proofErr w:type="spellEnd"/>
+            <w:r>
+              <w:t xml:space="preserve"> </w:t>
+            </w:r>
+            <w:proofErr w:type="spellStart"/>
+            <w:r>
+              <w:t>wal</w:t>
+            </w:r>
+            <w:proofErr w:type="spellEnd"/>
+            <w:r>
+              <w:t xml:space="preserve"> </w:t>
+            </w:r>
+            <w:proofErr w:type="spellStart"/>
+            <w:r>
+              <w:t>J</w:t>
+            </w:r>
+            <w:r>
               <w:t>ama’ah</w:t>
             </w:r>
-            <w:r>
-              <w:rPr>
-                <w:rFonts w:ascii="Trebuchet MS" w:hAnsi="Trebuchet MS"/>
-                <w:sz w:val="22"/>
-                <w:szCs w:val="22"/>
-                <w:lang w:val="id-ID"/>
-              </w:rPr>
-              <w:t xml:space="preserve"> A</w:t>
-            </w:r>
-            <w:r>
-              <w:rPr>
-                <w:rFonts w:ascii="Trebuchet MS" w:hAnsi="Trebuchet MS"/>
-                <w:sz w:val="22"/>
-                <w:szCs w:val="22"/>
-                <w:lang w:val="id-ID"/>
-              </w:rPr>
-              <w:t>nnahdliyah.</w:t>
+            <w:proofErr w:type="spellEnd"/>
+            <w:r>
+              <w:t xml:space="preserve"> </w:t>
+            </w:r>
+            <w:proofErr w:type="spellStart"/>
+            <w:r>
+              <w:t>A</w:t>
+            </w:r>
+            <w:r>
+              <w:t>nnahdliyah</w:t>
+            </w:r>
+            <w:proofErr w:type="spellEnd"/>
+            <w:r>
+              <w:t>.</w:t>
             </w:r>
           </w:p>
           <w:p>
@@ -898,109 +573,430 @@
               </w:numPr>
               <w:ind w:left="337"/>
               <w:jc w:val="both"/>
-              <w:rPr>
-                <w:rFonts w:ascii="Trebuchet MS" w:hAnsi="Trebuchet MS"/>
-                <w:sz w:val="22"/>
-                <w:szCs w:val="22"/>
-                <w:lang w:val="id-ID"/>
-              </w:rPr>
             </w:pPr>
-            <w:r>
-              <w:rPr>
-                <w:rFonts w:ascii="Trebuchet MS" w:eastAsia="Calibri" w:hAnsi="Trebuchet MS"/>
-                <w:sz w:val="22"/>
-                <w:szCs w:val="22"/>
-                <w:lang w:val="id-ID"/>
-              </w:rPr>
-              <w:t>Bahwa dalam rangka</w:t>
-            </w:r>
-            <w:r>
-              <w:rPr>
-                <w:rFonts w:ascii="Trebuchet MS" w:eastAsia="Calibri" w:hAnsi="Trebuchet MS"/>
-                <w:sz w:val="22"/>
-                <w:szCs w:val="22"/>
-                <w:lang w:val="id-ID"/>
-              </w:rPr>
-              <w:t xml:space="preserve"> melakukan</w:t>
-            </w:r>
-            <w:r>
-              <w:rPr>
-                <w:rFonts w:ascii="Trebuchet MS" w:eastAsia="Calibri" w:hAnsi="Trebuchet MS"/>
-                <w:sz w:val="22"/>
-                <w:szCs w:val="22"/>
-                <w:lang w:val="id-ID"/>
-              </w:rPr>
-              <w:t xml:space="preserve"> penataan administrasi </w:t>
-            </w:r>
-            <w:r>
-              <w:rPr>
-                <w:rFonts w:ascii="Trebuchet MS" w:eastAsia="Calibri" w:hAnsi="Trebuchet MS"/>
-                <w:sz w:val="22"/>
-                <w:szCs w:val="22"/>
-                <w:lang w:val="id-ID"/>
-              </w:rPr>
-              <w:t>di lingkungan Lembaga Pendidikan Ma’arif N</w:t>
-            </w:r>
-            <w:r>
-              <w:rPr>
-                <w:rFonts w:ascii="Trebuchet MS" w:eastAsia="Calibri" w:hAnsi="Trebuchet MS"/>
-                <w:sz w:val="22"/>
-                <w:szCs w:val="22"/>
-                <w:lang w:val="id-ID"/>
-              </w:rPr>
-              <w:t xml:space="preserve">andlatul </w:t>
-            </w:r>
-            <w:r>
-              <w:rPr>
-                <w:rFonts w:ascii="Trebuchet MS" w:eastAsia="Calibri" w:hAnsi="Trebuchet MS"/>
-                <w:sz w:val="22"/>
-                <w:szCs w:val="22"/>
-                <w:lang w:val="id-ID"/>
+            <w:proofErr w:type="spellStart"/>
+            <w:r>
+              <w:rPr>
+                <w:rFonts w:eastAsia="Calibri"/>
+              </w:rPr>
+              <w:t>Bahwa</w:t>
+            </w:r>
+            <w:proofErr w:type="spellEnd"/>
+            <w:r>
+              <w:rPr>
+                <w:rFonts w:eastAsia="Calibri"/>
+              </w:rPr>
+              <w:t xml:space="preserve"> </w:t>
+            </w:r>
+            <w:proofErr w:type="spellStart"/>
+            <w:r>
+              <w:rPr>
+                <w:rFonts w:eastAsia="Calibri"/>
+              </w:rPr>
+              <w:t>dalam</w:t>
+            </w:r>
+            <w:proofErr w:type="spellEnd"/>
+            <w:r>
+              <w:rPr>
+                <w:rFonts w:eastAsia="Calibri"/>
+              </w:rPr>
+              <w:t xml:space="preserve"> </w:t>
+            </w:r>
+            <w:proofErr w:type="spellStart"/>
+            <w:r>
+              <w:rPr>
+                <w:rFonts w:eastAsia="Calibri"/>
+              </w:rPr>
+              <w:t>rangka</w:t>
+            </w:r>
+            <w:proofErr w:type="spellEnd"/>
+            <w:r>
+              <w:rPr>
+                <w:rFonts w:eastAsia="Calibri"/>
+              </w:rPr>
+              <w:t xml:space="preserve"> </w:t>
+            </w:r>
+            <w:proofErr w:type="spellStart"/>
+            <w:r>
+              <w:rPr>
+                <w:rFonts w:eastAsia="Calibri"/>
+              </w:rPr>
+              <w:t>melakukan</w:t>
+            </w:r>
+            <w:proofErr w:type="spellEnd"/>
+            <w:r>
+              <w:rPr>
+                <w:rFonts w:eastAsia="Calibri"/>
+              </w:rPr>
+              <w:t xml:space="preserve"> </w:t>
+            </w:r>
+            <w:proofErr w:type="spellStart"/>
+            <w:r>
+              <w:rPr>
+                <w:rFonts w:eastAsia="Calibri"/>
+              </w:rPr>
+              <w:t>penataan</w:t>
+            </w:r>
+            <w:proofErr w:type="spellEnd"/>
+            <w:r>
+              <w:rPr>
+                <w:rFonts w:eastAsia="Calibri"/>
+              </w:rPr>
+              <w:t xml:space="preserve"> </w:t>
+            </w:r>
+            <w:proofErr w:type="spellStart"/>
+            <w:r>
+              <w:rPr>
+                <w:rFonts w:eastAsia="Calibri"/>
+              </w:rPr>
+              <w:t>administrasi</w:t>
+            </w:r>
+            <w:proofErr w:type="spellEnd"/>
+            <w:r>
+              <w:rPr>
+                <w:rFonts w:eastAsia="Calibri"/>
+              </w:rPr>
+              <w:t xml:space="preserve"> </w:t>
+            </w:r>
+            <w:r>
+              <w:rPr>
+                <w:rFonts w:eastAsia="Calibri"/>
+              </w:rPr>
+              <w:t xml:space="preserve">di </w:t>
+            </w:r>
+            <w:proofErr w:type="spellStart"/>
+            <w:r>
+              <w:rPr>
+                <w:rFonts w:eastAsia="Calibri"/>
+              </w:rPr>
+              <w:t>lingkungan</w:t>
+            </w:r>
+            <w:proofErr w:type="spellEnd"/>
+            <w:r>
+              <w:rPr>
+                <w:rFonts w:eastAsia="Calibri"/>
+              </w:rPr>
+              <w:t xml:space="preserve"> Lembaga Pendidikan </w:t>
+            </w:r>
+            <w:proofErr w:type="spellStart"/>
+            <w:r>
+              <w:rPr>
+                <w:rFonts w:eastAsia="Calibri"/>
+              </w:rPr>
+              <w:t>Ma’arif</w:t>
+            </w:r>
+            <w:proofErr w:type="spellEnd"/>
+            <w:r>
+              <w:rPr>
+                <w:rFonts w:eastAsia="Calibri"/>
+              </w:rPr>
+              <w:t xml:space="preserve"> </w:t>
+            </w:r>
+            <w:proofErr w:type="spellStart"/>
+            <w:r>
+              <w:rPr>
+                <w:rFonts w:eastAsia="Calibri"/>
+              </w:rPr>
+              <w:t>N</w:t>
+            </w:r>
+            <w:r>
+              <w:rPr>
+                <w:rFonts w:eastAsia="Calibri"/>
+              </w:rPr>
+              <w:t>andlatul</w:t>
+            </w:r>
+            <w:proofErr w:type="spellEnd"/>
+            <w:r>
+              <w:rPr>
+                <w:rFonts w:eastAsia="Calibri"/>
+              </w:rPr>
+              <w:t xml:space="preserve"> </w:t>
+            </w:r>
+            <w:r>
+              <w:rPr>
+                <w:rFonts w:eastAsia="Calibri"/>
               </w:rPr>
               <w:t>U</w:t>
             </w:r>
             <w:r>
               <w:rPr>
-                <w:rFonts w:ascii="Trebuchet MS" w:eastAsia="Calibri" w:hAnsi="Trebuchet MS"/>
-                <w:sz w:val="22"/>
-                <w:szCs w:val="22"/>
-                <w:lang w:val="id-ID"/>
+                <w:rFonts w:eastAsia="Calibri"/>
               </w:rPr>
               <w:t>lama</w:t>
             </w:r>
             <w:r>
               <w:rPr>
-                <w:rFonts w:ascii="Trebuchet MS" w:eastAsia="Calibri" w:hAnsi="Trebuchet MS"/>
-                <w:sz w:val="22"/>
-                <w:szCs w:val="22"/>
-                <w:lang w:val="id-ID"/>
+                <w:rFonts w:eastAsia="Calibri"/>
               </w:rPr>
               <w:t xml:space="preserve"> perlu</w:t>
             </w:r>
             <w:r>
               <w:rPr>
-                <w:rFonts w:ascii="Trebuchet MS" w:eastAsia="Calibri" w:hAnsi="Trebuchet MS"/>
-                <w:sz w:val="22"/>
-                <w:szCs w:val="22"/>
-                <w:lang w:val="id-ID"/>
-              </w:rPr>
-              <w:t xml:space="preserve"> dilakukan pendataan Satuan Pendidikan yang ada di bawah naungan Lembaga Pendidikan Ma’arif NU</w:t>
-            </w:r>
-            <w:r>
-              <w:rPr>
-                <w:rFonts w:ascii="Trebuchet MS" w:eastAsia="Calibri" w:hAnsi="Trebuchet MS"/>
-                <w:sz w:val="22"/>
-                <w:szCs w:val="22"/>
-                <w:lang w:val="id-ID"/>
-              </w:rPr>
-              <w:t xml:space="preserve"> dan menerbitkan nomor registasi Nasional bagi Sekolah/Madrasah baik yang berbadan hukum NU mapun yang berafiliasi dengan Lembaga Pendidikan Ma’arif NU</w:t>
-            </w:r>
-            <w:r>
-              <w:rPr>
-                <w:rFonts w:ascii="Trebuchet MS" w:eastAsia="Calibri" w:hAnsi="Trebuchet MS"/>
-                <w:sz w:val="22"/>
-                <w:szCs w:val="22"/>
-                <w:lang w:val="id-ID"/>
+                <w:rFonts w:eastAsia="Calibri"/>
+              </w:rPr>
+              <w:t xml:space="preserve"> </w:t>
+            </w:r>
+            <w:proofErr w:type="spellStart"/>
+            <w:r>
+              <w:rPr>
+                <w:rFonts w:eastAsia="Calibri"/>
+              </w:rPr>
+              <w:t>dilakukan</w:t>
+            </w:r>
+            <w:proofErr w:type="spellEnd"/>
+            <w:r>
+              <w:rPr>
+                <w:rFonts w:eastAsia="Calibri"/>
+              </w:rPr>
+              <w:t xml:space="preserve"> </w:t>
+            </w:r>
+            <w:proofErr w:type="spellStart"/>
+            <w:r>
+              <w:rPr>
+                <w:rFonts w:eastAsia="Calibri"/>
+              </w:rPr>
+              <w:t>pendataan</w:t>
+            </w:r>
+            <w:proofErr w:type="spellEnd"/>
+            <w:r>
+              <w:rPr>
+                <w:rFonts w:eastAsia="Calibri"/>
+              </w:rPr>
+              <w:t xml:space="preserve"> </w:t>
+            </w:r>
+            <w:proofErr w:type="spellStart"/>
+            <w:r>
+              <w:rPr>
+                <w:rFonts w:eastAsia="Calibri"/>
+              </w:rPr>
+              <w:t>Satuan</w:t>
+            </w:r>
+            <w:proofErr w:type="spellEnd"/>
+            <w:r>
+              <w:rPr>
+                <w:rFonts w:eastAsia="Calibri"/>
+              </w:rPr>
+              <w:t xml:space="preserve"> Pendidikan yang </w:t>
+            </w:r>
+            <w:proofErr w:type="spellStart"/>
+            <w:r>
+              <w:rPr>
+                <w:rFonts w:eastAsia="Calibri"/>
+              </w:rPr>
+              <w:t>ada</w:t>
+            </w:r>
+            <w:proofErr w:type="spellEnd"/>
+            <w:r>
+              <w:rPr>
+                <w:rFonts w:eastAsia="Calibri"/>
+              </w:rPr>
+              <w:t xml:space="preserve"> di </w:t>
+            </w:r>
+            <w:proofErr w:type="spellStart"/>
+            <w:r>
+              <w:rPr>
+                <w:rFonts w:eastAsia="Calibri"/>
+              </w:rPr>
+              <w:t>bawah</w:t>
+            </w:r>
+            <w:proofErr w:type="spellEnd"/>
+            <w:r>
+              <w:rPr>
+                <w:rFonts w:eastAsia="Calibri"/>
+              </w:rPr>
+              <w:t xml:space="preserve"> </w:t>
+            </w:r>
+            <w:proofErr w:type="spellStart"/>
+            <w:r>
+              <w:rPr>
+                <w:rFonts w:eastAsia="Calibri"/>
+              </w:rPr>
+              <w:t>naungan</w:t>
+            </w:r>
+            <w:proofErr w:type="spellEnd"/>
+            <w:r>
+              <w:rPr>
+                <w:rFonts w:eastAsia="Calibri"/>
+              </w:rPr>
+              <w:t xml:space="preserve"> Lembaga Pendidikan </w:t>
+            </w:r>
+            <w:proofErr w:type="spellStart"/>
+            <w:r>
+              <w:rPr>
+                <w:rFonts w:eastAsia="Calibri"/>
+              </w:rPr>
+              <w:t>Ma’arif</w:t>
+            </w:r>
+            <w:proofErr w:type="spellEnd"/>
+            <w:r>
+              <w:rPr>
+                <w:rFonts w:eastAsia="Calibri"/>
+              </w:rPr>
+              <w:t xml:space="preserve"> NU</w:t>
+            </w:r>
+            <w:r>
+              <w:rPr>
+                <w:rFonts w:eastAsia="Calibri"/>
+              </w:rPr>
+              <w:t xml:space="preserve"> dan </w:t>
+            </w:r>
+            <w:proofErr w:type="spellStart"/>
+            <w:r>
+              <w:rPr>
+                <w:rFonts w:eastAsia="Calibri"/>
+              </w:rPr>
+              <w:t>menerbitkan</w:t>
+            </w:r>
+            <w:proofErr w:type="spellEnd"/>
+            <w:r>
+              <w:rPr>
+                <w:rFonts w:eastAsia="Calibri"/>
+              </w:rPr>
+              <w:t xml:space="preserve"> </w:t>
+            </w:r>
+            <w:proofErr w:type="spellStart"/>
+            <w:r>
+              <w:rPr>
+                <w:rFonts w:eastAsia="Calibri"/>
+              </w:rPr>
+              <w:t>nomor</w:t>
+            </w:r>
+            <w:proofErr w:type="spellEnd"/>
+            <w:r>
+              <w:rPr>
+                <w:rFonts w:eastAsia="Calibri"/>
+              </w:rPr>
+              <w:t xml:space="preserve"> </w:t>
+            </w:r>
+            <w:proofErr w:type="spellStart"/>
+            <w:r>
+              <w:rPr>
+                <w:rFonts w:eastAsia="Calibri"/>
+              </w:rPr>
+              <w:t>registasi</w:t>
+            </w:r>
+            <w:proofErr w:type="spellEnd"/>
+            <w:r>
+              <w:rPr>
+                <w:rFonts w:eastAsia="Calibri"/>
+              </w:rPr>
+              <w:t xml:space="preserve"> Nasional </w:t>
+            </w:r>
+            <w:proofErr w:type="spellStart"/>
+            <w:r>
+              <w:rPr>
+                <w:rFonts w:eastAsia="Calibri"/>
+              </w:rPr>
+              <w:t>bagi</w:t>
+            </w:r>
+            <w:proofErr w:type="spellEnd"/>
+            <w:r>
+              <w:rPr>
+                <w:rFonts w:eastAsia="Calibri"/>
+              </w:rPr>
+              <w:t xml:space="preserve"> </w:t>
+            </w:r>
+            <w:proofErr w:type="spellStart"/>
+            <w:r>
+              <w:rPr>
+                <w:rFonts w:eastAsia="Calibri"/>
+              </w:rPr>
+              <w:t>Sekolah</w:t>
+            </w:r>
+            <w:proofErr w:type="spellEnd"/>
+            <w:r>
+              <w:rPr>
+                <w:rFonts w:eastAsia="Calibri"/>
+              </w:rPr>
+              <w:t xml:space="preserve">/Madrasah </w:t>
+            </w:r>
+            <w:proofErr w:type="spellStart"/>
+            <w:r>
+              <w:rPr>
+                <w:rFonts w:eastAsia="Calibri"/>
+              </w:rPr>
+              <w:t>baik</w:t>
+            </w:r>
+            <w:proofErr w:type="spellEnd"/>
+            <w:r>
+              <w:rPr>
+                <w:rFonts w:eastAsia="Calibri"/>
+              </w:rPr>
+              <w:t xml:space="preserve"> yang </w:t>
+            </w:r>
+            <w:proofErr w:type="spellStart"/>
+            <w:r>
+              <w:rPr>
+                <w:rFonts w:eastAsia="Calibri"/>
+              </w:rPr>
+              <w:t>berbadan</w:t>
+            </w:r>
+            <w:proofErr w:type="spellEnd"/>
+            <w:r>
+              <w:rPr>
+                <w:rFonts w:eastAsia="Calibri"/>
+              </w:rPr>
+              <w:t xml:space="preserve"> </w:t>
+            </w:r>
+            <w:proofErr w:type="spellStart"/>
+            <w:r>
+              <w:rPr>
+                <w:rFonts w:eastAsia="Calibri"/>
+              </w:rPr>
+              <w:t>hukum</w:t>
+            </w:r>
+            <w:proofErr w:type="spellEnd"/>
+            <w:r>
+              <w:rPr>
+                <w:rFonts w:eastAsia="Calibri"/>
+              </w:rPr>
+              <w:t xml:space="preserve"> NU </w:t>
+            </w:r>
+            <w:proofErr w:type="spellStart"/>
+            <w:r>
+              <w:rPr>
+                <w:rFonts w:eastAsia="Calibri"/>
+              </w:rPr>
+              <w:t>mapun</w:t>
+            </w:r>
+            <w:proofErr w:type="spellEnd"/>
+            <w:r>
+              <w:rPr>
+                <w:rFonts w:eastAsia="Calibri"/>
+              </w:rPr>
+              <w:t xml:space="preserve"> yang </w:t>
+            </w:r>
+            <w:proofErr w:type="spellStart"/>
+            <w:r>
+              <w:rPr>
+                <w:rFonts w:eastAsia="Calibri"/>
+              </w:rPr>
+              <w:t>berafiliasi</w:t>
+            </w:r>
+            <w:proofErr w:type="spellEnd"/>
+            <w:r>
+              <w:rPr>
+                <w:rFonts w:eastAsia="Calibri"/>
+              </w:rPr>
+              <w:t xml:space="preserve"> dengan Lembaga Pendidikan </w:t>
+            </w:r>
+            <w:proofErr w:type="spellStart"/>
+            <w:r>
+              <w:rPr>
+                <w:rFonts w:eastAsia="Calibri"/>
+              </w:rPr>
+              <w:t>Ma’arif</w:t>
+            </w:r>
+            <w:proofErr w:type="spellEnd"/>
+            <w:r>
+              <w:rPr>
+                <w:rFonts w:eastAsia="Calibri"/>
+              </w:rPr>
+              <w:t xml:space="preserve"> NU</w:t>
+            </w:r>
+            <w:r>
+              <w:rPr>
+                <w:rFonts w:eastAsia="Calibri"/>
               </w:rPr>
               <w:t>;</w:t>
             </w:r>
@@ -1018,30 +1014,9 @@
           <w:p>
             <w:pPr>
               <w:spacing w:after="120"/>
-              <w:rPr>
-                <w:rFonts w:ascii="Trebuchet MS" w:hAnsi="Trebuchet MS"/>
-                <w:sz w:val="22"/>
-                <w:szCs w:val="22"/>
-                <w:lang w:val="sv-SE"/>
-              </w:rPr>
             </w:pPr>
             <w:r>
-              <w:rPr>
-                <w:rFonts w:ascii="Trebuchet MS" w:hAnsi="Trebuchet MS"/>
-                <w:sz w:val="22"/>
-                <w:szCs w:val="22"/>
-                <w:lang w:val="sv-SE"/>
-              </w:rPr>
-              <w:t>MENGINGAT</w:t>
-            </w:r>
-            <w:r>
-              <w:rPr>
-                <w:rFonts w:ascii="Trebuchet MS" w:hAnsi="Trebuchet MS"/>
-                <w:sz w:val="22"/>
-                <w:szCs w:val="22"/>
-                <w:lang w:val="id-ID"/>
-              </w:rPr>
-              <w:t>:</w:t>
+              <w:t>MENGINGAT:</w:t>
             </w:r>
           </w:p>
         </w:tc>
@@ -1058,147 +1033,65 @@
               </w:numPr>
               <w:jc w:val="both"/>
               <w:rPr>
-                <w:rFonts w:ascii="Trebuchet MS" w:eastAsia="Calibri" w:hAnsi="Trebuchet MS"/>
-                <w:sz w:val="22"/>
-                <w:szCs w:val="22"/>
+                <w:rFonts w:eastAsia="Calibri"/>
               </w:rPr>
             </w:pPr>
             <w:proofErr w:type="spellStart"/>
             <w:r>
-              <w:rPr>
-                <w:rFonts w:ascii="Trebuchet MS" w:hAnsi="Trebuchet MS"/>
-                <w:sz w:val="22"/>
-                <w:szCs w:val="22"/>
-              </w:rPr>
               <w:t>Anggaran</w:t>
             </w:r>
             <w:proofErr w:type="spellEnd"/>
             <w:r>
-              <w:rPr>
-                <w:rFonts w:ascii="Trebuchet MS" w:hAnsi="Trebuchet MS"/>
-                <w:sz w:val="22"/>
-                <w:szCs w:val="22"/>
-              </w:rPr>
               <w:t xml:space="preserve"> Dasar dan Angaran Rumah </w:t>
             </w:r>
             <w:proofErr w:type="spellStart"/>
             <w:r>
-              <w:rPr>
-                <w:rFonts w:ascii="Trebuchet MS" w:hAnsi="Trebuchet MS"/>
-                <w:sz w:val="22"/>
-                <w:szCs w:val="22"/>
-              </w:rPr>
               <w:t>Tangga</w:t>
             </w:r>
             <w:proofErr w:type="spellEnd"/>
             <w:r>
-              <w:rPr>
-                <w:rFonts w:ascii="Trebuchet MS" w:hAnsi="Trebuchet MS"/>
-                <w:sz w:val="22"/>
-                <w:szCs w:val="22"/>
-              </w:rPr>
-              <w:t xml:space="preserve"> </w:t>
-            </w:r>
-            <w:proofErr w:type="spellStart"/>
-            <w:r>
-              <w:rPr>
-                <w:rFonts w:ascii="Trebuchet MS" w:hAnsi="Trebuchet MS"/>
-                <w:sz w:val="22"/>
-                <w:szCs w:val="22"/>
-              </w:rPr>
+              <w:t xml:space="preserve"> </w:t>
+            </w:r>
+            <w:proofErr w:type="spellStart"/>
+            <w:r>
               <w:t>Pengurus</w:t>
             </w:r>
             <w:proofErr w:type="spellEnd"/>
             <w:r>
-              <w:rPr>
-                <w:rFonts w:ascii="Trebuchet MS" w:hAnsi="Trebuchet MS"/>
-                <w:sz w:val="22"/>
-                <w:szCs w:val="22"/>
-              </w:rPr>
               <w:t xml:space="preserve"> Besar </w:t>
             </w:r>
             <w:proofErr w:type="spellStart"/>
             <w:r>
-              <w:rPr>
-                <w:rFonts w:ascii="Trebuchet MS" w:hAnsi="Trebuchet MS"/>
-                <w:sz w:val="22"/>
-                <w:szCs w:val="22"/>
-              </w:rPr>
               <w:t>Nahdlatul</w:t>
             </w:r>
             <w:proofErr w:type="spellEnd"/>
             <w:r>
-              <w:rPr>
-                <w:rFonts w:ascii="Trebuchet MS" w:hAnsi="Trebuchet MS"/>
-                <w:sz w:val="22"/>
-                <w:szCs w:val="22"/>
-              </w:rPr>
               <w:t xml:space="preserve"> Ulama, </w:t>
             </w:r>
             <w:proofErr w:type="spellStart"/>
             <w:r>
-              <w:rPr>
-                <w:rFonts w:ascii="Trebuchet MS" w:hAnsi="Trebuchet MS"/>
-                <w:sz w:val="22"/>
-                <w:szCs w:val="22"/>
-              </w:rPr>
               <w:t>hasil</w:t>
             </w:r>
             <w:proofErr w:type="spellEnd"/>
             <w:r>
-              <w:rPr>
-                <w:rFonts w:ascii="Trebuchet MS" w:hAnsi="Trebuchet MS"/>
-                <w:sz w:val="22"/>
-                <w:szCs w:val="22"/>
-              </w:rPr>
-              <w:t xml:space="preserve"> </w:t>
-            </w:r>
-            <w:proofErr w:type="spellStart"/>
-            <w:r>
-              <w:rPr>
-                <w:rFonts w:ascii="Trebuchet MS" w:hAnsi="Trebuchet MS"/>
-                <w:sz w:val="22"/>
-                <w:szCs w:val="22"/>
-              </w:rPr>
+              <w:t xml:space="preserve"> </w:t>
+            </w:r>
+            <w:proofErr w:type="spellStart"/>
+            <w:r>
               <w:t>Muktamar</w:t>
             </w:r>
             <w:proofErr w:type="spellEnd"/>
             <w:r>
-              <w:rPr>
-                <w:rFonts w:ascii="Trebuchet MS" w:hAnsi="Trebuchet MS"/>
-                <w:sz w:val="22"/>
-                <w:szCs w:val="22"/>
-              </w:rPr>
               <w:t xml:space="preserve"> XXXIV </w:t>
             </w:r>
             <w:proofErr w:type="spellStart"/>
             <w:r>
-              <w:rPr>
-                <w:rFonts w:ascii="Trebuchet MS" w:hAnsi="Trebuchet MS"/>
-                <w:sz w:val="22"/>
-                <w:szCs w:val="22"/>
-              </w:rPr>
               <w:t>Tahun</w:t>
             </w:r>
             <w:proofErr w:type="spellEnd"/>
             <w:r>
-              <w:rPr>
-                <w:rFonts w:ascii="Trebuchet MS" w:hAnsi="Trebuchet MS"/>
-                <w:sz w:val="22"/>
-                <w:szCs w:val="22"/>
-              </w:rPr>
-              <w:t xml:space="preserve"> 2021 di </w:t>
-            </w:r>
-            <w:proofErr w:type="gramStart"/>
-            <w:r>
-              <w:rPr>
-                <w:rFonts w:ascii="Trebuchet MS" w:hAnsi="Trebuchet MS"/>
-                <w:sz w:val="22"/>
-                <w:szCs w:val="22"/>
-              </w:rPr>
-              <w:t>Lampung;</w:t>
-            </w:r>
-            <w:proofErr w:type="gramEnd"/>
+              <w:t xml:space="preserve"> 2021 di Lampung;</w:t>
+            </w:r>
           </w:p>
           <w:p>
             <w:pPr>
@@ -1209,127 +1102,97 @@
               </w:numPr>
               <w:jc w:val="both"/>
               <w:rPr>
-                <w:rFonts w:ascii="Trebuchet MS" w:eastAsia="Calibri" w:hAnsi="Trebuchet MS"/>
-                <w:sz w:val="22"/>
-                <w:szCs w:val="22"/>
+                <w:rFonts w:eastAsia="Calibri"/>
               </w:rPr>
             </w:pPr>
             <w:proofErr w:type="spellStart"/>
             <w:r>
               <w:rPr>
-                <w:rFonts w:ascii="Trebuchet MS" w:eastAsia="Calibri" w:hAnsi="Trebuchet MS"/>
-                <w:sz w:val="22"/>
-                <w:szCs w:val="22"/>
+                <w:rFonts w:eastAsia="Calibri"/>
               </w:rPr>
               <w:t>Peraturan</w:t>
             </w:r>
             <w:proofErr w:type="spellEnd"/>
             <w:r>
               <w:rPr>
-                <w:rFonts w:ascii="Trebuchet MS" w:eastAsia="Calibri" w:hAnsi="Trebuchet MS"/>
-                <w:sz w:val="22"/>
-                <w:szCs w:val="22"/>
+                <w:rFonts w:eastAsia="Calibri"/>
               </w:rPr>
               <w:t xml:space="preserve"> Lembaga Pendidikan </w:t>
             </w:r>
             <w:proofErr w:type="spellStart"/>
             <w:r>
               <w:rPr>
-                <w:rFonts w:ascii="Trebuchet MS" w:eastAsia="Calibri" w:hAnsi="Trebuchet MS"/>
-                <w:sz w:val="22"/>
-                <w:szCs w:val="22"/>
+                <w:rFonts w:eastAsia="Calibri"/>
               </w:rPr>
               <w:t>Ma'arif</w:t>
             </w:r>
             <w:proofErr w:type="spellEnd"/>
             <w:r>
               <w:rPr>
-                <w:rFonts w:ascii="Trebuchet MS" w:eastAsia="Calibri" w:hAnsi="Trebuchet MS"/>
-                <w:sz w:val="22"/>
-                <w:szCs w:val="22"/>
-              </w:rPr>
-              <w:t xml:space="preserve"> </w:t>
-            </w:r>
-            <w:proofErr w:type="spellStart"/>
-            <w:r>
-              <w:rPr>
-                <w:rFonts w:ascii="Trebuchet MS" w:eastAsia="Calibri" w:hAnsi="Trebuchet MS"/>
-                <w:sz w:val="22"/>
-                <w:szCs w:val="22"/>
+                <w:rFonts w:eastAsia="Calibri"/>
+              </w:rPr>
+              <w:t xml:space="preserve"> </w:t>
+            </w:r>
+            <w:proofErr w:type="spellStart"/>
+            <w:r>
+              <w:rPr>
+                <w:rFonts w:eastAsia="Calibri"/>
               </w:rPr>
               <w:t>Nahdlatul</w:t>
             </w:r>
             <w:proofErr w:type="spellEnd"/>
             <w:r>
               <w:rPr>
-                <w:rFonts w:ascii="Trebuchet MS" w:eastAsia="Calibri" w:hAnsi="Trebuchet MS"/>
-                <w:sz w:val="22"/>
-                <w:szCs w:val="22"/>
+                <w:rFonts w:eastAsia="Calibri"/>
               </w:rPr>
               <w:t xml:space="preserve"> Ulama Hasil </w:t>
             </w:r>
             <w:proofErr w:type="spellStart"/>
             <w:r>
               <w:rPr>
-                <w:rFonts w:ascii="Trebuchet MS" w:eastAsia="Calibri" w:hAnsi="Trebuchet MS"/>
-                <w:sz w:val="22"/>
-                <w:szCs w:val="22"/>
+                <w:rFonts w:eastAsia="Calibri"/>
               </w:rPr>
               <w:t>Rakernas</w:t>
             </w:r>
             <w:proofErr w:type="spellEnd"/>
             <w:r>
               <w:rPr>
-                <w:rFonts w:ascii="Trebuchet MS" w:eastAsia="Calibri" w:hAnsi="Trebuchet MS"/>
-                <w:sz w:val="22"/>
-                <w:szCs w:val="22"/>
-              </w:rPr>
-              <w:t xml:space="preserve"> </w:t>
-            </w:r>
-            <w:proofErr w:type="spellStart"/>
-            <w:r>
-              <w:rPr>
-                <w:rFonts w:ascii="Trebuchet MS" w:eastAsia="Calibri" w:hAnsi="Trebuchet MS"/>
-                <w:sz w:val="22"/>
-                <w:szCs w:val="22"/>
+                <w:rFonts w:eastAsia="Calibri"/>
+              </w:rPr>
+              <w:t xml:space="preserve"> </w:t>
+            </w:r>
+            <w:proofErr w:type="spellStart"/>
+            <w:r>
+              <w:rPr>
+                <w:rFonts w:eastAsia="Calibri"/>
               </w:rPr>
               <w:t>Tahun</w:t>
             </w:r>
             <w:proofErr w:type="spellEnd"/>
             <w:r>
               <w:rPr>
-                <w:rFonts w:ascii="Trebuchet MS" w:eastAsia="Calibri" w:hAnsi="Trebuchet MS"/>
-                <w:sz w:val="22"/>
-                <w:szCs w:val="22"/>
+                <w:rFonts w:eastAsia="Calibri"/>
               </w:rPr>
               <w:t xml:space="preserve"> 2022</w:t>
             </w:r>
             <w:r>
               <w:rPr>
-                <w:rFonts w:ascii="Trebuchet MS" w:eastAsia="Calibri" w:hAnsi="Trebuchet MS"/>
-                <w:sz w:val="22"/>
-                <w:szCs w:val="22"/>
+                <w:rFonts w:eastAsia="Calibri"/>
               </w:rPr>
               <w:t xml:space="preserve"> di </w:t>
             </w:r>
-            <w:proofErr w:type="gramStart"/>
-            <w:r>
-              <w:rPr>
-                <w:rFonts w:ascii="Trebuchet MS" w:eastAsia="Calibri" w:hAnsi="Trebuchet MS"/>
-                <w:sz w:val="22"/>
-                <w:szCs w:val="22"/>
+            <w:r>
+              <w:rPr>
+                <w:rFonts w:eastAsia="Calibri"/>
               </w:rPr>
               <w:t>Malang</w:t>
             </w:r>
             <w:r>
               <w:rPr>
-                <w:rFonts w:ascii="Trebuchet MS" w:eastAsia="Calibri" w:hAnsi="Trebuchet MS"/>
-                <w:sz w:val="22"/>
-                <w:szCs w:val="22"/>
+                <w:rFonts w:eastAsia="Calibri"/>
               </w:rPr>
               <w:t>;</w:t>
             </w:r>
-            <w:proofErr w:type="gramEnd"/>
           </w:p>
           <w:p>
             <w:pPr>
@@ -1340,145 +1203,111 @@
               </w:numPr>
               <w:jc w:val="both"/>
               <w:rPr>
-                <w:rFonts w:ascii="Trebuchet MS" w:eastAsia="Calibri" w:hAnsi="Trebuchet MS"/>
-                <w:sz w:val="22"/>
-                <w:szCs w:val="22"/>
+                <w:rFonts w:eastAsia="Calibri"/>
               </w:rPr>
             </w:pPr>
             <w:proofErr w:type="spellStart"/>
             <w:r>
               <w:rPr>
-                <w:rFonts w:ascii="Trebuchet MS" w:eastAsia="Calibri" w:hAnsi="Trebuchet MS"/>
-                <w:sz w:val="22"/>
-                <w:szCs w:val="22"/>
+                <w:rFonts w:eastAsia="Calibri"/>
               </w:rPr>
               <w:t>Pedoman</w:t>
             </w:r>
             <w:proofErr w:type="spellEnd"/>
             <w:r>
               <w:rPr>
-                <w:rFonts w:ascii="Trebuchet MS" w:eastAsia="Calibri" w:hAnsi="Trebuchet MS"/>
-                <w:sz w:val="22"/>
-                <w:szCs w:val="22"/>
-              </w:rPr>
-              <w:t xml:space="preserve"> </w:t>
-            </w:r>
-            <w:proofErr w:type="spellStart"/>
-            <w:r>
-              <w:rPr>
-                <w:rFonts w:ascii="Trebuchet MS" w:eastAsia="Calibri" w:hAnsi="Trebuchet MS"/>
-                <w:sz w:val="22"/>
-                <w:szCs w:val="22"/>
+                <w:rFonts w:eastAsia="Calibri"/>
+              </w:rPr>
+              <w:t xml:space="preserve"> </w:t>
+            </w:r>
+            <w:proofErr w:type="spellStart"/>
+            <w:r>
+              <w:rPr>
+                <w:rFonts w:eastAsia="Calibri"/>
               </w:rPr>
               <w:t>Kerja</w:t>
             </w:r>
             <w:proofErr w:type="spellEnd"/>
             <w:r>
               <w:rPr>
-                <w:rFonts w:ascii="Trebuchet MS" w:eastAsia="Calibri" w:hAnsi="Trebuchet MS"/>
-                <w:sz w:val="22"/>
-                <w:szCs w:val="22"/>
+                <w:rFonts w:eastAsia="Calibri"/>
               </w:rPr>
               <w:t xml:space="preserve"> Lembaga Pendidikan </w:t>
             </w:r>
             <w:proofErr w:type="spellStart"/>
             <w:r>
               <w:rPr>
-                <w:rFonts w:ascii="Trebuchet MS" w:eastAsia="Calibri" w:hAnsi="Trebuchet MS"/>
-                <w:sz w:val="22"/>
-                <w:szCs w:val="22"/>
+                <w:rFonts w:eastAsia="Calibri"/>
               </w:rPr>
               <w:t>Ma'arif</w:t>
             </w:r>
             <w:proofErr w:type="spellEnd"/>
             <w:r>
               <w:rPr>
-                <w:rFonts w:ascii="Trebuchet MS" w:eastAsia="Calibri" w:hAnsi="Trebuchet MS"/>
-                <w:sz w:val="22"/>
-                <w:szCs w:val="22"/>
-              </w:rPr>
-              <w:t xml:space="preserve"> </w:t>
-            </w:r>
-            <w:proofErr w:type="spellStart"/>
-            <w:r>
-              <w:rPr>
-                <w:rFonts w:ascii="Trebuchet MS" w:eastAsia="Calibri" w:hAnsi="Trebuchet MS"/>
-                <w:sz w:val="22"/>
-                <w:szCs w:val="22"/>
+                <w:rFonts w:eastAsia="Calibri"/>
+              </w:rPr>
+              <w:t xml:space="preserve"> </w:t>
+            </w:r>
+            <w:proofErr w:type="spellStart"/>
+            <w:r>
+              <w:rPr>
+                <w:rFonts w:eastAsia="Calibri"/>
               </w:rPr>
               <w:t>Nahdlatul</w:t>
             </w:r>
             <w:proofErr w:type="spellEnd"/>
             <w:r>
               <w:rPr>
-                <w:rFonts w:ascii="Trebuchet MS" w:eastAsia="Calibri" w:hAnsi="Trebuchet MS"/>
-                <w:sz w:val="22"/>
-                <w:szCs w:val="22"/>
+                <w:rFonts w:eastAsia="Calibri"/>
               </w:rPr>
               <w:t xml:space="preserve"> Ulama Hasil </w:t>
             </w:r>
             <w:proofErr w:type="spellStart"/>
             <w:r>
               <w:rPr>
-                <w:rFonts w:ascii="Trebuchet MS" w:eastAsia="Calibri" w:hAnsi="Trebuchet MS"/>
-                <w:sz w:val="22"/>
-                <w:szCs w:val="22"/>
+                <w:rFonts w:eastAsia="Calibri"/>
               </w:rPr>
               <w:t>Rakernas</w:t>
             </w:r>
             <w:proofErr w:type="spellEnd"/>
             <w:r>
               <w:rPr>
-                <w:rFonts w:ascii="Trebuchet MS" w:eastAsia="Calibri" w:hAnsi="Trebuchet MS"/>
-                <w:sz w:val="22"/>
-                <w:szCs w:val="22"/>
-              </w:rPr>
-              <w:t xml:space="preserve"> </w:t>
-            </w:r>
-            <w:proofErr w:type="spellStart"/>
-            <w:r>
-              <w:rPr>
-                <w:rFonts w:ascii="Trebuchet MS" w:eastAsia="Calibri" w:hAnsi="Trebuchet MS"/>
-                <w:sz w:val="22"/>
-                <w:szCs w:val="22"/>
+                <w:rFonts w:eastAsia="Calibri"/>
+              </w:rPr>
+              <w:t xml:space="preserve"> </w:t>
+            </w:r>
+            <w:proofErr w:type="spellStart"/>
+            <w:r>
+              <w:rPr>
+                <w:rFonts w:eastAsia="Calibri"/>
               </w:rPr>
               <w:t>Tahun</w:t>
             </w:r>
             <w:proofErr w:type="spellEnd"/>
             <w:r>
               <w:rPr>
-                <w:rFonts w:ascii="Trebuchet MS" w:eastAsia="Calibri" w:hAnsi="Trebuchet MS"/>
-                <w:sz w:val="22"/>
-                <w:szCs w:val="22"/>
+                <w:rFonts w:eastAsia="Calibri"/>
               </w:rPr>
               <w:t xml:space="preserve"> 2022</w:t>
             </w:r>
             <w:r>
               <w:rPr>
-                <w:rFonts w:ascii="Trebuchet MS" w:eastAsia="Calibri" w:hAnsi="Trebuchet MS"/>
-                <w:sz w:val="22"/>
-                <w:szCs w:val="22"/>
+                <w:rFonts w:eastAsia="Calibri"/>
               </w:rPr>
               <w:t xml:space="preserve"> di </w:t>
             </w:r>
-            <w:proofErr w:type="gramStart"/>
-            <w:r>
-              <w:rPr>
-                <w:rFonts w:ascii="Trebuchet MS" w:eastAsia="Calibri" w:hAnsi="Trebuchet MS"/>
-                <w:sz w:val="22"/>
-                <w:szCs w:val="22"/>
+            <w:r>
+              <w:rPr>
+                <w:rFonts w:eastAsia="Calibri"/>
               </w:rPr>
               <w:t>Malang</w:t>
             </w:r>
             <w:r>
               <w:rPr>
-                <w:rFonts w:ascii="Trebuchet MS" w:eastAsia="Calibri" w:hAnsi="Trebuchet MS"/>
-                <w:sz w:val="22"/>
-                <w:szCs w:val="22"/>
+                <w:rFonts w:eastAsia="Calibri"/>
               </w:rPr>
               <w:t>;</w:t>
             </w:r>
-            <w:proofErr w:type="gramEnd"/>
           </w:p>
           <w:p>
             <w:pPr>
@@ -1489,153 +1318,117 @@
               </w:numPr>
               <w:jc w:val="both"/>
               <w:rPr>
-                <w:rFonts w:ascii="Trebuchet MS" w:eastAsia="Calibri" w:hAnsi="Trebuchet MS"/>
-                <w:sz w:val="22"/>
-                <w:szCs w:val="22"/>
+                <w:rFonts w:eastAsia="Calibri"/>
               </w:rPr>
             </w:pPr>
             <w:proofErr w:type="spellStart"/>
             <w:r>
               <w:rPr>
-                <w:rFonts w:ascii="Trebuchet MS" w:eastAsia="Calibri" w:hAnsi="Trebuchet MS"/>
-                <w:sz w:val="22"/>
-                <w:szCs w:val="22"/>
+                <w:rFonts w:eastAsia="Calibri"/>
               </w:rPr>
               <w:t>Pedoman</w:t>
             </w:r>
             <w:proofErr w:type="spellEnd"/>
             <w:r>
               <w:rPr>
-                <w:rFonts w:ascii="Trebuchet MS" w:eastAsia="Calibri" w:hAnsi="Trebuchet MS"/>
-                <w:sz w:val="22"/>
-                <w:szCs w:val="22"/>
-              </w:rPr>
-              <w:t xml:space="preserve"> </w:t>
-            </w:r>
-            <w:proofErr w:type="spellStart"/>
-            <w:r>
-              <w:rPr>
-                <w:rFonts w:ascii="Trebuchet MS" w:eastAsia="Calibri" w:hAnsi="Trebuchet MS"/>
-                <w:sz w:val="22"/>
-                <w:szCs w:val="22"/>
+                <w:rFonts w:eastAsia="Calibri"/>
+              </w:rPr>
+              <w:t xml:space="preserve"> </w:t>
+            </w:r>
+            <w:proofErr w:type="spellStart"/>
+            <w:r>
+              <w:rPr>
+                <w:rFonts w:eastAsia="Calibri"/>
               </w:rPr>
               <w:t>Penyelenggaraan</w:t>
             </w:r>
             <w:proofErr w:type="spellEnd"/>
             <w:r>
               <w:rPr>
-                <w:rFonts w:ascii="Trebuchet MS" w:eastAsia="Calibri" w:hAnsi="Trebuchet MS"/>
-                <w:sz w:val="22"/>
-                <w:szCs w:val="22"/>
+                <w:rFonts w:eastAsia="Calibri"/>
               </w:rPr>
               <w:t xml:space="preserve"> Pendidikan </w:t>
             </w:r>
             <w:proofErr w:type="spellStart"/>
             <w:r>
               <w:rPr>
-                <w:rFonts w:ascii="Trebuchet MS" w:eastAsia="Calibri" w:hAnsi="Trebuchet MS"/>
-                <w:sz w:val="22"/>
-                <w:szCs w:val="22"/>
+                <w:rFonts w:eastAsia="Calibri"/>
               </w:rPr>
               <w:t>Ma'arif</w:t>
             </w:r>
             <w:proofErr w:type="spellEnd"/>
             <w:r>
               <w:rPr>
-                <w:rFonts w:ascii="Trebuchet MS" w:eastAsia="Calibri" w:hAnsi="Trebuchet MS"/>
-                <w:sz w:val="22"/>
-                <w:szCs w:val="22"/>
-              </w:rPr>
-              <w:t xml:space="preserve"> </w:t>
-            </w:r>
-            <w:proofErr w:type="spellStart"/>
-            <w:r>
-              <w:rPr>
-                <w:rFonts w:ascii="Trebuchet MS" w:eastAsia="Calibri" w:hAnsi="Trebuchet MS"/>
-                <w:sz w:val="22"/>
-                <w:szCs w:val="22"/>
+                <w:rFonts w:eastAsia="Calibri"/>
+              </w:rPr>
+              <w:t xml:space="preserve"> </w:t>
+            </w:r>
+            <w:proofErr w:type="spellStart"/>
+            <w:r>
+              <w:rPr>
+                <w:rFonts w:eastAsia="Calibri"/>
               </w:rPr>
               <w:t>Nahdlatul</w:t>
             </w:r>
             <w:proofErr w:type="spellEnd"/>
             <w:r>
               <w:rPr>
-                <w:rFonts w:ascii="Trebuchet MS" w:eastAsia="Calibri" w:hAnsi="Trebuchet MS"/>
-                <w:sz w:val="22"/>
-                <w:szCs w:val="22"/>
+                <w:rFonts w:eastAsia="Calibri"/>
               </w:rPr>
               <w:t xml:space="preserve"> Ulama Hasil </w:t>
             </w:r>
             <w:proofErr w:type="spellStart"/>
             <w:r>
               <w:rPr>
-                <w:rFonts w:ascii="Trebuchet MS" w:eastAsia="Calibri" w:hAnsi="Trebuchet MS"/>
-                <w:sz w:val="22"/>
-                <w:szCs w:val="22"/>
+                <w:rFonts w:eastAsia="Calibri"/>
               </w:rPr>
               <w:t>Rakernas</w:t>
             </w:r>
             <w:proofErr w:type="spellEnd"/>
             <w:r>
               <w:rPr>
-                <w:rFonts w:ascii="Trebuchet MS" w:eastAsia="Calibri" w:hAnsi="Trebuchet MS"/>
-                <w:sz w:val="22"/>
-                <w:szCs w:val="22"/>
-              </w:rPr>
-              <w:t xml:space="preserve"> </w:t>
-            </w:r>
-            <w:proofErr w:type="spellStart"/>
-            <w:r>
-              <w:rPr>
-                <w:rFonts w:ascii="Trebuchet MS" w:eastAsia="Calibri" w:hAnsi="Trebuchet MS"/>
-                <w:sz w:val="22"/>
-                <w:szCs w:val="22"/>
+                <w:rFonts w:eastAsia="Calibri"/>
+              </w:rPr>
+              <w:t xml:space="preserve"> </w:t>
+            </w:r>
+            <w:proofErr w:type="spellStart"/>
+            <w:r>
+              <w:rPr>
+                <w:rFonts w:eastAsia="Calibri"/>
               </w:rPr>
               <w:t>T</w:t>
             </w:r>
             <w:r>
               <w:rPr>
-                <w:rFonts w:ascii="Trebuchet MS" w:eastAsia="Calibri" w:hAnsi="Trebuchet MS"/>
-                <w:sz w:val="22"/>
-                <w:szCs w:val="22"/>
+                <w:rFonts w:eastAsia="Calibri"/>
               </w:rPr>
               <w:t>ahun</w:t>
             </w:r>
             <w:proofErr w:type="spellEnd"/>
             <w:r>
               <w:rPr>
-                <w:rFonts w:ascii="Trebuchet MS" w:eastAsia="Calibri" w:hAnsi="Trebuchet MS"/>
-                <w:sz w:val="22"/>
-                <w:szCs w:val="22"/>
+                <w:rFonts w:eastAsia="Calibri"/>
               </w:rPr>
               <w:t xml:space="preserve"> 2022</w:t>
             </w:r>
             <w:r>
               <w:rPr>
-                <w:rFonts w:ascii="Trebuchet MS" w:eastAsia="Calibri" w:hAnsi="Trebuchet MS"/>
-                <w:sz w:val="22"/>
-                <w:szCs w:val="22"/>
+                <w:rFonts w:eastAsia="Calibri"/>
               </w:rPr>
               <w:t xml:space="preserve"> di </w:t>
             </w:r>
-            <w:proofErr w:type="gramStart"/>
-            <w:r>
-              <w:rPr>
-                <w:rFonts w:ascii="Trebuchet MS" w:eastAsia="Calibri" w:hAnsi="Trebuchet MS"/>
-                <w:sz w:val="22"/>
-                <w:szCs w:val="22"/>
+            <w:r>
+              <w:rPr>
+                <w:rFonts w:eastAsia="Calibri"/>
               </w:rPr>
               <w:t>Malang</w:t>
             </w:r>
             <w:r>
               <w:rPr>
-                <w:rFonts w:ascii="Trebuchet MS" w:eastAsia="Calibri" w:hAnsi="Trebuchet MS"/>
-                <w:sz w:val="22"/>
-                <w:szCs w:val="22"/>
+                <w:rFonts w:eastAsia="Calibri"/>
               </w:rPr>
               <w:t>;</w:t>
             </w:r>
-            <w:proofErr w:type="gramEnd"/>
           </w:p>
           <w:p>
             <w:pPr>
@@ -1646,119 +1439,85 @@
               </w:numPr>
               <w:jc w:val="both"/>
               <w:rPr>
-                <w:rFonts w:ascii="Trebuchet MS" w:eastAsia="Calibri" w:hAnsi="Trebuchet MS"/>
-                <w:sz w:val="22"/>
-                <w:szCs w:val="22"/>
+                <w:rFonts w:eastAsia="Calibri"/>
               </w:rPr>
             </w:pPr>
             <w:r>
               <w:rPr>
-                <w:rFonts w:ascii="Trebuchet MS" w:eastAsia="Calibri" w:hAnsi="Trebuchet MS"/>
-                <w:sz w:val="22"/>
-                <w:szCs w:val="22"/>
+                <w:rFonts w:eastAsia="Calibri"/>
               </w:rPr>
               <w:t xml:space="preserve">Surat Keputusan PBNU No. 36/A.II.04/03/2022 </w:t>
             </w:r>
             <w:proofErr w:type="spellStart"/>
             <w:r>
               <w:rPr>
-                <w:rFonts w:ascii="Trebuchet MS" w:eastAsia="Calibri" w:hAnsi="Trebuchet MS"/>
-                <w:sz w:val="22"/>
-                <w:szCs w:val="22"/>
+                <w:rFonts w:eastAsia="Calibri"/>
               </w:rPr>
               <w:t>Tentang</w:t>
             </w:r>
             <w:proofErr w:type="spellEnd"/>
             <w:r>
               <w:rPr>
-                <w:rFonts w:ascii="Trebuchet MS" w:eastAsia="Calibri" w:hAnsi="Trebuchet MS"/>
-                <w:sz w:val="22"/>
-                <w:szCs w:val="22"/>
-              </w:rPr>
-              <w:t xml:space="preserve"> </w:t>
-            </w:r>
-            <w:proofErr w:type="spellStart"/>
-            <w:r>
-              <w:rPr>
-                <w:rFonts w:ascii="Trebuchet MS" w:eastAsia="Calibri" w:hAnsi="Trebuchet MS"/>
-                <w:sz w:val="22"/>
-                <w:szCs w:val="22"/>
+                <w:rFonts w:eastAsia="Calibri"/>
+              </w:rPr>
+              <w:t xml:space="preserve"> </w:t>
+            </w:r>
+            <w:proofErr w:type="spellStart"/>
+            <w:r>
+              <w:rPr>
+                <w:rFonts w:eastAsia="Calibri"/>
               </w:rPr>
               <w:t>Pengesahan</w:t>
             </w:r>
             <w:proofErr w:type="spellEnd"/>
             <w:r>
               <w:rPr>
-                <w:rFonts w:ascii="Trebuchet MS" w:eastAsia="Calibri" w:hAnsi="Trebuchet MS"/>
-                <w:sz w:val="22"/>
-                <w:szCs w:val="22"/>
-              </w:rPr>
-              <w:t xml:space="preserve"> </w:t>
-            </w:r>
-            <w:proofErr w:type="spellStart"/>
-            <w:r>
-              <w:rPr>
-                <w:rFonts w:ascii="Trebuchet MS" w:eastAsia="Calibri" w:hAnsi="Trebuchet MS"/>
-                <w:sz w:val="22"/>
-                <w:szCs w:val="22"/>
+                <w:rFonts w:eastAsia="Calibri"/>
+              </w:rPr>
+              <w:t xml:space="preserve"> </w:t>
+            </w:r>
+            <w:proofErr w:type="spellStart"/>
+            <w:r>
+              <w:rPr>
+                <w:rFonts w:eastAsia="Calibri"/>
               </w:rPr>
               <w:t>Pengurus</w:t>
             </w:r>
             <w:proofErr w:type="spellEnd"/>
             <w:r>
               <w:rPr>
-                <w:rFonts w:ascii="Trebuchet MS" w:eastAsia="Calibri" w:hAnsi="Trebuchet MS"/>
-                <w:sz w:val="22"/>
-                <w:szCs w:val="22"/>
+                <w:rFonts w:eastAsia="Calibri"/>
               </w:rPr>
               <w:t xml:space="preserve"> LP </w:t>
             </w:r>
             <w:proofErr w:type="spellStart"/>
             <w:r>
               <w:rPr>
-                <w:rFonts w:ascii="Trebuchet MS" w:eastAsia="Calibri" w:hAnsi="Trebuchet MS"/>
-                <w:sz w:val="22"/>
-                <w:szCs w:val="22"/>
+                <w:rFonts w:eastAsia="Calibri"/>
               </w:rPr>
               <w:t>Ma'arif</w:t>
             </w:r>
             <w:proofErr w:type="spellEnd"/>
             <w:r>
               <w:rPr>
-                <w:rFonts w:ascii="Trebuchet MS" w:eastAsia="Calibri" w:hAnsi="Trebuchet MS"/>
-                <w:sz w:val="22"/>
-                <w:szCs w:val="22"/>
+                <w:rFonts w:eastAsia="Calibri"/>
               </w:rPr>
               <w:t xml:space="preserve"> NU PBNU Masa </w:t>
             </w:r>
             <w:proofErr w:type="spellStart"/>
             <w:r>
               <w:rPr>
-                <w:rFonts w:ascii="Trebuchet MS" w:eastAsia="Calibri" w:hAnsi="Trebuchet MS"/>
-                <w:sz w:val="22"/>
-                <w:szCs w:val="22"/>
+                <w:rFonts w:eastAsia="Calibri"/>
               </w:rPr>
               <w:t>Khidmat</w:t>
             </w:r>
             <w:proofErr w:type="spellEnd"/>
             <w:r>
               <w:rPr>
-                <w:rFonts w:ascii="Trebuchet MS" w:eastAsia="Calibri" w:hAnsi="Trebuchet MS"/>
-                <w:sz w:val="22"/>
-                <w:szCs w:val="22"/>
-              </w:rPr>
-              <w:t xml:space="preserve"> 2022 </w:t>
-            </w:r>
-            <w:proofErr w:type="gramStart"/>
-            <w:r>
-              <w:rPr>
-                <w:rFonts w:ascii="Trebuchet MS" w:eastAsia="Calibri" w:hAnsi="Trebuchet MS"/>
-                <w:sz w:val="22"/>
-                <w:szCs w:val="22"/>
-              </w:rPr>
-              <w:t>-2027;</w:t>
-            </w:r>
-            <w:proofErr w:type="gramEnd"/>
+                <w:rFonts w:eastAsia="Calibri"/>
+              </w:rPr>
+              <w:t xml:space="preserve"> 2022 -2027;</w:t>
+            </w:r>
           </w:p>
           <w:p>
             <w:pPr>
@@ -1769,17 +1528,13 @@
               </w:numPr>
               <w:jc w:val="both"/>
               <w:rPr>
-                <w:rFonts w:ascii="Trebuchet MS" w:eastAsia="Calibri" w:hAnsi="Trebuchet MS"/>
-                <w:sz w:val="22"/>
-                <w:szCs w:val="22"/>
+                <w:rFonts w:eastAsia="Calibri"/>
                 <w:highlight w:val="yellow"/>
               </w:rPr>
             </w:pPr>
             <w:r>
               <w:rPr>
-                <w:rFonts w:ascii="Trebuchet MS" w:eastAsia="Calibri" w:hAnsi="Trebuchet MS"/>
-                <w:sz w:val="22"/>
-                <w:szCs w:val="22"/>
+                <w:rFonts w:eastAsia="Calibri"/>
                 <w:highlight w:val="yellow"/>
               </w:rPr>
               <w:t xml:space="preserve">Surat </w:t>
@@ -1787,9 +1542,7 @@
             <w:proofErr w:type="spellStart"/>
             <w:r>
               <w:rPr>
-                <w:rFonts w:ascii="Trebuchet MS" w:eastAsia="Calibri" w:hAnsi="Trebuchet MS"/>
-                <w:sz w:val="22"/>
-                <w:szCs w:val="22"/>
+                <w:rFonts w:eastAsia="Calibri"/>
                 <w:highlight w:val="yellow"/>
               </w:rPr>
               <w:t>Permohonan</w:t>
@@ -1797,19 +1550,15 @@
             <w:proofErr w:type="spellEnd"/>
             <w:r>
               <w:rPr>
-                <w:rFonts w:ascii="Trebuchet MS" w:eastAsia="Calibri" w:hAnsi="Trebuchet MS"/>
-                <w:sz w:val="22"/>
-                <w:szCs w:val="22"/>
-                <w:highlight w:val="yellow"/>
-              </w:rPr>
-              <w:t xml:space="preserve"> </w:t>
-            </w:r>
-            <w:proofErr w:type="spellStart"/>
-            <w:r>
-              <w:rPr>
-                <w:rFonts w:ascii="Trebuchet MS" w:eastAsia="Calibri" w:hAnsi="Trebuchet MS"/>
-                <w:sz w:val="22"/>
-                <w:szCs w:val="22"/>
+                <w:rFonts w:eastAsia="Calibri"/>
+                <w:highlight w:val="yellow"/>
+              </w:rPr>
+              <w:t xml:space="preserve"> </w:t>
+            </w:r>
+            <w:proofErr w:type="spellStart"/>
+            <w:r>
+              <w:rPr>
+                <w:rFonts w:eastAsia="Calibri"/>
                 <w:highlight w:val="yellow"/>
               </w:rPr>
               <w:t>dari</w:t>
@@ -1817,19 +1566,13 @@
             <w:proofErr w:type="spellEnd"/>
             <w:r>
               <w:rPr>
-                <w:rFonts w:ascii="Trebuchet MS" w:eastAsia="Calibri" w:hAnsi="Trebuchet MS"/>
-                <w:sz w:val="22"/>
-                <w:szCs w:val="22"/>
-                <w:highlight w:val="yellow"/>
-              </w:rPr>
-              <w:t xml:space="preserve"> </w:t>
-            </w:r>
-            <w:r>
-              <w:rPr>
-                <w:rFonts w:ascii="Trebuchet MS" w:hAnsi="Trebuchet MS" w:cs="Arial"/>
-                <w:bCs/>
-                <w:sz w:val="22"/>
-                <w:szCs w:val="22"/>
+                <w:rFonts w:eastAsia="Calibri"/>
+                <w:highlight w:val="yellow"/>
+              </w:rPr>
+              <w:t xml:space="preserve"> </w:t>
+            </w:r>
+            <w:r>
+              <w:rPr>
                 <w:highlight w:val="yellow"/>
               </w:rPr>
               <w:t>${</w:t>
@@ -1837,10 +1580,6 @@
             <w:proofErr w:type="spellStart"/>
             <w:r>
               <w:rPr>
-                <w:rFonts w:ascii="Trebuchet MS" w:hAnsi="Trebuchet MS" w:cs="Arial"/>
-                <w:bCs/>
-                <w:sz w:val="22"/>
-                <w:szCs w:val="22"/>
                 <w:highlight w:val="yellow"/>
               </w:rPr>
               <w:t>namasekolah</w:t>
@@ -1848,29 +1587,21 @@
             <w:proofErr w:type="spellEnd"/>
             <w:r>
               <w:rPr>
-                <w:rFonts w:ascii="Trebuchet MS" w:hAnsi="Trebuchet MS" w:cs="Arial"/>
-                <w:bCs/>
-                <w:sz w:val="22"/>
-                <w:szCs w:val="22"/>
                 <w:highlight w:val="yellow"/>
               </w:rPr>
               <w:t>}</w:t>
             </w:r>
             <w:r>
               <w:rPr>
-                <w:rFonts w:ascii="Trebuchet MS" w:eastAsia="Calibri" w:hAnsi="Trebuchet MS"/>
-                <w:sz w:val="22"/>
-                <w:szCs w:val="22"/>
-                <w:highlight w:val="yellow"/>
-              </w:rPr>
-              <w:t xml:space="preserve"> </w:t>
-            </w:r>
-            <w:proofErr w:type="spellStart"/>
-            <w:r>
-              <w:rPr>
-                <w:rFonts w:ascii="Trebuchet MS" w:eastAsia="Calibri" w:hAnsi="Trebuchet MS"/>
-                <w:sz w:val="22"/>
-                <w:szCs w:val="22"/>
+                <w:rFonts w:eastAsia="Calibri"/>
+                <w:highlight w:val="yellow"/>
+              </w:rPr>
+              <w:t xml:space="preserve"> </w:t>
+            </w:r>
+            <w:proofErr w:type="spellStart"/>
+            <w:r>
+              <w:rPr>
+                <w:rFonts w:eastAsia="Calibri"/>
                 <w:highlight w:val="yellow"/>
               </w:rPr>
               <w:t>Nomor</w:t>
@@ -1878,18 +1609,14 @@
             <w:proofErr w:type="spellEnd"/>
             <w:r>
               <w:rPr>
-                <w:rFonts w:ascii="Trebuchet MS" w:eastAsia="Calibri" w:hAnsi="Trebuchet MS"/>
-                <w:sz w:val="22"/>
-                <w:szCs w:val="22"/>
+                <w:rFonts w:eastAsia="Calibri"/>
                 <w:highlight w:val="yellow"/>
               </w:rPr>
               <w:t xml:space="preserve">: </w:t>
             </w:r>
             <w:r>
               <w:rPr>
-                <w:rFonts w:ascii="Trebuchet MS" w:eastAsia="Calibri" w:hAnsi="Trebuchet MS"/>
-                <w:sz w:val="22"/>
-                <w:szCs w:val="22"/>
+                <w:rFonts w:eastAsia="Calibri"/>
                 <w:highlight w:val="yellow"/>
               </w:rPr>
               <w:t>${</w:t>
@@ -1897,9 +1624,7 @@
             <w:proofErr w:type="spellStart"/>
             <w:r>
               <w:rPr>
-                <w:rFonts w:ascii="Trebuchet MS" w:eastAsia="Calibri" w:hAnsi="Trebuchet MS"/>
-                <w:sz w:val="22"/>
-                <w:szCs w:val="22"/>
+                <w:rFonts w:eastAsia="Calibri"/>
                 <w:highlight w:val="yellow"/>
               </w:rPr>
               <w:t>nosrtsatpen</w:t>
@@ -1907,9 +1632,7 @@
             <w:proofErr w:type="spellEnd"/>
             <w:r>
               <w:rPr>
-                <w:rFonts w:ascii="Trebuchet MS" w:eastAsia="Calibri" w:hAnsi="Trebuchet MS"/>
-                <w:sz w:val="22"/>
-                <w:szCs w:val="22"/>
+                <w:rFonts w:eastAsia="Calibri"/>
                 <w:highlight w:val="yellow"/>
               </w:rPr>
               <w:t>}</w:t>
@@ -1924,17 +1647,13 @@
               </w:numPr>
               <w:jc w:val="both"/>
               <w:rPr>
-                <w:rFonts w:ascii="Trebuchet MS" w:eastAsia="Calibri" w:hAnsi="Trebuchet MS"/>
-                <w:sz w:val="22"/>
-                <w:szCs w:val="22"/>
+                <w:rFonts w:eastAsia="Calibri"/>
                 <w:highlight w:val="yellow"/>
               </w:rPr>
             </w:pPr>
             <w:r>
               <w:rPr>
-                <w:rFonts w:ascii="Trebuchet MS" w:eastAsia="Calibri" w:hAnsi="Trebuchet MS"/>
-                <w:sz w:val="22"/>
-                <w:szCs w:val="22"/>
+                <w:rFonts w:eastAsia="Calibri"/>
                 <w:highlight w:val="yellow"/>
               </w:rPr>
               <w:t xml:space="preserve">Surat </w:t>
@@ -1942,9 +1661,7 @@
             <w:proofErr w:type="spellStart"/>
             <w:r>
               <w:rPr>
-                <w:rFonts w:ascii="Trebuchet MS" w:eastAsia="Calibri" w:hAnsi="Trebuchet MS"/>
-                <w:sz w:val="22"/>
-                <w:szCs w:val="22"/>
+                <w:rFonts w:eastAsia="Calibri"/>
                 <w:highlight w:val="yellow"/>
               </w:rPr>
               <w:t>Rekomendasi</w:t>
@@ -1952,19 +1669,15 @@
             <w:proofErr w:type="spellEnd"/>
             <w:r>
               <w:rPr>
-                <w:rFonts w:ascii="Trebuchet MS" w:eastAsia="Calibri" w:hAnsi="Trebuchet MS"/>
-                <w:sz w:val="22"/>
-                <w:szCs w:val="22"/>
-                <w:highlight w:val="yellow"/>
-              </w:rPr>
-              <w:t xml:space="preserve"> </w:t>
-            </w:r>
-            <w:proofErr w:type="spellStart"/>
-            <w:r>
-              <w:rPr>
-                <w:rFonts w:ascii="Trebuchet MS" w:eastAsia="Calibri" w:hAnsi="Trebuchet MS"/>
-                <w:sz w:val="22"/>
-                <w:szCs w:val="22"/>
+                <w:rFonts w:eastAsia="Calibri"/>
+                <w:highlight w:val="yellow"/>
+              </w:rPr>
+              <w:t xml:space="preserve"> </w:t>
+            </w:r>
+            <w:proofErr w:type="spellStart"/>
+            <w:r>
+              <w:rPr>
+                <w:rFonts w:eastAsia="Calibri"/>
                 <w:highlight w:val="yellow"/>
               </w:rPr>
               <w:t>dari</w:t>
@@ -1972,18 +1685,14 @@
             <w:proofErr w:type="spellEnd"/>
             <w:r>
               <w:rPr>
-                <w:rFonts w:ascii="Trebuchet MS" w:eastAsia="Calibri" w:hAnsi="Trebuchet MS"/>
-                <w:sz w:val="22"/>
-                <w:szCs w:val="22"/>
-                <w:highlight w:val="yellow"/>
-              </w:rPr>
-              <w:t xml:space="preserve"> </w:t>
-            </w:r>
-            <w:r>
-              <w:rPr>
-                <w:rFonts w:ascii="Trebuchet MS" w:eastAsia="Calibri" w:hAnsi="Trebuchet MS"/>
-                <w:sz w:val="22"/>
-                <w:szCs w:val="22"/>
+                <w:rFonts w:eastAsia="Calibri"/>
+                <w:highlight w:val="yellow"/>
+              </w:rPr>
+              <w:t xml:space="preserve"> </w:t>
+            </w:r>
+            <w:r>
+              <w:rPr>
+                <w:rFonts w:eastAsia="Calibri"/>
                 <w:highlight w:val="yellow"/>
               </w:rPr>
               <w:t>${</w:t>
@@ -1991,9 +1700,7 @@
             <w:proofErr w:type="spellStart"/>
             <w:r>
               <w:rPr>
-                <w:rFonts w:ascii="Trebuchet MS" w:eastAsia="Calibri" w:hAnsi="Trebuchet MS"/>
-                <w:sz w:val="22"/>
-                <w:szCs w:val="22"/>
+                <w:rFonts w:eastAsia="Calibri"/>
                 <w:highlight w:val="yellow"/>
               </w:rPr>
               <w:t>nmlembagapc</w:t>
@@ -2001,46 +1708,36 @@
             <w:proofErr w:type="spellEnd"/>
             <w:r>
               <w:rPr>
-                <w:rFonts w:ascii="Trebuchet MS" w:eastAsia="Calibri" w:hAnsi="Trebuchet MS"/>
-                <w:sz w:val="22"/>
-                <w:szCs w:val="22"/>
+                <w:rFonts w:eastAsia="Calibri"/>
                 <w:highlight w:val="yellow"/>
               </w:rPr>
               <w:t>}</w:t>
             </w:r>
             <w:r>
               <w:rPr>
-                <w:rFonts w:ascii="Trebuchet MS" w:eastAsia="Calibri" w:hAnsi="Trebuchet MS"/>
-                <w:sz w:val="22"/>
-                <w:szCs w:val="22"/>
-                <w:highlight w:val="yellow"/>
-              </w:rPr>
-              <w:t xml:space="preserve"> </w:t>
-            </w:r>
-            <w:r>
-              <w:rPr>
-                <w:rFonts w:ascii="Trebuchet MS" w:eastAsia="Calibri" w:hAnsi="Trebuchet MS"/>
-                <w:sz w:val="22"/>
-                <w:szCs w:val="22"/>
+                <w:rFonts w:eastAsia="Calibri"/>
+                <w:highlight w:val="yellow"/>
+              </w:rPr>
+              <w:t xml:space="preserve"> </w:t>
+            </w:r>
+            <w:r>
+              <w:rPr>
+                <w:rFonts w:eastAsia="Calibri"/>
                 <w:highlight w:val="yellow"/>
               </w:rPr>
               <w:t>${pc}</w:t>
             </w:r>
             <w:r>
               <w:rPr>
-                <w:rFonts w:ascii="Trebuchet MS" w:eastAsia="Calibri" w:hAnsi="Trebuchet MS"/>
-                <w:sz w:val="22"/>
-                <w:szCs w:val="22"/>
-                <w:highlight w:val="yellow"/>
-              </w:rPr>
-              <w:t xml:space="preserve"> </w:t>
-            </w:r>
-            <w:proofErr w:type="spellStart"/>
-            <w:r>
-              <w:rPr>
-                <w:rFonts w:ascii="Trebuchet MS" w:eastAsia="Calibri" w:hAnsi="Trebuchet MS"/>
-                <w:sz w:val="22"/>
-                <w:szCs w:val="22"/>
+                <w:rFonts w:eastAsia="Calibri"/>
+                <w:highlight w:val="yellow"/>
+              </w:rPr>
+              <w:t xml:space="preserve"> </w:t>
+            </w:r>
+            <w:proofErr w:type="spellStart"/>
+            <w:r>
+              <w:rPr>
+                <w:rFonts w:eastAsia="Calibri"/>
                 <w:highlight w:val="yellow"/>
               </w:rPr>
               <w:t>Nomor</w:t>
@@ -2048,18 +1745,14 @@
             <w:proofErr w:type="spellEnd"/>
             <w:r>
               <w:rPr>
-                <w:rFonts w:ascii="Trebuchet MS" w:eastAsia="Calibri" w:hAnsi="Trebuchet MS"/>
-                <w:sz w:val="22"/>
-                <w:szCs w:val="22"/>
+                <w:rFonts w:eastAsia="Calibri"/>
                 <w:highlight w:val="yellow"/>
               </w:rPr>
               <w:t xml:space="preserve">: </w:t>
             </w:r>
             <w:r>
               <w:rPr>
-                <w:rFonts w:ascii="Trebuchet MS" w:eastAsia="Calibri" w:hAnsi="Trebuchet MS"/>
-                <w:sz w:val="22"/>
-                <w:szCs w:val="22"/>
+                <w:rFonts w:eastAsia="Calibri"/>
                 <w:highlight w:val="yellow"/>
               </w:rPr>
               <w:t>${</w:t>
@@ -2067,9 +1760,7 @@
             <w:proofErr w:type="spellStart"/>
             <w:r>
               <w:rPr>
-                <w:rFonts w:ascii="Trebuchet MS" w:eastAsia="Calibri" w:hAnsi="Trebuchet MS"/>
-                <w:sz w:val="22"/>
-                <w:szCs w:val="22"/>
+                <w:rFonts w:eastAsia="Calibri"/>
                 <w:highlight w:val="yellow"/>
               </w:rPr>
               <w:t>nosrtpc</w:t>
@@ -2077,28 +1768,22 @@
             <w:proofErr w:type="spellEnd"/>
             <w:r>
               <w:rPr>
-                <w:rFonts w:ascii="Trebuchet MS" w:eastAsia="Calibri" w:hAnsi="Trebuchet MS"/>
-                <w:sz w:val="22"/>
-                <w:szCs w:val="22"/>
+                <w:rFonts w:eastAsia="Calibri"/>
                 <w:highlight w:val="yellow"/>
               </w:rPr>
               <w:t>}</w:t>
             </w:r>
             <w:r>
               <w:rPr>
-                <w:rFonts w:ascii="Trebuchet MS" w:eastAsia="Calibri" w:hAnsi="Trebuchet MS"/>
-                <w:sz w:val="22"/>
-                <w:szCs w:val="22"/>
-                <w:highlight w:val="yellow"/>
-              </w:rPr>
-              <w:t xml:space="preserve"> </w:t>
-            </w:r>
-            <w:proofErr w:type="spellStart"/>
-            <w:r>
-              <w:rPr>
-                <w:rFonts w:ascii="Trebuchet MS" w:eastAsia="Calibri" w:hAnsi="Trebuchet MS"/>
-                <w:sz w:val="22"/>
-                <w:szCs w:val="22"/>
+                <w:rFonts w:eastAsia="Calibri"/>
+                <w:highlight w:val="yellow"/>
+              </w:rPr>
+              <w:t xml:space="preserve"> </w:t>
+            </w:r>
+            <w:proofErr w:type="spellStart"/>
+            <w:r>
+              <w:rPr>
+                <w:rFonts w:eastAsia="Calibri"/>
                 <w:highlight w:val="yellow"/>
               </w:rPr>
               <w:t>Tanggal</w:t>
@@ -2106,18 +1791,14 @@
             <w:proofErr w:type="spellEnd"/>
             <w:r>
               <w:rPr>
-                <w:rFonts w:ascii="Trebuchet MS" w:eastAsia="Calibri" w:hAnsi="Trebuchet MS"/>
-                <w:sz w:val="22"/>
-                <w:szCs w:val="22"/>
-                <w:highlight w:val="yellow"/>
-              </w:rPr>
-              <w:t xml:space="preserve"> </w:t>
-            </w:r>
-            <w:r>
-              <w:rPr>
-                <w:rFonts w:ascii="Trebuchet MS" w:eastAsia="Calibri" w:hAnsi="Trebuchet MS"/>
-                <w:sz w:val="22"/>
-                <w:szCs w:val="22"/>
+                <w:rFonts w:eastAsia="Calibri"/>
+                <w:highlight w:val="yellow"/>
+              </w:rPr>
+              <w:t xml:space="preserve"> </w:t>
+            </w:r>
+            <w:r>
+              <w:rPr>
+                <w:rFonts w:eastAsia="Calibri"/>
                 <w:highlight w:val="yellow"/>
               </w:rPr>
               <w:t>${</w:t>
@@ -2125,34 +1806,26 @@
             <w:proofErr w:type="spellStart"/>
             <w:r>
               <w:rPr>
-                <w:rFonts w:ascii="Trebuchet MS" w:eastAsia="Calibri" w:hAnsi="Trebuchet MS"/>
-                <w:sz w:val="22"/>
-                <w:szCs w:val="22"/>
+                <w:rFonts w:eastAsia="Calibri"/>
                 <w:highlight w:val="yellow"/>
               </w:rPr>
               <w:t>tglsrtpc</w:t>
             </w:r>
             <w:proofErr w:type="spellEnd"/>
-            <w:proofErr w:type="gramStart"/>
-            <w:r>
-              <w:rPr>
-                <w:rFonts w:ascii="Trebuchet MS" w:eastAsia="Calibri" w:hAnsi="Trebuchet MS"/>
-                <w:sz w:val="22"/>
-                <w:szCs w:val="22"/>
+            <w:r>
+              <w:rPr>
+                <w:rFonts w:eastAsia="Calibri"/>
                 <w:highlight w:val="yellow"/>
               </w:rPr>
               <w:t>}</w:t>
             </w:r>
             <w:r>
               <w:rPr>
-                <w:rFonts w:ascii="Trebuchet MS" w:eastAsia="Calibri" w:hAnsi="Trebuchet MS"/>
-                <w:sz w:val="22"/>
-                <w:szCs w:val="22"/>
+                <w:rFonts w:eastAsia="Calibri"/>
                 <w:highlight w:val="yellow"/>
               </w:rPr>
               <w:t>;</w:t>
             </w:r>
-            <w:proofErr w:type="gramEnd"/>
           </w:p>
           <w:p>
             <w:pPr>
@@ -2163,17 +1836,13 @@
               </w:numPr>
               <w:jc w:val="both"/>
               <w:rPr>
-                <w:rFonts w:ascii="Trebuchet MS" w:eastAsia="Calibri" w:hAnsi="Trebuchet MS"/>
-                <w:sz w:val="22"/>
-                <w:szCs w:val="22"/>
+                <w:rFonts w:eastAsia="Calibri"/>
                 <w:highlight w:val="yellow"/>
               </w:rPr>
             </w:pPr>
             <w:r>
               <w:rPr>
-                <w:rFonts w:ascii="Trebuchet MS" w:eastAsia="Calibri" w:hAnsi="Trebuchet MS"/>
-                <w:sz w:val="22"/>
-                <w:szCs w:val="22"/>
+                <w:rFonts w:eastAsia="Calibri"/>
                 <w:highlight w:val="yellow"/>
               </w:rPr>
               <w:t xml:space="preserve">Surat </w:t>
@@ -2181,9 +1850,7 @@
             <w:proofErr w:type="spellStart"/>
             <w:r>
               <w:rPr>
-                <w:rFonts w:ascii="Trebuchet MS" w:eastAsia="Calibri" w:hAnsi="Trebuchet MS"/>
-                <w:sz w:val="22"/>
-                <w:szCs w:val="22"/>
+                <w:rFonts w:eastAsia="Calibri"/>
                 <w:highlight w:val="yellow"/>
               </w:rPr>
               <w:t>Rekomendasi</w:t>
@@ -2191,19 +1858,15 @@
             <w:proofErr w:type="spellEnd"/>
             <w:r>
               <w:rPr>
-                <w:rFonts w:ascii="Trebuchet MS" w:eastAsia="Calibri" w:hAnsi="Trebuchet MS"/>
-                <w:sz w:val="22"/>
-                <w:szCs w:val="22"/>
-                <w:highlight w:val="yellow"/>
-              </w:rPr>
-              <w:t xml:space="preserve"> </w:t>
-            </w:r>
-            <w:proofErr w:type="spellStart"/>
-            <w:r>
-              <w:rPr>
-                <w:rFonts w:ascii="Trebuchet MS" w:eastAsia="Calibri" w:hAnsi="Trebuchet MS"/>
-                <w:sz w:val="22"/>
-                <w:szCs w:val="22"/>
+                <w:rFonts w:eastAsia="Calibri"/>
+                <w:highlight w:val="yellow"/>
+              </w:rPr>
+              <w:t xml:space="preserve"> </w:t>
+            </w:r>
+            <w:proofErr w:type="spellStart"/>
+            <w:r>
+              <w:rPr>
+                <w:rFonts w:eastAsia="Calibri"/>
                 <w:highlight w:val="yellow"/>
               </w:rPr>
               <w:t>dari</w:t>
@@ -2211,18 +1874,14 @@
             <w:proofErr w:type="spellEnd"/>
             <w:r>
               <w:rPr>
-                <w:rFonts w:ascii="Trebuchet MS" w:eastAsia="Calibri" w:hAnsi="Trebuchet MS"/>
-                <w:sz w:val="22"/>
-                <w:szCs w:val="22"/>
-                <w:highlight w:val="yellow"/>
-              </w:rPr>
-              <w:t xml:space="preserve"> </w:t>
-            </w:r>
-            <w:r>
-              <w:rPr>
-                <w:rFonts w:ascii="Trebuchet MS" w:eastAsia="Calibri" w:hAnsi="Trebuchet MS"/>
-                <w:sz w:val="22"/>
-                <w:szCs w:val="22"/>
+                <w:rFonts w:eastAsia="Calibri"/>
+                <w:highlight w:val="yellow"/>
+              </w:rPr>
+              <w:t xml:space="preserve"> </w:t>
+            </w:r>
+            <w:r>
+              <w:rPr>
+                <w:rFonts w:eastAsia="Calibri"/>
                 <w:highlight w:val="yellow"/>
               </w:rPr>
               <w:t>${</w:t>
@@ -2230,9 +1889,7 @@
             <w:proofErr w:type="spellStart"/>
             <w:r>
               <w:rPr>
-                <w:rFonts w:ascii="Trebuchet MS" w:eastAsia="Calibri" w:hAnsi="Trebuchet MS"/>
-                <w:sz w:val="22"/>
-                <w:szCs w:val="22"/>
+                <w:rFonts w:eastAsia="Calibri"/>
                 <w:highlight w:val="yellow"/>
               </w:rPr>
               <w:t>nmlembagapw</w:t>
@@ -2240,47 +1897,36 @@
             <w:proofErr w:type="spellEnd"/>
             <w:r>
               <w:rPr>
-                <w:rFonts w:ascii="Trebuchet MS" w:eastAsia="Calibri" w:hAnsi="Trebuchet MS"/>
-                <w:sz w:val="22"/>
-                <w:szCs w:val="22"/>
+                <w:rFonts w:eastAsia="Calibri"/>
                 <w:highlight w:val="yellow"/>
               </w:rPr>
               <w:t>}</w:t>
             </w:r>
             <w:r>
               <w:rPr>
-                <w:rFonts w:ascii="Trebuchet MS" w:eastAsia="Calibri" w:hAnsi="Trebuchet MS"/>
-                <w:sz w:val="22"/>
-                <w:szCs w:val="22"/>
-                <w:highlight w:val="yellow"/>
-              </w:rPr>
-              <w:t xml:space="preserve"> </w:t>
-            </w:r>
-            <w:r>
-              <w:rPr>
-                <w:rFonts w:ascii="Trebuchet MS" w:eastAsia="Calibri" w:hAnsi="Trebuchet MS"/>
-                <w:sz w:val="22"/>
-                <w:szCs w:val="22"/>
+                <w:rFonts w:eastAsia="Calibri"/>
+                <w:highlight w:val="yellow"/>
+              </w:rPr>
+              <w:t xml:space="preserve"> </w:t>
+            </w:r>
+            <w:r>
+              <w:rPr>
+                <w:rFonts w:eastAsia="Calibri"/>
                 <w:highlight w:val="yellow"/>
               </w:rPr>
               <w:t>${pw}</w:t>
             </w:r>
             <w:r>
               <w:rPr>
-                <w:rFonts w:ascii="Trebuchet MS" w:eastAsia="Calibri" w:hAnsi="Trebuchet MS"/>
-                <w:sz w:val="22"/>
-                <w:szCs w:val="22"/>
-                <w:highlight w:val="yellow"/>
-              </w:rPr>
-              <w:t xml:space="preserve"> </w:t>
-            </w:r>
-            <w:proofErr w:type="spellStart"/>
-            <w:proofErr w:type="gramStart"/>
-            <w:r>
-              <w:rPr>
-                <w:rFonts w:ascii="Trebuchet MS" w:eastAsia="Calibri" w:hAnsi="Trebuchet MS"/>
-                <w:sz w:val="22"/>
-                <w:szCs w:val="22"/>
+                <w:rFonts w:eastAsia="Calibri"/>
+                <w:highlight w:val="yellow"/>
+              </w:rPr>
+              <w:t xml:space="preserve"> </w:t>
+            </w:r>
+            <w:proofErr w:type="spellStart"/>
+            <w:r>
+              <w:rPr>
+                <w:rFonts w:eastAsia="Calibri"/>
                 <w:highlight w:val="yellow"/>
               </w:rPr>
               <w:t>Nomor</w:t>
@@ -2288,28 +1934,14 @@
             <w:proofErr w:type="spellEnd"/>
             <w:r>
               <w:rPr>
-                <w:rFonts w:ascii="Trebuchet MS" w:eastAsia="Calibri" w:hAnsi="Trebuchet MS"/>
-                <w:sz w:val="22"/>
-                <w:szCs w:val="22"/>
-                <w:highlight w:val="yellow"/>
-              </w:rPr>
-              <w:t xml:space="preserve"> :</w:t>
-            </w:r>
-            <w:proofErr w:type="gramEnd"/>
-            <w:r>
-              <w:rPr>
-                <w:rFonts w:ascii="Trebuchet MS" w:eastAsia="Calibri" w:hAnsi="Trebuchet MS"/>
-                <w:sz w:val="22"/>
-                <w:szCs w:val="22"/>
-                <w:highlight w:val="yellow"/>
-              </w:rPr>
-              <w:t xml:space="preserve"> </w:t>
-            </w:r>
-            <w:r>
-              <w:rPr>
-                <w:rFonts w:ascii="Trebuchet MS" w:eastAsia="Calibri" w:hAnsi="Trebuchet MS"/>
-                <w:sz w:val="22"/>
-                <w:szCs w:val="22"/>
+                <w:rFonts w:eastAsia="Calibri"/>
+                <w:highlight w:val="yellow"/>
+              </w:rPr>
+              <w:t xml:space="preserve"> : </w:t>
+            </w:r>
+            <w:r>
+              <w:rPr>
+                <w:rFonts w:eastAsia="Calibri"/>
                 <w:highlight w:val="yellow"/>
               </w:rPr>
               <w:t>${</w:t>
@@ -2317,9 +1949,7 @@
             <w:proofErr w:type="spellStart"/>
             <w:r>
               <w:rPr>
-                <w:rFonts w:ascii="Trebuchet MS" w:eastAsia="Calibri" w:hAnsi="Trebuchet MS"/>
-                <w:sz w:val="22"/>
-                <w:szCs w:val="22"/>
+                <w:rFonts w:eastAsia="Calibri"/>
                 <w:highlight w:val="yellow"/>
               </w:rPr>
               <w:t>nosrtpw</w:t>
@@ -2327,28 +1957,22 @@
             <w:proofErr w:type="spellEnd"/>
             <w:r>
               <w:rPr>
-                <w:rFonts w:ascii="Trebuchet MS" w:eastAsia="Calibri" w:hAnsi="Trebuchet MS"/>
-                <w:sz w:val="22"/>
-                <w:szCs w:val="22"/>
+                <w:rFonts w:eastAsia="Calibri"/>
                 <w:highlight w:val="yellow"/>
               </w:rPr>
               <w:t>}</w:t>
             </w:r>
             <w:r>
               <w:rPr>
-                <w:rFonts w:ascii="Trebuchet MS" w:eastAsia="Calibri" w:hAnsi="Trebuchet MS"/>
-                <w:sz w:val="22"/>
-                <w:szCs w:val="22"/>
-                <w:highlight w:val="yellow"/>
-              </w:rPr>
-              <w:t xml:space="preserve"> </w:t>
-            </w:r>
-            <w:proofErr w:type="spellStart"/>
-            <w:r>
-              <w:rPr>
-                <w:rFonts w:ascii="Trebuchet MS" w:eastAsia="Calibri" w:hAnsi="Trebuchet MS"/>
-                <w:sz w:val="22"/>
-                <w:szCs w:val="22"/>
+                <w:rFonts w:eastAsia="Calibri"/>
+                <w:highlight w:val="yellow"/>
+              </w:rPr>
+              <w:t xml:space="preserve"> </w:t>
+            </w:r>
+            <w:proofErr w:type="spellStart"/>
+            <w:r>
+              <w:rPr>
+                <w:rFonts w:eastAsia="Calibri"/>
                 <w:highlight w:val="yellow"/>
               </w:rPr>
               <w:t>Tanggal</w:t>
@@ -2356,18 +1980,14 @@
             <w:proofErr w:type="spellEnd"/>
             <w:r>
               <w:rPr>
-                <w:rFonts w:ascii="Trebuchet MS" w:eastAsia="Calibri" w:hAnsi="Trebuchet MS"/>
-                <w:sz w:val="22"/>
-                <w:szCs w:val="22"/>
-                <w:highlight w:val="yellow"/>
-              </w:rPr>
-              <w:t xml:space="preserve"> </w:t>
-            </w:r>
-            <w:r>
-              <w:rPr>
-                <w:rFonts w:ascii="Trebuchet MS" w:eastAsia="Calibri" w:hAnsi="Trebuchet MS"/>
-                <w:sz w:val="22"/>
-                <w:szCs w:val="22"/>
+                <w:rFonts w:eastAsia="Calibri"/>
+                <w:highlight w:val="yellow"/>
+              </w:rPr>
+              <w:t xml:space="preserve"> </w:t>
+            </w:r>
+            <w:r>
+              <w:rPr>
+                <w:rFonts w:eastAsia="Calibri"/>
                 <w:highlight w:val="yellow"/>
               </w:rPr>
               <w:t>${</w:t>
@@ -2375,9 +1995,7 @@
             <w:proofErr w:type="spellStart"/>
             <w:r>
               <w:rPr>
-                <w:rFonts w:ascii="Trebuchet MS" w:eastAsia="Calibri" w:hAnsi="Trebuchet MS"/>
-                <w:sz w:val="22"/>
-                <w:szCs w:val="22"/>
+                <w:rFonts w:eastAsia="Calibri"/>
                 <w:highlight w:val="yellow"/>
               </w:rPr>
               <w:t>tglsrtpw</w:t>
@@ -2385,18 +2003,14 @@
             <w:proofErr w:type="spellEnd"/>
             <w:r>
               <w:rPr>
-                <w:rFonts w:ascii="Trebuchet MS" w:eastAsia="Calibri" w:hAnsi="Trebuchet MS"/>
-                <w:sz w:val="22"/>
-                <w:szCs w:val="22"/>
+                <w:rFonts w:eastAsia="Calibri"/>
                 <w:highlight w:val="yellow"/>
               </w:rPr>
               <w:t>}</w:t>
             </w:r>
             <w:r>
               <w:rPr>
-                <w:rFonts w:ascii="Trebuchet MS" w:eastAsia="Calibri" w:hAnsi="Trebuchet MS"/>
-                <w:sz w:val="22"/>
-                <w:szCs w:val="22"/>
+                <w:rFonts w:eastAsia="Calibri"/>
                 <w:highlight w:val="yellow"/>
               </w:rPr>
               <w:t>.</w:t>
@@ -2408,17 +2022,14 @@
               <w:ind w:left="317"/>
               <w:jc w:val="both"/>
               <w:rPr>
-                <w:rFonts w:ascii="Trebuchet MS" w:eastAsia="Calibri" w:hAnsi="Trebuchet MS"/>
-                <w:sz w:val="22"/>
-                <w:szCs w:val="22"/>
+                <w:rFonts w:eastAsia="Calibri"/>
               </w:rPr>
             </w:pPr>
             <w:r>
               <w:rPr>
-                <w:rFonts w:ascii="Trebuchet MS" w:eastAsia="Calibri" w:hAnsi="Trebuchet MS"/>
-                <w:sz w:val="22"/>
-                <w:szCs w:val="22"/>
-              </w:rPr>
+                <w:rFonts w:eastAsia="Calibri"/>
+              </w:rPr>
+              <w:lastRenderedPageBreak/>
               <w:t xml:space="preserve"> </w:t>
             </w:r>
           </w:p>
@@ -2428,198 +2039,73 @@
     <w:p>
       <w:pPr>
         <w:jc w:val="center"/>
-        <w:rPr>
-          <w:rFonts w:ascii="Trebuchet MS" w:hAnsi="Trebuchet MS"/>
-          <w:b/>
-          <w:i/>
-          <w:sz w:val="22"/>
-          <w:szCs w:val="22"/>
-        </w:rPr>
-      </w:pPr>
-      <w:r>
-        <w:rPr>
-          <w:rFonts w:ascii="Trebuchet MS" w:hAnsi="Trebuchet MS"/>
-          <w:b/>
-          <w:i/>
-          <w:sz w:val="22"/>
-          <w:szCs w:val="22"/>
-        </w:rPr>
+      </w:pPr>
+      <w:r>
+        <w:lastRenderedPageBreak/>
         <w:t xml:space="preserve">Dengan </w:t>
       </w:r>
       <w:proofErr w:type="spellStart"/>
       <w:r>
-        <w:rPr>
-          <w:rFonts w:ascii="Trebuchet MS" w:hAnsi="Trebuchet MS"/>
-          <w:b/>
-          <w:i/>
-          <w:sz w:val="22"/>
-          <w:szCs w:val="22"/>
-        </w:rPr>
         <w:t>senantiasa</w:t>
       </w:r>
       <w:proofErr w:type="spellEnd"/>
       <w:r>
-        <w:rPr>
-          <w:rFonts w:ascii="Trebuchet MS" w:hAnsi="Trebuchet MS"/>
-          <w:b/>
-          <w:i/>
-          <w:sz w:val="22"/>
-          <w:szCs w:val="22"/>
-        </w:rPr>
         <w:t xml:space="preserve"> </w:t>
       </w:r>
       <w:proofErr w:type="spellStart"/>
       <w:r>
-        <w:rPr>
-          <w:rFonts w:ascii="Trebuchet MS" w:hAnsi="Trebuchet MS"/>
-          <w:b/>
-          <w:i/>
-          <w:sz w:val="22"/>
-          <w:szCs w:val="22"/>
-        </w:rPr>
         <w:t>memohon</w:t>
       </w:r>
       <w:proofErr w:type="spellEnd"/>
       <w:r>
-        <w:rPr>
-          <w:rFonts w:ascii="Trebuchet MS" w:hAnsi="Trebuchet MS"/>
-          <w:b/>
-          <w:i/>
-          <w:sz w:val="22"/>
-          <w:szCs w:val="22"/>
-        </w:rPr>
         <w:t xml:space="preserve"> </w:t>
       </w:r>
       <w:proofErr w:type="spellStart"/>
       <w:r>
-        <w:rPr>
-          <w:rFonts w:ascii="Trebuchet MS" w:hAnsi="Trebuchet MS"/>
-          <w:b/>
-          <w:i/>
-          <w:sz w:val="22"/>
-          <w:szCs w:val="22"/>
-        </w:rPr>
         <w:t>taufiq</w:t>
       </w:r>
       <w:proofErr w:type="spellEnd"/>
       <w:r>
-        <w:rPr>
-          <w:rFonts w:ascii="Trebuchet MS" w:hAnsi="Trebuchet MS"/>
-          <w:b/>
-          <w:i/>
-          <w:sz w:val="22"/>
-          <w:szCs w:val="22"/>
-        </w:rPr>
         <w:t xml:space="preserve"> dan </w:t>
       </w:r>
       <w:proofErr w:type="spellStart"/>
       <w:r>
-        <w:rPr>
-          <w:rFonts w:ascii="Trebuchet MS" w:hAnsi="Trebuchet MS"/>
-          <w:b/>
-          <w:i/>
-          <w:sz w:val="22"/>
-          <w:szCs w:val="22"/>
-        </w:rPr>
         <w:t>hidayah</w:t>
       </w:r>
       <w:proofErr w:type="spellEnd"/>
       <w:r>
-        <w:rPr>
-          <w:rFonts w:ascii="Trebuchet MS" w:hAnsi="Trebuchet MS"/>
-          <w:b/>
-          <w:i/>
-          <w:sz w:val="22"/>
-          <w:szCs w:val="22"/>
-        </w:rPr>
         <w:t xml:space="preserve"> </w:t>
       </w:r>
       <w:proofErr w:type="spellStart"/>
       <w:r>
-        <w:rPr>
-          <w:rFonts w:ascii="Trebuchet MS" w:hAnsi="Trebuchet MS"/>
-          <w:b/>
-          <w:i/>
-          <w:sz w:val="22"/>
-          <w:szCs w:val="22"/>
-        </w:rPr>
         <w:t>serta</w:t>
       </w:r>
       <w:proofErr w:type="spellEnd"/>
       <w:r>
-        <w:rPr>
-          <w:rFonts w:ascii="Trebuchet MS" w:hAnsi="Trebuchet MS"/>
-          <w:b/>
-          <w:i/>
-          <w:sz w:val="22"/>
-          <w:szCs w:val="22"/>
-        </w:rPr>
         <w:t xml:space="preserve"> </w:t>
       </w:r>
       <w:proofErr w:type="spellStart"/>
       <w:r>
-        <w:rPr>
-          <w:rFonts w:ascii="Trebuchet MS" w:hAnsi="Trebuchet MS"/>
-          <w:b/>
-          <w:i/>
-          <w:sz w:val="22"/>
-          <w:szCs w:val="22"/>
-        </w:rPr>
         <w:t>ridla</w:t>
       </w:r>
       <w:proofErr w:type="spellEnd"/>
       <w:r>
-        <w:rPr>
-          <w:rFonts w:ascii="Trebuchet MS" w:hAnsi="Trebuchet MS"/>
-          <w:b/>
-          <w:i/>
-          <w:sz w:val="22"/>
-          <w:szCs w:val="22"/>
-        </w:rPr>
         <w:t xml:space="preserve"> Allah </w:t>
       </w:r>
       <w:proofErr w:type="spellStart"/>
       <w:r>
-        <w:rPr>
-          <w:rFonts w:ascii="Trebuchet MS" w:hAnsi="Trebuchet MS"/>
-          <w:b/>
-          <w:i/>
-          <w:sz w:val="22"/>
-          <w:szCs w:val="22"/>
-        </w:rPr>
         <w:t>Subhanahu</w:t>
       </w:r>
       <w:proofErr w:type="spellEnd"/>
       <w:r>
-        <w:rPr>
-          <w:rFonts w:ascii="Trebuchet MS" w:hAnsi="Trebuchet MS"/>
-          <w:b/>
-          <w:i/>
-          <w:sz w:val="22"/>
-          <w:szCs w:val="22"/>
-        </w:rPr>
         <w:t xml:space="preserve"> </w:t>
       </w:r>
       <w:proofErr w:type="spellStart"/>
       <w:r>
-        <w:rPr>
-          <w:rFonts w:ascii="Trebuchet MS" w:hAnsi="Trebuchet MS"/>
-          <w:b/>
-          <w:i/>
-          <w:sz w:val="22"/>
-          <w:szCs w:val="22"/>
-        </w:rPr>
         <w:t>Wata’ala</w:t>
       </w:r>
       <w:proofErr w:type="spellEnd"/>
       <w:r>
-        <w:rPr>
-          <w:rFonts w:ascii="Trebuchet MS" w:hAnsi="Trebuchet MS"/>
-          <w:b/>
-          <w:i/>
-          <w:sz w:val="22"/>
-          <w:szCs w:val="22"/>
-        </w:rPr>
         <w:t>,</w:t>
       </w:r>
     </w:p>
@@ -2627,35 +2113,14 @@
       <w:pPr>
         <w:spacing w:after="120"/>
         <w:jc w:val="center"/>
-        <w:rPr>
-          <w:rFonts w:ascii="Trebuchet MS" w:hAnsi="Trebuchet MS"/>
-          <w:b/>
-          <w:bCs/>
-          <w:sz w:val="22"/>
-          <w:szCs w:val="22"/>
-        </w:rPr>
       </w:pPr>
     </w:p>
     <w:p>
       <w:pPr>
         <w:spacing w:after="120"/>
         <w:jc w:val="center"/>
-        <w:rPr>
-          <w:rFonts w:ascii="Trebuchet MS" w:hAnsi="Trebuchet MS"/>
-          <w:b/>
-          <w:bCs/>
-          <w:sz w:val="22"/>
-          <w:szCs w:val="22"/>
-        </w:rPr>
-      </w:pPr>
-      <w:r>
-        <w:rPr>
-          <w:rFonts w:ascii="Trebuchet MS" w:hAnsi="Trebuchet MS"/>
-          <w:b/>
-          <w:bCs/>
-          <w:sz w:val="22"/>
-          <w:szCs w:val="22"/>
-        </w:rPr>
+      </w:pPr>
+      <w:r>
         <w:t>MEMUTUSKAN</w:t>
       </w:r>
     </w:p>
@@ -2663,14 +2128,6 @@
       <w:pPr>
         <w:spacing w:after="120"/>
         <w:jc w:val="center"/>
-        <w:rPr>
-          <w:rFonts w:ascii="Trebuchet MS" w:hAnsi="Trebuchet MS"/>
-          <w:b/>
-          <w:bCs/>
-          <w:sz w:val="22"/>
-          <w:szCs w:val="22"/>
-          <w:lang w:val="id-ID"/>
-        </w:rPr>
       </w:pPr>
     </w:p>
     <w:tbl>
@@ -2698,18 +2155,8 @@
           <w:p>
             <w:pPr>
               <w:spacing w:after="120"/>
-              <w:rPr>
-                <w:rFonts w:ascii="Trebuchet MS" w:hAnsi="Trebuchet MS"/>
-                <w:sz w:val="22"/>
-                <w:szCs w:val="22"/>
-              </w:rPr>
             </w:pPr>
             <w:r>
-              <w:rPr>
-                <w:rFonts w:ascii="Trebuchet MS" w:hAnsi="Trebuchet MS"/>
-                <w:sz w:val="22"/>
-                <w:szCs w:val="22"/>
-              </w:rPr>
               <w:t xml:space="preserve">PERTAMA </w:t>
             </w:r>
           </w:p>
@@ -2721,18 +2168,8 @@
           <w:p>
             <w:pPr>
               <w:jc w:val="both"/>
-              <w:rPr>
-                <w:rFonts w:ascii="Trebuchet MS" w:hAnsi="Trebuchet MS"/>
-                <w:sz w:val="22"/>
-                <w:szCs w:val="22"/>
-              </w:rPr>
             </w:pPr>
             <w:r>
-              <w:rPr>
-                <w:rFonts w:ascii="Trebuchet MS" w:hAnsi="Trebuchet MS"/>
-                <w:sz w:val="22"/>
-                <w:szCs w:val="22"/>
-              </w:rPr>
               <w:t>:</w:t>
             </w:r>
           </w:p>
@@ -2744,67 +2181,25 @@
             <w:vAlign w:val="center"/>
           </w:tcPr>
           <w:p>
-            <w:pPr>
-              <w:rPr>
-                <w:rFonts w:ascii="Trebuchet MS" w:hAnsi="Trebuchet MS"/>
-                <w:sz w:val="22"/>
-                <w:szCs w:val="22"/>
-              </w:rPr>
-            </w:pPr>
-            <w:proofErr w:type="spellStart"/>
-            <w:r>
-              <w:rPr>
-                <w:rFonts w:ascii="Trebuchet MS" w:hAnsi="Trebuchet MS"/>
-                <w:sz w:val="22"/>
-                <w:szCs w:val="22"/>
-              </w:rPr>
+            <w:proofErr w:type="spellStart"/>
+            <w:r>
               <w:t>Menetapkan</w:t>
             </w:r>
             <w:proofErr w:type="spellEnd"/>
             <w:r>
-              <w:rPr>
-                <w:rFonts w:ascii="Trebuchet MS" w:hAnsi="Trebuchet MS"/>
-                <w:sz w:val="22"/>
-                <w:szCs w:val="22"/>
-              </w:rPr>
-              <w:t xml:space="preserve"> </w:t>
-            </w:r>
-            <w:r>
-              <w:rPr>
-                <w:rFonts w:ascii="Trebuchet MS" w:hAnsi="Trebuchet MS"/>
-                <w:sz w:val="22"/>
-                <w:szCs w:val="22"/>
-              </w:rPr>
+              <w:t xml:space="preserve"> </w:t>
+            </w:r>
+            <w:r>
               <w:t xml:space="preserve">Nama </w:t>
             </w:r>
             <w:proofErr w:type="spellStart"/>
             <w:r>
-              <w:rPr>
-                <w:rFonts w:ascii="Trebuchet MS" w:hAnsi="Trebuchet MS"/>
-                <w:sz w:val="22"/>
-                <w:szCs w:val="22"/>
-              </w:rPr>
               <w:t>berikut</w:t>
             </w:r>
             <w:proofErr w:type="spellEnd"/>
             <w:r>
-              <w:rPr>
-                <w:rFonts w:ascii="Trebuchet MS" w:hAnsi="Trebuchet MS"/>
-                <w:sz w:val="22"/>
-                <w:szCs w:val="22"/>
-              </w:rPr>
-              <w:t xml:space="preserve"> </w:t>
-            </w:r>
-            <w:proofErr w:type="gramStart"/>
-            <w:r>
-              <w:rPr>
-                <w:rFonts w:ascii="Trebuchet MS" w:hAnsi="Trebuchet MS"/>
-                <w:sz w:val="22"/>
-                <w:szCs w:val="22"/>
-              </w:rPr>
-              <w:t>ini :</w:t>
-            </w:r>
-            <w:proofErr w:type="gramEnd"/>
+              <w:t xml:space="preserve"> ini :</w:t>
+            </w:r>
           </w:p>
         </w:tc>
       </w:tr>
@@ -2819,11 +2214,6 @@
           <w:p>
             <w:pPr>
               <w:spacing w:after="120"/>
-              <w:rPr>
-                <w:rFonts w:ascii="Trebuchet MS" w:hAnsi="Trebuchet MS"/>
-                <w:sz w:val="22"/>
-                <w:szCs w:val="22"/>
-              </w:rPr>
             </w:pPr>
           </w:p>
         </w:tc>
@@ -2834,11 +2224,6 @@
           <w:p>
             <w:pPr>
               <w:jc w:val="both"/>
-              <w:rPr>
-                <w:rFonts w:ascii="Trebuchet MS" w:hAnsi="Trebuchet MS"/>
-                <w:sz w:val="22"/>
-                <w:szCs w:val="22"/>
-              </w:rPr>
             </w:pPr>
           </w:p>
         </w:tc>
@@ -2847,37 +2232,15 @@
             <w:tcW w:w="2899" w:type="dxa"/>
           </w:tcPr>
           <w:p>
-            <w:pPr>
-              <w:rPr>
-                <w:rFonts w:ascii="Trebuchet MS" w:hAnsi="Trebuchet MS"/>
-                <w:sz w:val="22"/>
-                <w:szCs w:val="22"/>
-              </w:rPr>
-            </w:pPr>
-            <w:r>
-              <w:rPr>
-                <w:rFonts w:ascii="Trebuchet MS" w:hAnsi="Trebuchet MS"/>
-                <w:sz w:val="22"/>
-                <w:szCs w:val="22"/>
-              </w:rPr>
+            <w:r>
               <w:t xml:space="preserve">Nama </w:t>
             </w:r>
             <w:proofErr w:type="spellStart"/>
             <w:r>
-              <w:rPr>
-                <w:rFonts w:ascii="Trebuchet MS" w:hAnsi="Trebuchet MS"/>
-                <w:sz w:val="22"/>
-                <w:szCs w:val="22"/>
-              </w:rPr>
               <w:t>Sekolah</w:t>
             </w:r>
             <w:proofErr w:type="spellEnd"/>
             <w:r>
-              <w:rPr>
-                <w:rFonts w:ascii="Trebuchet MS" w:hAnsi="Trebuchet MS"/>
-                <w:sz w:val="22"/>
-                <w:szCs w:val="22"/>
-              </w:rPr>
               <w:t>/Madrasah</w:t>
             </w:r>
           </w:p>
@@ -2887,19 +2250,7 @@
             <w:tcW w:w="281" w:type="dxa"/>
           </w:tcPr>
           <w:p>
-            <w:pPr>
-              <w:rPr>
-                <w:rFonts w:ascii="Trebuchet MS" w:hAnsi="Trebuchet MS"/>
-                <w:sz w:val="22"/>
-                <w:szCs w:val="22"/>
-              </w:rPr>
-            </w:pPr>
-            <w:r>
-              <w:rPr>
-                <w:rFonts w:ascii="Trebuchet MS" w:hAnsi="Trebuchet MS"/>
-                <w:sz w:val="22"/>
-                <w:szCs w:val="22"/>
-              </w:rPr>
+            <w:r>
               <w:t>:</w:t>
             </w:r>
           </w:p>
@@ -2909,45 +2260,15 @@
             <w:tcW w:w="3766" w:type="dxa"/>
           </w:tcPr>
           <w:p>
-            <w:pPr>
-              <w:rPr>
-                <w:rFonts w:ascii="Trebuchet MS" w:hAnsi="Trebuchet MS"/>
-                <w:b/>
-                <w:bCs/>
-                <w:sz w:val="22"/>
-                <w:szCs w:val="22"/>
-              </w:rPr>
-            </w:pPr>
-            <w:r>
-              <w:rPr>
-                <w:rFonts w:ascii="Trebuchet MS" w:hAnsi="Trebuchet MS" w:cs="Arial"/>
-                <w:b/>
-                <w:bCs/>
-                <w:sz w:val="22"/>
-                <w:szCs w:val="22"/>
-              </w:rPr>
+            <w:r>
               <w:t>${</w:t>
             </w:r>
             <w:proofErr w:type="spellStart"/>
             <w:r>
-              <w:rPr>
-                <w:rFonts w:ascii="Trebuchet MS" w:hAnsi="Trebuchet MS" w:cs="Arial"/>
-                <w:b/>
-                <w:bCs/>
-                <w:sz w:val="22"/>
-                <w:szCs w:val="22"/>
-              </w:rPr>
               <w:t>namasatpen</w:t>
             </w:r>
             <w:proofErr w:type="spellEnd"/>
             <w:r>
-              <w:rPr>
-                <w:rFonts w:ascii="Trebuchet MS" w:hAnsi="Trebuchet MS" w:cs="Arial"/>
-                <w:b/>
-                <w:bCs/>
-                <w:sz w:val="22"/>
-                <w:szCs w:val="22"/>
-              </w:rPr>
               <w:t>}</w:t>
             </w:r>
           </w:p>
@@ -2964,11 +2285,6 @@
           <w:p>
             <w:pPr>
               <w:spacing w:after="120"/>
-              <w:rPr>
-                <w:rFonts w:ascii="Trebuchet MS" w:hAnsi="Trebuchet MS"/>
-                <w:sz w:val="22"/>
-                <w:szCs w:val="22"/>
-              </w:rPr>
             </w:pPr>
           </w:p>
         </w:tc>
@@ -2979,11 +2295,6 @@
           <w:p>
             <w:pPr>
               <w:jc w:val="both"/>
-              <w:rPr>
-                <w:rFonts w:ascii="Trebuchet MS" w:hAnsi="Trebuchet MS"/>
-                <w:sz w:val="22"/>
-                <w:szCs w:val="22"/>
-              </w:rPr>
             </w:pPr>
           </w:p>
         </w:tc>
@@ -2992,19 +2303,7 @@
             <w:tcW w:w="2899" w:type="dxa"/>
           </w:tcPr>
           <w:p>
-            <w:pPr>
-              <w:rPr>
-                <w:rFonts w:ascii="Trebuchet MS" w:hAnsi="Trebuchet MS"/>
-                <w:sz w:val="22"/>
-                <w:szCs w:val="22"/>
-              </w:rPr>
-            </w:pPr>
-            <w:r>
-              <w:rPr>
-                <w:rFonts w:ascii="Trebuchet MS" w:hAnsi="Trebuchet MS"/>
-                <w:sz w:val="22"/>
-                <w:szCs w:val="22"/>
-              </w:rPr>
+            <w:r>
               <w:t>Alamat</w:t>
             </w:r>
           </w:p>
@@ -3014,19 +2313,7 @@
             <w:tcW w:w="281" w:type="dxa"/>
           </w:tcPr>
           <w:p>
-            <w:pPr>
-              <w:rPr>
-                <w:rFonts w:ascii="Trebuchet MS" w:hAnsi="Trebuchet MS"/>
-                <w:sz w:val="22"/>
-                <w:szCs w:val="22"/>
-              </w:rPr>
-            </w:pPr>
-            <w:r>
-              <w:rPr>
-                <w:rFonts w:ascii="Trebuchet MS" w:hAnsi="Trebuchet MS"/>
-                <w:sz w:val="22"/>
-                <w:szCs w:val="22"/>
-              </w:rPr>
+            <w:r>
               <w:t>:</w:t>
             </w:r>
           </w:p>
@@ -3038,17 +2325,11 @@
           <w:p>
             <w:pPr>
               <w:rPr>
-                <w:rFonts w:ascii="Trebuchet MS" w:hAnsi="Trebuchet MS"/>
-                <w:sz w:val="22"/>
-                <w:szCs w:val="22"/>
                 <w:highlight w:val="yellow"/>
               </w:rPr>
             </w:pPr>
             <w:r>
               <w:rPr>
-                <w:rFonts w:ascii="Trebuchet MS" w:hAnsi="Trebuchet MS"/>
-                <w:sz w:val="22"/>
-                <w:szCs w:val="22"/>
                 <w:highlight w:val="yellow"/>
               </w:rPr>
               <w:t>${</w:t>
@@ -3056,9 +2337,6 @@
             <w:proofErr w:type="spellStart"/>
             <w:r>
               <w:rPr>
-                <w:rFonts w:ascii="Trebuchet MS" w:hAnsi="Trebuchet MS"/>
-                <w:sz w:val="22"/>
-                <w:szCs w:val="22"/>
                 <w:highlight w:val="yellow"/>
               </w:rPr>
               <w:t>alamat</w:t>
@@ -3066,27 +2344,18 @@
             <w:proofErr w:type="spellEnd"/>
             <w:r>
               <w:rPr>
-                <w:rFonts w:ascii="Trebuchet MS" w:hAnsi="Trebuchet MS"/>
-                <w:sz w:val="22"/>
-                <w:szCs w:val="22"/>
                 <w:highlight w:val="yellow"/>
               </w:rPr>
               <w:t>}</w:t>
             </w:r>
             <w:r>
               <w:rPr>
-                <w:rFonts w:ascii="Trebuchet MS" w:hAnsi="Trebuchet MS"/>
-                <w:sz w:val="22"/>
-                <w:szCs w:val="22"/>
                 <w:highlight w:val="yellow"/>
               </w:rPr>
               <w:t>,</w:t>
             </w:r>
             <w:r>
               <w:rPr>
-                <w:rFonts w:ascii="Trebuchet MS" w:hAnsi="Trebuchet MS"/>
-                <w:sz w:val="22"/>
-                <w:szCs w:val="22"/>
                 <w:highlight w:val="yellow"/>
               </w:rPr>
               <w:t xml:space="preserve">  </w:t>
@@ -3095,17 +2364,11 @@
           <w:p>
             <w:pPr>
               <w:rPr>
-                <w:rFonts w:ascii="Trebuchet MS" w:hAnsi="Trebuchet MS"/>
-                <w:sz w:val="22"/>
-                <w:szCs w:val="22"/>
                 <w:highlight w:val="yellow"/>
               </w:rPr>
             </w:pPr>
             <w:r>
               <w:rPr>
-                <w:rFonts w:ascii="Trebuchet MS" w:hAnsi="Trebuchet MS"/>
-                <w:sz w:val="22"/>
-                <w:szCs w:val="22"/>
                 <w:highlight w:val="yellow"/>
               </w:rPr>
               <w:t>${</w:t>
@@ -3113,9 +2376,6 @@
             <w:proofErr w:type="spellStart"/>
             <w:r>
               <w:rPr>
-                <w:rFonts w:ascii="Trebuchet MS" w:hAnsi="Trebuchet MS"/>
-                <w:sz w:val="22"/>
-                <w:szCs w:val="22"/>
                 <w:highlight w:val="yellow"/>
               </w:rPr>
               <w:t>kelurahan</w:t>
@@ -3123,18 +2383,12 @@
             <w:proofErr w:type="spellEnd"/>
             <w:r>
               <w:rPr>
-                <w:rFonts w:ascii="Trebuchet MS" w:hAnsi="Trebuchet MS"/>
-                <w:sz w:val="22"/>
-                <w:szCs w:val="22"/>
                 <w:highlight w:val="yellow"/>
               </w:rPr>
               <w:t>}</w:t>
             </w:r>
             <w:r>
               <w:rPr>
-                <w:rFonts w:ascii="Trebuchet MS" w:hAnsi="Trebuchet MS"/>
-                <w:sz w:val="22"/>
-                <w:szCs w:val="22"/>
                 <w:highlight w:val="yellow"/>
               </w:rPr>
               <w:t>,</w:t>
@@ -3143,17 +2397,11 @@
           <w:p>
             <w:pPr>
               <w:rPr>
-                <w:rFonts w:ascii="Trebuchet MS" w:hAnsi="Trebuchet MS"/>
-                <w:sz w:val="22"/>
-                <w:szCs w:val="22"/>
                 <w:highlight w:val="yellow"/>
               </w:rPr>
             </w:pPr>
             <w:r>
               <w:rPr>
-                <w:rFonts w:ascii="Trebuchet MS" w:hAnsi="Trebuchet MS"/>
-                <w:sz w:val="22"/>
-                <w:szCs w:val="22"/>
                 <w:highlight w:val="yellow"/>
               </w:rPr>
               <w:t>${</w:t>
@@ -3161,9 +2409,6 @@
             <w:proofErr w:type="spellStart"/>
             <w:r>
               <w:rPr>
-                <w:rFonts w:ascii="Trebuchet MS" w:hAnsi="Trebuchet MS"/>
-                <w:sz w:val="22"/>
-                <w:szCs w:val="22"/>
                 <w:highlight w:val="yellow"/>
               </w:rPr>
               <w:t>kecamatan</w:t>
@@ -3171,18 +2416,12 @@
             <w:proofErr w:type="spellEnd"/>
             <w:r>
               <w:rPr>
-                <w:rFonts w:ascii="Trebuchet MS" w:hAnsi="Trebuchet MS"/>
-                <w:sz w:val="22"/>
-                <w:szCs w:val="22"/>
                 <w:highlight w:val="yellow"/>
               </w:rPr>
               <w:t>}</w:t>
             </w:r>
             <w:r>
               <w:rPr>
-                <w:rFonts w:ascii="Trebuchet MS" w:hAnsi="Trebuchet MS"/>
-                <w:sz w:val="22"/>
-                <w:szCs w:val="22"/>
                 <w:highlight w:val="yellow"/>
               </w:rPr>
               <w:t>,</w:t>
@@ -3191,17 +2430,11 @@
           <w:p>
             <w:pPr>
               <w:rPr>
-                <w:rFonts w:ascii="Trebuchet MS" w:hAnsi="Trebuchet MS"/>
-                <w:sz w:val="22"/>
-                <w:szCs w:val="22"/>
                 <w:highlight w:val="yellow"/>
               </w:rPr>
             </w:pPr>
             <w:r>
               <w:rPr>
-                <w:rFonts w:ascii="Trebuchet MS" w:hAnsi="Trebuchet MS"/>
-                <w:sz w:val="22"/>
-                <w:szCs w:val="22"/>
                 <w:highlight w:val="yellow"/>
               </w:rPr>
               <w:t>${</w:t>
@@ -3209,9 +2442,6 @@
             <w:proofErr w:type="spellStart"/>
             <w:r>
               <w:rPr>
-                <w:rFonts w:ascii="Trebuchet MS" w:hAnsi="Trebuchet MS"/>
-                <w:sz w:val="22"/>
-                <w:szCs w:val="22"/>
                 <w:highlight w:val="yellow"/>
               </w:rPr>
               <w:t>kabupaten</w:t>
@@ -3219,46 +2449,27 @@
             <w:proofErr w:type="spellEnd"/>
             <w:r>
               <w:rPr>
-                <w:rFonts w:ascii="Trebuchet MS" w:hAnsi="Trebuchet MS"/>
-                <w:sz w:val="22"/>
-                <w:szCs w:val="22"/>
                 <w:highlight w:val="yellow"/>
               </w:rPr>
               <w:t>}</w:t>
             </w:r>
             <w:r>
               <w:rPr>
-                <w:rFonts w:ascii="Trebuchet MS" w:hAnsi="Trebuchet MS"/>
-                <w:sz w:val="22"/>
-                <w:szCs w:val="22"/>
                 <w:highlight w:val="yellow"/>
               </w:rPr>
               <w:t>,</w:t>
             </w:r>
           </w:p>
           <w:p>
-            <w:pPr>
-              <w:rPr>
-                <w:rFonts w:ascii="Trebuchet MS" w:hAnsi="Trebuchet MS"/>
-                <w:sz w:val="22"/>
-                <w:szCs w:val="22"/>
-              </w:rPr>
-            </w:pPr>
-            <w:proofErr w:type="spellStart"/>
-            <w:r>
-              <w:rPr>
-                <w:rFonts w:ascii="Trebuchet MS" w:hAnsi="Trebuchet MS"/>
-                <w:sz w:val="22"/>
-                <w:szCs w:val="22"/>
+            <w:proofErr w:type="spellStart"/>
+            <w:r>
+              <w:rPr>
                 <w:highlight w:val="yellow"/>
               </w:rPr>
               <w:t>Prov</w:t>
             </w:r>
             <w:r>
               <w:rPr>
-                <w:rFonts w:ascii="Trebuchet MS" w:hAnsi="Trebuchet MS"/>
-                <w:sz w:val="22"/>
-                <w:szCs w:val="22"/>
                 <w:highlight w:val="yellow"/>
               </w:rPr>
               <w:t>insi</w:t>
@@ -3266,18 +2477,12 @@
             <w:proofErr w:type="spellEnd"/>
             <w:r>
               <w:rPr>
-                <w:rFonts w:ascii="Trebuchet MS" w:hAnsi="Trebuchet MS"/>
-                <w:sz w:val="22"/>
-                <w:szCs w:val="22"/>
-                <w:highlight w:val="yellow"/>
-              </w:rPr>
-              <w:t xml:space="preserve"> </w:t>
-            </w:r>
-            <w:r>
-              <w:rPr>
-                <w:rFonts w:ascii="Trebuchet MS" w:hAnsi="Trebuchet MS"/>
-                <w:sz w:val="22"/>
-                <w:szCs w:val="22"/>
+                <w:highlight w:val="yellow"/>
+              </w:rPr>
+              <w:t xml:space="preserve"> </w:t>
+            </w:r>
+            <w:r>
+              <w:rPr>
                 <w:highlight w:val="yellow"/>
               </w:rPr>
               <w:t>${</w:t>
@@ -3285,9 +2490,6 @@
             <w:proofErr w:type="spellStart"/>
             <w:r>
               <w:rPr>
-                <w:rFonts w:ascii="Trebuchet MS" w:hAnsi="Trebuchet MS"/>
-                <w:sz w:val="22"/>
-                <w:szCs w:val="22"/>
                 <w:highlight w:val="yellow"/>
               </w:rPr>
               <w:t>propinsi</w:t>
@@ -3295,18 +2497,12 @@
             <w:proofErr w:type="spellEnd"/>
             <w:r>
               <w:rPr>
-                <w:rFonts w:ascii="Trebuchet MS" w:hAnsi="Trebuchet MS"/>
-                <w:sz w:val="22"/>
-                <w:szCs w:val="22"/>
                 <w:highlight w:val="yellow"/>
               </w:rPr>
               <w:t>}</w:t>
             </w:r>
             <w:r>
               <w:rPr>
-                <w:rFonts w:ascii="Trebuchet MS" w:hAnsi="Trebuchet MS"/>
-                <w:sz w:val="22"/>
-                <w:szCs w:val="22"/>
                 <w:highlight w:val="yellow"/>
               </w:rPr>
               <w:t>.</w:t>
@@ -3325,11 +2521,6 @@
           <w:p>
             <w:pPr>
               <w:spacing w:after="120"/>
-              <w:rPr>
-                <w:rFonts w:ascii="Trebuchet MS" w:hAnsi="Trebuchet MS"/>
-                <w:sz w:val="22"/>
-                <w:szCs w:val="22"/>
-              </w:rPr>
             </w:pPr>
           </w:p>
         </w:tc>
@@ -3340,11 +2531,6 @@
           <w:p>
             <w:pPr>
               <w:jc w:val="both"/>
-              <w:rPr>
-                <w:rFonts w:ascii="Trebuchet MS" w:hAnsi="Trebuchet MS"/>
-                <w:sz w:val="22"/>
-                <w:szCs w:val="22"/>
-              </w:rPr>
             </w:pPr>
           </w:p>
         </w:tc>
@@ -3353,55 +2539,23 @@
             <w:tcW w:w="2899" w:type="dxa"/>
           </w:tcPr>
           <w:p>
-            <w:pPr>
-              <w:rPr>
-                <w:rFonts w:ascii="Trebuchet MS" w:hAnsi="Trebuchet MS"/>
-                <w:sz w:val="22"/>
-                <w:szCs w:val="22"/>
-              </w:rPr>
-            </w:pPr>
-            <w:r>
-              <w:rPr>
-                <w:rFonts w:ascii="Trebuchet MS" w:hAnsi="Trebuchet MS"/>
-                <w:sz w:val="22"/>
-                <w:szCs w:val="22"/>
-              </w:rPr>
+            <w:r>
               <w:t xml:space="preserve">No. </w:t>
             </w:r>
             <w:proofErr w:type="spellStart"/>
             <w:r>
-              <w:rPr>
-                <w:rFonts w:ascii="Trebuchet MS" w:hAnsi="Trebuchet MS"/>
-                <w:sz w:val="22"/>
-                <w:szCs w:val="22"/>
-              </w:rPr>
               <w:t>Registrasi</w:t>
             </w:r>
             <w:proofErr w:type="spellEnd"/>
             <w:r>
-              <w:rPr>
-                <w:rFonts w:ascii="Trebuchet MS" w:hAnsi="Trebuchet MS"/>
-                <w:sz w:val="22"/>
-                <w:szCs w:val="22"/>
-              </w:rPr>
-              <w:t xml:space="preserve"> </w:t>
-            </w:r>
-            <w:proofErr w:type="spellStart"/>
-            <w:r>
-              <w:rPr>
-                <w:rFonts w:ascii="Trebuchet MS" w:hAnsi="Trebuchet MS"/>
-                <w:sz w:val="22"/>
-                <w:szCs w:val="22"/>
-              </w:rPr>
+              <w:t xml:space="preserve"> </w:t>
+            </w:r>
+            <w:proofErr w:type="spellStart"/>
+            <w:r>
               <w:t>Ma’arif</w:t>
             </w:r>
             <w:proofErr w:type="spellEnd"/>
             <w:r>
-              <w:rPr>
-                <w:rFonts w:ascii="Trebuchet MS" w:hAnsi="Trebuchet MS"/>
-                <w:sz w:val="22"/>
-                <w:szCs w:val="22"/>
-              </w:rPr>
               <w:t xml:space="preserve"> NU</w:t>
             </w:r>
           </w:p>
@@ -3411,19 +2565,7 @@
             <w:tcW w:w="281" w:type="dxa"/>
           </w:tcPr>
           <w:p>
-            <w:pPr>
-              <w:rPr>
-                <w:rFonts w:ascii="Trebuchet MS" w:hAnsi="Trebuchet MS"/>
-                <w:sz w:val="22"/>
-                <w:szCs w:val="22"/>
-              </w:rPr>
-            </w:pPr>
-            <w:r>
-              <w:rPr>
-                <w:rFonts w:ascii="Trebuchet MS" w:hAnsi="Trebuchet MS"/>
-                <w:sz w:val="22"/>
-                <w:szCs w:val="22"/>
-              </w:rPr>
+            <w:r>
               <w:t>:</w:t>
             </w:r>
           </w:p>
@@ -3433,59 +2575,21 @@
             <w:tcW w:w="3766" w:type="dxa"/>
           </w:tcPr>
           <w:p>
-            <w:pPr>
-              <w:rPr>
-                <w:rFonts w:ascii="Trebuchet MS" w:hAnsi="Trebuchet MS"/>
-                <w:b/>
-                <w:sz w:val="22"/>
-                <w:szCs w:val="22"/>
-              </w:rPr>
-            </w:pPr>
-            <w:r>
-              <w:rPr>
-                <w:rFonts w:ascii="Trebuchet MS" w:hAnsi="Trebuchet MS"/>
-                <w:b/>
-                <w:sz w:val="22"/>
-                <w:szCs w:val="22"/>
-              </w:rPr>
+            <w:r>
               <w:t>${</w:t>
             </w:r>
             <w:proofErr w:type="spellStart"/>
             <w:r>
-              <w:rPr>
-                <w:rFonts w:ascii="Trebuchet MS" w:hAnsi="Trebuchet MS"/>
-                <w:b/>
-                <w:sz w:val="22"/>
-                <w:szCs w:val="22"/>
-              </w:rPr>
               <w:t>nomo</w:t>
             </w:r>
             <w:r>
-              <w:rPr>
-                <w:rFonts w:ascii="Trebuchet MS" w:hAnsi="Trebuchet MS"/>
-                <w:b/>
-                <w:sz w:val="22"/>
-                <w:szCs w:val="22"/>
-              </w:rPr>
               <w:t>r</w:t>
             </w:r>
             <w:r>
-              <w:rPr>
-                <w:rFonts w:ascii="Trebuchet MS" w:hAnsi="Trebuchet MS"/>
-                <w:b/>
-                <w:sz w:val="22"/>
-                <w:szCs w:val="22"/>
-              </w:rPr>
               <w:t>registrasi</w:t>
             </w:r>
             <w:proofErr w:type="spellEnd"/>
             <w:r>
-              <w:rPr>
-                <w:rFonts w:ascii="Trebuchet MS" w:hAnsi="Trebuchet MS"/>
-                <w:b/>
-                <w:sz w:val="22"/>
-                <w:szCs w:val="22"/>
-              </w:rPr>
               <w:t>}</w:t>
             </w:r>
           </w:p>
@@ -3502,11 +2606,6 @@
           <w:p>
             <w:pPr>
               <w:spacing w:after="120"/>
-              <w:rPr>
-                <w:rFonts w:ascii="Trebuchet MS" w:hAnsi="Trebuchet MS"/>
-                <w:sz w:val="22"/>
-                <w:szCs w:val="22"/>
-              </w:rPr>
             </w:pPr>
           </w:p>
         </w:tc>
@@ -3517,11 +2616,6 @@
           <w:p>
             <w:pPr>
               <w:jc w:val="both"/>
-              <w:rPr>
-                <w:rFonts w:ascii="Trebuchet MS" w:hAnsi="Trebuchet MS"/>
-                <w:sz w:val="22"/>
-                <w:szCs w:val="22"/>
-              </w:rPr>
             </w:pPr>
           </w:p>
         </w:tc>
@@ -3533,220 +2627,93 @@
           </w:tcPr>
           <w:p>
             <w:pPr>
-              <w:rPr>
-                <w:rFonts w:ascii="Trebuchet MS" w:hAnsi="Trebuchet MS"/>
-                <w:sz w:val="22"/>
-                <w:szCs w:val="22"/>
-              </w:rPr>
+              <w:jc w:val="both"/>
             </w:pPr>
           </w:p>
           <w:p>
             <w:pPr>
               <w:jc w:val="both"/>
-              <w:rPr>
-                <w:rFonts w:ascii="Trebuchet MS" w:hAnsi="Trebuchet MS"/>
-                <w:sz w:val="22"/>
-                <w:szCs w:val="22"/>
-              </w:rPr>
             </w:pPr>
+            <w:proofErr w:type="spellStart"/>
+            <w:r>
+              <w:t>sebagai</w:t>
+            </w:r>
+            <w:proofErr w:type="spellEnd"/>
+            <w:r>
+              <w:t xml:space="preserve"> </w:t>
+            </w:r>
+            <w:proofErr w:type="spellStart"/>
+            <w:r>
+              <w:t>Satuan</w:t>
+            </w:r>
+            <w:proofErr w:type="spellEnd"/>
+            <w:r>
+              <w:t xml:space="preserve"> Pendidikan yang </w:t>
+            </w:r>
+            <w:proofErr w:type="spellStart"/>
+            <w:r>
+              <w:t>berada</w:t>
+            </w:r>
+            <w:proofErr w:type="spellEnd"/>
+            <w:r>
+              <w:t xml:space="preserve"> </w:t>
+            </w:r>
+            <w:proofErr w:type="spellStart"/>
+            <w:r>
+              <w:t>dibawah</w:t>
+            </w:r>
+            <w:proofErr w:type="spellEnd"/>
+            <w:r>
+              <w:t xml:space="preserve"> </w:t>
+            </w:r>
+            <w:proofErr w:type="spellStart"/>
+            <w:r>
+              <w:t>naungan</w:t>
+            </w:r>
+            <w:proofErr w:type="spellEnd"/>
+            <w:r>
+              <w:t xml:space="preserve"> Lembaga Pendidikan </w:t>
+            </w:r>
+            <w:proofErr w:type="spellStart"/>
+            <w:r>
+              <w:t>Ma’arif</w:t>
+            </w:r>
+            <w:proofErr w:type="spellEnd"/>
+            <w:r>
+              <w:t xml:space="preserve"> NU</w:t>
+            </w:r>
+            <w:r>
+              <w:t xml:space="preserve"> </w:t>
+            </w:r>
+            <w:r>
+              <w:t xml:space="preserve">dengan </w:t>
+            </w:r>
+            <w:proofErr w:type="spellStart"/>
+            <w:r>
+              <w:t>kategori</w:t>
+            </w:r>
+            <w:proofErr w:type="spellEnd"/>
+            <w:r>
+              <w:t xml:space="preserve"> ${</w:t>
+            </w:r>
+            <w:proofErr w:type="spellStart"/>
+            <w:r>
+              <w:t>kategori</w:t>
+            </w:r>
+            <w:proofErr w:type="spellEnd"/>
+            <w:r>
+              <w:t>}. ${</w:t>
+            </w:r>
+            <w:proofErr w:type="spellStart"/>
+            <w:r>
+              <w:t>ketkategori</w:t>
+            </w:r>
+            <w:proofErr w:type="spellEnd"/>
+            <w:r>
+              <w:t>}</w:t>
+            </w:r>
           </w:p>
-          <w:p>
-            <w:pPr>
-              <w:jc w:val="both"/>
-              <w:rPr>
-                <w:rFonts w:ascii="Trebuchet MS" w:hAnsi="Trebuchet MS"/>
-                <w:sz w:val="22"/>
-                <w:szCs w:val="22"/>
-              </w:rPr>
-            </w:pPr>
-            <w:proofErr w:type="spellStart"/>
-            <w:r>
-              <w:rPr>
-                <w:rFonts w:ascii="Trebuchet MS" w:hAnsi="Trebuchet MS"/>
-                <w:sz w:val="22"/>
-                <w:szCs w:val="22"/>
-              </w:rPr>
-              <w:t>sebagai</w:t>
-            </w:r>
-            <w:proofErr w:type="spellEnd"/>
-            <w:r>
-              <w:rPr>
-                <w:rFonts w:ascii="Trebuchet MS" w:hAnsi="Trebuchet MS"/>
-                <w:sz w:val="22"/>
-                <w:szCs w:val="22"/>
-              </w:rPr>
-              <w:t xml:space="preserve"> </w:t>
-            </w:r>
-            <w:proofErr w:type="spellStart"/>
-            <w:r>
-              <w:rPr>
-                <w:rFonts w:ascii="Trebuchet MS" w:hAnsi="Trebuchet MS"/>
-                <w:sz w:val="22"/>
-                <w:szCs w:val="22"/>
-              </w:rPr>
-              <w:t>Satuan</w:t>
-            </w:r>
-            <w:proofErr w:type="spellEnd"/>
-            <w:r>
-              <w:rPr>
-                <w:rFonts w:ascii="Trebuchet MS" w:hAnsi="Trebuchet MS"/>
-                <w:sz w:val="22"/>
-                <w:szCs w:val="22"/>
-              </w:rPr>
-              <w:t xml:space="preserve"> Pendidikan yang </w:t>
-            </w:r>
-            <w:proofErr w:type="spellStart"/>
-            <w:r>
-              <w:rPr>
-                <w:rFonts w:ascii="Trebuchet MS" w:hAnsi="Trebuchet MS"/>
-                <w:sz w:val="22"/>
-                <w:szCs w:val="22"/>
-              </w:rPr>
-              <w:t>berada</w:t>
-            </w:r>
-            <w:proofErr w:type="spellEnd"/>
-            <w:r>
-              <w:rPr>
-                <w:rFonts w:ascii="Trebuchet MS" w:hAnsi="Trebuchet MS"/>
-                <w:sz w:val="22"/>
-                <w:szCs w:val="22"/>
-              </w:rPr>
-              <w:t xml:space="preserve"> </w:t>
-            </w:r>
-            <w:proofErr w:type="spellStart"/>
-            <w:r>
-              <w:rPr>
-                <w:rFonts w:ascii="Trebuchet MS" w:hAnsi="Trebuchet MS"/>
-                <w:sz w:val="22"/>
-                <w:szCs w:val="22"/>
-              </w:rPr>
-              <w:t>dibawah</w:t>
-            </w:r>
-            <w:proofErr w:type="spellEnd"/>
-            <w:r>
-              <w:rPr>
-                <w:rFonts w:ascii="Trebuchet MS" w:hAnsi="Trebuchet MS"/>
-                <w:sz w:val="22"/>
-                <w:szCs w:val="22"/>
-              </w:rPr>
-              <w:t xml:space="preserve"> </w:t>
-            </w:r>
-            <w:proofErr w:type="spellStart"/>
-            <w:r>
-              <w:rPr>
-                <w:rFonts w:ascii="Trebuchet MS" w:hAnsi="Trebuchet MS"/>
-                <w:sz w:val="22"/>
-                <w:szCs w:val="22"/>
-              </w:rPr>
-              <w:t>naungan</w:t>
-            </w:r>
-            <w:proofErr w:type="spellEnd"/>
-            <w:r>
-              <w:rPr>
-                <w:rFonts w:ascii="Trebuchet MS" w:hAnsi="Trebuchet MS"/>
-                <w:sz w:val="22"/>
-                <w:szCs w:val="22"/>
-              </w:rPr>
-              <w:t xml:space="preserve"> Lembaga Pendidikan </w:t>
-            </w:r>
-            <w:proofErr w:type="spellStart"/>
-            <w:r>
-              <w:rPr>
-                <w:rFonts w:ascii="Trebuchet MS" w:hAnsi="Trebuchet MS"/>
-                <w:sz w:val="22"/>
-                <w:szCs w:val="22"/>
-              </w:rPr>
-              <w:t>Ma’arif</w:t>
-            </w:r>
-            <w:proofErr w:type="spellEnd"/>
-            <w:r>
-              <w:rPr>
-                <w:rFonts w:ascii="Trebuchet MS" w:hAnsi="Trebuchet MS"/>
-                <w:sz w:val="22"/>
-                <w:szCs w:val="22"/>
-              </w:rPr>
-              <w:t xml:space="preserve"> NU</w:t>
-            </w:r>
-            <w:r>
-              <w:rPr>
-                <w:rFonts w:ascii="Trebuchet MS" w:hAnsi="Trebuchet MS"/>
-                <w:sz w:val="22"/>
-                <w:szCs w:val="22"/>
-              </w:rPr>
-              <w:t xml:space="preserve"> </w:t>
-            </w:r>
-            <w:r>
-              <w:rPr>
-                <w:rFonts w:ascii="Trebuchet MS" w:hAnsi="Trebuchet MS"/>
-                <w:sz w:val="22"/>
-                <w:szCs w:val="22"/>
-              </w:rPr>
-              <w:t xml:space="preserve">dengan </w:t>
-            </w:r>
-            <w:proofErr w:type="spellStart"/>
-            <w:r>
-              <w:rPr>
-                <w:rFonts w:ascii="Trebuchet MS" w:hAnsi="Trebuchet MS"/>
-                <w:sz w:val="22"/>
-                <w:szCs w:val="22"/>
-              </w:rPr>
-              <w:t>kategori</w:t>
-            </w:r>
-            <w:proofErr w:type="spellEnd"/>
-            <w:r>
-              <w:rPr>
-                <w:rFonts w:ascii="Trebuchet MS" w:hAnsi="Trebuchet MS"/>
-                <w:sz w:val="22"/>
-                <w:szCs w:val="22"/>
-              </w:rPr>
-              <w:t xml:space="preserve"> ${</w:t>
-            </w:r>
-            <w:proofErr w:type="spellStart"/>
-            <w:r>
-              <w:rPr>
-                <w:rFonts w:ascii="Trebuchet MS" w:hAnsi="Trebuchet MS"/>
-                <w:sz w:val="22"/>
-                <w:szCs w:val="22"/>
-              </w:rPr>
-              <w:t>kategori</w:t>
-            </w:r>
-            <w:proofErr w:type="spellEnd"/>
-            <w:r>
-              <w:rPr>
-                <w:rFonts w:ascii="Trebuchet MS" w:hAnsi="Trebuchet MS"/>
-                <w:sz w:val="22"/>
-                <w:szCs w:val="22"/>
-              </w:rPr>
-              <w:t>}. ${</w:t>
-            </w:r>
-            <w:proofErr w:type="spellStart"/>
-            <w:r>
-              <w:rPr>
-                <w:rFonts w:ascii="Trebuchet MS" w:hAnsi="Trebuchet MS"/>
-                <w:sz w:val="22"/>
-                <w:szCs w:val="22"/>
-              </w:rPr>
-              <w:t>ketkategori</w:t>
-            </w:r>
-            <w:proofErr w:type="spellEnd"/>
-            <w:r>
-              <w:rPr>
-                <w:rFonts w:ascii="Trebuchet MS" w:hAnsi="Trebuchet MS"/>
-                <w:sz w:val="22"/>
-                <w:szCs w:val="22"/>
-              </w:rPr>
-              <w:t>}</w:t>
-            </w:r>
-          </w:p>
-          <w:p>
-            <w:pPr>
-              <w:rPr>
-                <w:rFonts w:ascii="Trebuchet MS" w:hAnsi="Trebuchet MS"/>
-                <w:sz w:val="22"/>
-                <w:szCs w:val="22"/>
-              </w:rPr>
-            </w:pPr>
-          </w:p>
+          <w:p/>
         </w:tc>
       </w:tr>
       <w:tr>
@@ -3760,18 +2727,8 @@
           <w:p>
             <w:pPr>
               <w:spacing w:after="120"/>
-              <w:rPr>
-                <w:rFonts w:ascii="Trebuchet MS" w:hAnsi="Trebuchet MS"/>
-                <w:sz w:val="22"/>
-                <w:szCs w:val="22"/>
-              </w:rPr>
             </w:pPr>
             <w:r>
-              <w:rPr>
-                <w:rFonts w:ascii="Trebuchet MS" w:hAnsi="Trebuchet MS"/>
-                <w:sz w:val="22"/>
-                <w:szCs w:val="22"/>
-              </w:rPr>
               <w:t xml:space="preserve">KEDUA </w:t>
             </w:r>
           </w:p>
@@ -3783,18 +2740,8 @@
           <w:p>
             <w:pPr>
               <w:jc w:val="both"/>
-              <w:rPr>
-                <w:rFonts w:ascii="Trebuchet MS" w:hAnsi="Trebuchet MS"/>
-                <w:sz w:val="22"/>
-                <w:szCs w:val="22"/>
-              </w:rPr>
             </w:pPr>
             <w:r>
-              <w:rPr>
-                <w:rFonts w:ascii="Trebuchet MS" w:hAnsi="Trebuchet MS"/>
-                <w:sz w:val="22"/>
-                <w:szCs w:val="22"/>
-              </w:rPr>
               <w:t>:</w:t>
             </w:r>
           </w:p>
@@ -3808,100 +2755,45 @@
             <w:pPr>
               <w:spacing w:line="276" w:lineRule="auto"/>
               <w:jc w:val="both"/>
-              <w:rPr>
-                <w:rFonts w:ascii="Trebuchet MS" w:hAnsi="Trebuchet MS"/>
-                <w:sz w:val="22"/>
-                <w:szCs w:val="22"/>
-              </w:rPr>
             </w:pPr>
             <w:proofErr w:type="spellStart"/>
             <w:r>
-              <w:rPr>
-                <w:rFonts w:ascii="Trebuchet MS" w:hAnsi="Trebuchet MS"/>
-                <w:sz w:val="22"/>
-                <w:szCs w:val="22"/>
-              </w:rPr>
               <w:t>Mengamanatkan</w:t>
             </w:r>
             <w:proofErr w:type="spellEnd"/>
             <w:r>
-              <w:rPr>
-                <w:rFonts w:ascii="Trebuchet MS" w:hAnsi="Trebuchet MS"/>
-                <w:sz w:val="22"/>
-                <w:szCs w:val="22"/>
-              </w:rPr>
-              <w:t xml:space="preserve"> </w:t>
-            </w:r>
-            <w:proofErr w:type="spellStart"/>
-            <w:r>
-              <w:rPr>
-                <w:rFonts w:ascii="Trebuchet MS" w:hAnsi="Trebuchet MS"/>
-                <w:sz w:val="22"/>
-                <w:szCs w:val="22"/>
-              </w:rPr>
+              <w:t xml:space="preserve"> </w:t>
+            </w:r>
+            <w:proofErr w:type="spellStart"/>
+            <w:r>
               <w:t>kepada</w:t>
             </w:r>
             <w:proofErr w:type="spellEnd"/>
             <w:r>
-              <w:rPr>
-                <w:rFonts w:ascii="Trebuchet MS" w:hAnsi="Trebuchet MS"/>
-                <w:sz w:val="22"/>
-                <w:szCs w:val="22"/>
-              </w:rPr>
-              <w:t xml:space="preserve"> </w:t>
-            </w:r>
-            <w:proofErr w:type="spellStart"/>
-            <w:r>
-              <w:rPr>
-                <w:rFonts w:ascii="Trebuchet MS" w:hAnsi="Trebuchet MS"/>
-                <w:sz w:val="22"/>
-                <w:szCs w:val="22"/>
-              </w:rPr>
+              <w:t xml:space="preserve"> </w:t>
+            </w:r>
+            <w:proofErr w:type="spellStart"/>
+            <w:r>
               <w:t>Satuan</w:t>
             </w:r>
             <w:proofErr w:type="spellEnd"/>
             <w:r>
-              <w:rPr>
-                <w:rFonts w:ascii="Trebuchet MS" w:hAnsi="Trebuchet MS"/>
-                <w:sz w:val="22"/>
-                <w:szCs w:val="22"/>
-              </w:rPr>
               <w:t xml:space="preserve"> Pendidikan yang </w:t>
             </w:r>
             <w:proofErr w:type="spellStart"/>
             <w:r>
-              <w:rPr>
-                <w:rFonts w:ascii="Trebuchet MS" w:hAnsi="Trebuchet MS"/>
-                <w:sz w:val="22"/>
-                <w:szCs w:val="22"/>
-              </w:rPr>
               <w:t>dimaksud</w:t>
             </w:r>
             <w:proofErr w:type="spellEnd"/>
             <w:r>
-              <w:rPr>
-                <w:rFonts w:ascii="Trebuchet MS" w:hAnsi="Trebuchet MS"/>
-                <w:sz w:val="22"/>
-                <w:szCs w:val="22"/>
-              </w:rPr>
-              <w:t xml:space="preserve"> </w:t>
-            </w:r>
-            <w:proofErr w:type="spellStart"/>
-            <w:r>
-              <w:rPr>
-                <w:rFonts w:ascii="Trebuchet MS" w:hAnsi="Trebuchet MS"/>
-                <w:sz w:val="22"/>
-                <w:szCs w:val="22"/>
-              </w:rPr>
+              <w:t xml:space="preserve"> </w:t>
+            </w:r>
+            <w:proofErr w:type="spellStart"/>
+            <w:r>
               <w:t>untuk</w:t>
             </w:r>
             <w:proofErr w:type="spellEnd"/>
             <w:r>
-              <w:rPr>
-                <w:rFonts w:ascii="Trebuchet MS" w:hAnsi="Trebuchet MS"/>
-                <w:sz w:val="22"/>
-                <w:szCs w:val="22"/>
-              </w:rPr>
               <w:t>:</w:t>
             </w:r>
           </w:p>
@@ -3915,206 +2807,83 @@
               <w:spacing w:line="276" w:lineRule="auto"/>
               <w:ind w:left="294" w:hanging="284"/>
               <w:jc w:val="both"/>
-              <w:rPr>
-                <w:rFonts w:ascii="Trebuchet MS" w:hAnsi="Trebuchet MS" w:cstheme="majorBidi"/>
-                <w:sz w:val="22"/>
-                <w:szCs w:val="22"/>
-              </w:rPr>
             </w:pPr>
             <w:proofErr w:type="spellStart"/>
             <w:r>
-              <w:rPr>
-                <w:rFonts w:ascii="Trebuchet MS" w:hAnsi="Trebuchet MS"/>
-                <w:sz w:val="22"/>
-                <w:szCs w:val="22"/>
-              </w:rPr>
               <w:t>Menyelenggarakan</w:t>
             </w:r>
             <w:proofErr w:type="spellEnd"/>
             <w:r>
-              <w:rPr>
-                <w:rFonts w:ascii="Trebuchet MS" w:hAnsi="Trebuchet MS"/>
-                <w:sz w:val="22"/>
-                <w:szCs w:val="22"/>
-              </w:rPr>
-              <w:t xml:space="preserve"> </w:t>
-            </w:r>
-            <w:proofErr w:type="spellStart"/>
-            <w:r>
-              <w:rPr>
-                <w:rFonts w:ascii="Trebuchet MS" w:hAnsi="Trebuchet MS"/>
-                <w:sz w:val="22"/>
-                <w:szCs w:val="22"/>
-              </w:rPr>
+              <w:t xml:space="preserve"> </w:t>
+            </w:r>
+            <w:proofErr w:type="spellStart"/>
+            <w:r>
               <w:t>pendidikan</w:t>
             </w:r>
             <w:proofErr w:type="spellEnd"/>
             <w:r>
-              <w:rPr>
-                <w:rFonts w:ascii="Trebuchet MS" w:hAnsi="Trebuchet MS"/>
-                <w:sz w:val="22"/>
-                <w:szCs w:val="22"/>
-              </w:rPr>
-              <w:t xml:space="preserve"> </w:t>
-            </w:r>
-            <w:proofErr w:type="spellStart"/>
-            <w:r>
-              <w:rPr>
-                <w:rFonts w:ascii="Trebuchet MS" w:hAnsi="Trebuchet MS"/>
-                <w:sz w:val="22"/>
-                <w:szCs w:val="22"/>
-              </w:rPr>
+              <w:t xml:space="preserve"> </w:t>
+            </w:r>
+            <w:proofErr w:type="spellStart"/>
+            <w:r>
               <w:t>Aswaja</w:t>
             </w:r>
             <w:proofErr w:type="spellEnd"/>
             <w:r>
-              <w:rPr>
-                <w:rFonts w:ascii="Trebuchet MS" w:hAnsi="Trebuchet MS"/>
-                <w:sz w:val="22"/>
-                <w:szCs w:val="22"/>
-              </w:rPr>
-              <w:t xml:space="preserve"> dan Ke-NU-</w:t>
-            </w:r>
-            <w:proofErr w:type="gramStart"/>
-            <w:r>
-              <w:rPr>
-                <w:rFonts w:ascii="Trebuchet MS" w:hAnsi="Trebuchet MS"/>
-                <w:sz w:val="22"/>
-                <w:szCs w:val="22"/>
-              </w:rPr>
-              <w:t>an</w:t>
-            </w:r>
-            <w:proofErr w:type="gramEnd"/>
-            <w:r>
-              <w:rPr>
-                <w:rFonts w:ascii="Trebuchet MS" w:hAnsi="Trebuchet MS"/>
-                <w:sz w:val="22"/>
-                <w:szCs w:val="22"/>
-              </w:rPr>
-              <w:t xml:space="preserve"> dengan </w:t>
-            </w:r>
-            <w:proofErr w:type="spellStart"/>
-            <w:r>
-              <w:rPr>
-                <w:rFonts w:ascii="Trebuchet MS" w:hAnsi="Trebuchet MS"/>
-                <w:sz w:val="22"/>
-                <w:szCs w:val="22"/>
-              </w:rPr>
+              <w:t xml:space="preserve"> dan Ke-NU-an dengan </w:t>
+            </w:r>
+            <w:proofErr w:type="spellStart"/>
+            <w:r>
               <w:t>mengacu</w:t>
             </w:r>
             <w:proofErr w:type="spellEnd"/>
             <w:r>
-              <w:rPr>
-                <w:rFonts w:ascii="Trebuchet MS" w:hAnsi="Trebuchet MS"/>
-                <w:sz w:val="22"/>
-                <w:szCs w:val="22"/>
-              </w:rPr>
-              <w:t xml:space="preserve"> </w:t>
-            </w:r>
-            <w:proofErr w:type="spellStart"/>
-            <w:r>
-              <w:rPr>
-                <w:rFonts w:ascii="Trebuchet MS" w:hAnsi="Trebuchet MS"/>
-                <w:sz w:val="22"/>
-                <w:szCs w:val="22"/>
-              </w:rPr>
+              <w:t xml:space="preserve"> </w:t>
+            </w:r>
+            <w:proofErr w:type="spellStart"/>
+            <w:r>
               <w:t>kepada</w:t>
             </w:r>
             <w:proofErr w:type="spellEnd"/>
             <w:r>
-              <w:rPr>
-                <w:rFonts w:ascii="Trebuchet MS" w:hAnsi="Trebuchet MS"/>
-                <w:sz w:val="22"/>
-                <w:szCs w:val="22"/>
-              </w:rPr>
-              <w:t xml:space="preserve"> </w:t>
-            </w:r>
-            <w:proofErr w:type="spellStart"/>
-            <w:r>
-              <w:rPr>
-                <w:rFonts w:ascii="Trebuchet MS" w:hAnsi="Trebuchet MS"/>
-                <w:sz w:val="22"/>
-                <w:szCs w:val="22"/>
-              </w:rPr>
+              <w:t xml:space="preserve"> </w:t>
+            </w:r>
+            <w:proofErr w:type="spellStart"/>
+            <w:r>
               <w:t>kurikulum</w:t>
             </w:r>
             <w:proofErr w:type="spellEnd"/>
             <w:r>
-              <w:rPr>
-                <w:rFonts w:ascii="Trebuchet MS" w:hAnsi="Trebuchet MS"/>
-                <w:sz w:val="22"/>
-                <w:szCs w:val="22"/>
-              </w:rPr>
-              <w:t xml:space="preserve"> </w:t>
-            </w:r>
-            <w:proofErr w:type="spellStart"/>
-            <w:r>
-              <w:rPr>
-                <w:rFonts w:ascii="Trebuchet MS" w:hAnsi="Trebuchet MS"/>
-                <w:sz w:val="22"/>
-                <w:szCs w:val="22"/>
-              </w:rPr>
+              <w:t xml:space="preserve"> </w:t>
+            </w:r>
+            <w:proofErr w:type="spellStart"/>
+            <w:r>
               <w:t>Aswaja</w:t>
             </w:r>
             <w:proofErr w:type="spellEnd"/>
             <w:r>
-              <w:rPr>
-                <w:rFonts w:ascii="Trebuchet MS" w:hAnsi="Trebuchet MS"/>
-                <w:sz w:val="22"/>
-                <w:szCs w:val="22"/>
-              </w:rPr>
               <w:t xml:space="preserve"> dan Ke-NU-an yang </w:t>
             </w:r>
             <w:proofErr w:type="spellStart"/>
             <w:r>
-              <w:rPr>
-                <w:rFonts w:ascii="Trebuchet MS" w:hAnsi="Trebuchet MS"/>
-                <w:sz w:val="22"/>
-                <w:szCs w:val="22"/>
-              </w:rPr>
               <w:t>diterbitkan</w:t>
             </w:r>
             <w:proofErr w:type="spellEnd"/>
             <w:r>
-              <w:rPr>
-                <w:rFonts w:ascii="Trebuchet MS" w:hAnsi="Trebuchet MS"/>
-                <w:sz w:val="22"/>
-                <w:szCs w:val="22"/>
-              </w:rPr>
               <w:t xml:space="preserve"> oleh Lembaga Pendidikan </w:t>
             </w:r>
             <w:proofErr w:type="spellStart"/>
             <w:r>
-              <w:rPr>
-                <w:rFonts w:ascii="Trebuchet MS" w:hAnsi="Trebuchet MS"/>
-                <w:sz w:val="22"/>
-                <w:szCs w:val="22"/>
-              </w:rPr>
               <w:t>Ma’</w:t>
             </w:r>
             <w:r>
-              <w:rPr>
-                <w:rFonts w:ascii="Trebuchet MS" w:hAnsi="Trebuchet MS"/>
-                <w:sz w:val="22"/>
-                <w:szCs w:val="22"/>
-              </w:rPr>
               <w:t>arif</w:t>
             </w:r>
             <w:proofErr w:type="spellEnd"/>
             <w:r>
-              <w:rPr>
-                <w:rFonts w:ascii="Trebuchet MS" w:hAnsi="Trebuchet MS"/>
-                <w:sz w:val="22"/>
-                <w:szCs w:val="22"/>
-              </w:rPr>
               <w:t xml:space="preserve"> NU PBNU</w:t>
             </w:r>
             <w:r>
-              <w:rPr>
-                <w:rFonts w:ascii="Trebuchet MS" w:hAnsi="Trebuchet MS"/>
-                <w:sz w:val="22"/>
-                <w:szCs w:val="22"/>
-              </w:rPr>
               <w:t>.</w:t>
             </w:r>
           </w:p>
@@ -4135,216 +2904,96 @@
               <w:spacing w:line="276" w:lineRule="auto"/>
               <w:ind w:left="338" w:hanging="338"/>
               <w:jc w:val="both"/>
-              <w:rPr>
-                <w:rFonts w:ascii="Trebuchet MS" w:hAnsi="Trebuchet MS"/>
-                <w:sz w:val="22"/>
-                <w:szCs w:val="22"/>
-              </w:rPr>
             </w:pPr>
             <w:proofErr w:type="spellStart"/>
             <w:r>
-              <w:rPr>
-                <w:rFonts w:ascii="Trebuchet MS" w:hAnsi="Trebuchet MS" w:cstheme="majorBidi"/>
-                <w:sz w:val="22"/>
-                <w:szCs w:val="22"/>
-              </w:rPr>
               <w:t>Senantiasa</w:t>
             </w:r>
             <w:proofErr w:type="spellEnd"/>
             <w:r>
-              <w:rPr>
-                <w:rFonts w:ascii="Trebuchet MS" w:hAnsi="Trebuchet MS" w:cstheme="majorBidi"/>
-                <w:sz w:val="22"/>
-                <w:szCs w:val="22"/>
-              </w:rPr>
-              <w:t xml:space="preserve"> </w:t>
-            </w:r>
-            <w:proofErr w:type="spellStart"/>
-            <w:r>
-              <w:rPr>
-                <w:rFonts w:ascii="Trebuchet MS" w:hAnsi="Trebuchet MS" w:cstheme="majorBidi"/>
-                <w:sz w:val="22"/>
-                <w:szCs w:val="22"/>
-              </w:rPr>
+              <w:t xml:space="preserve"> </w:t>
+            </w:r>
+            <w:proofErr w:type="spellStart"/>
+            <w:r>
               <w:t>menjalankan</w:t>
             </w:r>
             <w:proofErr w:type="spellEnd"/>
             <w:r>
-              <w:rPr>
-                <w:rFonts w:ascii="Trebuchet MS" w:hAnsi="Trebuchet MS" w:cstheme="majorBidi"/>
-                <w:sz w:val="22"/>
-                <w:szCs w:val="22"/>
-              </w:rPr>
               <w:t xml:space="preserve"> proses </w:t>
             </w:r>
             <w:proofErr w:type="spellStart"/>
             <w:r>
-              <w:rPr>
-                <w:rFonts w:ascii="Trebuchet MS" w:hAnsi="Trebuchet MS" w:cstheme="majorBidi"/>
-                <w:sz w:val="22"/>
-                <w:szCs w:val="22"/>
-              </w:rPr>
               <w:t>pendidikan</w:t>
             </w:r>
             <w:proofErr w:type="spellEnd"/>
             <w:r>
-              <w:rPr>
-                <w:rFonts w:ascii="Trebuchet MS" w:hAnsi="Trebuchet MS" w:cstheme="majorBidi"/>
-                <w:sz w:val="22"/>
-                <w:szCs w:val="22"/>
-              </w:rPr>
               <w:t xml:space="preserve"> dengan </w:t>
             </w:r>
             <w:proofErr w:type="spellStart"/>
             <w:r>
-              <w:rPr>
-                <w:rFonts w:ascii="Trebuchet MS" w:hAnsi="Trebuchet MS" w:cstheme="majorBidi"/>
-                <w:sz w:val="22"/>
-                <w:szCs w:val="22"/>
-              </w:rPr>
               <w:t>sebaik-baiknya</w:t>
             </w:r>
             <w:proofErr w:type="spellEnd"/>
             <w:r>
-              <w:rPr>
-                <w:rFonts w:ascii="Trebuchet MS" w:hAnsi="Trebuchet MS" w:cstheme="majorBidi"/>
-                <w:sz w:val="22"/>
-                <w:szCs w:val="22"/>
-              </w:rPr>
-              <w:t xml:space="preserve"> </w:t>
-            </w:r>
-            <w:proofErr w:type="spellStart"/>
-            <w:r>
-              <w:rPr>
-                <w:rFonts w:ascii="Trebuchet MS" w:hAnsi="Trebuchet MS" w:cstheme="majorBidi"/>
-                <w:sz w:val="22"/>
-                <w:szCs w:val="22"/>
-              </w:rPr>
+              <w:t xml:space="preserve"> </w:t>
+            </w:r>
+            <w:proofErr w:type="spellStart"/>
+            <w:r>
               <w:t>berdasarkan</w:t>
             </w:r>
             <w:proofErr w:type="spellEnd"/>
             <w:r>
-              <w:rPr>
-                <w:rFonts w:ascii="Trebuchet MS" w:hAnsi="Trebuchet MS" w:cstheme="majorBidi"/>
-                <w:sz w:val="22"/>
-                <w:szCs w:val="22"/>
-              </w:rPr>
-              <w:t xml:space="preserve"> </w:t>
-            </w:r>
-            <w:proofErr w:type="spellStart"/>
-            <w:r>
-              <w:rPr>
-                <w:rFonts w:ascii="Trebuchet MS" w:hAnsi="Trebuchet MS" w:cstheme="majorBidi"/>
-                <w:sz w:val="22"/>
-                <w:szCs w:val="22"/>
-              </w:rPr>
+              <w:t xml:space="preserve"> </w:t>
+            </w:r>
+            <w:proofErr w:type="spellStart"/>
+            <w:r>
               <w:t>prinsip</w:t>
             </w:r>
             <w:proofErr w:type="spellEnd"/>
             <w:r>
-              <w:rPr>
-                <w:rFonts w:ascii="Trebuchet MS" w:hAnsi="Trebuchet MS" w:cstheme="majorBidi"/>
-                <w:sz w:val="22"/>
-                <w:szCs w:val="22"/>
-              </w:rPr>
               <w:t xml:space="preserve"> Islam</w:t>
             </w:r>
             <w:r>
-              <w:rPr>
-                <w:rFonts w:ascii="Trebuchet MS" w:hAnsi="Trebuchet MS" w:cstheme="majorBidi"/>
-                <w:sz w:val="22"/>
-                <w:szCs w:val="22"/>
-              </w:rPr>
-              <w:t xml:space="preserve"> </w:t>
-            </w:r>
-            <w:proofErr w:type="spellStart"/>
-            <w:r>
-              <w:rPr>
-                <w:rFonts w:ascii="Trebuchet MS" w:hAnsi="Trebuchet MS" w:cstheme="majorBidi"/>
-                <w:sz w:val="22"/>
-                <w:szCs w:val="22"/>
-              </w:rPr>
+              <w:t xml:space="preserve"> </w:t>
+            </w:r>
+            <w:proofErr w:type="spellStart"/>
+            <w:r>
               <w:t>Ahlussunnah</w:t>
             </w:r>
             <w:proofErr w:type="spellEnd"/>
             <w:r>
-              <w:rPr>
-                <w:rFonts w:ascii="Trebuchet MS" w:hAnsi="Trebuchet MS" w:cstheme="majorBidi"/>
-                <w:sz w:val="22"/>
-                <w:szCs w:val="22"/>
-              </w:rPr>
-              <w:t xml:space="preserve"> </w:t>
-            </w:r>
-            <w:proofErr w:type="spellStart"/>
-            <w:r>
-              <w:rPr>
-                <w:rFonts w:ascii="Trebuchet MS" w:hAnsi="Trebuchet MS" w:cstheme="majorBidi"/>
-                <w:sz w:val="22"/>
-                <w:szCs w:val="22"/>
-              </w:rPr>
+              <w:t xml:space="preserve"> </w:t>
+            </w:r>
+            <w:proofErr w:type="spellStart"/>
+            <w:r>
               <w:t>wal</w:t>
             </w:r>
             <w:proofErr w:type="spellEnd"/>
             <w:r>
-              <w:rPr>
-                <w:rFonts w:ascii="Trebuchet MS" w:hAnsi="Trebuchet MS" w:cstheme="majorBidi"/>
-                <w:sz w:val="22"/>
-                <w:szCs w:val="22"/>
-              </w:rPr>
-              <w:t xml:space="preserve"> </w:t>
-            </w:r>
-            <w:proofErr w:type="spellStart"/>
-            <w:r>
-              <w:rPr>
-                <w:rFonts w:ascii="Trebuchet MS" w:hAnsi="Trebuchet MS" w:cstheme="majorBidi"/>
-                <w:sz w:val="22"/>
-                <w:szCs w:val="22"/>
-              </w:rPr>
+              <w:t xml:space="preserve"> </w:t>
+            </w:r>
+            <w:proofErr w:type="spellStart"/>
+            <w:r>
               <w:t>Jama’ah</w:t>
             </w:r>
             <w:proofErr w:type="spellEnd"/>
             <w:r>
-              <w:rPr>
-                <w:rFonts w:ascii="Trebuchet MS" w:hAnsi="Trebuchet MS" w:cstheme="majorBidi"/>
-                <w:sz w:val="22"/>
-                <w:szCs w:val="22"/>
-              </w:rPr>
-              <w:t xml:space="preserve"> </w:t>
-            </w:r>
-            <w:proofErr w:type="spellStart"/>
-            <w:r>
-              <w:rPr>
-                <w:rFonts w:ascii="Trebuchet MS" w:hAnsi="Trebuchet MS" w:cstheme="majorBidi"/>
-                <w:sz w:val="22"/>
-                <w:szCs w:val="22"/>
-              </w:rPr>
+              <w:t xml:space="preserve"> </w:t>
+            </w:r>
+            <w:proofErr w:type="spellStart"/>
+            <w:r>
               <w:t>Annahdliyah</w:t>
             </w:r>
             <w:proofErr w:type="spellEnd"/>
             <w:r>
-              <w:rPr>
-                <w:rFonts w:ascii="Trebuchet MS" w:hAnsi="Trebuchet MS" w:cstheme="majorBidi"/>
-                <w:sz w:val="22"/>
-                <w:szCs w:val="22"/>
-              </w:rPr>
               <w:t xml:space="preserve"> dan </w:t>
             </w:r>
             <w:proofErr w:type="spellStart"/>
             <w:r>
-              <w:rPr>
-                <w:rFonts w:ascii="Trebuchet MS" w:hAnsi="Trebuchet MS" w:cstheme="majorBidi"/>
-                <w:sz w:val="22"/>
-                <w:szCs w:val="22"/>
-              </w:rPr>
               <w:t>berpedoman</w:t>
             </w:r>
             <w:proofErr w:type="spellEnd"/>
             <w:r>
-              <w:rPr>
-                <w:rFonts w:ascii="Trebuchet MS" w:hAnsi="Trebuchet MS" w:cstheme="majorBidi"/>
-                <w:sz w:val="22"/>
-                <w:szCs w:val="22"/>
-              </w:rPr>
               <w:t xml:space="preserve"> pada:</w:t>
             </w:r>
           </w:p>
@@ -4364,82 +3013,37 @@
               <w:adjustRightInd w:val="0"/>
               <w:spacing w:line="276" w:lineRule="auto"/>
               <w:jc w:val="both"/>
-              <w:rPr>
-                <w:rFonts w:ascii="Trebuchet MS" w:hAnsi="Trebuchet MS"/>
-                <w:sz w:val="22"/>
-                <w:szCs w:val="22"/>
-              </w:rPr>
             </w:pPr>
             <w:proofErr w:type="spellStart"/>
             <w:r>
-              <w:rPr>
-                <w:rFonts w:ascii="Trebuchet MS" w:hAnsi="Trebuchet MS" w:cstheme="majorBidi"/>
-                <w:sz w:val="22"/>
-                <w:szCs w:val="22"/>
-              </w:rPr>
               <w:t>Anggaran</w:t>
             </w:r>
             <w:proofErr w:type="spellEnd"/>
             <w:r>
-              <w:rPr>
-                <w:rFonts w:ascii="Trebuchet MS" w:hAnsi="Trebuchet MS" w:cstheme="majorBidi"/>
-                <w:sz w:val="22"/>
-                <w:szCs w:val="22"/>
-              </w:rPr>
               <w:t xml:space="preserve"> Dasar dan </w:t>
             </w:r>
             <w:proofErr w:type="spellStart"/>
             <w:r>
-              <w:rPr>
-                <w:rFonts w:ascii="Trebuchet MS" w:hAnsi="Trebuchet MS" w:cstheme="majorBidi"/>
-                <w:sz w:val="22"/>
-                <w:szCs w:val="22"/>
-              </w:rPr>
               <w:t>Anggaran</w:t>
             </w:r>
             <w:proofErr w:type="spellEnd"/>
             <w:r>
-              <w:rPr>
-                <w:rFonts w:ascii="Trebuchet MS" w:hAnsi="Trebuchet MS" w:cstheme="majorBidi"/>
-                <w:sz w:val="22"/>
-                <w:szCs w:val="22"/>
-              </w:rPr>
               <w:t xml:space="preserve"> Rumah </w:t>
             </w:r>
             <w:proofErr w:type="spellStart"/>
             <w:r>
-              <w:rPr>
-                <w:rFonts w:ascii="Trebuchet MS" w:hAnsi="Trebuchet MS" w:cstheme="majorBidi"/>
-                <w:sz w:val="22"/>
-                <w:szCs w:val="22"/>
-              </w:rPr>
               <w:t>Tangga</w:t>
             </w:r>
             <w:proofErr w:type="spellEnd"/>
             <w:r>
-              <w:rPr>
-                <w:rFonts w:ascii="Trebuchet MS" w:hAnsi="Trebuchet MS" w:cstheme="majorBidi"/>
-                <w:sz w:val="22"/>
-                <w:szCs w:val="22"/>
-              </w:rPr>
-              <w:t xml:space="preserve"> </w:t>
-            </w:r>
-            <w:proofErr w:type="spellStart"/>
-            <w:r>
-              <w:rPr>
-                <w:rFonts w:ascii="Trebuchet MS" w:hAnsi="Trebuchet MS" w:cstheme="majorBidi"/>
-                <w:sz w:val="22"/>
-                <w:szCs w:val="22"/>
-              </w:rPr>
+              <w:t xml:space="preserve"> </w:t>
+            </w:r>
+            <w:proofErr w:type="spellStart"/>
+            <w:r>
               <w:t>Nahdlatul</w:t>
             </w:r>
             <w:proofErr w:type="spellEnd"/>
             <w:r>
-              <w:rPr>
-                <w:rFonts w:ascii="Trebuchet MS" w:hAnsi="Trebuchet MS" w:cstheme="majorBidi"/>
-                <w:sz w:val="22"/>
-                <w:szCs w:val="22"/>
-              </w:rPr>
               <w:t xml:space="preserve"> Ulama.</w:t>
             </w:r>
           </w:p>
@@ -4459,204 +3063,89 @@
               <w:adjustRightInd w:val="0"/>
               <w:spacing w:line="276" w:lineRule="auto"/>
               <w:jc w:val="both"/>
-              <w:rPr>
-                <w:rFonts w:ascii="Trebuchet MS" w:hAnsi="Trebuchet MS"/>
-                <w:sz w:val="22"/>
-                <w:szCs w:val="22"/>
-              </w:rPr>
             </w:pPr>
             <w:proofErr w:type="spellStart"/>
             <w:r>
-              <w:rPr>
-                <w:rFonts w:ascii="Trebuchet MS" w:hAnsi="Trebuchet MS" w:cstheme="majorBidi"/>
-                <w:sz w:val="22"/>
-                <w:szCs w:val="22"/>
-              </w:rPr>
               <w:t>Peraturan</w:t>
             </w:r>
             <w:proofErr w:type="spellEnd"/>
             <w:r>
-              <w:rPr>
-                <w:rFonts w:ascii="Trebuchet MS" w:hAnsi="Trebuchet MS" w:cstheme="majorBidi"/>
-                <w:sz w:val="22"/>
-                <w:szCs w:val="22"/>
-              </w:rPr>
               <w:t xml:space="preserve"> Lembaga, </w:t>
             </w:r>
             <w:proofErr w:type="spellStart"/>
             <w:r>
-              <w:rPr>
-                <w:rFonts w:ascii="Trebuchet MS" w:hAnsi="Trebuchet MS" w:cstheme="majorBidi"/>
-                <w:sz w:val="22"/>
-                <w:szCs w:val="22"/>
-              </w:rPr>
               <w:t>Pedoman</w:t>
             </w:r>
             <w:proofErr w:type="spellEnd"/>
             <w:r>
-              <w:rPr>
-                <w:rFonts w:ascii="Trebuchet MS" w:hAnsi="Trebuchet MS" w:cstheme="majorBidi"/>
-                <w:sz w:val="22"/>
-                <w:szCs w:val="22"/>
-              </w:rPr>
-              <w:t xml:space="preserve"> </w:t>
-            </w:r>
-            <w:proofErr w:type="spellStart"/>
-            <w:r>
-              <w:rPr>
-                <w:rFonts w:ascii="Trebuchet MS" w:hAnsi="Trebuchet MS" w:cstheme="majorBidi"/>
-                <w:sz w:val="22"/>
-                <w:szCs w:val="22"/>
-              </w:rPr>
+              <w:t xml:space="preserve"> </w:t>
+            </w:r>
+            <w:proofErr w:type="spellStart"/>
+            <w:r>
               <w:t>Kerja</w:t>
             </w:r>
             <w:proofErr w:type="spellEnd"/>
             <w:r>
-              <w:rPr>
-                <w:rFonts w:ascii="Trebuchet MS" w:hAnsi="Trebuchet MS" w:cstheme="majorBidi"/>
-                <w:sz w:val="22"/>
-                <w:szCs w:val="22"/>
-              </w:rPr>
               <w:t xml:space="preserve"> dan </w:t>
             </w:r>
             <w:proofErr w:type="spellStart"/>
             <w:r>
-              <w:rPr>
-                <w:rFonts w:ascii="Trebuchet MS" w:hAnsi="Trebuchet MS" w:cstheme="majorBidi"/>
-                <w:sz w:val="22"/>
-                <w:szCs w:val="22"/>
-              </w:rPr>
               <w:t>Pedoman</w:t>
             </w:r>
             <w:proofErr w:type="spellEnd"/>
             <w:r>
-              <w:rPr>
-                <w:rFonts w:ascii="Trebuchet MS" w:hAnsi="Trebuchet MS" w:cstheme="majorBidi"/>
-                <w:sz w:val="22"/>
-                <w:szCs w:val="22"/>
-              </w:rPr>
-              <w:t xml:space="preserve"> </w:t>
-            </w:r>
-            <w:proofErr w:type="spellStart"/>
-            <w:r>
-              <w:rPr>
-                <w:rFonts w:ascii="Trebuchet MS" w:hAnsi="Trebuchet MS" w:cstheme="majorBidi"/>
-                <w:sz w:val="22"/>
-                <w:szCs w:val="22"/>
-              </w:rPr>
+              <w:t xml:space="preserve"> </w:t>
+            </w:r>
+            <w:proofErr w:type="spellStart"/>
+            <w:r>
               <w:t>Penyelenggaraan</w:t>
             </w:r>
             <w:proofErr w:type="spellEnd"/>
             <w:r>
-              <w:rPr>
-                <w:rFonts w:ascii="Trebuchet MS" w:hAnsi="Trebuchet MS" w:cstheme="majorBidi"/>
-                <w:sz w:val="22"/>
-                <w:szCs w:val="22"/>
-              </w:rPr>
               <w:t xml:space="preserve"> Pendidikan Lembaga Pen</w:t>
             </w:r>
             <w:r>
-              <w:rPr>
-                <w:rFonts w:ascii="Trebuchet MS" w:hAnsi="Trebuchet MS" w:cstheme="majorBidi"/>
-                <w:sz w:val="22"/>
-                <w:szCs w:val="22"/>
-              </w:rPr>
               <w:t xml:space="preserve">didikan </w:t>
             </w:r>
             <w:proofErr w:type="spellStart"/>
             <w:r>
-              <w:rPr>
-                <w:rFonts w:ascii="Trebuchet MS" w:hAnsi="Trebuchet MS" w:cstheme="majorBidi"/>
-                <w:sz w:val="22"/>
-                <w:szCs w:val="22"/>
-              </w:rPr>
               <w:t>Ma’arif</w:t>
             </w:r>
             <w:proofErr w:type="spellEnd"/>
             <w:r>
-              <w:rPr>
-                <w:rFonts w:ascii="Trebuchet MS" w:hAnsi="Trebuchet MS" w:cstheme="majorBidi"/>
-                <w:sz w:val="22"/>
-                <w:szCs w:val="22"/>
-              </w:rPr>
-              <w:t xml:space="preserve"> </w:t>
-            </w:r>
-            <w:proofErr w:type="spellStart"/>
-            <w:r>
-              <w:rPr>
-                <w:rFonts w:ascii="Trebuchet MS" w:hAnsi="Trebuchet MS" w:cstheme="majorBidi"/>
-                <w:sz w:val="22"/>
-                <w:szCs w:val="22"/>
-              </w:rPr>
+              <w:t xml:space="preserve"> </w:t>
+            </w:r>
+            <w:proofErr w:type="spellStart"/>
+            <w:r>
               <w:t>Nahdlatul</w:t>
             </w:r>
             <w:proofErr w:type="spellEnd"/>
             <w:r>
-              <w:rPr>
-                <w:rFonts w:ascii="Trebuchet MS" w:hAnsi="Trebuchet MS" w:cstheme="majorBidi"/>
-                <w:sz w:val="22"/>
-                <w:szCs w:val="22"/>
-              </w:rPr>
               <w:t xml:space="preserve"> Ulama</w:t>
             </w:r>
             <w:r>
-              <w:rPr>
-                <w:rFonts w:ascii="Trebuchet MS" w:hAnsi="Trebuchet MS" w:cstheme="majorBidi"/>
-                <w:sz w:val="22"/>
-                <w:szCs w:val="22"/>
-              </w:rPr>
               <w:t xml:space="preserve"> Hasil </w:t>
             </w:r>
             <w:proofErr w:type="spellStart"/>
             <w:r>
-              <w:rPr>
-                <w:rFonts w:ascii="Trebuchet MS" w:hAnsi="Trebuchet MS" w:cstheme="majorBidi"/>
-                <w:sz w:val="22"/>
-                <w:szCs w:val="22"/>
-              </w:rPr>
               <w:t>Rakernas</w:t>
             </w:r>
             <w:proofErr w:type="spellEnd"/>
             <w:r>
-              <w:rPr>
-                <w:rFonts w:ascii="Trebuchet MS" w:hAnsi="Trebuchet MS" w:cstheme="majorBidi"/>
-                <w:sz w:val="22"/>
-                <w:szCs w:val="22"/>
-              </w:rPr>
               <w:t xml:space="preserve"> Lembaga Pendidikan </w:t>
             </w:r>
             <w:proofErr w:type="spellStart"/>
             <w:r>
-              <w:rPr>
-                <w:rFonts w:ascii="Trebuchet MS" w:hAnsi="Trebuchet MS" w:cstheme="majorBidi"/>
-                <w:sz w:val="22"/>
-                <w:szCs w:val="22"/>
-              </w:rPr>
               <w:t>Ma’arif</w:t>
             </w:r>
             <w:proofErr w:type="spellEnd"/>
             <w:r>
-              <w:rPr>
-                <w:rFonts w:ascii="Trebuchet MS" w:hAnsi="Trebuchet MS" w:cstheme="majorBidi"/>
-                <w:sz w:val="22"/>
-                <w:szCs w:val="22"/>
-              </w:rPr>
               <w:t xml:space="preserve"> NU</w:t>
             </w:r>
             <w:r>
-              <w:rPr>
-                <w:rFonts w:ascii="Trebuchet MS" w:hAnsi="Trebuchet MS" w:cstheme="majorBidi"/>
-                <w:sz w:val="22"/>
-                <w:szCs w:val="22"/>
-              </w:rPr>
               <w:t>.</w:t>
             </w:r>
             <w:r>
-              <w:rPr>
-                <w:rFonts w:ascii="Trebuchet MS" w:hAnsi="Trebuchet MS" w:cstheme="majorBidi"/>
-                <w:sz w:val="22"/>
-                <w:szCs w:val="22"/>
-              </w:rPr>
               <w:t xml:space="preserve"> </w:t>
             </w:r>
           </w:p>
@@ -4676,90 +3165,40 @@
               <w:adjustRightInd w:val="0"/>
               <w:spacing w:line="276" w:lineRule="auto"/>
               <w:jc w:val="both"/>
-              <w:rPr>
-                <w:rFonts w:ascii="Trebuchet MS" w:hAnsi="Trebuchet MS"/>
-                <w:sz w:val="22"/>
-                <w:szCs w:val="22"/>
-              </w:rPr>
             </w:pPr>
             <w:proofErr w:type="spellStart"/>
             <w:r>
-              <w:rPr>
-                <w:rFonts w:ascii="Trebuchet MS" w:hAnsi="Trebuchet MS" w:cstheme="majorBidi"/>
-                <w:sz w:val="22"/>
-                <w:szCs w:val="22"/>
-              </w:rPr>
               <w:t>Kebijakan</w:t>
             </w:r>
             <w:proofErr w:type="spellEnd"/>
             <w:r>
-              <w:rPr>
-                <w:rFonts w:ascii="Trebuchet MS" w:hAnsi="Trebuchet MS" w:cstheme="majorBidi"/>
-                <w:sz w:val="22"/>
-                <w:szCs w:val="22"/>
-              </w:rPr>
               <w:t xml:space="preserve"> Lembaga Pendidikan </w:t>
             </w:r>
             <w:proofErr w:type="spellStart"/>
             <w:r>
-              <w:rPr>
-                <w:rFonts w:ascii="Trebuchet MS" w:hAnsi="Trebuchet MS" w:cstheme="majorBidi"/>
-                <w:sz w:val="22"/>
-                <w:szCs w:val="22"/>
-              </w:rPr>
               <w:t>Ma’arif</w:t>
             </w:r>
             <w:proofErr w:type="spellEnd"/>
             <w:r>
-              <w:rPr>
-                <w:rFonts w:ascii="Trebuchet MS" w:hAnsi="Trebuchet MS" w:cstheme="majorBidi"/>
-                <w:sz w:val="22"/>
-                <w:szCs w:val="22"/>
-              </w:rPr>
               <w:t xml:space="preserve"> NU </w:t>
             </w:r>
             <w:proofErr w:type="spellStart"/>
             <w:r>
-              <w:rPr>
-                <w:rFonts w:ascii="Trebuchet MS" w:hAnsi="Trebuchet MS" w:cstheme="majorBidi"/>
-                <w:sz w:val="22"/>
-                <w:szCs w:val="22"/>
-              </w:rPr>
               <w:t>baik</w:t>
             </w:r>
             <w:proofErr w:type="spellEnd"/>
             <w:r>
-              <w:rPr>
-                <w:rFonts w:ascii="Trebuchet MS" w:hAnsi="Trebuchet MS" w:cstheme="majorBidi"/>
-                <w:sz w:val="22"/>
-                <w:szCs w:val="22"/>
-              </w:rPr>
               <w:t xml:space="preserve"> Tingkat Pusat, Wilayah </w:t>
             </w:r>
             <w:proofErr w:type="spellStart"/>
             <w:r>
-              <w:rPr>
-                <w:rFonts w:ascii="Trebuchet MS" w:hAnsi="Trebuchet MS" w:cstheme="majorBidi"/>
-                <w:sz w:val="22"/>
-                <w:szCs w:val="22"/>
-              </w:rPr>
               <w:t>Maupun</w:t>
             </w:r>
             <w:proofErr w:type="spellEnd"/>
             <w:r>
-              <w:rPr>
-                <w:rFonts w:ascii="Trebuchet MS" w:hAnsi="Trebuchet MS" w:cstheme="majorBidi"/>
-                <w:sz w:val="22"/>
-                <w:szCs w:val="22"/>
-              </w:rPr>
               <w:t xml:space="preserve"> Cabang</w:t>
             </w:r>
             <w:r>
-              <w:rPr>
-                <w:rFonts w:ascii="Trebuchet MS" w:hAnsi="Trebuchet MS" w:cstheme="majorBidi"/>
-                <w:sz w:val="22"/>
-                <w:szCs w:val="22"/>
-              </w:rPr>
               <w:t>.</w:t>
             </w:r>
           </w:p>
@@ -4776,323 +3215,144 @@
               <w:spacing w:line="276" w:lineRule="auto"/>
               <w:ind w:left="338" w:hanging="338"/>
               <w:jc w:val="both"/>
-              <w:rPr>
-                <w:rFonts w:ascii="Trebuchet MS" w:hAnsi="Trebuchet MS"/>
-                <w:sz w:val="22"/>
-                <w:szCs w:val="22"/>
-              </w:rPr>
             </w:pPr>
             <w:proofErr w:type="spellStart"/>
             <w:r>
-              <w:rPr>
-                <w:rFonts w:ascii="Trebuchet MS" w:hAnsi="Trebuchet MS" w:cstheme="majorBidi"/>
-                <w:sz w:val="22"/>
-                <w:szCs w:val="22"/>
-              </w:rPr>
               <w:t>Memberikan</w:t>
             </w:r>
             <w:proofErr w:type="spellEnd"/>
             <w:r>
-              <w:rPr>
-                <w:rFonts w:ascii="Trebuchet MS" w:hAnsi="Trebuchet MS" w:cstheme="majorBidi"/>
-                <w:sz w:val="22"/>
-                <w:szCs w:val="22"/>
-              </w:rPr>
-              <w:t xml:space="preserve"> </w:t>
-            </w:r>
-            <w:proofErr w:type="spellStart"/>
-            <w:r>
-              <w:rPr>
-                <w:rFonts w:ascii="Trebuchet MS" w:hAnsi="Trebuchet MS" w:cstheme="majorBidi"/>
-                <w:sz w:val="22"/>
-                <w:szCs w:val="22"/>
-              </w:rPr>
+              <w:t xml:space="preserve"> </w:t>
+            </w:r>
+            <w:proofErr w:type="spellStart"/>
+            <w:r>
               <w:t>Laporan</w:t>
             </w:r>
             <w:proofErr w:type="spellEnd"/>
             <w:r>
-              <w:rPr>
-                <w:rFonts w:ascii="Trebuchet MS" w:hAnsi="Trebuchet MS" w:cstheme="majorBidi"/>
-                <w:sz w:val="22"/>
-                <w:szCs w:val="22"/>
-              </w:rPr>
-              <w:t xml:space="preserve"> </w:t>
-            </w:r>
-            <w:proofErr w:type="spellStart"/>
-            <w:r>
-              <w:rPr>
-                <w:rFonts w:ascii="Trebuchet MS" w:hAnsi="Trebuchet MS" w:cstheme="majorBidi"/>
-                <w:sz w:val="22"/>
-                <w:szCs w:val="22"/>
-              </w:rPr>
+              <w:t xml:space="preserve"> </w:t>
+            </w:r>
+            <w:proofErr w:type="spellStart"/>
+            <w:r>
               <w:t>tertulis</w:t>
             </w:r>
             <w:proofErr w:type="spellEnd"/>
             <w:r>
-              <w:rPr>
-                <w:rFonts w:ascii="Trebuchet MS" w:hAnsi="Trebuchet MS" w:cstheme="majorBidi"/>
-                <w:sz w:val="22"/>
-                <w:szCs w:val="22"/>
-              </w:rPr>
-              <w:t xml:space="preserve"> </w:t>
-            </w:r>
-            <w:proofErr w:type="spellStart"/>
-            <w:r>
-              <w:rPr>
-                <w:rFonts w:ascii="Trebuchet MS" w:hAnsi="Trebuchet MS" w:cstheme="majorBidi"/>
-                <w:sz w:val="22"/>
-                <w:szCs w:val="22"/>
-              </w:rPr>
+              <w:t xml:space="preserve"> </w:t>
+            </w:r>
+            <w:proofErr w:type="spellStart"/>
+            <w:r>
               <w:t>berkai</w:t>
             </w:r>
             <w:r>
-              <w:rPr>
-                <w:rFonts w:ascii="Trebuchet MS" w:hAnsi="Trebuchet MS" w:cstheme="majorBidi"/>
-                <w:sz w:val="22"/>
-                <w:szCs w:val="22"/>
-              </w:rPr>
               <w:t>t</w:t>
             </w:r>
             <w:r>
-              <w:rPr>
-                <w:rFonts w:ascii="Trebuchet MS" w:hAnsi="Trebuchet MS" w:cstheme="majorBidi"/>
-                <w:sz w:val="22"/>
-                <w:szCs w:val="22"/>
-              </w:rPr>
               <w:t>an</w:t>
             </w:r>
             <w:proofErr w:type="spellEnd"/>
             <w:r>
-              <w:rPr>
-                <w:rFonts w:ascii="Trebuchet MS" w:hAnsi="Trebuchet MS" w:cstheme="majorBidi"/>
-                <w:sz w:val="22"/>
-                <w:szCs w:val="22"/>
-              </w:rPr>
               <w:t xml:space="preserve"> dengan </w:t>
             </w:r>
             <w:proofErr w:type="spellStart"/>
             <w:r>
-              <w:rPr>
-                <w:rFonts w:ascii="Trebuchet MS" w:hAnsi="Trebuchet MS" w:cstheme="majorBidi"/>
-                <w:sz w:val="22"/>
-                <w:szCs w:val="22"/>
-              </w:rPr>
               <w:t>perkembagan</w:t>
             </w:r>
             <w:proofErr w:type="spellEnd"/>
             <w:r>
-              <w:rPr>
-                <w:rFonts w:ascii="Trebuchet MS" w:hAnsi="Trebuchet MS" w:cstheme="majorBidi"/>
-                <w:sz w:val="22"/>
-                <w:szCs w:val="22"/>
-              </w:rPr>
-              <w:t xml:space="preserve"> </w:t>
-            </w:r>
-            <w:proofErr w:type="spellStart"/>
-            <w:r>
-              <w:rPr>
-                <w:rFonts w:ascii="Trebuchet MS" w:hAnsi="Trebuchet MS" w:cstheme="majorBidi"/>
-                <w:sz w:val="22"/>
-                <w:szCs w:val="22"/>
-              </w:rPr>
+              <w:t xml:space="preserve"> </w:t>
+            </w:r>
+            <w:proofErr w:type="spellStart"/>
+            <w:r>
               <w:t>Sekolah</w:t>
             </w:r>
             <w:proofErr w:type="spellEnd"/>
             <w:r>
-              <w:rPr>
-                <w:rFonts w:ascii="Trebuchet MS" w:hAnsi="Trebuchet MS" w:cstheme="majorBidi"/>
-                <w:sz w:val="22"/>
-                <w:szCs w:val="22"/>
-              </w:rPr>
               <w:t xml:space="preserve">/Madrasah yang </w:t>
             </w:r>
             <w:proofErr w:type="spellStart"/>
             <w:r>
-              <w:rPr>
-                <w:rFonts w:ascii="Trebuchet MS" w:hAnsi="Trebuchet MS" w:cstheme="majorBidi"/>
-                <w:sz w:val="22"/>
-                <w:szCs w:val="22"/>
-              </w:rPr>
               <w:t>ditujukan</w:t>
             </w:r>
             <w:proofErr w:type="spellEnd"/>
             <w:r>
-              <w:rPr>
-                <w:rFonts w:ascii="Trebuchet MS" w:hAnsi="Trebuchet MS" w:cstheme="majorBidi"/>
-                <w:sz w:val="22"/>
-                <w:szCs w:val="22"/>
-              </w:rPr>
-              <w:t xml:space="preserve"> </w:t>
-            </w:r>
-            <w:proofErr w:type="spellStart"/>
-            <w:r>
-              <w:rPr>
-                <w:rFonts w:ascii="Trebuchet MS" w:hAnsi="Trebuchet MS" w:cstheme="majorBidi"/>
-                <w:sz w:val="22"/>
-                <w:szCs w:val="22"/>
-              </w:rPr>
+              <w:t xml:space="preserve"> </w:t>
+            </w:r>
+            <w:proofErr w:type="spellStart"/>
+            <w:r>
               <w:t>kepa</w:t>
             </w:r>
             <w:r>
-              <w:rPr>
-                <w:rFonts w:ascii="Trebuchet MS" w:hAnsi="Trebuchet MS" w:cstheme="majorBidi"/>
-                <w:sz w:val="22"/>
-                <w:szCs w:val="22"/>
-              </w:rPr>
               <w:t>da</w:t>
             </w:r>
             <w:proofErr w:type="spellEnd"/>
             <w:r>
-              <w:rPr>
-                <w:rFonts w:ascii="Trebuchet MS" w:hAnsi="Trebuchet MS" w:cstheme="majorBidi"/>
-                <w:sz w:val="22"/>
-                <w:szCs w:val="22"/>
-              </w:rPr>
-              <w:t xml:space="preserve"> </w:t>
-            </w:r>
-            <w:proofErr w:type="spellStart"/>
-            <w:r>
-              <w:rPr>
-                <w:rFonts w:ascii="Trebuchet MS" w:hAnsi="Trebuchet MS" w:cstheme="majorBidi"/>
-                <w:sz w:val="22"/>
-                <w:szCs w:val="22"/>
-              </w:rPr>
+              <w:t xml:space="preserve"> </w:t>
+            </w:r>
+            <w:proofErr w:type="spellStart"/>
+            <w:r>
               <w:t>Pengurus</w:t>
             </w:r>
             <w:proofErr w:type="spellEnd"/>
             <w:r>
-              <w:rPr>
-                <w:rFonts w:ascii="Trebuchet MS" w:hAnsi="Trebuchet MS" w:cstheme="majorBidi"/>
-                <w:sz w:val="22"/>
-                <w:szCs w:val="22"/>
-              </w:rPr>
               <w:t xml:space="preserve"> Lembaga Pendidikan </w:t>
             </w:r>
             <w:proofErr w:type="spellStart"/>
             <w:r>
-              <w:rPr>
-                <w:rFonts w:ascii="Trebuchet MS" w:hAnsi="Trebuchet MS" w:cstheme="majorBidi"/>
-                <w:sz w:val="22"/>
-                <w:szCs w:val="22"/>
-              </w:rPr>
               <w:t>Ma’arif</w:t>
             </w:r>
             <w:proofErr w:type="spellEnd"/>
             <w:r>
-              <w:rPr>
-                <w:rFonts w:ascii="Trebuchet MS" w:hAnsi="Trebuchet MS" w:cstheme="majorBidi"/>
-                <w:sz w:val="22"/>
-                <w:szCs w:val="22"/>
-              </w:rPr>
               <w:t xml:space="preserve"> NU Cabang dan </w:t>
             </w:r>
             <w:proofErr w:type="spellStart"/>
             <w:r>
-              <w:rPr>
-                <w:rFonts w:ascii="Trebuchet MS" w:hAnsi="Trebuchet MS" w:cstheme="majorBidi"/>
-                <w:sz w:val="22"/>
-                <w:szCs w:val="22"/>
-              </w:rPr>
               <w:t>tembusan</w:t>
             </w:r>
             <w:proofErr w:type="spellEnd"/>
             <w:r>
-              <w:rPr>
-                <w:rFonts w:ascii="Trebuchet MS" w:hAnsi="Trebuchet MS" w:cstheme="majorBidi"/>
-                <w:sz w:val="22"/>
-                <w:szCs w:val="22"/>
-              </w:rPr>
-              <w:t xml:space="preserve"> </w:t>
-            </w:r>
-            <w:proofErr w:type="spellStart"/>
-            <w:r>
-              <w:rPr>
-                <w:rFonts w:ascii="Trebuchet MS" w:hAnsi="Trebuchet MS" w:cstheme="majorBidi"/>
-                <w:sz w:val="22"/>
-                <w:szCs w:val="22"/>
-              </w:rPr>
+              <w:t xml:space="preserve"> </w:t>
+            </w:r>
+            <w:proofErr w:type="spellStart"/>
+            <w:r>
               <w:t>kepada</w:t>
             </w:r>
             <w:proofErr w:type="spellEnd"/>
             <w:r>
-              <w:rPr>
-                <w:rFonts w:ascii="Trebuchet MS" w:hAnsi="Trebuchet MS" w:cstheme="majorBidi"/>
-                <w:sz w:val="22"/>
-                <w:szCs w:val="22"/>
-              </w:rPr>
               <w:t xml:space="preserve"> Lembaga Pendidikan </w:t>
             </w:r>
             <w:proofErr w:type="spellStart"/>
             <w:r>
-              <w:rPr>
-                <w:rFonts w:ascii="Trebuchet MS" w:hAnsi="Trebuchet MS" w:cstheme="majorBidi"/>
-                <w:sz w:val="22"/>
-                <w:szCs w:val="22"/>
-              </w:rPr>
               <w:t>Ma’arif</w:t>
             </w:r>
             <w:proofErr w:type="spellEnd"/>
             <w:r>
-              <w:rPr>
-                <w:rFonts w:ascii="Trebuchet MS" w:hAnsi="Trebuchet MS" w:cstheme="majorBidi"/>
-                <w:sz w:val="22"/>
-                <w:szCs w:val="22"/>
-              </w:rPr>
               <w:t xml:space="preserve"> NU Wilayah dan Pusat</w:t>
             </w:r>
             <w:r>
-              <w:rPr>
-                <w:rFonts w:ascii="Trebuchet MS" w:hAnsi="Trebuchet MS" w:cstheme="majorBidi"/>
-                <w:sz w:val="22"/>
-                <w:szCs w:val="22"/>
-              </w:rPr>
               <w:t xml:space="preserve"> minimal 3 </w:t>
             </w:r>
             <w:proofErr w:type="spellStart"/>
             <w:r>
-              <w:rPr>
-                <w:rFonts w:ascii="Trebuchet MS" w:hAnsi="Trebuchet MS" w:cstheme="majorBidi"/>
-                <w:sz w:val="22"/>
-                <w:szCs w:val="22"/>
-              </w:rPr>
               <w:t>bulan</w:t>
             </w:r>
             <w:proofErr w:type="spellEnd"/>
             <w:r>
-              <w:rPr>
-                <w:rFonts w:ascii="Trebuchet MS" w:hAnsi="Trebuchet MS" w:cstheme="majorBidi"/>
-                <w:sz w:val="22"/>
-                <w:szCs w:val="22"/>
-              </w:rPr>
-              <w:t xml:space="preserve"> </w:t>
-            </w:r>
-            <w:proofErr w:type="spellStart"/>
-            <w:r>
-              <w:rPr>
-                <w:rFonts w:ascii="Trebuchet MS" w:hAnsi="Trebuchet MS" w:cstheme="majorBidi"/>
-                <w:sz w:val="22"/>
-                <w:szCs w:val="22"/>
-              </w:rPr>
+              <w:t xml:space="preserve"> </w:t>
+            </w:r>
+            <w:proofErr w:type="spellStart"/>
+            <w:r>
+              <w:lastRenderedPageBreak/>
               <w:t>sekali</w:t>
             </w:r>
             <w:proofErr w:type="spellEnd"/>
             <w:r>
-              <w:rPr>
-                <w:rFonts w:ascii="Trebuchet MS" w:hAnsi="Trebuchet MS" w:cstheme="majorBidi"/>
-                <w:sz w:val="22"/>
-                <w:szCs w:val="22"/>
-              </w:rPr>
               <w:t>.</w:t>
             </w:r>
           </w:p>
           <w:p>
             <w:pPr>
               <w:jc w:val="both"/>
-              <w:rPr>
-                <w:rFonts w:ascii="Trebuchet MS" w:hAnsi="Trebuchet MS"/>
-                <w:sz w:val="22"/>
-                <w:szCs w:val="22"/>
-              </w:rPr>
             </w:pPr>
           </w:p>
         </w:tc>
@@ -5108,26 +3368,12 @@
           <w:p>
             <w:pPr>
               <w:spacing w:after="120"/>
-              <w:rPr>
-                <w:rFonts w:ascii="Trebuchet MS" w:hAnsi="Trebuchet MS"/>
-                <w:sz w:val="22"/>
-                <w:szCs w:val="22"/>
-              </w:rPr>
             </w:pPr>
             <w:r>
-              <w:rPr>
-                <w:rFonts w:ascii="Trebuchet MS" w:hAnsi="Trebuchet MS"/>
-                <w:sz w:val="22"/>
-                <w:szCs w:val="22"/>
-              </w:rPr>
+              <w:lastRenderedPageBreak/>
               <w:t>KE</w:t>
             </w:r>
             <w:r>
-              <w:rPr>
-                <w:rFonts w:ascii="Trebuchet MS" w:hAnsi="Trebuchet MS"/>
-                <w:sz w:val="22"/>
-                <w:szCs w:val="22"/>
-              </w:rPr>
               <w:t>TIGA</w:t>
             </w:r>
           </w:p>
@@ -5140,18 +3386,8 @@
             <w:pPr>
               <w:spacing w:after="120"/>
               <w:jc w:val="both"/>
-              <w:rPr>
-                <w:rFonts w:ascii="Trebuchet MS" w:hAnsi="Trebuchet MS"/>
-                <w:sz w:val="22"/>
-                <w:szCs w:val="22"/>
-              </w:rPr>
             </w:pPr>
             <w:r>
-              <w:rPr>
-                <w:rFonts w:ascii="Trebuchet MS" w:hAnsi="Trebuchet MS"/>
-                <w:sz w:val="22"/>
-                <w:szCs w:val="22"/>
-              </w:rPr>
               <w:t>:</w:t>
             </w:r>
           </w:p>
@@ -5165,250 +3401,112 @@
             <w:pPr>
               <w:spacing w:after="120"/>
               <w:jc w:val="both"/>
-              <w:rPr>
-                <w:rFonts w:ascii="Trebuchet MS" w:hAnsi="Trebuchet MS"/>
-                <w:sz w:val="22"/>
-                <w:szCs w:val="22"/>
-              </w:rPr>
             </w:pPr>
             <w:r>
-              <w:rPr>
-                <w:rFonts w:ascii="Trebuchet MS" w:hAnsi="Trebuchet MS"/>
-                <w:sz w:val="22"/>
-                <w:szCs w:val="22"/>
-              </w:rPr>
               <w:t xml:space="preserve">Surat Keputusan ini </w:t>
             </w:r>
             <w:proofErr w:type="spellStart"/>
             <w:r>
-              <w:rPr>
-                <w:rFonts w:ascii="Trebuchet MS" w:hAnsi="Trebuchet MS"/>
-                <w:sz w:val="22"/>
-                <w:szCs w:val="22"/>
-              </w:rPr>
               <w:t>berlaku</w:t>
             </w:r>
             <w:proofErr w:type="spellEnd"/>
             <w:r>
-              <w:rPr>
-                <w:rFonts w:ascii="Trebuchet MS" w:hAnsi="Trebuchet MS"/>
-                <w:sz w:val="22"/>
-                <w:szCs w:val="22"/>
-              </w:rPr>
-              <w:t xml:space="preserve"> </w:t>
-            </w:r>
-            <w:proofErr w:type="spellStart"/>
-            <w:r>
-              <w:rPr>
-                <w:rFonts w:ascii="Trebuchet MS" w:hAnsi="Trebuchet MS"/>
-                <w:sz w:val="22"/>
-                <w:szCs w:val="22"/>
-              </w:rPr>
+              <w:t xml:space="preserve"> </w:t>
+            </w:r>
+            <w:proofErr w:type="spellStart"/>
+            <w:r>
               <w:t>sejak</w:t>
             </w:r>
             <w:proofErr w:type="spellEnd"/>
             <w:r>
-              <w:rPr>
-                <w:rFonts w:ascii="Trebuchet MS" w:hAnsi="Trebuchet MS"/>
-                <w:sz w:val="22"/>
-                <w:szCs w:val="22"/>
-              </w:rPr>
-              <w:t xml:space="preserve"> </w:t>
-            </w:r>
-            <w:proofErr w:type="spellStart"/>
-            <w:r>
-              <w:rPr>
-                <w:rFonts w:ascii="Trebuchet MS" w:hAnsi="Trebuchet MS"/>
-                <w:sz w:val="22"/>
-                <w:szCs w:val="22"/>
-              </w:rPr>
+              <w:t xml:space="preserve"> </w:t>
+            </w:r>
+            <w:proofErr w:type="spellStart"/>
+            <w:r>
               <w:t>tanggal</w:t>
             </w:r>
             <w:proofErr w:type="spellEnd"/>
             <w:r>
-              <w:rPr>
-                <w:rFonts w:ascii="Trebuchet MS" w:hAnsi="Trebuchet MS"/>
-                <w:sz w:val="22"/>
-                <w:szCs w:val="22"/>
-              </w:rPr>
-              <w:t xml:space="preserve"> </w:t>
-            </w:r>
-            <w:proofErr w:type="spellStart"/>
-            <w:r>
-              <w:rPr>
-                <w:rFonts w:ascii="Trebuchet MS" w:hAnsi="Trebuchet MS"/>
-                <w:sz w:val="22"/>
-                <w:szCs w:val="22"/>
-              </w:rPr>
+              <w:t xml:space="preserve"> </w:t>
+            </w:r>
+            <w:proofErr w:type="spellStart"/>
+            <w:r>
               <w:t>ditetapkan</w:t>
             </w:r>
             <w:proofErr w:type="spellEnd"/>
             <w:r>
-              <w:rPr>
-                <w:rFonts w:ascii="Trebuchet MS" w:hAnsi="Trebuchet MS"/>
-                <w:sz w:val="22"/>
-                <w:szCs w:val="22"/>
-              </w:rPr>
               <w:t xml:space="preserve">, </w:t>
             </w:r>
-            <w:r>
-              <w:rPr>
-                <w:rFonts w:ascii="Trebuchet MS" w:hAnsi="Trebuchet MS"/>
-                <w:sz w:val="22"/>
-                <w:szCs w:val="22"/>
-                <w:lang w:val="id-ID"/>
-              </w:rPr>
+            <w:proofErr w:type="spellStart"/>
+            <w:r>
               <w:t>apabila</w:t>
             </w:r>
-            <w:r>
-              <w:rPr>
-                <w:rFonts w:ascii="Trebuchet MS" w:hAnsi="Trebuchet MS"/>
-                <w:sz w:val="22"/>
-                <w:szCs w:val="22"/>
-              </w:rPr>
-              <w:t xml:space="preserve"> </w:t>
-            </w:r>
-            <w:proofErr w:type="spellStart"/>
-            <w:r>
-              <w:rPr>
-                <w:rFonts w:ascii="Trebuchet MS" w:hAnsi="Trebuchet MS"/>
-                <w:sz w:val="22"/>
-                <w:szCs w:val="22"/>
-              </w:rPr>
+            <w:proofErr w:type="spellEnd"/>
+            <w:r>
+              <w:t xml:space="preserve"> </w:t>
+            </w:r>
+            <w:proofErr w:type="spellStart"/>
+            <w:r>
               <w:t>dikemudian</w:t>
             </w:r>
             <w:proofErr w:type="spellEnd"/>
             <w:r>
-              <w:rPr>
-                <w:rFonts w:ascii="Trebuchet MS" w:hAnsi="Trebuchet MS"/>
-                <w:sz w:val="22"/>
-                <w:szCs w:val="22"/>
-              </w:rPr>
-              <w:t xml:space="preserve"> </w:t>
-            </w:r>
-            <w:proofErr w:type="spellStart"/>
-            <w:r>
-              <w:rPr>
-                <w:rFonts w:ascii="Trebuchet MS" w:hAnsi="Trebuchet MS"/>
-                <w:sz w:val="22"/>
-                <w:szCs w:val="22"/>
-              </w:rPr>
+              <w:t xml:space="preserve"> </w:t>
+            </w:r>
+            <w:proofErr w:type="spellStart"/>
+            <w:r>
               <w:t>hari</w:t>
             </w:r>
             <w:proofErr w:type="spellEnd"/>
             <w:r>
-              <w:rPr>
-                <w:rFonts w:ascii="Trebuchet MS" w:hAnsi="Trebuchet MS"/>
-                <w:sz w:val="22"/>
-                <w:szCs w:val="22"/>
-              </w:rPr>
-              <w:t xml:space="preserve"> </w:t>
-            </w:r>
-            <w:proofErr w:type="spellStart"/>
-            <w:r>
-              <w:rPr>
-                <w:rFonts w:ascii="Trebuchet MS" w:hAnsi="Trebuchet MS"/>
-                <w:sz w:val="22"/>
-                <w:szCs w:val="22"/>
-              </w:rPr>
+              <w:t xml:space="preserve"> </w:t>
+            </w:r>
+            <w:proofErr w:type="spellStart"/>
+            <w:r>
               <w:t>terdapat</w:t>
             </w:r>
             <w:proofErr w:type="spellEnd"/>
             <w:r>
-              <w:rPr>
-                <w:rFonts w:ascii="Trebuchet MS" w:hAnsi="Trebuchet MS"/>
-                <w:sz w:val="22"/>
-                <w:szCs w:val="22"/>
-              </w:rPr>
-              <w:t xml:space="preserve"> </w:t>
-            </w:r>
-            <w:proofErr w:type="spellStart"/>
-            <w:r>
-              <w:rPr>
-                <w:rFonts w:ascii="Trebuchet MS" w:hAnsi="Trebuchet MS"/>
-                <w:sz w:val="22"/>
-                <w:szCs w:val="22"/>
-              </w:rPr>
+              <w:t xml:space="preserve"> </w:t>
+            </w:r>
+            <w:proofErr w:type="spellStart"/>
+            <w:r>
               <w:t>kekeliruan</w:t>
             </w:r>
             <w:proofErr w:type="spellEnd"/>
             <w:r>
-              <w:rPr>
-                <w:rFonts w:ascii="Trebuchet MS" w:hAnsi="Trebuchet MS"/>
-                <w:sz w:val="22"/>
-                <w:szCs w:val="22"/>
-              </w:rPr>
-              <w:t xml:space="preserve"> </w:t>
-            </w:r>
-            <w:proofErr w:type="spellStart"/>
-            <w:r>
-              <w:rPr>
-                <w:rFonts w:ascii="Trebuchet MS" w:hAnsi="Trebuchet MS"/>
-                <w:sz w:val="22"/>
-                <w:szCs w:val="22"/>
-              </w:rPr>
+              <w:t xml:space="preserve"> </w:t>
+            </w:r>
+            <w:proofErr w:type="spellStart"/>
+            <w:r>
               <w:t>akan</w:t>
             </w:r>
             <w:proofErr w:type="spellEnd"/>
             <w:r>
-              <w:rPr>
-                <w:rFonts w:ascii="Trebuchet MS" w:hAnsi="Trebuchet MS"/>
-                <w:sz w:val="22"/>
-                <w:szCs w:val="22"/>
-              </w:rPr>
-              <w:t xml:space="preserve"> di</w:t>
-            </w:r>
-            <w:r>
-              <w:rPr>
-                <w:rFonts w:ascii="Trebuchet MS" w:hAnsi="Trebuchet MS"/>
-                <w:sz w:val="22"/>
-                <w:szCs w:val="22"/>
-                <w:lang w:val="id-ID"/>
-              </w:rPr>
-              <w:t>perbaiki</w:t>
-            </w:r>
-            <w:r>
-              <w:rPr>
-                <w:rFonts w:ascii="Trebuchet MS" w:hAnsi="Trebuchet MS"/>
-                <w:sz w:val="22"/>
-                <w:szCs w:val="22"/>
-              </w:rPr>
-              <w:t xml:space="preserve"> </w:t>
-            </w:r>
-            <w:proofErr w:type="spellStart"/>
-            <w:r>
-              <w:rPr>
-                <w:rFonts w:ascii="Trebuchet MS" w:hAnsi="Trebuchet MS"/>
-                <w:sz w:val="22"/>
-                <w:szCs w:val="22"/>
-              </w:rPr>
+              <w:t xml:space="preserve"> </w:t>
+            </w:r>
+            <w:proofErr w:type="spellStart"/>
+            <w:r>
+              <w:t>diperbaiki</w:t>
+            </w:r>
+            <w:proofErr w:type="spellEnd"/>
+            <w:r>
+              <w:t xml:space="preserve"> </w:t>
+            </w:r>
+            <w:proofErr w:type="spellStart"/>
+            <w:r>
               <w:t>sebagaimana</w:t>
             </w:r>
             <w:proofErr w:type="spellEnd"/>
             <w:r>
-              <w:rPr>
-                <w:rFonts w:ascii="Trebuchet MS" w:hAnsi="Trebuchet MS"/>
-                <w:sz w:val="22"/>
-                <w:szCs w:val="22"/>
-              </w:rPr>
-              <w:t xml:space="preserve"> </w:t>
-            </w:r>
-            <w:proofErr w:type="spellStart"/>
-            <w:r>
-              <w:rPr>
-                <w:rFonts w:ascii="Trebuchet MS" w:hAnsi="Trebuchet MS"/>
-                <w:sz w:val="22"/>
-                <w:szCs w:val="22"/>
-              </w:rPr>
+              <w:t xml:space="preserve"> </w:t>
+            </w:r>
+            <w:proofErr w:type="spellStart"/>
+            <w:r>
               <w:t>mestinya</w:t>
             </w:r>
             <w:proofErr w:type="spellEnd"/>
             <w:r>
-              <w:rPr>
-                <w:rFonts w:ascii="Trebuchet MS" w:hAnsi="Trebuchet MS"/>
-                <w:sz w:val="22"/>
-                <w:szCs w:val="22"/>
-              </w:rPr>
               <w:t>.</w:t>
             </w:r>
           </w:p>
@@ -5419,191 +3517,103 @@
       <w:pPr>
         <w:ind w:left="4962"/>
         <w:jc w:val="both"/>
-        <w:rPr>
-          <w:rFonts w:ascii="Trebuchet MS" w:hAnsi="Trebuchet MS"/>
-          <w:sz w:val="22"/>
-          <w:szCs w:val="22"/>
-          <w:lang w:val="sv-SE"/>
-        </w:rPr>
       </w:pPr>
     </w:p>
     <w:p>
       <w:pPr>
+        <w:tabs>
+          <w:tab w:val="left" w:pos="6120"/>
+        </w:tabs>
+        <w:ind w:left="4410"/>
+        <w:jc w:val="both"/>
+      </w:pPr>
+      <w:r>
+        <w:t xml:space="preserve">   </w:t>
+      </w:r>
+      <w:proofErr w:type="spellStart"/>
+      <w:r>
+        <w:t>Ditetapkan</w:t>
+      </w:r>
+      <w:proofErr w:type="spellEnd"/>
+      <w:r>
+        <w:t xml:space="preserve"> di</w:t>
+      </w:r>
+      <w:r>
+        <w:tab/>
+      </w:r>
+      <w:r>
+        <w:t>: Jakarta</w:t>
+      </w:r>
+    </w:p>
+    <w:p>
+      <w:pPr>
+        <w:tabs>
+          <w:tab w:val="left" w:pos="5760"/>
+        </w:tabs>
         <w:ind w:left="4410"/>
         <w:jc w:val="both"/>
         <w:rPr>
-          <w:rFonts w:ascii="Trebuchet MS" w:hAnsi="Trebuchet MS"/>
-          <w:sz w:val="22"/>
-          <w:szCs w:val="22"/>
-          <w:lang w:val="sv-SE"/>
+          <w:highlight w:val="yellow"/>
         </w:rPr>
       </w:pPr>
       <w:r>
+        <w:t xml:space="preserve">   </w:t>
+      </w:r>
+      <w:proofErr w:type="spellStart"/>
+      <w:r>
+        <w:t>Tanggal</w:t>
+      </w:r>
+      <w:proofErr w:type="spellEnd"/>
+      <w:r>
+        <w:tab/>
+        <w:t xml:space="preserve"> </w:t>
+      </w:r>
+      <w:r>
+        <w:t xml:space="preserve">     </w:t>
+      </w:r>
+      <w:r>
+        <w:t xml:space="preserve">: </w:t>
+      </w:r>
+      <w:r>
         <w:rPr>
-          <w:rFonts w:ascii="Trebuchet MS" w:hAnsi="Trebuchet MS"/>
-          <w:sz w:val="22"/>
-          <w:szCs w:val="22"/>
-          <w:lang w:val="id-ID"/>
+          <w:highlight w:val="yellow"/>
         </w:rPr>
-        <w:t xml:space="preserve">   </w:t>
-      </w:r>
+        <w:t>${</w:t>
+      </w:r>
+      <w:proofErr w:type="spellStart"/>
       <w:r>
         <w:rPr>
-          <w:rFonts w:ascii="Trebuchet MS" w:hAnsi="Trebuchet MS"/>
-          <w:sz w:val="22"/>
-          <w:szCs w:val="22"/>
-          <w:lang w:val="sv-SE"/>
+          <w:highlight w:val="yellow"/>
         </w:rPr>
-        <w:t>Ditetapkan di</w:t>
-      </w:r>
+        <w:t>tglm</w:t>
+      </w:r>
+      <w:proofErr w:type="spellEnd"/>
       <w:r>
         <w:rPr>
-          <w:rFonts w:ascii="Trebuchet MS" w:hAnsi="Trebuchet MS"/>
-          <w:sz w:val="22"/>
-          <w:szCs w:val="22"/>
-          <w:lang w:val="sv-SE"/>
+          <w:highlight w:val="yellow"/>
         </w:rPr>
-        <w:tab/>
-        <w:t>: Jakarta</w:t>
+        <w:t>}</w:t>
+      </w:r>
+      <w:r>
+        <w:rPr>
+          <w:highlight w:val="yellow"/>
+        </w:rPr>
+        <w:t xml:space="preserve"> M</w:t>
       </w:r>
     </w:p>
     <w:p>
       <w:pPr>
-        <w:ind w:left="4410"/>
+        <w:ind w:left="6120"/>
         <w:jc w:val="both"/>
+      </w:pPr>
+      <w:r>
         <w:rPr>
-          <w:rFonts w:ascii="Trebuchet MS" w:hAnsi="Trebuchet MS"/>
-          <w:sz w:val="22"/>
-          <w:szCs w:val="22"/>
-          <w:highlight w:val="yellow"/>
-          <w:lang w:val="sv-SE"/>
-        </w:rPr>
-      </w:pPr>
-      <w:r>
-        <w:rPr>
-          <w:rFonts w:ascii="Trebuchet MS" w:hAnsi="Trebuchet MS"/>
-          <w:sz w:val="22"/>
-          <w:szCs w:val="22"/>
-        </w:rPr>
-        <w:t xml:space="preserve">   </w:t>
-      </w:r>
-      <w:proofErr w:type="spellStart"/>
-      <w:r>
-        <w:rPr>
-          <w:rFonts w:ascii="Trebuchet MS" w:hAnsi="Trebuchet MS"/>
-          <w:sz w:val="22"/>
-          <w:szCs w:val="22"/>
-        </w:rPr>
-        <w:t>Tanggal</w:t>
-      </w:r>
-      <w:proofErr w:type="spellEnd"/>
-      <w:r>
-        <w:rPr>
-          <w:rFonts w:ascii="Trebuchet MS" w:hAnsi="Trebuchet MS"/>
-          <w:sz w:val="22"/>
-          <w:szCs w:val="22"/>
-        </w:rPr>
-        <w:tab/>
-        <w:t xml:space="preserve"> </w:t>
-      </w:r>
-      <w:r>
-        <w:rPr>
-          <w:rFonts w:ascii="Trebuchet MS" w:hAnsi="Trebuchet MS"/>
-          <w:sz w:val="22"/>
-          <w:szCs w:val="22"/>
-        </w:rPr>
-        <w:tab/>
-        <w:t xml:space="preserve">: </w:t>
-      </w:r>
-      <w:r>
-        <w:rPr>
-          <w:rFonts w:ascii="Trebuchet MS" w:hAnsi="Trebuchet MS"/>
-          <w:sz w:val="22"/>
-          <w:szCs w:val="22"/>
-          <w:highlight w:val="yellow"/>
-          <w:u w:val="single"/>
-        </w:rPr>
-        <w:t>${</w:t>
-      </w:r>
-      <w:proofErr w:type="spellStart"/>
-      <w:r>
-        <w:rPr>
-          <w:rFonts w:ascii="Trebuchet MS" w:hAnsi="Trebuchet MS"/>
-          <w:sz w:val="22"/>
-          <w:szCs w:val="22"/>
-          <w:highlight w:val="yellow"/>
-          <w:u w:val="single"/>
-        </w:rPr>
-        <w:t>tglm</w:t>
-      </w:r>
-      <w:proofErr w:type="spellEnd"/>
-      <w:r>
-        <w:rPr>
-          <w:rFonts w:ascii="Trebuchet MS" w:hAnsi="Trebuchet MS"/>
-          <w:sz w:val="22"/>
-          <w:szCs w:val="22"/>
-          <w:highlight w:val="yellow"/>
-          <w:u w:val="single"/>
-        </w:rPr>
-        <w:t>}</w:t>
-      </w:r>
-      <w:r>
-        <w:rPr>
-          <w:rFonts w:ascii="Trebuchet MS" w:hAnsi="Trebuchet MS"/>
-          <w:sz w:val="22"/>
-          <w:szCs w:val="22"/>
-          <w:highlight w:val="yellow"/>
-          <w:u w:val="single"/>
-        </w:rPr>
-        <w:t xml:space="preserve"> </w:t>
-      </w:r>
-      <w:r>
-        <w:rPr>
-          <w:rFonts w:ascii="Trebuchet MS" w:hAnsi="Trebuchet MS"/>
-          <w:sz w:val="22"/>
-          <w:szCs w:val="22"/>
-          <w:highlight w:val="yellow"/>
-          <w:u w:val="single"/>
-          <w:lang w:val="id-ID"/>
-        </w:rPr>
-        <w:t>M</w:t>
-      </w:r>
-    </w:p>
-    <w:p>
-      <w:pPr>
-        <w:ind w:left="5760"/>
-        <w:jc w:val="both"/>
-        <w:rPr>
-          <w:rFonts w:ascii="Trebuchet MS" w:hAnsi="Trebuchet MS"/>
-          <w:sz w:val="22"/>
-          <w:szCs w:val="22"/>
-          <w:lang w:val="id-ID"/>
-        </w:rPr>
-      </w:pPr>
-      <w:r>
-        <w:rPr>
-          <w:rFonts w:ascii="Trebuchet MS" w:hAnsi="Trebuchet MS"/>
-          <w:sz w:val="22"/>
-          <w:szCs w:val="22"/>
           <w:highlight w:val="yellow"/>
         </w:rPr>
         <w:t xml:space="preserve">  </w:t>
       </w:r>
       <w:r>
         <w:rPr>
-          <w:rFonts w:ascii="Trebuchet MS" w:hAnsi="Trebuchet MS"/>
-          <w:sz w:val="22"/>
-          <w:szCs w:val="22"/>
-          <w:highlight w:val="yellow"/>
-        </w:rPr>
-        <w:tab/>
-        <w:t xml:space="preserve">  </w:t>
-      </w:r>
-      <w:r>
-        <w:rPr>
-          <w:rFonts w:ascii="Trebuchet MS" w:hAnsi="Trebuchet MS"/>
-          <w:sz w:val="22"/>
-          <w:szCs w:val="22"/>
           <w:highlight w:val="yellow"/>
         </w:rPr>
         <w:t>${</w:t>
@@ -5611,18 +3621,12 @@
       <w:proofErr w:type="spellStart"/>
       <w:r>
         <w:rPr>
-          <w:rFonts w:ascii="Trebuchet MS" w:hAnsi="Trebuchet MS"/>
-          <w:sz w:val="22"/>
-          <w:szCs w:val="22"/>
           <w:highlight w:val="yellow"/>
         </w:rPr>
         <w:t>tg</w:t>
       </w:r>
       <w:r>
         <w:rPr>
-          <w:rFonts w:ascii="Trebuchet MS" w:hAnsi="Trebuchet MS"/>
-          <w:sz w:val="22"/>
-          <w:szCs w:val="22"/>
           <w:highlight w:val="yellow"/>
         </w:rPr>
         <w:t>lh</w:t>
@@ -5630,18 +3634,12 @@
       <w:proofErr w:type="spellEnd"/>
       <w:r>
         <w:rPr>
-          <w:rFonts w:ascii="Trebuchet MS" w:hAnsi="Trebuchet MS"/>
-          <w:sz w:val="22"/>
-          <w:szCs w:val="22"/>
           <w:highlight w:val="yellow"/>
         </w:rPr>
         <w:t>}</w:t>
       </w:r>
       <w:r>
         <w:rPr>
-          <w:rFonts w:ascii="Trebuchet MS" w:hAnsi="Trebuchet MS"/>
-          <w:sz w:val="22"/>
-          <w:szCs w:val="22"/>
           <w:highlight w:val="yellow"/>
         </w:rPr>
         <w:t xml:space="preserve"> H</w:t>
@@ -5651,55 +3649,23 @@
       <w:pPr>
         <w:ind w:left="4962"/>
         <w:jc w:val="both"/>
-        <w:rPr>
-          <w:rFonts w:ascii="Trebuchet MS" w:hAnsi="Trebuchet MS"/>
-          <w:sz w:val="22"/>
-          <w:szCs w:val="22"/>
-          <w:lang w:val="id-ID"/>
-        </w:rPr>
       </w:pPr>
     </w:p>
     <w:p>
       <w:pPr>
         <w:jc w:val="center"/>
-        <w:rPr>
-          <w:rFonts w:ascii="Trebuchet MS" w:hAnsi="Trebuchet MS"/>
-          <w:b/>
-          <w:bCs/>
-          <w:sz w:val="22"/>
-          <w:szCs w:val="22"/>
-        </w:rPr>
-      </w:pPr>
-      <w:r>
-        <w:rPr>
-          <w:rFonts w:ascii="Trebuchet MS" w:hAnsi="Trebuchet MS"/>
-          <w:b/>
-          <w:bCs/>
-          <w:sz w:val="22"/>
-          <w:szCs w:val="22"/>
-        </w:rPr>
+      </w:pPr>
+      <w:r>
         <w:t>PENGURUS</w:t>
       </w:r>
     </w:p>
     <w:p>
       <w:pPr>
         <w:jc w:val="center"/>
-        <w:rPr>
-          <w:rFonts w:ascii="Trebuchet MS" w:hAnsi="Trebuchet MS"/>
-          <w:b/>
-          <w:bCs/>
-          <w:sz w:val="22"/>
-          <w:szCs w:val="22"/>
-        </w:rPr>
-      </w:pPr>
-      <w:r>
-        <w:rPr>
-          <w:noProof/>
-          <w:sz w:val="22"/>
-          <w:szCs w:val="22"/>
-        </w:rPr>
+      </w:pPr>
+      <w:r>
         <w:drawing>
-          <wp:anchor distT="0" distB="0" distL="114300" distR="114300" simplePos="0" relativeHeight="251657216" behindDoc="0" locked="0" layoutInCell="1" allowOverlap="1" wp14:anchorId="2E9ABBEB" wp14:editId="4B6D0155">
+          <wp:anchor distT="0" distB="0" distL="114300" distR="114300" simplePos="0" relativeHeight="251656192" behindDoc="0" locked="0" layoutInCell="1" allowOverlap="1" wp14:anchorId="2E9ABBEB" wp14:editId="4B6D0155">
             <wp:simplePos x="0" y="0"/>
             <wp:positionH relativeFrom="column">
               <wp:posOffset>2910451</wp:posOffset>
@@ -5759,342 +3725,139 @@
         </w:drawing>
       </w:r>
       <w:r>
-        <w:rPr>
-          <w:rFonts w:ascii="Trebuchet MS" w:hAnsi="Trebuchet MS"/>
-          <w:b/>
-          <w:bCs/>
-          <w:sz w:val="22"/>
-          <w:szCs w:val="22"/>
-        </w:rPr>
         <w:t>LEMBAGA PENDIDIKAN MA’ARIF NU PBNU</w:t>
       </w:r>
     </w:p>
     <w:p>
       <w:pPr>
         <w:jc w:val="center"/>
-        <w:rPr>
-          <w:rFonts w:ascii="Trebuchet MS" w:hAnsi="Trebuchet MS"/>
-          <w:b/>
-          <w:bCs/>
-          <w:sz w:val="22"/>
-          <w:szCs w:val="22"/>
-        </w:rPr>
       </w:pPr>
     </w:p>
     <w:p>
       <w:pPr>
         <w:jc w:val="center"/>
-        <w:rPr>
-          <w:rFonts w:ascii="Trebuchet MS" w:hAnsi="Trebuchet MS"/>
-          <w:b/>
-          <w:bCs/>
-          <w:sz w:val="22"/>
-          <w:szCs w:val="22"/>
-        </w:rPr>
       </w:pPr>
     </w:p>
     <w:p>
       <w:pPr>
         <w:jc w:val="center"/>
-        <w:rPr>
-          <w:rFonts w:ascii="Trebuchet MS" w:hAnsi="Trebuchet MS"/>
-          <w:b/>
-          <w:bCs/>
-          <w:sz w:val="22"/>
-          <w:szCs w:val="22"/>
-        </w:rPr>
       </w:pPr>
     </w:p>
     <w:p>
       <w:pPr>
         <w:jc w:val="center"/>
-        <w:rPr>
-          <w:rFonts w:ascii="Trebuchet MS" w:hAnsi="Trebuchet MS"/>
-          <w:b/>
-          <w:bCs/>
-          <w:sz w:val="22"/>
-          <w:szCs w:val="22"/>
-        </w:rPr>
       </w:pPr>
     </w:p>
     <w:p>
       <w:pPr>
         <w:jc w:val="center"/>
-        <w:rPr>
-          <w:rFonts w:ascii="Trebuchet MS" w:hAnsi="Trebuchet MS"/>
-          <w:b/>
-          <w:bCs/>
-          <w:sz w:val="22"/>
-          <w:szCs w:val="22"/>
-        </w:rPr>
       </w:pPr>
     </w:p>
     <w:p>
       <w:pPr>
         <w:jc w:val="center"/>
-        <w:rPr>
-          <w:rFonts w:ascii="Trebuchet MS" w:hAnsi="Trebuchet MS"/>
-          <w:b/>
-          <w:bCs/>
-          <w:sz w:val="22"/>
-          <w:szCs w:val="22"/>
-        </w:rPr>
       </w:pPr>
     </w:p>
     <w:p>
-      <w:pPr>
-        <w:rPr>
-          <w:rFonts w:ascii="Trebuchet MS" w:hAnsi="Trebuchet MS"/>
-          <w:b/>
-          <w:sz w:val="22"/>
-          <w:szCs w:val="22"/>
-        </w:rPr>
-      </w:pPr>
-      <w:r>
-        <w:rPr>
-          <w:rFonts w:ascii="Trebuchet MS" w:hAnsi="Trebuchet MS"/>
-          <w:b/>
-          <w:sz w:val="22"/>
-          <w:szCs w:val="22"/>
-          <w:lang w:val="en-ID"/>
-        </w:rPr>
+      <w:r>
         <w:t>MUHAMMAD ALI RAMDHANI</w:t>
       </w:r>
       <w:r>
-        <w:rPr>
-          <w:rFonts w:ascii="Trebuchet MS" w:hAnsi="Trebuchet MS"/>
-          <w:b/>
-          <w:sz w:val="22"/>
-          <w:szCs w:val="22"/>
-          <w:lang w:val="it-IT"/>
-        </w:rPr>
         <w:tab/>
       </w:r>
       <w:r>
-        <w:rPr>
-          <w:rFonts w:ascii="Trebuchet MS" w:hAnsi="Trebuchet MS"/>
-          <w:b/>
-          <w:sz w:val="22"/>
-          <w:szCs w:val="22"/>
-          <w:lang w:val="id-ID"/>
-        </w:rPr>
         <w:tab/>
       </w:r>
       <w:r>
-        <w:rPr>
-          <w:rFonts w:ascii="Trebuchet MS" w:hAnsi="Trebuchet MS"/>
-          <w:b/>
-          <w:sz w:val="22"/>
-          <w:szCs w:val="22"/>
-          <w:lang w:val="en-ID"/>
-        </w:rPr>
         <w:tab/>
       </w:r>
       <w:r>
-        <w:rPr>
-          <w:rFonts w:ascii="Trebuchet MS" w:hAnsi="Trebuchet MS"/>
-          <w:b/>
-          <w:sz w:val="22"/>
-          <w:szCs w:val="22"/>
-          <w:lang w:val="en-ID"/>
-        </w:rPr>
         <w:tab/>
       </w:r>
       <w:r>
-        <w:rPr>
-          <w:rFonts w:ascii="Trebuchet MS" w:hAnsi="Trebuchet MS"/>
-          <w:b/>
-          <w:sz w:val="22"/>
-          <w:szCs w:val="22"/>
-          <w:lang w:val="en-ID"/>
-        </w:rPr>
         <w:tab/>
-      </w:r>
-      <w:r>
-        <w:rPr>
-          <w:rFonts w:ascii="Trebuchet MS" w:hAnsi="Trebuchet MS"/>
-          <w:b/>
-          <w:sz w:val="22"/>
-          <w:szCs w:val="22"/>
-        </w:rPr>
         <w:t>HARIANTO OGHIE</w:t>
       </w:r>
     </w:p>
     <w:p>
-      <w:pPr>
-        <w:rPr>
-          <w:rFonts w:ascii="Trebuchet MS" w:hAnsi="Trebuchet MS"/>
-          <w:b/>
-          <w:sz w:val="22"/>
-          <w:szCs w:val="22"/>
-        </w:rPr>
-      </w:pPr>
-      <w:r>
-        <w:rPr>
-          <w:rFonts w:ascii="Trebuchet MS" w:hAnsi="Trebuchet MS"/>
-          <w:sz w:val="22"/>
-          <w:szCs w:val="22"/>
-          <w:lang w:val="it-IT"/>
-        </w:rPr>
+      <w:proofErr w:type="spellStart"/>
+      <w:r>
         <w:t>Ketua</w:t>
       </w:r>
-      <w:r>
-        <w:rPr>
-          <w:rFonts w:ascii="Trebuchet MS" w:hAnsi="Trebuchet MS"/>
-          <w:sz w:val="22"/>
-          <w:szCs w:val="22"/>
-          <w:lang w:val="it-IT"/>
-        </w:rPr>
+      <w:proofErr w:type="spellEnd"/>
+      <w:r>
         <w:tab/>
       </w:r>
       <w:r>
-        <w:rPr>
-          <w:rFonts w:ascii="Trebuchet MS" w:hAnsi="Trebuchet MS"/>
-          <w:sz w:val="22"/>
-          <w:szCs w:val="22"/>
-          <w:lang w:val="it-IT"/>
-        </w:rPr>
         <w:tab/>
       </w:r>
       <w:r>
-        <w:rPr>
-          <w:rFonts w:ascii="Trebuchet MS" w:hAnsi="Trebuchet MS"/>
-          <w:sz w:val="22"/>
-          <w:szCs w:val="22"/>
-          <w:lang w:val="it-IT"/>
-        </w:rPr>
         <w:tab/>
       </w:r>
       <w:r>
-        <w:rPr>
-          <w:rFonts w:ascii="Trebuchet MS" w:hAnsi="Trebuchet MS"/>
-          <w:sz w:val="22"/>
-          <w:szCs w:val="22"/>
-          <w:lang w:val="it-IT"/>
-        </w:rPr>
         <w:tab/>
       </w:r>
       <w:r>
-        <w:rPr>
-          <w:rFonts w:ascii="Trebuchet MS" w:hAnsi="Trebuchet MS"/>
-          <w:sz w:val="22"/>
-          <w:szCs w:val="22"/>
-          <w:lang w:val="it-IT"/>
-        </w:rPr>
         <w:tab/>
       </w:r>
       <w:r>
-        <w:rPr>
-          <w:rFonts w:ascii="Trebuchet MS" w:hAnsi="Trebuchet MS"/>
-          <w:sz w:val="22"/>
-          <w:szCs w:val="22"/>
-          <w:lang w:val="it-IT"/>
-        </w:rPr>
         <w:tab/>
       </w:r>
       <w:r>
-        <w:rPr>
-          <w:rFonts w:ascii="Trebuchet MS" w:hAnsi="Trebuchet MS"/>
-          <w:sz w:val="22"/>
-          <w:szCs w:val="22"/>
-          <w:lang w:val="it-IT"/>
-        </w:rPr>
         <w:tab/>
       </w:r>
       <w:r>
-        <w:rPr>
-          <w:rFonts w:ascii="Trebuchet MS" w:hAnsi="Trebuchet MS"/>
-          <w:sz w:val="22"/>
-          <w:szCs w:val="22"/>
-          <w:lang w:val="it-IT"/>
-        </w:rPr>
         <w:tab/>
       </w:r>
       <w:r>
-        <w:rPr>
-          <w:rFonts w:ascii="Trebuchet MS" w:hAnsi="Trebuchet MS"/>
-          <w:sz w:val="22"/>
-          <w:szCs w:val="22"/>
-          <w:lang w:val="it-IT"/>
-        </w:rPr>
         <w:tab/>
-        <w:t xml:space="preserve">Sekretaris </w:t>
+      </w:r>
+      <w:proofErr w:type="spellStart"/>
+      <w:r>
+        <w:t>Sekretaris</w:t>
+      </w:r>
+      <w:proofErr w:type="spellEnd"/>
+      <w:r>
+        <w:t xml:space="preserve"> </w:t>
       </w:r>
     </w:p>
     <w:p>
       <w:pPr>
         <w:ind w:left="4410"/>
         <w:jc w:val="both"/>
-        <w:rPr>
-          <w:rFonts w:ascii="Trebuchet MS" w:hAnsi="Trebuchet MS"/>
-          <w:sz w:val="22"/>
-          <w:szCs w:val="22"/>
-          <w:lang w:val="it-IT"/>
-        </w:rPr>
       </w:pPr>
     </w:p>
     <w:p>
       <w:pPr>
         <w:spacing w:after="120"/>
-        <w:rPr>
-          <w:rFonts w:ascii="Trebuchet MS" w:hAnsi="Trebuchet MS"/>
-          <w:sz w:val="22"/>
-          <w:szCs w:val="22"/>
-          <w:lang w:val="it-IT"/>
-        </w:rPr>
       </w:pPr>
     </w:p>
     <w:p>
       <w:pPr>
         <w:spacing w:after="120"/>
-        <w:rPr>
-          <w:rFonts w:ascii="Trebuchet MS" w:hAnsi="Trebuchet MS"/>
-          <w:sz w:val="22"/>
-          <w:szCs w:val="22"/>
-          <w:lang w:val="it-IT"/>
-        </w:rPr>
       </w:pPr>
     </w:p>
     <w:p>
       <w:pPr>
         <w:spacing w:after="120"/>
-        <w:rPr>
-          <w:rFonts w:ascii="Trebuchet MS" w:hAnsi="Trebuchet MS"/>
-          <w:sz w:val="22"/>
-          <w:szCs w:val="22"/>
-          <w:lang w:val="it-IT"/>
-        </w:rPr>
       </w:pPr>
     </w:p>
     <w:p>
       <w:pPr>
         <w:spacing w:after="120"/>
-        <w:rPr>
-          <w:rFonts w:ascii="Trebuchet MS" w:hAnsi="Trebuchet MS"/>
-          <w:sz w:val="22"/>
-          <w:szCs w:val="22"/>
-          <w:lang w:val="it-IT"/>
-        </w:rPr>
       </w:pPr>
     </w:p>
     <w:p>
       <w:pPr>
         <w:spacing w:after="120"/>
-        <w:rPr>
-          <w:rFonts w:ascii="Trebuchet MS" w:hAnsi="Trebuchet MS"/>
-          <w:sz w:val="22"/>
-          <w:szCs w:val="22"/>
-          <w:lang w:val="it-IT"/>
-        </w:rPr>
-      </w:pPr>
-      <w:r>
-        <w:rPr>
-          <w:rFonts w:ascii="Trebuchet MS" w:hAnsi="Trebuchet MS"/>
-          <w:sz w:val="22"/>
-          <w:szCs w:val="22"/>
-          <w:lang w:val="it-IT"/>
-        </w:rPr>
-        <w:t>Tembusan:</w:t>
+      </w:pPr>
+      <w:proofErr w:type="spellStart"/>
+      <w:r>
+        <w:t>Tembusan</w:t>
+      </w:r>
+      <w:proofErr w:type="spellEnd"/>
+      <w:r>
+        <w:t>:</w:t>
       </w:r>
     </w:p>
     <w:p>
@@ -6105,25 +3868,12 @@
           <w:numId w:val="2"/>
         </w:numPr>
         <w:spacing w:after="120"/>
-        <w:rPr>
-          <w:rFonts w:ascii="Trebuchet MS" w:hAnsi="Trebuchet MS"/>
-          <w:i/>
-          <w:iCs/>
-          <w:sz w:val="22"/>
-          <w:szCs w:val="22"/>
-          <w:lang w:val="it-IT"/>
-        </w:rPr>
-      </w:pPr>
-      <w:r>
-        <w:rPr>
-          <w:noProof/>
-          <w:sz w:val="22"/>
-          <w:szCs w:val="22"/>
-        </w:rPr>
+      </w:pPr>
+      <w:r>
         <mc:AlternateContent>
           <mc:Choice Requires="wps">
             <w:drawing>
-              <wp:anchor distT="0" distB="0" distL="114300" distR="114300" simplePos="0" relativeHeight="251659776" behindDoc="0" locked="0" layoutInCell="1" allowOverlap="1" wp14:anchorId="1B294D5E" wp14:editId="6DE7D209">
+              <wp:anchor distT="0" distB="0" distL="114300" distR="114300" simplePos="0" relativeHeight="251659264" behindDoc="0" locked="0" layoutInCell="1" allowOverlap="1" wp14:anchorId="1B294D5E" wp14:editId="6DE7D209">
                 <wp:simplePos x="0" y="0"/>
                 <wp:positionH relativeFrom="column">
                   <wp:posOffset>4152900</wp:posOffset>
@@ -6226,7 +3976,7 @@
                 <v:stroke joinstyle="miter"/>
                 <v:path gradientshapeok="t" o:connecttype="rect"/>
               </v:shapetype>
-              <v:shape id="Text Box 1" o:spid="_x0000_s1026" type="#_x0000_t202" style="position:absolute;left:0;text-align:left;margin-left:327pt;margin-top:1.8pt;width:136.8pt;height:112.25pt;z-index:251659776;visibility:visible;mso-wrap-style:square;mso-width-percent:0;mso-height-percent:0;mso-wrap-distance-left:9pt;mso-wrap-distance-top:0;mso-wrap-distance-right:9pt;mso-wrap-distance-bottom:0;mso-position-horizontal:absolute;mso-position-horizontal-relative:text;mso-position-vertical:absolute;mso-position-vertical-relative:text;mso-width-percent:0;mso-height-percent:0;mso-width-relative:margin;mso-height-relative:margin;v-text-anchor:top" o:gfxdata="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" filled="f" stroked="f">
+              <v:shape id="Text Box 1" o:spid="_x0000_s1026" type="#_x0000_t202" style="position:absolute;left:0;text-align:left;margin-left:327pt;margin-top:1.8pt;width:136.8pt;height:112.25pt;z-index:251659264;visibility:visible;mso-wrap-style:square;mso-width-percent:0;mso-height-percent:0;mso-wrap-distance-left:9pt;mso-wrap-distance-top:0;mso-wrap-distance-right:9pt;mso-wrap-distance-bottom:0;mso-position-horizontal:absolute;mso-position-horizontal-relative:text;mso-position-vertical:absolute;mso-position-vertical-relative:text;mso-width-percent:0;mso-height-percent:0;mso-width-relative:margin;mso-height-relative:margin;v-text-anchor:top" o:gfxdata="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" filled="f" stroked="f">
                 <v:textbox>
                   <w:txbxContent>
                     <w:p>
@@ -6268,14 +4018,6 @@
         </mc:AlternateContent>
       </w:r>
       <w:r>
-        <w:rPr>
-          <w:rFonts w:ascii="Trebuchet MS" w:hAnsi="Trebuchet MS"/>
-          <w:i/>
-          <w:iCs/>
-          <w:sz w:val="22"/>
-          <w:szCs w:val="22"/>
-          <w:lang w:val="it-IT"/>
-        </w:rPr>
         <w:t>PBNU</w:t>
       </w:r>
     </w:p>
@@ -6288,84 +4030,72 @@
         </w:numPr>
         <w:spacing w:after="120"/>
         <w:rPr>
-          <w:rFonts w:ascii="Trebuchet MS" w:hAnsi="Trebuchet MS"/>
-          <w:i/>
-          <w:iCs/>
-          <w:sz w:val="22"/>
-          <w:szCs w:val="22"/>
           <w:highlight w:val="yellow"/>
-          <w:lang w:val="it-IT"/>
         </w:rPr>
       </w:pPr>
       <w:r>
         <w:rPr>
-          <w:rFonts w:ascii="Trebuchet MS" w:hAnsi="Trebuchet MS"/>
-          <w:i/>
-          <w:iCs/>
-          <w:sz w:val="22"/>
-          <w:szCs w:val="22"/>
           <w:highlight w:val="yellow"/>
-          <w:lang w:val="it-IT"/>
         </w:rPr>
-        <w:t>${tembusanlembagapw}</w:t>
-      </w:r>
+        <w:t>${</w:t>
+      </w:r>
+      <w:proofErr w:type="spellStart"/>
       <w:r>
         <w:rPr>
-          <w:rFonts w:ascii="Trebuchet MS" w:hAnsi="Trebuchet MS"/>
-          <w:i/>
-          <w:iCs/>
-          <w:sz w:val="22"/>
-          <w:szCs w:val="22"/>
           <w:highlight w:val="yellow"/>
-          <w:lang w:val="it-IT"/>
+        </w:rPr>
+        <w:t>tembusanlembagapw</w:t>
+      </w:r>
+      <w:proofErr w:type="spellEnd"/>
+      <w:r>
+        <w:rPr>
+          <w:highlight w:val="yellow"/>
+        </w:rPr>
+        <w:t>}</w:t>
+      </w:r>
+      <w:r>
+        <w:rPr>
+          <w:highlight w:val="yellow"/>
         </w:rPr>
         <w:t xml:space="preserve"> </w:t>
       </w:r>
+      <w:proofErr w:type="spellStart"/>
       <w:r>
         <w:rPr>
-          <w:rFonts w:ascii="Trebuchet MS" w:hAnsi="Trebuchet MS"/>
-          <w:i/>
-          <w:iCs/>
-          <w:sz w:val="22"/>
-          <w:szCs w:val="22"/>
           <w:highlight w:val="yellow"/>
-          <w:lang w:val="it-IT"/>
         </w:rPr>
-        <w:t xml:space="preserve">Provinsi </w:t>
-      </w:r>
+        <w:t>Provinsi</w:t>
+      </w:r>
+      <w:proofErr w:type="spellEnd"/>
       <w:r>
         <w:rPr>
-          <w:rFonts w:ascii="Trebuchet MS" w:hAnsi="Trebuchet MS"/>
-          <w:i/>
-          <w:iCs/>
-          <w:sz w:val="22"/>
-          <w:szCs w:val="22"/>
           <w:highlight w:val="yellow"/>
-          <w:lang w:val="it-IT"/>
         </w:rPr>
-        <w:t>${propinsip</w:t>
+        <w:t xml:space="preserve"> </w:t>
       </w:r>
       <w:r>
         <w:rPr>
-          <w:rFonts w:ascii="Trebuchet MS" w:hAnsi="Trebuchet MS"/>
-          <w:i/>
-          <w:iCs/>
-          <w:sz w:val="22"/>
-          <w:szCs w:val="22"/>
           <w:highlight w:val="yellow"/>
-          <w:lang w:val="it-IT"/>
+        </w:rPr>
+        <w:t>${</w:t>
+      </w:r>
+      <w:proofErr w:type="spellStart"/>
+      <w:r>
+        <w:rPr>
+          <w:highlight w:val="yellow"/>
+        </w:rPr>
+        <w:t>propinsip</w:t>
+      </w:r>
+      <w:r>
+        <w:rPr>
+          <w:highlight w:val="yellow"/>
         </w:rPr>
         <w:t>w</w:t>
       </w:r>
+      <w:proofErr w:type="spellEnd"/>
       <w:r>
         <w:rPr>
-          <w:rFonts w:ascii="Trebuchet MS" w:hAnsi="Trebuchet MS"/>
-          <w:i/>
-          <w:iCs/>
-          <w:sz w:val="22"/>
-          <w:szCs w:val="22"/>
           <w:highlight w:val="yellow"/>
-          <w:lang w:val="it-IT"/>
         </w:rPr>
         <w:t>}</w:t>
       </w:r>
@@ -6379,50 +4109,54 @@
         </w:numPr>
         <w:spacing w:after="120"/>
         <w:rPr>
-          <w:rFonts w:ascii="Trebuchet MS" w:hAnsi="Trebuchet MS"/>
-          <w:i/>
-          <w:iCs/>
-          <w:sz w:val="22"/>
-          <w:szCs w:val="22"/>
           <w:highlight w:val="yellow"/>
-          <w:lang w:val="it-IT"/>
         </w:rPr>
       </w:pPr>
       <w:r>
         <w:rPr>
-          <w:rFonts w:ascii="Trebuchet MS" w:hAnsi="Trebuchet MS"/>
-          <w:i/>
-          <w:iCs/>
-          <w:sz w:val="22"/>
-          <w:szCs w:val="22"/>
           <w:highlight w:val="yellow"/>
-          <w:lang w:val="it-IT"/>
         </w:rPr>
-        <w:t>${tembusanlembagapc}</w:t>
-      </w:r>
+        <w:t>${</w:t>
+      </w:r>
+      <w:proofErr w:type="spellStart"/>
       <w:r>
         <w:rPr>
-          <w:rFonts w:ascii="Trebuchet MS" w:hAnsi="Trebuchet MS"/>
-          <w:i/>
-          <w:iCs/>
-          <w:sz w:val="22"/>
-          <w:szCs w:val="22"/>
           <w:highlight w:val="yellow"/>
-          <w:lang w:val="it-IT"/>
+        </w:rPr>
+        <w:t>tembusanlembagapc</w:t>
+      </w:r>
+      <w:proofErr w:type="spellEnd"/>
+      <w:r>
+        <w:rPr>
+          <w:highlight w:val="yellow"/>
+        </w:rPr>
+        <w:t>}</w:t>
+      </w:r>
+      <w:r>
+        <w:rPr>
+          <w:highlight w:val="yellow"/>
         </w:rPr>
         <w:t xml:space="preserve"> </w:t>
       </w:r>
       <w:r>
         <w:rPr>
-          <w:rFonts w:ascii="Trebuchet MS" w:hAnsi="Trebuchet MS"/>
-          <w:i/>
-          <w:iCs/>
-          <w:sz w:val="22"/>
-          <w:szCs w:val="22"/>
           <w:highlight w:val="yellow"/>
-          <w:lang w:val="it-IT"/>
         </w:rPr>
-        <w:t>${kabupatenpc}</w:t>
+        <w:t>${</w:t>
+      </w:r>
+      <w:proofErr w:type="spellStart"/>
+      <w:r>
+        <w:rPr>
+          <w:highlight w:val="yellow"/>
+        </w:rPr>
+        <w:t>kabupatenpc</w:t>
+      </w:r>
+      <w:proofErr w:type="spellEnd"/>
+      <w:r>
+        <w:rPr>
+          <w:highlight w:val="yellow"/>
+        </w:rPr>
+        <w:t>}</w:t>
       </w:r>
     </w:p>
     <w:p>
@@ -6433,25 +4167,14 @@
           <w:numId w:val="2"/>
         </w:numPr>
         <w:spacing w:after="120"/>
-        <w:rPr>
-          <w:rFonts w:ascii="Trebuchet MS" w:hAnsi="Trebuchet MS"/>
-          <w:i/>
-          <w:iCs/>
-          <w:sz w:val="22"/>
-          <w:szCs w:val="22"/>
-          <w:lang w:val="it-IT"/>
-        </w:rPr>
-      </w:pPr>
-      <w:r>
-        <w:rPr>
-          <w:rFonts w:ascii="Trebuchet MS" w:hAnsi="Trebuchet MS"/>
-          <w:i/>
-          <w:iCs/>
-          <w:sz w:val="22"/>
-          <w:szCs w:val="22"/>
-          <w:lang w:val="it-IT"/>
-        </w:rPr>
-        <w:t>Arsip.</w:t>
+      </w:pPr>
+      <w:proofErr w:type="spellStart"/>
+      <w:r>
+        <w:t>Arsip</w:t>
+      </w:r>
+      <w:proofErr w:type="spellEnd"/>
+      <w:r>
+        <w:t>.</w:t>
       </w:r>
     </w:p>
     <w:sectPr>
@@ -7500,7 +5223,6 @@
   <w:style w:type="character" w:default="1" w:styleId="DefaultParagraphFont">
     <w:name w:val="Default Paragraph Font"/>
     <w:uiPriority w:val="1"/>
-    <w:semiHidden/>
     <w:unhideWhenUsed/>
   </w:style>
   <w:style w:type="table" w:default="1" w:styleId="TableNormal">

--- a/storage/app/templates/SK_Template.docx
+++ b/storage/app/templates/SK_Template.docx
@@ -5,123 +5,334 @@
     <w:p>
       <w:pPr>
         <w:jc w:val="center"/>
-      </w:pPr>
-      <w:r>
+        <w:rPr>
+          <w:rFonts w:ascii="Trebuchet MS" w:hAnsi="Trebuchet MS"/>
+          <w:b/>
+          <w:bCs/>
+          <w:sz w:val="22"/>
+          <w:szCs w:val="22"/>
+        </w:rPr>
+      </w:pPr>
+      <w:r>
+        <w:rPr>
+          <w:rFonts w:ascii="Trebuchet MS" w:hAnsi="Trebuchet MS"/>
+          <w:b/>
+          <w:bCs/>
+          <w:sz w:val="22"/>
+          <w:szCs w:val="22"/>
+        </w:rPr>
         <w:t>SURAT KEPUTUSAN</w:t>
       </w:r>
     </w:p>
     <w:p>
       <w:pPr>
         <w:jc w:val="center"/>
-      </w:pPr>
-      <w:r>
+        <w:rPr>
+          <w:rFonts w:ascii="Trebuchet MS" w:hAnsi="Trebuchet MS"/>
+          <w:b/>
+          <w:bCs/>
+          <w:sz w:val="22"/>
+          <w:szCs w:val="22"/>
+        </w:rPr>
+      </w:pPr>
+      <w:r>
+        <w:rPr>
+          <w:rFonts w:ascii="Trebuchet MS" w:hAnsi="Trebuchet MS"/>
+          <w:b/>
+          <w:bCs/>
+          <w:sz w:val="22"/>
+          <w:szCs w:val="22"/>
+        </w:rPr>
         <w:t xml:space="preserve">PENGURUS </w:t>
       </w:r>
       <w:r>
+        <w:rPr>
+          <w:rFonts w:ascii="Trebuchet MS" w:hAnsi="Trebuchet MS"/>
+          <w:b/>
+          <w:bCs/>
+          <w:sz w:val="22"/>
+          <w:szCs w:val="22"/>
+        </w:rPr>
         <w:t xml:space="preserve">LEMBAGA PENDIDIKAN MA'ARIF </w:t>
       </w:r>
       <w:r>
+        <w:rPr>
+          <w:rFonts w:ascii="Trebuchet MS" w:hAnsi="Trebuchet MS"/>
+          <w:b/>
+          <w:bCs/>
+          <w:sz w:val="22"/>
+          <w:szCs w:val="22"/>
+        </w:rPr>
         <w:t>NU PBNU</w:t>
       </w:r>
     </w:p>
     <w:p>
       <w:pPr>
         <w:jc w:val="center"/>
-      </w:pPr>
-      <w:r>
+        <w:rPr>
+          <w:rFonts w:ascii="Trebuchet MS" w:hAnsi="Trebuchet MS"/>
+          <w:b/>
+          <w:bCs/>
+          <w:sz w:val="22"/>
+          <w:szCs w:val="22"/>
+        </w:rPr>
+      </w:pPr>
+      <w:r>
+        <w:rPr>
+          <w:rFonts w:ascii="Trebuchet MS" w:hAnsi="Trebuchet MS"/>
+          <w:b/>
+          <w:bCs/>
+          <w:sz w:val="22"/>
+          <w:szCs w:val="22"/>
+        </w:rPr>
         <w:t xml:space="preserve">NO: </w:t>
       </w:r>
       <w:r>
+        <w:rPr>
+          <w:rFonts w:ascii="Trebuchet MS" w:hAnsi="Trebuchet MS"/>
+          <w:b/>
+          <w:bCs/>
+          <w:sz w:val="22"/>
+          <w:szCs w:val="22"/>
+        </w:rPr>
         <w:t>${</w:t>
       </w:r>
       <w:proofErr w:type="spellStart"/>
       <w:r>
+        <w:rPr>
+          <w:rFonts w:ascii="Trebuchet MS" w:hAnsi="Trebuchet MS"/>
+          <w:b/>
+          <w:bCs/>
+          <w:sz w:val="22"/>
+          <w:szCs w:val="22"/>
+        </w:rPr>
         <w:t>nomor</w:t>
       </w:r>
       <w:proofErr w:type="spellEnd"/>
       <w:r>
+        <w:rPr>
+          <w:rFonts w:ascii="Trebuchet MS" w:hAnsi="Trebuchet MS"/>
+          <w:b/>
+          <w:bCs/>
+          <w:sz w:val="22"/>
+          <w:szCs w:val="22"/>
+        </w:rPr>
         <w:t>}</w:t>
       </w:r>
       <w:r>
+        <w:rPr>
+          <w:rFonts w:ascii="Trebuchet MS" w:hAnsi="Trebuchet MS"/>
+          <w:b/>
+          <w:bCs/>
+          <w:sz w:val="22"/>
+          <w:szCs w:val="22"/>
+        </w:rPr>
         <w:t>/SK</w:t>
       </w:r>
       <w:r>
+        <w:rPr>
+          <w:rFonts w:ascii="Trebuchet MS" w:hAnsi="Trebuchet MS"/>
+          <w:b/>
+          <w:bCs/>
+          <w:sz w:val="22"/>
+          <w:szCs w:val="22"/>
+        </w:rPr>
         <w:t>-BHPNU</w:t>
       </w:r>
       <w:r>
+        <w:rPr>
+          <w:rFonts w:ascii="Trebuchet MS" w:hAnsi="Trebuchet MS"/>
+          <w:b/>
+          <w:bCs/>
+          <w:sz w:val="22"/>
+          <w:szCs w:val="22"/>
+        </w:rPr>
         <w:t>/PP/LPM-NU/</w:t>
       </w:r>
       <w:r>
+        <w:rPr>
+          <w:rFonts w:ascii="Trebuchet MS" w:hAnsi="Trebuchet MS"/>
+          <w:b/>
+          <w:bCs/>
+          <w:sz w:val="22"/>
+          <w:szCs w:val="22"/>
+        </w:rPr>
         <w:t>${</w:t>
       </w:r>
       <w:proofErr w:type="spellStart"/>
       <w:r>
+        <w:rPr>
+          <w:rFonts w:ascii="Trebuchet MS" w:hAnsi="Trebuchet MS"/>
+          <w:b/>
+          <w:bCs/>
+          <w:sz w:val="22"/>
+          <w:szCs w:val="22"/>
+        </w:rPr>
         <w:t>bulanromawi</w:t>
       </w:r>
       <w:proofErr w:type="spellEnd"/>
       <w:r>
+        <w:rPr>
+          <w:rFonts w:ascii="Trebuchet MS" w:hAnsi="Trebuchet MS"/>
+          <w:b/>
+          <w:bCs/>
+          <w:sz w:val="22"/>
+          <w:szCs w:val="22"/>
+        </w:rPr>
         <w:t>}</w:t>
       </w:r>
       <w:r>
+        <w:rPr>
+          <w:rFonts w:ascii="Trebuchet MS" w:hAnsi="Trebuchet MS"/>
+          <w:b/>
+          <w:bCs/>
+          <w:sz w:val="22"/>
+          <w:szCs w:val="22"/>
+        </w:rPr>
         <w:t>/20</w:t>
       </w:r>
       <w:r>
+        <w:rPr>
+          <w:rFonts w:ascii="Trebuchet MS" w:hAnsi="Trebuchet MS"/>
+          <w:b/>
+          <w:bCs/>
+          <w:sz w:val="22"/>
+          <w:szCs w:val="22"/>
+        </w:rPr>
         <w:t>23</w:t>
       </w:r>
     </w:p>
     <w:p>
       <w:pPr>
         <w:jc w:val="center"/>
+        <w:rPr>
+          <w:rFonts w:ascii="Trebuchet MS" w:hAnsi="Trebuchet MS"/>
+          <w:b/>
+          <w:bCs/>
+          <w:sz w:val="22"/>
+          <w:szCs w:val="22"/>
+        </w:rPr>
       </w:pPr>
     </w:p>
     <w:p>
       <w:pPr>
         <w:jc w:val="center"/>
+        <w:rPr>
+          <w:rFonts w:ascii="Trebuchet MS" w:hAnsi="Trebuchet MS"/>
+          <w:sz w:val="22"/>
+          <w:szCs w:val="22"/>
+        </w:rPr>
       </w:pPr>
       <w:proofErr w:type="spellStart"/>
       <w:r>
+        <w:rPr>
+          <w:rFonts w:ascii="Trebuchet MS" w:hAnsi="Trebuchet MS"/>
+          <w:sz w:val="22"/>
+          <w:szCs w:val="22"/>
+        </w:rPr>
         <w:t>Tentang</w:t>
       </w:r>
       <w:proofErr w:type="spellEnd"/>
       <w:r>
+        <w:rPr>
+          <w:rFonts w:ascii="Trebuchet MS" w:hAnsi="Trebuchet MS"/>
+          <w:sz w:val="22"/>
+          <w:szCs w:val="22"/>
+        </w:rPr>
         <w:t>:</w:t>
       </w:r>
     </w:p>
     <w:p>
       <w:pPr>
         <w:jc w:val="center"/>
-      </w:pPr>
-      <w:r>
+        <w:rPr>
+          <w:rFonts w:ascii="Trebuchet MS" w:hAnsi="Trebuchet MS"/>
+          <w:b/>
+          <w:bCs/>
+          <w:sz w:val="22"/>
+          <w:szCs w:val="22"/>
+        </w:rPr>
+      </w:pPr>
+      <w:r>
+        <w:rPr>
+          <w:rFonts w:ascii="Trebuchet MS" w:hAnsi="Trebuchet MS"/>
+          <w:b/>
+          <w:bCs/>
+          <w:sz w:val="22"/>
+          <w:szCs w:val="22"/>
+        </w:rPr>
         <w:t xml:space="preserve">PENETAPAN </w:t>
       </w:r>
       <w:r>
+        <w:rPr>
+          <w:rFonts w:ascii="Trebuchet MS" w:hAnsi="Trebuchet MS"/>
+          <w:b/>
+          <w:bCs/>
+          <w:sz w:val="22"/>
+          <w:szCs w:val="22"/>
+        </w:rPr>
         <w:t>SATUAN PENDIDIKAN</w:t>
       </w:r>
     </w:p>
     <w:p>
       <w:pPr>
         <w:jc w:val="center"/>
-      </w:pPr>
-      <w:r>
+        <w:rPr>
+          <w:rFonts w:ascii="Trebuchet MS" w:hAnsi="Trebuchet MS"/>
+          <w:b/>
+          <w:bCs/>
+          <w:sz w:val="22"/>
+          <w:szCs w:val="22"/>
+        </w:rPr>
+      </w:pPr>
+      <w:r>
+        <w:rPr>
+          <w:rFonts w:ascii="Trebuchet MS" w:hAnsi="Trebuchet MS"/>
+          <w:b/>
+          <w:bCs/>
+          <w:sz w:val="22"/>
+          <w:szCs w:val="22"/>
+        </w:rPr>
         <w:t>DI BAWAH NAUNGAN LEMBAGA PENDIDIKAN MA’ARIF NU</w:t>
       </w:r>
     </w:p>
     <w:p>
       <w:pPr>
         <w:jc w:val="center"/>
+        <w:rPr>
+          <w:rFonts w:ascii="Trebuchet MS" w:hAnsi="Trebuchet MS"/>
+          <w:sz w:val="22"/>
+          <w:szCs w:val="22"/>
+        </w:rPr>
       </w:pPr>
     </w:p>
     <w:p>
       <w:pPr>
         <w:jc w:val="center"/>
+        <w:rPr>
+          <w:rFonts w:ascii="Trebuchet MS" w:hAnsi="Trebuchet MS"/>
+          <w:sz w:val="22"/>
+          <w:szCs w:val="22"/>
+        </w:rPr>
       </w:pPr>
     </w:p>
     <w:p>
       <w:pPr>
         <w:spacing w:after="120"/>
         <w:jc w:val="center"/>
-      </w:pPr>
-      <w:r>
+        <w:rPr>
+          <w:rFonts w:ascii="Trebuchet MS" w:hAnsi="Trebuchet MS"/>
+          <w:sz w:val="22"/>
+          <w:szCs w:val="22"/>
+        </w:rPr>
+      </w:pPr>
+      <w:r>
+        <w:rPr>
+          <w:rFonts w:ascii="Trebuchet MS" w:hAnsi="Trebuchet MS"/>
+          <w:noProof/>
+          <w:sz w:val="22"/>
+          <w:szCs w:val="22"/>
+        </w:rPr>
         <w:drawing>
           <wp:inline distT="0" distB="0" distL="0" distR="0" wp14:anchorId="76C62E6C" wp14:editId="2BEFEE6E">
             <wp:extent cx="2356485" cy="281305"/>
@@ -173,11 +384,32 @@
       <w:pPr>
         <w:spacing w:after="120"/>
         <w:jc w:val="center"/>
-      </w:pPr>
-      <w:r>
+        <w:rPr>
+          <w:rFonts w:ascii="Trebuchet MS" w:hAnsi="Trebuchet MS"/>
+          <w:b/>
+          <w:bCs/>
+          <w:sz w:val="22"/>
+          <w:szCs w:val="22"/>
+        </w:rPr>
+      </w:pPr>
+      <w:r>
+        <w:rPr>
+          <w:rFonts w:ascii="Trebuchet MS" w:hAnsi="Trebuchet MS"/>
+          <w:b/>
+          <w:bCs/>
+          <w:sz w:val="22"/>
+          <w:szCs w:val="22"/>
+        </w:rPr>
         <w:t xml:space="preserve">PENGURUS LEMBAGA PENDIDIKAN MA’ARIF </w:t>
       </w:r>
       <w:r>
+        <w:rPr>
+          <w:rFonts w:ascii="Trebuchet MS" w:hAnsi="Trebuchet MS"/>
+          <w:b/>
+          <w:bCs/>
+          <w:sz w:val="22"/>
+          <w:szCs w:val="22"/>
+        </w:rPr>
         <w:t>NU PBNU</w:t>
       </w:r>
     </w:p>
@@ -201,21 +433,61 @@
           </w:tcPr>
           <w:p>
             <w:pPr>
-              <w:spacing w:after="120"/>
+              <w:spacing w:line="276" w:lineRule="auto"/>
+              <w:rPr>
+                <w:rFonts w:ascii="Trebuchet MS" w:hAnsi="Trebuchet MS"/>
+                <w:sz w:val="22"/>
+                <w:szCs w:val="22"/>
+                <w:lang w:val="id-ID"/>
+              </w:rPr>
             </w:pPr>
             <w:r>
-              <w:t xml:space="preserve">MENIMBANG:          </w:t>
+              <w:rPr>
+                <w:rFonts w:ascii="Trebuchet MS" w:hAnsi="Trebuchet MS"/>
+                <w:sz w:val="22"/>
+                <w:szCs w:val="22"/>
+                <w:lang w:val="sv-SE"/>
+              </w:rPr>
+              <w:t>MENIMBANG</w:t>
+            </w:r>
+            <w:r>
+              <w:rPr>
+                <w:rFonts w:ascii="Trebuchet MS" w:hAnsi="Trebuchet MS"/>
+                <w:sz w:val="22"/>
+                <w:szCs w:val="22"/>
+                <w:lang w:val="id-ID"/>
+              </w:rPr>
+              <w:t>:</w:t>
+            </w:r>
+            <w:r>
+              <w:rPr>
+                <w:rFonts w:ascii="Trebuchet MS" w:hAnsi="Trebuchet MS"/>
+                <w:sz w:val="22"/>
+                <w:szCs w:val="22"/>
+                <w:lang w:val="sv-SE"/>
+              </w:rPr>
+              <w:t xml:space="preserve">          </w:t>
             </w:r>
           </w:p>
           <w:p>
             <w:pPr>
-              <w:spacing w:after="120"/>
+              <w:spacing w:line="276" w:lineRule="auto"/>
+              <w:rPr>
+                <w:rFonts w:ascii="Trebuchet MS" w:hAnsi="Trebuchet MS"/>
+                <w:sz w:val="22"/>
+                <w:szCs w:val="22"/>
+                <w:lang w:val="sv-SE"/>
+              </w:rPr>
             </w:pPr>
           </w:p>
           <w:p>
             <w:pPr>
-              <w:spacing w:after="120"/>
               <w:jc w:val="both"/>
+              <w:rPr>
+                <w:rFonts w:ascii="Trebuchet MS" w:hAnsi="Trebuchet MS"/>
+                <w:sz w:val="22"/>
+                <w:szCs w:val="22"/>
+              </w:rPr>
             </w:pPr>
           </w:p>
         </w:tc>
@@ -227,101 +499,282 @@
             <w:pPr>
               <w:numPr>
                 <w:ilvl w:val="0"/>
-                <w:numId w:val="3"/>
+                <w:numId w:val="8"/>
               </w:numPr>
+              <w:spacing w:line="276" w:lineRule="auto"/>
               <w:ind w:left="337"/>
               <w:jc w:val="both"/>
+              <w:rPr>
+                <w:rFonts w:ascii="Trebuchet MS" w:hAnsi="Trebuchet MS"/>
+                <w:sz w:val="22"/>
+                <w:szCs w:val="22"/>
+                <w:lang w:val="id-ID"/>
+              </w:rPr>
             </w:pPr>
             <w:proofErr w:type="spellStart"/>
             <w:r>
+              <w:rPr>
+                <w:rFonts w:ascii="Trebuchet MS" w:hAnsi="Trebuchet MS"/>
+                <w:sz w:val="22"/>
+                <w:szCs w:val="22"/>
+                <w:lang w:val="en-ID"/>
+              </w:rPr>
               <w:t>Bahwa</w:t>
             </w:r>
             <w:proofErr w:type="spellEnd"/>
             <w:r>
+              <w:rPr>
+                <w:rFonts w:ascii="Trebuchet MS" w:hAnsi="Trebuchet MS"/>
+                <w:sz w:val="22"/>
+                <w:szCs w:val="22"/>
+                <w:lang w:val="en-ID"/>
+              </w:rPr>
               <w:t xml:space="preserve"> Lembaga Pendidikan </w:t>
             </w:r>
             <w:proofErr w:type="spellStart"/>
             <w:r>
+              <w:rPr>
+                <w:rFonts w:ascii="Trebuchet MS" w:hAnsi="Trebuchet MS"/>
+                <w:sz w:val="22"/>
+                <w:szCs w:val="22"/>
+                <w:lang w:val="en-ID"/>
+              </w:rPr>
               <w:t>Ma’arif</w:t>
             </w:r>
             <w:proofErr w:type="spellEnd"/>
             <w:r>
+              <w:rPr>
+                <w:rFonts w:ascii="Trebuchet MS" w:hAnsi="Trebuchet MS"/>
+                <w:sz w:val="22"/>
+                <w:szCs w:val="22"/>
+                <w:lang w:val="en-ID"/>
+              </w:rPr>
               <w:t xml:space="preserve"> NU </w:t>
             </w:r>
             <w:proofErr w:type="spellStart"/>
             <w:r>
+              <w:rPr>
+                <w:rFonts w:ascii="Trebuchet MS" w:hAnsi="Trebuchet MS"/>
+                <w:sz w:val="22"/>
+                <w:szCs w:val="22"/>
+                <w:lang w:val="en-ID"/>
+              </w:rPr>
               <w:t>merupakan</w:t>
             </w:r>
             <w:proofErr w:type="spellEnd"/>
             <w:r>
-              <w:t xml:space="preserve"> </w:t>
-            </w:r>
-            <w:proofErr w:type="spellStart"/>
-            <w:r>
+              <w:rPr>
+                <w:rFonts w:ascii="Trebuchet MS" w:hAnsi="Trebuchet MS"/>
+                <w:sz w:val="22"/>
+                <w:szCs w:val="22"/>
+                <w:lang w:val="en-ID"/>
+              </w:rPr>
+              <w:t xml:space="preserve"> </w:t>
+            </w:r>
+            <w:proofErr w:type="spellStart"/>
+            <w:r>
+              <w:rPr>
+                <w:rFonts w:ascii="Trebuchet MS" w:hAnsi="Trebuchet MS"/>
+                <w:sz w:val="22"/>
+                <w:szCs w:val="22"/>
+                <w:lang w:val="en-ID"/>
+              </w:rPr>
               <w:t>perangkat</w:t>
             </w:r>
             <w:proofErr w:type="spellEnd"/>
             <w:r>
-              <w:t xml:space="preserve"> </w:t>
-            </w:r>
-            <w:proofErr w:type="spellStart"/>
-            <w:r>
+              <w:rPr>
+                <w:rFonts w:ascii="Trebuchet MS" w:hAnsi="Trebuchet MS"/>
+                <w:sz w:val="22"/>
+                <w:szCs w:val="22"/>
+                <w:lang w:val="en-ID"/>
+              </w:rPr>
+              <w:t xml:space="preserve"> </w:t>
+            </w:r>
+            <w:proofErr w:type="spellStart"/>
+            <w:r>
+              <w:rPr>
+                <w:rFonts w:ascii="Trebuchet MS" w:hAnsi="Trebuchet MS"/>
+                <w:sz w:val="22"/>
+                <w:szCs w:val="22"/>
+                <w:lang w:val="en-ID"/>
+              </w:rPr>
               <w:t>departementasi</w:t>
             </w:r>
             <w:proofErr w:type="spellEnd"/>
             <w:r>
-              <w:t xml:space="preserve"> </w:t>
-            </w:r>
-            <w:proofErr w:type="spellStart"/>
-            <w:r>
+              <w:rPr>
+                <w:rFonts w:ascii="Trebuchet MS" w:hAnsi="Trebuchet MS"/>
+                <w:sz w:val="22"/>
+                <w:szCs w:val="22"/>
+                <w:lang w:val="en-ID"/>
+              </w:rPr>
+              <w:t xml:space="preserve"> </w:t>
+            </w:r>
+            <w:proofErr w:type="spellStart"/>
+            <w:r>
+              <w:rPr>
+                <w:rFonts w:ascii="Trebuchet MS" w:hAnsi="Trebuchet MS"/>
+                <w:sz w:val="22"/>
+                <w:szCs w:val="22"/>
+                <w:lang w:val="en-ID"/>
+              </w:rPr>
               <w:t>Nahdlatul</w:t>
             </w:r>
             <w:proofErr w:type="spellEnd"/>
             <w:r>
-              <w:t xml:space="preserve"> Ulama</w:t>
-            </w:r>
-            <w:r>
-              <w:t xml:space="preserve"> yang </w:t>
-            </w:r>
-            <w:proofErr w:type="spellStart"/>
-            <w:r>
+              <w:rPr>
+                <w:rFonts w:ascii="Trebuchet MS" w:hAnsi="Trebuchet MS"/>
+                <w:sz w:val="22"/>
+                <w:szCs w:val="22"/>
+                <w:lang w:val="en-ID"/>
+              </w:rPr>
+              <w:t xml:space="preserve"> Ulama yang </w:t>
+            </w:r>
+            <w:proofErr w:type="spellStart"/>
+            <w:r>
+              <w:rPr>
+                <w:rFonts w:ascii="Trebuchet MS" w:hAnsi="Trebuchet MS"/>
+                <w:sz w:val="22"/>
+                <w:szCs w:val="22"/>
+                <w:lang w:val="en-ID"/>
+              </w:rPr>
               <w:t>bertugas</w:t>
             </w:r>
             <w:proofErr w:type="spellEnd"/>
             <w:r>
-              <w:t xml:space="preserve"> </w:t>
-            </w:r>
-            <w:proofErr w:type="spellStart"/>
-            <w:r>
+              <w:rPr>
+                <w:rFonts w:ascii="Trebuchet MS" w:hAnsi="Trebuchet MS"/>
+                <w:sz w:val="22"/>
+                <w:szCs w:val="22"/>
+                <w:lang w:val="en-ID"/>
+              </w:rPr>
+              <w:t xml:space="preserve"> </w:t>
+            </w:r>
+            <w:proofErr w:type="spellStart"/>
+            <w:r>
+              <w:rPr>
+                <w:rFonts w:ascii="Trebuchet MS" w:hAnsi="Trebuchet MS"/>
+                <w:sz w:val="22"/>
+                <w:szCs w:val="22"/>
+                <w:lang w:val="en-ID"/>
+              </w:rPr>
               <w:t>mengelola</w:t>
             </w:r>
             <w:proofErr w:type="spellEnd"/>
             <w:r>
-              <w:t xml:space="preserve"> </w:t>
-            </w:r>
-            <w:proofErr w:type="spellStart"/>
-            <w:r>
+              <w:rPr>
+                <w:rFonts w:ascii="Trebuchet MS" w:hAnsi="Trebuchet MS"/>
+                <w:sz w:val="22"/>
+                <w:szCs w:val="22"/>
+                <w:lang w:val="en-ID"/>
+              </w:rPr>
+              <w:t xml:space="preserve"> </w:t>
+            </w:r>
+            <w:proofErr w:type="spellStart"/>
+            <w:r>
+              <w:rPr>
+                <w:rFonts w:ascii="Trebuchet MS" w:hAnsi="Trebuchet MS"/>
+                <w:sz w:val="22"/>
+                <w:szCs w:val="22"/>
+                <w:lang w:val="en-ID"/>
+              </w:rPr>
               <w:t>Sekolah</w:t>
             </w:r>
             <w:proofErr w:type="spellEnd"/>
             <w:r>
+              <w:rPr>
+                <w:rFonts w:ascii="Trebuchet MS" w:hAnsi="Trebuchet MS"/>
+                <w:sz w:val="22"/>
+                <w:szCs w:val="22"/>
+                <w:lang w:val="en-ID"/>
+              </w:rPr>
               <w:t xml:space="preserve">/Madrasah </w:t>
             </w:r>
             <w:proofErr w:type="spellStart"/>
             <w:r>
+              <w:rPr>
+                <w:rFonts w:ascii="Trebuchet MS" w:hAnsi="Trebuchet MS"/>
+                <w:sz w:val="22"/>
+                <w:szCs w:val="22"/>
+                <w:lang w:val="en-ID"/>
+              </w:rPr>
               <w:t>dilingkungan</w:t>
             </w:r>
             <w:proofErr w:type="spellEnd"/>
             <w:r>
-              <w:t xml:space="preserve"> </w:t>
-            </w:r>
-            <w:proofErr w:type="spellStart"/>
-            <w:r>
+              <w:rPr>
+                <w:rFonts w:ascii="Trebuchet MS" w:hAnsi="Trebuchet MS"/>
+                <w:sz w:val="22"/>
+                <w:szCs w:val="22"/>
+                <w:lang w:val="en-ID"/>
+              </w:rPr>
+              <w:t xml:space="preserve"> </w:t>
+            </w:r>
+            <w:proofErr w:type="spellStart"/>
+            <w:r>
+              <w:rPr>
+                <w:rFonts w:ascii="Trebuchet MS" w:hAnsi="Trebuchet MS"/>
+                <w:sz w:val="22"/>
+                <w:szCs w:val="22"/>
+                <w:lang w:val="en-ID"/>
+              </w:rPr>
               <w:t>Nahdlatul</w:t>
             </w:r>
             <w:proofErr w:type="spellEnd"/>
             <w:r>
+              <w:rPr>
+                <w:rFonts w:ascii="Trebuchet MS" w:hAnsi="Trebuchet MS"/>
+                <w:sz w:val="22"/>
+                <w:szCs w:val="22"/>
+                <w:lang w:val="en-ID"/>
+              </w:rPr>
               <w:t xml:space="preserve"> Ulama.</w:t>
+            </w:r>
+          </w:p>
+          <w:p>
+            <w:pPr>
+              <w:numPr>
+                <w:ilvl w:val="0"/>
+                <w:numId w:val="8"/>
+              </w:numPr>
+              <w:spacing w:line="276" w:lineRule="auto"/>
+              <w:ind w:left="337"/>
+              <w:jc w:val="both"/>
+              <w:rPr>
+                <w:rFonts w:ascii="Trebuchet MS" w:hAnsi="Trebuchet MS"/>
+                <w:sz w:val="22"/>
+                <w:szCs w:val="22"/>
+                <w:lang w:val="id-ID"/>
+              </w:rPr>
+            </w:pPr>
+            <w:r>
+              <w:rPr>
+                <w:rFonts w:ascii="Trebuchet MS" w:hAnsi="Trebuchet MS"/>
+                <w:sz w:val="22"/>
+                <w:szCs w:val="22"/>
+                <w:lang w:val="id-ID"/>
+              </w:rPr>
+              <w:t xml:space="preserve">Bahwa Lembaga Pendidikan Ma’arif NU berperan penting dalam proses peningkatan mutu pendidikan dan penyelengaraan pendidikan Aswaja dan Ke-NU-an pada Sekolah/Madrasah dilingkungan Nahdlatul Ulama dalam rangka mewujudkan islam </w:t>
+            </w:r>
+            <w:r>
+              <w:rPr>
+                <w:rFonts w:ascii="Trebuchet MS" w:hAnsi="Trebuchet MS"/>
+                <w:i/>
+                <w:sz w:val="22"/>
+                <w:szCs w:val="22"/>
+                <w:lang w:val="id-ID"/>
+              </w:rPr>
+              <w:t>rahmatan lil ‘alamin</w:t>
+            </w:r>
+            <w:r>
+              <w:rPr>
+                <w:rFonts w:ascii="Trebuchet MS" w:hAnsi="Trebuchet MS"/>
+                <w:sz w:val="22"/>
+                <w:szCs w:val="22"/>
+                <w:lang w:val="id-ID"/>
+              </w:rPr>
+              <w:t xml:space="preserve"> berdasarkan prinsip Islam Ahlussunnah wal Jama’ah Annahdliyah.</w:t>
             </w:r>
           </w:p>
           <w:p>
@@ -332,673 +785,20 @@
               </w:numPr>
               <w:ind w:left="337"/>
               <w:jc w:val="both"/>
+              <w:rPr>
+                <w:rFonts w:ascii="Trebuchet MS" w:hAnsi="Trebuchet MS"/>
+                <w:sz w:val="22"/>
+                <w:szCs w:val="22"/>
+              </w:rPr>
             </w:pPr>
-            <w:proofErr w:type="spellStart"/>
-            <w:r>
-              <w:t>Bahwa</w:t>
-            </w:r>
-            <w:proofErr w:type="spellEnd"/>
-            <w:r>
-              <w:t xml:space="preserve"> Lembaga Pendidikan </w:t>
-            </w:r>
-            <w:proofErr w:type="spellStart"/>
-            <w:r>
-              <w:t>Ma’arif</w:t>
-            </w:r>
-            <w:proofErr w:type="spellEnd"/>
-            <w:r>
-              <w:t xml:space="preserve"> </w:t>
-            </w:r>
-            <w:r>
-              <w:t>NU</w:t>
-            </w:r>
-            <w:r>
-              <w:t xml:space="preserve"> </w:t>
-            </w:r>
-            <w:proofErr w:type="spellStart"/>
-            <w:r>
-              <w:t>berperan</w:t>
-            </w:r>
-            <w:proofErr w:type="spellEnd"/>
-            <w:r>
-              <w:t xml:space="preserve"> </w:t>
-            </w:r>
-            <w:proofErr w:type="spellStart"/>
-            <w:r>
-              <w:t>penting</w:t>
-            </w:r>
-            <w:proofErr w:type="spellEnd"/>
-            <w:r>
-              <w:t xml:space="preserve"> </w:t>
-            </w:r>
-            <w:proofErr w:type="spellStart"/>
-            <w:r>
-              <w:t>dalam</w:t>
-            </w:r>
-            <w:proofErr w:type="spellEnd"/>
-            <w:r>
-              <w:t xml:space="preserve"> proses </w:t>
-            </w:r>
-            <w:proofErr w:type="spellStart"/>
-            <w:r>
-              <w:t>peningkatan</w:t>
-            </w:r>
-            <w:proofErr w:type="spellEnd"/>
-            <w:r>
-              <w:t xml:space="preserve"> </w:t>
-            </w:r>
-            <w:proofErr w:type="spellStart"/>
-            <w:r>
-              <w:t>mutu</w:t>
-            </w:r>
-            <w:proofErr w:type="spellEnd"/>
-            <w:r>
-              <w:t xml:space="preserve"> </w:t>
-            </w:r>
-            <w:proofErr w:type="spellStart"/>
-            <w:r>
-              <w:t>pendidikan</w:t>
-            </w:r>
-            <w:proofErr w:type="spellEnd"/>
-            <w:r>
-              <w:t xml:space="preserve"> dan </w:t>
-            </w:r>
-            <w:proofErr w:type="spellStart"/>
-            <w:r>
-              <w:t>penyelengaraan</w:t>
-            </w:r>
-            <w:proofErr w:type="spellEnd"/>
-            <w:r>
-              <w:t xml:space="preserve"> </w:t>
-            </w:r>
-            <w:proofErr w:type="spellStart"/>
-            <w:r>
-              <w:t>pendidikan</w:t>
-            </w:r>
-            <w:proofErr w:type="spellEnd"/>
-            <w:r>
-              <w:t xml:space="preserve"> </w:t>
-            </w:r>
-            <w:proofErr w:type="spellStart"/>
-            <w:r>
-              <w:t>Aswaja</w:t>
-            </w:r>
-            <w:proofErr w:type="spellEnd"/>
-            <w:r>
-              <w:t xml:space="preserve"> dan Ke-NU-an pada </w:t>
-            </w:r>
-            <w:proofErr w:type="spellStart"/>
-            <w:r>
-              <w:t>Sekolah</w:t>
-            </w:r>
-            <w:proofErr w:type="spellEnd"/>
-            <w:r>
-              <w:t xml:space="preserve">/Madrasah </w:t>
-            </w:r>
-            <w:proofErr w:type="spellStart"/>
-            <w:r>
-              <w:t>dilingkungan</w:t>
-            </w:r>
-            <w:proofErr w:type="spellEnd"/>
-            <w:r>
-              <w:t xml:space="preserve"> </w:t>
-            </w:r>
-            <w:proofErr w:type="spellStart"/>
-            <w:r>
-              <w:t>Nahdlatul</w:t>
-            </w:r>
-            <w:proofErr w:type="spellEnd"/>
-            <w:r>
-              <w:t xml:space="preserve"> Ulama </w:t>
-            </w:r>
-            <w:proofErr w:type="spellStart"/>
-            <w:r>
-              <w:t>dalam</w:t>
-            </w:r>
-            <w:proofErr w:type="spellEnd"/>
-            <w:r>
-              <w:t xml:space="preserve"> </w:t>
-            </w:r>
-            <w:proofErr w:type="spellStart"/>
-            <w:r>
-              <w:t>rangka</w:t>
-            </w:r>
-            <w:proofErr w:type="spellEnd"/>
-            <w:r>
-              <w:t xml:space="preserve"> </w:t>
-            </w:r>
-            <w:proofErr w:type="spellStart"/>
-            <w:r>
-              <w:t>mewujudkan</w:t>
-            </w:r>
-            <w:proofErr w:type="spellEnd"/>
-            <w:r>
-              <w:t xml:space="preserve"> </w:t>
-            </w:r>
-            <w:proofErr w:type="spellStart"/>
-            <w:r>
-              <w:t>islam</w:t>
-            </w:r>
-            <w:proofErr w:type="spellEnd"/>
-            <w:r>
-              <w:t xml:space="preserve"> </w:t>
-            </w:r>
-            <w:proofErr w:type="spellStart"/>
-            <w:r>
-              <w:t>rahmatan</w:t>
-            </w:r>
-            <w:proofErr w:type="spellEnd"/>
-            <w:r>
-              <w:t xml:space="preserve"> </w:t>
-            </w:r>
-            <w:proofErr w:type="spellStart"/>
-            <w:r>
-              <w:t>lil</w:t>
-            </w:r>
-            <w:proofErr w:type="spellEnd"/>
-            <w:r>
-              <w:t xml:space="preserve"> ‘</w:t>
-            </w:r>
-            <w:proofErr w:type="spellStart"/>
-            <w:r>
-              <w:t>alamin</w:t>
-            </w:r>
-            <w:proofErr w:type="spellEnd"/>
-            <w:r>
-              <w:t xml:space="preserve"> </w:t>
-            </w:r>
-            <w:proofErr w:type="spellStart"/>
-            <w:r>
-              <w:t>berdasarkan</w:t>
-            </w:r>
-            <w:proofErr w:type="spellEnd"/>
-            <w:r>
-              <w:t xml:space="preserve"> </w:t>
-            </w:r>
-            <w:proofErr w:type="spellStart"/>
-            <w:r>
-              <w:t>prinsip</w:t>
-            </w:r>
-            <w:proofErr w:type="spellEnd"/>
-            <w:r>
-              <w:t xml:space="preserve"> </w:t>
-            </w:r>
-            <w:r>
-              <w:t xml:space="preserve">Islam </w:t>
-            </w:r>
-            <w:proofErr w:type="spellStart"/>
-            <w:r>
-              <w:t>Ahlussunnah</w:t>
-            </w:r>
-            <w:proofErr w:type="spellEnd"/>
-            <w:r>
-              <w:t xml:space="preserve"> </w:t>
-            </w:r>
-            <w:proofErr w:type="spellStart"/>
-            <w:r>
-              <w:t>wal</w:t>
-            </w:r>
-            <w:proofErr w:type="spellEnd"/>
-            <w:r>
-              <w:t xml:space="preserve"> </w:t>
-            </w:r>
-            <w:proofErr w:type="spellStart"/>
-            <w:r>
-              <w:t>J</w:t>
-            </w:r>
-            <w:r>
-              <w:t>ama’ah</w:t>
-            </w:r>
-            <w:proofErr w:type="spellEnd"/>
-            <w:r>
-              <w:t xml:space="preserve"> </w:t>
-            </w:r>
-            <w:proofErr w:type="spellStart"/>
-            <w:r>
-              <w:t>A</w:t>
-            </w:r>
-            <w:r>
-              <w:t>nnahdliyah</w:t>
-            </w:r>
-            <w:proofErr w:type="spellEnd"/>
-            <w:r>
-              <w:t>.</w:t>
-            </w:r>
-          </w:p>
-          <w:p>
-            <w:pPr>
-              <w:numPr>
-                <w:ilvl w:val="0"/>
-                <w:numId w:val="3"/>
-              </w:numPr>
-              <w:ind w:left="337"/>
-              <w:jc w:val="both"/>
-            </w:pPr>
-            <w:proofErr w:type="spellStart"/>
-            <w:r>
-              <w:rPr>
-                <w:rFonts w:eastAsia="Calibri"/>
-              </w:rPr>
-              <w:t>Bahwa</w:t>
-            </w:r>
-            <w:proofErr w:type="spellEnd"/>
-            <w:r>
-              <w:rPr>
-                <w:rFonts w:eastAsia="Calibri"/>
-              </w:rPr>
-              <w:t xml:space="preserve"> </w:t>
-            </w:r>
-            <w:proofErr w:type="spellStart"/>
-            <w:r>
-              <w:rPr>
-                <w:rFonts w:eastAsia="Calibri"/>
-              </w:rPr>
-              <w:t>dalam</w:t>
-            </w:r>
-            <w:proofErr w:type="spellEnd"/>
-            <w:r>
-              <w:rPr>
-                <w:rFonts w:eastAsia="Calibri"/>
-              </w:rPr>
-              <w:t xml:space="preserve"> </w:t>
-            </w:r>
-            <w:proofErr w:type="spellStart"/>
-            <w:r>
-              <w:rPr>
-                <w:rFonts w:eastAsia="Calibri"/>
-              </w:rPr>
-              <w:t>rangka</w:t>
-            </w:r>
-            <w:proofErr w:type="spellEnd"/>
-            <w:r>
-              <w:rPr>
-                <w:rFonts w:eastAsia="Calibri"/>
-              </w:rPr>
-              <w:t xml:space="preserve"> </w:t>
-            </w:r>
-            <w:proofErr w:type="spellStart"/>
-            <w:r>
-              <w:rPr>
-                <w:rFonts w:eastAsia="Calibri"/>
-              </w:rPr>
-              <w:t>melakukan</w:t>
-            </w:r>
-            <w:proofErr w:type="spellEnd"/>
-            <w:r>
-              <w:rPr>
-                <w:rFonts w:eastAsia="Calibri"/>
-              </w:rPr>
-              <w:t xml:space="preserve"> </w:t>
-            </w:r>
-            <w:proofErr w:type="spellStart"/>
-            <w:r>
-              <w:rPr>
-                <w:rFonts w:eastAsia="Calibri"/>
-              </w:rPr>
-              <w:t>penataan</w:t>
-            </w:r>
-            <w:proofErr w:type="spellEnd"/>
-            <w:r>
-              <w:rPr>
-                <w:rFonts w:eastAsia="Calibri"/>
-              </w:rPr>
-              <w:t xml:space="preserve"> </w:t>
-            </w:r>
-            <w:proofErr w:type="spellStart"/>
-            <w:r>
-              <w:rPr>
-                <w:rFonts w:eastAsia="Calibri"/>
-              </w:rPr>
-              <w:t>administrasi</w:t>
-            </w:r>
-            <w:proofErr w:type="spellEnd"/>
-            <w:r>
-              <w:rPr>
-                <w:rFonts w:eastAsia="Calibri"/>
-              </w:rPr>
-              <w:t xml:space="preserve"> </w:t>
-            </w:r>
-            <w:r>
-              <w:rPr>
-                <w:rFonts w:eastAsia="Calibri"/>
-              </w:rPr>
-              <w:t xml:space="preserve">di </w:t>
-            </w:r>
-            <w:proofErr w:type="spellStart"/>
-            <w:r>
-              <w:rPr>
-                <w:rFonts w:eastAsia="Calibri"/>
-              </w:rPr>
-              <w:t>lingkungan</w:t>
-            </w:r>
-            <w:proofErr w:type="spellEnd"/>
-            <w:r>
-              <w:rPr>
-                <w:rFonts w:eastAsia="Calibri"/>
-              </w:rPr>
-              <w:t xml:space="preserve"> Lembaga Pendidikan </w:t>
-            </w:r>
-            <w:proofErr w:type="spellStart"/>
-            <w:r>
-              <w:rPr>
-                <w:rFonts w:eastAsia="Calibri"/>
-              </w:rPr>
-              <w:t>Ma’arif</w:t>
-            </w:r>
-            <w:proofErr w:type="spellEnd"/>
-            <w:r>
-              <w:rPr>
-                <w:rFonts w:eastAsia="Calibri"/>
-              </w:rPr>
-              <w:t xml:space="preserve"> </w:t>
-            </w:r>
-            <w:proofErr w:type="spellStart"/>
-            <w:r>
-              <w:rPr>
-                <w:rFonts w:eastAsia="Calibri"/>
-              </w:rPr>
-              <w:t>N</w:t>
-            </w:r>
-            <w:r>
-              <w:rPr>
-                <w:rFonts w:eastAsia="Calibri"/>
-              </w:rPr>
-              <w:t>andlatul</w:t>
-            </w:r>
-            <w:proofErr w:type="spellEnd"/>
-            <w:r>
-              <w:rPr>
-                <w:rFonts w:eastAsia="Calibri"/>
-              </w:rPr>
-              <w:t xml:space="preserve"> </w:t>
-            </w:r>
-            <w:r>
-              <w:rPr>
-                <w:rFonts w:eastAsia="Calibri"/>
-              </w:rPr>
-              <w:t>U</w:t>
-            </w:r>
-            <w:r>
-              <w:rPr>
-                <w:rFonts w:eastAsia="Calibri"/>
-              </w:rPr>
-              <w:t>lama</w:t>
-            </w:r>
-            <w:r>
-              <w:rPr>
-                <w:rFonts w:eastAsia="Calibri"/>
-              </w:rPr>
-              <w:t xml:space="preserve"> perlu</w:t>
-            </w:r>
-            <w:r>
-              <w:rPr>
-                <w:rFonts w:eastAsia="Calibri"/>
-              </w:rPr>
-              <w:t xml:space="preserve"> </w:t>
-            </w:r>
-            <w:proofErr w:type="spellStart"/>
-            <w:r>
-              <w:rPr>
-                <w:rFonts w:eastAsia="Calibri"/>
-              </w:rPr>
-              <w:t>dilakukan</w:t>
-            </w:r>
-            <w:proofErr w:type="spellEnd"/>
-            <w:r>
-              <w:rPr>
-                <w:rFonts w:eastAsia="Calibri"/>
-              </w:rPr>
-              <w:t xml:space="preserve"> </w:t>
-            </w:r>
-            <w:proofErr w:type="spellStart"/>
-            <w:r>
-              <w:rPr>
-                <w:rFonts w:eastAsia="Calibri"/>
-              </w:rPr>
-              <w:t>pendataan</w:t>
-            </w:r>
-            <w:proofErr w:type="spellEnd"/>
-            <w:r>
-              <w:rPr>
-                <w:rFonts w:eastAsia="Calibri"/>
-              </w:rPr>
-              <w:t xml:space="preserve"> </w:t>
-            </w:r>
-            <w:proofErr w:type="spellStart"/>
-            <w:r>
-              <w:rPr>
-                <w:rFonts w:eastAsia="Calibri"/>
-              </w:rPr>
-              <w:t>Satuan</w:t>
-            </w:r>
-            <w:proofErr w:type="spellEnd"/>
-            <w:r>
-              <w:rPr>
-                <w:rFonts w:eastAsia="Calibri"/>
-              </w:rPr>
-              <w:t xml:space="preserve"> Pendidikan yang </w:t>
-            </w:r>
-            <w:proofErr w:type="spellStart"/>
-            <w:r>
-              <w:rPr>
-                <w:rFonts w:eastAsia="Calibri"/>
-              </w:rPr>
-              <w:t>ada</w:t>
-            </w:r>
-            <w:proofErr w:type="spellEnd"/>
-            <w:r>
-              <w:rPr>
-                <w:rFonts w:eastAsia="Calibri"/>
-              </w:rPr>
-              <w:t xml:space="preserve"> di </w:t>
-            </w:r>
-            <w:proofErr w:type="spellStart"/>
-            <w:r>
-              <w:rPr>
-                <w:rFonts w:eastAsia="Calibri"/>
-              </w:rPr>
-              <w:t>bawah</w:t>
-            </w:r>
-            <w:proofErr w:type="spellEnd"/>
-            <w:r>
-              <w:rPr>
-                <w:rFonts w:eastAsia="Calibri"/>
-              </w:rPr>
-              <w:t xml:space="preserve"> </w:t>
-            </w:r>
-            <w:proofErr w:type="spellStart"/>
-            <w:r>
-              <w:rPr>
-                <w:rFonts w:eastAsia="Calibri"/>
-              </w:rPr>
-              <w:t>naungan</w:t>
-            </w:r>
-            <w:proofErr w:type="spellEnd"/>
-            <w:r>
-              <w:rPr>
-                <w:rFonts w:eastAsia="Calibri"/>
-              </w:rPr>
-              <w:t xml:space="preserve"> Lembaga Pendidikan </w:t>
-            </w:r>
-            <w:proofErr w:type="spellStart"/>
-            <w:r>
-              <w:rPr>
-                <w:rFonts w:eastAsia="Calibri"/>
-              </w:rPr>
-              <w:t>Ma’arif</w:t>
-            </w:r>
-            <w:proofErr w:type="spellEnd"/>
-            <w:r>
-              <w:rPr>
-                <w:rFonts w:eastAsia="Calibri"/>
-              </w:rPr>
-              <w:t xml:space="preserve"> NU</w:t>
-            </w:r>
-            <w:r>
-              <w:rPr>
-                <w:rFonts w:eastAsia="Calibri"/>
-              </w:rPr>
-              <w:t xml:space="preserve"> dan </w:t>
-            </w:r>
-            <w:proofErr w:type="spellStart"/>
-            <w:r>
-              <w:rPr>
-                <w:rFonts w:eastAsia="Calibri"/>
-              </w:rPr>
-              <w:t>menerbitkan</w:t>
-            </w:r>
-            <w:proofErr w:type="spellEnd"/>
-            <w:r>
-              <w:rPr>
-                <w:rFonts w:eastAsia="Calibri"/>
-              </w:rPr>
-              <w:t xml:space="preserve"> </w:t>
-            </w:r>
-            <w:proofErr w:type="spellStart"/>
-            <w:r>
-              <w:rPr>
-                <w:rFonts w:eastAsia="Calibri"/>
-              </w:rPr>
-              <w:t>nomor</w:t>
-            </w:r>
-            <w:proofErr w:type="spellEnd"/>
-            <w:r>
-              <w:rPr>
-                <w:rFonts w:eastAsia="Calibri"/>
-              </w:rPr>
-              <w:t xml:space="preserve"> </w:t>
-            </w:r>
-            <w:proofErr w:type="spellStart"/>
-            <w:r>
-              <w:rPr>
-                <w:rFonts w:eastAsia="Calibri"/>
-              </w:rPr>
-              <w:t>registasi</w:t>
-            </w:r>
-            <w:proofErr w:type="spellEnd"/>
-            <w:r>
-              <w:rPr>
-                <w:rFonts w:eastAsia="Calibri"/>
-              </w:rPr>
-              <w:t xml:space="preserve"> Nasional </w:t>
-            </w:r>
-            <w:proofErr w:type="spellStart"/>
-            <w:r>
-              <w:rPr>
-                <w:rFonts w:eastAsia="Calibri"/>
-              </w:rPr>
-              <w:t>bagi</w:t>
-            </w:r>
-            <w:proofErr w:type="spellEnd"/>
-            <w:r>
-              <w:rPr>
-                <w:rFonts w:eastAsia="Calibri"/>
-              </w:rPr>
-              <w:t xml:space="preserve"> </w:t>
-            </w:r>
-            <w:proofErr w:type="spellStart"/>
-            <w:r>
-              <w:rPr>
-                <w:rFonts w:eastAsia="Calibri"/>
-              </w:rPr>
-              <w:t>Sekolah</w:t>
-            </w:r>
-            <w:proofErr w:type="spellEnd"/>
-            <w:r>
-              <w:rPr>
-                <w:rFonts w:eastAsia="Calibri"/>
-              </w:rPr>
-              <w:t xml:space="preserve">/Madrasah </w:t>
-            </w:r>
-            <w:proofErr w:type="spellStart"/>
-            <w:r>
-              <w:rPr>
-                <w:rFonts w:eastAsia="Calibri"/>
-              </w:rPr>
-              <w:t>baik</w:t>
-            </w:r>
-            <w:proofErr w:type="spellEnd"/>
-            <w:r>
-              <w:rPr>
-                <w:rFonts w:eastAsia="Calibri"/>
-              </w:rPr>
-              <w:t xml:space="preserve"> yang </w:t>
-            </w:r>
-            <w:proofErr w:type="spellStart"/>
-            <w:r>
-              <w:rPr>
-                <w:rFonts w:eastAsia="Calibri"/>
-              </w:rPr>
-              <w:t>berbadan</w:t>
-            </w:r>
-            <w:proofErr w:type="spellEnd"/>
-            <w:r>
-              <w:rPr>
-                <w:rFonts w:eastAsia="Calibri"/>
-              </w:rPr>
-              <w:t xml:space="preserve"> </w:t>
-            </w:r>
-            <w:proofErr w:type="spellStart"/>
-            <w:r>
-              <w:rPr>
-                <w:rFonts w:eastAsia="Calibri"/>
-              </w:rPr>
-              <w:t>hukum</w:t>
-            </w:r>
-            <w:proofErr w:type="spellEnd"/>
-            <w:r>
-              <w:rPr>
-                <w:rFonts w:eastAsia="Calibri"/>
-              </w:rPr>
-              <w:t xml:space="preserve"> NU </w:t>
-            </w:r>
-            <w:proofErr w:type="spellStart"/>
-            <w:r>
-              <w:rPr>
-                <w:rFonts w:eastAsia="Calibri"/>
-              </w:rPr>
-              <w:t>mapun</w:t>
-            </w:r>
-            <w:proofErr w:type="spellEnd"/>
-            <w:r>
-              <w:rPr>
-                <w:rFonts w:eastAsia="Calibri"/>
-              </w:rPr>
-              <w:t xml:space="preserve"> yang </w:t>
-            </w:r>
-            <w:proofErr w:type="spellStart"/>
-            <w:r>
-              <w:rPr>
-                <w:rFonts w:eastAsia="Calibri"/>
-              </w:rPr>
-              <w:t>berafiliasi</w:t>
-            </w:r>
-            <w:proofErr w:type="spellEnd"/>
-            <w:r>
-              <w:rPr>
-                <w:rFonts w:eastAsia="Calibri"/>
-              </w:rPr>
-              <w:t xml:space="preserve"> dengan Lembaga Pendidikan </w:t>
-            </w:r>
-            <w:proofErr w:type="spellStart"/>
-            <w:r>
-              <w:rPr>
-                <w:rFonts w:eastAsia="Calibri"/>
-              </w:rPr>
-              <w:t>Ma’arif</w:t>
-            </w:r>
-            <w:proofErr w:type="spellEnd"/>
-            <w:r>
-              <w:rPr>
-                <w:rFonts w:eastAsia="Calibri"/>
-              </w:rPr>
-              <w:t xml:space="preserve"> NU</w:t>
-            </w:r>
-            <w:r>
-              <w:rPr>
-                <w:rFonts w:eastAsia="Calibri"/>
-              </w:rPr>
-              <w:t>;</w:t>
+            <w:r>
+              <w:rPr>
+                <w:rFonts w:ascii="Trebuchet MS" w:eastAsia="Calibri" w:hAnsi="Trebuchet MS"/>
+                <w:sz w:val="22"/>
+                <w:szCs w:val="22"/>
+                <w:lang w:val="id-ID"/>
+              </w:rPr>
+              <w:t>Bahwa dalam rangka melakukan penataan administrasi di lingkungan Lembaga Pendidikan Ma’arif Nandlatul Ulama perlu dilakukan pendataan Satuan Pendidikan yang ada di bawah naungan Lembaga Pendidikan Ma’arif NU dan menerbitkan nomor registasi Nasional bagi Sekolah/Madrasah baik yang berbadan hukum NU mapun yang berafiliasi dengan Lembaga Pendidikan Ma’arif NU;</w:t>
             </w:r>
           </w:p>
         </w:tc>
@@ -1014,8 +814,18 @@
           <w:p>
             <w:pPr>
               <w:spacing w:after="120"/>
+              <w:rPr>
+                <w:rFonts w:ascii="Trebuchet MS" w:hAnsi="Trebuchet MS"/>
+                <w:sz w:val="22"/>
+                <w:szCs w:val="22"/>
+              </w:rPr>
             </w:pPr>
             <w:r>
+              <w:rPr>
+                <w:rFonts w:ascii="Trebuchet MS" w:hAnsi="Trebuchet MS"/>
+                <w:sz w:val="22"/>
+                <w:szCs w:val="22"/>
+              </w:rPr>
               <w:t>MENGINGAT:</w:t>
             </w:r>
           </w:p>
@@ -1033,65 +843,147 @@
               </w:numPr>
               <w:jc w:val="both"/>
               <w:rPr>
-                <w:rFonts w:eastAsia="Calibri"/>
+                <w:rFonts w:ascii="Trebuchet MS" w:eastAsia="Calibri" w:hAnsi="Trebuchet MS"/>
+                <w:sz w:val="22"/>
+                <w:szCs w:val="22"/>
               </w:rPr>
             </w:pPr>
             <w:proofErr w:type="spellStart"/>
             <w:r>
+              <w:rPr>
+                <w:rFonts w:ascii="Trebuchet MS" w:hAnsi="Trebuchet MS"/>
+                <w:sz w:val="22"/>
+                <w:szCs w:val="22"/>
+              </w:rPr>
               <w:t>Anggaran</w:t>
             </w:r>
             <w:proofErr w:type="spellEnd"/>
             <w:r>
+              <w:rPr>
+                <w:rFonts w:ascii="Trebuchet MS" w:hAnsi="Trebuchet MS"/>
+                <w:sz w:val="22"/>
+                <w:szCs w:val="22"/>
+              </w:rPr>
               <w:t xml:space="preserve"> Dasar dan Angaran Rumah </w:t>
             </w:r>
             <w:proofErr w:type="spellStart"/>
             <w:r>
+              <w:rPr>
+                <w:rFonts w:ascii="Trebuchet MS" w:hAnsi="Trebuchet MS"/>
+                <w:sz w:val="22"/>
+                <w:szCs w:val="22"/>
+              </w:rPr>
               <w:t>Tangga</w:t>
             </w:r>
             <w:proofErr w:type="spellEnd"/>
             <w:r>
-              <w:t xml:space="preserve"> </w:t>
-            </w:r>
-            <w:proofErr w:type="spellStart"/>
-            <w:r>
+              <w:rPr>
+                <w:rFonts w:ascii="Trebuchet MS" w:hAnsi="Trebuchet MS"/>
+                <w:sz w:val="22"/>
+                <w:szCs w:val="22"/>
+              </w:rPr>
+              <w:t xml:space="preserve"> </w:t>
+            </w:r>
+            <w:proofErr w:type="spellStart"/>
+            <w:r>
+              <w:rPr>
+                <w:rFonts w:ascii="Trebuchet MS" w:hAnsi="Trebuchet MS"/>
+                <w:sz w:val="22"/>
+                <w:szCs w:val="22"/>
+              </w:rPr>
               <w:t>Pengurus</w:t>
             </w:r>
             <w:proofErr w:type="spellEnd"/>
             <w:r>
+              <w:rPr>
+                <w:rFonts w:ascii="Trebuchet MS" w:hAnsi="Trebuchet MS"/>
+                <w:sz w:val="22"/>
+                <w:szCs w:val="22"/>
+              </w:rPr>
               <w:t xml:space="preserve"> Besar </w:t>
             </w:r>
             <w:proofErr w:type="spellStart"/>
             <w:r>
+              <w:rPr>
+                <w:rFonts w:ascii="Trebuchet MS" w:hAnsi="Trebuchet MS"/>
+                <w:sz w:val="22"/>
+                <w:szCs w:val="22"/>
+              </w:rPr>
               <w:t>Nahdlatul</w:t>
             </w:r>
             <w:proofErr w:type="spellEnd"/>
             <w:r>
+              <w:rPr>
+                <w:rFonts w:ascii="Trebuchet MS" w:hAnsi="Trebuchet MS"/>
+                <w:sz w:val="22"/>
+                <w:szCs w:val="22"/>
+              </w:rPr>
               <w:t xml:space="preserve"> Ulama, </w:t>
             </w:r>
             <w:proofErr w:type="spellStart"/>
             <w:r>
+              <w:rPr>
+                <w:rFonts w:ascii="Trebuchet MS" w:hAnsi="Trebuchet MS"/>
+                <w:sz w:val="22"/>
+                <w:szCs w:val="22"/>
+              </w:rPr>
               <w:t>hasil</w:t>
             </w:r>
             <w:proofErr w:type="spellEnd"/>
             <w:r>
-              <w:t xml:space="preserve"> </w:t>
-            </w:r>
-            <w:proofErr w:type="spellStart"/>
-            <w:r>
+              <w:rPr>
+                <w:rFonts w:ascii="Trebuchet MS" w:hAnsi="Trebuchet MS"/>
+                <w:sz w:val="22"/>
+                <w:szCs w:val="22"/>
+              </w:rPr>
+              <w:t xml:space="preserve"> </w:t>
+            </w:r>
+            <w:proofErr w:type="spellStart"/>
+            <w:r>
+              <w:rPr>
+                <w:rFonts w:ascii="Trebuchet MS" w:hAnsi="Trebuchet MS"/>
+                <w:sz w:val="22"/>
+                <w:szCs w:val="22"/>
+              </w:rPr>
               <w:t>Muktamar</w:t>
             </w:r>
             <w:proofErr w:type="spellEnd"/>
             <w:r>
+              <w:rPr>
+                <w:rFonts w:ascii="Trebuchet MS" w:hAnsi="Trebuchet MS"/>
+                <w:sz w:val="22"/>
+                <w:szCs w:val="22"/>
+              </w:rPr>
               <w:t xml:space="preserve"> XXXIV </w:t>
             </w:r>
             <w:proofErr w:type="spellStart"/>
             <w:r>
+              <w:rPr>
+                <w:rFonts w:ascii="Trebuchet MS" w:hAnsi="Trebuchet MS"/>
+                <w:sz w:val="22"/>
+                <w:szCs w:val="22"/>
+              </w:rPr>
               <w:t>Tahun</w:t>
             </w:r>
             <w:proofErr w:type="spellEnd"/>
             <w:r>
-              <w:t xml:space="preserve"> 2021 di Lampung;</w:t>
-            </w:r>
+              <w:rPr>
+                <w:rFonts w:ascii="Trebuchet MS" w:hAnsi="Trebuchet MS"/>
+                <w:sz w:val="22"/>
+                <w:szCs w:val="22"/>
+              </w:rPr>
+              <w:t xml:space="preserve"> 2021 di </w:t>
+            </w:r>
+            <w:proofErr w:type="gramStart"/>
+            <w:r>
+              <w:rPr>
+                <w:rFonts w:ascii="Trebuchet MS" w:hAnsi="Trebuchet MS"/>
+                <w:sz w:val="22"/>
+                <w:szCs w:val="22"/>
+              </w:rPr>
+              <w:t>Lampung;</w:t>
+            </w:r>
+            <w:proofErr w:type="gramEnd"/>
           </w:p>
           <w:p>
             <w:pPr>
@@ -1102,97 +994,127 @@
               </w:numPr>
               <w:jc w:val="both"/>
               <w:rPr>
-                <w:rFonts w:eastAsia="Calibri"/>
+                <w:rFonts w:ascii="Trebuchet MS" w:eastAsia="Calibri" w:hAnsi="Trebuchet MS"/>
+                <w:sz w:val="22"/>
+                <w:szCs w:val="22"/>
               </w:rPr>
             </w:pPr>
             <w:proofErr w:type="spellStart"/>
             <w:r>
               <w:rPr>
-                <w:rFonts w:eastAsia="Calibri"/>
+                <w:rFonts w:ascii="Trebuchet MS" w:eastAsia="Calibri" w:hAnsi="Trebuchet MS"/>
+                <w:sz w:val="22"/>
+                <w:szCs w:val="22"/>
               </w:rPr>
               <w:t>Peraturan</w:t>
             </w:r>
             <w:proofErr w:type="spellEnd"/>
             <w:r>
               <w:rPr>
-                <w:rFonts w:eastAsia="Calibri"/>
+                <w:rFonts w:ascii="Trebuchet MS" w:eastAsia="Calibri" w:hAnsi="Trebuchet MS"/>
+                <w:sz w:val="22"/>
+                <w:szCs w:val="22"/>
               </w:rPr>
               <w:t xml:space="preserve"> Lembaga Pendidikan </w:t>
             </w:r>
             <w:proofErr w:type="spellStart"/>
             <w:r>
               <w:rPr>
-                <w:rFonts w:eastAsia="Calibri"/>
+                <w:rFonts w:ascii="Trebuchet MS" w:eastAsia="Calibri" w:hAnsi="Trebuchet MS"/>
+                <w:sz w:val="22"/>
+                <w:szCs w:val="22"/>
               </w:rPr>
               <w:t>Ma'arif</w:t>
             </w:r>
             <w:proofErr w:type="spellEnd"/>
             <w:r>
               <w:rPr>
-                <w:rFonts w:eastAsia="Calibri"/>
-              </w:rPr>
-              <w:t xml:space="preserve"> </w:t>
-            </w:r>
-            <w:proofErr w:type="spellStart"/>
-            <w:r>
-              <w:rPr>
-                <w:rFonts w:eastAsia="Calibri"/>
+                <w:rFonts w:ascii="Trebuchet MS" w:eastAsia="Calibri" w:hAnsi="Trebuchet MS"/>
+                <w:sz w:val="22"/>
+                <w:szCs w:val="22"/>
+              </w:rPr>
+              <w:t xml:space="preserve"> </w:t>
+            </w:r>
+            <w:proofErr w:type="spellStart"/>
+            <w:r>
+              <w:rPr>
+                <w:rFonts w:ascii="Trebuchet MS" w:eastAsia="Calibri" w:hAnsi="Trebuchet MS"/>
+                <w:sz w:val="22"/>
+                <w:szCs w:val="22"/>
               </w:rPr>
               <w:t>Nahdlatul</w:t>
             </w:r>
             <w:proofErr w:type="spellEnd"/>
             <w:r>
               <w:rPr>
-                <w:rFonts w:eastAsia="Calibri"/>
+                <w:rFonts w:ascii="Trebuchet MS" w:eastAsia="Calibri" w:hAnsi="Trebuchet MS"/>
+                <w:sz w:val="22"/>
+                <w:szCs w:val="22"/>
               </w:rPr>
               <w:t xml:space="preserve"> Ulama Hasil </w:t>
             </w:r>
             <w:proofErr w:type="spellStart"/>
             <w:r>
               <w:rPr>
-                <w:rFonts w:eastAsia="Calibri"/>
+                <w:rFonts w:ascii="Trebuchet MS" w:eastAsia="Calibri" w:hAnsi="Trebuchet MS"/>
+                <w:sz w:val="22"/>
+                <w:szCs w:val="22"/>
               </w:rPr>
               <w:t>Rakernas</w:t>
             </w:r>
             <w:proofErr w:type="spellEnd"/>
             <w:r>
               <w:rPr>
-                <w:rFonts w:eastAsia="Calibri"/>
-              </w:rPr>
-              <w:t xml:space="preserve"> </w:t>
-            </w:r>
-            <w:proofErr w:type="spellStart"/>
-            <w:r>
-              <w:rPr>
-                <w:rFonts w:eastAsia="Calibri"/>
+                <w:rFonts w:ascii="Trebuchet MS" w:eastAsia="Calibri" w:hAnsi="Trebuchet MS"/>
+                <w:sz w:val="22"/>
+                <w:szCs w:val="22"/>
+              </w:rPr>
+              <w:t xml:space="preserve"> </w:t>
+            </w:r>
+            <w:proofErr w:type="spellStart"/>
+            <w:r>
+              <w:rPr>
+                <w:rFonts w:ascii="Trebuchet MS" w:eastAsia="Calibri" w:hAnsi="Trebuchet MS"/>
+                <w:sz w:val="22"/>
+                <w:szCs w:val="22"/>
               </w:rPr>
               <w:t>Tahun</w:t>
             </w:r>
             <w:proofErr w:type="spellEnd"/>
             <w:r>
               <w:rPr>
-                <w:rFonts w:eastAsia="Calibri"/>
+                <w:rFonts w:ascii="Trebuchet MS" w:eastAsia="Calibri" w:hAnsi="Trebuchet MS"/>
+                <w:sz w:val="22"/>
+                <w:szCs w:val="22"/>
               </w:rPr>
               <w:t xml:space="preserve"> 2022</w:t>
             </w:r>
             <w:r>
               <w:rPr>
-                <w:rFonts w:eastAsia="Calibri"/>
+                <w:rFonts w:ascii="Trebuchet MS" w:eastAsia="Calibri" w:hAnsi="Trebuchet MS"/>
+                <w:sz w:val="22"/>
+                <w:szCs w:val="22"/>
               </w:rPr>
               <w:t xml:space="preserve"> di </w:t>
             </w:r>
-            <w:r>
-              <w:rPr>
-                <w:rFonts w:eastAsia="Calibri"/>
+            <w:proofErr w:type="gramStart"/>
+            <w:r>
+              <w:rPr>
+                <w:rFonts w:ascii="Trebuchet MS" w:eastAsia="Calibri" w:hAnsi="Trebuchet MS"/>
+                <w:sz w:val="22"/>
+                <w:szCs w:val="22"/>
               </w:rPr>
               <w:t>Malang</w:t>
             </w:r>
             <w:r>
               <w:rPr>
-                <w:rFonts w:eastAsia="Calibri"/>
+                <w:rFonts w:ascii="Trebuchet MS" w:eastAsia="Calibri" w:hAnsi="Trebuchet MS"/>
+                <w:sz w:val="22"/>
+                <w:szCs w:val="22"/>
               </w:rPr>
               <w:t>;</w:t>
             </w:r>
+            <w:proofErr w:type="gramEnd"/>
           </w:p>
           <w:p>
             <w:pPr>
@@ -1203,111 +1125,145 @@
               </w:numPr>
               <w:jc w:val="both"/>
               <w:rPr>
-                <w:rFonts w:eastAsia="Calibri"/>
+                <w:rFonts w:ascii="Trebuchet MS" w:eastAsia="Calibri" w:hAnsi="Trebuchet MS"/>
+                <w:sz w:val="22"/>
+                <w:szCs w:val="22"/>
               </w:rPr>
             </w:pPr>
             <w:proofErr w:type="spellStart"/>
             <w:r>
               <w:rPr>
-                <w:rFonts w:eastAsia="Calibri"/>
+                <w:rFonts w:ascii="Trebuchet MS" w:eastAsia="Calibri" w:hAnsi="Trebuchet MS"/>
+                <w:sz w:val="22"/>
+                <w:szCs w:val="22"/>
               </w:rPr>
               <w:t>Pedoman</w:t>
             </w:r>
             <w:proofErr w:type="spellEnd"/>
             <w:r>
               <w:rPr>
-                <w:rFonts w:eastAsia="Calibri"/>
-              </w:rPr>
-              <w:t xml:space="preserve"> </w:t>
-            </w:r>
-            <w:proofErr w:type="spellStart"/>
-            <w:r>
-              <w:rPr>
-                <w:rFonts w:eastAsia="Calibri"/>
+                <w:rFonts w:ascii="Trebuchet MS" w:eastAsia="Calibri" w:hAnsi="Trebuchet MS"/>
+                <w:sz w:val="22"/>
+                <w:szCs w:val="22"/>
+              </w:rPr>
+              <w:t xml:space="preserve"> </w:t>
+            </w:r>
+            <w:proofErr w:type="spellStart"/>
+            <w:r>
+              <w:rPr>
+                <w:rFonts w:ascii="Trebuchet MS" w:eastAsia="Calibri" w:hAnsi="Trebuchet MS"/>
+                <w:sz w:val="22"/>
+                <w:szCs w:val="22"/>
               </w:rPr>
               <w:t>Kerja</w:t>
             </w:r>
             <w:proofErr w:type="spellEnd"/>
             <w:r>
               <w:rPr>
-                <w:rFonts w:eastAsia="Calibri"/>
+                <w:rFonts w:ascii="Trebuchet MS" w:eastAsia="Calibri" w:hAnsi="Trebuchet MS"/>
+                <w:sz w:val="22"/>
+                <w:szCs w:val="22"/>
               </w:rPr>
               <w:t xml:space="preserve"> Lembaga Pendidikan </w:t>
             </w:r>
             <w:proofErr w:type="spellStart"/>
             <w:r>
               <w:rPr>
-                <w:rFonts w:eastAsia="Calibri"/>
+                <w:rFonts w:ascii="Trebuchet MS" w:eastAsia="Calibri" w:hAnsi="Trebuchet MS"/>
+                <w:sz w:val="22"/>
+                <w:szCs w:val="22"/>
               </w:rPr>
               <w:t>Ma'arif</w:t>
             </w:r>
             <w:proofErr w:type="spellEnd"/>
             <w:r>
               <w:rPr>
-                <w:rFonts w:eastAsia="Calibri"/>
-              </w:rPr>
-              <w:t xml:space="preserve"> </w:t>
-            </w:r>
-            <w:proofErr w:type="spellStart"/>
-            <w:r>
-              <w:rPr>
-                <w:rFonts w:eastAsia="Calibri"/>
+                <w:rFonts w:ascii="Trebuchet MS" w:eastAsia="Calibri" w:hAnsi="Trebuchet MS"/>
+                <w:sz w:val="22"/>
+                <w:szCs w:val="22"/>
+              </w:rPr>
+              <w:t xml:space="preserve"> </w:t>
+            </w:r>
+            <w:proofErr w:type="spellStart"/>
+            <w:r>
+              <w:rPr>
+                <w:rFonts w:ascii="Trebuchet MS" w:eastAsia="Calibri" w:hAnsi="Trebuchet MS"/>
+                <w:sz w:val="22"/>
+                <w:szCs w:val="22"/>
               </w:rPr>
               <w:t>Nahdlatul</w:t>
             </w:r>
             <w:proofErr w:type="spellEnd"/>
             <w:r>
               <w:rPr>
-                <w:rFonts w:eastAsia="Calibri"/>
+                <w:rFonts w:ascii="Trebuchet MS" w:eastAsia="Calibri" w:hAnsi="Trebuchet MS"/>
+                <w:sz w:val="22"/>
+                <w:szCs w:val="22"/>
               </w:rPr>
               <w:t xml:space="preserve"> Ulama Hasil </w:t>
             </w:r>
             <w:proofErr w:type="spellStart"/>
             <w:r>
               <w:rPr>
-                <w:rFonts w:eastAsia="Calibri"/>
+                <w:rFonts w:ascii="Trebuchet MS" w:eastAsia="Calibri" w:hAnsi="Trebuchet MS"/>
+                <w:sz w:val="22"/>
+                <w:szCs w:val="22"/>
               </w:rPr>
               <w:t>Rakernas</w:t>
             </w:r>
             <w:proofErr w:type="spellEnd"/>
             <w:r>
               <w:rPr>
-                <w:rFonts w:eastAsia="Calibri"/>
-              </w:rPr>
-              <w:t xml:space="preserve"> </w:t>
-            </w:r>
-            <w:proofErr w:type="spellStart"/>
-            <w:r>
-              <w:rPr>
-                <w:rFonts w:eastAsia="Calibri"/>
+                <w:rFonts w:ascii="Trebuchet MS" w:eastAsia="Calibri" w:hAnsi="Trebuchet MS"/>
+                <w:sz w:val="22"/>
+                <w:szCs w:val="22"/>
+              </w:rPr>
+              <w:t xml:space="preserve"> </w:t>
+            </w:r>
+            <w:proofErr w:type="spellStart"/>
+            <w:r>
+              <w:rPr>
+                <w:rFonts w:ascii="Trebuchet MS" w:eastAsia="Calibri" w:hAnsi="Trebuchet MS"/>
+                <w:sz w:val="22"/>
+                <w:szCs w:val="22"/>
               </w:rPr>
               <w:t>Tahun</w:t>
             </w:r>
             <w:proofErr w:type="spellEnd"/>
             <w:r>
               <w:rPr>
-                <w:rFonts w:eastAsia="Calibri"/>
+                <w:rFonts w:ascii="Trebuchet MS" w:eastAsia="Calibri" w:hAnsi="Trebuchet MS"/>
+                <w:sz w:val="22"/>
+                <w:szCs w:val="22"/>
               </w:rPr>
               <w:t xml:space="preserve"> 2022</w:t>
             </w:r>
             <w:r>
               <w:rPr>
-                <w:rFonts w:eastAsia="Calibri"/>
+                <w:rFonts w:ascii="Trebuchet MS" w:eastAsia="Calibri" w:hAnsi="Trebuchet MS"/>
+                <w:sz w:val="22"/>
+                <w:szCs w:val="22"/>
               </w:rPr>
               <w:t xml:space="preserve"> di </w:t>
             </w:r>
-            <w:r>
-              <w:rPr>
-                <w:rFonts w:eastAsia="Calibri"/>
+            <w:proofErr w:type="gramStart"/>
+            <w:r>
+              <w:rPr>
+                <w:rFonts w:ascii="Trebuchet MS" w:eastAsia="Calibri" w:hAnsi="Trebuchet MS"/>
+                <w:sz w:val="22"/>
+                <w:szCs w:val="22"/>
               </w:rPr>
               <w:t>Malang</w:t>
             </w:r>
             <w:r>
               <w:rPr>
-                <w:rFonts w:eastAsia="Calibri"/>
+                <w:rFonts w:ascii="Trebuchet MS" w:eastAsia="Calibri" w:hAnsi="Trebuchet MS"/>
+                <w:sz w:val="22"/>
+                <w:szCs w:val="22"/>
               </w:rPr>
               <w:t>;</w:t>
             </w:r>
+            <w:proofErr w:type="gramEnd"/>
           </w:p>
           <w:p>
             <w:pPr>
@@ -1318,117 +1274,153 @@
               </w:numPr>
               <w:jc w:val="both"/>
               <w:rPr>
-                <w:rFonts w:eastAsia="Calibri"/>
+                <w:rFonts w:ascii="Trebuchet MS" w:eastAsia="Calibri" w:hAnsi="Trebuchet MS"/>
+                <w:sz w:val="22"/>
+                <w:szCs w:val="22"/>
               </w:rPr>
             </w:pPr>
             <w:proofErr w:type="spellStart"/>
             <w:r>
               <w:rPr>
-                <w:rFonts w:eastAsia="Calibri"/>
+                <w:rFonts w:ascii="Trebuchet MS" w:eastAsia="Calibri" w:hAnsi="Trebuchet MS"/>
+                <w:sz w:val="22"/>
+                <w:szCs w:val="22"/>
               </w:rPr>
               <w:t>Pedoman</w:t>
             </w:r>
             <w:proofErr w:type="spellEnd"/>
             <w:r>
               <w:rPr>
-                <w:rFonts w:eastAsia="Calibri"/>
-              </w:rPr>
-              <w:t xml:space="preserve"> </w:t>
-            </w:r>
-            <w:proofErr w:type="spellStart"/>
-            <w:r>
-              <w:rPr>
-                <w:rFonts w:eastAsia="Calibri"/>
+                <w:rFonts w:ascii="Trebuchet MS" w:eastAsia="Calibri" w:hAnsi="Trebuchet MS"/>
+                <w:sz w:val="22"/>
+                <w:szCs w:val="22"/>
+              </w:rPr>
+              <w:t xml:space="preserve"> </w:t>
+            </w:r>
+            <w:proofErr w:type="spellStart"/>
+            <w:r>
+              <w:rPr>
+                <w:rFonts w:ascii="Trebuchet MS" w:eastAsia="Calibri" w:hAnsi="Trebuchet MS"/>
+                <w:sz w:val="22"/>
+                <w:szCs w:val="22"/>
               </w:rPr>
               <w:t>Penyelenggaraan</w:t>
             </w:r>
             <w:proofErr w:type="spellEnd"/>
             <w:r>
               <w:rPr>
-                <w:rFonts w:eastAsia="Calibri"/>
+                <w:rFonts w:ascii="Trebuchet MS" w:eastAsia="Calibri" w:hAnsi="Trebuchet MS"/>
+                <w:sz w:val="22"/>
+                <w:szCs w:val="22"/>
               </w:rPr>
               <w:t xml:space="preserve"> Pendidikan </w:t>
             </w:r>
             <w:proofErr w:type="spellStart"/>
             <w:r>
               <w:rPr>
-                <w:rFonts w:eastAsia="Calibri"/>
+                <w:rFonts w:ascii="Trebuchet MS" w:eastAsia="Calibri" w:hAnsi="Trebuchet MS"/>
+                <w:sz w:val="22"/>
+                <w:szCs w:val="22"/>
               </w:rPr>
               <w:t>Ma'arif</w:t>
             </w:r>
             <w:proofErr w:type="spellEnd"/>
             <w:r>
               <w:rPr>
-                <w:rFonts w:eastAsia="Calibri"/>
-              </w:rPr>
-              <w:t xml:space="preserve"> </w:t>
-            </w:r>
-            <w:proofErr w:type="spellStart"/>
-            <w:r>
-              <w:rPr>
-                <w:rFonts w:eastAsia="Calibri"/>
+                <w:rFonts w:ascii="Trebuchet MS" w:eastAsia="Calibri" w:hAnsi="Trebuchet MS"/>
+                <w:sz w:val="22"/>
+                <w:szCs w:val="22"/>
+              </w:rPr>
+              <w:t xml:space="preserve"> </w:t>
+            </w:r>
+            <w:proofErr w:type="spellStart"/>
+            <w:r>
+              <w:rPr>
+                <w:rFonts w:ascii="Trebuchet MS" w:eastAsia="Calibri" w:hAnsi="Trebuchet MS"/>
+                <w:sz w:val="22"/>
+                <w:szCs w:val="22"/>
               </w:rPr>
               <w:t>Nahdlatul</w:t>
             </w:r>
             <w:proofErr w:type="spellEnd"/>
             <w:r>
               <w:rPr>
-                <w:rFonts w:eastAsia="Calibri"/>
+                <w:rFonts w:ascii="Trebuchet MS" w:eastAsia="Calibri" w:hAnsi="Trebuchet MS"/>
+                <w:sz w:val="22"/>
+                <w:szCs w:val="22"/>
               </w:rPr>
               <w:t xml:space="preserve"> Ulama Hasil </w:t>
             </w:r>
             <w:proofErr w:type="spellStart"/>
             <w:r>
               <w:rPr>
-                <w:rFonts w:eastAsia="Calibri"/>
+                <w:rFonts w:ascii="Trebuchet MS" w:eastAsia="Calibri" w:hAnsi="Trebuchet MS"/>
+                <w:sz w:val="22"/>
+                <w:szCs w:val="22"/>
               </w:rPr>
               <w:t>Rakernas</w:t>
             </w:r>
             <w:proofErr w:type="spellEnd"/>
             <w:r>
               <w:rPr>
-                <w:rFonts w:eastAsia="Calibri"/>
-              </w:rPr>
-              <w:t xml:space="preserve"> </w:t>
-            </w:r>
-            <w:proofErr w:type="spellStart"/>
-            <w:r>
-              <w:rPr>
-                <w:rFonts w:eastAsia="Calibri"/>
+                <w:rFonts w:ascii="Trebuchet MS" w:eastAsia="Calibri" w:hAnsi="Trebuchet MS"/>
+                <w:sz w:val="22"/>
+                <w:szCs w:val="22"/>
+              </w:rPr>
+              <w:t xml:space="preserve"> </w:t>
+            </w:r>
+            <w:proofErr w:type="spellStart"/>
+            <w:r>
+              <w:rPr>
+                <w:rFonts w:ascii="Trebuchet MS" w:eastAsia="Calibri" w:hAnsi="Trebuchet MS"/>
+                <w:sz w:val="22"/>
+                <w:szCs w:val="22"/>
               </w:rPr>
               <w:t>T</w:t>
             </w:r>
             <w:r>
               <w:rPr>
-                <w:rFonts w:eastAsia="Calibri"/>
+                <w:rFonts w:ascii="Trebuchet MS" w:eastAsia="Calibri" w:hAnsi="Trebuchet MS"/>
+                <w:sz w:val="22"/>
+                <w:szCs w:val="22"/>
               </w:rPr>
               <w:t>ahun</w:t>
             </w:r>
             <w:proofErr w:type="spellEnd"/>
             <w:r>
               <w:rPr>
-                <w:rFonts w:eastAsia="Calibri"/>
+                <w:rFonts w:ascii="Trebuchet MS" w:eastAsia="Calibri" w:hAnsi="Trebuchet MS"/>
+                <w:sz w:val="22"/>
+                <w:szCs w:val="22"/>
               </w:rPr>
               <w:t xml:space="preserve"> 2022</w:t>
             </w:r>
             <w:r>
               <w:rPr>
-                <w:rFonts w:eastAsia="Calibri"/>
+                <w:rFonts w:ascii="Trebuchet MS" w:eastAsia="Calibri" w:hAnsi="Trebuchet MS"/>
+                <w:sz w:val="22"/>
+                <w:szCs w:val="22"/>
               </w:rPr>
               <w:t xml:space="preserve"> di </w:t>
             </w:r>
-            <w:r>
-              <w:rPr>
-                <w:rFonts w:eastAsia="Calibri"/>
+            <w:proofErr w:type="gramStart"/>
+            <w:r>
+              <w:rPr>
+                <w:rFonts w:ascii="Trebuchet MS" w:eastAsia="Calibri" w:hAnsi="Trebuchet MS"/>
+                <w:sz w:val="22"/>
+                <w:szCs w:val="22"/>
               </w:rPr>
               <w:t>Malang</w:t>
             </w:r>
             <w:r>
               <w:rPr>
-                <w:rFonts w:eastAsia="Calibri"/>
+                <w:rFonts w:ascii="Trebuchet MS" w:eastAsia="Calibri" w:hAnsi="Trebuchet MS"/>
+                <w:sz w:val="22"/>
+                <w:szCs w:val="22"/>
               </w:rPr>
               <w:t>;</w:t>
             </w:r>
+            <w:proofErr w:type="gramEnd"/>
           </w:p>
           <w:p>
             <w:pPr>
@@ -1439,85 +1431,119 @@
               </w:numPr>
               <w:jc w:val="both"/>
               <w:rPr>
-                <w:rFonts w:eastAsia="Calibri"/>
+                <w:rFonts w:ascii="Trebuchet MS" w:eastAsia="Calibri" w:hAnsi="Trebuchet MS"/>
+                <w:sz w:val="22"/>
+                <w:szCs w:val="22"/>
               </w:rPr>
             </w:pPr>
             <w:r>
               <w:rPr>
-                <w:rFonts w:eastAsia="Calibri"/>
+                <w:rFonts w:ascii="Trebuchet MS" w:eastAsia="Calibri" w:hAnsi="Trebuchet MS"/>
+                <w:sz w:val="22"/>
+                <w:szCs w:val="22"/>
               </w:rPr>
               <w:t xml:space="preserve">Surat Keputusan PBNU No. 36/A.II.04/03/2022 </w:t>
             </w:r>
             <w:proofErr w:type="spellStart"/>
             <w:r>
               <w:rPr>
-                <w:rFonts w:eastAsia="Calibri"/>
+                <w:rFonts w:ascii="Trebuchet MS" w:eastAsia="Calibri" w:hAnsi="Trebuchet MS"/>
+                <w:sz w:val="22"/>
+                <w:szCs w:val="22"/>
               </w:rPr>
               <w:t>Tentang</w:t>
             </w:r>
             <w:proofErr w:type="spellEnd"/>
             <w:r>
               <w:rPr>
-                <w:rFonts w:eastAsia="Calibri"/>
-              </w:rPr>
-              <w:t xml:space="preserve"> </w:t>
-            </w:r>
-            <w:proofErr w:type="spellStart"/>
-            <w:r>
-              <w:rPr>
-                <w:rFonts w:eastAsia="Calibri"/>
+                <w:rFonts w:ascii="Trebuchet MS" w:eastAsia="Calibri" w:hAnsi="Trebuchet MS"/>
+                <w:sz w:val="22"/>
+                <w:szCs w:val="22"/>
+              </w:rPr>
+              <w:t xml:space="preserve"> </w:t>
+            </w:r>
+            <w:proofErr w:type="spellStart"/>
+            <w:r>
+              <w:rPr>
+                <w:rFonts w:ascii="Trebuchet MS" w:eastAsia="Calibri" w:hAnsi="Trebuchet MS"/>
+                <w:sz w:val="22"/>
+                <w:szCs w:val="22"/>
               </w:rPr>
               <w:t>Pengesahan</w:t>
             </w:r>
             <w:proofErr w:type="spellEnd"/>
             <w:r>
               <w:rPr>
-                <w:rFonts w:eastAsia="Calibri"/>
-              </w:rPr>
-              <w:t xml:space="preserve"> </w:t>
-            </w:r>
-            <w:proofErr w:type="spellStart"/>
-            <w:r>
-              <w:rPr>
-                <w:rFonts w:eastAsia="Calibri"/>
+                <w:rFonts w:ascii="Trebuchet MS" w:eastAsia="Calibri" w:hAnsi="Trebuchet MS"/>
+                <w:sz w:val="22"/>
+                <w:szCs w:val="22"/>
+              </w:rPr>
+              <w:t xml:space="preserve"> </w:t>
+            </w:r>
+            <w:proofErr w:type="spellStart"/>
+            <w:r>
+              <w:rPr>
+                <w:rFonts w:ascii="Trebuchet MS" w:eastAsia="Calibri" w:hAnsi="Trebuchet MS"/>
+                <w:sz w:val="22"/>
+                <w:szCs w:val="22"/>
               </w:rPr>
               <w:t>Pengurus</w:t>
             </w:r>
             <w:proofErr w:type="spellEnd"/>
             <w:r>
               <w:rPr>
-                <w:rFonts w:eastAsia="Calibri"/>
+                <w:rFonts w:ascii="Trebuchet MS" w:eastAsia="Calibri" w:hAnsi="Trebuchet MS"/>
+                <w:sz w:val="22"/>
+                <w:szCs w:val="22"/>
               </w:rPr>
               <w:t xml:space="preserve"> LP </w:t>
             </w:r>
             <w:proofErr w:type="spellStart"/>
             <w:r>
               <w:rPr>
-                <w:rFonts w:eastAsia="Calibri"/>
+                <w:rFonts w:ascii="Trebuchet MS" w:eastAsia="Calibri" w:hAnsi="Trebuchet MS"/>
+                <w:sz w:val="22"/>
+                <w:szCs w:val="22"/>
               </w:rPr>
               <w:t>Ma'arif</w:t>
             </w:r>
             <w:proofErr w:type="spellEnd"/>
             <w:r>
               <w:rPr>
-                <w:rFonts w:eastAsia="Calibri"/>
+                <w:rFonts w:ascii="Trebuchet MS" w:eastAsia="Calibri" w:hAnsi="Trebuchet MS"/>
+                <w:sz w:val="22"/>
+                <w:szCs w:val="22"/>
               </w:rPr>
               <w:t xml:space="preserve"> NU PBNU Masa </w:t>
             </w:r>
             <w:proofErr w:type="spellStart"/>
             <w:r>
               <w:rPr>
-                <w:rFonts w:eastAsia="Calibri"/>
+                <w:rFonts w:ascii="Trebuchet MS" w:eastAsia="Calibri" w:hAnsi="Trebuchet MS"/>
+                <w:sz w:val="22"/>
+                <w:szCs w:val="22"/>
               </w:rPr>
               <w:t>Khidmat</w:t>
             </w:r>
             <w:proofErr w:type="spellEnd"/>
             <w:r>
               <w:rPr>
-                <w:rFonts w:eastAsia="Calibri"/>
-              </w:rPr>
-              <w:t xml:space="preserve"> 2022 -2027;</w:t>
-            </w:r>
+                <w:rFonts w:ascii="Trebuchet MS" w:eastAsia="Calibri" w:hAnsi="Trebuchet MS"/>
+                <w:sz w:val="22"/>
+                <w:szCs w:val="22"/>
+              </w:rPr>
+              <w:t xml:space="preserve"> 2022 </w:t>
+            </w:r>
+            <w:proofErr w:type="gramStart"/>
+            <w:r>
+              <w:rPr>
+                <w:rFonts w:ascii="Trebuchet MS" w:eastAsia="Calibri" w:hAnsi="Trebuchet MS"/>
+                <w:sz w:val="22"/>
+                <w:szCs w:val="22"/>
+              </w:rPr>
+              <w:t>-2027;</w:t>
+            </w:r>
+            <w:proofErr w:type="gramEnd"/>
           </w:p>
           <w:p>
             <w:pPr>
@@ -1528,13 +1554,17 @@
               </w:numPr>
               <w:jc w:val="both"/>
               <w:rPr>
-                <w:rFonts w:eastAsia="Calibri"/>
+                <w:rFonts w:ascii="Trebuchet MS" w:eastAsia="Calibri" w:hAnsi="Trebuchet MS"/>
+                <w:sz w:val="22"/>
+                <w:szCs w:val="22"/>
                 <w:highlight w:val="yellow"/>
               </w:rPr>
             </w:pPr>
             <w:r>
               <w:rPr>
-                <w:rFonts w:eastAsia="Calibri"/>
+                <w:rFonts w:ascii="Trebuchet MS" w:eastAsia="Calibri" w:hAnsi="Trebuchet MS"/>
+                <w:sz w:val="22"/>
+                <w:szCs w:val="22"/>
                 <w:highlight w:val="yellow"/>
               </w:rPr>
               <w:t xml:space="preserve">Surat </w:t>
@@ -1542,7 +1572,9 @@
             <w:proofErr w:type="spellStart"/>
             <w:r>
               <w:rPr>
-                <w:rFonts w:eastAsia="Calibri"/>
+                <w:rFonts w:ascii="Trebuchet MS" w:eastAsia="Calibri" w:hAnsi="Trebuchet MS"/>
+                <w:sz w:val="22"/>
+                <w:szCs w:val="22"/>
                 <w:highlight w:val="yellow"/>
               </w:rPr>
               <w:t>Permohonan</w:t>
@@ -1550,15 +1582,19 @@
             <w:proofErr w:type="spellEnd"/>
             <w:r>
               <w:rPr>
-                <w:rFonts w:eastAsia="Calibri"/>
-                <w:highlight w:val="yellow"/>
-              </w:rPr>
-              <w:t xml:space="preserve"> </w:t>
-            </w:r>
-            <w:proofErr w:type="spellStart"/>
-            <w:r>
-              <w:rPr>
-                <w:rFonts w:eastAsia="Calibri"/>
+                <w:rFonts w:ascii="Trebuchet MS" w:eastAsia="Calibri" w:hAnsi="Trebuchet MS"/>
+                <w:sz w:val="22"/>
+                <w:szCs w:val="22"/>
+                <w:highlight w:val="yellow"/>
+              </w:rPr>
+              <w:t xml:space="preserve"> </w:t>
+            </w:r>
+            <w:proofErr w:type="spellStart"/>
+            <w:r>
+              <w:rPr>
+                <w:rFonts w:ascii="Trebuchet MS" w:eastAsia="Calibri" w:hAnsi="Trebuchet MS"/>
+                <w:sz w:val="22"/>
+                <w:szCs w:val="22"/>
                 <w:highlight w:val="yellow"/>
               </w:rPr>
               <w:t>dari</w:t>
@@ -1566,13 +1602,18 @@
             <w:proofErr w:type="spellEnd"/>
             <w:r>
               <w:rPr>
-                <w:rFonts w:eastAsia="Calibri"/>
-                <w:highlight w:val="yellow"/>
-              </w:rPr>
-              <w:t xml:space="preserve"> </w:t>
-            </w:r>
-            <w:r>
-              <w:rPr>
+                <w:rFonts w:ascii="Trebuchet MS" w:eastAsia="Calibri" w:hAnsi="Trebuchet MS"/>
+                <w:sz w:val="22"/>
+                <w:szCs w:val="22"/>
+                <w:highlight w:val="yellow"/>
+              </w:rPr>
+              <w:t xml:space="preserve"> </w:t>
+            </w:r>
+            <w:r>
+              <w:rPr>
+                <w:rFonts w:ascii="Trebuchet MS" w:hAnsi="Trebuchet MS"/>
+                <w:sz w:val="22"/>
+                <w:szCs w:val="22"/>
                 <w:highlight w:val="yellow"/>
               </w:rPr>
               <w:t>${</w:t>
@@ -1580,6 +1621,9 @@
             <w:proofErr w:type="spellStart"/>
             <w:r>
               <w:rPr>
+                <w:rFonts w:ascii="Trebuchet MS" w:hAnsi="Trebuchet MS"/>
+                <w:sz w:val="22"/>
+                <w:szCs w:val="22"/>
                 <w:highlight w:val="yellow"/>
               </w:rPr>
               <w:t>namasekolah</w:t>
@@ -1587,21 +1631,28 @@
             <w:proofErr w:type="spellEnd"/>
             <w:r>
               <w:rPr>
+                <w:rFonts w:ascii="Trebuchet MS" w:hAnsi="Trebuchet MS"/>
+                <w:sz w:val="22"/>
+                <w:szCs w:val="22"/>
                 <w:highlight w:val="yellow"/>
               </w:rPr>
               <w:t>}</w:t>
             </w:r>
             <w:r>
               <w:rPr>
-                <w:rFonts w:eastAsia="Calibri"/>
-                <w:highlight w:val="yellow"/>
-              </w:rPr>
-              <w:t xml:space="preserve"> </w:t>
-            </w:r>
-            <w:proofErr w:type="spellStart"/>
-            <w:r>
-              <w:rPr>
-                <w:rFonts w:eastAsia="Calibri"/>
+                <w:rFonts w:ascii="Trebuchet MS" w:eastAsia="Calibri" w:hAnsi="Trebuchet MS"/>
+                <w:sz w:val="22"/>
+                <w:szCs w:val="22"/>
+                <w:highlight w:val="yellow"/>
+              </w:rPr>
+              <w:t xml:space="preserve"> </w:t>
+            </w:r>
+            <w:proofErr w:type="spellStart"/>
+            <w:r>
+              <w:rPr>
+                <w:rFonts w:ascii="Trebuchet MS" w:eastAsia="Calibri" w:hAnsi="Trebuchet MS"/>
+                <w:sz w:val="22"/>
+                <w:szCs w:val="22"/>
                 <w:highlight w:val="yellow"/>
               </w:rPr>
               <w:t>Nomor</w:t>
@@ -1609,14 +1660,18 @@
             <w:proofErr w:type="spellEnd"/>
             <w:r>
               <w:rPr>
-                <w:rFonts w:eastAsia="Calibri"/>
+                <w:rFonts w:ascii="Trebuchet MS" w:eastAsia="Calibri" w:hAnsi="Trebuchet MS"/>
+                <w:sz w:val="22"/>
+                <w:szCs w:val="22"/>
                 <w:highlight w:val="yellow"/>
               </w:rPr>
               <w:t xml:space="preserve">: </w:t>
             </w:r>
             <w:r>
               <w:rPr>
-                <w:rFonts w:eastAsia="Calibri"/>
+                <w:rFonts w:ascii="Trebuchet MS" w:eastAsia="Calibri" w:hAnsi="Trebuchet MS"/>
+                <w:sz w:val="22"/>
+                <w:szCs w:val="22"/>
                 <w:highlight w:val="yellow"/>
               </w:rPr>
               <w:t>${</w:t>
@@ -1624,7 +1679,9 @@
             <w:proofErr w:type="spellStart"/>
             <w:r>
               <w:rPr>
-                <w:rFonts w:eastAsia="Calibri"/>
+                <w:rFonts w:ascii="Trebuchet MS" w:eastAsia="Calibri" w:hAnsi="Trebuchet MS"/>
+                <w:sz w:val="22"/>
+                <w:szCs w:val="22"/>
                 <w:highlight w:val="yellow"/>
               </w:rPr>
               <w:t>nosrtsatpen</w:t>
@@ -1632,7 +1689,9 @@
             <w:proofErr w:type="spellEnd"/>
             <w:r>
               <w:rPr>
-                <w:rFonts w:eastAsia="Calibri"/>
+                <w:rFonts w:ascii="Trebuchet MS" w:eastAsia="Calibri" w:hAnsi="Trebuchet MS"/>
+                <w:sz w:val="22"/>
+                <w:szCs w:val="22"/>
                 <w:highlight w:val="yellow"/>
               </w:rPr>
               <w:t>}</w:t>
@@ -1647,13 +1706,17 @@
               </w:numPr>
               <w:jc w:val="both"/>
               <w:rPr>
-                <w:rFonts w:eastAsia="Calibri"/>
+                <w:rFonts w:ascii="Trebuchet MS" w:eastAsia="Calibri" w:hAnsi="Trebuchet MS"/>
+                <w:sz w:val="22"/>
+                <w:szCs w:val="22"/>
                 <w:highlight w:val="yellow"/>
               </w:rPr>
             </w:pPr>
             <w:r>
               <w:rPr>
-                <w:rFonts w:eastAsia="Calibri"/>
+                <w:rFonts w:ascii="Trebuchet MS" w:eastAsia="Calibri" w:hAnsi="Trebuchet MS"/>
+                <w:sz w:val="22"/>
+                <w:szCs w:val="22"/>
                 <w:highlight w:val="yellow"/>
               </w:rPr>
               <w:t xml:space="preserve">Surat </w:t>
@@ -1661,7 +1724,9 @@
             <w:proofErr w:type="spellStart"/>
             <w:r>
               <w:rPr>
-                <w:rFonts w:eastAsia="Calibri"/>
+                <w:rFonts w:ascii="Trebuchet MS" w:eastAsia="Calibri" w:hAnsi="Trebuchet MS"/>
+                <w:sz w:val="22"/>
+                <w:szCs w:val="22"/>
                 <w:highlight w:val="yellow"/>
               </w:rPr>
               <w:t>Rekomendasi</w:t>
@@ -1669,15 +1734,19 @@
             <w:proofErr w:type="spellEnd"/>
             <w:r>
               <w:rPr>
-                <w:rFonts w:eastAsia="Calibri"/>
-                <w:highlight w:val="yellow"/>
-              </w:rPr>
-              <w:t xml:space="preserve"> </w:t>
-            </w:r>
-            <w:proofErr w:type="spellStart"/>
-            <w:r>
-              <w:rPr>
-                <w:rFonts w:eastAsia="Calibri"/>
+                <w:rFonts w:ascii="Trebuchet MS" w:eastAsia="Calibri" w:hAnsi="Trebuchet MS"/>
+                <w:sz w:val="22"/>
+                <w:szCs w:val="22"/>
+                <w:highlight w:val="yellow"/>
+              </w:rPr>
+              <w:t xml:space="preserve"> </w:t>
+            </w:r>
+            <w:proofErr w:type="spellStart"/>
+            <w:r>
+              <w:rPr>
+                <w:rFonts w:ascii="Trebuchet MS" w:eastAsia="Calibri" w:hAnsi="Trebuchet MS"/>
+                <w:sz w:val="22"/>
+                <w:szCs w:val="22"/>
                 <w:highlight w:val="yellow"/>
               </w:rPr>
               <w:t>dari</w:t>
@@ -1685,14 +1754,18 @@
             <w:proofErr w:type="spellEnd"/>
             <w:r>
               <w:rPr>
-                <w:rFonts w:eastAsia="Calibri"/>
-                <w:highlight w:val="yellow"/>
-              </w:rPr>
-              <w:t xml:space="preserve"> </w:t>
-            </w:r>
-            <w:r>
-              <w:rPr>
-                <w:rFonts w:eastAsia="Calibri"/>
+                <w:rFonts w:ascii="Trebuchet MS" w:eastAsia="Calibri" w:hAnsi="Trebuchet MS"/>
+                <w:sz w:val="22"/>
+                <w:szCs w:val="22"/>
+                <w:highlight w:val="yellow"/>
+              </w:rPr>
+              <w:t xml:space="preserve"> </w:t>
+            </w:r>
+            <w:r>
+              <w:rPr>
+                <w:rFonts w:ascii="Trebuchet MS" w:eastAsia="Calibri" w:hAnsi="Trebuchet MS"/>
+                <w:sz w:val="22"/>
+                <w:szCs w:val="22"/>
                 <w:highlight w:val="yellow"/>
               </w:rPr>
               <w:t>${</w:t>
@@ -1700,7 +1773,9 @@
             <w:proofErr w:type="spellStart"/>
             <w:r>
               <w:rPr>
-                <w:rFonts w:eastAsia="Calibri"/>
+                <w:rFonts w:ascii="Trebuchet MS" w:eastAsia="Calibri" w:hAnsi="Trebuchet MS"/>
+                <w:sz w:val="22"/>
+                <w:szCs w:val="22"/>
                 <w:highlight w:val="yellow"/>
               </w:rPr>
               <w:t>nmlembagapc</w:t>
@@ -1708,36 +1783,46 @@
             <w:proofErr w:type="spellEnd"/>
             <w:r>
               <w:rPr>
-                <w:rFonts w:eastAsia="Calibri"/>
+                <w:rFonts w:ascii="Trebuchet MS" w:eastAsia="Calibri" w:hAnsi="Trebuchet MS"/>
+                <w:sz w:val="22"/>
+                <w:szCs w:val="22"/>
                 <w:highlight w:val="yellow"/>
               </w:rPr>
               <w:t>}</w:t>
             </w:r>
             <w:r>
               <w:rPr>
-                <w:rFonts w:eastAsia="Calibri"/>
-                <w:highlight w:val="yellow"/>
-              </w:rPr>
-              <w:t xml:space="preserve"> </w:t>
-            </w:r>
-            <w:r>
-              <w:rPr>
-                <w:rFonts w:eastAsia="Calibri"/>
+                <w:rFonts w:ascii="Trebuchet MS" w:eastAsia="Calibri" w:hAnsi="Trebuchet MS"/>
+                <w:sz w:val="22"/>
+                <w:szCs w:val="22"/>
+                <w:highlight w:val="yellow"/>
+              </w:rPr>
+              <w:t xml:space="preserve"> </w:t>
+            </w:r>
+            <w:r>
+              <w:rPr>
+                <w:rFonts w:ascii="Trebuchet MS" w:eastAsia="Calibri" w:hAnsi="Trebuchet MS"/>
+                <w:sz w:val="22"/>
+                <w:szCs w:val="22"/>
                 <w:highlight w:val="yellow"/>
               </w:rPr>
               <w:t>${pc}</w:t>
             </w:r>
             <w:r>
               <w:rPr>
-                <w:rFonts w:eastAsia="Calibri"/>
-                <w:highlight w:val="yellow"/>
-              </w:rPr>
-              <w:t xml:space="preserve"> </w:t>
-            </w:r>
-            <w:proofErr w:type="spellStart"/>
-            <w:r>
-              <w:rPr>
-                <w:rFonts w:eastAsia="Calibri"/>
+                <w:rFonts w:ascii="Trebuchet MS" w:eastAsia="Calibri" w:hAnsi="Trebuchet MS"/>
+                <w:sz w:val="22"/>
+                <w:szCs w:val="22"/>
+                <w:highlight w:val="yellow"/>
+              </w:rPr>
+              <w:t xml:space="preserve"> </w:t>
+            </w:r>
+            <w:proofErr w:type="spellStart"/>
+            <w:r>
+              <w:rPr>
+                <w:rFonts w:ascii="Trebuchet MS" w:eastAsia="Calibri" w:hAnsi="Trebuchet MS"/>
+                <w:sz w:val="22"/>
+                <w:szCs w:val="22"/>
                 <w:highlight w:val="yellow"/>
               </w:rPr>
               <w:t>Nomor</w:t>
@@ -1745,14 +1830,18 @@
             <w:proofErr w:type="spellEnd"/>
             <w:r>
               <w:rPr>
-                <w:rFonts w:eastAsia="Calibri"/>
+                <w:rFonts w:ascii="Trebuchet MS" w:eastAsia="Calibri" w:hAnsi="Trebuchet MS"/>
+                <w:sz w:val="22"/>
+                <w:szCs w:val="22"/>
                 <w:highlight w:val="yellow"/>
               </w:rPr>
               <w:t xml:space="preserve">: </w:t>
             </w:r>
             <w:r>
               <w:rPr>
-                <w:rFonts w:eastAsia="Calibri"/>
+                <w:rFonts w:ascii="Trebuchet MS" w:eastAsia="Calibri" w:hAnsi="Trebuchet MS"/>
+                <w:sz w:val="22"/>
+                <w:szCs w:val="22"/>
                 <w:highlight w:val="yellow"/>
               </w:rPr>
               <w:t>${</w:t>
@@ -1760,7 +1849,9 @@
             <w:proofErr w:type="spellStart"/>
             <w:r>
               <w:rPr>
-                <w:rFonts w:eastAsia="Calibri"/>
+                <w:rFonts w:ascii="Trebuchet MS" w:eastAsia="Calibri" w:hAnsi="Trebuchet MS"/>
+                <w:sz w:val="22"/>
+                <w:szCs w:val="22"/>
                 <w:highlight w:val="yellow"/>
               </w:rPr>
               <w:t>nosrtpc</w:t>
@@ -1768,22 +1859,28 @@
             <w:proofErr w:type="spellEnd"/>
             <w:r>
               <w:rPr>
-                <w:rFonts w:eastAsia="Calibri"/>
+                <w:rFonts w:ascii="Trebuchet MS" w:eastAsia="Calibri" w:hAnsi="Trebuchet MS"/>
+                <w:sz w:val="22"/>
+                <w:szCs w:val="22"/>
                 <w:highlight w:val="yellow"/>
               </w:rPr>
               <w:t>}</w:t>
             </w:r>
             <w:r>
               <w:rPr>
-                <w:rFonts w:eastAsia="Calibri"/>
-                <w:highlight w:val="yellow"/>
-              </w:rPr>
-              <w:t xml:space="preserve"> </w:t>
-            </w:r>
-            <w:proofErr w:type="spellStart"/>
-            <w:r>
-              <w:rPr>
-                <w:rFonts w:eastAsia="Calibri"/>
+                <w:rFonts w:ascii="Trebuchet MS" w:eastAsia="Calibri" w:hAnsi="Trebuchet MS"/>
+                <w:sz w:val="22"/>
+                <w:szCs w:val="22"/>
+                <w:highlight w:val="yellow"/>
+              </w:rPr>
+              <w:t xml:space="preserve"> </w:t>
+            </w:r>
+            <w:proofErr w:type="spellStart"/>
+            <w:r>
+              <w:rPr>
+                <w:rFonts w:ascii="Trebuchet MS" w:eastAsia="Calibri" w:hAnsi="Trebuchet MS"/>
+                <w:sz w:val="22"/>
+                <w:szCs w:val="22"/>
                 <w:highlight w:val="yellow"/>
               </w:rPr>
               <w:t>Tanggal</w:t>
@@ -1791,14 +1888,18 @@
             <w:proofErr w:type="spellEnd"/>
             <w:r>
               <w:rPr>
-                <w:rFonts w:eastAsia="Calibri"/>
-                <w:highlight w:val="yellow"/>
-              </w:rPr>
-              <w:t xml:space="preserve"> </w:t>
-            </w:r>
-            <w:r>
-              <w:rPr>
-                <w:rFonts w:eastAsia="Calibri"/>
+                <w:rFonts w:ascii="Trebuchet MS" w:eastAsia="Calibri" w:hAnsi="Trebuchet MS"/>
+                <w:sz w:val="22"/>
+                <w:szCs w:val="22"/>
+                <w:highlight w:val="yellow"/>
+              </w:rPr>
+              <w:t xml:space="preserve"> </w:t>
+            </w:r>
+            <w:r>
+              <w:rPr>
+                <w:rFonts w:ascii="Trebuchet MS" w:eastAsia="Calibri" w:hAnsi="Trebuchet MS"/>
+                <w:sz w:val="22"/>
+                <w:szCs w:val="22"/>
                 <w:highlight w:val="yellow"/>
               </w:rPr>
               <w:t>${</w:t>
@@ -1806,26 +1907,34 @@
             <w:proofErr w:type="spellStart"/>
             <w:r>
               <w:rPr>
-                <w:rFonts w:eastAsia="Calibri"/>
+                <w:rFonts w:ascii="Trebuchet MS" w:eastAsia="Calibri" w:hAnsi="Trebuchet MS"/>
+                <w:sz w:val="22"/>
+                <w:szCs w:val="22"/>
                 <w:highlight w:val="yellow"/>
               </w:rPr>
               <w:t>tglsrtpc</w:t>
             </w:r>
             <w:proofErr w:type="spellEnd"/>
-            <w:r>
-              <w:rPr>
-                <w:rFonts w:eastAsia="Calibri"/>
+            <w:proofErr w:type="gramStart"/>
+            <w:r>
+              <w:rPr>
+                <w:rFonts w:ascii="Trebuchet MS" w:eastAsia="Calibri" w:hAnsi="Trebuchet MS"/>
+                <w:sz w:val="22"/>
+                <w:szCs w:val="22"/>
                 <w:highlight w:val="yellow"/>
               </w:rPr>
               <w:t>}</w:t>
             </w:r>
             <w:r>
               <w:rPr>
-                <w:rFonts w:eastAsia="Calibri"/>
+                <w:rFonts w:ascii="Trebuchet MS" w:eastAsia="Calibri" w:hAnsi="Trebuchet MS"/>
+                <w:sz w:val="22"/>
+                <w:szCs w:val="22"/>
                 <w:highlight w:val="yellow"/>
               </w:rPr>
               <w:t>;</w:t>
             </w:r>
+            <w:proofErr w:type="gramEnd"/>
           </w:p>
           <w:p>
             <w:pPr>
@@ -1836,13 +1945,17 @@
               </w:numPr>
               <w:jc w:val="both"/>
               <w:rPr>
-                <w:rFonts w:eastAsia="Calibri"/>
+                <w:rFonts w:ascii="Trebuchet MS" w:eastAsia="Calibri" w:hAnsi="Trebuchet MS"/>
+                <w:sz w:val="22"/>
+                <w:szCs w:val="22"/>
                 <w:highlight w:val="yellow"/>
               </w:rPr>
             </w:pPr>
             <w:r>
               <w:rPr>
-                <w:rFonts w:eastAsia="Calibri"/>
+                <w:rFonts w:ascii="Trebuchet MS" w:eastAsia="Calibri" w:hAnsi="Trebuchet MS"/>
+                <w:sz w:val="22"/>
+                <w:szCs w:val="22"/>
                 <w:highlight w:val="yellow"/>
               </w:rPr>
               <w:t xml:space="preserve">Surat </w:t>
@@ -1850,7 +1963,9 @@
             <w:proofErr w:type="spellStart"/>
             <w:r>
               <w:rPr>
-                <w:rFonts w:eastAsia="Calibri"/>
+                <w:rFonts w:ascii="Trebuchet MS" w:eastAsia="Calibri" w:hAnsi="Trebuchet MS"/>
+                <w:sz w:val="22"/>
+                <w:szCs w:val="22"/>
                 <w:highlight w:val="yellow"/>
               </w:rPr>
               <w:t>Rekomendasi</w:t>
@@ -1858,15 +1973,19 @@
             <w:proofErr w:type="spellEnd"/>
             <w:r>
               <w:rPr>
-                <w:rFonts w:eastAsia="Calibri"/>
-                <w:highlight w:val="yellow"/>
-              </w:rPr>
-              <w:t xml:space="preserve"> </w:t>
-            </w:r>
-            <w:proofErr w:type="spellStart"/>
-            <w:r>
-              <w:rPr>
-                <w:rFonts w:eastAsia="Calibri"/>
+                <w:rFonts w:ascii="Trebuchet MS" w:eastAsia="Calibri" w:hAnsi="Trebuchet MS"/>
+                <w:sz w:val="22"/>
+                <w:szCs w:val="22"/>
+                <w:highlight w:val="yellow"/>
+              </w:rPr>
+              <w:t xml:space="preserve"> </w:t>
+            </w:r>
+            <w:proofErr w:type="spellStart"/>
+            <w:r>
+              <w:rPr>
+                <w:rFonts w:ascii="Trebuchet MS" w:eastAsia="Calibri" w:hAnsi="Trebuchet MS"/>
+                <w:sz w:val="22"/>
+                <w:szCs w:val="22"/>
                 <w:highlight w:val="yellow"/>
               </w:rPr>
               <w:t>dari</w:t>
@@ -1874,14 +1993,18 @@
             <w:proofErr w:type="spellEnd"/>
             <w:r>
               <w:rPr>
-                <w:rFonts w:eastAsia="Calibri"/>
-                <w:highlight w:val="yellow"/>
-              </w:rPr>
-              <w:t xml:space="preserve"> </w:t>
-            </w:r>
-            <w:r>
-              <w:rPr>
-                <w:rFonts w:eastAsia="Calibri"/>
+                <w:rFonts w:ascii="Trebuchet MS" w:eastAsia="Calibri" w:hAnsi="Trebuchet MS"/>
+                <w:sz w:val="22"/>
+                <w:szCs w:val="22"/>
+                <w:highlight w:val="yellow"/>
+              </w:rPr>
+              <w:t xml:space="preserve"> </w:t>
+            </w:r>
+            <w:r>
+              <w:rPr>
+                <w:rFonts w:ascii="Trebuchet MS" w:eastAsia="Calibri" w:hAnsi="Trebuchet MS"/>
+                <w:sz w:val="22"/>
+                <w:szCs w:val="22"/>
                 <w:highlight w:val="yellow"/>
               </w:rPr>
               <w:t>${</w:t>
@@ -1889,7 +2012,9 @@
             <w:proofErr w:type="spellStart"/>
             <w:r>
               <w:rPr>
-                <w:rFonts w:eastAsia="Calibri"/>
+                <w:rFonts w:ascii="Trebuchet MS" w:eastAsia="Calibri" w:hAnsi="Trebuchet MS"/>
+                <w:sz w:val="22"/>
+                <w:szCs w:val="22"/>
                 <w:highlight w:val="yellow"/>
               </w:rPr>
               <w:t>nmlembagapw</w:t>
@@ -1897,36 +2022,47 @@
             <w:proofErr w:type="spellEnd"/>
             <w:r>
               <w:rPr>
-                <w:rFonts w:eastAsia="Calibri"/>
+                <w:rFonts w:ascii="Trebuchet MS" w:eastAsia="Calibri" w:hAnsi="Trebuchet MS"/>
+                <w:sz w:val="22"/>
+                <w:szCs w:val="22"/>
                 <w:highlight w:val="yellow"/>
               </w:rPr>
               <w:t>}</w:t>
             </w:r>
             <w:r>
               <w:rPr>
-                <w:rFonts w:eastAsia="Calibri"/>
-                <w:highlight w:val="yellow"/>
-              </w:rPr>
-              <w:t xml:space="preserve"> </w:t>
-            </w:r>
-            <w:r>
-              <w:rPr>
-                <w:rFonts w:eastAsia="Calibri"/>
+                <w:rFonts w:ascii="Trebuchet MS" w:eastAsia="Calibri" w:hAnsi="Trebuchet MS"/>
+                <w:sz w:val="22"/>
+                <w:szCs w:val="22"/>
+                <w:highlight w:val="yellow"/>
+              </w:rPr>
+              <w:t xml:space="preserve"> </w:t>
+            </w:r>
+            <w:r>
+              <w:rPr>
+                <w:rFonts w:ascii="Trebuchet MS" w:eastAsia="Calibri" w:hAnsi="Trebuchet MS"/>
+                <w:sz w:val="22"/>
+                <w:szCs w:val="22"/>
                 <w:highlight w:val="yellow"/>
               </w:rPr>
               <w:t>${pw}</w:t>
             </w:r>
             <w:r>
               <w:rPr>
-                <w:rFonts w:eastAsia="Calibri"/>
-                <w:highlight w:val="yellow"/>
-              </w:rPr>
-              <w:t xml:space="preserve"> </w:t>
-            </w:r>
-            <w:proofErr w:type="spellStart"/>
-            <w:r>
-              <w:rPr>
-                <w:rFonts w:eastAsia="Calibri"/>
+                <w:rFonts w:ascii="Trebuchet MS" w:eastAsia="Calibri" w:hAnsi="Trebuchet MS"/>
+                <w:sz w:val="22"/>
+                <w:szCs w:val="22"/>
+                <w:highlight w:val="yellow"/>
+              </w:rPr>
+              <w:t xml:space="preserve"> </w:t>
+            </w:r>
+            <w:proofErr w:type="spellStart"/>
+            <w:proofErr w:type="gramStart"/>
+            <w:r>
+              <w:rPr>
+                <w:rFonts w:ascii="Trebuchet MS" w:eastAsia="Calibri" w:hAnsi="Trebuchet MS"/>
+                <w:sz w:val="22"/>
+                <w:szCs w:val="22"/>
                 <w:highlight w:val="yellow"/>
               </w:rPr>
               <w:t>Nomor</w:t>
@@ -1934,14 +2070,28 @@
             <w:proofErr w:type="spellEnd"/>
             <w:r>
               <w:rPr>
-                <w:rFonts w:eastAsia="Calibri"/>
-                <w:highlight w:val="yellow"/>
-              </w:rPr>
-              <w:t xml:space="preserve"> : </w:t>
-            </w:r>
-            <w:r>
-              <w:rPr>
-                <w:rFonts w:eastAsia="Calibri"/>
+                <w:rFonts w:ascii="Trebuchet MS" w:eastAsia="Calibri" w:hAnsi="Trebuchet MS"/>
+                <w:sz w:val="22"/>
+                <w:szCs w:val="22"/>
+                <w:highlight w:val="yellow"/>
+              </w:rPr>
+              <w:t xml:space="preserve"> :</w:t>
+            </w:r>
+            <w:proofErr w:type="gramEnd"/>
+            <w:r>
+              <w:rPr>
+                <w:rFonts w:ascii="Trebuchet MS" w:eastAsia="Calibri" w:hAnsi="Trebuchet MS"/>
+                <w:sz w:val="22"/>
+                <w:szCs w:val="22"/>
+                <w:highlight w:val="yellow"/>
+              </w:rPr>
+              <w:t xml:space="preserve"> </w:t>
+            </w:r>
+            <w:r>
+              <w:rPr>
+                <w:rFonts w:ascii="Trebuchet MS" w:eastAsia="Calibri" w:hAnsi="Trebuchet MS"/>
+                <w:sz w:val="22"/>
+                <w:szCs w:val="22"/>
                 <w:highlight w:val="yellow"/>
               </w:rPr>
               <w:t>${</w:t>
@@ -1949,7 +2099,9 @@
             <w:proofErr w:type="spellStart"/>
             <w:r>
               <w:rPr>
-                <w:rFonts w:eastAsia="Calibri"/>
+                <w:rFonts w:ascii="Trebuchet MS" w:eastAsia="Calibri" w:hAnsi="Trebuchet MS"/>
+                <w:sz w:val="22"/>
+                <w:szCs w:val="22"/>
                 <w:highlight w:val="yellow"/>
               </w:rPr>
               <w:t>nosrtpw</w:t>
@@ -1957,22 +2109,28 @@
             <w:proofErr w:type="spellEnd"/>
             <w:r>
               <w:rPr>
-                <w:rFonts w:eastAsia="Calibri"/>
+                <w:rFonts w:ascii="Trebuchet MS" w:eastAsia="Calibri" w:hAnsi="Trebuchet MS"/>
+                <w:sz w:val="22"/>
+                <w:szCs w:val="22"/>
                 <w:highlight w:val="yellow"/>
               </w:rPr>
               <w:t>}</w:t>
             </w:r>
             <w:r>
               <w:rPr>
-                <w:rFonts w:eastAsia="Calibri"/>
-                <w:highlight w:val="yellow"/>
-              </w:rPr>
-              <w:t xml:space="preserve"> </w:t>
-            </w:r>
-            <w:proofErr w:type="spellStart"/>
-            <w:r>
-              <w:rPr>
-                <w:rFonts w:eastAsia="Calibri"/>
+                <w:rFonts w:ascii="Trebuchet MS" w:eastAsia="Calibri" w:hAnsi="Trebuchet MS"/>
+                <w:sz w:val="22"/>
+                <w:szCs w:val="22"/>
+                <w:highlight w:val="yellow"/>
+              </w:rPr>
+              <w:t xml:space="preserve"> </w:t>
+            </w:r>
+            <w:proofErr w:type="spellStart"/>
+            <w:r>
+              <w:rPr>
+                <w:rFonts w:ascii="Trebuchet MS" w:eastAsia="Calibri" w:hAnsi="Trebuchet MS"/>
+                <w:sz w:val="22"/>
+                <w:szCs w:val="22"/>
                 <w:highlight w:val="yellow"/>
               </w:rPr>
               <w:t>Tanggal</w:t>
@@ -1980,14 +2138,18 @@
             <w:proofErr w:type="spellEnd"/>
             <w:r>
               <w:rPr>
-                <w:rFonts w:eastAsia="Calibri"/>
-                <w:highlight w:val="yellow"/>
-              </w:rPr>
-              <w:t xml:space="preserve"> </w:t>
-            </w:r>
-            <w:r>
-              <w:rPr>
-                <w:rFonts w:eastAsia="Calibri"/>
+                <w:rFonts w:ascii="Trebuchet MS" w:eastAsia="Calibri" w:hAnsi="Trebuchet MS"/>
+                <w:sz w:val="22"/>
+                <w:szCs w:val="22"/>
+                <w:highlight w:val="yellow"/>
+              </w:rPr>
+              <w:t xml:space="preserve"> </w:t>
+            </w:r>
+            <w:r>
+              <w:rPr>
+                <w:rFonts w:ascii="Trebuchet MS" w:eastAsia="Calibri" w:hAnsi="Trebuchet MS"/>
+                <w:sz w:val="22"/>
+                <w:szCs w:val="22"/>
                 <w:highlight w:val="yellow"/>
               </w:rPr>
               <w:t>${</w:t>
@@ -1995,7 +2157,9 @@
             <w:proofErr w:type="spellStart"/>
             <w:r>
               <w:rPr>
-                <w:rFonts w:eastAsia="Calibri"/>
+                <w:rFonts w:ascii="Trebuchet MS" w:eastAsia="Calibri" w:hAnsi="Trebuchet MS"/>
+                <w:sz w:val="22"/>
+                <w:szCs w:val="22"/>
                 <w:highlight w:val="yellow"/>
               </w:rPr>
               <w:t>tglsrtpw</w:t>
@@ -2003,14 +2167,18 @@
             <w:proofErr w:type="spellEnd"/>
             <w:r>
               <w:rPr>
-                <w:rFonts w:eastAsia="Calibri"/>
+                <w:rFonts w:ascii="Trebuchet MS" w:eastAsia="Calibri" w:hAnsi="Trebuchet MS"/>
+                <w:sz w:val="22"/>
+                <w:szCs w:val="22"/>
                 <w:highlight w:val="yellow"/>
               </w:rPr>
               <w:t>}</w:t>
             </w:r>
             <w:r>
               <w:rPr>
-                <w:rFonts w:eastAsia="Calibri"/>
+                <w:rFonts w:ascii="Trebuchet MS" w:eastAsia="Calibri" w:hAnsi="Trebuchet MS"/>
+                <w:sz w:val="22"/>
+                <w:szCs w:val="22"/>
                 <w:highlight w:val="yellow"/>
               </w:rPr>
               <w:t>.</w:t>
@@ -2022,14 +2190,17 @@
               <w:ind w:left="317"/>
               <w:jc w:val="both"/>
               <w:rPr>
-                <w:rFonts w:eastAsia="Calibri"/>
+                <w:rFonts w:ascii="Trebuchet MS" w:eastAsia="Calibri" w:hAnsi="Trebuchet MS"/>
+                <w:sz w:val="22"/>
+                <w:szCs w:val="22"/>
               </w:rPr>
             </w:pPr>
             <w:r>
               <w:rPr>
-                <w:rFonts w:eastAsia="Calibri"/>
-              </w:rPr>
-              <w:lastRenderedPageBreak/>
+                <w:rFonts w:ascii="Trebuchet MS" w:eastAsia="Calibri" w:hAnsi="Trebuchet MS"/>
+                <w:sz w:val="22"/>
+                <w:szCs w:val="22"/>
+              </w:rPr>
               <w:t xml:space="preserve"> </w:t>
             </w:r>
           </w:p>
@@ -2039,73 +2210,234 @@
     <w:p>
       <w:pPr>
         <w:jc w:val="center"/>
-      </w:pPr>
-      <w:r>
-        <w:lastRenderedPageBreak/>
+        <w:rPr>
+          <w:rFonts w:ascii="Trebuchet MS" w:hAnsi="Trebuchet MS"/>
+          <w:b/>
+          <w:bCs/>
+          <w:i/>
+          <w:iCs/>
+          <w:sz w:val="22"/>
+          <w:szCs w:val="22"/>
+        </w:rPr>
+      </w:pPr>
+      <w:r>
+        <w:rPr>
+          <w:rFonts w:ascii="Trebuchet MS" w:hAnsi="Trebuchet MS"/>
+          <w:b/>
+          <w:bCs/>
+          <w:i/>
+          <w:iCs/>
+          <w:sz w:val="22"/>
+          <w:szCs w:val="22"/>
+        </w:rPr>
         <w:t xml:space="preserve">Dengan </w:t>
       </w:r>
       <w:proofErr w:type="spellStart"/>
       <w:r>
+        <w:rPr>
+          <w:rFonts w:ascii="Trebuchet MS" w:hAnsi="Trebuchet MS"/>
+          <w:b/>
+          <w:bCs/>
+          <w:i/>
+          <w:iCs/>
+          <w:sz w:val="22"/>
+          <w:szCs w:val="22"/>
+        </w:rPr>
         <w:t>senantiasa</w:t>
       </w:r>
       <w:proofErr w:type="spellEnd"/>
       <w:r>
+        <w:rPr>
+          <w:rFonts w:ascii="Trebuchet MS" w:hAnsi="Trebuchet MS"/>
+          <w:b/>
+          <w:bCs/>
+          <w:i/>
+          <w:iCs/>
+          <w:sz w:val="22"/>
+          <w:szCs w:val="22"/>
+        </w:rPr>
         <w:t xml:space="preserve"> </w:t>
       </w:r>
       <w:proofErr w:type="spellStart"/>
       <w:r>
+        <w:rPr>
+          <w:rFonts w:ascii="Trebuchet MS" w:hAnsi="Trebuchet MS"/>
+          <w:b/>
+          <w:bCs/>
+          <w:i/>
+          <w:iCs/>
+          <w:sz w:val="22"/>
+          <w:szCs w:val="22"/>
+        </w:rPr>
         <w:t>memohon</w:t>
       </w:r>
       <w:proofErr w:type="spellEnd"/>
       <w:r>
+        <w:rPr>
+          <w:rFonts w:ascii="Trebuchet MS" w:hAnsi="Trebuchet MS"/>
+          <w:b/>
+          <w:bCs/>
+          <w:i/>
+          <w:iCs/>
+          <w:sz w:val="22"/>
+          <w:szCs w:val="22"/>
+        </w:rPr>
         <w:t xml:space="preserve"> </w:t>
       </w:r>
       <w:proofErr w:type="spellStart"/>
       <w:r>
+        <w:rPr>
+          <w:rFonts w:ascii="Trebuchet MS" w:hAnsi="Trebuchet MS"/>
+          <w:b/>
+          <w:bCs/>
+          <w:i/>
+          <w:iCs/>
+          <w:sz w:val="22"/>
+          <w:szCs w:val="22"/>
+        </w:rPr>
         <w:t>taufiq</w:t>
       </w:r>
       <w:proofErr w:type="spellEnd"/>
       <w:r>
+        <w:rPr>
+          <w:rFonts w:ascii="Trebuchet MS" w:hAnsi="Trebuchet MS"/>
+          <w:b/>
+          <w:bCs/>
+          <w:i/>
+          <w:iCs/>
+          <w:sz w:val="22"/>
+          <w:szCs w:val="22"/>
+        </w:rPr>
         <w:t xml:space="preserve"> dan </w:t>
       </w:r>
       <w:proofErr w:type="spellStart"/>
       <w:r>
+        <w:rPr>
+          <w:rFonts w:ascii="Trebuchet MS" w:hAnsi="Trebuchet MS"/>
+          <w:b/>
+          <w:bCs/>
+          <w:i/>
+          <w:iCs/>
+          <w:sz w:val="22"/>
+          <w:szCs w:val="22"/>
+        </w:rPr>
         <w:t>hidayah</w:t>
       </w:r>
       <w:proofErr w:type="spellEnd"/>
       <w:r>
+        <w:rPr>
+          <w:rFonts w:ascii="Trebuchet MS" w:hAnsi="Trebuchet MS"/>
+          <w:b/>
+          <w:bCs/>
+          <w:i/>
+          <w:iCs/>
+          <w:sz w:val="22"/>
+          <w:szCs w:val="22"/>
+        </w:rPr>
         <w:t xml:space="preserve"> </w:t>
       </w:r>
       <w:proofErr w:type="spellStart"/>
       <w:r>
+        <w:rPr>
+          <w:rFonts w:ascii="Trebuchet MS" w:hAnsi="Trebuchet MS"/>
+          <w:b/>
+          <w:bCs/>
+          <w:i/>
+          <w:iCs/>
+          <w:sz w:val="22"/>
+          <w:szCs w:val="22"/>
+        </w:rPr>
         <w:t>serta</w:t>
       </w:r>
       <w:proofErr w:type="spellEnd"/>
       <w:r>
+        <w:rPr>
+          <w:rFonts w:ascii="Trebuchet MS" w:hAnsi="Trebuchet MS"/>
+          <w:b/>
+          <w:bCs/>
+          <w:i/>
+          <w:iCs/>
+          <w:sz w:val="22"/>
+          <w:szCs w:val="22"/>
+        </w:rPr>
         <w:t xml:space="preserve"> </w:t>
       </w:r>
       <w:proofErr w:type="spellStart"/>
       <w:r>
+        <w:rPr>
+          <w:rFonts w:ascii="Trebuchet MS" w:hAnsi="Trebuchet MS"/>
+          <w:b/>
+          <w:bCs/>
+          <w:i/>
+          <w:iCs/>
+          <w:sz w:val="22"/>
+          <w:szCs w:val="22"/>
+        </w:rPr>
         <w:t>ridla</w:t>
       </w:r>
       <w:proofErr w:type="spellEnd"/>
       <w:r>
+        <w:rPr>
+          <w:rFonts w:ascii="Trebuchet MS" w:hAnsi="Trebuchet MS"/>
+          <w:b/>
+          <w:bCs/>
+          <w:i/>
+          <w:iCs/>
+          <w:sz w:val="22"/>
+          <w:szCs w:val="22"/>
+        </w:rPr>
         <w:t xml:space="preserve"> Allah </w:t>
       </w:r>
       <w:proofErr w:type="spellStart"/>
       <w:r>
+        <w:rPr>
+          <w:rFonts w:ascii="Trebuchet MS" w:hAnsi="Trebuchet MS"/>
+          <w:b/>
+          <w:bCs/>
+          <w:i/>
+          <w:iCs/>
+          <w:sz w:val="22"/>
+          <w:szCs w:val="22"/>
+        </w:rPr>
         <w:t>Subhanahu</w:t>
       </w:r>
       <w:proofErr w:type="spellEnd"/>
       <w:r>
+        <w:rPr>
+          <w:rFonts w:ascii="Trebuchet MS" w:hAnsi="Trebuchet MS"/>
+          <w:b/>
+          <w:bCs/>
+          <w:i/>
+          <w:iCs/>
+          <w:sz w:val="22"/>
+          <w:szCs w:val="22"/>
+        </w:rPr>
         <w:t xml:space="preserve"> </w:t>
       </w:r>
       <w:proofErr w:type="spellStart"/>
       <w:r>
+        <w:rPr>
+          <w:rFonts w:ascii="Trebuchet MS" w:hAnsi="Trebuchet MS"/>
+          <w:b/>
+          <w:bCs/>
+          <w:i/>
+          <w:iCs/>
+          <w:sz w:val="22"/>
+          <w:szCs w:val="22"/>
+        </w:rPr>
         <w:t>Wata’ala</w:t>
       </w:r>
       <w:proofErr w:type="spellEnd"/>
       <w:r>
+        <w:rPr>
+          <w:rFonts w:ascii="Trebuchet MS" w:hAnsi="Trebuchet MS"/>
+          <w:b/>
+          <w:bCs/>
+          <w:i/>
+          <w:iCs/>
+          <w:sz w:val="22"/>
+          <w:szCs w:val="22"/>
+        </w:rPr>
         <w:t>,</w:t>
       </w:r>
     </w:p>
@@ -2113,14 +2445,36 @@
       <w:pPr>
         <w:spacing w:after="120"/>
         <w:jc w:val="center"/>
+        <w:rPr>
+          <w:rFonts w:ascii="Trebuchet MS" w:hAnsi="Trebuchet MS"/>
+          <w:b/>
+          <w:bCs/>
+          <w:sz w:val="22"/>
+          <w:szCs w:val="22"/>
+        </w:rPr>
       </w:pPr>
     </w:p>
     <w:p>
       <w:pPr>
         <w:spacing w:after="120"/>
         <w:jc w:val="center"/>
-      </w:pPr>
-      <w:r>
+        <w:rPr>
+          <w:rFonts w:ascii="Trebuchet MS" w:hAnsi="Trebuchet MS"/>
+          <w:b/>
+          <w:bCs/>
+          <w:sz w:val="22"/>
+          <w:szCs w:val="22"/>
+        </w:rPr>
+      </w:pPr>
+      <w:r>
+        <w:rPr>
+          <w:rFonts w:ascii="Trebuchet MS" w:hAnsi="Trebuchet MS"/>
+          <w:b/>
+          <w:bCs/>
+          <w:sz w:val="22"/>
+          <w:szCs w:val="22"/>
+        </w:rPr>
+        <w:lastRenderedPageBreak/>
         <w:t>MEMUTUSKAN</w:t>
       </w:r>
     </w:p>
@@ -2128,6 +2482,11 @@
       <w:pPr>
         <w:spacing w:after="120"/>
         <w:jc w:val="center"/>
+        <w:rPr>
+          <w:rFonts w:ascii="Trebuchet MS" w:hAnsi="Trebuchet MS"/>
+          <w:sz w:val="22"/>
+          <w:szCs w:val="22"/>
+        </w:rPr>
       </w:pPr>
     </w:p>
     <w:tbl>
@@ -2155,8 +2514,18 @@
           <w:p>
             <w:pPr>
               <w:spacing w:after="120"/>
+              <w:rPr>
+                <w:rFonts w:ascii="Trebuchet MS" w:hAnsi="Trebuchet MS"/>
+                <w:sz w:val="22"/>
+                <w:szCs w:val="22"/>
+              </w:rPr>
             </w:pPr>
             <w:r>
+              <w:rPr>
+                <w:rFonts w:ascii="Trebuchet MS" w:hAnsi="Trebuchet MS"/>
+                <w:sz w:val="22"/>
+                <w:szCs w:val="22"/>
+              </w:rPr>
               <w:t xml:space="preserve">PERTAMA </w:t>
             </w:r>
           </w:p>
@@ -2168,8 +2537,18 @@
           <w:p>
             <w:pPr>
               <w:jc w:val="both"/>
+              <w:rPr>
+                <w:rFonts w:ascii="Trebuchet MS" w:hAnsi="Trebuchet MS"/>
+                <w:sz w:val="22"/>
+                <w:szCs w:val="22"/>
+              </w:rPr>
             </w:pPr>
             <w:r>
+              <w:rPr>
+                <w:rFonts w:ascii="Trebuchet MS" w:hAnsi="Trebuchet MS"/>
+                <w:sz w:val="22"/>
+                <w:szCs w:val="22"/>
+              </w:rPr>
               <w:t>:</w:t>
             </w:r>
           </w:p>
@@ -2181,25 +2560,67 @@
             <w:vAlign w:val="center"/>
           </w:tcPr>
           <w:p>
-            <w:proofErr w:type="spellStart"/>
-            <w:r>
+            <w:pPr>
+              <w:rPr>
+                <w:rFonts w:ascii="Trebuchet MS" w:hAnsi="Trebuchet MS"/>
+                <w:sz w:val="22"/>
+                <w:szCs w:val="22"/>
+              </w:rPr>
+            </w:pPr>
+            <w:proofErr w:type="spellStart"/>
+            <w:r>
+              <w:rPr>
+                <w:rFonts w:ascii="Trebuchet MS" w:hAnsi="Trebuchet MS"/>
+                <w:sz w:val="22"/>
+                <w:szCs w:val="22"/>
+              </w:rPr>
               <w:t>Menetapkan</w:t>
             </w:r>
             <w:proofErr w:type="spellEnd"/>
             <w:r>
-              <w:t xml:space="preserve"> </w:t>
-            </w:r>
-            <w:r>
+              <w:rPr>
+                <w:rFonts w:ascii="Trebuchet MS" w:hAnsi="Trebuchet MS"/>
+                <w:sz w:val="22"/>
+                <w:szCs w:val="22"/>
+              </w:rPr>
+              <w:t xml:space="preserve"> </w:t>
+            </w:r>
+            <w:r>
+              <w:rPr>
+                <w:rFonts w:ascii="Trebuchet MS" w:hAnsi="Trebuchet MS"/>
+                <w:sz w:val="22"/>
+                <w:szCs w:val="22"/>
+              </w:rPr>
               <w:t xml:space="preserve">Nama </w:t>
             </w:r>
             <w:proofErr w:type="spellStart"/>
             <w:r>
+              <w:rPr>
+                <w:rFonts w:ascii="Trebuchet MS" w:hAnsi="Trebuchet MS"/>
+                <w:sz w:val="22"/>
+                <w:szCs w:val="22"/>
+              </w:rPr>
               <w:t>berikut</w:t>
             </w:r>
             <w:proofErr w:type="spellEnd"/>
             <w:r>
-              <w:t xml:space="preserve"> ini :</w:t>
-            </w:r>
+              <w:rPr>
+                <w:rFonts w:ascii="Trebuchet MS" w:hAnsi="Trebuchet MS"/>
+                <w:sz w:val="22"/>
+                <w:szCs w:val="22"/>
+              </w:rPr>
+              <w:t xml:space="preserve"> </w:t>
+            </w:r>
+            <w:proofErr w:type="gramStart"/>
+            <w:r>
+              <w:rPr>
+                <w:rFonts w:ascii="Trebuchet MS" w:hAnsi="Trebuchet MS"/>
+                <w:sz w:val="22"/>
+                <w:szCs w:val="22"/>
+              </w:rPr>
+              <w:t>ini :</w:t>
+            </w:r>
+            <w:proofErr w:type="gramEnd"/>
           </w:p>
         </w:tc>
       </w:tr>
@@ -2214,6 +2635,11 @@
           <w:p>
             <w:pPr>
               <w:spacing w:after="120"/>
+              <w:rPr>
+                <w:rFonts w:ascii="Trebuchet MS" w:hAnsi="Trebuchet MS"/>
+                <w:sz w:val="22"/>
+                <w:szCs w:val="22"/>
+              </w:rPr>
             </w:pPr>
           </w:p>
         </w:tc>
@@ -2224,6 +2650,11 @@
           <w:p>
             <w:pPr>
               <w:jc w:val="both"/>
+              <w:rPr>
+                <w:rFonts w:ascii="Trebuchet MS" w:hAnsi="Trebuchet MS"/>
+                <w:sz w:val="22"/>
+                <w:szCs w:val="22"/>
+              </w:rPr>
             </w:pPr>
           </w:p>
         </w:tc>
@@ -2232,15 +2663,37 @@
             <w:tcW w:w="2899" w:type="dxa"/>
           </w:tcPr>
           <w:p>
-            <w:r>
+            <w:pPr>
+              <w:rPr>
+                <w:rFonts w:ascii="Trebuchet MS" w:hAnsi="Trebuchet MS"/>
+                <w:sz w:val="22"/>
+                <w:szCs w:val="22"/>
+              </w:rPr>
+            </w:pPr>
+            <w:r>
+              <w:rPr>
+                <w:rFonts w:ascii="Trebuchet MS" w:hAnsi="Trebuchet MS"/>
+                <w:sz w:val="22"/>
+                <w:szCs w:val="22"/>
+              </w:rPr>
               <w:t xml:space="preserve">Nama </w:t>
             </w:r>
             <w:proofErr w:type="spellStart"/>
             <w:r>
+              <w:rPr>
+                <w:rFonts w:ascii="Trebuchet MS" w:hAnsi="Trebuchet MS"/>
+                <w:sz w:val="22"/>
+                <w:szCs w:val="22"/>
+              </w:rPr>
               <w:t>Sekolah</w:t>
             </w:r>
             <w:proofErr w:type="spellEnd"/>
             <w:r>
+              <w:rPr>
+                <w:rFonts w:ascii="Trebuchet MS" w:hAnsi="Trebuchet MS"/>
+                <w:sz w:val="22"/>
+                <w:szCs w:val="22"/>
+              </w:rPr>
               <w:t>/Madrasah</w:t>
             </w:r>
           </w:p>
@@ -2250,7 +2703,19 @@
             <w:tcW w:w="281" w:type="dxa"/>
           </w:tcPr>
           <w:p>
-            <w:r>
+            <w:pPr>
+              <w:rPr>
+                <w:rFonts w:ascii="Trebuchet MS" w:hAnsi="Trebuchet MS"/>
+                <w:sz w:val="22"/>
+                <w:szCs w:val="22"/>
+              </w:rPr>
+            </w:pPr>
+            <w:r>
+              <w:rPr>
+                <w:rFonts w:ascii="Trebuchet MS" w:hAnsi="Trebuchet MS"/>
+                <w:sz w:val="22"/>
+                <w:szCs w:val="22"/>
+              </w:rPr>
               <w:t>:</w:t>
             </w:r>
           </w:p>
@@ -2260,15 +2725,45 @@
             <w:tcW w:w="3766" w:type="dxa"/>
           </w:tcPr>
           <w:p>
-            <w:r>
+            <w:pPr>
+              <w:rPr>
+                <w:rFonts w:ascii="Trebuchet MS" w:hAnsi="Trebuchet MS"/>
+                <w:b/>
+                <w:bCs/>
+                <w:sz w:val="22"/>
+                <w:szCs w:val="22"/>
+              </w:rPr>
+            </w:pPr>
+            <w:r>
+              <w:rPr>
+                <w:rFonts w:ascii="Trebuchet MS" w:hAnsi="Trebuchet MS"/>
+                <w:b/>
+                <w:bCs/>
+                <w:sz w:val="22"/>
+                <w:szCs w:val="22"/>
+              </w:rPr>
               <w:t>${</w:t>
             </w:r>
             <w:proofErr w:type="spellStart"/>
             <w:r>
+              <w:rPr>
+                <w:rFonts w:ascii="Trebuchet MS" w:hAnsi="Trebuchet MS"/>
+                <w:b/>
+                <w:bCs/>
+                <w:sz w:val="22"/>
+                <w:szCs w:val="22"/>
+              </w:rPr>
               <w:t>namasatpen</w:t>
             </w:r>
             <w:proofErr w:type="spellEnd"/>
             <w:r>
+              <w:rPr>
+                <w:rFonts w:ascii="Trebuchet MS" w:hAnsi="Trebuchet MS"/>
+                <w:b/>
+                <w:bCs/>
+                <w:sz w:val="22"/>
+                <w:szCs w:val="22"/>
+              </w:rPr>
               <w:t>}</w:t>
             </w:r>
           </w:p>
@@ -2285,6 +2780,11 @@
           <w:p>
             <w:pPr>
               <w:spacing w:after="120"/>
+              <w:rPr>
+                <w:rFonts w:ascii="Trebuchet MS" w:hAnsi="Trebuchet MS"/>
+                <w:sz w:val="22"/>
+                <w:szCs w:val="22"/>
+              </w:rPr>
             </w:pPr>
           </w:p>
         </w:tc>
@@ -2295,6 +2795,11 @@
           <w:p>
             <w:pPr>
               <w:jc w:val="both"/>
+              <w:rPr>
+                <w:rFonts w:ascii="Trebuchet MS" w:hAnsi="Trebuchet MS"/>
+                <w:sz w:val="22"/>
+                <w:szCs w:val="22"/>
+              </w:rPr>
             </w:pPr>
           </w:p>
         </w:tc>
@@ -2303,7 +2808,19 @@
             <w:tcW w:w="2899" w:type="dxa"/>
           </w:tcPr>
           <w:p>
-            <w:r>
+            <w:pPr>
+              <w:rPr>
+                <w:rFonts w:ascii="Trebuchet MS" w:hAnsi="Trebuchet MS"/>
+                <w:sz w:val="22"/>
+                <w:szCs w:val="22"/>
+              </w:rPr>
+            </w:pPr>
+            <w:r>
+              <w:rPr>
+                <w:rFonts w:ascii="Trebuchet MS" w:hAnsi="Trebuchet MS"/>
+                <w:sz w:val="22"/>
+                <w:szCs w:val="22"/>
+              </w:rPr>
               <w:t>Alamat</w:t>
             </w:r>
           </w:p>
@@ -2313,7 +2830,19 @@
             <w:tcW w:w="281" w:type="dxa"/>
           </w:tcPr>
           <w:p>
-            <w:r>
+            <w:pPr>
+              <w:rPr>
+                <w:rFonts w:ascii="Trebuchet MS" w:hAnsi="Trebuchet MS"/>
+                <w:sz w:val="22"/>
+                <w:szCs w:val="22"/>
+              </w:rPr>
+            </w:pPr>
+            <w:r>
+              <w:rPr>
+                <w:rFonts w:ascii="Trebuchet MS" w:hAnsi="Trebuchet MS"/>
+                <w:sz w:val="22"/>
+                <w:szCs w:val="22"/>
+              </w:rPr>
               <w:t>:</w:t>
             </w:r>
           </w:p>
@@ -2325,11 +2854,17 @@
           <w:p>
             <w:pPr>
               <w:rPr>
+                <w:rFonts w:ascii="Trebuchet MS" w:hAnsi="Trebuchet MS"/>
+                <w:sz w:val="22"/>
+                <w:szCs w:val="22"/>
                 <w:highlight w:val="yellow"/>
               </w:rPr>
             </w:pPr>
             <w:r>
               <w:rPr>
+                <w:rFonts w:ascii="Trebuchet MS" w:hAnsi="Trebuchet MS"/>
+                <w:sz w:val="22"/>
+                <w:szCs w:val="22"/>
                 <w:highlight w:val="yellow"/>
               </w:rPr>
               <w:t>${</w:t>
@@ -2337,6 +2872,9 @@
             <w:proofErr w:type="spellStart"/>
             <w:r>
               <w:rPr>
+                <w:rFonts w:ascii="Trebuchet MS" w:hAnsi="Trebuchet MS"/>
+                <w:sz w:val="22"/>
+                <w:szCs w:val="22"/>
                 <w:highlight w:val="yellow"/>
               </w:rPr>
               <w:t>alamat</w:t>
@@ -2344,18 +2882,27 @@
             <w:proofErr w:type="spellEnd"/>
             <w:r>
               <w:rPr>
+                <w:rFonts w:ascii="Trebuchet MS" w:hAnsi="Trebuchet MS"/>
+                <w:sz w:val="22"/>
+                <w:szCs w:val="22"/>
                 <w:highlight w:val="yellow"/>
               </w:rPr>
               <w:t>}</w:t>
             </w:r>
             <w:r>
               <w:rPr>
+                <w:rFonts w:ascii="Trebuchet MS" w:hAnsi="Trebuchet MS"/>
+                <w:sz w:val="22"/>
+                <w:szCs w:val="22"/>
                 <w:highlight w:val="yellow"/>
               </w:rPr>
               <w:t>,</w:t>
             </w:r>
             <w:r>
               <w:rPr>
+                <w:rFonts w:ascii="Trebuchet MS" w:hAnsi="Trebuchet MS"/>
+                <w:sz w:val="22"/>
+                <w:szCs w:val="22"/>
                 <w:highlight w:val="yellow"/>
               </w:rPr>
               <w:t xml:space="preserve">  </w:t>
@@ -2364,11 +2911,17 @@
           <w:p>
             <w:pPr>
               <w:rPr>
+                <w:rFonts w:ascii="Trebuchet MS" w:hAnsi="Trebuchet MS"/>
+                <w:sz w:val="22"/>
+                <w:szCs w:val="22"/>
                 <w:highlight w:val="yellow"/>
               </w:rPr>
             </w:pPr>
             <w:r>
               <w:rPr>
+                <w:rFonts w:ascii="Trebuchet MS" w:hAnsi="Trebuchet MS"/>
+                <w:sz w:val="22"/>
+                <w:szCs w:val="22"/>
                 <w:highlight w:val="yellow"/>
               </w:rPr>
               <w:t>${</w:t>
@@ -2376,6 +2929,9 @@
             <w:proofErr w:type="spellStart"/>
             <w:r>
               <w:rPr>
+                <w:rFonts w:ascii="Trebuchet MS" w:hAnsi="Trebuchet MS"/>
+                <w:sz w:val="22"/>
+                <w:szCs w:val="22"/>
                 <w:highlight w:val="yellow"/>
               </w:rPr>
               <w:t>kelurahan</w:t>
@@ -2383,12 +2939,18 @@
             <w:proofErr w:type="spellEnd"/>
             <w:r>
               <w:rPr>
+                <w:rFonts w:ascii="Trebuchet MS" w:hAnsi="Trebuchet MS"/>
+                <w:sz w:val="22"/>
+                <w:szCs w:val="22"/>
                 <w:highlight w:val="yellow"/>
               </w:rPr>
               <w:t>}</w:t>
             </w:r>
             <w:r>
               <w:rPr>
+                <w:rFonts w:ascii="Trebuchet MS" w:hAnsi="Trebuchet MS"/>
+                <w:sz w:val="22"/>
+                <w:szCs w:val="22"/>
                 <w:highlight w:val="yellow"/>
               </w:rPr>
               <w:t>,</w:t>
@@ -2397,11 +2959,17 @@
           <w:p>
             <w:pPr>
               <w:rPr>
+                <w:rFonts w:ascii="Trebuchet MS" w:hAnsi="Trebuchet MS"/>
+                <w:sz w:val="22"/>
+                <w:szCs w:val="22"/>
                 <w:highlight w:val="yellow"/>
               </w:rPr>
             </w:pPr>
             <w:r>
               <w:rPr>
+                <w:rFonts w:ascii="Trebuchet MS" w:hAnsi="Trebuchet MS"/>
+                <w:sz w:val="22"/>
+                <w:szCs w:val="22"/>
                 <w:highlight w:val="yellow"/>
               </w:rPr>
               <w:t>${</w:t>
@@ -2409,6 +2977,9 @@
             <w:proofErr w:type="spellStart"/>
             <w:r>
               <w:rPr>
+                <w:rFonts w:ascii="Trebuchet MS" w:hAnsi="Trebuchet MS"/>
+                <w:sz w:val="22"/>
+                <w:szCs w:val="22"/>
                 <w:highlight w:val="yellow"/>
               </w:rPr>
               <w:t>kecamatan</w:t>
@@ -2416,12 +2987,18 @@
             <w:proofErr w:type="spellEnd"/>
             <w:r>
               <w:rPr>
+                <w:rFonts w:ascii="Trebuchet MS" w:hAnsi="Trebuchet MS"/>
+                <w:sz w:val="22"/>
+                <w:szCs w:val="22"/>
                 <w:highlight w:val="yellow"/>
               </w:rPr>
               <w:t>}</w:t>
             </w:r>
             <w:r>
               <w:rPr>
+                <w:rFonts w:ascii="Trebuchet MS" w:hAnsi="Trebuchet MS"/>
+                <w:sz w:val="22"/>
+                <w:szCs w:val="22"/>
                 <w:highlight w:val="yellow"/>
               </w:rPr>
               <w:t>,</w:t>
@@ -2430,11 +3007,17 @@
           <w:p>
             <w:pPr>
               <w:rPr>
+                <w:rFonts w:ascii="Trebuchet MS" w:hAnsi="Trebuchet MS"/>
+                <w:sz w:val="22"/>
+                <w:szCs w:val="22"/>
                 <w:highlight w:val="yellow"/>
               </w:rPr>
             </w:pPr>
             <w:r>
               <w:rPr>
+                <w:rFonts w:ascii="Trebuchet MS" w:hAnsi="Trebuchet MS"/>
+                <w:sz w:val="22"/>
+                <w:szCs w:val="22"/>
                 <w:highlight w:val="yellow"/>
               </w:rPr>
               <w:t>${</w:t>
@@ -2442,6 +3025,9 @@
             <w:proofErr w:type="spellStart"/>
             <w:r>
               <w:rPr>
+                <w:rFonts w:ascii="Trebuchet MS" w:hAnsi="Trebuchet MS"/>
+                <w:sz w:val="22"/>
+                <w:szCs w:val="22"/>
                 <w:highlight w:val="yellow"/>
               </w:rPr>
               <w:t>kabupaten</w:t>
@@ -2449,27 +3035,46 @@
             <w:proofErr w:type="spellEnd"/>
             <w:r>
               <w:rPr>
+                <w:rFonts w:ascii="Trebuchet MS" w:hAnsi="Trebuchet MS"/>
+                <w:sz w:val="22"/>
+                <w:szCs w:val="22"/>
                 <w:highlight w:val="yellow"/>
               </w:rPr>
               <w:t>}</w:t>
             </w:r>
             <w:r>
               <w:rPr>
+                <w:rFonts w:ascii="Trebuchet MS" w:hAnsi="Trebuchet MS"/>
+                <w:sz w:val="22"/>
+                <w:szCs w:val="22"/>
                 <w:highlight w:val="yellow"/>
               </w:rPr>
               <w:t>,</w:t>
             </w:r>
           </w:p>
           <w:p>
-            <w:proofErr w:type="spellStart"/>
-            <w:r>
-              <w:rPr>
+            <w:pPr>
+              <w:rPr>
+                <w:rFonts w:ascii="Trebuchet MS" w:hAnsi="Trebuchet MS"/>
+                <w:sz w:val="22"/>
+                <w:szCs w:val="22"/>
+              </w:rPr>
+            </w:pPr>
+            <w:proofErr w:type="spellStart"/>
+            <w:r>
+              <w:rPr>
+                <w:rFonts w:ascii="Trebuchet MS" w:hAnsi="Trebuchet MS"/>
+                <w:sz w:val="22"/>
+                <w:szCs w:val="22"/>
                 <w:highlight w:val="yellow"/>
               </w:rPr>
               <w:t>Prov</w:t>
             </w:r>
             <w:r>
               <w:rPr>
+                <w:rFonts w:ascii="Trebuchet MS" w:hAnsi="Trebuchet MS"/>
+                <w:sz w:val="22"/>
+                <w:szCs w:val="22"/>
                 <w:highlight w:val="yellow"/>
               </w:rPr>
               <w:t>insi</w:t>
@@ -2477,12 +3082,18 @@
             <w:proofErr w:type="spellEnd"/>
             <w:r>
               <w:rPr>
-                <w:highlight w:val="yellow"/>
-              </w:rPr>
-              <w:t xml:space="preserve"> </w:t>
-            </w:r>
-            <w:r>
-              <w:rPr>
+                <w:rFonts w:ascii="Trebuchet MS" w:hAnsi="Trebuchet MS"/>
+                <w:sz w:val="22"/>
+                <w:szCs w:val="22"/>
+                <w:highlight w:val="yellow"/>
+              </w:rPr>
+              <w:t xml:space="preserve"> </w:t>
+            </w:r>
+            <w:r>
+              <w:rPr>
+                <w:rFonts w:ascii="Trebuchet MS" w:hAnsi="Trebuchet MS"/>
+                <w:sz w:val="22"/>
+                <w:szCs w:val="22"/>
                 <w:highlight w:val="yellow"/>
               </w:rPr>
               <w:t>${</w:t>
@@ -2490,6 +3101,9 @@
             <w:proofErr w:type="spellStart"/>
             <w:r>
               <w:rPr>
+                <w:rFonts w:ascii="Trebuchet MS" w:hAnsi="Trebuchet MS"/>
+                <w:sz w:val="22"/>
+                <w:szCs w:val="22"/>
                 <w:highlight w:val="yellow"/>
               </w:rPr>
               <w:t>propinsi</w:t>
@@ -2497,12 +3111,18 @@
             <w:proofErr w:type="spellEnd"/>
             <w:r>
               <w:rPr>
+                <w:rFonts w:ascii="Trebuchet MS" w:hAnsi="Trebuchet MS"/>
+                <w:sz w:val="22"/>
+                <w:szCs w:val="22"/>
                 <w:highlight w:val="yellow"/>
               </w:rPr>
               <w:t>}</w:t>
             </w:r>
             <w:r>
               <w:rPr>
+                <w:rFonts w:ascii="Trebuchet MS" w:hAnsi="Trebuchet MS"/>
+                <w:sz w:val="22"/>
+                <w:szCs w:val="22"/>
                 <w:highlight w:val="yellow"/>
               </w:rPr>
               <w:t>.</w:t>
@@ -2521,6 +3141,11 @@
           <w:p>
             <w:pPr>
               <w:spacing w:after="120"/>
+              <w:rPr>
+                <w:rFonts w:ascii="Trebuchet MS" w:hAnsi="Trebuchet MS"/>
+                <w:sz w:val="22"/>
+                <w:szCs w:val="22"/>
+              </w:rPr>
             </w:pPr>
           </w:p>
         </w:tc>
@@ -2531,6 +3156,11 @@
           <w:p>
             <w:pPr>
               <w:jc w:val="both"/>
+              <w:rPr>
+                <w:rFonts w:ascii="Trebuchet MS" w:hAnsi="Trebuchet MS"/>
+                <w:sz w:val="22"/>
+                <w:szCs w:val="22"/>
+              </w:rPr>
             </w:pPr>
           </w:p>
         </w:tc>
@@ -2539,23 +3169,55 @@
             <w:tcW w:w="2899" w:type="dxa"/>
           </w:tcPr>
           <w:p>
-            <w:r>
+            <w:pPr>
+              <w:rPr>
+                <w:rFonts w:ascii="Trebuchet MS" w:hAnsi="Trebuchet MS"/>
+                <w:sz w:val="22"/>
+                <w:szCs w:val="22"/>
+              </w:rPr>
+            </w:pPr>
+            <w:r>
+              <w:rPr>
+                <w:rFonts w:ascii="Trebuchet MS" w:hAnsi="Trebuchet MS"/>
+                <w:sz w:val="22"/>
+                <w:szCs w:val="22"/>
+              </w:rPr>
               <w:t xml:space="preserve">No. </w:t>
             </w:r>
             <w:proofErr w:type="spellStart"/>
             <w:r>
+              <w:rPr>
+                <w:rFonts w:ascii="Trebuchet MS" w:hAnsi="Trebuchet MS"/>
+                <w:sz w:val="22"/>
+                <w:szCs w:val="22"/>
+              </w:rPr>
               <w:t>Registrasi</w:t>
             </w:r>
             <w:proofErr w:type="spellEnd"/>
             <w:r>
-              <w:t xml:space="preserve"> </w:t>
-            </w:r>
-            <w:proofErr w:type="spellStart"/>
-            <w:r>
+              <w:rPr>
+                <w:rFonts w:ascii="Trebuchet MS" w:hAnsi="Trebuchet MS"/>
+                <w:sz w:val="22"/>
+                <w:szCs w:val="22"/>
+              </w:rPr>
+              <w:t xml:space="preserve"> </w:t>
+            </w:r>
+            <w:proofErr w:type="spellStart"/>
+            <w:r>
+              <w:rPr>
+                <w:rFonts w:ascii="Trebuchet MS" w:hAnsi="Trebuchet MS"/>
+                <w:sz w:val="22"/>
+                <w:szCs w:val="22"/>
+              </w:rPr>
               <w:t>Ma’arif</w:t>
             </w:r>
             <w:proofErr w:type="spellEnd"/>
             <w:r>
+              <w:rPr>
+                <w:rFonts w:ascii="Trebuchet MS" w:hAnsi="Trebuchet MS"/>
+                <w:sz w:val="22"/>
+                <w:szCs w:val="22"/>
+              </w:rPr>
               <w:t xml:space="preserve"> NU</w:t>
             </w:r>
           </w:p>
@@ -2565,7 +3227,19 @@
             <w:tcW w:w="281" w:type="dxa"/>
           </w:tcPr>
           <w:p>
-            <w:r>
+            <w:pPr>
+              <w:rPr>
+                <w:rFonts w:ascii="Trebuchet MS" w:hAnsi="Trebuchet MS"/>
+                <w:sz w:val="22"/>
+                <w:szCs w:val="22"/>
+              </w:rPr>
+            </w:pPr>
+            <w:r>
+              <w:rPr>
+                <w:rFonts w:ascii="Trebuchet MS" w:hAnsi="Trebuchet MS"/>
+                <w:sz w:val="22"/>
+                <w:szCs w:val="22"/>
+              </w:rPr>
               <w:t>:</w:t>
             </w:r>
           </w:p>
@@ -2575,21 +3249,53 @@
             <w:tcW w:w="3766" w:type="dxa"/>
           </w:tcPr>
           <w:p>
-            <w:r>
+            <w:pPr>
+              <w:rPr>
+                <w:rFonts w:ascii="Trebuchet MS" w:hAnsi="Trebuchet MS"/>
+                <w:sz w:val="22"/>
+                <w:szCs w:val="22"/>
+              </w:rPr>
+            </w:pPr>
+            <w:r>
+              <w:rPr>
+                <w:rFonts w:ascii="Trebuchet MS" w:hAnsi="Trebuchet MS"/>
+                <w:sz w:val="22"/>
+                <w:szCs w:val="22"/>
+              </w:rPr>
               <w:t>${</w:t>
             </w:r>
             <w:proofErr w:type="spellStart"/>
             <w:r>
+              <w:rPr>
+                <w:rFonts w:ascii="Trebuchet MS" w:hAnsi="Trebuchet MS"/>
+                <w:sz w:val="22"/>
+                <w:szCs w:val="22"/>
+              </w:rPr>
               <w:t>nomo</w:t>
             </w:r>
             <w:r>
+              <w:rPr>
+                <w:rFonts w:ascii="Trebuchet MS" w:hAnsi="Trebuchet MS"/>
+                <w:sz w:val="22"/>
+                <w:szCs w:val="22"/>
+              </w:rPr>
               <w:t>r</w:t>
             </w:r>
             <w:r>
+              <w:rPr>
+                <w:rFonts w:ascii="Trebuchet MS" w:hAnsi="Trebuchet MS"/>
+                <w:sz w:val="22"/>
+                <w:szCs w:val="22"/>
+              </w:rPr>
               <w:t>registrasi</w:t>
             </w:r>
             <w:proofErr w:type="spellEnd"/>
             <w:r>
+              <w:rPr>
+                <w:rFonts w:ascii="Trebuchet MS" w:hAnsi="Trebuchet MS"/>
+                <w:sz w:val="22"/>
+                <w:szCs w:val="22"/>
+              </w:rPr>
               <w:t>}</w:t>
             </w:r>
           </w:p>
@@ -2606,6 +3312,11 @@
           <w:p>
             <w:pPr>
               <w:spacing w:after="120"/>
+              <w:rPr>
+                <w:rFonts w:ascii="Trebuchet MS" w:hAnsi="Trebuchet MS"/>
+                <w:sz w:val="22"/>
+                <w:szCs w:val="22"/>
+              </w:rPr>
             </w:pPr>
           </w:p>
         </w:tc>
@@ -2616,6 +3327,11 @@
           <w:p>
             <w:pPr>
               <w:jc w:val="both"/>
+              <w:rPr>
+                <w:rFonts w:ascii="Trebuchet MS" w:hAnsi="Trebuchet MS"/>
+                <w:sz w:val="22"/>
+                <w:szCs w:val="22"/>
+              </w:rPr>
             </w:pPr>
           </w:p>
         </w:tc>
@@ -2628,92 +3344,210 @@
           <w:p>
             <w:pPr>
               <w:jc w:val="both"/>
+              <w:rPr>
+                <w:rFonts w:ascii="Trebuchet MS" w:hAnsi="Trebuchet MS"/>
+                <w:sz w:val="22"/>
+                <w:szCs w:val="22"/>
+              </w:rPr>
             </w:pPr>
           </w:p>
           <w:p>
             <w:pPr>
               <w:jc w:val="both"/>
+              <w:rPr>
+                <w:rFonts w:ascii="Trebuchet MS" w:hAnsi="Trebuchet MS"/>
+                <w:sz w:val="22"/>
+                <w:szCs w:val="22"/>
+              </w:rPr>
             </w:pPr>
             <w:proofErr w:type="spellStart"/>
             <w:r>
+              <w:rPr>
+                <w:rFonts w:ascii="Trebuchet MS" w:hAnsi="Trebuchet MS"/>
+                <w:sz w:val="22"/>
+                <w:szCs w:val="22"/>
+              </w:rPr>
               <w:t>sebagai</w:t>
             </w:r>
             <w:proofErr w:type="spellEnd"/>
             <w:r>
-              <w:t xml:space="preserve"> </w:t>
-            </w:r>
-            <w:proofErr w:type="spellStart"/>
-            <w:r>
+              <w:rPr>
+                <w:rFonts w:ascii="Trebuchet MS" w:hAnsi="Trebuchet MS"/>
+                <w:sz w:val="22"/>
+                <w:szCs w:val="22"/>
+              </w:rPr>
+              <w:t xml:space="preserve"> </w:t>
+            </w:r>
+            <w:proofErr w:type="spellStart"/>
+            <w:r>
+              <w:rPr>
+                <w:rFonts w:ascii="Trebuchet MS" w:hAnsi="Trebuchet MS"/>
+                <w:sz w:val="22"/>
+                <w:szCs w:val="22"/>
+              </w:rPr>
               <w:t>Satuan</w:t>
             </w:r>
             <w:proofErr w:type="spellEnd"/>
             <w:r>
+              <w:rPr>
+                <w:rFonts w:ascii="Trebuchet MS" w:hAnsi="Trebuchet MS"/>
+                <w:sz w:val="22"/>
+                <w:szCs w:val="22"/>
+              </w:rPr>
               <w:t xml:space="preserve"> Pendidikan yang </w:t>
             </w:r>
             <w:proofErr w:type="spellStart"/>
             <w:r>
+              <w:rPr>
+                <w:rFonts w:ascii="Trebuchet MS" w:hAnsi="Trebuchet MS"/>
+                <w:sz w:val="22"/>
+                <w:szCs w:val="22"/>
+              </w:rPr>
               <w:t>berada</w:t>
             </w:r>
             <w:proofErr w:type="spellEnd"/>
             <w:r>
-              <w:t xml:space="preserve"> </w:t>
-            </w:r>
-            <w:proofErr w:type="spellStart"/>
-            <w:r>
+              <w:rPr>
+                <w:rFonts w:ascii="Trebuchet MS" w:hAnsi="Trebuchet MS"/>
+                <w:sz w:val="22"/>
+                <w:szCs w:val="22"/>
+              </w:rPr>
+              <w:t xml:space="preserve"> </w:t>
+            </w:r>
+            <w:proofErr w:type="spellStart"/>
+            <w:r>
+              <w:rPr>
+                <w:rFonts w:ascii="Trebuchet MS" w:hAnsi="Trebuchet MS"/>
+                <w:sz w:val="22"/>
+                <w:szCs w:val="22"/>
+              </w:rPr>
               <w:t>dibawah</w:t>
             </w:r>
             <w:proofErr w:type="spellEnd"/>
             <w:r>
-              <w:t xml:space="preserve"> </w:t>
-            </w:r>
-            <w:proofErr w:type="spellStart"/>
-            <w:r>
+              <w:rPr>
+                <w:rFonts w:ascii="Trebuchet MS" w:hAnsi="Trebuchet MS"/>
+                <w:sz w:val="22"/>
+                <w:szCs w:val="22"/>
+              </w:rPr>
+              <w:t xml:space="preserve"> </w:t>
+            </w:r>
+            <w:proofErr w:type="spellStart"/>
+            <w:r>
+              <w:rPr>
+                <w:rFonts w:ascii="Trebuchet MS" w:hAnsi="Trebuchet MS"/>
+                <w:sz w:val="22"/>
+                <w:szCs w:val="22"/>
+              </w:rPr>
               <w:t>naungan</w:t>
             </w:r>
             <w:proofErr w:type="spellEnd"/>
             <w:r>
+              <w:rPr>
+                <w:rFonts w:ascii="Trebuchet MS" w:hAnsi="Trebuchet MS"/>
+                <w:sz w:val="22"/>
+                <w:szCs w:val="22"/>
+              </w:rPr>
               <w:t xml:space="preserve"> Lembaga Pendidikan </w:t>
             </w:r>
             <w:proofErr w:type="spellStart"/>
             <w:r>
+              <w:rPr>
+                <w:rFonts w:ascii="Trebuchet MS" w:hAnsi="Trebuchet MS"/>
+                <w:sz w:val="22"/>
+                <w:szCs w:val="22"/>
+              </w:rPr>
               <w:t>Ma’arif</w:t>
             </w:r>
             <w:proofErr w:type="spellEnd"/>
             <w:r>
+              <w:rPr>
+                <w:rFonts w:ascii="Trebuchet MS" w:hAnsi="Trebuchet MS"/>
+                <w:sz w:val="22"/>
+                <w:szCs w:val="22"/>
+              </w:rPr>
               <w:t xml:space="preserve"> NU</w:t>
             </w:r>
             <w:r>
-              <w:t xml:space="preserve"> </w:t>
-            </w:r>
-            <w:r>
+              <w:rPr>
+                <w:rFonts w:ascii="Trebuchet MS" w:hAnsi="Trebuchet MS"/>
+                <w:sz w:val="22"/>
+                <w:szCs w:val="22"/>
+              </w:rPr>
+              <w:t xml:space="preserve"> </w:t>
+            </w:r>
+            <w:r>
+              <w:rPr>
+                <w:rFonts w:ascii="Trebuchet MS" w:hAnsi="Trebuchet MS"/>
+                <w:sz w:val="22"/>
+                <w:szCs w:val="22"/>
+              </w:rPr>
               <w:t xml:space="preserve">dengan </w:t>
             </w:r>
             <w:proofErr w:type="spellStart"/>
             <w:r>
+              <w:rPr>
+                <w:rFonts w:ascii="Trebuchet MS" w:hAnsi="Trebuchet MS"/>
+                <w:sz w:val="22"/>
+                <w:szCs w:val="22"/>
+              </w:rPr>
               <w:t>kategori</w:t>
             </w:r>
             <w:proofErr w:type="spellEnd"/>
             <w:r>
+              <w:rPr>
+                <w:rFonts w:ascii="Trebuchet MS" w:hAnsi="Trebuchet MS"/>
+                <w:sz w:val="22"/>
+                <w:szCs w:val="22"/>
+              </w:rPr>
               <w:t xml:space="preserve"> ${</w:t>
             </w:r>
             <w:proofErr w:type="spellStart"/>
             <w:r>
+              <w:rPr>
+                <w:rFonts w:ascii="Trebuchet MS" w:hAnsi="Trebuchet MS"/>
+                <w:sz w:val="22"/>
+                <w:szCs w:val="22"/>
+              </w:rPr>
               <w:t>kategori</w:t>
             </w:r>
             <w:proofErr w:type="spellEnd"/>
             <w:r>
+              <w:rPr>
+                <w:rFonts w:ascii="Trebuchet MS" w:hAnsi="Trebuchet MS"/>
+                <w:sz w:val="22"/>
+                <w:szCs w:val="22"/>
+              </w:rPr>
               <w:t>}. ${</w:t>
             </w:r>
             <w:proofErr w:type="spellStart"/>
             <w:r>
+              <w:rPr>
+                <w:rFonts w:ascii="Trebuchet MS" w:hAnsi="Trebuchet MS"/>
+                <w:sz w:val="22"/>
+                <w:szCs w:val="22"/>
+              </w:rPr>
               <w:t>ketkategori</w:t>
             </w:r>
             <w:proofErr w:type="spellEnd"/>
             <w:r>
+              <w:rPr>
+                <w:rFonts w:ascii="Trebuchet MS" w:hAnsi="Trebuchet MS"/>
+                <w:sz w:val="22"/>
+                <w:szCs w:val="22"/>
+              </w:rPr>
               <w:t>}</w:t>
             </w:r>
           </w:p>
-          <w:p/>
+          <w:p>
+            <w:pPr>
+              <w:rPr>
+                <w:rFonts w:ascii="Trebuchet MS" w:hAnsi="Trebuchet MS"/>
+                <w:sz w:val="22"/>
+                <w:szCs w:val="22"/>
+              </w:rPr>
+            </w:pPr>
+          </w:p>
         </w:tc>
       </w:tr>
       <w:tr>
@@ -2727,8 +3561,18 @@
           <w:p>
             <w:pPr>
               <w:spacing w:after="120"/>
+              <w:rPr>
+                <w:rFonts w:ascii="Trebuchet MS" w:hAnsi="Trebuchet MS"/>
+                <w:sz w:val="22"/>
+                <w:szCs w:val="22"/>
+              </w:rPr>
             </w:pPr>
             <w:r>
+              <w:rPr>
+                <w:rFonts w:ascii="Trebuchet MS" w:hAnsi="Trebuchet MS"/>
+                <w:sz w:val="22"/>
+                <w:szCs w:val="22"/>
+              </w:rPr>
               <w:t xml:space="preserve">KEDUA </w:t>
             </w:r>
           </w:p>
@@ -2740,8 +3584,18 @@
           <w:p>
             <w:pPr>
               <w:jc w:val="both"/>
+              <w:rPr>
+                <w:rFonts w:ascii="Trebuchet MS" w:hAnsi="Trebuchet MS"/>
+                <w:sz w:val="22"/>
+                <w:szCs w:val="22"/>
+              </w:rPr>
             </w:pPr>
             <w:r>
+              <w:rPr>
+                <w:rFonts w:ascii="Trebuchet MS" w:hAnsi="Trebuchet MS"/>
+                <w:sz w:val="22"/>
+                <w:szCs w:val="22"/>
+              </w:rPr>
               <w:t>:</w:t>
             </w:r>
           </w:p>
@@ -2755,45 +3609,100 @@
             <w:pPr>
               <w:spacing w:line="276" w:lineRule="auto"/>
               <w:jc w:val="both"/>
+              <w:rPr>
+                <w:rFonts w:ascii="Trebuchet MS" w:hAnsi="Trebuchet MS"/>
+                <w:sz w:val="22"/>
+                <w:szCs w:val="22"/>
+              </w:rPr>
             </w:pPr>
             <w:proofErr w:type="spellStart"/>
             <w:r>
+              <w:rPr>
+                <w:rFonts w:ascii="Trebuchet MS" w:hAnsi="Trebuchet MS"/>
+                <w:sz w:val="22"/>
+                <w:szCs w:val="22"/>
+              </w:rPr>
               <w:t>Mengamanatkan</w:t>
             </w:r>
             <w:proofErr w:type="spellEnd"/>
             <w:r>
-              <w:t xml:space="preserve"> </w:t>
-            </w:r>
-            <w:proofErr w:type="spellStart"/>
-            <w:r>
+              <w:rPr>
+                <w:rFonts w:ascii="Trebuchet MS" w:hAnsi="Trebuchet MS"/>
+                <w:sz w:val="22"/>
+                <w:szCs w:val="22"/>
+              </w:rPr>
+              <w:t xml:space="preserve"> </w:t>
+            </w:r>
+            <w:proofErr w:type="spellStart"/>
+            <w:r>
+              <w:rPr>
+                <w:rFonts w:ascii="Trebuchet MS" w:hAnsi="Trebuchet MS"/>
+                <w:sz w:val="22"/>
+                <w:szCs w:val="22"/>
+              </w:rPr>
               <w:t>kepada</w:t>
             </w:r>
             <w:proofErr w:type="spellEnd"/>
             <w:r>
-              <w:t xml:space="preserve"> </w:t>
-            </w:r>
-            <w:proofErr w:type="spellStart"/>
-            <w:r>
+              <w:rPr>
+                <w:rFonts w:ascii="Trebuchet MS" w:hAnsi="Trebuchet MS"/>
+                <w:sz w:val="22"/>
+                <w:szCs w:val="22"/>
+              </w:rPr>
+              <w:t xml:space="preserve"> </w:t>
+            </w:r>
+            <w:proofErr w:type="spellStart"/>
+            <w:r>
+              <w:rPr>
+                <w:rFonts w:ascii="Trebuchet MS" w:hAnsi="Trebuchet MS"/>
+                <w:sz w:val="22"/>
+                <w:szCs w:val="22"/>
+              </w:rPr>
               <w:t>Satuan</w:t>
             </w:r>
             <w:proofErr w:type="spellEnd"/>
             <w:r>
+              <w:rPr>
+                <w:rFonts w:ascii="Trebuchet MS" w:hAnsi="Trebuchet MS"/>
+                <w:sz w:val="22"/>
+                <w:szCs w:val="22"/>
+              </w:rPr>
               <w:t xml:space="preserve"> Pendidikan yang </w:t>
             </w:r>
             <w:proofErr w:type="spellStart"/>
             <w:r>
+              <w:rPr>
+                <w:rFonts w:ascii="Trebuchet MS" w:hAnsi="Trebuchet MS"/>
+                <w:sz w:val="22"/>
+                <w:szCs w:val="22"/>
+              </w:rPr>
               <w:t>dimaksud</w:t>
             </w:r>
             <w:proofErr w:type="spellEnd"/>
             <w:r>
-              <w:t xml:space="preserve"> </w:t>
-            </w:r>
-            <w:proofErr w:type="spellStart"/>
-            <w:r>
+              <w:rPr>
+                <w:rFonts w:ascii="Trebuchet MS" w:hAnsi="Trebuchet MS"/>
+                <w:sz w:val="22"/>
+                <w:szCs w:val="22"/>
+              </w:rPr>
+              <w:t xml:space="preserve"> </w:t>
+            </w:r>
+            <w:proofErr w:type="spellStart"/>
+            <w:r>
+              <w:rPr>
+                <w:rFonts w:ascii="Trebuchet MS" w:hAnsi="Trebuchet MS"/>
+                <w:sz w:val="22"/>
+                <w:szCs w:val="22"/>
+              </w:rPr>
               <w:t>untuk</w:t>
             </w:r>
             <w:proofErr w:type="spellEnd"/>
             <w:r>
+              <w:rPr>
+                <w:rFonts w:ascii="Trebuchet MS" w:hAnsi="Trebuchet MS"/>
+                <w:sz w:val="22"/>
+                <w:szCs w:val="22"/>
+              </w:rPr>
               <w:t>:</w:t>
             </w:r>
           </w:p>
@@ -2807,83 +3716,206 @@
               <w:spacing w:line="276" w:lineRule="auto"/>
               <w:ind w:left="294" w:hanging="284"/>
               <w:jc w:val="both"/>
+              <w:rPr>
+                <w:rFonts w:ascii="Trebuchet MS" w:hAnsi="Trebuchet MS"/>
+                <w:sz w:val="22"/>
+                <w:szCs w:val="22"/>
+              </w:rPr>
             </w:pPr>
             <w:proofErr w:type="spellStart"/>
             <w:r>
+              <w:rPr>
+                <w:rFonts w:ascii="Trebuchet MS" w:hAnsi="Trebuchet MS"/>
+                <w:sz w:val="22"/>
+                <w:szCs w:val="22"/>
+              </w:rPr>
               <w:t>Menyelenggarakan</w:t>
             </w:r>
             <w:proofErr w:type="spellEnd"/>
             <w:r>
-              <w:t xml:space="preserve"> </w:t>
-            </w:r>
-            <w:proofErr w:type="spellStart"/>
-            <w:r>
+              <w:rPr>
+                <w:rFonts w:ascii="Trebuchet MS" w:hAnsi="Trebuchet MS"/>
+                <w:sz w:val="22"/>
+                <w:szCs w:val="22"/>
+              </w:rPr>
+              <w:t xml:space="preserve"> </w:t>
+            </w:r>
+            <w:proofErr w:type="spellStart"/>
+            <w:r>
+              <w:rPr>
+                <w:rFonts w:ascii="Trebuchet MS" w:hAnsi="Trebuchet MS"/>
+                <w:sz w:val="22"/>
+                <w:szCs w:val="22"/>
+              </w:rPr>
               <w:t>pendidikan</w:t>
             </w:r>
             <w:proofErr w:type="spellEnd"/>
             <w:r>
-              <w:t xml:space="preserve"> </w:t>
-            </w:r>
-            <w:proofErr w:type="spellStart"/>
-            <w:r>
+              <w:rPr>
+                <w:rFonts w:ascii="Trebuchet MS" w:hAnsi="Trebuchet MS"/>
+                <w:sz w:val="22"/>
+                <w:szCs w:val="22"/>
+              </w:rPr>
+              <w:t xml:space="preserve"> </w:t>
+            </w:r>
+            <w:proofErr w:type="spellStart"/>
+            <w:r>
+              <w:rPr>
+                <w:rFonts w:ascii="Trebuchet MS" w:hAnsi="Trebuchet MS"/>
+                <w:sz w:val="22"/>
+                <w:szCs w:val="22"/>
+              </w:rPr>
               <w:t>Aswaja</w:t>
             </w:r>
             <w:proofErr w:type="spellEnd"/>
             <w:r>
-              <w:t xml:space="preserve"> dan Ke-NU-an dengan </w:t>
-            </w:r>
-            <w:proofErr w:type="spellStart"/>
-            <w:r>
+              <w:rPr>
+                <w:rFonts w:ascii="Trebuchet MS" w:hAnsi="Trebuchet MS"/>
+                <w:sz w:val="22"/>
+                <w:szCs w:val="22"/>
+              </w:rPr>
+              <w:t xml:space="preserve"> dan Ke-NU-</w:t>
+            </w:r>
+            <w:proofErr w:type="gramStart"/>
+            <w:r>
+              <w:rPr>
+                <w:rFonts w:ascii="Trebuchet MS" w:hAnsi="Trebuchet MS"/>
+                <w:sz w:val="22"/>
+                <w:szCs w:val="22"/>
+              </w:rPr>
+              <w:t>an</w:t>
+            </w:r>
+            <w:proofErr w:type="gramEnd"/>
+            <w:r>
+              <w:rPr>
+                <w:rFonts w:ascii="Trebuchet MS" w:hAnsi="Trebuchet MS"/>
+                <w:sz w:val="22"/>
+                <w:szCs w:val="22"/>
+              </w:rPr>
+              <w:t xml:space="preserve"> dengan </w:t>
+            </w:r>
+            <w:proofErr w:type="spellStart"/>
+            <w:r>
+              <w:rPr>
+                <w:rFonts w:ascii="Trebuchet MS" w:hAnsi="Trebuchet MS"/>
+                <w:sz w:val="22"/>
+                <w:szCs w:val="22"/>
+              </w:rPr>
               <w:t>mengacu</w:t>
             </w:r>
             <w:proofErr w:type="spellEnd"/>
             <w:r>
-              <w:t xml:space="preserve"> </w:t>
-            </w:r>
-            <w:proofErr w:type="spellStart"/>
-            <w:r>
+              <w:rPr>
+                <w:rFonts w:ascii="Trebuchet MS" w:hAnsi="Trebuchet MS"/>
+                <w:sz w:val="22"/>
+                <w:szCs w:val="22"/>
+              </w:rPr>
+              <w:t xml:space="preserve"> </w:t>
+            </w:r>
+            <w:proofErr w:type="spellStart"/>
+            <w:r>
+              <w:rPr>
+                <w:rFonts w:ascii="Trebuchet MS" w:hAnsi="Trebuchet MS"/>
+                <w:sz w:val="22"/>
+                <w:szCs w:val="22"/>
+              </w:rPr>
               <w:t>kepada</w:t>
             </w:r>
             <w:proofErr w:type="spellEnd"/>
             <w:r>
-              <w:t xml:space="preserve"> </w:t>
-            </w:r>
-            <w:proofErr w:type="spellStart"/>
-            <w:r>
+              <w:rPr>
+                <w:rFonts w:ascii="Trebuchet MS" w:hAnsi="Trebuchet MS"/>
+                <w:sz w:val="22"/>
+                <w:szCs w:val="22"/>
+              </w:rPr>
+              <w:t xml:space="preserve"> </w:t>
+            </w:r>
+            <w:proofErr w:type="spellStart"/>
+            <w:r>
+              <w:rPr>
+                <w:rFonts w:ascii="Trebuchet MS" w:hAnsi="Trebuchet MS"/>
+                <w:sz w:val="22"/>
+                <w:szCs w:val="22"/>
+              </w:rPr>
               <w:t>kurikulum</w:t>
             </w:r>
             <w:proofErr w:type="spellEnd"/>
             <w:r>
-              <w:t xml:space="preserve"> </w:t>
-            </w:r>
-            <w:proofErr w:type="spellStart"/>
-            <w:r>
+              <w:rPr>
+                <w:rFonts w:ascii="Trebuchet MS" w:hAnsi="Trebuchet MS"/>
+                <w:sz w:val="22"/>
+                <w:szCs w:val="22"/>
+              </w:rPr>
+              <w:t xml:space="preserve"> </w:t>
+            </w:r>
+            <w:proofErr w:type="spellStart"/>
+            <w:r>
+              <w:rPr>
+                <w:rFonts w:ascii="Trebuchet MS" w:hAnsi="Trebuchet MS"/>
+                <w:sz w:val="22"/>
+                <w:szCs w:val="22"/>
+              </w:rPr>
               <w:t>Aswaja</w:t>
             </w:r>
             <w:proofErr w:type="spellEnd"/>
             <w:r>
+              <w:rPr>
+                <w:rFonts w:ascii="Trebuchet MS" w:hAnsi="Trebuchet MS"/>
+                <w:sz w:val="22"/>
+                <w:szCs w:val="22"/>
+              </w:rPr>
               <w:t xml:space="preserve"> dan Ke-NU-an yang </w:t>
             </w:r>
             <w:proofErr w:type="spellStart"/>
             <w:r>
+              <w:rPr>
+                <w:rFonts w:ascii="Trebuchet MS" w:hAnsi="Trebuchet MS"/>
+                <w:sz w:val="22"/>
+                <w:szCs w:val="22"/>
+              </w:rPr>
               <w:t>diterbitkan</w:t>
             </w:r>
             <w:proofErr w:type="spellEnd"/>
             <w:r>
+              <w:rPr>
+                <w:rFonts w:ascii="Trebuchet MS" w:hAnsi="Trebuchet MS"/>
+                <w:sz w:val="22"/>
+                <w:szCs w:val="22"/>
+              </w:rPr>
               <w:t xml:space="preserve"> oleh Lembaga Pendidikan </w:t>
             </w:r>
             <w:proofErr w:type="spellStart"/>
             <w:r>
+              <w:rPr>
+                <w:rFonts w:ascii="Trebuchet MS" w:hAnsi="Trebuchet MS"/>
+                <w:sz w:val="22"/>
+                <w:szCs w:val="22"/>
+              </w:rPr>
               <w:t>Ma’</w:t>
             </w:r>
             <w:r>
+              <w:rPr>
+                <w:rFonts w:ascii="Trebuchet MS" w:hAnsi="Trebuchet MS"/>
+                <w:sz w:val="22"/>
+                <w:szCs w:val="22"/>
+              </w:rPr>
               <w:t>arif</w:t>
             </w:r>
             <w:proofErr w:type="spellEnd"/>
             <w:r>
+              <w:rPr>
+                <w:rFonts w:ascii="Trebuchet MS" w:hAnsi="Trebuchet MS"/>
+                <w:sz w:val="22"/>
+                <w:szCs w:val="22"/>
+              </w:rPr>
               <w:t xml:space="preserve"> NU PBNU</w:t>
             </w:r>
             <w:r>
+              <w:rPr>
+                <w:rFonts w:ascii="Trebuchet MS" w:hAnsi="Trebuchet MS"/>
+                <w:sz w:val="22"/>
+                <w:szCs w:val="22"/>
+              </w:rPr>
               <w:t>.</w:t>
             </w:r>
           </w:p>
@@ -2904,96 +3936,216 @@
               <w:spacing w:line="276" w:lineRule="auto"/>
               <w:ind w:left="338" w:hanging="338"/>
               <w:jc w:val="both"/>
+              <w:rPr>
+                <w:rFonts w:ascii="Trebuchet MS" w:hAnsi="Trebuchet MS"/>
+                <w:sz w:val="22"/>
+                <w:szCs w:val="22"/>
+              </w:rPr>
             </w:pPr>
             <w:proofErr w:type="spellStart"/>
             <w:r>
+              <w:rPr>
+                <w:rFonts w:ascii="Trebuchet MS" w:hAnsi="Trebuchet MS"/>
+                <w:sz w:val="22"/>
+                <w:szCs w:val="22"/>
+              </w:rPr>
               <w:t>Senantiasa</w:t>
             </w:r>
             <w:proofErr w:type="spellEnd"/>
             <w:r>
-              <w:t xml:space="preserve"> </w:t>
-            </w:r>
-            <w:proofErr w:type="spellStart"/>
-            <w:r>
+              <w:rPr>
+                <w:rFonts w:ascii="Trebuchet MS" w:hAnsi="Trebuchet MS"/>
+                <w:sz w:val="22"/>
+                <w:szCs w:val="22"/>
+              </w:rPr>
+              <w:t xml:space="preserve"> </w:t>
+            </w:r>
+            <w:proofErr w:type="spellStart"/>
+            <w:r>
+              <w:rPr>
+                <w:rFonts w:ascii="Trebuchet MS" w:hAnsi="Trebuchet MS"/>
+                <w:sz w:val="22"/>
+                <w:szCs w:val="22"/>
+              </w:rPr>
               <w:t>menjalankan</w:t>
             </w:r>
             <w:proofErr w:type="spellEnd"/>
             <w:r>
+              <w:rPr>
+                <w:rFonts w:ascii="Trebuchet MS" w:hAnsi="Trebuchet MS"/>
+                <w:sz w:val="22"/>
+                <w:szCs w:val="22"/>
+              </w:rPr>
               <w:t xml:space="preserve"> proses </w:t>
             </w:r>
             <w:proofErr w:type="spellStart"/>
             <w:r>
+              <w:rPr>
+                <w:rFonts w:ascii="Trebuchet MS" w:hAnsi="Trebuchet MS"/>
+                <w:sz w:val="22"/>
+                <w:szCs w:val="22"/>
+              </w:rPr>
               <w:t>pendidikan</w:t>
             </w:r>
             <w:proofErr w:type="spellEnd"/>
             <w:r>
+              <w:rPr>
+                <w:rFonts w:ascii="Trebuchet MS" w:hAnsi="Trebuchet MS"/>
+                <w:sz w:val="22"/>
+                <w:szCs w:val="22"/>
+              </w:rPr>
               <w:t xml:space="preserve"> dengan </w:t>
             </w:r>
             <w:proofErr w:type="spellStart"/>
             <w:r>
+              <w:rPr>
+                <w:rFonts w:ascii="Trebuchet MS" w:hAnsi="Trebuchet MS"/>
+                <w:sz w:val="22"/>
+                <w:szCs w:val="22"/>
+              </w:rPr>
               <w:t>sebaik-baiknya</w:t>
             </w:r>
             <w:proofErr w:type="spellEnd"/>
             <w:r>
-              <w:t xml:space="preserve"> </w:t>
-            </w:r>
-            <w:proofErr w:type="spellStart"/>
-            <w:r>
+              <w:rPr>
+                <w:rFonts w:ascii="Trebuchet MS" w:hAnsi="Trebuchet MS"/>
+                <w:sz w:val="22"/>
+                <w:szCs w:val="22"/>
+              </w:rPr>
+              <w:t xml:space="preserve"> </w:t>
+            </w:r>
+            <w:proofErr w:type="spellStart"/>
+            <w:r>
+              <w:rPr>
+                <w:rFonts w:ascii="Trebuchet MS" w:hAnsi="Trebuchet MS"/>
+                <w:sz w:val="22"/>
+                <w:szCs w:val="22"/>
+              </w:rPr>
               <w:t>berdasarkan</w:t>
             </w:r>
             <w:proofErr w:type="spellEnd"/>
             <w:r>
-              <w:t xml:space="preserve"> </w:t>
-            </w:r>
-            <w:proofErr w:type="spellStart"/>
-            <w:r>
+              <w:rPr>
+                <w:rFonts w:ascii="Trebuchet MS" w:hAnsi="Trebuchet MS"/>
+                <w:sz w:val="22"/>
+                <w:szCs w:val="22"/>
+              </w:rPr>
+              <w:t xml:space="preserve"> </w:t>
+            </w:r>
+            <w:proofErr w:type="spellStart"/>
+            <w:r>
+              <w:rPr>
+                <w:rFonts w:ascii="Trebuchet MS" w:hAnsi="Trebuchet MS"/>
+                <w:sz w:val="22"/>
+                <w:szCs w:val="22"/>
+              </w:rPr>
               <w:t>prinsip</w:t>
             </w:r>
             <w:proofErr w:type="spellEnd"/>
             <w:r>
+              <w:rPr>
+                <w:rFonts w:ascii="Trebuchet MS" w:hAnsi="Trebuchet MS"/>
+                <w:sz w:val="22"/>
+                <w:szCs w:val="22"/>
+              </w:rPr>
               <w:t xml:space="preserve"> Islam</w:t>
             </w:r>
             <w:r>
-              <w:t xml:space="preserve"> </w:t>
-            </w:r>
-            <w:proofErr w:type="spellStart"/>
-            <w:r>
+              <w:rPr>
+                <w:rFonts w:ascii="Trebuchet MS" w:hAnsi="Trebuchet MS"/>
+                <w:sz w:val="22"/>
+                <w:szCs w:val="22"/>
+              </w:rPr>
+              <w:t xml:space="preserve"> </w:t>
+            </w:r>
+            <w:proofErr w:type="spellStart"/>
+            <w:r>
+              <w:rPr>
+                <w:rFonts w:ascii="Trebuchet MS" w:hAnsi="Trebuchet MS"/>
+                <w:sz w:val="22"/>
+                <w:szCs w:val="22"/>
+              </w:rPr>
               <w:t>Ahlussunnah</w:t>
             </w:r>
             <w:proofErr w:type="spellEnd"/>
             <w:r>
-              <w:t xml:space="preserve"> </w:t>
-            </w:r>
-            <w:proofErr w:type="spellStart"/>
-            <w:r>
+              <w:rPr>
+                <w:rFonts w:ascii="Trebuchet MS" w:hAnsi="Trebuchet MS"/>
+                <w:sz w:val="22"/>
+                <w:szCs w:val="22"/>
+              </w:rPr>
+              <w:t xml:space="preserve"> </w:t>
+            </w:r>
+            <w:proofErr w:type="spellStart"/>
+            <w:r>
+              <w:rPr>
+                <w:rFonts w:ascii="Trebuchet MS" w:hAnsi="Trebuchet MS"/>
+                <w:sz w:val="22"/>
+                <w:szCs w:val="22"/>
+              </w:rPr>
               <w:t>wal</w:t>
             </w:r>
             <w:proofErr w:type="spellEnd"/>
             <w:r>
-              <w:t xml:space="preserve"> </w:t>
-            </w:r>
-            <w:proofErr w:type="spellStart"/>
-            <w:r>
+              <w:rPr>
+                <w:rFonts w:ascii="Trebuchet MS" w:hAnsi="Trebuchet MS"/>
+                <w:sz w:val="22"/>
+                <w:szCs w:val="22"/>
+              </w:rPr>
+              <w:t xml:space="preserve"> </w:t>
+            </w:r>
+            <w:proofErr w:type="spellStart"/>
+            <w:r>
+              <w:rPr>
+                <w:rFonts w:ascii="Trebuchet MS" w:hAnsi="Trebuchet MS"/>
+                <w:sz w:val="22"/>
+                <w:szCs w:val="22"/>
+              </w:rPr>
               <w:t>Jama’ah</w:t>
             </w:r>
             <w:proofErr w:type="spellEnd"/>
             <w:r>
-              <w:t xml:space="preserve"> </w:t>
-            </w:r>
-            <w:proofErr w:type="spellStart"/>
-            <w:r>
+              <w:rPr>
+                <w:rFonts w:ascii="Trebuchet MS" w:hAnsi="Trebuchet MS"/>
+                <w:sz w:val="22"/>
+                <w:szCs w:val="22"/>
+              </w:rPr>
+              <w:t xml:space="preserve"> </w:t>
+            </w:r>
+            <w:proofErr w:type="spellStart"/>
+            <w:r>
+              <w:rPr>
+                <w:rFonts w:ascii="Trebuchet MS" w:hAnsi="Trebuchet MS"/>
+                <w:sz w:val="22"/>
+                <w:szCs w:val="22"/>
+              </w:rPr>
               <w:t>Annahdliyah</w:t>
             </w:r>
             <w:proofErr w:type="spellEnd"/>
             <w:r>
+              <w:rPr>
+                <w:rFonts w:ascii="Trebuchet MS" w:hAnsi="Trebuchet MS"/>
+                <w:sz w:val="22"/>
+                <w:szCs w:val="22"/>
+              </w:rPr>
               <w:t xml:space="preserve"> dan </w:t>
             </w:r>
             <w:proofErr w:type="spellStart"/>
             <w:r>
+              <w:rPr>
+                <w:rFonts w:ascii="Trebuchet MS" w:hAnsi="Trebuchet MS"/>
+                <w:sz w:val="22"/>
+                <w:szCs w:val="22"/>
+              </w:rPr>
               <w:t>berpedoman</w:t>
             </w:r>
             <w:proofErr w:type="spellEnd"/>
             <w:r>
+              <w:rPr>
+                <w:rFonts w:ascii="Trebuchet MS" w:hAnsi="Trebuchet MS"/>
+                <w:sz w:val="22"/>
+                <w:szCs w:val="22"/>
+              </w:rPr>
               <w:t xml:space="preserve"> pada:</w:t>
             </w:r>
           </w:p>
@@ -3013,37 +4165,82 @@
               <w:adjustRightInd w:val="0"/>
               <w:spacing w:line="276" w:lineRule="auto"/>
               <w:jc w:val="both"/>
+              <w:rPr>
+                <w:rFonts w:ascii="Trebuchet MS" w:hAnsi="Trebuchet MS"/>
+                <w:sz w:val="22"/>
+                <w:szCs w:val="22"/>
+              </w:rPr>
             </w:pPr>
             <w:proofErr w:type="spellStart"/>
             <w:r>
+              <w:rPr>
+                <w:rFonts w:ascii="Trebuchet MS" w:hAnsi="Trebuchet MS"/>
+                <w:sz w:val="22"/>
+                <w:szCs w:val="22"/>
+              </w:rPr>
               <w:t>Anggaran</w:t>
             </w:r>
             <w:proofErr w:type="spellEnd"/>
             <w:r>
+              <w:rPr>
+                <w:rFonts w:ascii="Trebuchet MS" w:hAnsi="Trebuchet MS"/>
+                <w:sz w:val="22"/>
+                <w:szCs w:val="22"/>
+              </w:rPr>
               <w:t xml:space="preserve"> Dasar dan </w:t>
             </w:r>
             <w:proofErr w:type="spellStart"/>
             <w:r>
+              <w:rPr>
+                <w:rFonts w:ascii="Trebuchet MS" w:hAnsi="Trebuchet MS"/>
+                <w:sz w:val="22"/>
+                <w:szCs w:val="22"/>
+              </w:rPr>
               <w:t>Anggaran</w:t>
             </w:r>
             <w:proofErr w:type="spellEnd"/>
             <w:r>
+              <w:rPr>
+                <w:rFonts w:ascii="Trebuchet MS" w:hAnsi="Trebuchet MS"/>
+                <w:sz w:val="22"/>
+                <w:szCs w:val="22"/>
+              </w:rPr>
               <w:t xml:space="preserve"> Rumah </w:t>
             </w:r>
             <w:proofErr w:type="spellStart"/>
             <w:r>
+              <w:rPr>
+                <w:rFonts w:ascii="Trebuchet MS" w:hAnsi="Trebuchet MS"/>
+                <w:sz w:val="22"/>
+                <w:szCs w:val="22"/>
+              </w:rPr>
               <w:t>Tangga</w:t>
             </w:r>
             <w:proofErr w:type="spellEnd"/>
             <w:r>
-              <w:t xml:space="preserve"> </w:t>
-            </w:r>
-            <w:proofErr w:type="spellStart"/>
-            <w:r>
+              <w:rPr>
+                <w:rFonts w:ascii="Trebuchet MS" w:hAnsi="Trebuchet MS"/>
+                <w:sz w:val="22"/>
+                <w:szCs w:val="22"/>
+              </w:rPr>
+              <w:t xml:space="preserve"> </w:t>
+            </w:r>
+            <w:proofErr w:type="spellStart"/>
+            <w:r>
+              <w:rPr>
+                <w:rFonts w:ascii="Trebuchet MS" w:hAnsi="Trebuchet MS"/>
+                <w:sz w:val="22"/>
+                <w:szCs w:val="22"/>
+              </w:rPr>
               <w:t>Nahdlatul</w:t>
             </w:r>
             <w:proofErr w:type="spellEnd"/>
             <w:r>
+              <w:rPr>
+                <w:rFonts w:ascii="Trebuchet MS" w:hAnsi="Trebuchet MS"/>
+                <w:sz w:val="22"/>
+                <w:szCs w:val="22"/>
+              </w:rPr>
               <w:t xml:space="preserve"> Ulama.</w:t>
             </w:r>
           </w:p>
@@ -3063,89 +4260,204 @@
               <w:adjustRightInd w:val="0"/>
               <w:spacing w:line="276" w:lineRule="auto"/>
               <w:jc w:val="both"/>
+              <w:rPr>
+                <w:rFonts w:ascii="Trebuchet MS" w:hAnsi="Trebuchet MS"/>
+                <w:sz w:val="22"/>
+                <w:szCs w:val="22"/>
+              </w:rPr>
             </w:pPr>
             <w:proofErr w:type="spellStart"/>
             <w:r>
+              <w:rPr>
+                <w:rFonts w:ascii="Trebuchet MS" w:hAnsi="Trebuchet MS"/>
+                <w:sz w:val="22"/>
+                <w:szCs w:val="22"/>
+              </w:rPr>
               <w:t>Peraturan</w:t>
             </w:r>
             <w:proofErr w:type="spellEnd"/>
             <w:r>
+              <w:rPr>
+                <w:rFonts w:ascii="Trebuchet MS" w:hAnsi="Trebuchet MS"/>
+                <w:sz w:val="22"/>
+                <w:szCs w:val="22"/>
+              </w:rPr>
               <w:t xml:space="preserve"> Lembaga, </w:t>
             </w:r>
             <w:proofErr w:type="spellStart"/>
             <w:r>
+              <w:rPr>
+                <w:rFonts w:ascii="Trebuchet MS" w:hAnsi="Trebuchet MS"/>
+                <w:sz w:val="22"/>
+                <w:szCs w:val="22"/>
+              </w:rPr>
               <w:t>Pedoman</w:t>
             </w:r>
             <w:proofErr w:type="spellEnd"/>
             <w:r>
-              <w:t xml:space="preserve"> </w:t>
-            </w:r>
-            <w:proofErr w:type="spellStart"/>
-            <w:r>
+              <w:rPr>
+                <w:rFonts w:ascii="Trebuchet MS" w:hAnsi="Trebuchet MS"/>
+                <w:sz w:val="22"/>
+                <w:szCs w:val="22"/>
+              </w:rPr>
+              <w:t xml:space="preserve"> </w:t>
+            </w:r>
+            <w:proofErr w:type="spellStart"/>
+            <w:r>
+              <w:rPr>
+                <w:rFonts w:ascii="Trebuchet MS" w:hAnsi="Trebuchet MS"/>
+                <w:sz w:val="22"/>
+                <w:szCs w:val="22"/>
+              </w:rPr>
               <w:t>Kerja</w:t>
             </w:r>
             <w:proofErr w:type="spellEnd"/>
             <w:r>
+              <w:rPr>
+                <w:rFonts w:ascii="Trebuchet MS" w:hAnsi="Trebuchet MS"/>
+                <w:sz w:val="22"/>
+                <w:szCs w:val="22"/>
+              </w:rPr>
               <w:t xml:space="preserve"> dan </w:t>
             </w:r>
             <w:proofErr w:type="spellStart"/>
             <w:r>
+              <w:rPr>
+                <w:rFonts w:ascii="Trebuchet MS" w:hAnsi="Trebuchet MS"/>
+                <w:sz w:val="22"/>
+                <w:szCs w:val="22"/>
+              </w:rPr>
               <w:t>Pedoman</w:t>
             </w:r>
             <w:proofErr w:type="spellEnd"/>
             <w:r>
-              <w:t xml:space="preserve"> </w:t>
-            </w:r>
-            <w:proofErr w:type="spellStart"/>
-            <w:r>
+              <w:rPr>
+                <w:rFonts w:ascii="Trebuchet MS" w:hAnsi="Trebuchet MS"/>
+                <w:sz w:val="22"/>
+                <w:szCs w:val="22"/>
+              </w:rPr>
+              <w:t xml:space="preserve"> </w:t>
+            </w:r>
+            <w:proofErr w:type="spellStart"/>
+            <w:r>
+              <w:rPr>
+                <w:rFonts w:ascii="Trebuchet MS" w:hAnsi="Trebuchet MS"/>
+                <w:sz w:val="22"/>
+                <w:szCs w:val="22"/>
+              </w:rPr>
               <w:t>Penyelenggaraan</w:t>
             </w:r>
             <w:proofErr w:type="spellEnd"/>
             <w:r>
+              <w:rPr>
+                <w:rFonts w:ascii="Trebuchet MS" w:hAnsi="Trebuchet MS"/>
+                <w:sz w:val="22"/>
+                <w:szCs w:val="22"/>
+              </w:rPr>
               <w:t xml:space="preserve"> Pendidikan Lembaga Pen</w:t>
             </w:r>
             <w:r>
+              <w:rPr>
+                <w:rFonts w:ascii="Trebuchet MS" w:hAnsi="Trebuchet MS"/>
+                <w:sz w:val="22"/>
+                <w:szCs w:val="22"/>
+              </w:rPr>
               <w:t xml:space="preserve">didikan </w:t>
             </w:r>
             <w:proofErr w:type="spellStart"/>
             <w:r>
+              <w:rPr>
+                <w:rFonts w:ascii="Trebuchet MS" w:hAnsi="Trebuchet MS"/>
+                <w:sz w:val="22"/>
+                <w:szCs w:val="22"/>
+              </w:rPr>
               <w:t>Ma’arif</w:t>
             </w:r>
             <w:proofErr w:type="spellEnd"/>
             <w:r>
-              <w:t xml:space="preserve"> </w:t>
-            </w:r>
-            <w:proofErr w:type="spellStart"/>
-            <w:r>
+              <w:rPr>
+                <w:rFonts w:ascii="Trebuchet MS" w:hAnsi="Trebuchet MS"/>
+                <w:sz w:val="22"/>
+                <w:szCs w:val="22"/>
+              </w:rPr>
+              <w:t xml:space="preserve"> </w:t>
+            </w:r>
+            <w:proofErr w:type="spellStart"/>
+            <w:r>
+              <w:rPr>
+                <w:rFonts w:ascii="Trebuchet MS" w:hAnsi="Trebuchet MS"/>
+                <w:sz w:val="22"/>
+                <w:szCs w:val="22"/>
+              </w:rPr>
               <w:t>Nahdlatul</w:t>
             </w:r>
             <w:proofErr w:type="spellEnd"/>
             <w:r>
+              <w:rPr>
+                <w:rFonts w:ascii="Trebuchet MS" w:hAnsi="Trebuchet MS"/>
+                <w:sz w:val="22"/>
+                <w:szCs w:val="22"/>
+              </w:rPr>
               <w:t xml:space="preserve"> Ulama</w:t>
             </w:r>
             <w:r>
+              <w:rPr>
+                <w:rFonts w:ascii="Trebuchet MS" w:hAnsi="Trebuchet MS"/>
+                <w:sz w:val="22"/>
+                <w:szCs w:val="22"/>
+              </w:rPr>
               <w:t xml:space="preserve"> Hasil </w:t>
             </w:r>
             <w:proofErr w:type="spellStart"/>
             <w:r>
+              <w:rPr>
+                <w:rFonts w:ascii="Trebuchet MS" w:hAnsi="Trebuchet MS"/>
+                <w:sz w:val="22"/>
+                <w:szCs w:val="22"/>
+              </w:rPr>
               <w:t>Rakernas</w:t>
             </w:r>
             <w:proofErr w:type="spellEnd"/>
             <w:r>
+              <w:rPr>
+                <w:rFonts w:ascii="Trebuchet MS" w:hAnsi="Trebuchet MS"/>
+                <w:sz w:val="22"/>
+                <w:szCs w:val="22"/>
+              </w:rPr>
               <w:t xml:space="preserve"> Lembaga Pendidikan </w:t>
             </w:r>
             <w:proofErr w:type="spellStart"/>
             <w:r>
+              <w:rPr>
+                <w:rFonts w:ascii="Trebuchet MS" w:hAnsi="Trebuchet MS"/>
+                <w:sz w:val="22"/>
+                <w:szCs w:val="22"/>
+              </w:rPr>
               <w:t>Ma’arif</w:t>
             </w:r>
             <w:proofErr w:type="spellEnd"/>
             <w:r>
+              <w:rPr>
+                <w:rFonts w:ascii="Trebuchet MS" w:hAnsi="Trebuchet MS"/>
+                <w:sz w:val="22"/>
+                <w:szCs w:val="22"/>
+              </w:rPr>
               <w:t xml:space="preserve"> NU</w:t>
             </w:r>
             <w:r>
+              <w:rPr>
+                <w:rFonts w:ascii="Trebuchet MS" w:hAnsi="Trebuchet MS"/>
+                <w:sz w:val="22"/>
+                <w:szCs w:val="22"/>
+              </w:rPr>
               <w:t>.</w:t>
             </w:r>
             <w:r>
+              <w:rPr>
+                <w:rFonts w:ascii="Trebuchet MS" w:hAnsi="Trebuchet MS"/>
+                <w:sz w:val="22"/>
+                <w:szCs w:val="22"/>
+              </w:rPr>
               <w:t xml:space="preserve"> </w:t>
             </w:r>
           </w:p>
@@ -3165,40 +4477,90 @@
               <w:adjustRightInd w:val="0"/>
               <w:spacing w:line="276" w:lineRule="auto"/>
               <w:jc w:val="both"/>
+              <w:rPr>
+                <w:rFonts w:ascii="Trebuchet MS" w:hAnsi="Trebuchet MS"/>
+                <w:sz w:val="22"/>
+                <w:szCs w:val="22"/>
+              </w:rPr>
             </w:pPr>
             <w:proofErr w:type="spellStart"/>
             <w:r>
+              <w:rPr>
+                <w:rFonts w:ascii="Trebuchet MS" w:hAnsi="Trebuchet MS"/>
+                <w:sz w:val="22"/>
+                <w:szCs w:val="22"/>
+              </w:rPr>
               <w:t>Kebijakan</w:t>
             </w:r>
             <w:proofErr w:type="spellEnd"/>
             <w:r>
+              <w:rPr>
+                <w:rFonts w:ascii="Trebuchet MS" w:hAnsi="Trebuchet MS"/>
+                <w:sz w:val="22"/>
+                <w:szCs w:val="22"/>
+              </w:rPr>
               <w:t xml:space="preserve"> Lembaga Pendidikan </w:t>
             </w:r>
             <w:proofErr w:type="spellStart"/>
             <w:r>
+              <w:rPr>
+                <w:rFonts w:ascii="Trebuchet MS" w:hAnsi="Trebuchet MS"/>
+                <w:sz w:val="22"/>
+                <w:szCs w:val="22"/>
+              </w:rPr>
               <w:t>Ma’arif</w:t>
             </w:r>
             <w:proofErr w:type="spellEnd"/>
             <w:r>
+              <w:rPr>
+                <w:rFonts w:ascii="Trebuchet MS" w:hAnsi="Trebuchet MS"/>
+                <w:sz w:val="22"/>
+                <w:szCs w:val="22"/>
+              </w:rPr>
               <w:t xml:space="preserve"> NU </w:t>
             </w:r>
             <w:proofErr w:type="spellStart"/>
             <w:r>
+              <w:rPr>
+                <w:rFonts w:ascii="Trebuchet MS" w:hAnsi="Trebuchet MS"/>
+                <w:sz w:val="22"/>
+                <w:szCs w:val="22"/>
+              </w:rPr>
               <w:t>baik</w:t>
             </w:r>
             <w:proofErr w:type="spellEnd"/>
             <w:r>
+              <w:rPr>
+                <w:rFonts w:ascii="Trebuchet MS" w:hAnsi="Trebuchet MS"/>
+                <w:sz w:val="22"/>
+                <w:szCs w:val="22"/>
+              </w:rPr>
               <w:t xml:space="preserve"> Tingkat Pusat, Wilayah </w:t>
             </w:r>
             <w:proofErr w:type="spellStart"/>
             <w:r>
+              <w:rPr>
+                <w:rFonts w:ascii="Trebuchet MS" w:hAnsi="Trebuchet MS"/>
+                <w:sz w:val="22"/>
+                <w:szCs w:val="22"/>
+              </w:rPr>
               <w:t>Maupun</w:t>
             </w:r>
             <w:proofErr w:type="spellEnd"/>
             <w:r>
+              <w:rPr>
+                <w:rFonts w:ascii="Trebuchet MS" w:hAnsi="Trebuchet MS"/>
+                <w:sz w:val="22"/>
+                <w:szCs w:val="22"/>
+              </w:rPr>
               <w:t xml:space="preserve"> Cabang</w:t>
             </w:r>
             <w:r>
+              <w:rPr>
+                <w:rFonts w:ascii="Trebuchet MS" w:hAnsi="Trebuchet MS"/>
+                <w:sz w:val="22"/>
+                <w:szCs w:val="22"/>
+              </w:rPr>
               <w:t>.</w:t>
             </w:r>
           </w:p>
@@ -3215,144 +4577,323 @@
               <w:spacing w:line="276" w:lineRule="auto"/>
               <w:ind w:left="338" w:hanging="338"/>
               <w:jc w:val="both"/>
+              <w:rPr>
+                <w:rFonts w:ascii="Trebuchet MS" w:hAnsi="Trebuchet MS"/>
+                <w:sz w:val="22"/>
+                <w:szCs w:val="22"/>
+              </w:rPr>
             </w:pPr>
             <w:proofErr w:type="spellStart"/>
             <w:r>
+              <w:rPr>
+                <w:rFonts w:ascii="Trebuchet MS" w:hAnsi="Trebuchet MS"/>
+                <w:sz w:val="22"/>
+                <w:szCs w:val="22"/>
+              </w:rPr>
               <w:t>Memberikan</w:t>
             </w:r>
             <w:proofErr w:type="spellEnd"/>
             <w:r>
-              <w:t xml:space="preserve"> </w:t>
-            </w:r>
-            <w:proofErr w:type="spellStart"/>
-            <w:r>
+              <w:rPr>
+                <w:rFonts w:ascii="Trebuchet MS" w:hAnsi="Trebuchet MS"/>
+                <w:sz w:val="22"/>
+                <w:szCs w:val="22"/>
+              </w:rPr>
+              <w:t xml:space="preserve"> </w:t>
+            </w:r>
+            <w:proofErr w:type="spellStart"/>
+            <w:r>
+              <w:rPr>
+                <w:rFonts w:ascii="Trebuchet MS" w:hAnsi="Trebuchet MS"/>
+                <w:sz w:val="22"/>
+                <w:szCs w:val="22"/>
+              </w:rPr>
               <w:t>Laporan</w:t>
             </w:r>
             <w:proofErr w:type="spellEnd"/>
             <w:r>
-              <w:t xml:space="preserve"> </w:t>
-            </w:r>
-            <w:proofErr w:type="spellStart"/>
-            <w:r>
+              <w:rPr>
+                <w:rFonts w:ascii="Trebuchet MS" w:hAnsi="Trebuchet MS"/>
+                <w:sz w:val="22"/>
+                <w:szCs w:val="22"/>
+              </w:rPr>
+              <w:t xml:space="preserve"> </w:t>
+            </w:r>
+            <w:proofErr w:type="spellStart"/>
+            <w:r>
+              <w:rPr>
+                <w:rFonts w:ascii="Trebuchet MS" w:hAnsi="Trebuchet MS"/>
+                <w:sz w:val="22"/>
+                <w:szCs w:val="22"/>
+              </w:rPr>
               <w:t>tertulis</w:t>
             </w:r>
             <w:proofErr w:type="spellEnd"/>
             <w:r>
-              <w:t xml:space="preserve"> </w:t>
-            </w:r>
-            <w:proofErr w:type="spellStart"/>
-            <w:r>
+              <w:rPr>
+                <w:rFonts w:ascii="Trebuchet MS" w:hAnsi="Trebuchet MS"/>
+                <w:sz w:val="22"/>
+                <w:szCs w:val="22"/>
+              </w:rPr>
+              <w:t xml:space="preserve"> </w:t>
+            </w:r>
+            <w:proofErr w:type="spellStart"/>
+            <w:r>
+              <w:rPr>
+                <w:rFonts w:ascii="Trebuchet MS" w:hAnsi="Trebuchet MS"/>
+                <w:sz w:val="22"/>
+                <w:szCs w:val="22"/>
+              </w:rPr>
               <w:t>berkai</w:t>
             </w:r>
             <w:r>
+              <w:rPr>
+                <w:rFonts w:ascii="Trebuchet MS" w:hAnsi="Trebuchet MS"/>
+                <w:sz w:val="22"/>
+                <w:szCs w:val="22"/>
+              </w:rPr>
               <w:t>t</w:t>
             </w:r>
             <w:r>
+              <w:rPr>
+                <w:rFonts w:ascii="Trebuchet MS" w:hAnsi="Trebuchet MS"/>
+                <w:sz w:val="22"/>
+                <w:szCs w:val="22"/>
+              </w:rPr>
               <w:t>an</w:t>
             </w:r>
             <w:proofErr w:type="spellEnd"/>
             <w:r>
+              <w:rPr>
+                <w:rFonts w:ascii="Trebuchet MS" w:hAnsi="Trebuchet MS"/>
+                <w:sz w:val="22"/>
+                <w:szCs w:val="22"/>
+              </w:rPr>
               <w:t xml:space="preserve"> dengan </w:t>
             </w:r>
             <w:proofErr w:type="spellStart"/>
             <w:r>
+              <w:rPr>
+                <w:rFonts w:ascii="Trebuchet MS" w:hAnsi="Trebuchet MS"/>
+                <w:sz w:val="22"/>
+                <w:szCs w:val="22"/>
+              </w:rPr>
               <w:t>perkembagan</w:t>
             </w:r>
             <w:proofErr w:type="spellEnd"/>
             <w:r>
-              <w:t xml:space="preserve"> </w:t>
-            </w:r>
-            <w:proofErr w:type="spellStart"/>
-            <w:r>
+              <w:rPr>
+                <w:rFonts w:ascii="Trebuchet MS" w:hAnsi="Trebuchet MS"/>
+                <w:sz w:val="22"/>
+                <w:szCs w:val="22"/>
+              </w:rPr>
+              <w:t xml:space="preserve"> </w:t>
+            </w:r>
+            <w:proofErr w:type="spellStart"/>
+            <w:r>
+              <w:rPr>
+                <w:rFonts w:ascii="Trebuchet MS" w:hAnsi="Trebuchet MS"/>
+                <w:sz w:val="22"/>
+                <w:szCs w:val="22"/>
+              </w:rPr>
               <w:t>Sekolah</w:t>
             </w:r>
             <w:proofErr w:type="spellEnd"/>
             <w:r>
+              <w:rPr>
+                <w:rFonts w:ascii="Trebuchet MS" w:hAnsi="Trebuchet MS"/>
+                <w:sz w:val="22"/>
+                <w:szCs w:val="22"/>
+              </w:rPr>
               <w:t xml:space="preserve">/Madrasah yang </w:t>
             </w:r>
             <w:proofErr w:type="spellStart"/>
             <w:r>
+              <w:rPr>
+                <w:rFonts w:ascii="Trebuchet MS" w:hAnsi="Trebuchet MS"/>
+                <w:sz w:val="22"/>
+                <w:szCs w:val="22"/>
+              </w:rPr>
               <w:t>ditujukan</w:t>
             </w:r>
             <w:proofErr w:type="spellEnd"/>
             <w:r>
-              <w:t xml:space="preserve"> </w:t>
-            </w:r>
-            <w:proofErr w:type="spellStart"/>
-            <w:r>
+              <w:rPr>
+                <w:rFonts w:ascii="Trebuchet MS" w:hAnsi="Trebuchet MS"/>
+                <w:sz w:val="22"/>
+                <w:szCs w:val="22"/>
+              </w:rPr>
+              <w:t xml:space="preserve"> </w:t>
+            </w:r>
+            <w:proofErr w:type="spellStart"/>
+            <w:r>
+              <w:rPr>
+                <w:rFonts w:ascii="Trebuchet MS" w:hAnsi="Trebuchet MS"/>
+                <w:sz w:val="22"/>
+                <w:szCs w:val="22"/>
+              </w:rPr>
               <w:t>kepa</w:t>
             </w:r>
             <w:r>
+              <w:rPr>
+                <w:rFonts w:ascii="Trebuchet MS" w:hAnsi="Trebuchet MS"/>
+                <w:sz w:val="22"/>
+                <w:szCs w:val="22"/>
+              </w:rPr>
               <w:t>da</w:t>
             </w:r>
             <w:proofErr w:type="spellEnd"/>
             <w:r>
-              <w:t xml:space="preserve"> </w:t>
-            </w:r>
-            <w:proofErr w:type="spellStart"/>
-            <w:r>
+              <w:rPr>
+                <w:rFonts w:ascii="Trebuchet MS" w:hAnsi="Trebuchet MS"/>
+                <w:sz w:val="22"/>
+                <w:szCs w:val="22"/>
+              </w:rPr>
+              <w:t xml:space="preserve"> </w:t>
+            </w:r>
+            <w:proofErr w:type="spellStart"/>
+            <w:r>
+              <w:rPr>
+                <w:rFonts w:ascii="Trebuchet MS" w:hAnsi="Trebuchet MS"/>
+                <w:sz w:val="22"/>
+                <w:szCs w:val="22"/>
+              </w:rPr>
               <w:t>Pengurus</w:t>
             </w:r>
             <w:proofErr w:type="spellEnd"/>
             <w:r>
+              <w:rPr>
+                <w:rFonts w:ascii="Trebuchet MS" w:hAnsi="Trebuchet MS"/>
+                <w:sz w:val="22"/>
+                <w:szCs w:val="22"/>
+              </w:rPr>
               <w:t xml:space="preserve"> Lembaga Pendidikan </w:t>
             </w:r>
             <w:proofErr w:type="spellStart"/>
             <w:r>
+              <w:rPr>
+                <w:rFonts w:ascii="Trebuchet MS" w:hAnsi="Trebuchet MS"/>
+                <w:sz w:val="22"/>
+                <w:szCs w:val="22"/>
+              </w:rPr>
               <w:t>Ma’arif</w:t>
             </w:r>
             <w:proofErr w:type="spellEnd"/>
             <w:r>
+              <w:rPr>
+                <w:rFonts w:ascii="Trebuchet MS" w:hAnsi="Trebuchet MS"/>
+                <w:sz w:val="22"/>
+                <w:szCs w:val="22"/>
+              </w:rPr>
               <w:t xml:space="preserve"> NU Cabang dan </w:t>
             </w:r>
             <w:proofErr w:type="spellStart"/>
             <w:r>
+              <w:rPr>
+                <w:rFonts w:ascii="Trebuchet MS" w:hAnsi="Trebuchet MS"/>
+                <w:sz w:val="22"/>
+                <w:szCs w:val="22"/>
+              </w:rPr>
               <w:t>tembusan</w:t>
             </w:r>
             <w:proofErr w:type="spellEnd"/>
             <w:r>
-              <w:t xml:space="preserve"> </w:t>
-            </w:r>
-            <w:proofErr w:type="spellStart"/>
-            <w:r>
+              <w:rPr>
+                <w:rFonts w:ascii="Trebuchet MS" w:hAnsi="Trebuchet MS"/>
+                <w:sz w:val="22"/>
+                <w:szCs w:val="22"/>
+              </w:rPr>
+              <w:t xml:space="preserve"> </w:t>
+            </w:r>
+            <w:proofErr w:type="spellStart"/>
+            <w:r>
+              <w:rPr>
+                <w:rFonts w:ascii="Trebuchet MS" w:hAnsi="Trebuchet MS"/>
+                <w:sz w:val="22"/>
+                <w:szCs w:val="22"/>
+              </w:rPr>
               <w:t>kepada</w:t>
             </w:r>
             <w:proofErr w:type="spellEnd"/>
             <w:r>
+              <w:rPr>
+                <w:rFonts w:ascii="Trebuchet MS" w:hAnsi="Trebuchet MS"/>
+                <w:sz w:val="22"/>
+                <w:szCs w:val="22"/>
+              </w:rPr>
               <w:t xml:space="preserve"> Lembaga Pendidikan </w:t>
             </w:r>
             <w:proofErr w:type="spellStart"/>
             <w:r>
+              <w:rPr>
+                <w:rFonts w:ascii="Trebuchet MS" w:hAnsi="Trebuchet MS"/>
+                <w:sz w:val="22"/>
+                <w:szCs w:val="22"/>
+              </w:rPr>
               <w:t>Ma’arif</w:t>
             </w:r>
             <w:proofErr w:type="spellEnd"/>
             <w:r>
+              <w:rPr>
+                <w:rFonts w:ascii="Trebuchet MS" w:hAnsi="Trebuchet MS"/>
+                <w:sz w:val="22"/>
+                <w:szCs w:val="22"/>
+              </w:rPr>
               <w:t xml:space="preserve"> NU Wilayah dan Pusat</w:t>
             </w:r>
             <w:r>
+              <w:rPr>
+                <w:rFonts w:ascii="Trebuchet MS" w:hAnsi="Trebuchet MS"/>
+                <w:sz w:val="22"/>
+                <w:szCs w:val="22"/>
+              </w:rPr>
               <w:t xml:space="preserve"> minimal 3 </w:t>
             </w:r>
             <w:proofErr w:type="spellStart"/>
             <w:r>
+              <w:rPr>
+                <w:rFonts w:ascii="Trebuchet MS" w:hAnsi="Trebuchet MS"/>
+                <w:sz w:val="22"/>
+                <w:szCs w:val="22"/>
+              </w:rPr>
               <w:t>bulan</w:t>
             </w:r>
             <w:proofErr w:type="spellEnd"/>
             <w:r>
-              <w:t xml:space="preserve"> </w:t>
-            </w:r>
-            <w:proofErr w:type="spellStart"/>
-            <w:r>
-              <w:lastRenderedPageBreak/>
+              <w:rPr>
+                <w:rFonts w:ascii="Trebuchet MS" w:hAnsi="Trebuchet MS"/>
+                <w:sz w:val="22"/>
+                <w:szCs w:val="22"/>
+              </w:rPr>
+              <w:t xml:space="preserve"> </w:t>
+            </w:r>
+            <w:proofErr w:type="spellStart"/>
+            <w:r>
+              <w:rPr>
+                <w:rFonts w:ascii="Trebuchet MS" w:hAnsi="Trebuchet MS"/>
+                <w:sz w:val="22"/>
+                <w:szCs w:val="22"/>
+              </w:rPr>
               <w:t>sekali</w:t>
             </w:r>
             <w:proofErr w:type="spellEnd"/>
             <w:r>
+              <w:rPr>
+                <w:rFonts w:ascii="Trebuchet MS" w:hAnsi="Trebuchet MS"/>
+                <w:sz w:val="22"/>
+                <w:szCs w:val="22"/>
+              </w:rPr>
               <w:t>.</w:t>
             </w:r>
           </w:p>
           <w:p>
             <w:pPr>
               <w:jc w:val="both"/>
+              <w:rPr>
+                <w:rFonts w:ascii="Trebuchet MS" w:hAnsi="Trebuchet MS"/>
+                <w:sz w:val="22"/>
+                <w:szCs w:val="22"/>
+              </w:rPr>
             </w:pPr>
           </w:p>
         </w:tc>
@@ -3368,12 +4909,26 @@
           <w:p>
             <w:pPr>
               <w:spacing w:after="120"/>
+              <w:rPr>
+                <w:rFonts w:ascii="Trebuchet MS" w:hAnsi="Trebuchet MS"/>
+                <w:sz w:val="22"/>
+                <w:szCs w:val="22"/>
+              </w:rPr>
             </w:pPr>
             <w:r>
-              <w:lastRenderedPageBreak/>
+              <w:rPr>
+                <w:rFonts w:ascii="Trebuchet MS" w:hAnsi="Trebuchet MS"/>
+                <w:sz w:val="22"/>
+                <w:szCs w:val="22"/>
+              </w:rPr>
               <w:t>KE</w:t>
             </w:r>
             <w:r>
+              <w:rPr>
+                <w:rFonts w:ascii="Trebuchet MS" w:hAnsi="Trebuchet MS"/>
+                <w:sz w:val="22"/>
+                <w:szCs w:val="22"/>
+              </w:rPr>
               <w:t>TIGA</w:t>
             </w:r>
           </w:p>
@@ -3386,8 +4941,18 @@
             <w:pPr>
               <w:spacing w:after="120"/>
               <w:jc w:val="both"/>
+              <w:rPr>
+                <w:rFonts w:ascii="Trebuchet MS" w:hAnsi="Trebuchet MS"/>
+                <w:sz w:val="22"/>
+                <w:szCs w:val="22"/>
+              </w:rPr>
             </w:pPr>
             <w:r>
+              <w:rPr>
+                <w:rFonts w:ascii="Trebuchet MS" w:hAnsi="Trebuchet MS"/>
+                <w:sz w:val="22"/>
+                <w:szCs w:val="22"/>
+              </w:rPr>
               <w:t>:</w:t>
             </w:r>
           </w:p>
@@ -3401,112 +4966,252 @@
             <w:pPr>
               <w:spacing w:after="120"/>
               <w:jc w:val="both"/>
+              <w:rPr>
+                <w:rFonts w:ascii="Trebuchet MS" w:hAnsi="Trebuchet MS"/>
+                <w:sz w:val="22"/>
+                <w:szCs w:val="22"/>
+              </w:rPr>
             </w:pPr>
             <w:r>
+              <w:rPr>
+                <w:rFonts w:ascii="Trebuchet MS" w:hAnsi="Trebuchet MS"/>
+                <w:sz w:val="22"/>
+                <w:szCs w:val="22"/>
+              </w:rPr>
               <w:t xml:space="preserve">Surat Keputusan ini </w:t>
             </w:r>
             <w:proofErr w:type="spellStart"/>
             <w:r>
+              <w:rPr>
+                <w:rFonts w:ascii="Trebuchet MS" w:hAnsi="Trebuchet MS"/>
+                <w:sz w:val="22"/>
+                <w:szCs w:val="22"/>
+              </w:rPr>
               <w:t>berlaku</w:t>
             </w:r>
             <w:proofErr w:type="spellEnd"/>
             <w:r>
-              <w:t xml:space="preserve"> </w:t>
-            </w:r>
-            <w:proofErr w:type="spellStart"/>
-            <w:r>
+              <w:rPr>
+                <w:rFonts w:ascii="Trebuchet MS" w:hAnsi="Trebuchet MS"/>
+                <w:sz w:val="22"/>
+                <w:szCs w:val="22"/>
+              </w:rPr>
+              <w:t xml:space="preserve"> </w:t>
+            </w:r>
+            <w:proofErr w:type="spellStart"/>
+            <w:r>
+              <w:rPr>
+                <w:rFonts w:ascii="Trebuchet MS" w:hAnsi="Trebuchet MS"/>
+                <w:sz w:val="22"/>
+                <w:szCs w:val="22"/>
+              </w:rPr>
               <w:t>sejak</w:t>
             </w:r>
             <w:proofErr w:type="spellEnd"/>
             <w:r>
-              <w:t xml:space="preserve"> </w:t>
-            </w:r>
-            <w:proofErr w:type="spellStart"/>
-            <w:r>
+              <w:rPr>
+                <w:rFonts w:ascii="Trebuchet MS" w:hAnsi="Trebuchet MS"/>
+                <w:sz w:val="22"/>
+                <w:szCs w:val="22"/>
+              </w:rPr>
+              <w:t xml:space="preserve"> </w:t>
+            </w:r>
+            <w:proofErr w:type="spellStart"/>
+            <w:r>
+              <w:rPr>
+                <w:rFonts w:ascii="Trebuchet MS" w:hAnsi="Trebuchet MS"/>
+                <w:sz w:val="22"/>
+                <w:szCs w:val="22"/>
+              </w:rPr>
               <w:t>tanggal</w:t>
             </w:r>
             <w:proofErr w:type="spellEnd"/>
             <w:r>
-              <w:t xml:space="preserve"> </w:t>
-            </w:r>
-            <w:proofErr w:type="spellStart"/>
-            <w:r>
+              <w:rPr>
+                <w:rFonts w:ascii="Trebuchet MS" w:hAnsi="Trebuchet MS"/>
+                <w:sz w:val="22"/>
+                <w:szCs w:val="22"/>
+              </w:rPr>
+              <w:t xml:space="preserve"> </w:t>
+            </w:r>
+            <w:proofErr w:type="spellStart"/>
+            <w:r>
+              <w:rPr>
+                <w:rFonts w:ascii="Trebuchet MS" w:hAnsi="Trebuchet MS"/>
+                <w:sz w:val="22"/>
+                <w:szCs w:val="22"/>
+              </w:rPr>
               <w:t>ditetapkan</w:t>
             </w:r>
             <w:proofErr w:type="spellEnd"/>
             <w:r>
+              <w:rPr>
+                <w:rFonts w:ascii="Trebuchet MS" w:hAnsi="Trebuchet MS"/>
+                <w:sz w:val="22"/>
+                <w:szCs w:val="22"/>
+              </w:rPr>
               <w:t xml:space="preserve">, </w:t>
             </w:r>
             <w:proofErr w:type="spellStart"/>
             <w:r>
+              <w:rPr>
+                <w:rFonts w:ascii="Trebuchet MS" w:hAnsi="Trebuchet MS"/>
+                <w:sz w:val="22"/>
+                <w:szCs w:val="22"/>
+              </w:rPr>
               <w:t>apabila</w:t>
             </w:r>
             <w:proofErr w:type="spellEnd"/>
             <w:r>
-              <w:t xml:space="preserve"> </w:t>
-            </w:r>
-            <w:proofErr w:type="spellStart"/>
-            <w:r>
+              <w:rPr>
+                <w:rFonts w:ascii="Trebuchet MS" w:hAnsi="Trebuchet MS"/>
+                <w:sz w:val="22"/>
+                <w:szCs w:val="22"/>
+              </w:rPr>
+              <w:t xml:space="preserve"> </w:t>
+            </w:r>
+            <w:proofErr w:type="spellStart"/>
+            <w:r>
+              <w:rPr>
+                <w:rFonts w:ascii="Trebuchet MS" w:hAnsi="Trebuchet MS"/>
+                <w:sz w:val="22"/>
+                <w:szCs w:val="22"/>
+              </w:rPr>
               <w:t>dikemudian</w:t>
             </w:r>
             <w:proofErr w:type="spellEnd"/>
             <w:r>
-              <w:t xml:space="preserve"> </w:t>
-            </w:r>
-            <w:proofErr w:type="spellStart"/>
-            <w:r>
+              <w:rPr>
+                <w:rFonts w:ascii="Trebuchet MS" w:hAnsi="Trebuchet MS"/>
+                <w:sz w:val="22"/>
+                <w:szCs w:val="22"/>
+              </w:rPr>
+              <w:t xml:space="preserve"> </w:t>
+            </w:r>
+            <w:proofErr w:type="spellStart"/>
+            <w:r>
+              <w:rPr>
+                <w:rFonts w:ascii="Trebuchet MS" w:hAnsi="Trebuchet MS"/>
+                <w:sz w:val="22"/>
+                <w:szCs w:val="22"/>
+              </w:rPr>
               <w:t>hari</w:t>
             </w:r>
             <w:proofErr w:type="spellEnd"/>
             <w:r>
-              <w:t xml:space="preserve"> </w:t>
-            </w:r>
-            <w:proofErr w:type="spellStart"/>
-            <w:r>
+              <w:rPr>
+                <w:rFonts w:ascii="Trebuchet MS" w:hAnsi="Trebuchet MS"/>
+                <w:sz w:val="22"/>
+                <w:szCs w:val="22"/>
+              </w:rPr>
+              <w:t xml:space="preserve"> </w:t>
+            </w:r>
+            <w:proofErr w:type="spellStart"/>
+            <w:r>
+              <w:rPr>
+                <w:rFonts w:ascii="Trebuchet MS" w:hAnsi="Trebuchet MS"/>
+                <w:sz w:val="22"/>
+                <w:szCs w:val="22"/>
+              </w:rPr>
               <w:t>terdapat</w:t>
             </w:r>
             <w:proofErr w:type="spellEnd"/>
             <w:r>
-              <w:t xml:space="preserve"> </w:t>
-            </w:r>
-            <w:proofErr w:type="spellStart"/>
-            <w:r>
+              <w:rPr>
+                <w:rFonts w:ascii="Trebuchet MS" w:hAnsi="Trebuchet MS"/>
+                <w:sz w:val="22"/>
+                <w:szCs w:val="22"/>
+              </w:rPr>
+              <w:t xml:space="preserve"> </w:t>
+            </w:r>
+            <w:proofErr w:type="spellStart"/>
+            <w:r>
+              <w:rPr>
+                <w:rFonts w:ascii="Trebuchet MS" w:hAnsi="Trebuchet MS"/>
+                <w:sz w:val="22"/>
+                <w:szCs w:val="22"/>
+              </w:rPr>
               <w:t>kekeliruan</w:t>
             </w:r>
             <w:proofErr w:type="spellEnd"/>
             <w:r>
-              <w:t xml:space="preserve"> </w:t>
-            </w:r>
-            <w:proofErr w:type="spellStart"/>
-            <w:r>
+              <w:rPr>
+                <w:rFonts w:ascii="Trebuchet MS" w:hAnsi="Trebuchet MS"/>
+                <w:sz w:val="22"/>
+                <w:szCs w:val="22"/>
+              </w:rPr>
+              <w:t xml:space="preserve"> </w:t>
+            </w:r>
+            <w:proofErr w:type="spellStart"/>
+            <w:r>
+              <w:rPr>
+                <w:rFonts w:ascii="Trebuchet MS" w:hAnsi="Trebuchet MS"/>
+                <w:sz w:val="22"/>
+                <w:szCs w:val="22"/>
+              </w:rPr>
               <w:t>akan</w:t>
             </w:r>
             <w:proofErr w:type="spellEnd"/>
             <w:r>
-              <w:t xml:space="preserve"> </w:t>
-            </w:r>
-            <w:proofErr w:type="spellStart"/>
-            <w:r>
+              <w:rPr>
+                <w:rFonts w:ascii="Trebuchet MS" w:hAnsi="Trebuchet MS"/>
+                <w:sz w:val="22"/>
+                <w:szCs w:val="22"/>
+              </w:rPr>
+              <w:t xml:space="preserve"> </w:t>
+            </w:r>
+            <w:proofErr w:type="spellStart"/>
+            <w:r>
+              <w:rPr>
+                <w:rFonts w:ascii="Trebuchet MS" w:hAnsi="Trebuchet MS"/>
+                <w:sz w:val="22"/>
+                <w:szCs w:val="22"/>
+              </w:rPr>
               <w:t>diperbaiki</w:t>
             </w:r>
             <w:proofErr w:type="spellEnd"/>
             <w:r>
-              <w:t xml:space="preserve"> </w:t>
-            </w:r>
-            <w:proofErr w:type="spellStart"/>
-            <w:r>
+              <w:rPr>
+                <w:rFonts w:ascii="Trebuchet MS" w:hAnsi="Trebuchet MS"/>
+                <w:sz w:val="22"/>
+                <w:szCs w:val="22"/>
+              </w:rPr>
+              <w:t xml:space="preserve"> </w:t>
+            </w:r>
+            <w:proofErr w:type="spellStart"/>
+            <w:r>
+              <w:rPr>
+                <w:rFonts w:ascii="Trebuchet MS" w:hAnsi="Trebuchet MS"/>
+                <w:sz w:val="22"/>
+                <w:szCs w:val="22"/>
+              </w:rPr>
               <w:t>sebagaimana</w:t>
             </w:r>
             <w:proofErr w:type="spellEnd"/>
             <w:r>
-              <w:t xml:space="preserve"> </w:t>
-            </w:r>
-            <w:proofErr w:type="spellStart"/>
-            <w:r>
+              <w:rPr>
+                <w:rFonts w:ascii="Trebuchet MS" w:hAnsi="Trebuchet MS"/>
+                <w:sz w:val="22"/>
+                <w:szCs w:val="22"/>
+              </w:rPr>
+              <w:t xml:space="preserve"> </w:t>
+            </w:r>
+            <w:proofErr w:type="spellStart"/>
+            <w:r>
+              <w:rPr>
+                <w:rFonts w:ascii="Trebuchet MS" w:hAnsi="Trebuchet MS"/>
+                <w:sz w:val="22"/>
+                <w:szCs w:val="22"/>
+              </w:rPr>
               <w:t>mestinya</w:t>
             </w:r>
             <w:proofErr w:type="spellEnd"/>
             <w:r>
+              <w:rPr>
+                <w:rFonts w:ascii="Trebuchet MS" w:hAnsi="Trebuchet MS"/>
+                <w:sz w:val="22"/>
+                <w:szCs w:val="22"/>
+              </w:rPr>
               <w:t>.</w:t>
             </w:r>
           </w:p>
@@ -3517,6 +5222,11 @@
       <w:pPr>
         <w:ind w:left="4962"/>
         <w:jc w:val="both"/>
+        <w:rPr>
+          <w:rFonts w:ascii="Trebuchet MS" w:hAnsi="Trebuchet MS"/>
+          <w:sz w:val="22"/>
+          <w:szCs w:val="22"/>
+        </w:rPr>
       </w:pPr>
     </w:p>
     <w:p>
@@ -3526,22 +5236,52 @@
         </w:tabs>
         <w:ind w:left="4410"/>
         <w:jc w:val="both"/>
-      </w:pPr>
-      <w:r>
+        <w:rPr>
+          <w:rFonts w:ascii="Trebuchet MS" w:hAnsi="Trebuchet MS"/>
+          <w:sz w:val="22"/>
+          <w:szCs w:val="22"/>
+        </w:rPr>
+      </w:pPr>
+      <w:r>
+        <w:rPr>
+          <w:rFonts w:ascii="Trebuchet MS" w:hAnsi="Trebuchet MS"/>
+          <w:sz w:val="22"/>
+          <w:szCs w:val="22"/>
+        </w:rPr>
         <w:t xml:space="preserve">   </w:t>
       </w:r>
       <w:proofErr w:type="spellStart"/>
       <w:r>
+        <w:rPr>
+          <w:rFonts w:ascii="Trebuchet MS" w:hAnsi="Trebuchet MS"/>
+          <w:sz w:val="22"/>
+          <w:szCs w:val="22"/>
+        </w:rPr>
         <w:t>Ditetapkan</w:t>
       </w:r>
       <w:proofErr w:type="spellEnd"/>
       <w:r>
+        <w:rPr>
+          <w:rFonts w:ascii="Trebuchet MS" w:hAnsi="Trebuchet MS"/>
+          <w:sz w:val="22"/>
+          <w:szCs w:val="22"/>
+        </w:rPr>
         <w:t xml:space="preserve"> di</w:t>
       </w:r>
       <w:r>
+        <w:rPr>
+          <w:rFonts w:ascii="Trebuchet MS" w:hAnsi="Trebuchet MS"/>
+          <w:sz w:val="22"/>
+          <w:szCs w:val="22"/>
+        </w:rPr>
         <w:tab/>
       </w:r>
       <w:r>
+        <w:rPr>
+          <w:rFonts w:ascii="Trebuchet MS" w:hAnsi="Trebuchet MS"/>
+          <w:sz w:val="22"/>
+          <w:szCs w:val="22"/>
+        </w:rPr>
         <w:t>: Jakarta</w:t>
       </w:r>
     </w:p>
@@ -3553,29 +5293,78 @@
         <w:ind w:left="4410"/>
         <w:jc w:val="both"/>
         <w:rPr>
+          <w:rFonts w:ascii="Trebuchet MS" w:hAnsi="Trebuchet MS"/>
+          <w:sz w:val="22"/>
+          <w:szCs w:val="22"/>
           <w:highlight w:val="yellow"/>
         </w:rPr>
       </w:pPr>
       <w:r>
+        <w:rPr>
+          <w:rFonts w:ascii="Trebuchet MS" w:hAnsi="Trebuchet MS"/>
+          <w:sz w:val="22"/>
+          <w:szCs w:val="22"/>
+        </w:rPr>
         <w:t xml:space="preserve">   </w:t>
       </w:r>
       <w:proofErr w:type="spellStart"/>
       <w:r>
+        <w:rPr>
+          <w:rFonts w:ascii="Trebuchet MS" w:hAnsi="Trebuchet MS"/>
+          <w:sz w:val="22"/>
+          <w:szCs w:val="22"/>
+        </w:rPr>
         <w:t>Tanggal</w:t>
       </w:r>
       <w:proofErr w:type="spellEnd"/>
       <w:r>
+        <w:rPr>
+          <w:rFonts w:ascii="Trebuchet MS" w:hAnsi="Trebuchet MS"/>
+          <w:sz w:val="22"/>
+          <w:szCs w:val="22"/>
+        </w:rPr>
         <w:tab/>
         <w:t xml:space="preserve"> </w:t>
       </w:r>
       <w:r>
-        <w:t xml:space="preserve">     </w:t>
-      </w:r>
-      <w:r>
-        <w:t xml:space="preserve">: </w:t>
-      </w:r>
-      <w:r>
-        <w:rPr>
+        <w:rPr>
+          <w:rFonts w:ascii="Trebuchet MS" w:hAnsi="Trebuchet MS"/>
+          <w:sz w:val="22"/>
+          <w:szCs w:val="22"/>
+        </w:rPr>
+        <w:t xml:space="preserve">   </w:t>
+      </w:r>
+      <w:proofErr w:type="gramStart"/>
+      <w:r>
+        <w:rPr>
+          <w:rFonts w:ascii="Trebuchet MS" w:hAnsi="Trebuchet MS"/>
+          <w:sz w:val="22"/>
+          <w:szCs w:val="22"/>
+        </w:rPr>
+        <w:t xml:space="preserve">  </w:t>
+      </w:r>
+      <w:r>
+        <w:rPr>
+          <w:rFonts w:ascii="Trebuchet MS" w:hAnsi="Trebuchet MS"/>
+          <w:sz w:val="22"/>
+          <w:szCs w:val="22"/>
+        </w:rPr>
+        <w:t>:</w:t>
+      </w:r>
+      <w:proofErr w:type="gramEnd"/>
+      <w:r>
+        <w:rPr>
+          <w:rFonts w:ascii="Trebuchet MS" w:hAnsi="Trebuchet MS"/>
+          <w:sz w:val="22"/>
+          <w:szCs w:val="22"/>
+        </w:rPr>
+        <w:t xml:space="preserve"> </w:t>
+      </w:r>
+      <w:r>
+        <w:rPr>
+          <w:rFonts w:ascii="Trebuchet MS" w:hAnsi="Trebuchet MS"/>
+          <w:sz w:val="22"/>
+          <w:szCs w:val="22"/>
           <w:highlight w:val="yellow"/>
         </w:rPr>
         <w:t>${</w:t>
@@ -3583,6 +5372,9 @@
       <w:proofErr w:type="spellStart"/>
       <w:r>
         <w:rPr>
+          <w:rFonts w:ascii="Trebuchet MS" w:hAnsi="Trebuchet MS"/>
+          <w:sz w:val="22"/>
+          <w:szCs w:val="22"/>
           <w:highlight w:val="yellow"/>
         </w:rPr>
         <w:t>tglm</w:t>
@@ -3590,12 +5382,18 @@
       <w:proofErr w:type="spellEnd"/>
       <w:r>
         <w:rPr>
+          <w:rFonts w:ascii="Trebuchet MS" w:hAnsi="Trebuchet MS"/>
+          <w:sz w:val="22"/>
+          <w:szCs w:val="22"/>
           <w:highlight w:val="yellow"/>
         </w:rPr>
         <w:t>}</w:t>
       </w:r>
       <w:r>
         <w:rPr>
+          <w:rFonts w:ascii="Trebuchet MS" w:hAnsi="Trebuchet MS"/>
+          <w:sz w:val="22"/>
+          <w:szCs w:val="22"/>
           <w:highlight w:val="yellow"/>
         </w:rPr>
         <w:t xml:space="preserve"> M</w:t>
@@ -3603,17 +5401,29 @@
     </w:p>
     <w:p>
       <w:pPr>
-        <w:ind w:left="6120"/>
+        <w:ind w:left="6210"/>
         <w:jc w:val="both"/>
-      </w:pPr>
-      <w:r>
-        <w:rPr>
+        <w:rPr>
+          <w:rFonts w:ascii="Trebuchet MS" w:hAnsi="Trebuchet MS"/>
+          <w:sz w:val="22"/>
+          <w:szCs w:val="22"/>
+        </w:rPr>
+      </w:pPr>
+      <w:r>
+        <w:rPr>
+          <w:rFonts w:ascii="Trebuchet MS" w:hAnsi="Trebuchet MS"/>
+          <w:sz w:val="22"/>
+          <w:szCs w:val="22"/>
           <w:highlight w:val="yellow"/>
         </w:rPr>
+        <w:lastRenderedPageBreak/>
         <w:t xml:space="preserve">  </w:t>
       </w:r>
       <w:r>
         <w:rPr>
+          <w:rFonts w:ascii="Trebuchet MS" w:hAnsi="Trebuchet MS"/>
+          <w:sz w:val="22"/>
+          <w:szCs w:val="22"/>
           <w:highlight w:val="yellow"/>
         </w:rPr>
         <w:t>${</w:t>
@@ -3621,12 +5431,18 @@
       <w:proofErr w:type="spellStart"/>
       <w:r>
         <w:rPr>
+          <w:rFonts w:ascii="Trebuchet MS" w:hAnsi="Trebuchet MS"/>
+          <w:sz w:val="22"/>
+          <w:szCs w:val="22"/>
           <w:highlight w:val="yellow"/>
         </w:rPr>
         <w:t>tg</w:t>
       </w:r>
       <w:r>
         <w:rPr>
+          <w:rFonts w:ascii="Trebuchet MS" w:hAnsi="Trebuchet MS"/>
+          <w:sz w:val="22"/>
+          <w:szCs w:val="22"/>
           <w:highlight w:val="yellow"/>
         </w:rPr>
         <w:t>lh</w:t>
@@ -3634,12 +5450,18 @@
       <w:proofErr w:type="spellEnd"/>
       <w:r>
         <w:rPr>
+          <w:rFonts w:ascii="Trebuchet MS" w:hAnsi="Trebuchet MS"/>
+          <w:sz w:val="22"/>
+          <w:szCs w:val="22"/>
           <w:highlight w:val="yellow"/>
         </w:rPr>
         <w:t>}</w:t>
       </w:r>
       <w:r>
         <w:rPr>
+          <w:rFonts w:ascii="Trebuchet MS" w:hAnsi="Trebuchet MS"/>
+          <w:sz w:val="22"/>
+          <w:szCs w:val="22"/>
           <w:highlight w:val="yellow"/>
         </w:rPr>
         <w:t xml:space="preserve"> H</w:t>
@@ -3649,23 +5471,57 @@
       <w:pPr>
         <w:ind w:left="4962"/>
         <w:jc w:val="both"/>
+        <w:rPr>
+          <w:rFonts w:ascii="Trebuchet MS" w:hAnsi="Trebuchet MS"/>
+          <w:sz w:val="22"/>
+          <w:szCs w:val="22"/>
+        </w:rPr>
       </w:pPr>
     </w:p>
     <w:p>
       <w:pPr>
         <w:jc w:val="center"/>
-      </w:pPr>
-      <w:r>
+        <w:rPr>
+          <w:rFonts w:ascii="Trebuchet MS" w:hAnsi="Trebuchet MS"/>
+          <w:b/>
+          <w:bCs/>
+          <w:sz w:val="22"/>
+          <w:szCs w:val="22"/>
+        </w:rPr>
+      </w:pPr>
+      <w:r>
+        <w:rPr>
+          <w:rFonts w:ascii="Trebuchet MS" w:hAnsi="Trebuchet MS"/>
+          <w:b/>
+          <w:bCs/>
+          <w:sz w:val="22"/>
+          <w:szCs w:val="22"/>
+        </w:rPr>
         <w:t>PENGURUS</w:t>
       </w:r>
     </w:p>
     <w:p>
       <w:pPr>
         <w:jc w:val="center"/>
-      </w:pPr>
-      <w:r>
+        <w:rPr>
+          <w:rFonts w:ascii="Trebuchet MS" w:hAnsi="Trebuchet MS"/>
+          <w:b/>
+          <w:bCs/>
+          <w:sz w:val="22"/>
+          <w:szCs w:val="22"/>
+        </w:rPr>
+      </w:pPr>
+      <w:r>
+        <w:rPr>
+          <w:rFonts w:ascii="Trebuchet MS" w:hAnsi="Trebuchet MS"/>
+          <w:b/>
+          <w:bCs/>
+          <w:noProof/>
+          <w:sz w:val="22"/>
+          <w:szCs w:val="22"/>
+        </w:rPr>
         <w:drawing>
-          <wp:anchor distT="0" distB="0" distL="114300" distR="114300" simplePos="0" relativeHeight="251656192" behindDoc="0" locked="0" layoutInCell="1" allowOverlap="1" wp14:anchorId="2E9ABBEB" wp14:editId="4B6D0155">
+          <wp:anchor distT="0" distB="0" distL="114300" distR="114300" simplePos="0" relativeHeight="251658240" behindDoc="0" locked="0" layoutInCell="1" allowOverlap="1" wp14:anchorId="2E9ABBEB" wp14:editId="4B6D0155">
             <wp:simplePos x="0" y="0"/>
             <wp:positionH relativeFrom="column">
               <wp:posOffset>2910451</wp:posOffset>
@@ -3725,99 +5581,266 @@
         </w:drawing>
       </w:r>
       <w:r>
+        <w:rPr>
+          <w:rFonts w:ascii="Trebuchet MS" w:hAnsi="Trebuchet MS"/>
+          <w:b/>
+          <w:bCs/>
+          <w:sz w:val="22"/>
+          <w:szCs w:val="22"/>
+        </w:rPr>
         <w:t>LEMBAGA PENDIDIKAN MA’ARIF NU PBNU</w:t>
       </w:r>
     </w:p>
     <w:p>
       <w:pPr>
         <w:jc w:val="center"/>
+        <w:rPr>
+          <w:rFonts w:ascii="Trebuchet MS" w:hAnsi="Trebuchet MS"/>
+          <w:b/>
+          <w:bCs/>
+          <w:sz w:val="22"/>
+          <w:szCs w:val="22"/>
+        </w:rPr>
       </w:pPr>
     </w:p>
     <w:p>
       <w:pPr>
         <w:jc w:val="center"/>
+        <w:rPr>
+          <w:rFonts w:ascii="Trebuchet MS" w:hAnsi="Trebuchet MS"/>
+          <w:b/>
+          <w:bCs/>
+          <w:sz w:val="22"/>
+          <w:szCs w:val="22"/>
+        </w:rPr>
       </w:pPr>
     </w:p>
     <w:p>
       <w:pPr>
         <w:jc w:val="center"/>
+        <w:rPr>
+          <w:rFonts w:ascii="Trebuchet MS" w:hAnsi="Trebuchet MS"/>
+          <w:b/>
+          <w:bCs/>
+          <w:sz w:val="22"/>
+          <w:szCs w:val="22"/>
+        </w:rPr>
       </w:pPr>
     </w:p>
     <w:p>
       <w:pPr>
         <w:jc w:val="center"/>
+        <w:rPr>
+          <w:rFonts w:ascii="Trebuchet MS" w:hAnsi="Trebuchet MS"/>
+          <w:b/>
+          <w:bCs/>
+          <w:sz w:val="22"/>
+          <w:szCs w:val="22"/>
+        </w:rPr>
       </w:pPr>
     </w:p>
     <w:p>
       <w:pPr>
         <w:jc w:val="center"/>
+        <w:rPr>
+          <w:rFonts w:ascii="Trebuchet MS" w:hAnsi="Trebuchet MS"/>
+          <w:b/>
+          <w:bCs/>
+          <w:sz w:val="22"/>
+          <w:szCs w:val="22"/>
+        </w:rPr>
       </w:pPr>
     </w:p>
     <w:p>
       <w:pPr>
         <w:jc w:val="center"/>
+        <w:rPr>
+          <w:rFonts w:ascii="Trebuchet MS" w:hAnsi="Trebuchet MS"/>
+          <w:b/>
+          <w:bCs/>
+          <w:sz w:val="22"/>
+          <w:szCs w:val="22"/>
+        </w:rPr>
       </w:pPr>
     </w:p>
     <w:p>
-      <w:r>
+      <w:pPr>
+        <w:rPr>
+          <w:rFonts w:ascii="Trebuchet MS" w:hAnsi="Trebuchet MS"/>
+          <w:b/>
+          <w:bCs/>
+          <w:sz w:val="22"/>
+          <w:szCs w:val="22"/>
+        </w:rPr>
+      </w:pPr>
+      <w:r>
+        <w:rPr>
+          <w:rFonts w:ascii="Trebuchet MS" w:hAnsi="Trebuchet MS"/>
+          <w:b/>
+          <w:bCs/>
+          <w:sz w:val="22"/>
+          <w:szCs w:val="22"/>
+        </w:rPr>
         <w:t>MUHAMMAD ALI RAMDHANI</w:t>
       </w:r>
       <w:r>
+        <w:rPr>
+          <w:rFonts w:ascii="Trebuchet MS" w:hAnsi="Trebuchet MS"/>
+          <w:b/>
+          <w:bCs/>
+          <w:sz w:val="22"/>
+          <w:szCs w:val="22"/>
+        </w:rPr>
         <w:tab/>
       </w:r>
       <w:r>
+        <w:rPr>
+          <w:rFonts w:ascii="Trebuchet MS" w:hAnsi="Trebuchet MS"/>
+          <w:b/>
+          <w:bCs/>
+          <w:sz w:val="22"/>
+          <w:szCs w:val="22"/>
+        </w:rPr>
         <w:tab/>
       </w:r>
       <w:r>
+        <w:rPr>
+          <w:rFonts w:ascii="Trebuchet MS" w:hAnsi="Trebuchet MS"/>
+          <w:b/>
+          <w:bCs/>
+          <w:sz w:val="22"/>
+          <w:szCs w:val="22"/>
+        </w:rPr>
         <w:tab/>
       </w:r>
       <w:r>
+        <w:rPr>
+          <w:rFonts w:ascii="Trebuchet MS" w:hAnsi="Trebuchet MS"/>
+          <w:b/>
+          <w:bCs/>
+          <w:sz w:val="22"/>
+          <w:szCs w:val="22"/>
+        </w:rPr>
         <w:tab/>
       </w:r>
       <w:r>
+        <w:rPr>
+          <w:rFonts w:ascii="Trebuchet MS" w:hAnsi="Trebuchet MS"/>
+          <w:b/>
+          <w:bCs/>
+          <w:sz w:val="22"/>
+          <w:szCs w:val="22"/>
+        </w:rPr>
         <w:tab/>
         <w:t>HARIANTO OGHIE</w:t>
       </w:r>
     </w:p>
     <w:p>
+      <w:pPr>
+        <w:rPr>
+          <w:rFonts w:ascii="Trebuchet MS" w:hAnsi="Trebuchet MS"/>
+          <w:sz w:val="22"/>
+          <w:szCs w:val="22"/>
+        </w:rPr>
+      </w:pPr>
       <w:proofErr w:type="spellStart"/>
       <w:r>
+        <w:rPr>
+          <w:rFonts w:ascii="Trebuchet MS" w:hAnsi="Trebuchet MS"/>
+          <w:sz w:val="22"/>
+          <w:szCs w:val="22"/>
+        </w:rPr>
         <w:t>Ketua</w:t>
       </w:r>
       <w:proofErr w:type="spellEnd"/>
       <w:r>
+        <w:rPr>
+          <w:rFonts w:ascii="Trebuchet MS" w:hAnsi="Trebuchet MS"/>
+          <w:sz w:val="22"/>
+          <w:szCs w:val="22"/>
+        </w:rPr>
         <w:tab/>
       </w:r>
       <w:r>
+        <w:rPr>
+          <w:rFonts w:ascii="Trebuchet MS" w:hAnsi="Trebuchet MS"/>
+          <w:sz w:val="22"/>
+          <w:szCs w:val="22"/>
+        </w:rPr>
         <w:tab/>
       </w:r>
       <w:r>
+        <w:rPr>
+          <w:rFonts w:ascii="Trebuchet MS" w:hAnsi="Trebuchet MS"/>
+          <w:sz w:val="22"/>
+          <w:szCs w:val="22"/>
+        </w:rPr>
         <w:tab/>
       </w:r>
       <w:r>
+        <w:rPr>
+          <w:rFonts w:ascii="Trebuchet MS" w:hAnsi="Trebuchet MS"/>
+          <w:sz w:val="22"/>
+          <w:szCs w:val="22"/>
+        </w:rPr>
         <w:tab/>
       </w:r>
       <w:r>
+        <w:rPr>
+          <w:rFonts w:ascii="Trebuchet MS" w:hAnsi="Trebuchet MS"/>
+          <w:sz w:val="22"/>
+          <w:szCs w:val="22"/>
+        </w:rPr>
         <w:tab/>
       </w:r>
       <w:r>
+        <w:rPr>
+          <w:rFonts w:ascii="Trebuchet MS" w:hAnsi="Trebuchet MS"/>
+          <w:sz w:val="22"/>
+          <w:szCs w:val="22"/>
+        </w:rPr>
         <w:tab/>
       </w:r>
       <w:r>
+        <w:rPr>
+          <w:rFonts w:ascii="Trebuchet MS" w:hAnsi="Trebuchet MS"/>
+          <w:sz w:val="22"/>
+          <w:szCs w:val="22"/>
+        </w:rPr>
         <w:tab/>
       </w:r>
       <w:r>
+        <w:rPr>
+          <w:rFonts w:ascii="Trebuchet MS" w:hAnsi="Trebuchet MS"/>
+          <w:sz w:val="22"/>
+          <w:szCs w:val="22"/>
+        </w:rPr>
         <w:tab/>
       </w:r>
       <w:r>
+        <w:rPr>
+          <w:rFonts w:ascii="Trebuchet MS" w:hAnsi="Trebuchet MS"/>
+          <w:sz w:val="22"/>
+          <w:szCs w:val="22"/>
+        </w:rPr>
         <w:tab/>
       </w:r>
       <w:proofErr w:type="spellStart"/>
       <w:r>
+        <w:rPr>
+          <w:rFonts w:ascii="Trebuchet MS" w:hAnsi="Trebuchet MS"/>
+          <w:sz w:val="22"/>
+          <w:szCs w:val="22"/>
+        </w:rPr>
         <w:t>Sekretaris</w:t>
       </w:r>
       <w:proofErr w:type="spellEnd"/>
       <w:r>
+        <w:rPr>
+          <w:rFonts w:ascii="Trebuchet MS" w:hAnsi="Trebuchet MS"/>
+          <w:sz w:val="22"/>
+          <w:szCs w:val="22"/>
+        </w:rPr>
         <w:t xml:space="preserve"> </w:t>
       </w:r>
     </w:p>
@@ -3825,38 +5848,78 @@
       <w:pPr>
         <w:ind w:left="4410"/>
         <w:jc w:val="both"/>
+        <w:rPr>
+          <w:rFonts w:ascii="Trebuchet MS" w:hAnsi="Trebuchet MS"/>
+          <w:sz w:val="22"/>
+          <w:szCs w:val="22"/>
+        </w:rPr>
       </w:pPr>
     </w:p>
     <w:p>
       <w:pPr>
         <w:spacing w:after="120"/>
+        <w:rPr>
+          <w:rFonts w:ascii="Trebuchet MS" w:hAnsi="Trebuchet MS"/>
+          <w:sz w:val="22"/>
+          <w:szCs w:val="22"/>
+        </w:rPr>
       </w:pPr>
     </w:p>
     <w:p>
       <w:pPr>
         <w:spacing w:after="120"/>
+        <w:rPr>
+          <w:rFonts w:ascii="Trebuchet MS" w:hAnsi="Trebuchet MS"/>
+          <w:sz w:val="22"/>
+          <w:szCs w:val="22"/>
+        </w:rPr>
       </w:pPr>
     </w:p>
     <w:p>
       <w:pPr>
         <w:spacing w:after="120"/>
+        <w:rPr>
+          <w:rFonts w:ascii="Trebuchet MS" w:hAnsi="Trebuchet MS"/>
+          <w:sz w:val="22"/>
+          <w:szCs w:val="22"/>
+        </w:rPr>
       </w:pPr>
     </w:p>
     <w:p>
       <w:pPr>
         <w:spacing w:after="120"/>
+        <w:rPr>
+          <w:rFonts w:ascii="Trebuchet MS" w:hAnsi="Trebuchet MS"/>
+          <w:sz w:val="22"/>
+          <w:szCs w:val="22"/>
+        </w:rPr>
       </w:pPr>
     </w:p>
     <w:p>
       <w:pPr>
         <w:spacing w:after="120"/>
+        <w:rPr>
+          <w:rFonts w:ascii="Trebuchet MS" w:hAnsi="Trebuchet MS"/>
+          <w:sz w:val="22"/>
+          <w:szCs w:val="22"/>
+        </w:rPr>
       </w:pPr>
       <w:proofErr w:type="spellStart"/>
       <w:r>
+        <w:rPr>
+          <w:rFonts w:ascii="Trebuchet MS" w:hAnsi="Trebuchet MS"/>
+          <w:sz w:val="22"/>
+          <w:szCs w:val="22"/>
+        </w:rPr>
         <w:t>Tembusan</w:t>
       </w:r>
       <w:proofErr w:type="spellEnd"/>
       <w:r>
+        <w:rPr>
+          <w:rFonts w:ascii="Trebuchet MS" w:hAnsi="Trebuchet MS"/>
+          <w:sz w:val="22"/>
+          <w:szCs w:val="22"/>
+        </w:rPr>
         <w:t>:</w:t>
       </w:r>
     </w:p>
@@ -3868,12 +5931,27 @@
           <w:numId w:val="2"/>
         </w:numPr>
         <w:spacing w:after="120"/>
-      </w:pPr>
-      <w:r>
+        <w:rPr>
+          <w:rFonts w:ascii="Trebuchet MS" w:hAnsi="Trebuchet MS"/>
+          <w:i/>
+          <w:iCs/>
+          <w:sz w:val="22"/>
+          <w:szCs w:val="22"/>
+        </w:rPr>
+      </w:pPr>
+      <w:r>
+        <w:rPr>
+          <w:rFonts w:ascii="Trebuchet MS" w:hAnsi="Trebuchet MS"/>
+          <w:i/>
+          <w:iCs/>
+          <w:noProof/>
+          <w:sz w:val="22"/>
+          <w:szCs w:val="22"/>
+        </w:rPr>
         <mc:AlternateContent>
           <mc:Choice Requires="wps">
             <w:drawing>
-              <wp:anchor distT="0" distB="0" distL="114300" distR="114300" simplePos="0" relativeHeight="251659264" behindDoc="0" locked="0" layoutInCell="1" allowOverlap="1" wp14:anchorId="1B294D5E" wp14:editId="6DE7D209">
+              <wp:anchor distT="0" distB="0" distL="114300" distR="114300" simplePos="0" relativeHeight="251661312" behindDoc="0" locked="0" layoutInCell="1" allowOverlap="1" wp14:anchorId="1B294D5E" wp14:editId="6DE7D209">
                 <wp:simplePos x="0" y="0"/>
                 <wp:positionH relativeFrom="column">
                   <wp:posOffset>4152900</wp:posOffset>
@@ -3976,7 +6054,7 @@
                 <v:stroke joinstyle="miter"/>
                 <v:path gradientshapeok="t" o:connecttype="rect"/>
               </v:shapetype>
-              <v:shape id="Text Box 1" o:spid="_x0000_s1026" type="#_x0000_t202" style="position:absolute;left:0;text-align:left;margin-left:327pt;margin-top:1.8pt;width:136.8pt;height:112.25pt;z-index:251659264;visibility:visible;mso-wrap-style:square;mso-width-percent:0;mso-height-percent:0;mso-wrap-distance-left:9pt;mso-wrap-distance-top:0;mso-wrap-distance-right:9pt;mso-wrap-distance-bottom:0;mso-position-horizontal:absolute;mso-position-horizontal-relative:text;mso-position-vertical:absolute;mso-position-vertical-relative:text;mso-width-percent:0;mso-height-percent:0;mso-width-relative:margin;mso-height-relative:margin;v-text-anchor:top" o:gfxdata="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" filled="f" stroked="f">
+              <v:shape id="Text Box 1" o:spid="_x0000_s1026" type="#_x0000_t202" style="position:absolute;left:0;text-align:left;margin-left:327pt;margin-top:1.8pt;width:136.8pt;height:112.25pt;z-index:251661312;visibility:visible;mso-wrap-style:square;mso-width-percent:0;mso-height-percent:0;mso-wrap-distance-left:9pt;mso-wrap-distance-top:0;mso-wrap-distance-right:9pt;mso-wrap-distance-bottom:0;mso-position-horizontal:absolute;mso-position-horizontal-relative:text;mso-position-vertical:absolute;mso-position-vertical-relative:text;mso-width-percent:0;mso-height-percent:0;mso-width-relative:margin;mso-height-relative:margin;v-text-anchor:top" o:gfxdata="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" filled="f" stroked="f">
                 <v:textbox>
                   <w:txbxContent>
                     <w:p>
@@ -4018,6 +6096,13 @@
         </mc:AlternateContent>
       </w:r>
       <w:r>
+        <w:rPr>
+          <w:rFonts w:ascii="Trebuchet MS" w:hAnsi="Trebuchet MS"/>
+          <w:i/>
+          <w:iCs/>
+          <w:sz w:val="22"/>
+          <w:szCs w:val="22"/>
+        </w:rPr>
         <w:t>PBNU</w:t>
       </w:r>
     </w:p>
@@ -4030,11 +6115,21 @@
         </w:numPr>
         <w:spacing w:after="120"/>
         <w:rPr>
+          <w:rFonts w:ascii="Trebuchet MS" w:hAnsi="Trebuchet MS"/>
+          <w:i/>
+          <w:iCs/>
+          <w:sz w:val="22"/>
+          <w:szCs w:val="22"/>
           <w:highlight w:val="yellow"/>
         </w:rPr>
       </w:pPr>
       <w:r>
         <w:rPr>
+          <w:rFonts w:ascii="Trebuchet MS" w:hAnsi="Trebuchet MS"/>
+          <w:i/>
+          <w:iCs/>
+          <w:sz w:val="22"/>
+          <w:szCs w:val="22"/>
           <w:highlight w:val="yellow"/>
         </w:rPr>
         <w:t>${</w:t>
@@ -4042,6 +6137,11 @@
       <w:proofErr w:type="spellStart"/>
       <w:r>
         <w:rPr>
+          <w:rFonts w:ascii="Trebuchet MS" w:hAnsi="Trebuchet MS"/>
+          <w:i/>
+          <w:iCs/>
+          <w:sz w:val="22"/>
+          <w:szCs w:val="22"/>
           <w:highlight w:val="yellow"/>
         </w:rPr>
         <w:t>tembusanlembagapw</w:t>
@@ -4049,12 +6149,22 @@
       <w:proofErr w:type="spellEnd"/>
       <w:r>
         <w:rPr>
+          <w:rFonts w:ascii="Trebuchet MS" w:hAnsi="Trebuchet MS"/>
+          <w:i/>
+          <w:iCs/>
+          <w:sz w:val="22"/>
+          <w:szCs w:val="22"/>
           <w:highlight w:val="yellow"/>
         </w:rPr>
         <w:t>}</w:t>
       </w:r>
       <w:r>
         <w:rPr>
+          <w:rFonts w:ascii="Trebuchet MS" w:hAnsi="Trebuchet MS"/>
+          <w:i/>
+          <w:iCs/>
+          <w:sz w:val="22"/>
+          <w:szCs w:val="22"/>
           <w:highlight w:val="yellow"/>
         </w:rPr>
         <w:t xml:space="preserve"> </w:t>
@@ -4062,6 +6172,11 @@
       <w:proofErr w:type="spellStart"/>
       <w:r>
         <w:rPr>
+          <w:rFonts w:ascii="Trebuchet MS" w:hAnsi="Trebuchet MS"/>
+          <w:i/>
+          <w:iCs/>
+          <w:sz w:val="22"/>
+          <w:szCs w:val="22"/>
           <w:highlight w:val="yellow"/>
         </w:rPr>
         <w:t>Provinsi</w:t>
@@ -4069,12 +6184,22 @@
       <w:proofErr w:type="spellEnd"/>
       <w:r>
         <w:rPr>
+          <w:rFonts w:ascii="Trebuchet MS" w:hAnsi="Trebuchet MS"/>
+          <w:i/>
+          <w:iCs/>
+          <w:sz w:val="22"/>
+          <w:szCs w:val="22"/>
           <w:highlight w:val="yellow"/>
         </w:rPr>
         <w:t xml:space="preserve"> </w:t>
       </w:r>
       <w:r>
         <w:rPr>
+          <w:rFonts w:ascii="Trebuchet MS" w:hAnsi="Trebuchet MS"/>
+          <w:i/>
+          <w:iCs/>
+          <w:sz w:val="22"/>
+          <w:szCs w:val="22"/>
           <w:highlight w:val="yellow"/>
         </w:rPr>
         <w:t>${</w:t>
@@ -4082,12 +6207,22 @@
       <w:proofErr w:type="spellStart"/>
       <w:r>
         <w:rPr>
+          <w:rFonts w:ascii="Trebuchet MS" w:hAnsi="Trebuchet MS"/>
+          <w:i/>
+          <w:iCs/>
+          <w:sz w:val="22"/>
+          <w:szCs w:val="22"/>
           <w:highlight w:val="yellow"/>
         </w:rPr>
         <w:t>propinsip</w:t>
       </w:r>
       <w:r>
         <w:rPr>
+          <w:rFonts w:ascii="Trebuchet MS" w:hAnsi="Trebuchet MS"/>
+          <w:i/>
+          <w:iCs/>
+          <w:sz w:val="22"/>
+          <w:szCs w:val="22"/>
           <w:highlight w:val="yellow"/>
         </w:rPr>
         <w:t>w</w:t>
@@ -4095,6 +6230,11 @@
       <w:proofErr w:type="spellEnd"/>
       <w:r>
         <w:rPr>
+          <w:rFonts w:ascii="Trebuchet MS" w:hAnsi="Trebuchet MS"/>
+          <w:i/>
+          <w:iCs/>
+          <w:sz w:val="22"/>
+          <w:szCs w:val="22"/>
           <w:highlight w:val="yellow"/>
         </w:rPr>
         <w:t>}</w:t>
@@ -4109,11 +6249,21 @@
         </w:numPr>
         <w:spacing w:after="120"/>
         <w:rPr>
+          <w:rFonts w:ascii="Trebuchet MS" w:hAnsi="Trebuchet MS"/>
+          <w:i/>
+          <w:iCs/>
+          <w:sz w:val="22"/>
+          <w:szCs w:val="22"/>
           <w:highlight w:val="yellow"/>
         </w:rPr>
       </w:pPr>
       <w:r>
         <w:rPr>
+          <w:rFonts w:ascii="Trebuchet MS" w:hAnsi="Trebuchet MS"/>
+          <w:i/>
+          <w:iCs/>
+          <w:sz w:val="22"/>
+          <w:szCs w:val="22"/>
           <w:highlight w:val="yellow"/>
         </w:rPr>
         <w:t>${</w:t>
@@ -4121,6 +6271,11 @@
       <w:proofErr w:type="spellStart"/>
       <w:r>
         <w:rPr>
+          <w:rFonts w:ascii="Trebuchet MS" w:hAnsi="Trebuchet MS"/>
+          <w:i/>
+          <w:iCs/>
+          <w:sz w:val="22"/>
+          <w:szCs w:val="22"/>
           <w:highlight w:val="yellow"/>
         </w:rPr>
         <w:t>tembusanlembagapc</w:t>
@@ -4128,18 +6283,33 @@
       <w:proofErr w:type="spellEnd"/>
       <w:r>
         <w:rPr>
+          <w:rFonts w:ascii="Trebuchet MS" w:hAnsi="Trebuchet MS"/>
+          <w:i/>
+          <w:iCs/>
+          <w:sz w:val="22"/>
+          <w:szCs w:val="22"/>
           <w:highlight w:val="yellow"/>
         </w:rPr>
         <w:t>}</w:t>
       </w:r>
       <w:r>
         <w:rPr>
+          <w:rFonts w:ascii="Trebuchet MS" w:hAnsi="Trebuchet MS"/>
+          <w:i/>
+          <w:iCs/>
+          <w:sz w:val="22"/>
+          <w:szCs w:val="22"/>
           <w:highlight w:val="yellow"/>
         </w:rPr>
         <w:t xml:space="preserve"> </w:t>
       </w:r>
       <w:r>
         <w:rPr>
+          <w:rFonts w:ascii="Trebuchet MS" w:hAnsi="Trebuchet MS"/>
+          <w:i/>
+          <w:iCs/>
+          <w:sz w:val="22"/>
+          <w:szCs w:val="22"/>
           <w:highlight w:val="yellow"/>
         </w:rPr>
         <w:t>${</w:t>
@@ -4147,6 +6317,11 @@
       <w:proofErr w:type="spellStart"/>
       <w:r>
         <w:rPr>
+          <w:rFonts w:ascii="Trebuchet MS" w:hAnsi="Trebuchet MS"/>
+          <w:i/>
+          <w:iCs/>
+          <w:sz w:val="22"/>
+          <w:szCs w:val="22"/>
           <w:highlight w:val="yellow"/>
         </w:rPr>
         <w:t>kabupatenpc</w:t>
@@ -4154,6 +6329,11 @@
       <w:proofErr w:type="spellEnd"/>
       <w:r>
         <w:rPr>
+          <w:rFonts w:ascii="Trebuchet MS" w:hAnsi="Trebuchet MS"/>
+          <w:i/>
+          <w:iCs/>
+          <w:sz w:val="22"/>
+          <w:szCs w:val="22"/>
           <w:highlight w:val="yellow"/>
         </w:rPr>
         <w:t>}</w:t>
@@ -4167,13 +6347,34 @@
           <w:numId w:val="2"/>
         </w:numPr>
         <w:spacing w:after="120"/>
+        <w:rPr>
+          <w:rFonts w:ascii="Trebuchet MS" w:hAnsi="Trebuchet MS"/>
+          <w:i/>
+          <w:iCs/>
+          <w:sz w:val="22"/>
+          <w:szCs w:val="22"/>
+        </w:rPr>
       </w:pPr>
       <w:proofErr w:type="spellStart"/>
       <w:r>
+        <w:rPr>
+          <w:rFonts w:ascii="Trebuchet MS" w:hAnsi="Trebuchet MS"/>
+          <w:i/>
+          <w:iCs/>
+          <w:sz w:val="22"/>
+          <w:szCs w:val="22"/>
+        </w:rPr>
         <w:t>Arsip</w:t>
       </w:r>
       <w:proofErr w:type="spellEnd"/>
       <w:r>
+        <w:rPr>
+          <w:rFonts w:ascii="Trebuchet MS" w:hAnsi="Trebuchet MS"/>
+          <w:i/>
+          <w:iCs/>
+          <w:sz w:val="22"/>
+          <w:szCs w:val="22"/>
+        </w:rPr>
         <w:t>.</w:t>
       </w:r>
     </w:p>
@@ -4781,6 +6982,36 @@
   </w:num>
   <w:num w:numId="7" w16cid:durableId="724911740">
     <w:abstractNumId w:val="2"/>
+    <w:lvlOverride w:ilvl="0">
+      <w:startOverride w:val="1"/>
+    </w:lvlOverride>
+    <w:lvlOverride w:ilvl="1">
+      <w:startOverride w:val="1"/>
+    </w:lvlOverride>
+    <w:lvlOverride w:ilvl="2">
+      <w:startOverride w:val="1"/>
+    </w:lvlOverride>
+    <w:lvlOverride w:ilvl="3">
+      <w:startOverride w:val="1"/>
+    </w:lvlOverride>
+    <w:lvlOverride w:ilvl="4">
+      <w:startOverride w:val="1"/>
+    </w:lvlOverride>
+    <w:lvlOverride w:ilvl="5">
+      <w:startOverride w:val="1"/>
+    </w:lvlOverride>
+    <w:lvlOverride w:ilvl="6">
+      <w:startOverride w:val="1"/>
+    </w:lvlOverride>
+    <w:lvlOverride w:ilvl="7">
+      <w:startOverride w:val="1"/>
+    </w:lvlOverride>
+    <w:lvlOverride w:ilvl="8">
+      <w:startOverride w:val="1"/>
+    </w:lvlOverride>
+  </w:num>
+  <w:num w:numId="8" w16cid:durableId="1658338230">
+    <w:abstractNumId w:val="0"/>
     <w:lvlOverride w:ilvl="0">
       <w:startOverride w:val="1"/>
     </w:lvlOverride>
@@ -5223,6 +7454,7 @@
   <w:style w:type="character" w:default="1" w:styleId="DefaultParagraphFont">
     <w:name w:val="Default Paragraph Font"/>
     <w:uiPriority w:val="1"/>
+    <w:semiHidden/>
     <w:unhideWhenUsed/>
   </w:style>
   <w:style w:type="table" w:default="1" w:styleId="TableNormal">

--- a/storage/app/templates/SK_Template.docx
+++ b/storage/app/templates/SK_Template.docx
@@ -789,6 +789,7 @@
                 <w:rFonts w:ascii="Trebuchet MS" w:hAnsi="Trebuchet MS"/>
                 <w:sz w:val="22"/>
                 <w:szCs w:val="22"/>
+                <w:lang w:val="id-ID"/>
               </w:rPr>
             </w:pPr>
             <w:r>
@@ -972,18 +973,8 @@
                 <w:sz w:val="22"/>
                 <w:szCs w:val="22"/>
               </w:rPr>
-              <w:t xml:space="preserve"> 2021 di </w:t>
-            </w:r>
-            <w:proofErr w:type="gramStart"/>
-            <w:r>
-              <w:rPr>
-                <w:rFonts w:ascii="Trebuchet MS" w:hAnsi="Trebuchet MS"/>
-                <w:sz w:val="22"/>
-                <w:szCs w:val="22"/>
-              </w:rPr>
-              <w:t>Lampung;</w:t>
-            </w:r>
-            <w:proofErr w:type="gramEnd"/>
+              <w:t xml:space="preserve"> 2021 di Lampung;</w:t>
+            </w:r>
           </w:p>
           <w:p>
             <w:pPr>
@@ -1097,7 +1088,6 @@
               </w:rPr>
               <w:t xml:space="preserve"> di </w:t>
             </w:r>
-            <w:proofErr w:type="gramStart"/>
             <w:r>
               <w:rPr>
                 <w:rFonts w:ascii="Trebuchet MS" w:eastAsia="Calibri" w:hAnsi="Trebuchet MS"/>
@@ -1114,7 +1104,6 @@
               </w:rPr>
               <w:t>;</w:t>
             </w:r>
-            <w:proofErr w:type="gramEnd"/>
           </w:p>
           <w:p>
             <w:pPr>
@@ -1246,7 +1235,6 @@
               </w:rPr>
               <w:t xml:space="preserve"> di </w:t>
             </w:r>
-            <w:proofErr w:type="gramStart"/>
             <w:r>
               <w:rPr>
                 <w:rFonts w:ascii="Trebuchet MS" w:eastAsia="Calibri" w:hAnsi="Trebuchet MS"/>
@@ -1263,7 +1251,6 @@
               </w:rPr>
               <w:t>;</w:t>
             </w:r>
-            <w:proofErr w:type="gramEnd"/>
           </w:p>
           <w:p>
             <w:pPr>
@@ -1403,7 +1390,6 @@
               </w:rPr>
               <w:t xml:space="preserve"> di </w:t>
             </w:r>
-            <w:proofErr w:type="gramStart"/>
             <w:r>
               <w:rPr>
                 <w:rFonts w:ascii="Trebuchet MS" w:eastAsia="Calibri" w:hAnsi="Trebuchet MS"/>
@@ -1420,7 +1406,6 @@
               </w:rPr>
               <w:t>;</w:t>
             </w:r>
-            <w:proofErr w:type="gramEnd"/>
           </w:p>
           <w:p>
             <w:pPr>
@@ -1532,18 +1517,8 @@
                 <w:sz w:val="22"/>
                 <w:szCs w:val="22"/>
               </w:rPr>
-              <w:t xml:space="preserve"> 2022 </w:t>
-            </w:r>
-            <w:proofErr w:type="gramStart"/>
-            <w:r>
-              <w:rPr>
-                <w:rFonts w:ascii="Trebuchet MS" w:eastAsia="Calibri" w:hAnsi="Trebuchet MS"/>
-                <w:sz w:val="22"/>
-                <w:szCs w:val="22"/>
-              </w:rPr>
-              <w:t>-2027;</w:t>
-            </w:r>
-            <w:proofErr w:type="gramEnd"/>
+              <w:t xml:space="preserve"> 2022 -2027;</w:t>
+            </w:r>
           </w:p>
           <w:p>
             <w:pPr>
@@ -1557,7 +1532,6 @@
                 <w:rFonts w:ascii="Trebuchet MS" w:eastAsia="Calibri" w:hAnsi="Trebuchet MS"/>
                 <w:sz w:val="22"/>
                 <w:szCs w:val="22"/>
-                <w:highlight w:val="yellow"/>
               </w:rPr>
             </w:pPr>
             <w:r>
@@ -1565,7 +1539,6 @@
                 <w:rFonts w:ascii="Trebuchet MS" w:eastAsia="Calibri" w:hAnsi="Trebuchet MS"/>
                 <w:sz w:val="22"/>
                 <w:szCs w:val="22"/>
-                <w:highlight w:val="yellow"/>
               </w:rPr>
               <w:t xml:space="preserve">Surat </w:t>
             </w:r>
@@ -1575,7 +1548,6 @@
                 <w:rFonts w:ascii="Trebuchet MS" w:eastAsia="Calibri" w:hAnsi="Trebuchet MS"/>
                 <w:sz w:val="22"/>
                 <w:szCs w:val="22"/>
-                <w:highlight w:val="yellow"/>
               </w:rPr>
               <w:t>Permohonan</w:t>
             </w:r>
@@ -1585,17 +1557,15 @@
                 <w:rFonts w:ascii="Trebuchet MS" w:eastAsia="Calibri" w:hAnsi="Trebuchet MS"/>
                 <w:sz w:val="22"/>
                 <w:szCs w:val="22"/>
-                <w:highlight w:val="yellow"/>
-              </w:rPr>
-              <w:t xml:space="preserve"> </w:t>
-            </w:r>
-            <w:proofErr w:type="spellStart"/>
-            <w:r>
-              <w:rPr>
-                <w:rFonts w:ascii="Trebuchet MS" w:eastAsia="Calibri" w:hAnsi="Trebuchet MS"/>
-                <w:sz w:val="22"/>
-                <w:szCs w:val="22"/>
-                <w:highlight w:val="yellow"/>
+              </w:rPr>
+              <w:t xml:space="preserve"> </w:t>
+            </w:r>
+            <w:proofErr w:type="spellStart"/>
+            <w:r>
+              <w:rPr>
+                <w:rFonts w:ascii="Trebuchet MS" w:eastAsia="Calibri" w:hAnsi="Trebuchet MS"/>
+                <w:sz w:val="22"/>
+                <w:szCs w:val="22"/>
               </w:rPr>
               <w:t>dari</w:t>
             </w:r>
@@ -1605,16 +1575,14 @@
                 <w:rFonts w:ascii="Trebuchet MS" w:eastAsia="Calibri" w:hAnsi="Trebuchet MS"/>
                 <w:sz w:val="22"/>
                 <w:szCs w:val="22"/>
-                <w:highlight w:val="yellow"/>
-              </w:rPr>
-              <w:t xml:space="preserve"> </w:t>
-            </w:r>
-            <w:r>
-              <w:rPr>
-                <w:rFonts w:ascii="Trebuchet MS" w:hAnsi="Trebuchet MS"/>
-                <w:sz w:val="22"/>
-                <w:szCs w:val="22"/>
-                <w:highlight w:val="yellow"/>
+              </w:rPr>
+              <w:t xml:space="preserve"> </w:t>
+            </w:r>
+            <w:r>
+              <w:rPr>
+                <w:rFonts w:ascii="Trebuchet MS" w:hAnsi="Trebuchet MS"/>
+                <w:sz w:val="22"/>
+                <w:szCs w:val="22"/>
               </w:rPr>
               <w:t>${</w:t>
             </w:r>
@@ -1624,7 +1592,6 @@
                 <w:rFonts w:ascii="Trebuchet MS" w:hAnsi="Trebuchet MS"/>
                 <w:sz w:val="22"/>
                 <w:szCs w:val="22"/>
-                <w:highlight w:val="yellow"/>
               </w:rPr>
               <w:t>namasekolah</w:t>
             </w:r>
@@ -1634,7 +1601,6 @@
                 <w:rFonts w:ascii="Trebuchet MS" w:hAnsi="Trebuchet MS"/>
                 <w:sz w:val="22"/>
                 <w:szCs w:val="22"/>
-                <w:highlight w:val="yellow"/>
               </w:rPr>
               <w:t>}</w:t>
             </w:r>
@@ -1643,17 +1609,15 @@
                 <w:rFonts w:ascii="Trebuchet MS" w:eastAsia="Calibri" w:hAnsi="Trebuchet MS"/>
                 <w:sz w:val="22"/>
                 <w:szCs w:val="22"/>
-                <w:highlight w:val="yellow"/>
-              </w:rPr>
-              <w:t xml:space="preserve"> </w:t>
-            </w:r>
-            <w:proofErr w:type="spellStart"/>
-            <w:r>
-              <w:rPr>
-                <w:rFonts w:ascii="Trebuchet MS" w:eastAsia="Calibri" w:hAnsi="Trebuchet MS"/>
-                <w:sz w:val="22"/>
-                <w:szCs w:val="22"/>
-                <w:highlight w:val="yellow"/>
+              </w:rPr>
+              <w:t xml:space="preserve"> </w:t>
+            </w:r>
+            <w:proofErr w:type="spellStart"/>
+            <w:r>
+              <w:rPr>
+                <w:rFonts w:ascii="Trebuchet MS" w:eastAsia="Calibri" w:hAnsi="Trebuchet MS"/>
+                <w:sz w:val="22"/>
+                <w:szCs w:val="22"/>
               </w:rPr>
               <w:t>Nomor</w:t>
             </w:r>
@@ -1663,7 +1627,6 @@
                 <w:rFonts w:ascii="Trebuchet MS" w:eastAsia="Calibri" w:hAnsi="Trebuchet MS"/>
                 <w:sz w:val="22"/>
                 <w:szCs w:val="22"/>
-                <w:highlight w:val="yellow"/>
               </w:rPr>
               <w:t xml:space="preserve">: </w:t>
             </w:r>
@@ -1672,7 +1635,6 @@
                 <w:rFonts w:ascii="Trebuchet MS" w:eastAsia="Calibri" w:hAnsi="Trebuchet MS"/>
                 <w:sz w:val="22"/>
                 <w:szCs w:val="22"/>
-                <w:highlight w:val="yellow"/>
               </w:rPr>
               <w:t>${</w:t>
             </w:r>
@@ -1682,7 +1644,6 @@
                 <w:rFonts w:ascii="Trebuchet MS" w:eastAsia="Calibri" w:hAnsi="Trebuchet MS"/>
                 <w:sz w:val="22"/>
                 <w:szCs w:val="22"/>
-                <w:highlight w:val="yellow"/>
               </w:rPr>
               <w:t>nosrtsatpen</w:t>
             </w:r>
@@ -1692,9 +1653,34 @@
                 <w:rFonts w:ascii="Trebuchet MS" w:eastAsia="Calibri" w:hAnsi="Trebuchet MS"/>
                 <w:sz w:val="22"/>
                 <w:szCs w:val="22"/>
-                <w:highlight w:val="yellow"/>
               </w:rPr>
               <w:t>}</w:t>
+            </w:r>
+            <w:r>
+              <w:rPr>
+                <w:rFonts w:ascii="Trebuchet MS" w:eastAsia="Calibri" w:hAnsi="Trebuchet MS"/>
+                <w:sz w:val="22"/>
+                <w:szCs w:val="22"/>
+              </w:rPr>
+              <w:t xml:space="preserve"> </w:t>
+            </w:r>
+            <w:proofErr w:type="spellStart"/>
+            <w:r>
+              <w:rPr>
+                <w:rFonts w:ascii="Trebuchet MS" w:eastAsia="Calibri" w:hAnsi="Trebuchet MS"/>
+                <w:sz w:val="22"/>
+                <w:szCs w:val="22"/>
+              </w:rPr>
+              <w:t>Tanggal</w:t>
+            </w:r>
+            <w:proofErr w:type="spellEnd"/>
+            <w:r>
+              <w:rPr>
+                <w:rFonts w:ascii="Trebuchet MS" w:eastAsia="Calibri" w:hAnsi="Trebuchet MS"/>
+                <w:sz w:val="22"/>
+                <w:szCs w:val="22"/>
+              </w:rPr>
+              <w:t xml:space="preserve"> ………</w:t>
             </w:r>
           </w:p>
           <w:p>
@@ -1709,7 +1695,6 @@
                 <w:rFonts w:ascii="Trebuchet MS" w:eastAsia="Calibri" w:hAnsi="Trebuchet MS"/>
                 <w:sz w:val="22"/>
                 <w:szCs w:val="22"/>
-                <w:highlight w:val="yellow"/>
               </w:rPr>
             </w:pPr>
             <w:r>
@@ -1717,7 +1702,6 @@
                 <w:rFonts w:ascii="Trebuchet MS" w:eastAsia="Calibri" w:hAnsi="Trebuchet MS"/>
                 <w:sz w:val="22"/>
                 <w:szCs w:val="22"/>
-                <w:highlight w:val="yellow"/>
               </w:rPr>
               <w:t xml:space="preserve">Surat </w:t>
             </w:r>
@@ -1727,27 +1711,68 @@
                 <w:rFonts w:ascii="Trebuchet MS" w:eastAsia="Calibri" w:hAnsi="Trebuchet MS"/>
                 <w:sz w:val="22"/>
                 <w:szCs w:val="22"/>
-                <w:highlight w:val="yellow"/>
-              </w:rPr>
-              <w:t>Rekomendasi</w:t>
-            </w:r>
-            <w:proofErr w:type="spellEnd"/>
-            <w:r>
-              <w:rPr>
-                <w:rFonts w:ascii="Trebuchet MS" w:eastAsia="Calibri" w:hAnsi="Trebuchet MS"/>
-                <w:sz w:val="22"/>
-                <w:szCs w:val="22"/>
-                <w:highlight w:val="yellow"/>
-              </w:rPr>
-              <w:t xml:space="preserve"> </w:t>
-            </w:r>
-            <w:proofErr w:type="spellStart"/>
-            <w:r>
-              <w:rPr>
-                <w:rFonts w:ascii="Trebuchet MS" w:eastAsia="Calibri" w:hAnsi="Trebuchet MS"/>
-                <w:sz w:val="22"/>
-                <w:szCs w:val="22"/>
-                <w:highlight w:val="yellow"/>
+              </w:rPr>
+              <w:t>Keterangan</w:t>
+            </w:r>
+            <w:proofErr w:type="spellEnd"/>
+            <w:r>
+              <w:rPr>
+                <w:rFonts w:ascii="Trebuchet MS" w:eastAsia="Calibri" w:hAnsi="Trebuchet MS"/>
+                <w:sz w:val="22"/>
+                <w:szCs w:val="22"/>
+              </w:rPr>
+              <w:t xml:space="preserve"> Status Aset dan </w:t>
+            </w:r>
+            <w:proofErr w:type="spellStart"/>
+            <w:r>
+              <w:rPr>
+                <w:rFonts w:ascii="Trebuchet MS" w:eastAsia="Calibri" w:hAnsi="Trebuchet MS"/>
+                <w:sz w:val="22"/>
+                <w:szCs w:val="22"/>
+              </w:rPr>
+              <w:t>Pengelolaan</w:t>
+            </w:r>
+            <w:proofErr w:type="spellEnd"/>
+            <w:r>
+              <w:rPr>
+                <w:rFonts w:ascii="Trebuchet MS" w:eastAsia="Calibri" w:hAnsi="Trebuchet MS"/>
+                <w:sz w:val="22"/>
+                <w:szCs w:val="22"/>
+              </w:rPr>
+              <w:t xml:space="preserve"> </w:t>
+            </w:r>
+            <w:proofErr w:type="spellStart"/>
+            <w:r>
+              <w:rPr>
+                <w:rFonts w:ascii="Trebuchet MS" w:eastAsia="Calibri" w:hAnsi="Trebuchet MS"/>
+                <w:sz w:val="22"/>
+                <w:szCs w:val="22"/>
+              </w:rPr>
+              <w:t>Satuan</w:t>
+            </w:r>
+            <w:proofErr w:type="spellEnd"/>
+            <w:r>
+              <w:rPr>
+                <w:rFonts w:ascii="Trebuchet MS" w:eastAsia="Calibri" w:hAnsi="Trebuchet MS"/>
+                <w:sz w:val="22"/>
+                <w:szCs w:val="22"/>
+              </w:rPr>
+              <w:t xml:space="preserve"> Pendidikan</w:t>
+            </w:r>
+            <w:r>
+              <w:rPr>
+                <w:rFonts w:ascii="Trebuchet MS" w:eastAsia="Calibri" w:hAnsi="Trebuchet MS"/>
+                <w:sz w:val="22"/>
+                <w:szCs w:val="22"/>
+              </w:rPr>
+              <w:t xml:space="preserve"> </w:t>
+            </w:r>
+            <w:proofErr w:type="spellStart"/>
+            <w:r>
+              <w:rPr>
+                <w:rFonts w:ascii="Trebuchet MS" w:eastAsia="Calibri" w:hAnsi="Trebuchet MS"/>
+                <w:sz w:val="22"/>
+                <w:szCs w:val="22"/>
               </w:rPr>
               <w:t>dari</w:t>
             </w:r>
@@ -1757,16 +1782,14 @@
                 <w:rFonts w:ascii="Trebuchet MS" w:eastAsia="Calibri" w:hAnsi="Trebuchet MS"/>
                 <w:sz w:val="22"/>
                 <w:szCs w:val="22"/>
-                <w:highlight w:val="yellow"/>
-              </w:rPr>
-              <w:t xml:space="preserve"> </w:t>
-            </w:r>
-            <w:r>
-              <w:rPr>
-                <w:rFonts w:ascii="Trebuchet MS" w:eastAsia="Calibri" w:hAnsi="Trebuchet MS"/>
-                <w:sz w:val="22"/>
-                <w:szCs w:val="22"/>
-                <w:highlight w:val="yellow"/>
+              </w:rPr>
+              <w:t xml:space="preserve"> </w:t>
+            </w:r>
+            <w:r>
+              <w:rPr>
+                <w:rFonts w:ascii="Trebuchet MS" w:eastAsia="Calibri" w:hAnsi="Trebuchet MS"/>
+                <w:sz w:val="22"/>
+                <w:szCs w:val="22"/>
               </w:rPr>
               <w:t>${</w:t>
             </w:r>
@@ -1776,7 +1799,6 @@
                 <w:rFonts w:ascii="Trebuchet MS" w:eastAsia="Calibri" w:hAnsi="Trebuchet MS"/>
                 <w:sz w:val="22"/>
                 <w:szCs w:val="22"/>
-                <w:highlight w:val="yellow"/>
               </w:rPr>
               <w:t>nmlembagapc</w:t>
             </w:r>
@@ -1786,7 +1808,6 @@
                 <w:rFonts w:ascii="Trebuchet MS" w:eastAsia="Calibri" w:hAnsi="Trebuchet MS"/>
                 <w:sz w:val="22"/>
                 <w:szCs w:val="22"/>
-                <w:highlight w:val="yellow"/>
               </w:rPr>
               <w:t>}</w:t>
             </w:r>
@@ -1795,16 +1816,14 @@
                 <w:rFonts w:ascii="Trebuchet MS" w:eastAsia="Calibri" w:hAnsi="Trebuchet MS"/>
                 <w:sz w:val="22"/>
                 <w:szCs w:val="22"/>
-                <w:highlight w:val="yellow"/>
-              </w:rPr>
-              <w:t xml:space="preserve"> </w:t>
-            </w:r>
-            <w:r>
-              <w:rPr>
-                <w:rFonts w:ascii="Trebuchet MS" w:eastAsia="Calibri" w:hAnsi="Trebuchet MS"/>
-                <w:sz w:val="22"/>
-                <w:szCs w:val="22"/>
-                <w:highlight w:val="yellow"/>
+              </w:rPr>
+              <w:t xml:space="preserve"> </w:t>
+            </w:r>
+            <w:r>
+              <w:rPr>
+                <w:rFonts w:ascii="Trebuchet MS" w:eastAsia="Calibri" w:hAnsi="Trebuchet MS"/>
+                <w:sz w:val="22"/>
+                <w:szCs w:val="22"/>
               </w:rPr>
               <w:t>${pc}</w:t>
             </w:r>
@@ -1813,17 +1832,15 @@
                 <w:rFonts w:ascii="Trebuchet MS" w:eastAsia="Calibri" w:hAnsi="Trebuchet MS"/>
                 <w:sz w:val="22"/>
                 <w:szCs w:val="22"/>
-                <w:highlight w:val="yellow"/>
-              </w:rPr>
-              <w:t xml:space="preserve"> </w:t>
-            </w:r>
-            <w:proofErr w:type="spellStart"/>
-            <w:r>
-              <w:rPr>
-                <w:rFonts w:ascii="Trebuchet MS" w:eastAsia="Calibri" w:hAnsi="Trebuchet MS"/>
-                <w:sz w:val="22"/>
-                <w:szCs w:val="22"/>
-                <w:highlight w:val="yellow"/>
+              </w:rPr>
+              <w:t xml:space="preserve"> </w:t>
+            </w:r>
+            <w:proofErr w:type="spellStart"/>
+            <w:r>
+              <w:rPr>
+                <w:rFonts w:ascii="Trebuchet MS" w:eastAsia="Calibri" w:hAnsi="Trebuchet MS"/>
+                <w:sz w:val="22"/>
+                <w:szCs w:val="22"/>
               </w:rPr>
               <w:t>Nomor</w:t>
             </w:r>
@@ -1833,7 +1850,6 @@
                 <w:rFonts w:ascii="Trebuchet MS" w:eastAsia="Calibri" w:hAnsi="Trebuchet MS"/>
                 <w:sz w:val="22"/>
                 <w:szCs w:val="22"/>
-                <w:highlight w:val="yellow"/>
               </w:rPr>
               <w:t xml:space="preserve">: </w:t>
             </w:r>
@@ -1842,7 +1858,6 @@
                 <w:rFonts w:ascii="Trebuchet MS" w:eastAsia="Calibri" w:hAnsi="Trebuchet MS"/>
                 <w:sz w:val="22"/>
                 <w:szCs w:val="22"/>
-                <w:highlight w:val="yellow"/>
               </w:rPr>
               <w:t>${</w:t>
             </w:r>
@@ -1852,7 +1867,6 @@
                 <w:rFonts w:ascii="Trebuchet MS" w:eastAsia="Calibri" w:hAnsi="Trebuchet MS"/>
                 <w:sz w:val="22"/>
                 <w:szCs w:val="22"/>
-                <w:highlight w:val="yellow"/>
               </w:rPr>
               <w:t>nosrtpc</w:t>
             </w:r>
@@ -1862,7 +1876,6 @@
                 <w:rFonts w:ascii="Trebuchet MS" w:eastAsia="Calibri" w:hAnsi="Trebuchet MS"/>
                 <w:sz w:val="22"/>
                 <w:szCs w:val="22"/>
-                <w:highlight w:val="yellow"/>
               </w:rPr>
               <w:t>}</w:t>
             </w:r>
@@ -1871,17 +1884,15 @@
                 <w:rFonts w:ascii="Trebuchet MS" w:eastAsia="Calibri" w:hAnsi="Trebuchet MS"/>
                 <w:sz w:val="22"/>
                 <w:szCs w:val="22"/>
-                <w:highlight w:val="yellow"/>
-              </w:rPr>
-              <w:t xml:space="preserve"> </w:t>
-            </w:r>
-            <w:proofErr w:type="spellStart"/>
-            <w:r>
-              <w:rPr>
-                <w:rFonts w:ascii="Trebuchet MS" w:eastAsia="Calibri" w:hAnsi="Trebuchet MS"/>
-                <w:sz w:val="22"/>
-                <w:szCs w:val="22"/>
-                <w:highlight w:val="yellow"/>
+              </w:rPr>
+              <w:t xml:space="preserve"> </w:t>
+            </w:r>
+            <w:proofErr w:type="spellStart"/>
+            <w:r>
+              <w:rPr>
+                <w:rFonts w:ascii="Trebuchet MS" w:eastAsia="Calibri" w:hAnsi="Trebuchet MS"/>
+                <w:sz w:val="22"/>
+                <w:szCs w:val="22"/>
               </w:rPr>
               <w:t>Tanggal</w:t>
             </w:r>
@@ -1891,16 +1902,14 @@
                 <w:rFonts w:ascii="Trebuchet MS" w:eastAsia="Calibri" w:hAnsi="Trebuchet MS"/>
                 <w:sz w:val="22"/>
                 <w:szCs w:val="22"/>
-                <w:highlight w:val="yellow"/>
-              </w:rPr>
-              <w:t xml:space="preserve"> </w:t>
-            </w:r>
-            <w:r>
-              <w:rPr>
-                <w:rFonts w:ascii="Trebuchet MS" w:eastAsia="Calibri" w:hAnsi="Trebuchet MS"/>
-                <w:sz w:val="22"/>
-                <w:szCs w:val="22"/>
-                <w:highlight w:val="yellow"/>
+              </w:rPr>
+              <w:t xml:space="preserve"> </w:t>
+            </w:r>
+            <w:r>
+              <w:rPr>
+                <w:rFonts w:ascii="Trebuchet MS" w:eastAsia="Calibri" w:hAnsi="Trebuchet MS"/>
+                <w:sz w:val="22"/>
+                <w:szCs w:val="22"/>
               </w:rPr>
               <w:t>${</w:t>
             </w:r>
@@ -1910,18 +1919,15 @@
                 <w:rFonts w:ascii="Trebuchet MS" w:eastAsia="Calibri" w:hAnsi="Trebuchet MS"/>
                 <w:sz w:val="22"/>
                 <w:szCs w:val="22"/>
-                <w:highlight w:val="yellow"/>
               </w:rPr>
               <w:t>tglsrtpc</w:t>
             </w:r>
             <w:proofErr w:type="spellEnd"/>
-            <w:proofErr w:type="gramStart"/>
-            <w:r>
-              <w:rPr>
-                <w:rFonts w:ascii="Trebuchet MS" w:eastAsia="Calibri" w:hAnsi="Trebuchet MS"/>
-                <w:sz w:val="22"/>
-                <w:szCs w:val="22"/>
-                <w:highlight w:val="yellow"/>
+            <w:r>
+              <w:rPr>
+                <w:rFonts w:ascii="Trebuchet MS" w:eastAsia="Calibri" w:hAnsi="Trebuchet MS"/>
+                <w:sz w:val="22"/>
+                <w:szCs w:val="22"/>
               </w:rPr>
               <w:t>}</w:t>
             </w:r>
@@ -1930,11 +1936,9 @@
                 <w:rFonts w:ascii="Trebuchet MS" w:eastAsia="Calibri" w:hAnsi="Trebuchet MS"/>
                 <w:sz w:val="22"/>
                 <w:szCs w:val="22"/>
-                <w:highlight w:val="yellow"/>
               </w:rPr>
               <w:t>;</w:t>
             </w:r>
-            <w:proofErr w:type="gramEnd"/>
           </w:p>
           <w:p>
             <w:pPr>
@@ -1948,7 +1952,6 @@
                 <w:rFonts w:ascii="Trebuchet MS" w:eastAsia="Calibri" w:hAnsi="Trebuchet MS"/>
                 <w:sz w:val="22"/>
                 <w:szCs w:val="22"/>
-                <w:highlight w:val="yellow"/>
               </w:rPr>
             </w:pPr>
             <w:r>
@@ -1956,7 +1959,6 @@
                 <w:rFonts w:ascii="Trebuchet MS" w:eastAsia="Calibri" w:hAnsi="Trebuchet MS"/>
                 <w:sz w:val="22"/>
                 <w:szCs w:val="22"/>
-                <w:highlight w:val="yellow"/>
               </w:rPr>
               <w:t xml:space="preserve">Surat </w:t>
             </w:r>
@@ -1966,7 +1968,6 @@
                 <w:rFonts w:ascii="Trebuchet MS" w:eastAsia="Calibri" w:hAnsi="Trebuchet MS"/>
                 <w:sz w:val="22"/>
                 <w:szCs w:val="22"/>
-                <w:highlight w:val="yellow"/>
               </w:rPr>
               <w:t>Rekomendasi</w:t>
             </w:r>
@@ -1976,17 +1977,15 @@
                 <w:rFonts w:ascii="Trebuchet MS" w:eastAsia="Calibri" w:hAnsi="Trebuchet MS"/>
                 <w:sz w:val="22"/>
                 <w:szCs w:val="22"/>
-                <w:highlight w:val="yellow"/>
-              </w:rPr>
-              <w:t xml:space="preserve"> </w:t>
-            </w:r>
-            <w:proofErr w:type="spellStart"/>
-            <w:r>
-              <w:rPr>
-                <w:rFonts w:ascii="Trebuchet MS" w:eastAsia="Calibri" w:hAnsi="Trebuchet MS"/>
-                <w:sz w:val="22"/>
-                <w:szCs w:val="22"/>
-                <w:highlight w:val="yellow"/>
+              </w:rPr>
+              <w:t xml:space="preserve"> </w:t>
+            </w:r>
+            <w:proofErr w:type="spellStart"/>
+            <w:r>
+              <w:rPr>
+                <w:rFonts w:ascii="Trebuchet MS" w:eastAsia="Calibri" w:hAnsi="Trebuchet MS"/>
+                <w:sz w:val="22"/>
+                <w:szCs w:val="22"/>
               </w:rPr>
               <w:t>dari</w:t>
             </w:r>
@@ -1996,16 +1995,14 @@
                 <w:rFonts w:ascii="Trebuchet MS" w:eastAsia="Calibri" w:hAnsi="Trebuchet MS"/>
                 <w:sz w:val="22"/>
                 <w:szCs w:val="22"/>
-                <w:highlight w:val="yellow"/>
-              </w:rPr>
-              <w:t xml:space="preserve"> </w:t>
-            </w:r>
-            <w:r>
-              <w:rPr>
-                <w:rFonts w:ascii="Trebuchet MS" w:eastAsia="Calibri" w:hAnsi="Trebuchet MS"/>
-                <w:sz w:val="22"/>
-                <w:szCs w:val="22"/>
-                <w:highlight w:val="yellow"/>
+              </w:rPr>
+              <w:t xml:space="preserve"> </w:t>
+            </w:r>
+            <w:r>
+              <w:rPr>
+                <w:rFonts w:ascii="Trebuchet MS" w:eastAsia="Calibri" w:hAnsi="Trebuchet MS"/>
+                <w:sz w:val="22"/>
+                <w:szCs w:val="22"/>
               </w:rPr>
               <w:t>${</w:t>
             </w:r>
@@ -2015,7 +2012,6 @@
                 <w:rFonts w:ascii="Trebuchet MS" w:eastAsia="Calibri" w:hAnsi="Trebuchet MS"/>
                 <w:sz w:val="22"/>
                 <w:szCs w:val="22"/>
-                <w:highlight w:val="yellow"/>
               </w:rPr>
               <w:t>nmlembagapw</w:t>
             </w:r>
@@ -2025,7 +2021,6 @@
                 <w:rFonts w:ascii="Trebuchet MS" w:eastAsia="Calibri" w:hAnsi="Trebuchet MS"/>
                 <w:sz w:val="22"/>
                 <w:szCs w:val="22"/>
-                <w:highlight w:val="yellow"/>
               </w:rPr>
               <w:t>}</w:t>
             </w:r>
@@ -2034,16 +2029,14 @@
                 <w:rFonts w:ascii="Trebuchet MS" w:eastAsia="Calibri" w:hAnsi="Trebuchet MS"/>
                 <w:sz w:val="22"/>
                 <w:szCs w:val="22"/>
-                <w:highlight w:val="yellow"/>
-              </w:rPr>
-              <w:t xml:space="preserve"> </w:t>
-            </w:r>
-            <w:r>
-              <w:rPr>
-                <w:rFonts w:ascii="Trebuchet MS" w:eastAsia="Calibri" w:hAnsi="Trebuchet MS"/>
-                <w:sz w:val="22"/>
-                <w:szCs w:val="22"/>
-                <w:highlight w:val="yellow"/>
+              </w:rPr>
+              <w:t xml:space="preserve"> </w:t>
+            </w:r>
+            <w:r>
+              <w:rPr>
+                <w:rFonts w:ascii="Trebuchet MS" w:eastAsia="Calibri" w:hAnsi="Trebuchet MS"/>
+                <w:sz w:val="22"/>
+                <w:szCs w:val="22"/>
               </w:rPr>
               <w:t>${pw}</w:t>
             </w:r>
@@ -2052,7 +2045,6 @@
                 <w:rFonts w:ascii="Trebuchet MS" w:eastAsia="Calibri" w:hAnsi="Trebuchet MS"/>
                 <w:sz w:val="22"/>
                 <w:szCs w:val="22"/>
-                <w:highlight w:val="yellow"/>
               </w:rPr>
               <w:t xml:space="preserve"> </w:t>
             </w:r>
@@ -2063,7 +2055,6 @@
                 <w:rFonts w:ascii="Trebuchet MS" w:eastAsia="Calibri" w:hAnsi="Trebuchet MS"/>
                 <w:sz w:val="22"/>
                 <w:szCs w:val="22"/>
-                <w:highlight w:val="yellow"/>
               </w:rPr>
               <w:t>Nomor</w:t>
             </w:r>
@@ -2073,7 +2064,6 @@
                 <w:rFonts w:ascii="Trebuchet MS" w:eastAsia="Calibri" w:hAnsi="Trebuchet MS"/>
                 <w:sz w:val="22"/>
                 <w:szCs w:val="22"/>
-                <w:highlight w:val="yellow"/>
               </w:rPr>
               <w:t xml:space="preserve"> :</w:t>
             </w:r>
@@ -2083,16 +2073,14 @@
                 <w:rFonts w:ascii="Trebuchet MS" w:eastAsia="Calibri" w:hAnsi="Trebuchet MS"/>
                 <w:sz w:val="22"/>
                 <w:szCs w:val="22"/>
-                <w:highlight w:val="yellow"/>
-              </w:rPr>
-              <w:t xml:space="preserve"> </w:t>
-            </w:r>
-            <w:r>
-              <w:rPr>
-                <w:rFonts w:ascii="Trebuchet MS" w:eastAsia="Calibri" w:hAnsi="Trebuchet MS"/>
-                <w:sz w:val="22"/>
-                <w:szCs w:val="22"/>
-                <w:highlight w:val="yellow"/>
+              </w:rPr>
+              <w:t xml:space="preserve"> </w:t>
+            </w:r>
+            <w:r>
+              <w:rPr>
+                <w:rFonts w:ascii="Trebuchet MS" w:eastAsia="Calibri" w:hAnsi="Trebuchet MS"/>
+                <w:sz w:val="22"/>
+                <w:szCs w:val="22"/>
               </w:rPr>
               <w:t>${</w:t>
             </w:r>
@@ -2102,7 +2090,6 @@
                 <w:rFonts w:ascii="Trebuchet MS" w:eastAsia="Calibri" w:hAnsi="Trebuchet MS"/>
                 <w:sz w:val="22"/>
                 <w:szCs w:val="22"/>
-                <w:highlight w:val="yellow"/>
               </w:rPr>
               <w:t>nosrtpw</w:t>
             </w:r>
@@ -2112,7 +2099,6 @@
                 <w:rFonts w:ascii="Trebuchet MS" w:eastAsia="Calibri" w:hAnsi="Trebuchet MS"/>
                 <w:sz w:val="22"/>
                 <w:szCs w:val="22"/>
-                <w:highlight w:val="yellow"/>
               </w:rPr>
               <w:t>}</w:t>
             </w:r>
@@ -2121,17 +2107,15 @@
                 <w:rFonts w:ascii="Trebuchet MS" w:eastAsia="Calibri" w:hAnsi="Trebuchet MS"/>
                 <w:sz w:val="22"/>
                 <w:szCs w:val="22"/>
-                <w:highlight w:val="yellow"/>
-              </w:rPr>
-              <w:t xml:space="preserve"> </w:t>
-            </w:r>
-            <w:proofErr w:type="spellStart"/>
-            <w:r>
-              <w:rPr>
-                <w:rFonts w:ascii="Trebuchet MS" w:eastAsia="Calibri" w:hAnsi="Trebuchet MS"/>
-                <w:sz w:val="22"/>
-                <w:szCs w:val="22"/>
-                <w:highlight w:val="yellow"/>
+              </w:rPr>
+              <w:t xml:space="preserve"> </w:t>
+            </w:r>
+            <w:proofErr w:type="spellStart"/>
+            <w:r>
+              <w:rPr>
+                <w:rFonts w:ascii="Trebuchet MS" w:eastAsia="Calibri" w:hAnsi="Trebuchet MS"/>
+                <w:sz w:val="22"/>
+                <w:szCs w:val="22"/>
               </w:rPr>
               <w:t>Tanggal</w:t>
             </w:r>
@@ -2141,16 +2125,14 @@
                 <w:rFonts w:ascii="Trebuchet MS" w:eastAsia="Calibri" w:hAnsi="Trebuchet MS"/>
                 <w:sz w:val="22"/>
                 <w:szCs w:val="22"/>
-                <w:highlight w:val="yellow"/>
-              </w:rPr>
-              <w:t xml:space="preserve"> </w:t>
-            </w:r>
-            <w:r>
-              <w:rPr>
-                <w:rFonts w:ascii="Trebuchet MS" w:eastAsia="Calibri" w:hAnsi="Trebuchet MS"/>
-                <w:sz w:val="22"/>
-                <w:szCs w:val="22"/>
-                <w:highlight w:val="yellow"/>
+              </w:rPr>
+              <w:t xml:space="preserve"> </w:t>
+            </w:r>
+            <w:r>
+              <w:rPr>
+                <w:rFonts w:ascii="Trebuchet MS" w:eastAsia="Calibri" w:hAnsi="Trebuchet MS"/>
+                <w:sz w:val="22"/>
+                <w:szCs w:val="22"/>
               </w:rPr>
               <w:t>${</w:t>
             </w:r>
@@ -2160,7 +2142,6 @@
                 <w:rFonts w:ascii="Trebuchet MS" w:eastAsia="Calibri" w:hAnsi="Trebuchet MS"/>
                 <w:sz w:val="22"/>
                 <w:szCs w:val="22"/>
-                <w:highlight w:val="yellow"/>
               </w:rPr>
               <w:t>tglsrtpw</w:t>
             </w:r>
@@ -2170,7 +2151,6 @@
                 <w:rFonts w:ascii="Trebuchet MS" w:eastAsia="Calibri" w:hAnsi="Trebuchet MS"/>
                 <w:sz w:val="22"/>
                 <w:szCs w:val="22"/>
-                <w:highlight w:val="yellow"/>
               </w:rPr>
               <w:t>}</w:t>
             </w:r>
@@ -2179,7 +2159,6 @@
                 <w:rFonts w:ascii="Trebuchet MS" w:eastAsia="Calibri" w:hAnsi="Trebuchet MS"/>
                 <w:sz w:val="22"/>
                 <w:szCs w:val="22"/>
-                <w:highlight w:val="yellow"/>
               </w:rPr>
               <w:t>.</w:t>
             </w:r>
@@ -2230,6 +2209,7 @@
           <w:sz w:val="22"/>
           <w:szCs w:val="22"/>
         </w:rPr>
+        <w:lastRenderedPageBreak/>
         <w:t xml:space="preserve">Dengan </w:t>
       </w:r>
       <w:proofErr w:type="spellStart"/>
@@ -2474,7 +2454,6 @@
           <w:sz w:val="22"/>
           <w:szCs w:val="22"/>
         </w:rPr>
-        <w:lastRenderedPageBreak/>
         <w:t>MEMUTUSKAN</w:t>
       </w:r>
     </w:p>
@@ -2609,18 +2588,8 @@
                 <w:sz w:val="22"/>
                 <w:szCs w:val="22"/>
               </w:rPr>
-              <w:t xml:space="preserve"> </w:t>
-            </w:r>
-            <w:proofErr w:type="gramStart"/>
-            <w:r>
-              <w:rPr>
-                <w:rFonts w:ascii="Trebuchet MS" w:hAnsi="Trebuchet MS"/>
-                <w:sz w:val="22"/>
-                <w:szCs w:val="22"/>
-              </w:rPr>
-              <w:t>ini :</w:t>
-            </w:r>
-            <w:proofErr w:type="gramEnd"/>
+              <w:t xml:space="preserve"> ini :</w:t>
+            </w:r>
           </w:p>
         </w:tc>
       </w:tr>
@@ -2857,7 +2826,6 @@
                 <w:rFonts w:ascii="Trebuchet MS" w:hAnsi="Trebuchet MS"/>
                 <w:sz w:val="22"/>
                 <w:szCs w:val="22"/>
-                <w:highlight w:val="yellow"/>
               </w:rPr>
             </w:pPr>
             <w:r>
@@ -2865,7 +2833,6 @@
                 <w:rFonts w:ascii="Trebuchet MS" w:hAnsi="Trebuchet MS"/>
                 <w:sz w:val="22"/>
                 <w:szCs w:val="22"/>
-                <w:highlight w:val="yellow"/>
               </w:rPr>
               <w:t>${</w:t>
             </w:r>
@@ -2875,7 +2842,6 @@
                 <w:rFonts w:ascii="Trebuchet MS" w:hAnsi="Trebuchet MS"/>
                 <w:sz w:val="22"/>
                 <w:szCs w:val="22"/>
-                <w:highlight w:val="yellow"/>
               </w:rPr>
               <w:t>alamat</w:t>
             </w:r>
@@ -2885,7 +2851,6 @@
                 <w:rFonts w:ascii="Trebuchet MS" w:hAnsi="Trebuchet MS"/>
                 <w:sz w:val="22"/>
                 <w:szCs w:val="22"/>
-                <w:highlight w:val="yellow"/>
               </w:rPr>
               <w:t>}</w:t>
             </w:r>
@@ -2894,7 +2859,6 @@
                 <w:rFonts w:ascii="Trebuchet MS" w:hAnsi="Trebuchet MS"/>
                 <w:sz w:val="22"/>
                 <w:szCs w:val="22"/>
-                <w:highlight w:val="yellow"/>
               </w:rPr>
               <w:t>,</w:t>
             </w:r>
@@ -2903,7 +2867,6 @@
                 <w:rFonts w:ascii="Trebuchet MS" w:hAnsi="Trebuchet MS"/>
                 <w:sz w:val="22"/>
                 <w:szCs w:val="22"/>
-                <w:highlight w:val="yellow"/>
               </w:rPr>
               <w:t xml:space="preserve">  </w:t>
             </w:r>
@@ -2914,7 +2877,6 @@
                 <w:rFonts w:ascii="Trebuchet MS" w:hAnsi="Trebuchet MS"/>
                 <w:sz w:val="22"/>
                 <w:szCs w:val="22"/>
-                <w:highlight w:val="yellow"/>
               </w:rPr>
             </w:pPr>
             <w:r>
@@ -2922,7 +2884,6 @@
                 <w:rFonts w:ascii="Trebuchet MS" w:hAnsi="Trebuchet MS"/>
                 <w:sz w:val="22"/>
                 <w:szCs w:val="22"/>
-                <w:highlight w:val="yellow"/>
               </w:rPr>
               <w:t>${</w:t>
             </w:r>
@@ -2932,7 +2893,6 @@
                 <w:rFonts w:ascii="Trebuchet MS" w:hAnsi="Trebuchet MS"/>
                 <w:sz w:val="22"/>
                 <w:szCs w:val="22"/>
-                <w:highlight w:val="yellow"/>
               </w:rPr>
               <w:t>kelurahan</w:t>
             </w:r>
@@ -2942,7 +2902,6 @@
                 <w:rFonts w:ascii="Trebuchet MS" w:hAnsi="Trebuchet MS"/>
                 <w:sz w:val="22"/>
                 <w:szCs w:val="22"/>
-                <w:highlight w:val="yellow"/>
               </w:rPr>
               <w:t>}</w:t>
             </w:r>
@@ -2951,7 +2910,6 @@
                 <w:rFonts w:ascii="Trebuchet MS" w:hAnsi="Trebuchet MS"/>
                 <w:sz w:val="22"/>
                 <w:szCs w:val="22"/>
-                <w:highlight w:val="yellow"/>
               </w:rPr>
               <w:t>,</w:t>
             </w:r>
@@ -2962,7 +2920,6 @@
                 <w:rFonts w:ascii="Trebuchet MS" w:hAnsi="Trebuchet MS"/>
                 <w:sz w:val="22"/>
                 <w:szCs w:val="22"/>
-                <w:highlight w:val="yellow"/>
               </w:rPr>
             </w:pPr>
             <w:r>
@@ -2970,7 +2927,6 @@
                 <w:rFonts w:ascii="Trebuchet MS" w:hAnsi="Trebuchet MS"/>
                 <w:sz w:val="22"/>
                 <w:szCs w:val="22"/>
-                <w:highlight w:val="yellow"/>
               </w:rPr>
               <w:t>${</w:t>
             </w:r>
@@ -2980,7 +2936,6 @@
                 <w:rFonts w:ascii="Trebuchet MS" w:hAnsi="Trebuchet MS"/>
                 <w:sz w:val="22"/>
                 <w:szCs w:val="22"/>
-                <w:highlight w:val="yellow"/>
               </w:rPr>
               <w:t>kecamatan</w:t>
             </w:r>
@@ -2990,7 +2945,6 @@
                 <w:rFonts w:ascii="Trebuchet MS" w:hAnsi="Trebuchet MS"/>
                 <w:sz w:val="22"/>
                 <w:szCs w:val="22"/>
-                <w:highlight w:val="yellow"/>
               </w:rPr>
               <w:t>}</w:t>
             </w:r>
@@ -2999,7 +2953,6 @@
                 <w:rFonts w:ascii="Trebuchet MS" w:hAnsi="Trebuchet MS"/>
                 <w:sz w:val="22"/>
                 <w:szCs w:val="22"/>
-                <w:highlight w:val="yellow"/>
               </w:rPr>
               <w:t>,</w:t>
             </w:r>
@@ -3010,7 +2963,6 @@
                 <w:rFonts w:ascii="Trebuchet MS" w:hAnsi="Trebuchet MS"/>
                 <w:sz w:val="22"/>
                 <w:szCs w:val="22"/>
-                <w:highlight w:val="yellow"/>
               </w:rPr>
             </w:pPr>
             <w:r>
@@ -3018,7 +2970,6 @@
                 <w:rFonts w:ascii="Trebuchet MS" w:hAnsi="Trebuchet MS"/>
                 <w:sz w:val="22"/>
                 <w:szCs w:val="22"/>
-                <w:highlight w:val="yellow"/>
               </w:rPr>
               <w:t>${</w:t>
             </w:r>
@@ -3028,7 +2979,6 @@
                 <w:rFonts w:ascii="Trebuchet MS" w:hAnsi="Trebuchet MS"/>
                 <w:sz w:val="22"/>
                 <w:szCs w:val="22"/>
-                <w:highlight w:val="yellow"/>
               </w:rPr>
               <w:t>kabupaten</w:t>
             </w:r>
@@ -3038,7 +2988,6 @@
                 <w:rFonts w:ascii="Trebuchet MS" w:hAnsi="Trebuchet MS"/>
                 <w:sz w:val="22"/>
                 <w:szCs w:val="22"/>
-                <w:highlight w:val="yellow"/>
               </w:rPr>
               <w:t>}</w:t>
             </w:r>
@@ -3047,7 +2996,6 @@
                 <w:rFonts w:ascii="Trebuchet MS" w:hAnsi="Trebuchet MS"/>
                 <w:sz w:val="22"/>
                 <w:szCs w:val="22"/>
-                <w:highlight w:val="yellow"/>
               </w:rPr>
               <w:t>,</w:t>
             </w:r>
@@ -3066,7 +3014,6 @@
                 <w:rFonts w:ascii="Trebuchet MS" w:hAnsi="Trebuchet MS"/>
                 <w:sz w:val="22"/>
                 <w:szCs w:val="22"/>
-                <w:highlight w:val="yellow"/>
               </w:rPr>
               <w:t>Prov</w:t>
             </w:r>
@@ -3075,7 +3022,6 @@
                 <w:rFonts w:ascii="Trebuchet MS" w:hAnsi="Trebuchet MS"/>
                 <w:sz w:val="22"/>
                 <w:szCs w:val="22"/>
-                <w:highlight w:val="yellow"/>
               </w:rPr>
               <w:t>insi</w:t>
             </w:r>
@@ -3085,16 +3031,14 @@
                 <w:rFonts w:ascii="Trebuchet MS" w:hAnsi="Trebuchet MS"/>
                 <w:sz w:val="22"/>
                 <w:szCs w:val="22"/>
-                <w:highlight w:val="yellow"/>
-              </w:rPr>
-              <w:t xml:space="preserve"> </w:t>
-            </w:r>
-            <w:r>
-              <w:rPr>
-                <w:rFonts w:ascii="Trebuchet MS" w:hAnsi="Trebuchet MS"/>
-                <w:sz w:val="22"/>
-                <w:szCs w:val="22"/>
-                <w:highlight w:val="yellow"/>
+              </w:rPr>
+              <w:t xml:space="preserve"> </w:t>
+            </w:r>
+            <w:r>
+              <w:rPr>
+                <w:rFonts w:ascii="Trebuchet MS" w:hAnsi="Trebuchet MS"/>
+                <w:sz w:val="22"/>
+                <w:szCs w:val="22"/>
               </w:rPr>
               <w:t>${</w:t>
             </w:r>
@@ -3104,7 +3048,6 @@
                 <w:rFonts w:ascii="Trebuchet MS" w:hAnsi="Trebuchet MS"/>
                 <w:sz w:val="22"/>
                 <w:szCs w:val="22"/>
-                <w:highlight w:val="yellow"/>
               </w:rPr>
               <w:t>propinsi</w:t>
             </w:r>
@@ -3114,7 +3057,6 @@
                 <w:rFonts w:ascii="Trebuchet MS" w:hAnsi="Trebuchet MS"/>
                 <w:sz w:val="22"/>
                 <w:szCs w:val="22"/>
-                <w:highlight w:val="yellow"/>
               </w:rPr>
               <w:t>}</w:t>
             </w:r>
@@ -3123,7 +3065,6 @@
                 <w:rFonts w:ascii="Trebuchet MS" w:hAnsi="Trebuchet MS"/>
                 <w:sz w:val="22"/>
                 <w:szCs w:val="22"/>
-                <w:highlight w:val="yellow"/>
               </w:rPr>
               <w:t>.</w:t>
             </w:r>
@@ -3774,25 +3715,7 @@
                 <w:sz w:val="22"/>
                 <w:szCs w:val="22"/>
               </w:rPr>
-              <w:t xml:space="preserve"> dan Ke-NU-</w:t>
-            </w:r>
-            <w:proofErr w:type="gramStart"/>
-            <w:r>
-              <w:rPr>
-                <w:rFonts w:ascii="Trebuchet MS" w:hAnsi="Trebuchet MS"/>
-                <w:sz w:val="22"/>
-                <w:szCs w:val="22"/>
-              </w:rPr>
-              <w:t>an</w:t>
-            </w:r>
-            <w:proofErr w:type="gramEnd"/>
-            <w:r>
-              <w:rPr>
-                <w:rFonts w:ascii="Trebuchet MS" w:hAnsi="Trebuchet MS"/>
-                <w:sz w:val="22"/>
-                <w:szCs w:val="22"/>
-              </w:rPr>
-              <w:t xml:space="preserve"> dengan </w:t>
+              <w:t xml:space="preserve"> dan Ke-NU-an dengan </w:t>
             </w:r>
             <w:proofErr w:type="spellStart"/>
             <w:r>
@@ -5296,7 +5219,6 @@
           <w:rFonts w:ascii="Trebuchet MS" w:hAnsi="Trebuchet MS"/>
           <w:sz w:val="22"/>
           <w:szCs w:val="22"/>
-          <w:highlight w:val="yellow"/>
         </w:rPr>
       </w:pPr>
       <w:r>
@@ -5332,40 +5254,21 @@
           <w:sz w:val="22"/>
           <w:szCs w:val="22"/>
         </w:rPr>
-        <w:t xml:space="preserve">   </w:t>
-      </w:r>
-      <w:proofErr w:type="gramStart"/>
-      <w:r>
-        <w:rPr>
-          <w:rFonts w:ascii="Trebuchet MS" w:hAnsi="Trebuchet MS"/>
-          <w:sz w:val="22"/>
-          <w:szCs w:val="22"/>
-        </w:rPr>
-        <w:t xml:space="preserve">  </w:t>
-      </w:r>
-      <w:r>
-        <w:rPr>
-          <w:rFonts w:ascii="Trebuchet MS" w:hAnsi="Trebuchet MS"/>
-          <w:sz w:val="22"/>
-          <w:szCs w:val="22"/>
-        </w:rPr>
-        <w:t>:</w:t>
-      </w:r>
-      <w:proofErr w:type="gramEnd"/>
-      <w:r>
-        <w:rPr>
-          <w:rFonts w:ascii="Trebuchet MS" w:hAnsi="Trebuchet MS"/>
-          <w:sz w:val="22"/>
-          <w:szCs w:val="22"/>
-        </w:rPr>
-        <w:t xml:space="preserve"> </w:t>
-      </w:r>
-      <w:r>
-        <w:rPr>
-          <w:rFonts w:ascii="Trebuchet MS" w:hAnsi="Trebuchet MS"/>
-          <w:sz w:val="22"/>
-          <w:szCs w:val="22"/>
-          <w:highlight w:val="yellow"/>
+        <w:t xml:space="preserve">    </w:t>
+      </w:r>
+      <w:r>
+        <w:rPr>
+          <w:rFonts w:ascii="Trebuchet MS" w:hAnsi="Trebuchet MS"/>
+          <w:sz w:val="22"/>
+          <w:szCs w:val="22"/>
+        </w:rPr>
+        <w:t xml:space="preserve">: </w:t>
+      </w:r>
+      <w:r>
+        <w:rPr>
+          <w:rFonts w:ascii="Trebuchet MS" w:hAnsi="Trebuchet MS"/>
+          <w:sz w:val="22"/>
+          <w:szCs w:val="22"/>
         </w:rPr>
         <w:t>${</w:t>
       </w:r>
@@ -5375,7 +5278,6 @@
           <w:rFonts w:ascii="Trebuchet MS" w:hAnsi="Trebuchet MS"/>
           <w:sz w:val="22"/>
           <w:szCs w:val="22"/>
-          <w:highlight w:val="yellow"/>
         </w:rPr>
         <w:t>tglm</w:t>
       </w:r>
@@ -5385,7 +5287,6 @@
           <w:rFonts w:ascii="Trebuchet MS" w:hAnsi="Trebuchet MS"/>
           <w:sz w:val="22"/>
           <w:szCs w:val="22"/>
-          <w:highlight w:val="yellow"/>
         </w:rPr>
         <w:t>}</w:t>
       </w:r>
@@ -5394,7 +5295,6 @@
           <w:rFonts w:ascii="Trebuchet MS" w:hAnsi="Trebuchet MS"/>
           <w:sz w:val="22"/>
           <w:szCs w:val="22"/>
-          <w:highlight w:val="yellow"/>
         </w:rPr>
         <w:t xml:space="preserve"> M</w:t>
       </w:r>
@@ -5414,17 +5314,14 @@
           <w:rFonts w:ascii="Trebuchet MS" w:hAnsi="Trebuchet MS"/>
           <w:sz w:val="22"/>
           <w:szCs w:val="22"/>
-          <w:highlight w:val="yellow"/>
-        </w:rPr>
-        <w:lastRenderedPageBreak/>
-        <w:t xml:space="preserve">  </w:t>
-      </w:r>
-      <w:r>
-        <w:rPr>
-          <w:rFonts w:ascii="Trebuchet MS" w:hAnsi="Trebuchet MS"/>
-          <w:sz w:val="22"/>
-          <w:szCs w:val="22"/>
-          <w:highlight w:val="yellow"/>
+        </w:rPr>
+        <w:t xml:space="preserve"> </w:t>
+      </w:r>
+      <w:r>
+        <w:rPr>
+          <w:rFonts w:ascii="Trebuchet MS" w:hAnsi="Trebuchet MS"/>
+          <w:sz w:val="22"/>
+          <w:szCs w:val="22"/>
         </w:rPr>
         <w:t>${</w:t>
       </w:r>
@@ -5434,7 +5331,6 @@
           <w:rFonts w:ascii="Trebuchet MS" w:hAnsi="Trebuchet MS"/>
           <w:sz w:val="22"/>
           <w:szCs w:val="22"/>
-          <w:highlight w:val="yellow"/>
         </w:rPr>
         <w:t>tg</w:t>
       </w:r>
@@ -5443,7 +5339,6 @@
           <w:rFonts w:ascii="Trebuchet MS" w:hAnsi="Trebuchet MS"/>
           <w:sz w:val="22"/>
           <w:szCs w:val="22"/>
-          <w:highlight w:val="yellow"/>
         </w:rPr>
         <w:t>lh</w:t>
       </w:r>
@@ -5453,7 +5348,6 @@
           <w:rFonts w:ascii="Trebuchet MS" w:hAnsi="Trebuchet MS"/>
           <w:sz w:val="22"/>
           <w:szCs w:val="22"/>
-          <w:highlight w:val="yellow"/>
         </w:rPr>
         <w:t>}</w:t>
       </w:r>
@@ -5462,7 +5356,6 @@
           <w:rFonts w:ascii="Trebuchet MS" w:hAnsi="Trebuchet MS"/>
           <w:sz w:val="22"/>
           <w:szCs w:val="22"/>
-          <w:highlight w:val="yellow"/>
         </w:rPr>
         <w:t xml:space="preserve"> H</w:t>
       </w:r>
@@ -5513,26 +5406,21 @@
       </w:pPr>
       <w:r>
         <w:rPr>
-          <w:rFonts w:ascii="Trebuchet MS" w:hAnsi="Trebuchet MS"/>
-          <w:b/>
-          <w:bCs/>
           <w:noProof/>
-          <w:sz w:val="22"/>
-          <w:szCs w:val="22"/>
         </w:rPr>
         <w:drawing>
-          <wp:anchor distT="0" distB="0" distL="114300" distR="114300" simplePos="0" relativeHeight="251658240" behindDoc="0" locked="0" layoutInCell="1" allowOverlap="1" wp14:anchorId="2E9ABBEB" wp14:editId="4B6D0155">
+          <wp:anchor distT="0" distB="0" distL="114300" distR="114300" simplePos="0" relativeHeight="251665408" behindDoc="1" locked="0" layoutInCell="1" allowOverlap="1" wp14:anchorId="16D6191C" wp14:editId="4754B44C">
             <wp:simplePos x="0" y="0"/>
             <wp:positionH relativeFrom="column">
-              <wp:posOffset>2910451</wp:posOffset>
+              <wp:posOffset>2658583</wp:posOffset>
             </wp:positionH>
             <wp:positionV relativeFrom="paragraph">
-              <wp:posOffset>36870</wp:posOffset>
+              <wp:posOffset>31750</wp:posOffset>
             </wp:positionV>
-            <wp:extent cx="1390015" cy="1376680"/>
-            <wp:effectExtent l="0" t="0" r="635" b="0"/>
+            <wp:extent cx="1839595" cy="1839595"/>
+            <wp:effectExtent l="0" t="0" r="8255" b="8255"/>
             <wp:wrapNone/>
-            <wp:docPr id="2" name="Picture 2"/>
+            <wp:docPr id="7" name="Picture 7" descr="NOMENKLATUR STAMPLE MA'ARIF PBNU3"/>
             <wp:cNvGraphicFramePr>
               <a:graphicFrameLocks xmlns:a="http://schemas.openxmlformats.org/drawingml/2006/main" noChangeAspect="1"/>
             </wp:cNvGraphicFramePr>
@@ -5540,13 +5428,13 @@
               <a:graphicData uri="http://schemas.openxmlformats.org/drawingml/2006/picture">
                 <pic:pic xmlns:pic="http://schemas.openxmlformats.org/drawingml/2006/picture">
                   <pic:nvPicPr>
-                    <pic:cNvPr id="0" name="Picture 4"/>
+                    <pic:cNvPr id="0" name="Picture 2" descr="NOMENKLATUR STAMPLE MA'ARIF PBNU3"/>
                     <pic:cNvPicPr>
                       <a:picLocks noChangeAspect="1" noChangeArrowheads="1"/>
                     </pic:cNvPicPr>
                   </pic:nvPicPr>
                   <pic:blipFill>
-                    <a:blip r:embed="rId8">
+                    <a:blip r:embed="rId8" cstate="print">
                       <a:extLst>
                         <a:ext uri="{28A0092B-C50C-407E-A947-70E740481C1C}">
                           <a14:useLocalDpi xmlns:a14="http://schemas.microsoft.com/office/drawing/2010/main" val="0"/>
@@ -5561,7 +5449,7 @@
                   <pic:spPr bwMode="auto">
                     <a:xfrm>
                       <a:off x="0" y="0"/>
-                      <a:ext cx="1390015" cy="1376680"/>
+                      <a:ext cx="1839595" cy="1839595"/>
                     </a:xfrm>
                     <a:prstGeom prst="rect">
                       <a:avLst/>
@@ -5626,6 +5514,143 @@
           <w:szCs w:val="22"/>
         </w:rPr>
       </w:pPr>
+      <w:r>
+        <w:rPr>
+          <w:rFonts w:ascii="Trebuchet MS" w:hAnsi="Trebuchet MS"/>
+          <w:b/>
+          <w:bCs/>
+          <w:noProof/>
+          <w:sz w:val="22"/>
+          <w:szCs w:val="22"/>
+        </w:rPr>
+        <w:drawing>
+          <wp:anchor distT="0" distB="0" distL="114300" distR="114300" simplePos="0" relativeHeight="251662336" behindDoc="0" locked="0" layoutInCell="1" allowOverlap="1" wp14:anchorId="541ECBE8" wp14:editId="3D9C9AEC">
+            <wp:simplePos x="0" y="0"/>
+            <wp:positionH relativeFrom="column">
+              <wp:posOffset>3170717</wp:posOffset>
+            </wp:positionH>
+            <wp:positionV relativeFrom="paragraph">
+              <wp:posOffset>118745</wp:posOffset>
+            </wp:positionV>
+            <wp:extent cx="3147060" cy="807720"/>
+            <wp:effectExtent l="0" t="0" r="0" b="0"/>
+            <wp:wrapNone/>
+            <wp:docPr id="5" name="Picture 5"/>
+            <wp:cNvGraphicFramePr>
+              <a:graphicFrameLocks xmlns:a="http://schemas.openxmlformats.org/drawingml/2006/main" noChangeAspect="1"/>
+            </wp:cNvGraphicFramePr>
+            <a:graphic xmlns:a="http://schemas.openxmlformats.org/drawingml/2006/main">
+              <a:graphicData uri="http://schemas.openxmlformats.org/drawingml/2006/picture">
+                <pic:pic xmlns:pic="http://schemas.openxmlformats.org/drawingml/2006/picture">
+                  <pic:nvPicPr>
+                    <pic:cNvPr id="0" name="TTD Harianto Oghie.png"/>
+                    <pic:cNvPicPr/>
+                  </pic:nvPicPr>
+                  <pic:blipFill rotWithShape="1">
+                    <a:blip r:embed="rId9" cstate="print">
+                      <a:extLst>
+                        <a:ext uri="{28A0092B-C50C-407E-A947-70E740481C1C}">
+                          <a14:useLocalDpi xmlns:a14="http://schemas.microsoft.com/office/drawing/2010/main" val="0"/>
+                        </a:ext>
+                      </a:extLst>
+                    </a:blip>
+                    <a:srcRect t="32308" b="33462"/>
+                    <a:stretch/>
+                  </pic:blipFill>
+                  <pic:spPr bwMode="auto">
+                    <a:xfrm>
+                      <a:off x="0" y="0"/>
+                      <a:ext cx="3147060" cy="807720"/>
+                    </a:xfrm>
+                    <a:prstGeom prst="rect">
+                      <a:avLst/>
+                    </a:prstGeom>
+                    <a:ln>
+                      <a:noFill/>
+                    </a:ln>
+                    <a:extLst>
+                      <a:ext uri="{53640926-AAD7-44D8-BBD7-CCE9431645EC}">
+                        <a14:shadowObscured xmlns:a14="http://schemas.microsoft.com/office/drawing/2010/main"/>
+                      </a:ext>
+                    </a:extLst>
+                  </pic:spPr>
+                </pic:pic>
+              </a:graphicData>
+            </a:graphic>
+            <wp14:sizeRelH relativeFrom="page">
+              <wp14:pctWidth>0</wp14:pctWidth>
+            </wp14:sizeRelH>
+            <wp14:sizeRelV relativeFrom="page">
+              <wp14:pctHeight>0</wp14:pctHeight>
+            </wp14:sizeRelV>
+          </wp:anchor>
+        </w:drawing>
+      </w:r>
+      <w:r>
+        <w:rPr>
+          <w:rFonts w:ascii="Trebuchet MS" w:hAnsi="Trebuchet MS"/>
+          <w:b/>
+          <w:bCs/>
+          <w:noProof/>
+          <w:sz w:val="22"/>
+          <w:szCs w:val="22"/>
+        </w:rPr>
+        <w:drawing>
+          <wp:anchor distT="0" distB="0" distL="114300" distR="114300" simplePos="0" relativeHeight="251663360" behindDoc="0" locked="0" layoutInCell="1" allowOverlap="1" wp14:anchorId="198E135C" wp14:editId="41B86942">
+            <wp:simplePos x="0" y="0"/>
+            <wp:positionH relativeFrom="column">
+              <wp:posOffset>-571500</wp:posOffset>
+            </wp:positionH>
+            <wp:positionV relativeFrom="paragraph">
+              <wp:posOffset>118110</wp:posOffset>
+            </wp:positionV>
+            <wp:extent cx="2852420" cy="717550"/>
+            <wp:effectExtent l="0" t="0" r="5080" b="6350"/>
+            <wp:wrapNone/>
+            <wp:docPr id="4" name="Picture 4"/>
+            <wp:cNvGraphicFramePr>
+              <a:graphicFrameLocks xmlns:a="http://schemas.openxmlformats.org/drawingml/2006/main" noChangeAspect="1"/>
+            </wp:cNvGraphicFramePr>
+            <a:graphic xmlns:a="http://schemas.openxmlformats.org/drawingml/2006/main">
+              <a:graphicData uri="http://schemas.openxmlformats.org/drawingml/2006/picture">
+                <pic:pic xmlns:pic="http://schemas.openxmlformats.org/drawingml/2006/picture">
+                  <pic:nvPicPr>
+                    <pic:cNvPr id="0" name="tanda tangan prof dani.png"/>
+                    <pic:cNvPicPr/>
+                  </pic:nvPicPr>
+                  <pic:blipFill>
+                    <a:blip r:embed="rId10">
+                      <a:extLst>
+                        <a:ext uri="{28A0092B-C50C-407E-A947-70E740481C1C}">
+                          <a14:useLocalDpi xmlns:a14="http://schemas.microsoft.com/office/drawing/2010/main" val="0"/>
+                        </a:ext>
+                      </a:extLst>
+                    </a:blip>
+                    <a:stretch>
+                      <a:fillRect/>
+                    </a:stretch>
+                  </pic:blipFill>
+                  <pic:spPr>
+                    <a:xfrm>
+                      <a:off x="0" y="0"/>
+                      <a:ext cx="2852420" cy="717550"/>
+                    </a:xfrm>
+                    <a:prstGeom prst="rect">
+                      <a:avLst/>
+                    </a:prstGeom>
+                  </pic:spPr>
+                </pic:pic>
+              </a:graphicData>
+            </a:graphic>
+            <wp14:sizeRelH relativeFrom="page">
+              <wp14:pctWidth>0</wp14:pctWidth>
+            </wp14:sizeRelH>
+            <wp14:sizeRelV relativeFrom="page">
+              <wp14:pctHeight>0</wp14:pctHeight>
+            </wp14:sizeRelV>
+          </wp:anchor>
+        </w:drawing>
+      </w:r>
     </w:p>
     <w:p>
       <w:pPr>
@@ -5669,11 +5694,14 @@
           <w:rFonts w:ascii="Trebuchet MS" w:hAnsi="Trebuchet MS"/>
           <w:b/>
           <w:bCs/>
-          <w:sz w:val="22"/>
-          <w:szCs w:val="22"/>
-        </w:rPr>
-      </w:pPr>
-      <w:r>
+          <w:noProof/>
+          <w:sz w:val="22"/>
+          <w:szCs w:val="22"/>
+        </w:rPr>
+      </w:pPr>
+    </w:p>
+    <w:p>
+      <w:pPr>
         <w:rPr>
           <w:rFonts w:ascii="Trebuchet MS" w:hAnsi="Trebuchet MS"/>
           <w:b/>
@@ -5681,8 +5709,7 @@
           <w:sz w:val="22"/>
           <w:szCs w:val="22"/>
         </w:rPr>
-        <w:t>MUHAMMAD ALI RAMDHANI</w:t>
-      </w:r>
+      </w:pPr>
       <w:r>
         <w:rPr>
           <w:rFonts w:ascii="Trebuchet MS" w:hAnsi="Trebuchet MS"/>
@@ -5691,7 +5718,7 @@
           <w:sz w:val="22"/>
           <w:szCs w:val="22"/>
         </w:rPr>
-        <w:tab/>
+        <w:t>MUHAMMAD ALI RAMDHANI</w:t>
       </w:r>
       <w:r>
         <w:rPr>
@@ -5732,6 +5759,35 @@
           <w:szCs w:val="22"/>
         </w:rPr>
         <w:tab/>
+      </w:r>
+      <w:r>
+        <w:rPr>
+          <w:rFonts w:ascii="Trebuchet MS" w:hAnsi="Trebuchet MS"/>
+          <w:b/>
+          <w:bCs/>
+          <w:sz w:val="22"/>
+          <w:szCs w:val="22"/>
+        </w:rPr>
+        <w:tab/>
+      </w:r>
+      <w:r>
+        <w:rPr>
+          <w:rFonts w:ascii="Trebuchet MS" w:hAnsi="Trebuchet MS"/>
+          <w:b/>
+          <w:bCs/>
+          <w:sz w:val="22"/>
+          <w:szCs w:val="22"/>
+        </w:rPr>
+        <w:tab/>
+      </w:r>
+      <w:r>
+        <w:rPr>
+          <w:rFonts w:ascii="Trebuchet MS" w:hAnsi="Trebuchet MS"/>
+          <w:b/>
+          <w:bCs/>
+          <w:sz w:val="22"/>
+          <w:szCs w:val="22"/>
+        </w:rPr>
         <w:t>HARIANTO OGHIE</w:t>
       </w:r>
     </w:p>
@@ -6120,7 +6176,6 @@
           <w:iCs/>
           <w:sz w:val="22"/>
           <w:szCs w:val="22"/>
-          <w:highlight w:val="yellow"/>
         </w:rPr>
       </w:pPr>
       <w:r>
@@ -6130,7 +6185,6 @@
           <w:iCs/>
           <w:sz w:val="22"/>
           <w:szCs w:val="22"/>
-          <w:highlight w:val="yellow"/>
         </w:rPr>
         <w:t>${</w:t>
       </w:r>
@@ -6142,7 +6196,6 @@
           <w:iCs/>
           <w:sz w:val="22"/>
           <w:szCs w:val="22"/>
-          <w:highlight w:val="yellow"/>
         </w:rPr>
         <w:t>tembusanlembagapw</w:t>
       </w:r>
@@ -6154,7 +6207,6 @@
           <w:iCs/>
           <w:sz w:val="22"/>
           <w:szCs w:val="22"/>
-          <w:highlight w:val="yellow"/>
         </w:rPr>
         <w:t>}</w:t>
       </w:r>
@@ -6165,7 +6217,6 @@
           <w:iCs/>
           <w:sz w:val="22"/>
           <w:szCs w:val="22"/>
-          <w:highlight w:val="yellow"/>
         </w:rPr>
         <w:t xml:space="preserve"> </w:t>
       </w:r>
@@ -6177,7 +6228,6 @@
           <w:iCs/>
           <w:sz w:val="22"/>
           <w:szCs w:val="22"/>
-          <w:highlight w:val="yellow"/>
         </w:rPr>
         <w:t>Provinsi</w:t>
       </w:r>
@@ -6189,7 +6239,6 @@
           <w:iCs/>
           <w:sz w:val="22"/>
           <w:szCs w:val="22"/>
-          <w:highlight w:val="yellow"/>
         </w:rPr>
         <w:t xml:space="preserve"> </w:t>
       </w:r>
@@ -6200,7 +6249,6 @@
           <w:iCs/>
           <w:sz w:val="22"/>
           <w:szCs w:val="22"/>
-          <w:highlight w:val="yellow"/>
         </w:rPr>
         <w:t>${</w:t>
       </w:r>
@@ -6212,7 +6260,6 @@
           <w:iCs/>
           <w:sz w:val="22"/>
           <w:szCs w:val="22"/>
-          <w:highlight w:val="yellow"/>
         </w:rPr>
         <w:t>propinsip</w:t>
       </w:r>
@@ -6223,7 +6270,6 @@
           <w:iCs/>
           <w:sz w:val="22"/>
           <w:szCs w:val="22"/>
-          <w:highlight w:val="yellow"/>
         </w:rPr>
         <w:t>w</w:t>
       </w:r>
@@ -6235,7 +6281,6 @@
           <w:iCs/>
           <w:sz w:val="22"/>
           <w:szCs w:val="22"/>
-          <w:highlight w:val="yellow"/>
         </w:rPr>
         <w:t>}</w:t>
       </w:r>
@@ -6254,7 +6299,6 @@
           <w:iCs/>
           <w:sz w:val="22"/>
           <w:szCs w:val="22"/>
-          <w:highlight w:val="yellow"/>
         </w:rPr>
       </w:pPr>
       <w:r>
@@ -6264,7 +6308,6 @@
           <w:iCs/>
           <w:sz w:val="22"/>
           <w:szCs w:val="22"/>
-          <w:highlight w:val="yellow"/>
         </w:rPr>
         <w:t>${</w:t>
       </w:r>
@@ -6276,7 +6319,6 @@
           <w:iCs/>
           <w:sz w:val="22"/>
           <w:szCs w:val="22"/>
-          <w:highlight w:val="yellow"/>
         </w:rPr>
         <w:t>tembusanlembagapc</w:t>
       </w:r>
@@ -6288,7 +6330,6 @@
           <w:iCs/>
           <w:sz w:val="22"/>
           <w:szCs w:val="22"/>
-          <w:highlight w:val="yellow"/>
         </w:rPr>
         <w:t>}</w:t>
       </w:r>
@@ -6299,7 +6340,6 @@
           <w:iCs/>
           <w:sz w:val="22"/>
           <w:szCs w:val="22"/>
-          <w:highlight w:val="yellow"/>
         </w:rPr>
         <w:t xml:space="preserve"> </w:t>
       </w:r>
@@ -6310,7 +6350,6 @@
           <w:iCs/>
           <w:sz w:val="22"/>
           <w:szCs w:val="22"/>
-          <w:highlight w:val="yellow"/>
         </w:rPr>
         <w:t>${</w:t>
       </w:r>
@@ -6322,7 +6361,6 @@
           <w:iCs/>
           <w:sz w:val="22"/>
           <w:szCs w:val="22"/>
-          <w:highlight w:val="yellow"/>
         </w:rPr>
         <w:t>kabupatenpc</w:t>
       </w:r>
@@ -6334,7 +6372,6 @@
           <w:iCs/>
           <w:sz w:val="22"/>
           <w:szCs w:val="22"/>
-          <w:highlight w:val="yellow"/>
         </w:rPr>
         <w:t>}</w:t>
       </w:r>
@@ -6379,7 +6416,7 @@
       </w:r>
     </w:p>
     <w:sectPr>
-      <w:headerReference w:type="default" r:id="rId9"/>
+      <w:headerReference w:type="default" r:id="rId11"/>
       <w:pgSz w:w="11907" w:h="16839" w:code="9"/>
       <w:pgMar w:top="2520" w:right="1418" w:bottom="1985" w:left="1418" w:header="709" w:footer="709" w:gutter="0"/>
       <w:cols w:space="708"/>
@@ -6962,25 +6999,25 @@
       </w:pPr>
     </w:lvl>
   </w:abstractNum>
-  <w:num w:numId="1" w16cid:durableId="1892763383">
+  <w:num w:numId="1" w16cid:durableId="601038776">
     <w:abstractNumId w:val="2"/>
   </w:num>
-  <w:num w:numId="2" w16cid:durableId="669065115">
+  <w:num w:numId="2" w16cid:durableId="1842164280">
     <w:abstractNumId w:val="4"/>
   </w:num>
-  <w:num w:numId="3" w16cid:durableId="1529642534">
+  <w:num w:numId="3" w16cid:durableId="1231312485">
     <w:abstractNumId w:val="0"/>
   </w:num>
-  <w:num w:numId="4" w16cid:durableId="1461877474">
+  <w:num w:numId="4" w16cid:durableId="1408070131">
     <w:abstractNumId w:val="5"/>
   </w:num>
-  <w:num w:numId="5" w16cid:durableId="1614746630">
+  <w:num w:numId="5" w16cid:durableId="1781604644">
     <w:abstractNumId w:val="1"/>
   </w:num>
-  <w:num w:numId="6" w16cid:durableId="56128073">
+  <w:num w:numId="6" w16cid:durableId="1207908111">
     <w:abstractNumId w:val="3"/>
   </w:num>
-  <w:num w:numId="7" w16cid:durableId="724911740">
+  <w:num w:numId="7" w16cid:durableId="552541515">
     <w:abstractNumId w:val="2"/>
     <w:lvlOverride w:ilvl="0">
       <w:startOverride w:val="1"/>
@@ -7010,7 +7047,7 @@
       <w:startOverride w:val="1"/>
     </w:lvlOverride>
   </w:num>
-  <w:num w:numId="8" w16cid:durableId="1658338230">
+  <w:num w:numId="8" w16cid:durableId="329257129">
     <w:abstractNumId w:val="0"/>
     <w:lvlOverride w:ilvl="0">
       <w:startOverride w:val="1"/>

--- a/storage/app/templates/SK_Template.docx
+++ b/storage/app/templates/SK_Template.docx
@@ -1680,7 +1680,33 @@
                 <w:sz w:val="22"/>
                 <w:szCs w:val="22"/>
               </w:rPr>
-              <w:t xml:space="preserve"> ………</w:t>
+              <w:t xml:space="preserve"> </w:t>
+            </w:r>
+            <w:r>
+              <w:rPr>
+                <w:rFonts w:ascii="Trebuchet MS" w:eastAsia="Calibri" w:hAnsi="Trebuchet MS"/>
+                <w:sz w:val="22"/>
+                <w:szCs w:val="22"/>
+              </w:rPr>
+              <w:t>${</w:t>
+            </w:r>
+            <w:proofErr w:type="spellStart"/>
+            <w:r>
+              <w:rPr>
+                <w:rFonts w:ascii="Trebuchet MS" w:eastAsia="Calibri" w:hAnsi="Trebuchet MS"/>
+                <w:sz w:val="22"/>
+                <w:szCs w:val="22"/>
+              </w:rPr>
+              <w:t>tglsuratsatpen</w:t>
+            </w:r>
+            <w:proofErr w:type="spellEnd"/>
+            <w:r>
+              <w:rPr>
+                <w:rFonts w:ascii="Trebuchet MS" w:eastAsia="Calibri" w:hAnsi="Trebuchet MS"/>
+                <w:sz w:val="22"/>
+                <w:szCs w:val="22"/>
+              </w:rPr>
+              <w:t>}</w:t>
             </w:r>
           </w:p>
           <w:p>
@@ -6065,23 +6091,7 @@
                                 <w:sz w:val="32"/>
                                 <w:szCs w:val="32"/>
                               </w:rPr>
-                              <w:t>${</w:t>
-                            </w:r>
-                            <w:proofErr w:type="spellStart"/>
-                            <w:r>
-                              <w:rPr>
-                                <w:sz w:val="32"/>
-                                <w:szCs w:val="32"/>
-                              </w:rPr>
-                              <w:t>qrcode</w:t>
-                            </w:r>
-                            <w:proofErr w:type="spellEnd"/>
-                            <w:r>
-                              <w:rPr>
-                                <w:sz w:val="32"/>
-                                <w:szCs w:val="32"/>
-                              </w:rPr>
-                              <w:t>}</w:t>
+                              <w:t>${qrcode}</w:t>
                             </w:r>
                           </w:p>
                         </w:txbxContent>
@@ -6125,23 +6135,7 @@
                           <w:sz w:val="32"/>
                           <w:szCs w:val="32"/>
                         </w:rPr>
-                        <w:t>${</w:t>
-                      </w:r>
-                      <w:proofErr w:type="spellStart"/>
-                      <w:r>
-                        <w:rPr>
-                          <w:sz w:val="32"/>
-                          <w:szCs w:val="32"/>
-                        </w:rPr>
-                        <w:t>qrcode</w:t>
-                      </w:r>
-                      <w:proofErr w:type="spellEnd"/>
-                      <w:r>
-                        <w:rPr>
-                          <w:sz w:val="32"/>
-                          <w:szCs w:val="32"/>
-                        </w:rPr>
-                        <w:t>}</w:t>
+                        <w:t>${qrcode}</w:t>
                       </w:r>
                     </w:p>
                   </w:txbxContent>

--- a/storage/app/templates/SK_Template.docx
+++ b/storage/app/templates/SK_Template.docx
@@ -5435,18 +5435,18 @@
           <w:noProof/>
         </w:rPr>
         <w:drawing>
-          <wp:anchor distT="0" distB="0" distL="114300" distR="114300" simplePos="0" relativeHeight="251665408" behindDoc="1" locked="0" layoutInCell="1" allowOverlap="1" wp14:anchorId="16D6191C" wp14:editId="4754B44C">
+          <wp:anchor distT="0" distB="0" distL="114300" distR="114300" simplePos="0" relativeHeight="251667456" behindDoc="1" locked="0" layoutInCell="1" allowOverlap="1" wp14:anchorId="16D6191C" wp14:editId="5DACEDA3">
             <wp:simplePos x="0" y="0"/>
             <wp:positionH relativeFrom="column">
-              <wp:posOffset>2658583</wp:posOffset>
+              <wp:posOffset>2657158</wp:posOffset>
             </wp:positionH>
             <wp:positionV relativeFrom="paragraph">
-              <wp:posOffset>31750</wp:posOffset>
+              <wp:posOffset>31433</wp:posOffset>
             </wp:positionV>
             <wp:extent cx="1839595" cy="1839595"/>
             <wp:effectExtent l="0" t="0" r="8255" b="8255"/>
             <wp:wrapNone/>
-            <wp:docPr id="7" name="Picture 7" descr="NOMENKLATUR STAMPLE MA'ARIF PBNU3"/>
+            <wp:docPr id="7" name="Picture 7"/>
             <wp:cNvGraphicFramePr>
               <a:graphicFrameLocks xmlns:a="http://schemas.openxmlformats.org/drawingml/2006/main" noChangeAspect="1"/>
             </wp:cNvGraphicFramePr>
@@ -5454,7 +5454,7 @@
               <a:graphicData uri="http://schemas.openxmlformats.org/drawingml/2006/picture">
                 <pic:pic xmlns:pic="http://schemas.openxmlformats.org/drawingml/2006/picture">
                   <pic:nvPicPr>
-                    <pic:cNvPr id="0" name="Picture 2" descr="NOMENKLATUR STAMPLE MA'ARIF PBNU3"/>
+                    <pic:cNvPr id="7" name="Picture 7"/>
                     <pic:cNvPicPr>
                       <a:picLocks noChangeAspect="1" noChangeArrowheads="1"/>
                     </pic:cNvPicPr>
@@ -5467,7 +5467,6 @@
                         </a:ext>
                       </a:extLst>
                     </a:blip>
-                    <a:srcRect/>
                     <a:stretch>
                       <a:fillRect/>
                     </a:stretch>
@@ -5531,7 +5530,10 @@
     </w:p>
     <w:p>
       <w:pPr>
-        <w:jc w:val="center"/>
+        <w:tabs>
+          <w:tab w:val="center" w:pos="4535"/>
+          <w:tab w:val="left" w:pos="6630"/>
+        </w:tabs>
         <w:rPr>
           <w:rFonts w:ascii="Trebuchet MS" w:hAnsi="Trebuchet MS"/>
           <w:b/>
@@ -5540,6 +5542,16 @@
           <w:szCs w:val="22"/>
         </w:rPr>
       </w:pPr>
+      <w:r>
+        <w:rPr>
+          <w:rFonts w:ascii="Trebuchet MS" w:hAnsi="Trebuchet MS"/>
+          <w:b/>
+          <w:bCs/>
+          <w:sz w:val="22"/>
+          <w:szCs w:val="22"/>
+        </w:rPr>
+        <w:tab/>
+      </w:r>
       <w:r>
         <w:rPr>
           <w:rFonts w:ascii="Trebuchet MS" w:hAnsi="Trebuchet MS"/>
@@ -5550,7 +5562,7 @@
           <w:szCs w:val="22"/>
         </w:rPr>
         <w:drawing>
-          <wp:anchor distT="0" distB="0" distL="114300" distR="114300" simplePos="0" relativeHeight="251662336" behindDoc="0" locked="0" layoutInCell="1" allowOverlap="1" wp14:anchorId="541ECBE8" wp14:editId="3D9C9AEC">
+          <wp:anchor distT="0" distB="0" distL="114300" distR="114300" simplePos="0" relativeHeight="251656704" behindDoc="0" locked="0" layoutInCell="1" allowOverlap="1" wp14:anchorId="541ECBE8" wp14:editId="5081A89E">
             <wp:simplePos x="0" y="0"/>
             <wp:positionH relativeFrom="column">
               <wp:posOffset>3170717</wp:posOffset>
@@ -5569,7 +5581,7 @@
               <a:graphicData uri="http://schemas.openxmlformats.org/drawingml/2006/picture">
                 <pic:pic xmlns:pic="http://schemas.openxmlformats.org/drawingml/2006/picture">
                   <pic:nvPicPr>
-                    <pic:cNvPr id="0" name="TTD Harianto Oghie.png"/>
+                    <pic:cNvPr id="5" name="Picture 5"/>
                     <pic:cNvPicPr/>
                   </pic:nvPicPr>
                   <pic:blipFill rotWithShape="1">
@@ -5622,7 +5634,7 @@
           <w:szCs w:val="22"/>
         </w:rPr>
         <w:drawing>
-          <wp:anchor distT="0" distB="0" distL="114300" distR="114300" simplePos="0" relativeHeight="251663360" behindDoc="0" locked="0" layoutInCell="1" allowOverlap="1" wp14:anchorId="198E135C" wp14:editId="41B86942">
+          <wp:anchor distT="0" distB="0" distL="114300" distR="114300" simplePos="0" relativeHeight="251657728" behindDoc="0" locked="0" layoutInCell="1" allowOverlap="1" wp14:anchorId="198E135C" wp14:editId="41B86942">
             <wp:simplePos x="0" y="0"/>
             <wp:positionH relativeFrom="column">
               <wp:posOffset>-571500</wp:posOffset>
@@ -5677,6 +5689,16 @@
           </wp:anchor>
         </w:drawing>
       </w:r>
+      <w:r>
+        <w:rPr>
+          <w:rFonts w:ascii="Trebuchet MS" w:hAnsi="Trebuchet MS"/>
+          <w:b/>
+          <w:bCs/>
+          <w:sz w:val="22"/>
+          <w:szCs w:val="22"/>
+        </w:rPr>
+        <w:tab/>
+      </w:r>
     </w:p>
     <w:p>
       <w:pPr>
@@ -5725,211 +5747,521 @@
           <w:szCs w:val="22"/>
         </w:rPr>
       </w:pPr>
+      <w:r>
+        <w:rPr>
+          <w:rFonts w:ascii="Trebuchet MS" w:hAnsi="Trebuchet MS"/>
+          <w:noProof/>
+          <w:sz w:val="22"/>
+          <w:szCs w:val="22"/>
+        </w:rPr>
+        <mc:AlternateContent>
+          <mc:Choice Requires="wps">
+            <w:drawing>
+              <wp:anchor distT="0" distB="0" distL="114300" distR="114300" simplePos="0" relativeHeight="251660800" behindDoc="1" locked="0" layoutInCell="1" allowOverlap="1" wp14:anchorId="4EC664CC" wp14:editId="2E0A56B3">
+                <wp:simplePos x="0" y="0"/>
+                <wp:positionH relativeFrom="column">
+                  <wp:posOffset>-14605</wp:posOffset>
+                </wp:positionH>
+                <wp:positionV relativeFrom="paragraph">
+                  <wp:posOffset>86360</wp:posOffset>
+                </wp:positionV>
+                <wp:extent cx="6072187" cy="519112"/>
+                <wp:effectExtent l="0" t="0" r="5080" b="0"/>
+                <wp:wrapNone/>
+                <wp:docPr id="1898648237" name="Text Box 3"/>
+                <wp:cNvGraphicFramePr/>
+                <a:graphic xmlns:a="http://schemas.openxmlformats.org/drawingml/2006/main">
+                  <a:graphicData uri="http://schemas.microsoft.com/office/word/2010/wordprocessingShape">
+                    <wps:wsp>
+                      <wps:cNvSpPr txBox="1"/>
+                      <wps:spPr>
+                        <a:xfrm>
+                          <a:off x="0" y="0"/>
+                          <a:ext cx="6072187" cy="519112"/>
+                        </a:xfrm>
+                        <a:prstGeom prst="rect">
+                          <a:avLst/>
+                        </a:prstGeom>
+                        <a:solidFill>
+                          <a:schemeClr val="lt1"/>
+                        </a:solidFill>
+                        <a:ln w="6350">
+                          <a:noFill/>
+                        </a:ln>
+                      </wps:spPr>
+                      <wps:txbx>
+                        <w:txbxContent>
+                          <w:p>
+                            <w:pPr>
+                              <w:rPr>
+                                <w:rFonts w:ascii="Trebuchet MS" w:hAnsi="Trebuchet MS"/>
+                                <w:b/>
+                                <w:bCs/>
+                                <w:sz w:val="22"/>
+                                <w:szCs w:val="22"/>
+                              </w:rPr>
+                            </w:pPr>
+                            <w:r>
+                              <w:rPr>
+                                <w:rFonts w:ascii="Trebuchet MS" w:hAnsi="Trebuchet MS"/>
+                                <w:b/>
+                                <w:bCs/>
+                                <w:sz w:val="22"/>
+                                <w:szCs w:val="22"/>
+                              </w:rPr>
+                              <w:t>MUHAMMAD ALI RAMDHANI</w:t>
+                            </w:r>
+                            <w:r>
+                              <w:rPr>
+                                <w:rFonts w:ascii="Trebuchet MS" w:hAnsi="Trebuchet MS"/>
+                                <w:b/>
+                                <w:bCs/>
+                                <w:sz w:val="22"/>
+                                <w:szCs w:val="22"/>
+                              </w:rPr>
+                              <w:tab/>
+                            </w:r>
+                            <w:r>
+                              <w:rPr>
+                                <w:rFonts w:ascii="Trebuchet MS" w:hAnsi="Trebuchet MS"/>
+                                <w:b/>
+                                <w:bCs/>
+                                <w:sz w:val="22"/>
+                                <w:szCs w:val="22"/>
+                              </w:rPr>
+                              <w:tab/>
+                            </w:r>
+                            <w:r>
+                              <w:rPr>
+                                <w:rFonts w:ascii="Trebuchet MS" w:hAnsi="Trebuchet MS"/>
+                                <w:b/>
+                                <w:bCs/>
+                                <w:sz w:val="22"/>
+                                <w:szCs w:val="22"/>
+                              </w:rPr>
+                              <w:tab/>
+                            </w:r>
+                            <w:r>
+                              <w:rPr>
+                                <w:rFonts w:ascii="Trebuchet MS" w:hAnsi="Trebuchet MS"/>
+                                <w:b/>
+                                <w:bCs/>
+                                <w:sz w:val="22"/>
+                                <w:szCs w:val="22"/>
+                              </w:rPr>
+                              <w:tab/>
+                            </w:r>
+                            <w:r>
+                              <w:rPr>
+                                <w:rFonts w:ascii="Trebuchet MS" w:hAnsi="Trebuchet MS"/>
+                                <w:b/>
+                                <w:bCs/>
+                                <w:sz w:val="22"/>
+                                <w:szCs w:val="22"/>
+                              </w:rPr>
+                              <w:tab/>
+                            </w:r>
+                            <w:r>
+                              <w:rPr>
+                                <w:rFonts w:ascii="Trebuchet MS" w:hAnsi="Trebuchet MS"/>
+                                <w:b/>
+                                <w:bCs/>
+                                <w:sz w:val="22"/>
+                                <w:szCs w:val="22"/>
+                              </w:rPr>
+                              <w:tab/>
+                            </w:r>
+                            <w:r>
+                              <w:rPr>
+                                <w:rFonts w:ascii="Trebuchet MS" w:hAnsi="Trebuchet MS"/>
+                                <w:b/>
+                                <w:bCs/>
+                                <w:sz w:val="22"/>
+                                <w:szCs w:val="22"/>
+                              </w:rPr>
+                              <w:t>HARIANTO OGHIE</w:t>
+                            </w:r>
+                          </w:p>
+                          <w:p>
+                            <w:pPr>
+                              <w:rPr>
+                                <w:rFonts w:ascii="Trebuchet MS" w:hAnsi="Trebuchet MS"/>
+                                <w:sz w:val="22"/>
+                                <w:szCs w:val="22"/>
+                              </w:rPr>
+                            </w:pPr>
+                            <w:proofErr w:type="spellStart"/>
+                            <w:r>
+                              <w:rPr>
+                                <w:rFonts w:ascii="Trebuchet MS" w:hAnsi="Trebuchet MS"/>
+                                <w:sz w:val="22"/>
+                                <w:szCs w:val="22"/>
+                              </w:rPr>
+                              <w:t>Ketua</w:t>
+                            </w:r>
+                            <w:proofErr w:type="spellEnd"/>
+                            <w:r>
+                              <w:rPr>
+                                <w:rFonts w:ascii="Trebuchet MS" w:hAnsi="Trebuchet MS"/>
+                                <w:sz w:val="22"/>
+                                <w:szCs w:val="22"/>
+                              </w:rPr>
+                              <w:tab/>
+                            </w:r>
+                            <w:r>
+                              <w:rPr>
+                                <w:rFonts w:ascii="Trebuchet MS" w:hAnsi="Trebuchet MS"/>
+                                <w:sz w:val="22"/>
+                                <w:szCs w:val="22"/>
+                              </w:rPr>
+                              <w:tab/>
+                            </w:r>
+                            <w:r>
+                              <w:rPr>
+                                <w:rFonts w:ascii="Trebuchet MS" w:hAnsi="Trebuchet MS"/>
+                                <w:sz w:val="22"/>
+                                <w:szCs w:val="22"/>
+                              </w:rPr>
+                              <w:tab/>
+                            </w:r>
+                            <w:r>
+                              <w:rPr>
+                                <w:rFonts w:ascii="Trebuchet MS" w:hAnsi="Trebuchet MS"/>
+                                <w:sz w:val="22"/>
+                                <w:szCs w:val="22"/>
+                              </w:rPr>
+                              <w:tab/>
+                            </w:r>
+                            <w:r>
+                              <w:rPr>
+                                <w:rFonts w:ascii="Trebuchet MS" w:hAnsi="Trebuchet MS"/>
+                                <w:sz w:val="22"/>
+                                <w:szCs w:val="22"/>
+                              </w:rPr>
+                              <w:tab/>
+                            </w:r>
+                            <w:r>
+                              <w:rPr>
+                                <w:rFonts w:ascii="Trebuchet MS" w:hAnsi="Trebuchet MS"/>
+                                <w:sz w:val="22"/>
+                                <w:szCs w:val="22"/>
+                              </w:rPr>
+                              <w:tab/>
+                            </w:r>
+                            <w:r>
+                              <w:rPr>
+                                <w:rFonts w:ascii="Trebuchet MS" w:hAnsi="Trebuchet MS"/>
+                                <w:sz w:val="22"/>
+                                <w:szCs w:val="22"/>
+                              </w:rPr>
+                              <w:tab/>
+                            </w:r>
+                            <w:r>
+                              <w:rPr>
+                                <w:rFonts w:ascii="Trebuchet MS" w:hAnsi="Trebuchet MS"/>
+                                <w:sz w:val="22"/>
+                                <w:szCs w:val="22"/>
+                              </w:rPr>
+                              <w:tab/>
+                            </w:r>
+                            <w:r>
+                              <w:rPr>
+                                <w:rFonts w:ascii="Trebuchet MS" w:hAnsi="Trebuchet MS"/>
+                                <w:sz w:val="22"/>
+                                <w:szCs w:val="22"/>
+                              </w:rPr>
+                              <w:tab/>
+                            </w:r>
+                            <w:proofErr w:type="spellStart"/>
+                            <w:r>
+                              <w:rPr>
+                                <w:rFonts w:ascii="Trebuchet MS" w:hAnsi="Trebuchet MS"/>
+                                <w:sz w:val="22"/>
+                                <w:szCs w:val="22"/>
+                              </w:rPr>
+                              <w:t>Sekretaris</w:t>
+                            </w:r>
+                            <w:proofErr w:type="spellEnd"/>
+                            <w:r>
+                              <w:rPr>
+                                <w:rFonts w:ascii="Trebuchet MS" w:hAnsi="Trebuchet MS"/>
+                                <w:sz w:val="22"/>
+                                <w:szCs w:val="22"/>
+                              </w:rPr>
+                              <w:t xml:space="preserve"> </w:t>
+                            </w:r>
+                          </w:p>
+                          <w:p/>
+                        </w:txbxContent>
+                      </wps:txbx>
+                      <wps:bodyPr rot="0" spcFirstLastPara="0" vertOverflow="overflow" horzOverflow="overflow" vert="horz" wrap="square" lIns="91440" tIns="45720" rIns="91440" bIns="45720" numCol="1" spcCol="0" rtlCol="0" fromWordArt="0" anchor="t" anchorCtr="0" forceAA="0" compatLnSpc="1">
+                        <a:prstTxWarp prst="textNoShape">
+                          <a:avLst/>
+                        </a:prstTxWarp>
+                        <a:noAutofit/>
+                      </wps:bodyPr>
+                    </wps:wsp>
+                  </a:graphicData>
+                </a:graphic>
+                <wp14:sizeRelH relativeFrom="margin">
+                  <wp14:pctWidth>0</wp14:pctWidth>
+                </wp14:sizeRelH>
+              </wp:anchor>
+            </w:drawing>
+          </mc:Choice>
+          <mc:Fallback>
+            <w:pict>
+              <v:shapetype w14:anchorId="4EC664CC" id="_x0000_t202" coordsize="21600,21600" o:spt="202" path="m,l,21600r21600,l21600,xe">
+                <v:stroke joinstyle="miter"/>
+                <v:path gradientshapeok="t" o:connecttype="rect"/>
+              </v:shapetype>
+              <v:shape id="Text Box 3" o:spid="_x0000_s1026" type="#_x0000_t202" style="position:absolute;margin-left:-1.15pt;margin-top:6.8pt;width:478.1pt;height:40.85pt;z-index:-251655680;visibility:visible;mso-wrap-style:square;mso-width-percent:0;mso-wrap-distance-left:9pt;mso-wrap-distance-top:0;mso-wrap-distance-right:9pt;mso-wrap-distance-bottom:0;mso-position-horizontal:absolute;mso-position-horizontal-relative:text;mso-position-vertical:absolute;mso-position-vertical-relative:text;mso-width-percent:0;mso-width-relative:margin;v-text-anchor:top" o:gfxdata="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" fillcolor="white [3201]" stroked="f" strokeweight=".5pt">
+                <v:textbox>
+                  <w:txbxContent>
+                    <w:p>
+                      <w:pPr>
+                        <w:rPr>
+                          <w:rFonts w:ascii="Trebuchet MS" w:hAnsi="Trebuchet MS"/>
+                          <w:b/>
+                          <w:bCs/>
+                          <w:sz w:val="22"/>
+                          <w:szCs w:val="22"/>
+                        </w:rPr>
+                      </w:pPr>
+                      <w:r>
+                        <w:rPr>
+                          <w:rFonts w:ascii="Trebuchet MS" w:hAnsi="Trebuchet MS"/>
+                          <w:b/>
+                          <w:bCs/>
+                          <w:sz w:val="22"/>
+                          <w:szCs w:val="22"/>
+                        </w:rPr>
+                        <w:t>MUHAMMAD ALI RAMDHANI</w:t>
+                      </w:r>
+                      <w:r>
+                        <w:rPr>
+                          <w:rFonts w:ascii="Trebuchet MS" w:hAnsi="Trebuchet MS"/>
+                          <w:b/>
+                          <w:bCs/>
+                          <w:sz w:val="22"/>
+                          <w:szCs w:val="22"/>
+                        </w:rPr>
+                        <w:tab/>
+                      </w:r>
+                      <w:r>
+                        <w:rPr>
+                          <w:rFonts w:ascii="Trebuchet MS" w:hAnsi="Trebuchet MS"/>
+                          <w:b/>
+                          <w:bCs/>
+                          <w:sz w:val="22"/>
+                          <w:szCs w:val="22"/>
+                        </w:rPr>
+                        <w:tab/>
+                      </w:r>
+                      <w:r>
+                        <w:rPr>
+                          <w:rFonts w:ascii="Trebuchet MS" w:hAnsi="Trebuchet MS"/>
+                          <w:b/>
+                          <w:bCs/>
+                          <w:sz w:val="22"/>
+                          <w:szCs w:val="22"/>
+                        </w:rPr>
+                        <w:tab/>
+                      </w:r>
+                      <w:r>
+                        <w:rPr>
+                          <w:rFonts w:ascii="Trebuchet MS" w:hAnsi="Trebuchet MS"/>
+                          <w:b/>
+                          <w:bCs/>
+                          <w:sz w:val="22"/>
+                          <w:szCs w:val="22"/>
+                        </w:rPr>
+                        <w:tab/>
+                      </w:r>
+                      <w:r>
+                        <w:rPr>
+                          <w:rFonts w:ascii="Trebuchet MS" w:hAnsi="Trebuchet MS"/>
+                          <w:b/>
+                          <w:bCs/>
+                          <w:sz w:val="22"/>
+                          <w:szCs w:val="22"/>
+                        </w:rPr>
+                        <w:tab/>
+                      </w:r>
+                      <w:r>
+                        <w:rPr>
+                          <w:rFonts w:ascii="Trebuchet MS" w:hAnsi="Trebuchet MS"/>
+                          <w:b/>
+                          <w:bCs/>
+                          <w:sz w:val="22"/>
+                          <w:szCs w:val="22"/>
+                        </w:rPr>
+                        <w:tab/>
+                      </w:r>
+                      <w:r>
+                        <w:rPr>
+                          <w:rFonts w:ascii="Trebuchet MS" w:hAnsi="Trebuchet MS"/>
+                          <w:b/>
+                          <w:bCs/>
+                          <w:sz w:val="22"/>
+                          <w:szCs w:val="22"/>
+                        </w:rPr>
+                        <w:t>HARIANTO OGHIE</w:t>
+                      </w:r>
+                    </w:p>
+                    <w:p>
+                      <w:pPr>
+                        <w:rPr>
+                          <w:rFonts w:ascii="Trebuchet MS" w:hAnsi="Trebuchet MS"/>
+                          <w:sz w:val="22"/>
+                          <w:szCs w:val="22"/>
+                        </w:rPr>
+                      </w:pPr>
+                      <w:proofErr w:type="spellStart"/>
+                      <w:r>
+                        <w:rPr>
+                          <w:rFonts w:ascii="Trebuchet MS" w:hAnsi="Trebuchet MS"/>
+                          <w:sz w:val="22"/>
+                          <w:szCs w:val="22"/>
+                        </w:rPr>
+                        <w:t>Ketua</w:t>
+                      </w:r>
+                      <w:proofErr w:type="spellEnd"/>
+                      <w:r>
+                        <w:rPr>
+                          <w:rFonts w:ascii="Trebuchet MS" w:hAnsi="Trebuchet MS"/>
+                          <w:sz w:val="22"/>
+                          <w:szCs w:val="22"/>
+                        </w:rPr>
+                        <w:tab/>
+                      </w:r>
+                      <w:r>
+                        <w:rPr>
+                          <w:rFonts w:ascii="Trebuchet MS" w:hAnsi="Trebuchet MS"/>
+                          <w:sz w:val="22"/>
+                          <w:szCs w:val="22"/>
+                        </w:rPr>
+                        <w:tab/>
+                      </w:r>
+                      <w:r>
+                        <w:rPr>
+                          <w:rFonts w:ascii="Trebuchet MS" w:hAnsi="Trebuchet MS"/>
+                          <w:sz w:val="22"/>
+                          <w:szCs w:val="22"/>
+                        </w:rPr>
+                        <w:tab/>
+                      </w:r>
+                      <w:r>
+                        <w:rPr>
+                          <w:rFonts w:ascii="Trebuchet MS" w:hAnsi="Trebuchet MS"/>
+                          <w:sz w:val="22"/>
+                          <w:szCs w:val="22"/>
+                        </w:rPr>
+                        <w:tab/>
+                      </w:r>
+                      <w:r>
+                        <w:rPr>
+                          <w:rFonts w:ascii="Trebuchet MS" w:hAnsi="Trebuchet MS"/>
+                          <w:sz w:val="22"/>
+                          <w:szCs w:val="22"/>
+                        </w:rPr>
+                        <w:tab/>
+                      </w:r>
+                      <w:r>
+                        <w:rPr>
+                          <w:rFonts w:ascii="Trebuchet MS" w:hAnsi="Trebuchet MS"/>
+                          <w:sz w:val="22"/>
+                          <w:szCs w:val="22"/>
+                        </w:rPr>
+                        <w:tab/>
+                      </w:r>
+                      <w:r>
+                        <w:rPr>
+                          <w:rFonts w:ascii="Trebuchet MS" w:hAnsi="Trebuchet MS"/>
+                          <w:sz w:val="22"/>
+                          <w:szCs w:val="22"/>
+                        </w:rPr>
+                        <w:tab/>
+                      </w:r>
+                      <w:r>
+                        <w:rPr>
+                          <w:rFonts w:ascii="Trebuchet MS" w:hAnsi="Trebuchet MS"/>
+                          <w:sz w:val="22"/>
+                          <w:szCs w:val="22"/>
+                        </w:rPr>
+                        <w:tab/>
+                      </w:r>
+                      <w:r>
+                        <w:rPr>
+                          <w:rFonts w:ascii="Trebuchet MS" w:hAnsi="Trebuchet MS"/>
+                          <w:sz w:val="22"/>
+                          <w:szCs w:val="22"/>
+                        </w:rPr>
+                        <w:tab/>
+                      </w:r>
+                      <w:proofErr w:type="spellStart"/>
+                      <w:r>
+                        <w:rPr>
+                          <w:rFonts w:ascii="Trebuchet MS" w:hAnsi="Trebuchet MS"/>
+                          <w:sz w:val="22"/>
+                          <w:szCs w:val="22"/>
+                        </w:rPr>
+                        <w:t>Sekretaris</w:t>
+                      </w:r>
+                      <w:proofErr w:type="spellEnd"/>
+                      <w:r>
+                        <w:rPr>
+                          <w:rFonts w:ascii="Trebuchet MS" w:hAnsi="Trebuchet MS"/>
+                          <w:sz w:val="22"/>
+                          <w:szCs w:val="22"/>
+                        </w:rPr>
+                        <w:t xml:space="preserve"> </w:t>
+                      </w:r>
+                    </w:p>
+                    <w:p/>
+                  </w:txbxContent>
+                </v:textbox>
+              </v:shape>
+            </w:pict>
+          </mc:Fallback>
+        </mc:AlternateContent>
+      </w:r>
     </w:p>
     <w:p>
       <w:pPr>
-        <w:rPr>
-          <w:rFonts w:ascii="Trebuchet MS" w:hAnsi="Trebuchet MS"/>
-          <w:b/>
-          <w:bCs/>
-          <w:sz w:val="22"/>
-          <w:szCs w:val="22"/>
-        </w:rPr>
-      </w:pPr>
-      <w:r>
-        <w:rPr>
-          <w:rFonts w:ascii="Trebuchet MS" w:hAnsi="Trebuchet MS"/>
-          <w:b/>
-          <w:bCs/>
-          <w:sz w:val="22"/>
-          <w:szCs w:val="22"/>
-        </w:rPr>
-        <w:t>MUHAMMAD ALI RAMDHANI</w:t>
-      </w:r>
-      <w:r>
-        <w:rPr>
-          <w:rFonts w:ascii="Trebuchet MS" w:hAnsi="Trebuchet MS"/>
-          <w:b/>
-          <w:bCs/>
+        <w:tabs>
+          <w:tab w:val="left" w:pos="5655"/>
+        </w:tabs>
+        <w:ind w:left="4410"/>
+        <w:jc w:val="both"/>
+        <w:rPr>
+          <w:rFonts w:ascii="Trebuchet MS" w:hAnsi="Trebuchet MS"/>
+          <w:sz w:val="22"/>
+          <w:szCs w:val="22"/>
+        </w:rPr>
+      </w:pPr>
+      <w:r>
+        <w:rPr>
+          <w:rFonts w:ascii="Trebuchet MS" w:hAnsi="Trebuchet MS"/>
           <w:sz w:val="22"/>
           <w:szCs w:val="22"/>
         </w:rPr>
         <w:tab/>
-      </w:r>
-      <w:r>
-        <w:rPr>
-          <w:rFonts w:ascii="Trebuchet MS" w:hAnsi="Trebuchet MS"/>
-          <w:b/>
-          <w:bCs/>
-          <w:sz w:val="22"/>
-          <w:szCs w:val="22"/>
-        </w:rPr>
-        <w:tab/>
-      </w:r>
-      <w:r>
-        <w:rPr>
-          <w:rFonts w:ascii="Trebuchet MS" w:hAnsi="Trebuchet MS"/>
-          <w:b/>
-          <w:bCs/>
-          <w:sz w:val="22"/>
-          <w:szCs w:val="22"/>
-        </w:rPr>
-        <w:tab/>
-      </w:r>
-      <w:r>
-        <w:rPr>
-          <w:rFonts w:ascii="Trebuchet MS" w:hAnsi="Trebuchet MS"/>
-          <w:b/>
-          <w:bCs/>
-          <w:sz w:val="22"/>
-          <w:szCs w:val="22"/>
-        </w:rPr>
-        <w:tab/>
-      </w:r>
-      <w:r>
-        <w:rPr>
-          <w:rFonts w:ascii="Trebuchet MS" w:hAnsi="Trebuchet MS"/>
-          <w:b/>
-          <w:bCs/>
-          <w:sz w:val="22"/>
-          <w:szCs w:val="22"/>
-        </w:rPr>
-        <w:tab/>
-      </w:r>
-      <w:r>
-        <w:rPr>
-          <w:rFonts w:ascii="Trebuchet MS" w:hAnsi="Trebuchet MS"/>
-          <w:b/>
-          <w:bCs/>
-          <w:sz w:val="22"/>
-          <w:szCs w:val="22"/>
-        </w:rPr>
-        <w:tab/>
-      </w:r>
-      <w:r>
-        <w:rPr>
-          <w:rFonts w:ascii="Trebuchet MS" w:hAnsi="Trebuchet MS"/>
-          <w:b/>
-          <w:bCs/>
-          <w:sz w:val="22"/>
-          <w:szCs w:val="22"/>
-        </w:rPr>
-        <w:t>HARIANTO OGHIE</w:t>
       </w:r>
     </w:p>
     <w:p>
       <w:pPr>
-        <w:rPr>
-          <w:rFonts w:ascii="Trebuchet MS" w:hAnsi="Trebuchet MS"/>
-          <w:sz w:val="22"/>
-          <w:szCs w:val="22"/>
-        </w:rPr>
-      </w:pPr>
-      <w:proofErr w:type="spellStart"/>
-      <w:r>
-        <w:rPr>
-          <w:rFonts w:ascii="Trebuchet MS" w:hAnsi="Trebuchet MS"/>
-          <w:sz w:val="22"/>
-          <w:szCs w:val="22"/>
-        </w:rPr>
-        <w:t>Ketua</w:t>
-      </w:r>
-      <w:proofErr w:type="spellEnd"/>
-      <w:r>
-        <w:rPr>
-          <w:rFonts w:ascii="Trebuchet MS" w:hAnsi="Trebuchet MS"/>
-          <w:sz w:val="22"/>
-          <w:szCs w:val="22"/>
-        </w:rPr>
-        <w:tab/>
-      </w:r>
-      <w:r>
-        <w:rPr>
-          <w:rFonts w:ascii="Trebuchet MS" w:hAnsi="Trebuchet MS"/>
-          <w:sz w:val="22"/>
-          <w:szCs w:val="22"/>
-        </w:rPr>
-        <w:tab/>
-      </w:r>
-      <w:r>
-        <w:rPr>
-          <w:rFonts w:ascii="Trebuchet MS" w:hAnsi="Trebuchet MS"/>
-          <w:sz w:val="22"/>
-          <w:szCs w:val="22"/>
-        </w:rPr>
-        <w:tab/>
-      </w:r>
-      <w:r>
-        <w:rPr>
-          <w:rFonts w:ascii="Trebuchet MS" w:hAnsi="Trebuchet MS"/>
-          <w:sz w:val="22"/>
-          <w:szCs w:val="22"/>
-        </w:rPr>
-        <w:tab/>
-      </w:r>
-      <w:r>
-        <w:rPr>
-          <w:rFonts w:ascii="Trebuchet MS" w:hAnsi="Trebuchet MS"/>
-          <w:sz w:val="22"/>
-          <w:szCs w:val="22"/>
-        </w:rPr>
-        <w:tab/>
-      </w:r>
-      <w:r>
-        <w:rPr>
-          <w:rFonts w:ascii="Trebuchet MS" w:hAnsi="Trebuchet MS"/>
-          <w:sz w:val="22"/>
-          <w:szCs w:val="22"/>
-        </w:rPr>
-        <w:tab/>
-      </w:r>
-      <w:r>
-        <w:rPr>
-          <w:rFonts w:ascii="Trebuchet MS" w:hAnsi="Trebuchet MS"/>
-          <w:sz w:val="22"/>
-          <w:szCs w:val="22"/>
-        </w:rPr>
-        <w:tab/>
-      </w:r>
-      <w:r>
-        <w:rPr>
-          <w:rFonts w:ascii="Trebuchet MS" w:hAnsi="Trebuchet MS"/>
-          <w:sz w:val="22"/>
-          <w:szCs w:val="22"/>
-        </w:rPr>
-        <w:tab/>
-      </w:r>
-      <w:r>
-        <w:rPr>
-          <w:rFonts w:ascii="Trebuchet MS" w:hAnsi="Trebuchet MS"/>
-          <w:sz w:val="22"/>
-          <w:szCs w:val="22"/>
-        </w:rPr>
-        <w:tab/>
-      </w:r>
-      <w:proofErr w:type="spellStart"/>
-      <w:r>
-        <w:rPr>
-          <w:rFonts w:ascii="Trebuchet MS" w:hAnsi="Trebuchet MS"/>
-          <w:sz w:val="22"/>
-          <w:szCs w:val="22"/>
-        </w:rPr>
-        <w:t>Sekretaris</w:t>
-      </w:r>
-      <w:proofErr w:type="spellEnd"/>
-      <w:r>
-        <w:rPr>
-          <w:rFonts w:ascii="Trebuchet MS" w:hAnsi="Trebuchet MS"/>
-          <w:sz w:val="22"/>
-          <w:szCs w:val="22"/>
-        </w:rPr>
-        <w:t xml:space="preserve"> </w:t>
-      </w:r>
+        <w:spacing w:after="120"/>
+        <w:rPr>
+          <w:rFonts w:ascii="Trebuchet MS" w:hAnsi="Trebuchet MS"/>
+          <w:sz w:val="22"/>
+          <w:szCs w:val="22"/>
+        </w:rPr>
+      </w:pPr>
     </w:p>
     <w:p>
       <w:pPr>
-        <w:ind w:left="4410"/>
-        <w:jc w:val="both"/>
+        <w:spacing w:after="120"/>
         <w:rPr>
           <w:rFonts w:ascii="Trebuchet MS" w:hAnsi="Trebuchet MS"/>
           <w:sz w:val="22"/>
@@ -5952,71 +6284,6 @@
         <w:spacing w:after="120"/>
         <w:rPr>
           <w:rFonts w:ascii="Trebuchet MS" w:hAnsi="Trebuchet MS"/>
-          <w:sz w:val="22"/>
-          <w:szCs w:val="22"/>
-        </w:rPr>
-      </w:pPr>
-    </w:p>
-    <w:p>
-      <w:pPr>
-        <w:spacing w:after="120"/>
-        <w:rPr>
-          <w:rFonts w:ascii="Trebuchet MS" w:hAnsi="Trebuchet MS"/>
-          <w:sz w:val="22"/>
-          <w:szCs w:val="22"/>
-        </w:rPr>
-      </w:pPr>
-    </w:p>
-    <w:p>
-      <w:pPr>
-        <w:spacing w:after="120"/>
-        <w:rPr>
-          <w:rFonts w:ascii="Trebuchet MS" w:hAnsi="Trebuchet MS"/>
-          <w:sz w:val="22"/>
-          <w:szCs w:val="22"/>
-        </w:rPr>
-      </w:pPr>
-    </w:p>
-    <w:p>
-      <w:pPr>
-        <w:spacing w:after="120"/>
-        <w:rPr>
-          <w:rFonts w:ascii="Trebuchet MS" w:hAnsi="Trebuchet MS"/>
-          <w:sz w:val="22"/>
-          <w:szCs w:val="22"/>
-        </w:rPr>
-      </w:pPr>
-      <w:proofErr w:type="spellStart"/>
-      <w:r>
-        <w:rPr>
-          <w:rFonts w:ascii="Trebuchet MS" w:hAnsi="Trebuchet MS"/>
-          <w:sz w:val="22"/>
-          <w:szCs w:val="22"/>
-        </w:rPr>
-        <w:t>Tembusan</w:t>
-      </w:r>
-      <w:proofErr w:type="spellEnd"/>
-      <w:r>
-        <w:rPr>
-          <w:rFonts w:ascii="Trebuchet MS" w:hAnsi="Trebuchet MS"/>
-          <w:sz w:val="22"/>
-          <w:szCs w:val="22"/>
-        </w:rPr>
-        <w:t>:</w:t>
-      </w:r>
-    </w:p>
-    <w:p>
-      <w:pPr>
-        <w:pStyle w:val="ListParagraph"/>
-        <w:numPr>
-          <w:ilvl w:val="0"/>
-          <w:numId w:val="2"/>
-        </w:numPr>
-        <w:spacing w:after="120"/>
-        <w:rPr>
-          <w:rFonts w:ascii="Trebuchet MS" w:hAnsi="Trebuchet MS"/>
-          <w:i/>
-          <w:iCs/>
           <w:sz w:val="22"/>
           <w:szCs w:val="22"/>
         </w:rPr>
@@ -6033,16 +6300,16 @@
         <mc:AlternateContent>
           <mc:Choice Requires="wps">
             <w:drawing>
-              <wp:anchor distT="0" distB="0" distL="114300" distR="114300" simplePos="0" relativeHeight="251661312" behindDoc="0" locked="0" layoutInCell="1" allowOverlap="1" wp14:anchorId="1B294D5E" wp14:editId="6DE7D209">
+              <wp:anchor distT="0" distB="0" distL="114300" distR="114300" simplePos="0" relativeHeight="251655680" behindDoc="0" locked="0" layoutInCell="1" allowOverlap="1" wp14:anchorId="1B294D5E" wp14:editId="7265EC55">
                 <wp:simplePos x="0" y="0"/>
                 <wp:positionH relativeFrom="column">
-                  <wp:posOffset>4152900</wp:posOffset>
+                  <wp:posOffset>3852545</wp:posOffset>
                 </wp:positionH>
                 <wp:positionV relativeFrom="paragraph">
-                  <wp:posOffset>22860</wp:posOffset>
+                  <wp:posOffset>132399</wp:posOffset>
                 </wp:positionV>
-                <wp:extent cx="1737360" cy="1425575"/>
-                <wp:effectExtent l="0" t="0" r="0" b="3175"/>
+                <wp:extent cx="1385888" cy="1166812"/>
+                <wp:effectExtent l="0" t="0" r="0" b="0"/>
                 <wp:wrapNone/>
                 <wp:docPr id="979434349" name="Text Box 1"/>
                 <wp:cNvGraphicFramePr/>
@@ -6053,7 +6320,7 @@
                       <wps:spPr>
                         <a:xfrm>
                           <a:off x="0" y="0"/>
-                          <a:ext cx="1737360" cy="1425575"/>
+                          <a:ext cx="1385888" cy="1166812"/>
                         </a:xfrm>
                         <a:prstGeom prst="rect">
                           <a:avLst/>
@@ -6091,7 +6358,23 @@
                                 <w:sz w:val="32"/>
                                 <w:szCs w:val="32"/>
                               </w:rPr>
-                              <w:t>${qrcode}</w:t>
+                              <w:t>${</w:t>
+                            </w:r>
+                            <w:proofErr w:type="spellStart"/>
+                            <w:r>
+                              <w:rPr>
+                                <w:sz w:val="32"/>
+                                <w:szCs w:val="32"/>
+                              </w:rPr>
+                              <w:t>qrcode</w:t>
+                            </w:r>
+                            <w:proofErr w:type="spellEnd"/>
+                            <w:r>
+                              <w:rPr>
+                                <w:sz w:val="32"/>
+                                <w:szCs w:val="32"/>
+                              </w:rPr>
+                              <w:t>}</w:t>
                             </w:r>
                           </w:p>
                         </w:txbxContent>
@@ -6116,11 +6399,7 @@
           </mc:Choice>
           <mc:Fallback>
             <w:pict>
-              <v:shapetype w14:anchorId="1B294D5E" id="_x0000_t202" coordsize="21600,21600" o:spt="202" path="m,l,21600r21600,l21600,xe">
-                <v:stroke joinstyle="miter"/>
-                <v:path gradientshapeok="t" o:connecttype="rect"/>
-              </v:shapetype>
-              <v:shape id="Text Box 1" o:spid="_x0000_s1026" type="#_x0000_t202" style="position:absolute;left:0;text-align:left;margin-left:327pt;margin-top:1.8pt;width:136.8pt;height:112.25pt;z-index:251661312;visibility:visible;mso-wrap-style:square;mso-width-percent:0;mso-height-percent:0;mso-wrap-distance-left:9pt;mso-wrap-distance-top:0;mso-wrap-distance-right:9pt;mso-wrap-distance-bottom:0;mso-position-horizontal:absolute;mso-position-horizontal-relative:text;mso-position-vertical:absolute;mso-position-vertical-relative:text;mso-width-percent:0;mso-height-percent:0;mso-width-relative:margin;mso-height-relative:margin;v-text-anchor:top" o:gfxdata="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" filled="f" stroked="f">
+              <v:shape w14:anchorId="1B294D5E" id="Text Box 1" o:spid="_x0000_s1027" type="#_x0000_t202" style="position:absolute;margin-left:303.35pt;margin-top:10.45pt;width:109.15pt;height:91.85pt;z-index:251655680;visibility:visible;mso-wrap-style:square;mso-width-percent:0;mso-height-percent:0;mso-wrap-distance-left:9pt;mso-wrap-distance-top:0;mso-wrap-distance-right:9pt;mso-wrap-distance-bottom:0;mso-position-horizontal:absolute;mso-position-horizontal-relative:text;mso-position-vertical:absolute;mso-position-vertical-relative:text;mso-width-percent:0;mso-height-percent:0;mso-width-relative:margin;mso-height-relative:margin;v-text-anchor:top" o:gfxdata="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" filled="f" stroked="f">
                 <v:textbox>
                   <w:txbxContent>
                     <w:p>
@@ -6135,7 +6414,23 @@
                           <w:sz w:val="32"/>
                           <w:szCs w:val="32"/>
                         </w:rPr>
-                        <w:t>${qrcode}</w:t>
+                        <w:t>${</w:t>
+                      </w:r>
+                      <w:proofErr w:type="spellStart"/>
+                      <w:r>
+                        <w:rPr>
+                          <w:sz w:val="32"/>
+                          <w:szCs w:val="32"/>
+                        </w:rPr>
+                        <w:t>qrcode</w:t>
+                      </w:r>
+                      <w:proofErr w:type="spellEnd"/>
+                      <w:r>
+                        <w:rPr>
+                          <w:sz w:val="32"/>
+                          <w:szCs w:val="32"/>
+                        </w:rPr>
+                        <w:t>}</w:t>
                       </w:r>
                     </w:p>
                   </w:txbxContent>
@@ -6145,6 +6440,51 @@
           </mc:Fallback>
         </mc:AlternateContent>
       </w:r>
+    </w:p>
+    <w:p>
+      <w:pPr>
+        <w:spacing w:after="120"/>
+        <w:rPr>
+          <w:rFonts w:ascii="Trebuchet MS" w:hAnsi="Trebuchet MS"/>
+          <w:sz w:val="22"/>
+          <w:szCs w:val="22"/>
+        </w:rPr>
+      </w:pPr>
+      <w:proofErr w:type="spellStart"/>
+      <w:r>
+        <w:rPr>
+          <w:rFonts w:ascii="Trebuchet MS" w:hAnsi="Trebuchet MS"/>
+          <w:sz w:val="22"/>
+          <w:szCs w:val="22"/>
+        </w:rPr>
+        <w:t>Tembusan</w:t>
+      </w:r>
+      <w:proofErr w:type="spellEnd"/>
+      <w:r>
+        <w:rPr>
+          <w:rFonts w:ascii="Trebuchet MS" w:hAnsi="Trebuchet MS"/>
+          <w:sz w:val="22"/>
+          <w:szCs w:val="22"/>
+        </w:rPr>
+        <w:t>:</w:t>
+      </w:r>
+    </w:p>
+    <w:p>
+      <w:pPr>
+        <w:pStyle w:val="ListParagraph"/>
+        <w:numPr>
+          <w:ilvl w:val="0"/>
+          <w:numId w:val="2"/>
+        </w:numPr>
+        <w:spacing w:after="120"/>
+        <w:rPr>
+          <w:rFonts w:ascii="Trebuchet MS" w:hAnsi="Trebuchet MS"/>
+          <w:i/>
+          <w:iCs/>
+          <w:sz w:val="22"/>
+          <w:szCs w:val="22"/>
+        </w:rPr>
+      </w:pPr>
       <w:r>
         <w:rPr>
           <w:rFonts w:ascii="Trebuchet MS" w:hAnsi="Trebuchet MS"/>

--- a/storage/app/templates/SK_Template.docx
+++ b/storage/app/templates/SK_Template.docx
@@ -5435,18 +5435,18 @@
           <w:noProof/>
         </w:rPr>
         <w:drawing>
-          <wp:anchor distT="0" distB="0" distL="114300" distR="114300" simplePos="0" relativeHeight="251667456" behindDoc="1" locked="0" layoutInCell="1" allowOverlap="1" wp14:anchorId="16D6191C" wp14:editId="5DACEDA3">
+          <wp:anchor distT="0" distB="0" distL="114300" distR="114300" simplePos="0" relativeHeight="251665408" behindDoc="1" locked="0" layoutInCell="1" allowOverlap="1" wp14:anchorId="16D6191C" wp14:editId="4754B44C">
             <wp:simplePos x="0" y="0"/>
             <wp:positionH relativeFrom="column">
-              <wp:posOffset>2657158</wp:posOffset>
+              <wp:posOffset>2658583</wp:posOffset>
             </wp:positionH>
             <wp:positionV relativeFrom="paragraph">
-              <wp:posOffset>31433</wp:posOffset>
+              <wp:posOffset>31750</wp:posOffset>
             </wp:positionV>
             <wp:extent cx="1839595" cy="1839595"/>
             <wp:effectExtent l="0" t="0" r="8255" b="8255"/>
             <wp:wrapNone/>
-            <wp:docPr id="7" name="Picture 7"/>
+            <wp:docPr id="7" name="Picture 7" descr="NOMENKLATUR STAMPLE MA'ARIF PBNU3"/>
             <wp:cNvGraphicFramePr>
               <a:graphicFrameLocks xmlns:a="http://schemas.openxmlformats.org/drawingml/2006/main" noChangeAspect="1"/>
             </wp:cNvGraphicFramePr>
@@ -5454,7 +5454,7 @@
               <a:graphicData uri="http://schemas.openxmlformats.org/drawingml/2006/picture">
                 <pic:pic xmlns:pic="http://schemas.openxmlformats.org/drawingml/2006/picture">
                   <pic:nvPicPr>
-                    <pic:cNvPr id="7" name="Picture 7"/>
+                    <pic:cNvPr id="0" name="Picture 2" descr="NOMENKLATUR STAMPLE MA'ARIF PBNU3"/>
                     <pic:cNvPicPr>
                       <a:picLocks noChangeAspect="1" noChangeArrowheads="1"/>
                     </pic:cNvPicPr>
@@ -5467,6 +5467,7 @@
                         </a:ext>
                       </a:extLst>
                     </a:blip>
+                    <a:srcRect/>
                     <a:stretch>
                       <a:fillRect/>
                     </a:stretch>
@@ -5530,10 +5531,7 @@
     </w:p>
     <w:p>
       <w:pPr>
-        <w:tabs>
-          <w:tab w:val="center" w:pos="4535"/>
-          <w:tab w:val="left" w:pos="6630"/>
-        </w:tabs>
+        <w:jc w:val="center"/>
         <w:rPr>
           <w:rFonts w:ascii="Trebuchet MS" w:hAnsi="Trebuchet MS"/>
           <w:b/>
@@ -5542,16 +5540,6 @@
           <w:szCs w:val="22"/>
         </w:rPr>
       </w:pPr>
-      <w:r>
-        <w:rPr>
-          <w:rFonts w:ascii="Trebuchet MS" w:hAnsi="Trebuchet MS"/>
-          <w:b/>
-          <w:bCs/>
-          <w:sz w:val="22"/>
-          <w:szCs w:val="22"/>
-        </w:rPr>
-        <w:tab/>
-      </w:r>
       <w:r>
         <w:rPr>
           <w:rFonts w:ascii="Trebuchet MS" w:hAnsi="Trebuchet MS"/>
@@ -5562,7 +5550,7 @@
           <w:szCs w:val="22"/>
         </w:rPr>
         <w:drawing>
-          <wp:anchor distT="0" distB="0" distL="114300" distR="114300" simplePos="0" relativeHeight="251656704" behindDoc="0" locked="0" layoutInCell="1" allowOverlap="1" wp14:anchorId="541ECBE8" wp14:editId="5081A89E">
+          <wp:anchor distT="0" distB="0" distL="114300" distR="114300" simplePos="0" relativeHeight="251662336" behindDoc="0" locked="0" layoutInCell="1" allowOverlap="1" wp14:anchorId="541ECBE8" wp14:editId="3D9C9AEC">
             <wp:simplePos x="0" y="0"/>
             <wp:positionH relativeFrom="column">
               <wp:posOffset>3170717</wp:posOffset>
@@ -5581,7 +5569,7 @@
               <a:graphicData uri="http://schemas.openxmlformats.org/drawingml/2006/picture">
                 <pic:pic xmlns:pic="http://schemas.openxmlformats.org/drawingml/2006/picture">
                   <pic:nvPicPr>
-                    <pic:cNvPr id="5" name="Picture 5"/>
+                    <pic:cNvPr id="0" name="TTD Harianto Oghie.png"/>
                     <pic:cNvPicPr/>
                   </pic:nvPicPr>
                   <pic:blipFill rotWithShape="1">
@@ -5634,7 +5622,7 @@
           <w:szCs w:val="22"/>
         </w:rPr>
         <w:drawing>
-          <wp:anchor distT="0" distB="0" distL="114300" distR="114300" simplePos="0" relativeHeight="251657728" behindDoc="0" locked="0" layoutInCell="1" allowOverlap="1" wp14:anchorId="198E135C" wp14:editId="41B86942">
+          <wp:anchor distT="0" distB="0" distL="114300" distR="114300" simplePos="0" relativeHeight="251663360" behindDoc="0" locked="0" layoutInCell="1" allowOverlap="1" wp14:anchorId="198E135C" wp14:editId="41B86942">
             <wp:simplePos x="0" y="0"/>
             <wp:positionH relativeFrom="column">
               <wp:posOffset>-571500</wp:posOffset>
@@ -5689,16 +5677,6 @@
           </wp:anchor>
         </w:drawing>
       </w:r>
-      <w:r>
-        <w:rPr>
-          <w:rFonts w:ascii="Trebuchet MS" w:hAnsi="Trebuchet MS"/>
-          <w:b/>
-          <w:bCs/>
-          <w:sz w:val="22"/>
-          <w:szCs w:val="22"/>
-        </w:rPr>
-        <w:tab/>
-      </w:r>
     </w:p>
     <w:p>
       <w:pPr>
@@ -5747,9 +5725,144 @@
           <w:szCs w:val="22"/>
         </w:rPr>
       </w:pPr>
-      <w:r>
-        <w:rPr>
-          <w:rFonts w:ascii="Trebuchet MS" w:hAnsi="Trebuchet MS"/>
+    </w:p>
+    <w:p>
+      <w:pPr>
+        <w:tabs>
+          <w:tab w:val="left" w:pos="6480"/>
+        </w:tabs>
+        <w:rPr>
+          <w:rFonts w:ascii="Trebuchet MS" w:hAnsi="Trebuchet MS"/>
+          <w:b/>
+          <w:bCs/>
+          <w:sz w:val="22"/>
+          <w:szCs w:val="22"/>
+        </w:rPr>
+      </w:pPr>
+      <w:r>
+        <w:rPr>
+          <w:rFonts w:ascii="Trebuchet MS" w:hAnsi="Trebuchet MS"/>
+          <w:b/>
+          <w:bCs/>
+          <w:sz w:val="22"/>
+          <w:szCs w:val="22"/>
+        </w:rPr>
+        <w:t>MUHAMMAD ALI RAMDHANI</w:t>
+      </w:r>
+      <w:r>
+        <w:rPr>
+          <w:rFonts w:ascii="Trebuchet MS" w:hAnsi="Trebuchet MS"/>
+          <w:b/>
+          <w:bCs/>
+          <w:sz w:val="22"/>
+          <w:szCs w:val="22"/>
+        </w:rPr>
+        <w:tab/>
+      </w:r>
+      <w:r>
+        <w:rPr>
+          <w:rFonts w:ascii="Trebuchet MS" w:hAnsi="Trebuchet MS"/>
+          <w:b/>
+          <w:bCs/>
+          <w:sz w:val="22"/>
+          <w:szCs w:val="22"/>
+        </w:rPr>
+        <w:t>HARIANTO OGHIE</w:t>
+      </w:r>
+    </w:p>
+    <w:p>
+      <w:pPr>
+        <w:tabs>
+          <w:tab w:val="left" w:pos="6480"/>
+        </w:tabs>
+        <w:rPr>
+          <w:rFonts w:ascii="Trebuchet MS" w:hAnsi="Trebuchet MS"/>
+          <w:sz w:val="22"/>
+          <w:szCs w:val="22"/>
+        </w:rPr>
+      </w:pPr>
+      <w:proofErr w:type="spellStart"/>
+      <w:r>
+        <w:rPr>
+          <w:rFonts w:ascii="Trebuchet MS" w:hAnsi="Trebuchet MS"/>
+          <w:sz w:val="22"/>
+          <w:szCs w:val="22"/>
+        </w:rPr>
+        <w:t>Ketua</w:t>
+      </w:r>
+      <w:proofErr w:type="spellEnd"/>
+      <w:r>
+        <w:rPr>
+          <w:rFonts w:ascii="Trebuchet MS" w:hAnsi="Trebuchet MS"/>
+          <w:sz w:val="22"/>
+          <w:szCs w:val="22"/>
+        </w:rPr>
+        <w:tab/>
+      </w:r>
+      <w:proofErr w:type="spellStart"/>
+      <w:r>
+        <w:rPr>
+          <w:rFonts w:ascii="Trebuchet MS" w:hAnsi="Trebuchet MS"/>
+          <w:sz w:val="22"/>
+          <w:szCs w:val="22"/>
+        </w:rPr>
+        <w:t>Sekretaris</w:t>
+      </w:r>
+      <w:proofErr w:type="spellEnd"/>
+      <w:r>
+        <w:rPr>
+          <w:rFonts w:ascii="Trebuchet MS" w:hAnsi="Trebuchet MS"/>
+          <w:sz w:val="22"/>
+          <w:szCs w:val="22"/>
+        </w:rPr>
+        <w:t xml:space="preserve"> </w:t>
+      </w:r>
+    </w:p>
+    <w:p>
+      <w:pPr>
+        <w:ind w:left="4410"/>
+        <w:jc w:val="both"/>
+        <w:rPr>
+          <w:rFonts w:ascii="Trebuchet MS" w:hAnsi="Trebuchet MS"/>
+          <w:sz w:val="22"/>
+          <w:szCs w:val="22"/>
+        </w:rPr>
+      </w:pPr>
+    </w:p>
+    <w:p>
+      <w:pPr>
+        <w:spacing w:after="120"/>
+        <w:rPr>
+          <w:rFonts w:ascii="Trebuchet MS" w:hAnsi="Trebuchet MS"/>
+          <w:sz w:val="22"/>
+          <w:szCs w:val="22"/>
+        </w:rPr>
+      </w:pPr>
+    </w:p>
+    <w:p>
+      <w:pPr>
+        <w:spacing w:after="120"/>
+        <w:rPr>
+          <w:rFonts w:ascii="Trebuchet MS" w:hAnsi="Trebuchet MS"/>
+          <w:sz w:val="22"/>
+          <w:szCs w:val="22"/>
+        </w:rPr>
+      </w:pPr>
+    </w:p>
+    <w:p>
+      <w:pPr>
+        <w:spacing w:after="120"/>
+        <w:rPr>
+          <w:rFonts w:ascii="Trebuchet MS" w:hAnsi="Trebuchet MS"/>
+          <w:sz w:val="22"/>
+          <w:szCs w:val="22"/>
+        </w:rPr>
+      </w:pPr>
+      <w:r>
+        <w:rPr>
+          <w:rFonts w:ascii="Trebuchet MS" w:hAnsi="Trebuchet MS"/>
+          <w:i/>
+          <w:iCs/>
           <w:noProof/>
           <w:sz w:val="22"/>
           <w:szCs w:val="22"/>
@@ -5757,559 +5870,16 @@
         <mc:AlternateContent>
           <mc:Choice Requires="wps">
             <w:drawing>
-              <wp:anchor distT="0" distB="0" distL="114300" distR="114300" simplePos="0" relativeHeight="251660800" behindDoc="1" locked="0" layoutInCell="1" allowOverlap="1" wp14:anchorId="4EC664CC" wp14:editId="2E0A56B3">
+              <wp:anchor distT="0" distB="0" distL="114300" distR="114300" simplePos="0" relativeHeight="251658240" behindDoc="0" locked="0" layoutInCell="1" allowOverlap="1" wp14:anchorId="1B294D5E" wp14:editId="69CEDACE">
                 <wp:simplePos x="0" y="0"/>
                 <wp:positionH relativeFrom="column">
-                  <wp:posOffset>-14605</wp:posOffset>
+                  <wp:posOffset>4173220</wp:posOffset>
                 </wp:positionH>
                 <wp:positionV relativeFrom="paragraph">
-                  <wp:posOffset>86360</wp:posOffset>
+                  <wp:posOffset>33020</wp:posOffset>
                 </wp:positionV>
-                <wp:extent cx="6072187" cy="519112"/>
-                <wp:effectExtent l="0" t="0" r="5080" b="0"/>
-                <wp:wrapNone/>
-                <wp:docPr id="1898648237" name="Text Box 3"/>
-                <wp:cNvGraphicFramePr/>
-                <a:graphic xmlns:a="http://schemas.openxmlformats.org/drawingml/2006/main">
-                  <a:graphicData uri="http://schemas.microsoft.com/office/word/2010/wordprocessingShape">
-                    <wps:wsp>
-                      <wps:cNvSpPr txBox="1"/>
-                      <wps:spPr>
-                        <a:xfrm>
-                          <a:off x="0" y="0"/>
-                          <a:ext cx="6072187" cy="519112"/>
-                        </a:xfrm>
-                        <a:prstGeom prst="rect">
-                          <a:avLst/>
-                        </a:prstGeom>
-                        <a:solidFill>
-                          <a:schemeClr val="lt1"/>
-                        </a:solidFill>
-                        <a:ln w="6350">
-                          <a:noFill/>
-                        </a:ln>
-                      </wps:spPr>
-                      <wps:txbx>
-                        <w:txbxContent>
-                          <w:p>
-                            <w:pPr>
-                              <w:rPr>
-                                <w:rFonts w:ascii="Trebuchet MS" w:hAnsi="Trebuchet MS"/>
-                                <w:b/>
-                                <w:bCs/>
-                                <w:sz w:val="22"/>
-                                <w:szCs w:val="22"/>
-                              </w:rPr>
-                            </w:pPr>
-                            <w:r>
-                              <w:rPr>
-                                <w:rFonts w:ascii="Trebuchet MS" w:hAnsi="Trebuchet MS"/>
-                                <w:b/>
-                                <w:bCs/>
-                                <w:sz w:val="22"/>
-                                <w:szCs w:val="22"/>
-                              </w:rPr>
-                              <w:t>MUHAMMAD ALI RAMDHANI</w:t>
-                            </w:r>
-                            <w:r>
-                              <w:rPr>
-                                <w:rFonts w:ascii="Trebuchet MS" w:hAnsi="Trebuchet MS"/>
-                                <w:b/>
-                                <w:bCs/>
-                                <w:sz w:val="22"/>
-                                <w:szCs w:val="22"/>
-                              </w:rPr>
-                              <w:tab/>
-                            </w:r>
-                            <w:r>
-                              <w:rPr>
-                                <w:rFonts w:ascii="Trebuchet MS" w:hAnsi="Trebuchet MS"/>
-                                <w:b/>
-                                <w:bCs/>
-                                <w:sz w:val="22"/>
-                                <w:szCs w:val="22"/>
-                              </w:rPr>
-                              <w:tab/>
-                            </w:r>
-                            <w:r>
-                              <w:rPr>
-                                <w:rFonts w:ascii="Trebuchet MS" w:hAnsi="Trebuchet MS"/>
-                                <w:b/>
-                                <w:bCs/>
-                                <w:sz w:val="22"/>
-                                <w:szCs w:val="22"/>
-                              </w:rPr>
-                              <w:tab/>
-                            </w:r>
-                            <w:r>
-                              <w:rPr>
-                                <w:rFonts w:ascii="Trebuchet MS" w:hAnsi="Trebuchet MS"/>
-                                <w:b/>
-                                <w:bCs/>
-                                <w:sz w:val="22"/>
-                                <w:szCs w:val="22"/>
-                              </w:rPr>
-                              <w:tab/>
-                            </w:r>
-                            <w:r>
-                              <w:rPr>
-                                <w:rFonts w:ascii="Trebuchet MS" w:hAnsi="Trebuchet MS"/>
-                                <w:b/>
-                                <w:bCs/>
-                                <w:sz w:val="22"/>
-                                <w:szCs w:val="22"/>
-                              </w:rPr>
-                              <w:tab/>
-                            </w:r>
-                            <w:r>
-                              <w:rPr>
-                                <w:rFonts w:ascii="Trebuchet MS" w:hAnsi="Trebuchet MS"/>
-                                <w:b/>
-                                <w:bCs/>
-                                <w:sz w:val="22"/>
-                                <w:szCs w:val="22"/>
-                              </w:rPr>
-                              <w:tab/>
-                            </w:r>
-                            <w:r>
-                              <w:rPr>
-                                <w:rFonts w:ascii="Trebuchet MS" w:hAnsi="Trebuchet MS"/>
-                                <w:b/>
-                                <w:bCs/>
-                                <w:sz w:val="22"/>
-                                <w:szCs w:val="22"/>
-                              </w:rPr>
-                              <w:t>HARIANTO OGHIE</w:t>
-                            </w:r>
-                          </w:p>
-                          <w:p>
-                            <w:pPr>
-                              <w:rPr>
-                                <w:rFonts w:ascii="Trebuchet MS" w:hAnsi="Trebuchet MS"/>
-                                <w:sz w:val="22"/>
-                                <w:szCs w:val="22"/>
-                              </w:rPr>
-                            </w:pPr>
-                            <w:proofErr w:type="spellStart"/>
-                            <w:r>
-                              <w:rPr>
-                                <w:rFonts w:ascii="Trebuchet MS" w:hAnsi="Trebuchet MS"/>
-                                <w:sz w:val="22"/>
-                                <w:szCs w:val="22"/>
-                              </w:rPr>
-                              <w:t>Ketua</w:t>
-                            </w:r>
-                            <w:proofErr w:type="spellEnd"/>
-                            <w:r>
-                              <w:rPr>
-                                <w:rFonts w:ascii="Trebuchet MS" w:hAnsi="Trebuchet MS"/>
-                                <w:sz w:val="22"/>
-                                <w:szCs w:val="22"/>
-                              </w:rPr>
-                              <w:tab/>
-                            </w:r>
-                            <w:r>
-                              <w:rPr>
-                                <w:rFonts w:ascii="Trebuchet MS" w:hAnsi="Trebuchet MS"/>
-                                <w:sz w:val="22"/>
-                                <w:szCs w:val="22"/>
-                              </w:rPr>
-                              <w:tab/>
-                            </w:r>
-                            <w:r>
-                              <w:rPr>
-                                <w:rFonts w:ascii="Trebuchet MS" w:hAnsi="Trebuchet MS"/>
-                                <w:sz w:val="22"/>
-                                <w:szCs w:val="22"/>
-                              </w:rPr>
-                              <w:tab/>
-                            </w:r>
-                            <w:r>
-                              <w:rPr>
-                                <w:rFonts w:ascii="Trebuchet MS" w:hAnsi="Trebuchet MS"/>
-                                <w:sz w:val="22"/>
-                                <w:szCs w:val="22"/>
-                              </w:rPr>
-                              <w:tab/>
-                            </w:r>
-                            <w:r>
-                              <w:rPr>
-                                <w:rFonts w:ascii="Trebuchet MS" w:hAnsi="Trebuchet MS"/>
-                                <w:sz w:val="22"/>
-                                <w:szCs w:val="22"/>
-                              </w:rPr>
-                              <w:tab/>
-                            </w:r>
-                            <w:r>
-                              <w:rPr>
-                                <w:rFonts w:ascii="Trebuchet MS" w:hAnsi="Trebuchet MS"/>
-                                <w:sz w:val="22"/>
-                                <w:szCs w:val="22"/>
-                              </w:rPr>
-                              <w:tab/>
-                            </w:r>
-                            <w:r>
-                              <w:rPr>
-                                <w:rFonts w:ascii="Trebuchet MS" w:hAnsi="Trebuchet MS"/>
-                                <w:sz w:val="22"/>
-                                <w:szCs w:val="22"/>
-                              </w:rPr>
-                              <w:tab/>
-                            </w:r>
-                            <w:r>
-                              <w:rPr>
-                                <w:rFonts w:ascii="Trebuchet MS" w:hAnsi="Trebuchet MS"/>
-                                <w:sz w:val="22"/>
-                                <w:szCs w:val="22"/>
-                              </w:rPr>
-                              <w:tab/>
-                            </w:r>
-                            <w:r>
-                              <w:rPr>
-                                <w:rFonts w:ascii="Trebuchet MS" w:hAnsi="Trebuchet MS"/>
-                                <w:sz w:val="22"/>
-                                <w:szCs w:val="22"/>
-                              </w:rPr>
-                              <w:tab/>
-                            </w:r>
-                            <w:proofErr w:type="spellStart"/>
-                            <w:r>
-                              <w:rPr>
-                                <w:rFonts w:ascii="Trebuchet MS" w:hAnsi="Trebuchet MS"/>
-                                <w:sz w:val="22"/>
-                                <w:szCs w:val="22"/>
-                              </w:rPr>
-                              <w:t>Sekretaris</w:t>
-                            </w:r>
-                            <w:proofErr w:type="spellEnd"/>
-                            <w:r>
-                              <w:rPr>
-                                <w:rFonts w:ascii="Trebuchet MS" w:hAnsi="Trebuchet MS"/>
-                                <w:sz w:val="22"/>
-                                <w:szCs w:val="22"/>
-                              </w:rPr>
-                              <w:t xml:space="preserve"> </w:t>
-                            </w:r>
-                          </w:p>
-                          <w:p/>
-                        </w:txbxContent>
-                      </wps:txbx>
-                      <wps:bodyPr rot="0" spcFirstLastPara="0" vertOverflow="overflow" horzOverflow="overflow" vert="horz" wrap="square" lIns="91440" tIns="45720" rIns="91440" bIns="45720" numCol="1" spcCol="0" rtlCol="0" fromWordArt="0" anchor="t" anchorCtr="0" forceAA="0" compatLnSpc="1">
-                        <a:prstTxWarp prst="textNoShape">
-                          <a:avLst/>
-                        </a:prstTxWarp>
-                        <a:noAutofit/>
-                      </wps:bodyPr>
-                    </wps:wsp>
-                  </a:graphicData>
-                </a:graphic>
-                <wp14:sizeRelH relativeFrom="margin">
-                  <wp14:pctWidth>0</wp14:pctWidth>
-                </wp14:sizeRelH>
-              </wp:anchor>
-            </w:drawing>
-          </mc:Choice>
-          <mc:Fallback>
-            <w:pict>
-              <v:shapetype w14:anchorId="4EC664CC" id="_x0000_t202" coordsize="21600,21600" o:spt="202" path="m,l,21600r21600,l21600,xe">
-                <v:stroke joinstyle="miter"/>
-                <v:path gradientshapeok="t" o:connecttype="rect"/>
-              </v:shapetype>
-              <v:shape id="Text Box 3" o:spid="_x0000_s1026" type="#_x0000_t202" style="position:absolute;margin-left:-1.15pt;margin-top:6.8pt;width:478.1pt;height:40.85pt;z-index:-251655680;visibility:visible;mso-wrap-style:square;mso-width-percent:0;mso-wrap-distance-left:9pt;mso-wrap-distance-top:0;mso-wrap-distance-right:9pt;mso-wrap-distance-bottom:0;mso-position-horizontal:absolute;mso-position-horizontal-relative:text;mso-position-vertical:absolute;mso-position-vertical-relative:text;mso-width-percent:0;mso-width-relative:margin;v-text-anchor:top" o:gfxdata="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" fillcolor="white [3201]" stroked="f" strokeweight=".5pt">
-                <v:textbox>
-                  <w:txbxContent>
-                    <w:p>
-                      <w:pPr>
-                        <w:rPr>
-                          <w:rFonts w:ascii="Trebuchet MS" w:hAnsi="Trebuchet MS"/>
-                          <w:b/>
-                          <w:bCs/>
-                          <w:sz w:val="22"/>
-                          <w:szCs w:val="22"/>
-                        </w:rPr>
-                      </w:pPr>
-                      <w:r>
-                        <w:rPr>
-                          <w:rFonts w:ascii="Trebuchet MS" w:hAnsi="Trebuchet MS"/>
-                          <w:b/>
-                          <w:bCs/>
-                          <w:sz w:val="22"/>
-                          <w:szCs w:val="22"/>
-                        </w:rPr>
-                        <w:t>MUHAMMAD ALI RAMDHANI</w:t>
-                      </w:r>
-                      <w:r>
-                        <w:rPr>
-                          <w:rFonts w:ascii="Trebuchet MS" w:hAnsi="Trebuchet MS"/>
-                          <w:b/>
-                          <w:bCs/>
-                          <w:sz w:val="22"/>
-                          <w:szCs w:val="22"/>
-                        </w:rPr>
-                        <w:tab/>
-                      </w:r>
-                      <w:r>
-                        <w:rPr>
-                          <w:rFonts w:ascii="Trebuchet MS" w:hAnsi="Trebuchet MS"/>
-                          <w:b/>
-                          <w:bCs/>
-                          <w:sz w:val="22"/>
-                          <w:szCs w:val="22"/>
-                        </w:rPr>
-                        <w:tab/>
-                      </w:r>
-                      <w:r>
-                        <w:rPr>
-                          <w:rFonts w:ascii="Trebuchet MS" w:hAnsi="Trebuchet MS"/>
-                          <w:b/>
-                          <w:bCs/>
-                          <w:sz w:val="22"/>
-                          <w:szCs w:val="22"/>
-                        </w:rPr>
-                        <w:tab/>
-                      </w:r>
-                      <w:r>
-                        <w:rPr>
-                          <w:rFonts w:ascii="Trebuchet MS" w:hAnsi="Trebuchet MS"/>
-                          <w:b/>
-                          <w:bCs/>
-                          <w:sz w:val="22"/>
-                          <w:szCs w:val="22"/>
-                        </w:rPr>
-                        <w:tab/>
-                      </w:r>
-                      <w:r>
-                        <w:rPr>
-                          <w:rFonts w:ascii="Trebuchet MS" w:hAnsi="Trebuchet MS"/>
-                          <w:b/>
-                          <w:bCs/>
-                          <w:sz w:val="22"/>
-                          <w:szCs w:val="22"/>
-                        </w:rPr>
-                        <w:tab/>
-                      </w:r>
-                      <w:r>
-                        <w:rPr>
-                          <w:rFonts w:ascii="Trebuchet MS" w:hAnsi="Trebuchet MS"/>
-                          <w:b/>
-                          <w:bCs/>
-                          <w:sz w:val="22"/>
-                          <w:szCs w:val="22"/>
-                        </w:rPr>
-                        <w:tab/>
-                      </w:r>
-                      <w:r>
-                        <w:rPr>
-                          <w:rFonts w:ascii="Trebuchet MS" w:hAnsi="Trebuchet MS"/>
-                          <w:b/>
-                          <w:bCs/>
-                          <w:sz w:val="22"/>
-                          <w:szCs w:val="22"/>
-                        </w:rPr>
-                        <w:t>HARIANTO OGHIE</w:t>
-                      </w:r>
-                    </w:p>
-                    <w:p>
-                      <w:pPr>
-                        <w:rPr>
-                          <w:rFonts w:ascii="Trebuchet MS" w:hAnsi="Trebuchet MS"/>
-                          <w:sz w:val="22"/>
-                          <w:szCs w:val="22"/>
-                        </w:rPr>
-                      </w:pPr>
-                      <w:proofErr w:type="spellStart"/>
-                      <w:r>
-                        <w:rPr>
-                          <w:rFonts w:ascii="Trebuchet MS" w:hAnsi="Trebuchet MS"/>
-                          <w:sz w:val="22"/>
-                          <w:szCs w:val="22"/>
-                        </w:rPr>
-                        <w:t>Ketua</w:t>
-                      </w:r>
-                      <w:proofErr w:type="spellEnd"/>
-                      <w:r>
-                        <w:rPr>
-                          <w:rFonts w:ascii="Trebuchet MS" w:hAnsi="Trebuchet MS"/>
-                          <w:sz w:val="22"/>
-                          <w:szCs w:val="22"/>
-                        </w:rPr>
-                        <w:tab/>
-                      </w:r>
-                      <w:r>
-                        <w:rPr>
-                          <w:rFonts w:ascii="Trebuchet MS" w:hAnsi="Trebuchet MS"/>
-                          <w:sz w:val="22"/>
-                          <w:szCs w:val="22"/>
-                        </w:rPr>
-                        <w:tab/>
-                      </w:r>
-                      <w:r>
-                        <w:rPr>
-                          <w:rFonts w:ascii="Trebuchet MS" w:hAnsi="Trebuchet MS"/>
-                          <w:sz w:val="22"/>
-                          <w:szCs w:val="22"/>
-                        </w:rPr>
-                        <w:tab/>
-                      </w:r>
-                      <w:r>
-                        <w:rPr>
-                          <w:rFonts w:ascii="Trebuchet MS" w:hAnsi="Trebuchet MS"/>
-                          <w:sz w:val="22"/>
-                          <w:szCs w:val="22"/>
-                        </w:rPr>
-                        <w:tab/>
-                      </w:r>
-                      <w:r>
-                        <w:rPr>
-                          <w:rFonts w:ascii="Trebuchet MS" w:hAnsi="Trebuchet MS"/>
-                          <w:sz w:val="22"/>
-                          <w:szCs w:val="22"/>
-                        </w:rPr>
-                        <w:tab/>
-                      </w:r>
-                      <w:r>
-                        <w:rPr>
-                          <w:rFonts w:ascii="Trebuchet MS" w:hAnsi="Trebuchet MS"/>
-                          <w:sz w:val="22"/>
-                          <w:szCs w:val="22"/>
-                        </w:rPr>
-                        <w:tab/>
-                      </w:r>
-                      <w:r>
-                        <w:rPr>
-                          <w:rFonts w:ascii="Trebuchet MS" w:hAnsi="Trebuchet MS"/>
-                          <w:sz w:val="22"/>
-                          <w:szCs w:val="22"/>
-                        </w:rPr>
-                        <w:tab/>
-                      </w:r>
-                      <w:r>
-                        <w:rPr>
-                          <w:rFonts w:ascii="Trebuchet MS" w:hAnsi="Trebuchet MS"/>
-                          <w:sz w:val="22"/>
-                          <w:szCs w:val="22"/>
-                        </w:rPr>
-                        <w:tab/>
-                      </w:r>
-                      <w:r>
-                        <w:rPr>
-                          <w:rFonts w:ascii="Trebuchet MS" w:hAnsi="Trebuchet MS"/>
-                          <w:sz w:val="22"/>
-                          <w:szCs w:val="22"/>
-                        </w:rPr>
-                        <w:tab/>
-                      </w:r>
-                      <w:proofErr w:type="spellStart"/>
-                      <w:r>
-                        <w:rPr>
-                          <w:rFonts w:ascii="Trebuchet MS" w:hAnsi="Trebuchet MS"/>
-                          <w:sz w:val="22"/>
-                          <w:szCs w:val="22"/>
-                        </w:rPr>
-                        <w:t>Sekretaris</w:t>
-                      </w:r>
-                      <w:proofErr w:type="spellEnd"/>
-                      <w:r>
-                        <w:rPr>
-                          <w:rFonts w:ascii="Trebuchet MS" w:hAnsi="Trebuchet MS"/>
-                          <w:sz w:val="22"/>
-                          <w:szCs w:val="22"/>
-                        </w:rPr>
-                        <w:t xml:space="preserve"> </w:t>
-                      </w:r>
-                    </w:p>
-                    <w:p/>
-                  </w:txbxContent>
-                </v:textbox>
-              </v:shape>
-            </w:pict>
-          </mc:Fallback>
-        </mc:AlternateContent>
-      </w:r>
-    </w:p>
-    <w:p>
-      <w:pPr>
-        <w:tabs>
-          <w:tab w:val="left" w:pos="5655"/>
-        </w:tabs>
-        <w:ind w:left="4410"/>
-        <w:jc w:val="both"/>
-        <w:rPr>
-          <w:rFonts w:ascii="Trebuchet MS" w:hAnsi="Trebuchet MS"/>
-          <w:sz w:val="22"/>
-          <w:szCs w:val="22"/>
-        </w:rPr>
-      </w:pPr>
-      <w:r>
-        <w:rPr>
-          <w:rFonts w:ascii="Trebuchet MS" w:hAnsi="Trebuchet MS"/>
-          <w:sz w:val="22"/>
-          <w:szCs w:val="22"/>
-        </w:rPr>
-        <w:tab/>
-      </w:r>
-    </w:p>
-    <w:p>
-      <w:pPr>
-        <w:spacing w:after="120"/>
-        <w:rPr>
-          <w:rFonts w:ascii="Trebuchet MS" w:hAnsi="Trebuchet MS"/>
-          <w:sz w:val="22"/>
-          <w:szCs w:val="22"/>
-        </w:rPr>
-      </w:pPr>
-    </w:p>
-    <w:p>
-      <w:pPr>
-        <w:spacing w:after="120"/>
-        <w:rPr>
-          <w:rFonts w:ascii="Trebuchet MS" w:hAnsi="Trebuchet MS"/>
-          <w:sz w:val="22"/>
-          <w:szCs w:val="22"/>
-        </w:rPr>
-      </w:pPr>
-    </w:p>
-    <w:p>
-      <w:pPr>
-        <w:spacing w:after="120"/>
-        <w:rPr>
-          <w:rFonts w:ascii="Trebuchet MS" w:hAnsi="Trebuchet MS"/>
-          <w:sz w:val="22"/>
-          <w:szCs w:val="22"/>
-        </w:rPr>
-      </w:pPr>
-    </w:p>
-    <w:p>
-      <w:pPr>
-        <w:spacing w:after="120"/>
-        <w:rPr>
-          <w:rFonts w:ascii="Trebuchet MS" w:hAnsi="Trebuchet MS"/>
-          <w:sz w:val="22"/>
-          <w:szCs w:val="22"/>
-        </w:rPr>
-      </w:pPr>
-      <w:r>
-        <w:rPr>
-          <w:rFonts w:ascii="Trebuchet MS" w:hAnsi="Trebuchet MS"/>
-          <w:i/>
-          <w:iCs/>
-          <w:noProof/>
-          <w:sz w:val="22"/>
-          <w:szCs w:val="22"/>
-        </w:rPr>
-        <mc:AlternateContent>
-          <mc:Choice Requires="wps">
-            <w:drawing>
-              <wp:anchor distT="0" distB="0" distL="114300" distR="114300" simplePos="0" relativeHeight="251655680" behindDoc="0" locked="0" layoutInCell="1" allowOverlap="1" wp14:anchorId="1B294D5E" wp14:editId="7265EC55">
-                <wp:simplePos x="0" y="0"/>
-                <wp:positionH relativeFrom="column">
-                  <wp:posOffset>3852545</wp:posOffset>
-                </wp:positionH>
-                <wp:positionV relativeFrom="paragraph">
-                  <wp:posOffset>132399</wp:posOffset>
-                </wp:positionV>
-                <wp:extent cx="1385888" cy="1166812"/>
-                <wp:effectExtent l="0" t="0" r="0" b="0"/>
+                <wp:extent cx="1737360" cy="1425575"/>
+                <wp:effectExtent l="0" t="0" r="0" b="3175"/>
                 <wp:wrapNone/>
                 <wp:docPr id="979434349" name="Text Box 1"/>
                 <wp:cNvGraphicFramePr/>
@@ -6320,7 +5890,7 @@
                       <wps:spPr>
                         <a:xfrm>
                           <a:off x="0" y="0"/>
-                          <a:ext cx="1385888" cy="1166812"/>
+                          <a:ext cx="1737360" cy="1425575"/>
                         </a:xfrm>
                         <a:prstGeom prst="rect">
                           <a:avLst/>
@@ -6358,23 +5928,7 @@
                                 <w:sz w:val="32"/>
                                 <w:szCs w:val="32"/>
                               </w:rPr>
-                              <w:t>${</w:t>
-                            </w:r>
-                            <w:proofErr w:type="spellStart"/>
-                            <w:r>
-                              <w:rPr>
-                                <w:sz w:val="32"/>
-                                <w:szCs w:val="32"/>
-                              </w:rPr>
-                              <w:t>qrcode</w:t>
-                            </w:r>
-                            <w:proofErr w:type="spellEnd"/>
-                            <w:r>
-                              <w:rPr>
-                                <w:sz w:val="32"/>
-                                <w:szCs w:val="32"/>
-                              </w:rPr>
-                              <w:t>}</w:t>
+                              <w:t>${qrcode}</w:t>
                             </w:r>
                           </w:p>
                         </w:txbxContent>
@@ -6399,7 +5953,11 @@
           </mc:Choice>
           <mc:Fallback>
             <w:pict>
-              <v:shape w14:anchorId="1B294D5E" id="Text Box 1" o:spid="_x0000_s1027" type="#_x0000_t202" style="position:absolute;margin-left:303.35pt;margin-top:10.45pt;width:109.15pt;height:91.85pt;z-index:251655680;visibility:visible;mso-wrap-style:square;mso-width-percent:0;mso-height-percent:0;mso-wrap-distance-left:9pt;mso-wrap-distance-top:0;mso-wrap-distance-right:9pt;mso-wrap-distance-bottom:0;mso-position-horizontal:absolute;mso-position-horizontal-relative:text;mso-position-vertical:absolute;mso-position-vertical-relative:text;mso-width-percent:0;mso-height-percent:0;mso-width-relative:margin;mso-height-relative:margin;v-text-anchor:top" o:gfxdata="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" filled="f" stroked="f">
+              <v:shapetype w14:anchorId="1B294D5E" id="_x0000_t202" coordsize="21600,21600" o:spt="202" path="m,l,21600r21600,l21600,xe">
+                <v:stroke joinstyle="miter"/>
+                <v:path gradientshapeok="t" o:connecttype="rect"/>
+              </v:shapetype>
+              <v:shape id="Text Box 1" o:spid="_x0000_s1026" type="#_x0000_t202" style="position:absolute;margin-left:328.6pt;margin-top:2.6pt;width:136.8pt;height:112.25pt;z-index:251658240;visibility:visible;mso-wrap-style:square;mso-width-percent:0;mso-height-percent:0;mso-wrap-distance-left:9pt;mso-wrap-distance-top:0;mso-wrap-distance-right:9pt;mso-wrap-distance-bottom:0;mso-position-horizontal:absolute;mso-position-horizontal-relative:text;mso-position-vertical:absolute;mso-position-vertical-relative:text;mso-width-percent:0;mso-height-percent:0;mso-width-relative:margin;mso-height-relative:margin;v-text-anchor:top" o:gfxdata="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" filled="f" stroked="f">
                 <v:textbox>
                   <w:txbxContent>
                     <w:p>
@@ -6414,23 +5972,7 @@
                           <w:sz w:val="32"/>
                           <w:szCs w:val="32"/>
                         </w:rPr>
-                        <w:t>${</w:t>
-                      </w:r>
-                      <w:proofErr w:type="spellStart"/>
-                      <w:r>
-                        <w:rPr>
-                          <w:sz w:val="32"/>
-                          <w:szCs w:val="32"/>
-                        </w:rPr>
-                        <w:t>qrcode</w:t>
-                      </w:r>
-                      <w:proofErr w:type="spellEnd"/>
-                      <w:r>
-                        <w:rPr>
-                          <w:sz w:val="32"/>
-                          <w:szCs w:val="32"/>
-                        </w:rPr>
-                        <w:t>}</w:t>
+                        <w:t>${qrcode}</w:t>
                       </w:r>
                     </w:p>
                   </w:txbxContent>
@@ -6440,16 +5982,6 @@
           </mc:Fallback>
         </mc:AlternateContent>
       </w:r>
-    </w:p>
-    <w:p>
-      <w:pPr>
-        <w:spacing w:after="120"/>
-        <w:rPr>
-          <w:rFonts w:ascii="Trebuchet MS" w:hAnsi="Trebuchet MS"/>
-          <w:sz w:val="22"/>
-          <w:szCs w:val="22"/>
-        </w:rPr>
-      </w:pPr>
       <w:proofErr w:type="spellStart"/>
       <w:r>
         <w:rPr>

--- a/storage/app/templates/SK_Template.docx
+++ b/storage/app/templates/SK_Template.docx
@@ -95,9 +95,8 @@
           <w:sz w:val="22"/>
           <w:szCs w:val="22"/>
         </w:rPr>
-        <w:t>${</w:t>
-      </w:r>
-      <w:proofErr w:type="spellStart"/>
+        <w:t>${nomor}</w:t>
+      </w:r>
       <w:r>
         <w:rPr>
           <w:rFonts w:ascii="Trebuchet MS" w:hAnsi="Trebuchet MS"/>
@@ -106,9 +105,8 @@
           <w:sz w:val="22"/>
           <w:szCs w:val="22"/>
         </w:rPr>
-        <w:t>nomor</w:t>
-      </w:r>
-      <w:proofErr w:type="spellEnd"/>
+        <w:t>/SK</w:t>
+      </w:r>
       <w:r>
         <w:rPr>
           <w:rFonts w:ascii="Trebuchet MS" w:hAnsi="Trebuchet MS"/>
@@ -117,7 +115,7 @@
           <w:sz w:val="22"/>
           <w:szCs w:val="22"/>
         </w:rPr>
-        <w:t>}</w:t>
+        <w:t>-BHPNU</w:t>
       </w:r>
       <w:r>
         <w:rPr>
@@ -127,7 +125,7 @@
           <w:sz w:val="22"/>
           <w:szCs w:val="22"/>
         </w:rPr>
-        <w:t>/SK</w:t>
+        <w:t>/PP/LPM-NU/</w:t>
       </w:r>
       <w:r>
         <w:rPr>
@@ -137,7 +135,7 @@
           <w:sz w:val="22"/>
           <w:szCs w:val="22"/>
         </w:rPr>
-        <w:t>-BHPNU</w:t>
+        <w:t>${bulanromawi}</w:t>
       </w:r>
       <w:r>
         <w:rPr>
@@ -147,7 +145,7 @@
           <w:sz w:val="22"/>
           <w:szCs w:val="22"/>
         </w:rPr>
-        <w:t>/PP/LPM-NU/</w:t>
+        <w:t>/</w:t>
       </w:r>
       <w:r>
         <w:rPr>
@@ -157,10 +155,12 @@
           <w:sz w:val="22"/>
           <w:szCs w:val="22"/>
         </w:rPr>
-        <w:t>${</w:t>
-      </w:r>
-      <w:proofErr w:type="spellStart"/>
-      <w:r>
+        <w:t>${tahuntop}</w:t>
+      </w:r>
+    </w:p>
+    <w:p>
+      <w:pPr>
+        <w:jc w:val="center"/>
         <w:rPr>
           <w:rFonts w:ascii="Trebuchet MS" w:hAnsi="Trebuchet MS"/>
           <w:b/>
@@ -168,78 +168,24 @@
           <w:sz w:val="22"/>
           <w:szCs w:val="22"/>
         </w:rPr>
-        <w:t>bulanromawi</w:t>
-      </w:r>
-      <w:proofErr w:type="spellEnd"/>
-      <w:r>
-        <w:rPr>
-          <w:rFonts w:ascii="Trebuchet MS" w:hAnsi="Trebuchet MS"/>
-          <w:b/>
-          <w:bCs/>
-          <w:sz w:val="22"/>
-          <w:szCs w:val="22"/>
-        </w:rPr>
-        <w:t>}</w:t>
-      </w:r>
-      <w:r>
-        <w:rPr>
-          <w:rFonts w:ascii="Trebuchet MS" w:hAnsi="Trebuchet MS"/>
-          <w:b/>
-          <w:bCs/>
-          <w:sz w:val="22"/>
-          <w:szCs w:val="22"/>
-        </w:rPr>
-        <w:t>/20</w:t>
-      </w:r>
-      <w:r>
-        <w:rPr>
-          <w:rFonts w:ascii="Trebuchet MS" w:hAnsi="Trebuchet MS"/>
-          <w:b/>
-          <w:bCs/>
-          <w:sz w:val="22"/>
-          <w:szCs w:val="22"/>
-        </w:rPr>
-        <w:t>23</w:t>
-      </w:r>
+      </w:pPr>
     </w:p>
     <w:p>
       <w:pPr>
         <w:jc w:val="center"/>
         <w:rPr>
           <w:rFonts w:ascii="Trebuchet MS" w:hAnsi="Trebuchet MS"/>
-          <w:b/>
-          <w:bCs/>
-          <w:sz w:val="22"/>
-          <w:szCs w:val="22"/>
-        </w:rPr>
-      </w:pPr>
-    </w:p>
-    <w:p>
-      <w:pPr>
-        <w:jc w:val="center"/>
-        <w:rPr>
-          <w:rFonts w:ascii="Trebuchet MS" w:hAnsi="Trebuchet MS"/>
-          <w:sz w:val="22"/>
-          <w:szCs w:val="22"/>
-        </w:rPr>
-      </w:pPr>
-      <w:proofErr w:type="spellStart"/>
-      <w:r>
-        <w:rPr>
-          <w:rFonts w:ascii="Trebuchet MS" w:hAnsi="Trebuchet MS"/>
-          <w:sz w:val="22"/>
-          <w:szCs w:val="22"/>
-        </w:rPr>
-        <w:t>Tentang</w:t>
-      </w:r>
-      <w:proofErr w:type="spellEnd"/>
-      <w:r>
-        <w:rPr>
-          <w:rFonts w:ascii="Trebuchet MS" w:hAnsi="Trebuchet MS"/>
-          <w:sz w:val="22"/>
-          <w:szCs w:val="22"/>
-        </w:rPr>
-        <w:t>:</w:t>
+          <w:sz w:val="22"/>
+          <w:szCs w:val="22"/>
+        </w:rPr>
+      </w:pPr>
+      <w:r>
+        <w:rPr>
+          <w:rFonts w:ascii="Trebuchet MS" w:hAnsi="Trebuchet MS"/>
+          <w:sz w:val="22"/>
+          <w:szCs w:val="22"/>
+        </w:rPr>
+        <w:t>Tentang:</w:t>
       </w:r>
     </w:p>
     <w:p>
@@ -511,7 +457,6 @@
                 <w:lang w:val="id-ID"/>
               </w:rPr>
             </w:pPr>
-            <w:proofErr w:type="spellStart"/>
             <w:r>
               <w:rPr>
                 <w:rFonts w:ascii="Trebuchet MS" w:hAnsi="Trebuchet MS"/>
@@ -519,217 +464,7 @@
                 <w:szCs w:val="22"/>
                 <w:lang w:val="en-ID"/>
               </w:rPr>
-              <w:t>Bahwa</w:t>
-            </w:r>
-            <w:proofErr w:type="spellEnd"/>
-            <w:r>
-              <w:rPr>
-                <w:rFonts w:ascii="Trebuchet MS" w:hAnsi="Trebuchet MS"/>
-                <w:sz w:val="22"/>
-                <w:szCs w:val="22"/>
-                <w:lang w:val="en-ID"/>
-              </w:rPr>
-              <w:t xml:space="preserve"> Lembaga Pendidikan </w:t>
-            </w:r>
-            <w:proofErr w:type="spellStart"/>
-            <w:r>
-              <w:rPr>
-                <w:rFonts w:ascii="Trebuchet MS" w:hAnsi="Trebuchet MS"/>
-                <w:sz w:val="22"/>
-                <w:szCs w:val="22"/>
-                <w:lang w:val="en-ID"/>
-              </w:rPr>
-              <w:t>Ma’arif</w:t>
-            </w:r>
-            <w:proofErr w:type="spellEnd"/>
-            <w:r>
-              <w:rPr>
-                <w:rFonts w:ascii="Trebuchet MS" w:hAnsi="Trebuchet MS"/>
-                <w:sz w:val="22"/>
-                <w:szCs w:val="22"/>
-                <w:lang w:val="en-ID"/>
-              </w:rPr>
-              <w:t xml:space="preserve"> NU </w:t>
-            </w:r>
-            <w:proofErr w:type="spellStart"/>
-            <w:r>
-              <w:rPr>
-                <w:rFonts w:ascii="Trebuchet MS" w:hAnsi="Trebuchet MS"/>
-                <w:sz w:val="22"/>
-                <w:szCs w:val="22"/>
-                <w:lang w:val="en-ID"/>
-              </w:rPr>
-              <w:t>merupakan</w:t>
-            </w:r>
-            <w:proofErr w:type="spellEnd"/>
-            <w:r>
-              <w:rPr>
-                <w:rFonts w:ascii="Trebuchet MS" w:hAnsi="Trebuchet MS"/>
-                <w:sz w:val="22"/>
-                <w:szCs w:val="22"/>
-                <w:lang w:val="en-ID"/>
-              </w:rPr>
-              <w:t xml:space="preserve"> </w:t>
-            </w:r>
-            <w:proofErr w:type="spellStart"/>
-            <w:r>
-              <w:rPr>
-                <w:rFonts w:ascii="Trebuchet MS" w:hAnsi="Trebuchet MS"/>
-                <w:sz w:val="22"/>
-                <w:szCs w:val="22"/>
-                <w:lang w:val="en-ID"/>
-              </w:rPr>
-              <w:t>perangkat</w:t>
-            </w:r>
-            <w:proofErr w:type="spellEnd"/>
-            <w:r>
-              <w:rPr>
-                <w:rFonts w:ascii="Trebuchet MS" w:hAnsi="Trebuchet MS"/>
-                <w:sz w:val="22"/>
-                <w:szCs w:val="22"/>
-                <w:lang w:val="en-ID"/>
-              </w:rPr>
-              <w:t xml:space="preserve"> </w:t>
-            </w:r>
-            <w:proofErr w:type="spellStart"/>
-            <w:r>
-              <w:rPr>
-                <w:rFonts w:ascii="Trebuchet MS" w:hAnsi="Trebuchet MS"/>
-                <w:sz w:val="22"/>
-                <w:szCs w:val="22"/>
-                <w:lang w:val="en-ID"/>
-              </w:rPr>
-              <w:t>departementasi</w:t>
-            </w:r>
-            <w:proofErr w:type="spellEnd"/>
-            <w:r>
-              <w:rPr>
-                <w:rFonts w:ascii="Trebuchet MS" w:hAnsi="Trebuchet MS"/>
-                <w:sz w:val="22"/>
-                <w:szCs w:val="22"/>
-                <w:lang w:val="en-ID"/>
-              </w:rPr>
-              <w:t xml:space="preserve"> </w:t>
-            </w:r>
-            <w:proofErr w:type="spellStart"/>
-            <w:r>
-              <w:rPr>
-                <w:rFonts w:ascii="Trebuchet MS" w:hAnsi="Trebuchet MS"/>
-                <w:sz w:val="22"/>
-                <w:szCs w:val="22"/>
-                <w:lang w:val="en-ID"/>
-              </w:rPr>
-              <w:t>Nahdlatul</w:t>
-            </w:r>
-            <w:proofErr w:type="spellEnd"/>
-            <w:r>
-              <w:rPr>
-                <w:rFonts w:ascii="Trebuchet MS" w:hAnsi="Trebuchet MS"/>
-                <w:sz w:val="22"/>
-                <w:szCs w:val="22"/>
-                <w:lang w:val="en-ID"/>
-              </w:rPr>
-              <w:t xml:space="preserve"> Ulama yang </w:t>
-            </w:r>
-            <w:proofErr w:type="spellStart"/>
-            <w:r>
-              <w:rPr>
-                <w:rFonts w:ascii="Trebuchet MS" w:hAnsi="Trebuchet MS"/>
-                <w:sz w:val="22"/>
-                <w:szCs w:val="22"/>
-                <w:lang w:val="en-ID"/>
-              </w:rPr>
-              <w:t>bertugas</w:t>
-            </w:r>
-            <w:proofErr w:type="spellEnd"/>
-            <w:r>
-              <w:rPr>
-                <w:rFonts w:ascii="Trebuchet MS" w:hAnsi="Trebuchet MS"/>
-                <w:sz w:val="22"/>
-                <w:szCs w:val="22"/>
-                <w:lang w:val="en-ID"/>
-              </w:rPr>
-              <w:t xml:space="preserve"> </w:t>
-            </w:r>
-            <w:proofErr w:type="spellStart"/>
-            <w:r>
-              <w:rPr>
-                <w:rFonts w:ascii="Trebuchet MS" w:hAnsi="Trebuchet MS"/>
-                <w:sz w:val="22"/>
-                <w:szCs w:val="22"/>
-                <w:lang w:val="en-ID"/>
-              </w:rPr>
-              <w:t>mengelola</w:t>
-            </w:r>
-            <w:proofErr w:type="spellEnd"/>
-            <w:r>
-              <w:rPr>
-                <w:rFonts w:ascii="Trebuchet MS" w:hAnsi="Trebuchet MS"/>
-                <w:sz w:val="22"/>
-                <w:szCs w:val="22"/>
-                <w:lang w:val="en-ID"/>
-              </w:rPr>
-              <w:t xml:space="preserve"> </w:t>
-            </w:r>
-            <w:proofErr w:type="spellStart"/>
-            <w:r>
-              <w:rPr>
-                <w:rFonts w:ascii="Trebuchet MS" w:hAnsi="Trebuchet MS"/>
-                <w:sz w:val="22"/>
-                <w:szCs w:val="22"/>
-                <w:lang w:val="en-ID"/>
-              </w:rPr>
-              <w:t>Sekolah</w:t>
-            </w:r>
-            <w:proofErr w:type="spellEnd"/>
-            <w:r>
-              <w:rPr>
-                <w:rFonts w:ascii="Trebuchet MS" w:hAnsi="Trebuchet MS"/>
-                <w:sz w:val="22"/>
-                <w:szCs w:val="22"/>
-                <w:lang w:val="en-ID"/>
-              </w:rPr>
-              <w:t xml:space="preserve">/Madrasah </w:t>
-            </w:r>
-            <w:proofErr w:type="spellStart"/>
-            <w:r>
-              <w:rPr>
-                <w:rFonts w:ascii="Trebuchet MS" w:hAnsi="Trebuchet MS"/>
-                <w:sz w:val="22"/>
-                <w:szCs w:val="22"/>
-                <w:lang w:val="en-ID"/>
-              </w:rPr>
-              <w:t>dilingkungan</w:t>
-            </w:r>
-            <w:proofErr w:type="spellEnd"/>
-            <w:r>
-              <w:rPr>
-                <w:rFonts w:ascii="Trebuchet MS" w:hAnsi="Trebuchet MS"/>
-                <w:sz w:val="22"/>
-                <w:szCs w:val="22"/>
-                <w:lang w:val="en-ID"/>
-              </w:rPr>
-              <w:t xml:space="preserve"> </w:t>
-            </w:r>
-            <w:proofErr w:type="spellStart"/>
-            <w:r>
-              <w:rPr>
-                <w:rFonts w:ascii="Trebuchet MS" w:hAnsi="Trebuchet MS"/>
-                <w:sz w:val="22"/>
-                <w:szCs w:val="22"/>
-                <w:lang w:val="en-ID"/>
-              </w:rPr>
-              <w:t>Nahdlatul</w:t>
-            </w:r>
-            <w:proofErr w:type="spellEnd"/>
-            <w:r>
-              <w:rPr>
-                <w:rFonts w:ascii="Trebuchet MS" w:hAnsi="Trebuchet MS"/>
-                <w:sz w:val="22"/>
-                <w:szCs w:val="22"/>
-                <w:lang w:val="en-ID"/>
-              </w:rPr>
-              <w:t xml:space="preserve"> Ulama.</w:t>
+              <w:t>Bahwa Lembaga Pendidikan Ma’arif NU merupakan perangkat departementasi Nahdlatul Ulama yang bertugas mengelola Sekolah/Madrasah dilingkungan Nahdlatul Ulama.</w:t>
             </w:r>
           </w:p>
           <w:p>
@@ -849,131 +584,13 @@
                 <w:szCs w:val="22"/>
               </w:rPr>
             </w:pPr>
-            <w:proofErr w:type="spellStart"/>
-            <w:r>
-              <w:rPr>
-                <w:rFonts w:ascii="Trebuchet MS" w:hAnsi="Trebuchet MS"/>
-                <w:sz w:val="22"/>
-                <w:szCs w:val="22"/>
-              </w:rPr>
-              <w:t>Anggaran</w:t>
-            </w:r>
-            <w:proofErr w:type="spellEnd"/>
-            <w:r>
-              <w:rPr>
-                <w:rFonts w:ascii="Trebuchet MS" w:hAnsi="Trebuchet MS"/>
-                <w:sz w:val="22"/>
-                <w:szCs w:val="22"/>
-              </w:rPr>
-              <w:t xml:space="preserve"> Dasar dan Angaran Rumah </w:t>
-            </w:r>
-            <w:proofErr w:type="spellStart"/>
-            <w:r>
-              <w:rPr>
-                <w:rFonts w:ascii="Trebuchet MS" w:hAnsi="Trebuchet MS"/>
-                <w:sz w:val="22"/>
-                <w:szCs w:val="22"/>
-              </w:rPr>
-              <w:t>Tangga</w:t>
-            </w:r>
-            <w:proofErr w:type="spellEnd"/>
-            <w:r>
-              <w:rPr>
-                <w:rFonts w:ascii="Trebuchet MS" w:hAnsi="Trebuchet MS"/>
-                <w:sz w:val="22"/>
-                <w:szCs w:val="22"/>
-              </w:rPr>
-              <w:t xml:space="preserve"> </w:t>
-            </w:r>
-            <w:proofErr w:type="spellStart"/>
-            <w:r>
-              <w:rPr>
-                <w:rFonts w:ascii="Trebuchet MS" w:hAnsi="Trebuchet MS"/>
-                <w:sz w:val="22"/>
-                <w:szCs w:val="22"/>
-              </w:rPr>
-              <w:t>Pengurus</w:t>
-            </w:r>
-            <w:proofErr w:type="spellEnd"/>
-            <w:r>
-              <w:rPr>
-                <w:rFonts w:ascii="Trebuchet MS" w:hAnsi="Trebuchet MS"/>
-                <w:sz w:val="22"/>
-                <w:szCs w:val="22"/>
-              </w:rPr>
-              <w:t xml:space="preserve"> Besar </w:t>
-            </w:r>
-            <w:proofErr w:type="spellStart"/>
-            <w:r>
-              <w:rPr>
-                <w:rFonts w:ascii="Trebuchet MS" w:hAnsi="Trebuchet MS"/>
-                <w:sz w:val="22"/>
-                <w:szCs w:val="22"/>
-              </w:rPr>
-              <w:t>Nahdlatul</w:t>
-            </w:r>
-            <w:proofErr w:type="spellEnd"/>
-            <w:r>
-              <w:rPr>
-                <w:rFonts w:ascii="Trebuchet MS" w:hAnsi="Trebuchet MS"/>
-                <w:sz w:val="22"/>
-                <w:szCs w:val="22"/>
-              </w:rPr>
-              <w:t xml:space="preserve"> Ulama, </w:t>
-            </w:r>
-            <w:proofErr w:type="spellStart"/>
-            <w:r>
-              <w:rPr>
-                <w:rFonts w:ascii="Trebuchet MS" w:hAnsi="Trebuchet MS"/>
-                <w:sz w:val="22"/>
-                <w:szCs w:val="22"/>
-              </w:rPr>
-              <w:t>hasil</w:t>
-            </w:r>
-            <w:proofErr w:type="spellEnd"/>
-            <w:r>
-              <w:rPr>
-                <w:rFonts w:ascii="Trebuchet MS" w:hAnsi="Trebuchet MS"/>
-                <w:sz w:val="22"/>
-                <w:szCs w:val="22"/>
-              </w:rPr>
-              <w:t xml:space="preserve"> </w:t>
-            </w:r>
-            <w:proofErr w:type="spellStart"/>
-            <w:r>
-              <w:rPr>
-                <w:rFonts w:ascii="Trebuchet MS" w:hAnsi="Trebuchet MS"/>
-                <w:sz w:val="22"/>
-                <w:szCs w:val="22"/>
-              </w:rPr>
-              <w:t>Muktamar</w:t>
-            </w:r>
-            <w:proofErr w:type="spellEnd"/>
-            <w:r>
-              <w:rPr>
-                <w:rFonts w:ascii="Trebuchet MS" w:hAnsi="Trebuchet MS"/>
-                <w:sz w:val="22"/>
-                <w:szCs w:val="22"/>
-              </w:rPr>
-              <w:t xml:space="preserve"> XXXIV </w:t>
-            </w:r>
-            <w:proofErr w:type="spellStart"/>
-            <w:r>
-              <w:rPr>
-                <w:rFonts w:ascii="Trebuchet MS" w:hAnsi="Trebuchet MS"/>
-                <w:sz w:val="22"/>
-                <w:szCs w:val="22"/>
-              </w:rPr>
-              <w:t>Tahun</w:t>
-            </w:r>
-            <w:proofErr w:type="spellEnd"/>
-            <w:r>
-              <w:rPr>
-                <w:rFonts w:ascii="Trebuchet MS" w:hAnsi="Trebuchet MS"/>
-                <w:sz w:val="22"/>
-                <w:szCs w:val="22"/>
-              </w:rPr>
-              <w:t xml:space="preserve"> 2021 di Lampung;</w:t>
+            <w:r>
+              <w:rPr>
+                <w:rFonts w:ascii="Trebuchet MS" w:hAnsi="Trebuchet MS"/>
+                <w:sz w:val="22"/>
+                <w:szCs w:val="22"/>
+              </w:rPr>
+              <w:t>Anggaran Dasar dan Angaran Rumah Tangga Pengurus Besar Nahdlatul Ulama, hasil Muktamar XXXIV Tahun 2021 di Lampung;</w:t>
             </w:r>
           </w:p>
           <w:p>
@@ -990,95 +607,21 @@
                 <w:szCs w:val="22"/>
               </w:rPr>
             </w:pPr>
-            <w:proofErr w:type="spellStart"/>
-            <w:r>
-              <w:rPr>
-                <w:rFonts w:ascii="Trebuchet MS" w:eastAsia="Calibri" w:hAnsi="Trebuchet MS"/>
-                <w:sz w:val="22"/>
-                <w:szCs w:val="22"/>
-              </w:rPr>
-              <w:t>Peraturan</w:t>
-            </w:r>
-            <w:proofErr w:type="spellEnd"/>
-            <w:r>
-              <w:rPr>
-                <w:rFonts w:ascii="Trebuchet MS" w:eastAsia="Calibri" w:hAnsi="Trebuchet MS"/>
-                <w:sz w:val="22"/>
-                <w:szCs w:val="22"/>
-              </w:rPr>
-              <w:t xml:space="preserve"> Lembaga Pendidikan </w:t>
-            </w:r>
-            <w:proofErr w:type="spellStart"/>
-            <w:r>
-              <w:rPr>
-                <w:rFonts w:ascii="Trebuchet MS" w:eastAsia="Calibri" w:hAnsi="Trebuchet MS"/>
-                <w:sz w:val="22"/>
-                <w:szCs w:val="22"/>
-              </w:rPr>
-              <w:t>Ma'arif</w:t>
-            </w:r>
-            <w:proofErr w:type="spellEnd"/>
-            <w:r>
-              <w:rPr>
-                <w:rFonts w:ascii="Trebuchet MS" w:eastAsia="Calibri" w:hAnsi="Trebuchet MS"/>
-                <w:sz w:val="22"/>
-                <w:szCs w:val="22"/>
-              </w:rPr>
-              <w:t xml:space="preserve"> </w:t>
-            </w:r>
-            <w:proofErr w:type="spellStart"/>
-            <w:r>
-              <w:rPr>
-                <w:rFonts w:ascii="Trebuchet MS" w:eastAsia="Calibri" w:hAnsi="Trebuchet MS"/>
-                <w:sz w:val="22"/>
-                <w:szCs w:val="22"/>
-              </w:rPr>
-              <w:t>Nahdlatul</w:t>
-            </w:r>
-            <w:proofErr w:type="spellEnd"/>
-            <w:r>
-              <w:rPr>
-                <w:rFonts w:ascii="Trebuchet MS" w:eastAsia="Calibri" w:hAnsi="Trebuchet MS"/>
-                <w:sz w:val="22"/>
-                <w:szCs w:val="22"/>
-              </w:rPr>
-              <w:t xml:space="preserve"> Ulama Hasil </w:t>
-            </w:r>
-            <w:proofErr w:type="spellStart"/>
-            <w:r>
-              <w:rPr>
-                <w:rFonts w:ascii="Trebuchet MS" w:eastAsia="Calibri" w:hAnsi="Trebuchet MS"/>
-                <w:sz w:val="22"/>
-                <w:szCs w:val="22"/>
-              </w:rPr>
-              <w:t>Rakernas</w:t>
-            </w:r>
-            <w:proofErr w:type="spellEnd"/>
-            <w:r>
-              <w:rPr>
-                <w:rFonts w:ascii="Trebuchet MS" w:eastAsia="Calibri" w:hAnsi="Trebuchet MS"/>
-                <w:sz w:val="22"/>
-                <w:szCs w:val="22"/>
-              </w:rPr>
-              <w:t xml:space="preserve"> </w:t>
-            </w:r>
-            <w:proofErr w:type="spellStart"/>
-            <w:r>
-              <w:rPr>
-                <w:rFonts w:ascii="Trebuchet MS" w:eastAsia="Calibri" w:hAnsi="Trebuchet MS"/>
-                <w:sz w:val="22"/>
-                <w:szCs w:val="22"/>
-              </w:rPr>
-              <w:t>Tahun</w:t>
-            </w:r>
-            <w:proofErr w:type="spellEnd"/>
-            <w:r>
-              <w:rPr>
-                <w:rFonts w:ascii="Trebuchet MS" w:eastAsia="Calibri" w:hAnsi="Trebuchet MS"/>
-                <w:sz w:val="22"/>
-                <w:szCs w:val="22"/>
-              </w:rPr>
-              <w:t xml:space="preserve"> 2022</w:t>
+            <w:r>
+              <w:rPr>
+                <w:rFonts w:ascii="Trebuchet MS" w:eastAsia="Calibri" w:hAnsi="Trebuchet MS"/>
+                <w:sz w:val="22"/>
+                <w:szCs w:val="22"/>
+              </w:rPr>
+              <w:t>Peraturan Lembaga Pendidikan Ma'arif Nahdlatul</w:t>
+            </w:r>
+            <w:r>
+              <w:rPr>
+                <w:rFonts w:ascii="Trebuchet MS" w:eastAsia="Calibri" w:hAnsi="Trebuchet MS"/>
+                <w:sz w:val="22"/>
+                <w:szCs w:val="22"/>
+              </w:rPr>
+              <w:t xml:space="preserve"> Ulama Hasil Rakernas Tahun 2022</w:t>
             </w:r>
             <w:r>
               <w:rPr>
@@ -1119,113 +662,21 @@
                 <w:szCs w:val="22"/>
               </w:rPr>
             </w:pPr>
-            <w:proofErr w:type="spellStart"/>
-            <w:r>
-              <w:rPr>
-                <w:rFonts w:ascii="Trebuchet MS" w:eastAsia="Calibri" w:hAnsi="Trebuchet MS"/>
-                <w:sz w:val="22"/>
-                <w:szCs w:val="22"/>
-              </w:rPr>
-              <w:t>Pedoman</w:t>
-            </w:r>
-            <w:proofErr w:type="spellEnd"/>
-            <w:r>
-              <w:rPr>
-                <w:rFonts w:ascii="Trebuchet MS" w:eastAsia="Calibri" w:hAnsi="Trebuchet MS"/>
-                <w:sz w:val="22"/>
-                <w:szCs w:val="22"/>
-              </w:rPr>
-              <w:t xml:space="preserve"> </w:t>
-            </w:r>
-            <w:proofErr w:type="spellStart"/>
-            <w:r>
-              <w:rPr>
-                <w:rFonts w:ascii="Trebuchet MS" w:eastAsia="Calibri" w:hAnsi="Trebuchet MS"/>
-                <w:sz w:val="22"/>
-                <w:szCs w:val="22"/>
-              </w:rPr>
-              <w:t>Kerja</w:t>
-            </w:r>
-            <w:proofErr w:type="spellEnd"/>
-            <w:r>
-              <w:rPr>
-                <w:rFonts w:ascii="Trebuchet MS" w:eastAsia="Calibri" w:hAnsi="Trebuchet MS"/>
-                <w:sz w:val="22"/>
-                <w:szCs w:val="22"/>
-              </w:rPr>
-              <w:t xml:space="preserve"> Lembaga Pendidikan </w:t>
-            </w:r>
-            <w:proofErr w:type="spellStart"/>
-            <w:r>
-              <w:rPr>
-                <w:rFonts w:ascii="Trebuchet MS" w:eastAsia="Calibri" w:hAnsi="Trebuchet MS"/>
-                <w:sz w:val="22"/>
-                <w:szCs w:val="22"/>
-              </w:rPr>
-              <w:t>Ma'arif</w:t>
-            </w:r>
-            <w:proofErr w:type="spellEnd"/>
-            <w:r>
-              <w:rPr>
-                <w:rFonts w:ascii="Trebuchet MS" w:eastAsia="Calibri" w:hAnsi="Trebuchet MS"/>
-                <w:sz w:val="22"/>
-                <w:szCs w:val="22"/>
-              </w:rPr>
-              <w:t xml:space="preserve"> </w:t>
-            </w:r>
-            <w:proofErr w:type="spellStart"/>
-            <w:r>
-              <w:rPr>
-                <w:rFonts w:ascii="Trebuchet MS" w:eastAsia="Calibri" w:hAnsi="Trebuchet MS"/>
-                <w:sz w:val="22"/>
-                <w:szCs w:val="22"/>
-              </w:rPr>
-              <w:t>Nahdlatul</w:t>
-            </w:r>
-            <w:proofErr w:type="spellEnd"/>
-            <w:r>
-              <w:rPr>
-                <w:rFonts w:ascii="Trebuchet MS" w:eastAsia="Calibri" w:hAnsi="Trebuchet MS"/>
-                <w:sz w:val="22"/>
-                <w:szCs w:val="22"/>
-              </w:rPr>
-              <w:t xml:space="preserve"> Ulama Hasil </w:t>
-            </w:r>
-            <w:proofErr w:type="spellStart"/>
-            <w:r>
-              <w:rPr>
-                <w:rFonts w:ascii="Trebuchet MS" w:eastAsia="Calibri" w:hAnsi="Trebuchet MS"/>
-                <w:sz w:val="22"/>
-                <w:szCs w:val="22"/>
-              </w:rPr>
-              <w:t>Rakernas</w:t>
-            </w:r>
-            <w:proofErr w:type="spellEnd"/>
-            <w:r>
-              <w:rPr>
-                <w:rFonts w:ascii="Trebuchet MS" w:eastAsia="Calibri" w:hAnsi="Trebuchet MS"/>
-                <w:sz w:val="22"/>
-                <w:szCs w:val="22"/>
-              </w:rPr>
-              <w:t xml:space="preserve"> </w:t>
-            </w:r>
-            <w:proofErr w:type="spellStart"/>
-            <w:r>
-              <w:rPr>
-                <w:rFonts w:ascii="Trebuchet MS" w:eastAsia="Calibri" w:hAnsi="Trebuchet MS"/>
-                <w:sz w:val="22"/>
-                <w:szCs w:val="22"/>
-              </w:rPr>
-              <w:t>Tahun</w:t>
-            </w:r>
-            <w:proofErr w:type="spellEnd"/>
-            <w:r>
-              <w:rPr>
-                <w:rFonts w:ascii="Trebuchet MS" w:eastAsia="Calibri" w:hAnsi="Trebuchet MS"/>
-                <w:sz w:val="22"/>
-                <w:szCs w:val="22"/>
-              </w:rPr>
-              <w:t xml:space="preserve"> 2022</w:t>
+            <w:r>
+              <w:rPr>
+                <w:rFonts w:ascii="Trebuchet MS" w:eastAsia="Calibri" w:hAnsi="Trebuchet MS"/>
+                <w:sz w:val="22"/>
+                <w:szCs w:val="22"/>
+              </w:rPr>
+              <w:t>Pedoman Kerja Lembaga Pendidikan Ma'arif Nahdlatul</w:t>
+            </w:r>
+            <w:r>
+              <w:rPr>
+                <w:rFonts w:ascii="Trebuchet MS" w:eastAsia="Calibri" w:hAnsi="Trebuchet MS"/>
+                <w:sz w:val="22"/>
+                <w:szCs w:val="22"/>
+              </w:rPr>
+              <w:t xml:space="preserve"> Ulama Hasil Rakernas Tahun 2022</w:t>
             </w:r>
             <w:r>
               <w:rPr>
@@ -1266,121 +717,21 @@
                 <w:szCs w:val="22"/>
               </w:rPr>
             </w:pPr>
-            <w:proofErr w:type="spellStart"/>
-            <w:r>
-              <w:rPr>
-                <w:rFonts w:ascii="Trebuchet MS" w:eastAsia="Calibri" w:hAnsi="Trebuchet MS"/>
-                <w:sz w:val="22"/>
-                <w:szCs w:val="22"/>
-              </w:rPr>
-              <w:t>Pedoman</w:t>
-            </w:r>
-            <w:proofErr w:type="spellEnd"/>
-            <w:r>
-              <w:rPr>
-                <w:rFonts w:ascii="Trebuchet MS" w:eastAsia="Calibri" w:hAnsi="Trebuchet MS"/>
-                <w:sz w:val="22"/>
-                <w:szCs w:val="22"/>
-              </w:rPr>
-              <w:t xml:space="preserve"> </w:t>
-            </w:r>
-            <w:proofErr w:type="spellStart"/>
-            <w:r>
-              <w:rPr>
-                <w:rFonts w:ascii="Trebuchet MS" w:eastAsia="Calibri" w:hAnsi="Trebuchet MS"/>
-                <w:sz w:val="22"/>
-                <w:szCs w:val="22"/>
-              </w:rPr>
-              <w:t>Penyelenggaraan</w:t>
-            </w:r>
-            <w:proofErr w:type="spellEnd"/>
-            <w:r>
-              <w:rPr>
-                <w:rFonts w:ascii="Trebuchet MS" w:eastAsia="Calibri" w:hAnsi="Trebuchet MS"/>
-                <w:sz w:val="22"/>
-                <w:szCs w:val="22"/>
-              </w:rPr>
-              <w:t xml:space="preserve"> Pendidikan </w:t>
-            </w:r>
-            <w:proofErr w:type="spellStart"/>
-            <w:r>
-              <w:rPr>
-                <w:rFonts w:ascii="Trebuchet MS" w:eastAsia="Calibri" w:hAnsi="Trebuchet MS"/>
-                <w:sz w:val="22"/>
-                <w:szCs w:val="22"/>
-              </w:rPr>
-              <w:t>Ma'arif</w:t>
-            </w:r>
-            <w:proofErr w:type="spellEnd"/>
-            <w:r>
-              <w:rPr>
-                <w:rFonts w:ascii="Trebuchet MS" w:eastAsia="Calibri" w:hAnsi="Trebuchet MS"/>
-                <w:sz w:val="22"/>
-                <w:szCs w:val="22"/>
-              </w:rPr>
-              <w:t xml:space="preserve"> </w:t>
-            </w:r>
-            <w:proofErr w:type="spellStart"/>
-            <w:r>
-              <w:rPr>
-                <w:rFonts w:ascii="Trebuchet MS" w:eastAsia="Calibri" w:hAnsi="Trebuchet MS"/>
-                <w:sz w:val="22"/>
-                <w:szCs w:val="22"/>
-              </w:rPr>
-              <w:t>Nahdlatul</w:t>
-            </w:r>
-            <w:proofErr w:type="spellEnd"/>
-            <w:r>
-              <w:rPr>
-                <w:rFonts w:ascii="Trebuchet MS" w:eastAsia="Calibri" w:hAnsi="Trebuchet MS"/>
-                <w:sz w:val="22"/>
-                <w:szCs w:val="22"/>
-              </w:rPr>
-              <w:t xml:space="preserve"> Ulama Hasil </w:t>
-            </w:r>
-            <w:proofErr w:type="spellStart"/>
-            <w:r>
-              <w:rPr>
-                <w:rFonts w:ascii="Trebuchet MS" w:eastAsia="Calibri" w:hAnsi="Trebuchet MS"/>
-                <w:sz w:val="22"/>
-                <w:szCs w:val="22"/>
-              </w:rPr>
-              <w:t>Rakernas</w:t>
-            </w:r>
-            <w:proofErr w:type="spellEnd"/>
-            <w:r>
-              <w:rPr>
-                <w:rFonts w:ascii="Trebuchet MS" w:eastAsia="Calibri" w:hAnsi="Trebuchet MS"/>
-                <w:sz w:val="22"/>
-                <w:szCs w:val="22"/>
-              </w:rPr>
-              <w:t xml:space="preserve"> </w:t>
-            </w:r>
-            <w:proofErr w:type="spellStart"/>
-            <w:r>
-              <w:rPr>
-                <w:rFonts w:ascii="Trebuchet MS" w:eastAsia="Calibri" w:hAnsi="Trebuchet MS"/>
-                <w:sz w:val="22"/>
-                <w:szCs w:val="22"/>
-              </w:rPr>
-              <w:t>T</w:t>
-            </w:r>
-            <w:r>
-              <w:rPr>
-                <w:rFonts w:ascii="Trebuchet MS" w:eastAsia="Calibri" w:hAnsi="Trebuchet MS"/>
-                <w:sz w:val="22"/>
-                <w:szCs w:val="22"/>
-              </w:rPr>
-              <w:t>ahun</w:t>
-            </w:r>
-            <w:proofErr w:type="spellEnd"/>
-            <w:r>
-              <w:rPr>
-                <w:rFonts w:ascii="Trebuchet MS" w:eastAsia="Calibri" w:hAnsi="Trebuchet MS"/>
-                <w:sz w:val="22"/>
-                <w:szCs w:val="22"/>
-              </w:rPr>
-              <w:t xml:space="preserve"> 2022</w:t>
+            <w:r>
+              <w:rPr>
+                <w:rFonts w:ascii="Trebuchet MS" w:eastAsia="Calibri" w:hAnsi="Trebuchet MS"/>
+                <w:sz w:val="22"/>
+                <w:szCs w:val="22"/>
+              </w:rPr>
+              <w:t>Pedoman Penyelenggaraan Pendidikan Ma'arif Nahdlatul Ulama Hasil Rakernas T</w:t>
+            </w:r>
+            <w:r>
+              <w:rPr>
+                <w:rFonts w:ascii="Trebuchet MS" w:eastAsia="Calibri" w:hAnsi="Trebuchet MS"/>
+                <w:sz w:val="22"/>
+                <w:szCs w:val="22"/>
+              </w:rPr>
+              <w:t>ahun 2022</w:t>
             </w:r>
             <w:r>
               <w:rPr>
@@ -1427,97 +778,7 @@
                 <w:sz w:val="22"/>
                 <w:szCs w:val="22"/>
               </w:rPr>
-              <w:t xml:space="preserve">Surat Keputusan PBNU No. 36/A.II.04/03/2022 </w:t>
-            </w:r>
-            <w:proofErr w:type="spellStart"/>
-            <w:r>
-              <w:rPr>
-                <w:rFonts w:ascii="Trebuchet MS" w:eastAsia="Calibri" w:hAnsi="Trebuchet MS"/>
-                <w:sz w:val="22"/>
-                <w:szCs w:val="22"/>
-              </w:rPr>
-              <w:t>Tentang</w:t>
-            </w:r>
-            <w:proofErr w:type="spellEnd"/>
-            <w:r>
-              <w:rPr>
-                <w:rFonts w:ascii="Trebuchet MS" w:eastAsia="Calibri" w:hAnsi="Trebuchet MS"/>
-                <w:sz w:val="22"/>
-                <w:szCs w:val="22"/>
-              </w:rPr>
-              <w:t xml:space="preserve"> </w:t>
-            </w:r>
-            <w:proofErr w:type="spellStart"/>
-            <w:r>
-              <w:rPr>
-                <w:rFonts w:ascii="Trebuchet MS" w:eastAsia="Calibri" w:hAnsi="Trebuchet MS"/>
-                <w:sz w:val="22"/>
-                <w:szCs w:val="22"/>
-              </w:rPr>
-              <w:t>Pengesahan</w:t>
-            </w:r>
-            <w:proofErr w:type="spellEnd"/>
-            <w:r>
-              <w:rPr>
-                <w:rFonts w:ascii="Trebuchet MS" w:eastAsia="Calibri" w:hAnsi="Trebuchet MS"/>
-                <w:sz w:val="22"/>
-                <w:szCs w:val="22"/>
-              </w:rPr>
-              <w:t xml:space="preserve"> </w:t>
-            </w:r>
-            <w:proofErr w:type="spellStart"/>
-            <w:r>
-              <w:rPr>
-                <w:rFonts w:ascii="Trebuchet MS" w:eastAsia="Calibri" w:hAnsi="Trebuchet MS"/>
-                <w:sz w:val="22"/>
-                <w:szCs w:val="22"/>
-              </w:rPr>
-              <w:t>Pengurus</w:t>
-            </w:r>
-            <w:proofErr w:type="spellEnd"/>
-            <w:r>
-              <w:rPr>
-                <w:rFonts w:ascii="Trebuchet MS" w:eastAsia="Calibri" w:hAnsi="Trebuchet MS"/>
-                <w:sz w:val="22"/>
-                <w:szCs w:val="22"/>
-              </w:rPr>
-              <w:t xml:space="preserve"> LP </w:t>
-            </w:r>
-            <w:proofErr w:type="spellStart"/>
-            <w:r>
-              <w:rPr>
-                <w:rFonts w:ascii="Trebuchet MS" w:eastAsia="Calibri" w:hAnsi="Trebuchet MS"/>
-                <w:sz w:val="22"/>
-                <w:szCs w:val="22"/>
-              </w:rPr>
-              <w:t>Ma'arif</w:t>
-            </w:r>
-            <w:proofErr w:type="spellEnd"/>
-            <w:r>
-              <w:rPr>
-                <w:rFonts w:ascii="Trebuchet MS" w:eastAsia="Calibri" w:hAnsi="Trebuchet MS"/>
-                <w:sz w:val="22"/>
-                <w:szCs w:val="22"/>
-              </w:rPr>
-              <w:t xml:space="preserve"> NU PBNU Masa </w:t>
-            </w:r>
-            <w:proofErr w:type="spellStart"/>
-            <w:r>
-              <w:rPr>
-                <w:rFonts w:ascii="Trebuchet MS" w:eastAsia="Calibri" w:hAnsi="Trebuchet MS"/>
-                <w:sz w:val="22"/>
-                <w:szCs w:val="22"/>
-              </w:rPr>
-              <w:t>Khidmat</w:t>
-            </w:r>
-            <w:proofErr w:type="spellEnd"/>
-            <w:r>
-              <w:rPr>
-                <w:rFonts w:ascii="Trebuchet MS" w:eastAsia="Calibri" w:hAnsi="Trebuchet MS"/>
-                <w:sz w:val="22"/>
-                <w:szCs w:val="22"/>
-              </w:rPr>
-              <w:t xml:space="preserve"> 2022 -2027;</w:t>
+              <w:t>Surat Keputusan PBNU No. 36/A.II.04/03/2022 Tentang Pengesahan Pengurus LP Ma'arif NU PBNU Masa Khidmat 2022 -2027;</w:t>
             </w:r>
           </w:p>
           <w:p>
@@ -1540,88 +801,24 @@
                 <w:sz w:val="22"/>
                 <w:szCs w:val="22"/>
               </w:rPr>
-              <w:t xml:space="preserve">Surat </w:t>
-            </w:r>
-            <w:proofErr w:type="spellStart"/>
-            <w:r>
-              <w:rPr>
-                <w:rFonts w:ascii="Trebuchet MS" w:eastAsia="Calibri" w:hAnsi="Trebuchet MS"/>
-                <w:sz w:val="22"/>
-                <w:szCs w:val="22"/>
-              </w:rPr>
-              <w:t>Permohonan</w:t>
-            </w:r>
-            <w:proofErr w:type="spellEnd"/>
-            <w:r>
-              <w:rPr>
-                <w:rFonts w:ascii="Trebuchet MS" w:eastAsia="Calibri" w:hAnsi="Trebuchet MS"/>
-                <w:sz w:val="22"/>
-                <w:szCs w:val="22"/>
-              </w:rPr>
-              <w:t xml:space="preserve"> </w:t>
-            </w:r>
-            <w:proofErr w:type="spellStart"/>
-            <w:r>
-              <w:rPr>
-                <w:rFonts w:ascii="Trebuchet MS" w:eastAsia="Calibri" w:hAnsi="Trebuchet MS"/>
-                <w:sz w:val="22"/>
-                <w:szCs w:val="22"/>
-              </w:rPr>
-              <w:t>dari</w:t>
-            </w:r>
-            <w:proofErr w:type="spellEnd"/>
-            <w:r>
-              <w:rPr>
-                <w:rFonts w:ascii="Trebuchet MS" w:eastAsia="Calibri" w:hAnsi="Trebuchet MS"/>
-                <w:sz w:val="22"/>
-                <w:szCs w:val="22"/>
-              </w:rPr>
-              <w:t xml:space="preserve"> </w:t>
-            </w:r>
-            <w:r>
-              <w:rPr>
-                <w:rFonts w:ascii="Trebuchet MS" w:hAnsi="Trebuchet MS"/>
-                <w:sz w:val="22"/>
-                <w:szCs w:val="22"/>
-              </w:rPr>
-              <w:t>${</w:t>
-            </w:r>
-            <w:proofErr w:type="spellStart"/>
-            <w:r>
-              <w:rPr>
-                <w:rFonts w:ascii="Trebuchet MS" w:hAnsi="Trebuchet MS"/>
-                <w:sz w:val="22"/>
-                <w:szCs w:val="22"/>
-              </w:rPr>
-              <w:t>namasekolah</w:t>
-            </w:r>
-            <w:proofErr w:type="spellEnd"/>
-            <w:r>
-              <w:rPr>
-                <w:rFonts w:ascii="Trebuchet MS" w:hAnsi="Trebuchet MS"/>
-                <w:sz w:val="22"/>
-                <w:szCs w:val="22"/>
-              </w:rPr>
-              <w:t>}</w:t>
-            </w:r>
-            <w:r>
-              <w:rPr>
-                <w:rFonts w:ascii="Trebuchet MS" w:eastAsia="Calibri" w:hAnsi="Trebuchet MS"/>
-                <w:sz w:val="22"/>
-                <w:szCs w:val="22"/>
-              </w:rPr>
-              <w:t xml:space="preserve"> </w:t>
-            </w:r>
-            <w:proofErr w:type="spellStart"/>
-            <w:r>
-              <w:rPr>
-                <w:rFonts w:ascii="Trebuchet MS" w:eastAsia="Calibri" w:hAnsi="Trebuchet MS"/>
-                <w:sz w:val="22"/>
-                <w:szCs w:val="22"/>
-              </w:rPr>
-              <w:t>Nomor</w:t>
-            </w:r>
-            <w:proofErr w:type="spellEnd"/>
+              <w:t xml:space="preserve">Surat Permohonan dari </w:t>
+            </w:r>
+            <w:r>
+              <w:rPr>
+                <w:rFonts w:ascii="Trebuchet MS" w:hAnsi="Trebuchet MS"/>
+                <w:sz w:val="22"/>
+                <w:szCs w:val="22"/>
+              </w:rPr>
+              <w:t>${namasekolah}</w:t>
+            </w:r>
+            <w:r>
+              <w:rPr>
+                <w:rFonts w:ascii="Trebuchet MS" w:eastAsia="Calibri" w:hAnsi="Trebuchet MS"/>
+                <w:sz w:val="22"/>
+                <w:szCs w:val="22"/>
+              </w:rPr>
+              <w:t xml:space="preserve"> Nomor</w:t>
+            </w:r>
             <w:r>
               <w:rPr>
                 <w:rFonts w:ascii="Trebuchet MS" w:eastAsia="Calibri" w:hAnsi="Trebuchet MS"/>
@@ -1636,77 +833,23 @@
                 <w:sz w:val="22"/>
                 <w:szCs w:val="22"/>
               </w:rPr>
-              <w:t>${</w:t>
-            </w:r>
-            <w:proofErr w:type="spellStart"/>
-            <w:r>
-              <w:rPr>
-                <w:rFonts w:ascii="Trebuchet MS" w:eastAsia="Calibri" w:hAnsi="Trebuchet MS"/>
-                <w:sz w:val="22"/>
-                <w:szCs w:val="22"/>
-              </w:rPr>
-              <w:t>nosrtsatpen</w:t>
-            </w:r>
-            <w:proofErr w:type="spellEnd"/>
-            <w:r>
-              <w:rPr>
-                <w:rFonts w:ascii="Trebuchet MS" w:eastAsia="Calibri" w:hAnsi="Trebuchet MS"/>
-                <w:sz w:val="22"/>
-                <w:szCs w:val="22"/>
-              </w:rPr>
-              <w:t>}</w:t>
-            </w:r>
-            <w:r>
-              <w:rPr>
-                <w:rFonts w:ascii="Trebuchet MS" w:eastAsia="Calibri" w:hAnsi="Trebuchet MS"/>
-                <w:sz w:val="22"/>
-                <w:szCs w:val="22"/>
-              </w:rPr>
-              <w:t xml:space="preserve"> </w:t>
-            </w:r>
-            <w:proofErr w:type="spellStart"/>
-            <w:r>
-              <w:rPr>
-                <w:rFonts w:ascii="Trebuchet MS" w:eastAsia="Calibri" w:hAnsi="Trebuchet MS"/>
-                <w:sz w:val="22"/>
-                <w:szCs w:val="22"/>
-              </w:rPr>
-              <w:t>Tanggal</w:t>
-            </w:r>
-            <w:proofErr w:type="spellEnd"/>
-            <w:r>
-              <w:rPr>
-                <w:rFonts w:ascii="Trebuchet MS" w:eastAsia="Calibri" w:hAnsi="Trebuchet MS"/>
-                <w:sz w:val="22"/>
-                <w:szCs w:val="22"/>
-              </w:rPr>
-              <w:t xml:space="preserve"> </w:t>
-            </w:r>
-            <w:r>
-              <w:rPr>
-                <w:rFonts w:ascii="Trebuchet MS" w:eastAsia="Calibri" w:hAnsi="Trebuchet MS"/>
-                <w:sz w:val="22"/>
-                <w:szCs w:val="22"/>
-              </w:rPr>
-              <w:t>${</w:t>
-            </w:r>
-            <w:proofErr w:type="spellStart"/>
-            <w:r>
-              <w:rPr>
-                <w:rFonts w:ascii="Trebuchet MS" w:eastAsia="Calibri" w:hAnsi="Trebuchet MS"/>
-                <w:sz w:val="22"/>
-                <w:szCs w:val="22"/>
-              </w:rPr>
-              <w:t>tglsuratsatpen</w:t>
-            </w:r>
-            <w:proofErr w:type="spellEnd"/>
-            <w:r>
-              <w:rPr>
-                <w:rFonts w:ascii="Trebuchet MS" w:eastAsia="Calibri" w:hAnsi="Trebuchet MS"/>
-                <w:sz w:val="22"/>
-                <w:szCs w:val="22"/>
-              </w:rPr>
-              <w:t>}</w:t>
+              <w:t>${nosrtsatpen}</w:t>
+            </w:r>
+            <w:r>
+              <w:rPr>
+                <w:rFonts w:ascii="Trebuchet MS" w:eastAsia="Calibri" w:hAnsi="Trebuchet MS"/>
+                <w:sz w:val="22"/>
+                <w:szCs w:val="22"/>
+              </w:rPr>
+              <w:t xml:space="preserve"> Tanggal </w:t>
+            </w:r>
+            <w:r>
+              <w:rPr>
+                <w:rFonts w:ascii="Trebuchet MS" w:eastAsia="Calibri" w:hAnsi="Trebuchet MS"/>
+                <w:sz w:val="22"/>
+                <w:szCs w:val="22"/>
+              </w:rPr>
+              <w:t>${tglsuratsatpen}</w:t>
             </w:r>
           </w:p>
           <w:p>
@@ -1731,34 +874,30 @@
               </w:rPr>
               <w:t xml:space="preserve">Surat </w:t>
             </w:r>
-            <w:proofErr w:type="spellStart"/>
-            <w:r>
-              <w:rPr>
-                <w:rFonts w:ascii="Trebuchet MS" w:eastAsia="Calibri" w:hAnsi="Trebuchet MS"/>
-                <w:sz w:val="22"/>
-                <w:szCs w:val="22"/>
-              </w:rPr>
-              <w:t>Keterangan</w:t>
-            </w:r>
-            <w:proofErr w:type="spellEnd"/>
-            <w:r>
-              <w:rPr>
-                <w:rFonts w:ascii="Trebuchet MS" w:eastAsia="Calibri" w:hAnsi="Trebuchet MS"/>
-                <w:sz w:val="22"/>
-                <w:szCs w:val="22"/>
-              </w:rPr>
-              <w:t xml:space="preserve"> Status Aset dan </w:t>
-            </w:r>
-            <w:proofErr w:type="spellStart"/>
-            <w:r>
-              <w:rPr>
-                <w:rFonts w:ascii="Trebuchet MS" w:eastAsia="Calibri" w:hAnsi="Trebuchet MS"/>
-                <w:sz w:val="22"/>
-                <w:szCs w:val="22"/>
-              </w:rPr>
-              <w:t>Pengelolaan</w:t>
-            </w:r>
-            <w:proofErr w:type="spellEnd"/>
+            <w:r>
+              <w:rPr>
+                <w:rFonts w:ascii="Trebuchet MS" w:eastAsia="Calibri" w:hAnsi="Trebuchet MS"/>
+                <w:sz w:val="22"/>
+                <w:szCs w:val="22"/>
+              </w:rPr>
+              <w:t>Keterangan Status Aset dan Pengelolaan Satuan Pendidikan</w:t>
+            </w:r>
+            <w:r>
+              <w:rPr>
+                <w:rFonts w:ascii="Trebuchet MS" w:eastAsia="Calibri" w:hAnsi="Trebuchet MS"/>
+                <w:sz w:val="22"/>
+                <w:szCs w:val="22"/>
+              </w:rPr>
+              <w:t xml:space="preserve"> dari </w:t>
+            </w:r>
+            <w:r>
+              <w:rPr>
+                <w:rFonts w:ascii="Trebuchet MS" w:eastAsia="Calibri" w:hAnsi="Trebuchet MS"/>
+                <w:sz w:val="22"/>
+                <w:szCs w:val="22"/>
+              </w:rPr>
+              <w:t>${nmlembagapc}</w:t>
+            </w:r>
             <w:r>
               <w:rPr>
                 <w:rFonts w:ascii="Trebuchet MS" w:eastAsia="Calibri" w:hAnsi="Trebuchet MS"/>
@@ -1767,84 +906,6 @@
               </w:rPr>
               <w:t xml:space="preserve"> </w:t>
             </w:r>
-            <w:proofErr w:type="spellStart"/>
-            <w:r>
-              <w:rPr>
-                <w:rFonts w:ascii="Trebuchet MS" w:eastAsia="Calibri" w:hAnsi="Trebuchet MS"/>
-                <w:sz w:val="22"/>
-                <w:szCs w:val="22"/>
-              </w:rPr>
-              <w:t>Satuan</w:t>
-            </w:r>
-            <w:proofErr w:type="spellEnd"/>
-            <w:r>
-              <w:rPr>
-                <w:rFonts w:ascii="Trebuchet MS" w:eastAsia="Calibri" w:hAnsi="Trebuchet MS"/>
-                <w:sz w:val="22"/>
-                <w:szCs w:val="22"/>
-              </w:rPr>
-              <w:t xml:space="preserve"> Pendidikan</w:t>
-            </w:r>
-            <w:r>
-              <w:rPr>
-                <w:rFonts w:ascii="Trebuchet MS" w:eastAsia="Calibri" w:hAnsi="Trebuchet MS"/>
-                <w:sz w:val="22"/>
-                <w:szCs w:val="22"/>
-              </w:rPr>
-              <w:t xml:space="preserve"> </w:t>
-            </w:r>
-            <w:proofErr w:type="spellStart"/>
-            <w:r>
-              <w:rPr>
-                <w:rFonts w:ascii="Trebuchet MS" w:eastAsia="Calibri" w:hAnsi="Trebuchet MS"/>
-                <w:sz w:val="22"/>
-                <w:szCs w:val="22"/>
-              </w:rPr>
-              <w:t>dari</w:t>
-            </w:r>
-            <w:proofErr w:type="spellEnd"/>
-            <w:r>
-              <w:rPr>
-                <w:rFonts w:ascii="Trebuchet MS" w:eastAsia="Calibri" w:hAnsi="Trebuchet MS"/>
-                <w:sz w:val="22"/>
-                <w:szCs w:val="22"/>
-              </w:rPr>
-              <w:t xml:space="preserve"> </w:t>
-            </w:r>
-            <w:r>
-              <w:rPr>
-                <w:rFonts w:ascii="Trebuchet MS" w:eastAsia="Calibri" w:hAnsi="Trebuchet MS"/>
-                <w:sz w:val="22"/>
-                <w:szCs w:val="22"/>
-              </w:rPr>
-              <w:t>${</w:t>
-            </w:r>
-            <w:proofErr w:type="spellStart"/>
-            <w:r>
-              <w:rPr>
-                <w:rFonts w:ascii="Trebuchet MS" w:eastAsia="Calibri" w:hAnsi="Trebuchet MS"/>
-                <w:sz w:val="22"/>
-                <w:szCs w:val="22"/>
-              </w:rPr>
-              <w:t>nmlembagapc</w:t>
-            </w:r>
-            <w:proofErr w:type="spellEnd"/>
-            <w:r>
-              <w:rPr>
-                <w:rFonts w:ascii="Trebuchet MS" w:eastAsia="Calibri" w:hAnsi="Trebuchet MS"/>
-                <w:sz w:val="22"/>
-                <w:szCs w:val="22"/>
-              </w:rPr>
-              <w:t>}</w:t>
-            </w:r>
-            <w:r>
-              <w:rPr>
-                <w:rFonts w:ascii="Trebuchet MS" w:eastAsia="Calibri" w:hAnsi="Trebuchet MS"/>
-                <w:sz w:val="22"/>
-                <w:szCs w:val="22"/>
-              </w:rPr>
-              <w:t xml:space="preserve"> </w:t>
-            </w:r>
             <w:r>
               <w:rPr>
                 <w:rFonts w:ascii="Trebuchet MS" w:eastAsia="Calibri" w:hAnsi="Trebuchet MS"/>
@@ -1859,18 +920,8 @@
                 <w:sz w:val="22"/>
                 <w:szCs w:val="22"/>
               </w:rPr>
-              <w:t xml:space="preserve"> </w:t>
-            </w:r>
-            <w:proofErr w:type="spellStart"/>
-            <w:r>
-              <w:rPr>
-                <w:rFonts w:ascii="Trebuchet MS" w:eastAsia="Calibri" w:hAnsi="Trebuchet MS"/>
-                <w:sz w:val="22"/>
-                <w:szCs w:val="22"/>
-              </w:rPr>
-              <w:t>Nomor</w:t>
-            </w:r>
-            <w:proofErr w:type="spellEnd"/>
+              <w:t xml:space="preserve"> Nomor</w:t>
+            </w:r>
             <w:r>
               <w:rPr>
                 <w:rFonts w:ascii="Trebuchet MS" w:eastAsia="Calibri" w:hAnsi="Trebuchet MS"/>
@@ -1885,77 +936,23 @@
                 <w:sz w:val="22"/>
                 <w:szCs w:val="22"/>
               </w:rPr>
-              <w:t>${</w:t>
-            </w:r>
-            <w:proofErr w:type="spellStart"/>
-            <w:r>
-              <w:rPr>
-                <w:rFonts w:ascii="Trebuchet MS" w:eastAsia="Calibri" w:hAnsi="Trebuchet MS"/>
-                <w:sz w:val="22"/>
-                <w:szCs w:val="22"/>
-              </w:rPr>
-              <w:t>nosrtpc</w:t>
-            </w:r>
-            <w:proofErr w:type="spellEnd"/>
-            <w:r>
-              <w:rPr>
-                <w:rFonts w:ascii="Trebuchet MS" w:eastAsia="Calibri" w:hAnsi="Trebuchet MS"/>
-                <w:sz w:val="22"/>
-                <w:szCs w:val="22"/>
-              </w:rPr>
-              <w:t>}</w:t>
-            </w:r>
-            <w:r>
-              <w:rPr>
-                <w:rFonts w:ascii="Trebuchet MS" w:eastAsia="Calibri" w:hAnsi="Trebuchet MS"/>
-                <w:sz w:val="22"/>
-                <w:szCs w:val="22"/>
-              </w:rPr>
-              <w:t xml:space="preserve"> </w:t>
-            </w:r>
-            <w:proofErr w:type="spellStart"/>
-            <w:r>
-              <w:rPr>
-                <w:rFonts w:ascii="Trebuchet MS" w:eastAsia="Calibri" w:hAnsi="Trebuchet MS"/>
-                <w:sz w:val="22"/>
-                <w:szCs w:val="22"/>
-              </w:rPr>
-              <w:t>Tanggal</w:t>
-            </w:r>
-            <w:proofErr w:type="spellEnd"/>
-            <w:r>
-              <w:rPr>
-                <w:rFonts w:ascii="Trebuchet MS" w:eastAsia="Calibri" w:hAnsi="Trebuchet MS"/>
-                <w:sz w:val="22"/>
-                <w:szCs w:val="22"/>
-              </w:rPr>
-              <w:t xml:space="preserve"> </w:t>
-            </w:r>
-            <w:r>
-              <w:rPr>
-                <w:rFonts w:ascii="Trebuchet MS" w:eastAsia="Calibri" w:hAnsi="Trebuchet MS"/>
-                <w:sz w:val="22"/>
-                <w:szCs w:val="22"/>
-              </w:rPr>
-              <w:t>${</w:t>
-            </w:r>
-            <w:proofErr w:type="spellStart"/>
-            <w:r>
-              <w:rPr>
-                <w:rFonts w:ascii="Trebuchet MS" w:eastAsia="Calibri" w:hAnsi="Trebuchet MS"/>
-                <w:sz w:val="22"/>
-                <w:szCs w:val="22"/>
-              </w:rPr>
-              <w:t>tglsrtpc</w:t>
-            </w:r>
-            <w:proofErr w:type="spellEnd"/>
-            <w:r>
-              <w:rPr>
-                <w:rFonts w:ascii="Trebuchet MS" w:eastAsia="Calibri" w:hAnsi="Trebuchet MS"/>
-                <w:sz w:val="22"/>
-                <w:szCs w:val="22"/>
-              </w:rPr>
-              <w:t>}</w:t>
+              <w:t>${nosrtpc}</w:t>
+            </w:r>
+            <w:r>
+              <w:rPr>
+                <w:rFonts w:ascii="Trebuchet MS" w:eastAsia="Calibri" w:hAnsi="Trebuchet MS"/>
+                <w:sz w:val="22"/>
+                <w:szCs w:val="22"/>
+              </w:rPr>
+              <w:t xml:space="preserve"> Tanggal </w:t>
+            </w:r>
+            <w:r>
+              <w:rPr>
+                <w:rFonts w:ascii="Trebuchet MS" w:eastAsia="Calibri" w:hAnsi="Trebuchet MS"/>
+                <w:sz w:val="22"/>
+                <w:szCs w:val="22"/>
+              </w:rPr>
+              <w:t>${tglsrtpc}</w:t>
             </w:r>
             <w:r>
               <w:rPr>
@@ -1986,18 +983,16 @@
                 <w:sz w:val="22"/>
                 <w:szCs w:val="22"/>
               </w:rPr>
-              <w:t xml:space="preserve">Surat </w:t>
-            </w:r>
-            <w:proofErr w:type="spellStart"/>
-            <w:r>
-              <w:rPr>
-                <w:rFonts w:ascii="Trebuchet MS" w:eastAsia="Calibri" w:hAnsi="Trebuchet MS"/>
-                <w:sz w:val="22"/>
-                <w:szCs w:val="22"/>
-              </w:rPr>
-              <w:t>Rekomendasi</w:t>
-            </w:r>
-            <w:proofErr w:type="spellEnd"/>
+              <w:t xml:space="preserve">Surat Rekomendasi dari </w:t>
+            </w:r>
+            <w:r>
+              <w:rPr>
+                <w:rFonts w:ascii="Trebuchet MS" w:eastAsia="Calibri" w:hAnsi="Trebuchet MS"/>
+                <w:sz w:val="22"/>
+                <w:szCs w:val="22"/>
+              </w:rPr>
+              <w:t>${nmlembagapw}</w:t>
+            </w:r>
             <w:r>
               <w:rPr>
                 <w:rFonts w:ascii="Trebuchet MS" w:eastAsia="Calibri" w:hAnsi="Trebuchet MS"/>
@@ -2006,58 +1001,6 @@
               </w:rPr>
               <w:t xml:space="preserve"> </w:t>
             </w:r>
-            <w:proofErr w:type="spellStart"/>
-            <w:r>
-              <w:rPr>
-                <w:rFonts w:ascii="Trebuchet MS" w:eastAsia="Calibri" w:hAnsi="Trebuchet MS"/>
-                <w:sz w:val="22"/>
-                <w:szCs w:val="22"/>
-              </w:rPr>
-              <w:t>dari</w:t>
-            </w:r>
-            <w:proofErr w:type="spellEnd"/>
-            <w:r>
-              <w:rPr>
-                <w:rFonts w:ascii="Trebuchet MS" w:eastAsia="Calibri" w:hAnsi="Trebuchet MS"/>
-                <w:sz w:val="22"/>
-                <w:szCs w:val="22"/>
-              </w:rPr>
-              <w:t xml:space="preserve"> </w:t>
-            </w:r>
-            <w:r>
-              <w:rPr>
-                <w:rFonts w:ascii="Trebuchet MS" w:eastAsia="Calibri" w:hAnsi="Trebuchet MS"/>
-                <w:sz w:val="22"/>
-                <w:szCs w:val="22"/>
-              </w:rPr>
-              <w:t>${</w:t>
-            </w:r>
-            <w:proofErr w:type="spellStart"/>
-            <w:r>
-              <w:rPr>
-                <w:rFonts w:ascii="Trebuchet MS" w:eastAsia="Calibri" w:hAnsi="Trebuchet MS"/>
-                <w:sz w:val="22"/>
-                <w:szCs w:val="22"/>
-              </w:rPr>
-              <w:t>nmlembagapw</w:t>
-            </w:r>
-            <w:proofErr w:type="spellEnd"/>
-            <w:r>
-              <w:rPr>
-                <w:rFonts w:ascii="Trebuchet MS" w:eastAsia="Calibri" w:hAnsi="Trebuchet MS"/>
-                <w:sz w:val="22"/>
-                <w:szCs w:val="22"/>
-              </w:rPr>
-              <w:t>}</w:t>
-            </w:r>
-            <w:r>
-              <w:rPr>
-                <w:rFonts w:ascii="Trebuchet MS" w:eastAsia="Calibri" w:hAnsi="Trebuchet MS"/>
-                <w:sz w:val="22"/>
-                <w:szCs w:val="22"/>
-              </w:rPr>
-              <w:t xml:space="preserve"> </w:t>
-            </w:r>
             <w:r>
               <w:rPr>
                 <w:rFonts w:ascii="Trebuchet MS" w:eastAsia="Calibri" w:hAnsi="Trebuchet MS"/>
@@ -2072,113 +1015,31 @@
                 <w:sz w:val="22"/>
                 <w:szCs w:val="22"/>
               </w:rPr>
-              <w:t xml:space="preserve"> </w:t>
-            </w:r>
-            <w:proofErr w:type="spellStart"/>
-            <w:proofErr w:type="gramStart"/>
-            <w:r>
-              <w:rPr>
-                <w:rFonts w:ascii="Trebuchet MS" w:eastAsia="Calibri" w:hAnsi="Trebuchet MS"/>
-                <w:sz w:val="22"/>
-                <w:szCs w:val="22"/>
-              </w:rPr>
-              <w:t>Nomor</w:t>
-            </w:r>
-            <w:proofErr w:type="spellEnd"/>
-            <w:r>
-              <w:rPr>
-                <w:rFonts w:ascii="Trebuchet MS" w:eastAsia="Calibri" w:hAnsi="Trebuchet MS"/>
-                <w:sz w:val="22"/>
-                <w:szCs w:val="22"/>
-              </w:rPr>
-              <w:t xml:space="preserve"> :</w:t>
-            </w:r>
-            <w:proofErr w:type="gramEnd"/>
-            <w:r>
-              <w:rPr>
-                <w:rFonts w:ascii="Trebuchet MS" w:eastAsia="Calibri" w:hAnsi="Trebuchet MS"/>
-                <w:sz w:val="22"/>
-                <w:szCs w:val="22"/>
-              </w:rPr>
-              <w:t xml:space="preserve"> </w:t>
-            </w:r>
-            <w:r>
-              <w:rPr>
-                <w:rFonts w:ascii="Trebuchet MS" w:eastAsia="Calibri" w:hAnsi="Trebuchet MS"/>
-                <w:sz w:val="22"/>
-                <w:szCs w:val="22"/>
-              </w:rPr>
-              <w:t>${</w:t>
-            </w:r>
-            <w:proofErr w:type="spellStart"/>
-            <w:r>
-              <w:rPr>
-                <w:rFonts w:ascii="Trebuchet MS" w:eastAsia="Calibri" w:hAnsi="Trebuchet MS"/>
-                <w:sz w:val="22"/>
-                <w:szCs w:val="22"/>
-              </w:rPr>
-              <w:t>nosrtpw</w:t>
-            </w:r>
-            <w:proofErr w:type="spellEnd"/>
-            <w:r>
-              <w:rPr>
-                <w:rFonts w:ascii="Trebuchet MS" w:eastAsia="Calibri" w:hAnsi="Trebuchet MS"/>
-                <w:sz w:val="22"/>
-                <w:szCs w:val="22"/>
-              </w:rPr>
-              <w:t>}</w:t>
-            </w:r>
-            <w:r>
-              <w:rPr>
-                <w:rFonts w:ascii="Trebuchet MS" w:eastAsia="Calibri" w:hAnsi="Trebuchet MS"/>
-                <w:sz w:val="22"/>
-                <w:szCs w:val="22"/>
-              </w:rPr>
-              <w:t xml:space="preserve"> </w:t>
-            </w:r>
-            <w:proofErr w:type="spellStart"/>
-            <w:r>
-              <w:rPr>
-                <w:rFonts w:ascii="Trebuchet MS" w:eastAsia="Calibri" w:hAnsi="Trebuchet MS"/>
-                <w:sz w:val="22"/>
-                <w:szCs w:val="22"/>
-              </w:rPr>
-              <w:t>Tanggal</w:t>
-            </w:r>
-            <w:proofErr w:type="spellEnd"/>
-            <w:r>
-              <w:rPr>
-                <w:rFonts w:ascii="Trebuchet MS" w:eastAsia="Calibri" w:hAnsi="Trebuchet MS"/>
-                <w:sz w:val="22"/>
-                <w:szCs w:val="22"/>
-              </w:rPr>
-              <w:t xml:space="preserve"> </w:t>
-            </w:r>
-            <w:r>
-              <w:rPr>
-                <w:rFonts w:ascii="Trebuchet MS" w:eastAsia="Calibri" w:hAnsi="Trebuchet MS"/>
-                <w:sz w:val="22"/>
-                <w:szCs w:val="22"/>
-              </w:rPr>
-              <w:t>${</w:t>
-            </w:r>
-            <w:proofErr w:type="spellStart"/>
-            <w:r>
-              <w:rPr>
-                <w:rFonts w:ascii="Trebuchet MS" w:eastAsia="Calibri" w:hAnsi="Trebuchet MS"/>
-                <w:sz w:val="22"/>
-                <w:szCs w:val="22"/>
-              </w:rPr>
-              <w:t>tglsrtpw</w:t>
-            </w:r>
-            <w:proofErr w:type="spellEnd"/>
-            <w:r>
-              <w:rPr>
-                <w:rFonts w:ascii="Trebuchet MS" w:eastAsia="Calibri" w:hAnsi="Trebuchet MS"/>
-                <w:sz w:val="22"/>
-                <w:szCs w:val="22"/>
-              </w:rPr>
-              <w:t>}</w:t>
+              <w:t xml:space="preserve"> Nomor : </w:t>
+            </w:r>
+            <w:r>
+              <w:rPr>
+                <w:rFonts w:ascii="Trebuchet MS" w:eastAsia="Calibri" w:hAnsi="Trebuchet MS"/>
+                <w:sz w:val="22"/>
+                <w:szCs w:val="22"/>
+              </w:rPr>
+              <w:t>${nosrtpw}</w:t>
+            </w:r>
+            <w:r>
+              <w:rPr>
+                <w:rFonts w:ascii="Trebuchet MS" w:eastAsia="Calibri" w:hAnsi="Trebuchet MS"/>
+                <w:sz w:val="22"/>
+                <w:szCs w:val="22"/>
+              </w:rPr>
+              <w:t xml:space="preserve"> Tanggal </w:t>
+            </w:r>
+            <w:r>
+              <w:rPr>
+                <w:rFonts w:ascii="Trebuchet MS" w:eastAsia="Calibri" w:hAnsi="Trebuchet MS"/>
+                <w:sz w:val="22"/>
+                <w:szCs w:val="22"/>
+              </w:rPr>
+              <w:t>${tglsrtpw}</w:t>
             </w:r>
             <w:r>
               <w:rPr>
@@ -2236,215 +1097,7 @@
           <w:szCs w:val="22"/>
         </w:rPr>
         <w:lastRenderedPageBreak/>
-        <w:t xml:space="preserve">Dengan </w:t>
-      </w:r>
-      <w:proofErr w:type="spellStart"/>
-      <w:r>
-        <w:rPr>
-          <w:rFonts w:ascii="Trebuchet MS" w:hAnsi="Trebuchet MS"/>
-          <w:b/>
-          <w:bCs/>
-          <w:i/>
-          <w:iCs/>
-          <w:sz w:val="22"/>
-          <w:szCs w:val="22"/>
-        </w:rPr>
-        <w:t>senantiasa</w:t>
-      </w:r>
-      <w:proofErr w:type="spellEnd"/>
-      <w:r>
-        <w:rPr>
-          <w:rFonts w:ascii="Trebuchet MS" w:hAnsi="Trebuchet MS"/>
-          <w:b/>
-          <w:bCs/>
-          <w:i/>
-          <w:iCs/>
-          <w:sz w:val="22"/>
-          <w:szCs w:val="22"/>
-        </w:rPr>
-        <w:t xml:space="preserve"> </w:t>
-      </w:r>
-      <w:proofErr w:type="spellStart"/>
-      <w:r>
-        <w:rPr>
-          <w:rFonts w:ascii="Trebuchet MS" w:hAnsi="Trebuchet MS"/>
-          <w:b/>
-          <w:bCs/>
-          <w:i/>
-          <w:iCs/>
-          <w:sz w:val="22"/>
-          <w:szCs w:val="22"/>
-        </w:rPr>
-        <w:t>memohon</w:t>
-      </w:r>
-      <w:proofErr w:type="spellEnd"/>
-      <w:r>
-        <w:rPr>
-          <w:rFonts w:ascii="Trebuchet MS" w:hAnsi="Trebuchet MS"/>
-          <w:b/>
-          <w:bCs/>
-          <w:i/>
-          <w:iCs/>
-          <w:sz w:val="22"/>
-          <w:szCs w:val="22"/>
-        </w:rPr>
-        <w:t xml:space="preserve"> </w:t>
-      </w:r>
-      <w:proofErr w:type="spellStart"/>
-      <w:r>
-        <w:rPr>
-          <w:rFonts w:ascii="Trebuchet MS" w:hAnsi="Trebuchet MS"/>
-          <w:b/>
-          <w:bCs/>
-          <w:i/>
-          <w:iCs/>
-          <w:sz w:val="22"/>
-          <w:szCs w:val="22"/>
-        </w:rPr>
-        <w:t>taufiq</w:t>
-      </w:r>
-      <w:proofErr w:type="spellEnd"/>
-      <w:r>
-        <w:rPr>
-          <w:rFonts w:ascii="Trebuchet MS" w:hAnsi="Trebuchet MS"/>
-          <w:b/>
-          <w:bCs/>
-          <w:i/>
-          <w:iCs/>
-          <w:sz w:val="22"/>
-          <w:szCs w:val="22"/>
-        </w:rPr>
-        <w:t xml:space="preserve"> dan </w:t>
-      </w:r>
-      <w:proofErr w:type="spellStart"/>
-      <w:r>
-        <w:rPr>
-          <w:rFonts w:ascii="Trebuchet MS" w:hAnsi="Trebuchet MS"/>
-          <w:b/>
-          <w:bCs/>
-          <w:i/>
-          <w:iCs/>
-          <w:sz w:val="22"/>
-          <w:szCs w:val="22"/>
-        </w:rPr>
-        <w:t>hidayah</w:t>
-      </w:r>
-      <w:proofErr w:type="spellEnd"/>
-      <w:r>
-        <w:rPr>
-          <w:rFonts w:ascii="Trebuchet MS" w:hAnsi="Trebuchet MS"/>
-          <w:b/>
-          <w:bCs/>
-          <w:i/>
-          <w:iCs/>
-          <w:sz w:val="22"/>
-          <w:szCs w:val="22"/>
-        </w:rPr>
-        <w:t xml:space="preserve"> </w:t>
-      </w:r>
-      <w:proofErr w:type="spellStart"/>
-      <w:r>
-        <w:rPr>
-          <w:rFonts w:ascii="Trebuchet MS" w:hAnsi="Trebuchet MS"/>
-          <w:b/>
-          <w:bCs/>
-          <w:i/>
-          <w:iCs/>
-          <w:sz w:val="22"/>
-          <w:szCs w:val="22"/>
-        </w:rPr>
-        <w:t>serta</w:t>
-      </w:r>
-      <w:proofErr w:type="spellEnd"/>
-      <w:r>
-        <w:rPr>
-          <w:rFonts w:ascii="Trebuchet MS" w:hAnsi="Trebuchet MS"/>
-          <w:b/>
-          <w:bCs/>
-          <w:i/>
-          <w:iCs/>
-          <w:sz w:val="22"/>
-          <w:szCs w:val="22"/>
-        </w:rPr>
-        <w:t xml:space="preserve"> </w:t>
-      </w:r>
-      <w:proofErr w:type="spellStart"/>
-      <w:r>
-        <w:rPr>
-          <w:rFonts w:ascii="Trebuchet MS" w:hAnsi="Trebuchet MS"/>
-          <w:b/>
-          <w:bCs/>
-          <w:i/>
-          <w:iCs/>
-          <w:sz w:val="22"/>
-          <w:szCs w:val="22"/>
-        </w:rPr>
-        <w:t>ridla</w:t>
-      </w:r>
-      <w:proofErr w:type="spellEnd"/>
-      <w:r>
-        <w:rPr>
-          <w:rFonts w:ascii="Trebuchet MS" w:hAnsi="Trebuchet MS"/>
-          <w:b/>
-          <w:bCs/>
-          <w:i/>
-          <w:iCs/>
-          <w:sz w:val="22"/>
-          <w:szCs w:val="22"/>
-        </w:rPr>
-        <w:t xml:space="preserve"> Allah </w:t>
-      </w:r>
-      <w:proofErr w:type="spellStart"/>
-      <w:r>
-        <w:rPr>
-          <w:rFonts w:ascii="Trebuchet MS" w:hAnsi="Trebuchet MS"/>
-          <w:b/>
-          <w:bCs/>
-          <w:i/>
-          <w:iCs/>
-          <w:sz w:val="22"/>
-          <w:szCs w:val="22"/>
-        </w:rPr>
-        <w:t>Subhanahu</w:t>
-      </w:r>
-      <w:proofErr w:type="spellEnd"/>
-      <w:r>
-        <w:rPr>
-          <w:rFonts w:ascii="Trebuchet MS" w:hAnsi="Trebuchet MS"/>
-          <w:b/>
-          <w:bCs/>
-          <w:i/>
-          <w:iCs/>
-          <w:sz w:val="22"/>
-          <w:szCs w:val="22"/>
-        </w:rPr>
-        <w:t xml:space="preserve"> </w:t>
-      </w:r>
-      <w:proofErr w:type="spellStart"/>
-      <w:r>
-        <w:rPr>
-          <w:rFonts w:ascii="Trebuchet MS" w:hAnsi="Trebuchet MS"/>
-          <w:b/>
-          <w:bCs/>
-          <w:i/>
-          <w:iCs/>
-          <w:sz w:val="22"/>
-          <w:szCs w:val="22"/>
-        </w:rPr>
-        <w:t>Wata’ala</w:t>
-      </w:r>
-      <w:proofErr w:type="spellEnd"/>
-      <w:r>
-        <w:rPr>
-          <w:rFonts w:ascii="Trebuchet MS" w:hAnsi="Trebuchet MS"/>
-          <w:b/>
-          <w:bCs/>
-          <w:i/>
-          <w:iCs/>
-          <w:sz w:val="22"/>
-          <w:szCs w:val="22"/>
-        </w:rPr>
-        <w:t>,</w:t>
+        <w:t>Dengan senantiasa memohon taufiq dan hidayah serta ridla Allah Subhanahu Wata’ala,</w:t>
       </w:r>
     </w:p>
     <w:p>
@@ -2572,49 +1225,21 @@
                 <w:szCs w:val="22"/>
               </w:rPr>
             </w:pPr>
-            <w:proofErr w:type="spellStart"/>
-            <w:r>
-              <w:rPr>
-                <w:rFonts w:ascii="Trebuchet MS" w:hAnsi="Trebuchet MS"/>
-                <w:sz w:val="22"/>
-                <w:szCs w:val="22"/>
-              </w:rPr>
-              <w:t>Menetapkan</w:t>
-            </w:r>
-            <w:proofErr w:type="spellEnd"/>
-            <w:r>
-              <w:rPr>
-                <w:rFonts w:ascii="Trebuchet MS" w:hAnsi="Trebuchet MS"/>
-                <w:sz w:val="22"/>
-                <w:szCs w:val="22"/>
-              </w:rPr>
-              <w:t xml:space="preserve"> </w:t>
-            </w:r>
-            <w:r>
-              <w:rPr>
-                <w:rFonts w:ascii="Trebuchet MS" w:hAnsi="Trebuchet MS"/>
-                <w:sz w:val="22"/>
-                <w:szCs w:val="22"/>
-              </w:rPr>
-              <w:t xml:space="preserve">Nama </w:t>
-            </w:r>
-            <w:proofErr w:type="spellStart"/>
-            <w:r>
-              <w:rPr>
-                <w:rFonts w:ascii="Trebuchet MS" w:hAnsi="Trebuchet MS"/>
-                <w:sz w:val="22"/>
-                <w:szCs w:val="22"/>
-              </w:rPr>
-              <w:t>berikut</w:t>
-            </w:r>
-            <w:proofErr w:type="spellEnd"/>
-            <w:r>
-              <w:rPr>
-                <w:rFonts w:ascii="Trebuchet MS" w:hAnsi="Trebuchet MS"/>
-                <w:sz w:val="22"/>
-                <w:szCs w:val="22"/>
-              </w:rPr>
-              <w:t xml:space="preserve"> ini :</w:t>
+            <w:r>
+              <w:rPr>
+                <w:rFonts w:ascii="Trebuchet MS" w:hAnsi="Trebuchet MS"/>
+                <w:sz w:val="22"/>
+                <w:szCs w:val="22"/>
+              </w:rPr>
+              <w:t xml:space="preserve">Menetapkan </w:t>
+            </w:r>
+            <w:r>
+              <w:rPr>
+                <w:rFonts w:ascii="Trebuchet MS" w:hAnsi="Trebuchet MS"/>
+                <w:sz w:val="22"/>
+                <w:szCs w:val="22"/>
+              </w:rPr>
+              <w:t>Nama berikut ini :</w:t>
             </w:r>
           </w:p>
         </w:tc>
@@ -2671,25 +1296,7 @@
                 <w:sz w:val="22"/>
                 <w:szCs w:val="22"/>
               </w:rPr>
-              <w:t xml:space="preserve">Nama </w:t>
-            </w:r>
-            <w:proofErr w:type="spellStart"/>
-            <w:r>
-              <w:rPr>
-                <w:rFonts w:ascii="Trebuchet MS" w:hAnsi="Trebuchet MS"/>
-                <w:sz w:val="22"/>
-                <w:szCs w:val="22"/>
-              </w:rPr>
-              <w:t>Sekolah</w:t>
-            </w:r>
-            <w:proofErr w:type="spellEnd"/>
-            <w:r>
-              <w:rPr>
-                <w:rFonts w:ascii="Trebuchet MS" w:hAnsi="Trebuchet MS"/>
-                <w:sz w:val="22"/>
-                <w:szCs w:val="22"/>
-              </w:rPr>
-              <w:t>/Madrasah</w:t>
+              <w:t>Nama Sekolah/Madrasah</w:t>
             </w:r>
           </w:p>
         </w:tc>
@@ -2737,29 +1344,7 @@
                 <w:sz w:val="22"/>
                 <w:szCs w:val="22"/>
               </w:rPr>
-              <w:t>${</w:t>
-            </w:r>
-            <w:proofErr w:type="spellStart"/>
-            <w:r>
-              <w:rPr>
-                <w:rFonts w:ascii="Trebuchet MS" w:hAnsi="Trebuchet MS"/>
-                <w:b/>
-                <w:bCs/>
-                <w:sz w:val="22"/>
-                <w:szCs w:val="22"/>
-              </w:rPr>
-              <w:t>namasatpen</w:t>
-            </w:r>
-            <w:proofErr w:type="spellEnd"/>
-            <w:r>
-              <w:rPr>
-                <w:rFonts w:ascii="Trebuchet MS" w:hAnsi="Trebuchet MS"/>
-                <w:b/>
-                <w:bCs/>
-                <w:sz w:val="22"/>
-                <w:szCs w:val="22"/>
-              </w:rPr>
-              <w:t>}</w:t>
+              <w:t>${namasatpen}</w:t>
             </w:r>
           </w:p>
         </w:tc>
@@ -2860,25 +1445,7 @@
                 <w:sz w:val="22"/>
                 <w:szCs w:val="22"/>
               </w:rPr>
-              <w:t>${</w:t>
-            </w:r>
-            <w:proofErr w:type="spellStart"/>
-            <w:r>
-              <w:rPr>
-                <w:rFonts w:ascii="Trebuchet MS" w:hAnsi="Trebuchet MS"/>
-                <w:sz w:val="22"/>
-                <w:szCs w:val="22"/>
-              </w:rPr>
-              <w:t>alamat</w:t>
-            </w:r>
-            <w:proofErr w:type="spellEnd"/>
-            <w:r>
-              <w:rPr>
-                <w:rFonts w:ascii="Trebuchet MS" w:hAnsi="Trebuchet MS"/>
-                <w:sz w:val="22"/>
-                <w:szCs w:val="22"/>
-              </w:rPr>
-              <w:t>}</w:t>
+              <w:t>${alamat}</w:t>
             </w:r>
             <w:r>
               <w:rPr>
@@ -2911,25 +1478,7 @@
                 <w:sz w:val="22"/>
                 <w:szCs w:val="22"/>
               </w:rPr>
-              <w:t>${</w:t>
-            </w:r>
-            <w:proofErr w:type="spellStart"/>
-            <w:r>
-              <w:rPr>
-                <w:rFonts w:ascii="Trebuchet MS" w:hAnsi="Trebuchet MS"/>
-                <w:sz w:val="22"/>
-                <w:szCs w:val="22"/>
-              </w:rPr>
-              <w:t>kelurahan</w:t>
-            </w:r>
-            <w:proofErr w:type="spellEnd"/>
-            <w:r>
-              <w:rPr>
-                <w:rFonts w:ascii="Trebuchet MS" w:hAnsi="Trebuchet MS"/>
-                <w:sz w:val="22"/>
-                <w:szCs w:val="22"/>
-              </w:rPr>
-              <w:t>}</w:t>
+              <w:t>${kelurahan}</w:t>
             </w:r>
             <w:r>
               <w:rPr>
@@ -2954,25 +1503,7 @@
                 <w:sz w:val="22"/>
                 <w:szCs w:val="22"/>
               </w:rPr>
-              <w:t>${</w:t>
-            </w:r>
-            <w:proofErr w:type="spellStart"/>
-            <w:r>
-              <w:rPr>
-                <w:rFonts w:ascii="Trebuchet MS" w:hAnsi="Trebuchet MS"/>
-                <w:sz w:val="22"/>
-                <w:szCs w:val="22"/>
-              </w:rPr>
-              <w:t>kecamatan</w:t>
-            </w:r>
-            <w:proofErr w:type="spellEnd"/>
-            <w:r>
-              <w:rPr>
-                <w:rFonts w:ascii="Trebuchet MS" w:hAnsi="Trebuchet MS"/>
-                <w:sz w:val="22"/>
-                <w:szCs w:val="22"/>
-              </w:rPr>
-              <w:t>}</w:t>
+              <w:t>${kecamatan}</w:t>
             </w:r>
             <w:r>
               <w:rPr>
@@ -2997,25 +1528,7 @@
                 <w:sz w:val="22"/>
                 <w:szCs w:val="22"/>
               </w:rPr>
-              <w:t>${</w:t>
-            </w:r>
-            <w:proofErr w:type="spellStart"/>
-            <w:r>
-              <w:rPr>
-                <w:rFonts w:ascii="Trebuchet MS" w:hAnsi="Trebuchet MS"/>
-                <w:sz w:val="22"/>
-                <w:szCs w:val="22"/>
-              </w:rPr>
-              <w:t>kabupaten</w:t>
-            </w:r>
-            <w:proofErr w:type="spellEnd"/>
-            <w:r>
-              <w:rPr>
-                <w:rFonts w:ascii="Trebuchet MS" w:hAnsi="Trebuchet MS"/>
-                <w:sz w:val="22"/>
-                <w:szCs w:val="22"/>
-              </w:rPr>
-              <w:t>}</w:t>
+              <w:t>${kabupaten}</w:t>
             </w:r>
             <w:r>
               <w:rPr>
@@ -3034,7 +1547,6 @@
                 <w:szCs w:val="22"/>
               </w:rPr>
             </w:pPr>
-            <w:proofErr w:type="spellStart"/>
             <w:r>
               <w:rPr>
                 <w:rFonts w:ascii="Trebuchet MS" w:hAnsi="Trebuchet MS"/>
@@ -3049,42 +1561,15 @@
                 <w:sz w:val="22"/>
                 <w:szCs w:val="22"/>
               </w:rPr>
-              <w:t>insi</w:t>
-            </w:r>
-            <w:proofErr w:type="spellEnd"/>
-            <w:r>
-              <w:rPr>
-                <w:rFonts w:ascii="Trebuchet MS" w:hAnsi="Trebuchet MS"/>
-                <w:sz w:val="22"/>
-                <w:szCs w:val="22"/>
-              </w:rPr>
-              <w:t xml:space="preserve"> </w:t>
-            </w:r>
-            <w:r>
-              <w:rPr>
-                <w:rFonts w:ascii="Trebuchet MS" w:hAnsi="Trebuchet MS"/>
-                <w:sz w:val="22"/>
-                <w:szCs w:val="22"/>
-              </w:rPr>
-              <w:t>${</w:t>
-            </w:r>
-            <w:proofErr w:type="spellStart"/>
-            <w:r>
-              <w:rPr>
-                <w:rFonts w:ascii="Trebuchet MS" w:hAnsi="Trebuchet MS"/>
-                <w:sz w:val="22"/>
-                <w:szCs w:val="22"/>
-              </w:rPr>
-              <w:t>propinsi</w:t>
-            </w:r>
-            <w:proofErr w:type="spellEnd"/>
-            <w:r>
-              <w:rPr>
-                <w:rFonts w:ascii="Trebuchet MS" w:hAnsi="Trebuchet MS"/>
-                <w:sz w:val="22"/>
-                <w:szCs w:val="22"/>
-              </w:rPr>
-              <w:t>}</w:t>
+              <w:t xml:space="preserve">insi </w:t>
+            </w:r>
+            <w:r>
+              <w:rPr>
+                <w:rFonts w:ascii="Trebuchet MS" w:hAnsi="Trebuchet MS"/>
+                <w:sz w:val="22"/>
+                <w:szCs w:val="22"/>
+              </w:rPr>
+              <w:t>${propinsi}</w:t>
             </w:r>
             <w:r>
               <w:rPr>
@@ -3149,43 +1634,7 @@
                 <w:sz w:val="22"/>
                 <w:szCs w:val="22"/>
               </w:rPr>
-              <w:t xml:space="preserve">No. </w:t>
-            </w:r>
-            <w:proofErr w:type="spellStart"/>
-            <w:r>
-              <w:rPr>
-                <w:rFonts w:ascii="Trebuchet MS" w:hAnsi="Trebuchet MS"/>
-                <w:sz w:val="22"/>
-                <w:szCs w:val="22"/>
-              </w:rPr>
-              <w:t>Registrasi</w:t>
-            </w:r>
-            <w:proofErr w:type="spellEnd"/>
-            <w:r>
-              <w:rPr>
-                <w:rFonts w:ascii="Trebuchet MS" w:hAnsi="Trebuchet MS"/>
-                <w:sz w:val="22"/>
-                <w:szCs w:val="22"/>
-              </w:rPr>
-              <w:t xml:space="preserve"> </w:t>
-            </w:r>
-            <w:proofErr w:type="spellStart"/>
-            <w:r>
-              <w:rPr>
-                <w:rFonts w:ascii="Trebuchet MS" w:hAnsi="Trebuchet MS"/>
-                <w:sz w:val="22"/>
-                <w:szCs w:val="22"/>
-              </w:rPr>
-              <w:t>Ma’arif</w:t>
-            </w:r>
-            <w:proofErr w:type="spellEnd"/>
-            <w:r>
-              <w:rPr>
-                <w:rFonts w:ascii="Trebuchet MS" w:hAnsi="Trebuchet MS"/>
-                <w:sz w:val="22"/>
-                <w:szCs w:val="22"/>
-              </w:rPr>
-              <w:t xml:space="preserve"> NU</w:t>
+              <w:t>No. Registrasi Ma’arif NU</w:t>
             </w:r>
           </w:p>
         </w:tc>
@@ -3229,16 +1678,7 @@
                 <w:sz w:val="22"/>
                 <w:szCs w:val="22"/>
               </w:rPr>
-              <w:t>${</w:t>
-            </w:r>
-            <w:proofErr w:type="spellStart"/>
-            <w:r>
-              <w:rPr>
-                <w:rFonts w:ascii="Trebuchet MS" w:hAnsi="Trebuchet MS"/>
-                <w:sz w:val="22"/>
-                <w:szCs w:val="22"/>
-              </w:rPr>
-              <w:t>nomo</w:t>
+              <w:t>${nomo</w:t>
             </w:r>
             <w:r>
               <w:rPr>
@@ -3254,16 +1694,7 @@
                 <w:sz w:val="22"/>
                 <w:szCs w:val="22"/>
               </w:rPr>
-              <w:t>registrasi</w:t>
-            </w:r>
-            <w:proofErr w:type="spellEnd"/>
-            <w:r>
-              <w:rPr>
-                <w:rFonts w:ascii="Trebuchet MS" w:hAnsi="Trebuchet MS"/>
-                <w:sz w:val="22"/>
-                <w:szCs w:val="22"/>
-              </w:rPr>
-              <w:t>}</w:t>
+              <w:t>registrasi}</w:t>
             </w:r>
           </w:p>
         </w:tc>
@@ -3327,16 +1758,14 @@
                 <w:szCs w:val="22"/>
               </w:rPr>
             </w:pPr>
-            <w:proofErr w:type="spellStart"/>
-            <w:r>
-              <w:rPr>
-                <w:rFonts w:ascii="Trebuchet MS" w:hAnsi="Trebuchet MS"/>
-                <w:sz w:val="22"/>
-                <w:szCs w:val="22"/>
-              </w:rPr>
-              <w:t>sebagai</w:t>
-            </w:r>
-            <w:proofErr w:type="spellEnd"/>
+            <w:r>
+              <w:rPr>
+                <w:rFonts w:ascii="Trebuchet MS" w:hAnsi="Trebuchet MS"/>
+                <w:sz w:val="22"/>
+                <w:szCs w:val="22"/>
+              </w:rPr>
+              <w:t>sebagai Satuan Pendidikan yang berada dibawah naungan Lembaga Pendidikan Ma’arif NU</w:t>
+            </w:r>
             <w:r>
               <w:rPr>
                 <w:rFonts w:ascii="Trebuchet MS" w:hAnsi="Trebuchet MS"/>
@@ -3345,165 +1774,13 @@
               </w:rPr>
               <w:t xml:space="preserve"> </w:t>
             </w:r>
-            <w:proofErr w:type="spellStart"/>
-            <w:r>
-              <w:rPr>
-                <w:rFonts w:ascii="Trebuchet MS" w:hAnsi="Trebuchet MS"/>
-                <w:sz w:val="22"/>
-                <w:szCs w:val="22"/>
-              </w:rPr>
-              <w:t>Satuan</w:t>
-            </w:r>
-            <w:proofErr w:type="spellEnd"/>
-            <w:r>
-              <w:rPr>
-                <w:rFonts w:ascii="Trebuchet MS" w:hAnsi="Trebuchet MS"/>
-                <w:sz w:val="22"/>
-                <w:szCs w:val="22"/>
-              </w:rPr>
-              <w:t xml:space="preserve"> Pendidikan yang </w:t>
-            </w:r>
-            <w:proofErr w:type="spellStart"/>
-            <w:r>
-              <w:rPr>
-                <w:rFonts w:ascii="Trebuchet MS" w:hAnsi="Trebuchet MS"/>
-                <w:sz w:val="22"/>
-                <w:szCs w:val="22"/>
-              </w:rPr>
-              <w:t>berada</w:t>
-            </w:r>
-            <w:proofErr w:type="spellEnd"/>
-            <w:r>
-              <w:rPr>
-                <w:rFonts w:ascii="Trebuchet MS" w:hAnsi="Trebuchet MS"/>
-                <w:sz w:val="22"/>
-                <w:szCs w:val="22"/>
-              </w:rPr>
-              <w:t xml:space="preserve"> </w:t>
-            </w:r>
-            <w:proofErr w:type="spellStart"/>
-            <w:r>
-              <w:rPr>
-                <w:rFonts w:ascii="Trebuchet MS" w:hAnsi="Trebuchet MS"/>
-                <w:sz w:val="22"/>
-                <w:szCs w:val="22"/>
-              </w:rPr>
-              <w:t>dibawah</w:t>
-            </w:r>
-            <w:proofErr w:type="spellEnd"/>
-            <w:r>
-              <w:rPr>
-                <w:rFonts w:ascii="Trebuchet MS" w:hAnsi="Trebuchet MS"/>
-                <w:sz w:val="22"/>
-                <w:szCs w:val="22"/>
-              </w:rPr>
-              <w:t xml:space="preserve"> </w:t>
-            </w:r>
-            <w:proofErr w:type="spellStart"/>
-            <w:r>
-              <w:rPr>
-                <w:rFonts w:ascii="Trebuchet MS" w:hAnsi="Trebuchet MS"/>
-                <w:sz w:val="22"/>
-                <w:szCs w:val="22"/>
-              </w:rPr>
-              <w:t>naungan</w:t>
-            </w:r>
-            <w:proofErr w:type="spellEnd"/>
-            <w:r>
-              <w:rPr>
-                <w:rFonts w:ascii="Trebuchet MS" w:hAnsi="Trebuchet MS"/>
-                <w:sz w:val="22"/>
-                <w:szCs w:val="22"/>
-              </w:rPr>
-              <w:t xml:space="preserve"> Lembaga Pendidikan </w:t>
-            </w:r>
-            <w:proofErr w:type="spellStart"/>
-            <w:r>
-              <w:rPr>
-                <w:rFonts w:ascii="Trebuchet MS" w:hAnsi="Trebuchet MS"/>
-                <w:sz w:val="22"/>
-                <w:szCs w:val="22"/>
-              </w:rPr>
-              <w:t>Ma’arif</w:t>
-            </w:r>
-            <w:proofErr w:type="spellEnd"/>
-            <w:r>
-              <w:rPr>
-                <w:rFonts w:ascii="Trebuchet MS" w:hAnsi="Trebuchet MS"/>
-                <w:sz w:val="22"/>
-                <w:szCs w:val="22"/>
-              </w:rPr>
-              <w:t xml:space="preserve"> NU</w:t>
-            </w:r>
-            <w:r>
-              <w:rPr>
-                <w:rFonts w:ascii="Trebuchet MS" w:hAnsi="Trebuchet MS"/>
-                <w:sz w:val="22"/>
-                <w:szCs w:val="22"/>
-              </w:rPr>
-              <w:t xml:space="preserve"> </w:t>
-            </w:r>
-            <w:r>
-              <w:rPr>
-                <w:rFonts w:ascii="Trebuchet MS" w:hAnsi="Trebuchet MS"/>
-                <w:sz w:val="22"/>
-                <w:szCs w:val="22"/>
-              </w:rPr>
-              <w:t xml:space="preserve">dengan </w:t>
-            </w:r>
-            <w:proofErr w:type="spellStart"/>
-            <w:r>
-              <w:rPr>
-                <w:rFonts w:ascii="Trebuchet MS" w:hAnsi="Trebuchet MS"/>
-                <w:sz w:val="22"/>
-                <w:szCs w:val="22"/>
-              </w:rPr>
-              <w:t>kategori</w:t>
-            </w:r>
-            <w:proofErr w:type="spellEnd"/>
-            <w:r>
-              <w:rPr>
-                <w:rFonts w:ascii="Trebuchet MS" w:hAnsi="Trebuchet MS"/>
-                <w:sz w:val="22"/>
-                <w:szCs w:val="22"/>
-              </w:rPr>
-              <w:t xml:space="preserve"> ${</w:t>
-            </w:r>
-            <w:proofErr w:type="spellStart"/>
-            <w:r>
-              <w:rPr>
-                <w:rFonts w:ascii="Trebuchet MS" w:hAnsi="Trebuchet MS"/>
-                <w:sz w:val="22"/>
-                <w:szCs w:val="22"/>
-              </w:rPr>
-              <w:t>kategori</w:t>
-            </w:r>
-            <w:proofErr w:type="spellEnd"/>
-            <w:r>
-              <w:rPr>
-                <w:rFonts w:ascii="Trebuchet MS" w:hAnsi="Trebuchet MS"/>
-                <w:sz w:val="22"/>
-                <w:szCs w:val="22"/>
-              </w:rPr>
-              <w:t>}. ${</w:t>
-            </w:r>
-            <w:proofErr w:type="spellStart"/>
-            <w:r>
-              <w:rPr>
-                <w:rFonts w:ascii="Trebuchet MS" w:hAnsi="Trebuchet MS"/>
-                <w:sz w:val="22"/>
-                <w:szCs w:val="22"/>
-              </w:rPr>
-              <w:t>ketkategori</w:t>
-            </w:r>
-            <w:proofErr w:type="spellEnd"/>
-            <w:r>
-              <w:rPr>
-                <w:rFonts w:ascii="Trebuchet MS" w:hAnsi="Trebuchet MS"/>
-                <w:sz w:val="22"/>
-                <w:szCs w:val="22"/>
-              </w:rPr>
-              <w:t>}</w:t>
+            <w:r>
+              <w:rPr>
+                <w:rFonts w:ascii="Trebuchet MS" w:hAnsi="Trebuchet MS"/>
+                <w:sz w:val="22"/>
+                <w:szCs w:val="22"/>
+              </w:rPr>
+              <w:t>dengan kategori ${kategori}. ${ketkategori}</w:t>
             </w:r>
           </w:p>
           <w:p>
@@ -3582,88 +1859,14 @@
                 <w:szCs w:val="22"/>
               </w:rPr>
             </w:pPr>
-            <w:proofErr w:type="spellStart"/>
-            <w:r>
-              <w:rPr>
-                <w:rFonts w:ascii="Trebuchet MS" w:hAnsi="Trebuchet MS"/>
-                <w:sz w:val="22"/>
-                <w:szCs w:val="22"/>
-              </w:rPr>
-              <w:t>Mengamanatkan</w:t>
-            </w:r>
-            <w:proofErr w:type="spellEnd"/>
-            <w:r>
-              <w:rPr>
-                <w:rFonts w:ascii="Trebuchet MS" w:hAnsi="Trebuchet MS"/>
-                <w:sz w:val="22"/>
-                <w:szCs w:val="22"/>
-              </w:rPr>
-              <w:t xml:space="preserve"> </w:t>
-            </w:r>
-            <w:proofErr w:type="spellStart"/>
-            <w:r>
-              <w:rPr>
-                <w:rFonts w:ascii="Trebuchet MS" w:hAnsi="Trebuchet MS"/>
-                <w:sz w:val="22"/>
-                <w:szCs w:val="22"/>
-              </w:rPr>
-              <w:t>kepada</w:t>
-            </w:r>
-            <w:proofErr w:type="spellEnd"/>
-            <w:r>
-              <w:rPr>
-                <w:rFonts w:ascii="Trebuchet MS" w:hAnsi="Trebuchet MS"/>
-                <w:sz w:val="22"/>
-                <w:szCs w:val="22"/>
-              </w:rPr>
-              <w:t xml:space="preserve"> </w:t>
-            </w:r>
-            <w:proofErr w:type="spellStart"/>
-            <w:r>
-              <w:rPr>
-                <w:rFonts w:ascii="Trebuchet MS" w:hAnsi="Trebuchet MS"/>
-                <w:sz w:val="22"/>
-                <w:szCs w:val="22"/>
-              </w:rPr>
-              <w:t>Satuan</w:t>
-            </w:r>
-            <w:proofErr w:type="spellEnd"/>
-            <w:r>
-              <w:rPr>
-                <w:rFonts w:ascii="Trebuchet MS" w:hAnsi="Trebuchet MS"/>
-                <w:sz w:val="22"/>
-                <w:szCs w:val="22"/>
-              </w:rPr>
-              <w:t xml:space="preserve"> Pendidikan yang </w:t>
-            </w:r>
-            <w:proofErr w:type="spellStart"/>
-            <w:r>
-              <w:rPr>
-                <w:rFonts w:ascii="Trebuchet MS" w:hAnsi="Trebuchet MS"/>
-                <w:sz w:val="22"/>
-                <w:szCs w:val="22"/>
-              </w:rPr>
-              <w:t>dimaksud</w:t>
-            </w:r>
-            <w:proofErr w:type="spellEnd"/>
-            <w:r>
-              <w:rPr>
-                <w:rFonts w:ascii="Trebuchet MS" w:hAnsi="Trebuchet MS"/>
-                <w:sz w:val="22"/>
-                <w:szCs w:val="22"/>
-              </w:rPr>
-              <w:t xml:space="preserve"> </w:t>
-            </w:r>
-            <w:proofErr w:type="spellStart"/>
-            <w:r>
-              <w:rPr>
-                <w:rFonts w:ascii="Trebuchet MS" w:hAnsi="Trebuchet MS"/>
-                <w:sz w:val="22"/>
-                <w:szCs w:val="22"/>
-              </w:rPr>
-              <w:t>untuk</w:t>
-            </w:r>
-            <w:proofErr w:type="spellEnd"/>
+            <w:r>
+              <w:rPr>
+                <w:rFonts w:ascii="Trebuchet MS" w:hAnsi="Trebuchet MS"/>
+                <w:sz w:val="22"/>
+                <w:szCs w:val="22"/>
+              </w:rPr>
+              <w:t>Mengamanatkan kepada Satuan Pendidikan yang dimaksud untuk</w:t>
+            </w:r>
             <w:r>
               <w:rPr>
                 <w:rFonts w:ascii="Trebuchet MS" w:hAnsi="Trebuchet MS"/>
@@ -3689,175 +1892,21 @@
                 <w:szCs w:val="22"/>
               </w:rPr>
             </w:pPr>
-            <w:proofErr w:type="spellStart"/>
-            <w:r>
-              <w:rPr>
-                <w:rFonts w:ascii="Trebuchet MS" w:hAnsi="Trebuchet MS"/>
-                <w:sz w:val="22"/>
-                <w:szCs w:val="22"/>
-              </w:rPr>
-              <w:t>Menyelenggarakan</w:t>
-            </w:r>
-            <w:proofErr w:type="spellEnd"/>
-            <w:r>
-              <w:rPr>
-                <w:rFonts w:ascii="Trebuchet MS" w:hAnsi="Trebuchet MS"/>
-                <w:sz w:val="22"/>
-                <w:szCs w:val="22"/>
-              </w:rPr>
-              <w:t xml:space="preserve"> </w:t>
-            </w:r>
-            <w:proofErr w:type="spellStart"/>
-            <w:r>
-              <w:rPr>
-                <w:rFonts w:ascii="Trebuchet MS" w:hAnsi="Trebuchet MS"/>
-                <w:sz w:val="22"/>
-                <w:szCs w:val="22"/>
-              </w:rPr>
-              <w:t>pendidikan</w:t>
-            </w:r>
-            <w:proofErr w:type="spellEnd"/>
-            <w:r>
-              <w:rPr>
-                <w:rFonts w:ascii="Trebuchet MS" w:hAnsi="Trebuchet MS"/>
-                <w:sz w:val="22"/>
-                <w:szCs w:val="22"/>
-              </w:rPr>
-              <w:t xml:space="preserve"> </w:t>
-            </w:r>
-            <w:proofErr w:type="spellStart"/>
-            <w:r>
-              <w:rPr>
-                <w:rFonts w:ascii="Trebuchet MS" w:hAnsi="Trebuchet MS"/>
-                <w:sz w:val="22"/>
-                <w:szCs w:val="22"/>
-              </w:rPr>
-              <w:t>Aswaja</w:t>
-            </w:r>
-            <w:proofErr w:type="spellEnd"/>
-            <w:r>
-              <w:rPr>
-                <w:rFonts w:ascii="Trebuchet MS" w:hAnsi="Trebuchet MS"/>
-                <w:sz w:val="22"/>
-                <w:szCs w:val="22"/>
-              </w:rPr>
-              <w:t xml:space="preserve"> dan Ke-NU-an dengan </w:t>
-            </w:r>
-            <w:proofErr w:type="spellStart"/>
-            <w:r>
-              <w:rPr>
-                <w:rFonts w:ascii="Trebuchet MS" w:hAnsi="Trebuchet MS"/>
-                <w:sz w:val="22"/>
-                <w:szCs w:val="22"/>
-              </w:rPr>
-              <w:t>mengacu</w:t>
-            </w:r>
-            <w:proofErr w:type="spellEnd"/>
-            <w:r>
-              <w:rPr>
-                <w:rFonts w:ascii="Trebuchet MS" w:hAnsi="Trebuchet MS"/>
-                <w:sz w:val="22"/>
-                <w:szCs w:val="22"/>
-              </w:rPr>
-              <w:t xml:space="preserve"> </w:t>
-            </w:r>
-            <w:proofErr w:type="spellStart"/>
-            <w:r>
-              <w:rPr>
-                <w:rFonts w:ascii="Trebuchet MS" w:hAnsi="Trebuchet MS"/>
-                <w:sz w:val="22"/>
-                <w:szCs w:val="22"/>
-              </w:rPr>
-              <w:t>kepada</w:t>
-            </w:r>
-            <w:proofErr w:type="spellEnd"/>
-            <w:r>
-              <w:rPr>
-                <w:rFonts w:ascii="Trebuchet MS" w:hAnsi="Trebuchet MS"/>
-                <w:sz w:val="22"/>
-                <w:szCs w:val="22"/>
-              </w:rPr>
-              <w:t xml:space="preserve"> </w:t>
-            </w:r>
-            <w:proofErr w:type="spellStart"/>
-            <w:r>
-              <w:rPr>
-                <w:rFonts w:ascii="Trebuchet MS" w:hAnsi="Trebuchet MS"/>
-                <w:sz w:val="22"/>
-                <w:szCs w:val="22"/>
-              </w:rPr>
-              <w:t>kurikulum</w:t>
-            </w:r>
-            <w:proofErr w:type="spellEnd"/>
-            <w:r>
-              <w:rPr>
-                <w:rFonts w:ascii="Trebuchet MS" w:hAnsi="Trebuchet MS"/>
-                <w:sz w:val="22"/>
-                <w:szCs w:val="22"/>
-              </w:rPr>
-              <w:t xml:space="preserve"> </w:t>
-            </w:r>
-            <w:proofErr w:type="spellStart"/>
-            <w:r>
-              <w:rPr>
-                <w:rFonts w:ascii="Trebuchet MS" w:hAnsi="Trebuchet MS"/>
-                <w:sz w:val="22"/>
-                <w:szCs w:val="22"/>
-              </w:rPr>
-              <w:t>Aswaja</w:t>
-            </w:r>
-            <w:proofErr w:type="spellEnd"/>
-            <w:r>
-              <w:rPr>
-                <w:rFonts w:ascii="Trebuchet MS" w:hAnsi="Trebuchet MS"/>
-                <w:sz w:val="22"/>
-                <w:szCs w:val="22"/>
-              </w:rPr>
-              <w:t xml:space="preserve"> dan Ke-NU-an yang </w:t>
-            </w:r>
-            <w:proofErr w:type="spellStart"/>
-            <w:r>
-              <w:rPr>
-                <w:rFonts w:ascii="Trebuchet MS" w:hAnsi="Trebuchet MS"/>
-                <w:sz w:val="22"/>
-                <w:szCs w:val="22"/>
-              </w:rPr>
-              <w:t>diterbitkan</w:t>
-            </w:r>
-            <w:proofErr w:type="spellEnd"/>
-            <w:r>
-              <w:rPr>
-                <w:rFonts w:ascii="Trebuchet MS" w:hAnsi="Trebuchet MS"/>
-                <w:sz w:val="22"/>
-                <w:szCs w:val="22"/>
-              </w:rPr>
-              <w:t xml:space="preserve"> oleh Lembaga Pendidikan </w:t>
-            </w:r>
-            <w:proofErr w:type="spellStart"/>
-            <w:r>
-              <w:rPr>
-                <w:rFonts w:ascii="Trebuchet MS" w:hAnsi="Trebuchet MS"/>
-                <w:sz w:val="22"/>
-                <w:szCs w:val="22"/>
-              </w:rPr>
-              <w:t>Ma’</w:t>
-            </w:r>
-            <w:r>
-              <w:rPr>
-                <w:rFonts w:ascii="Trebuchet MS" w:hAnsi="Trebuchet MS"/>
-                <w:sz w:val="22"/>
-                <w:szCs w:val="22"/>
-              </w:rPr>
-              <w:t>arif</w:t>
-            </w:r>
-            <w:proofErr w:type="spellEnd"/>
-            <w:r>
-              <w:rPr>
-                <w:rFonts w:ascii="Trebuchet MS" w:hAnsi="Trebuchet MS"/>
-                <w:sz w:val="22"/>
-                <w:szCs w:val="22"/>
-              </w:rPr>
-              <w:t xml:space="preserve"> NU PBNU</w:t>
+            <w:r>
+              <w:rPr>
+                <w:rFonts w:ascii="Trebuchet MS" w:hAnsi="Trebuchet MS"/>
+                <w:sz w:val="22"/>
+                <w:szCs w:val="22"/>
+              </w:rPr>
+              <w:t>Menyelenggarakan pendidikan Aswaja dan Ke-NU-an dengan mengacu kepada kurikulum Aswaja dan Ke-NU-an yang diterbitkan oleh Lembaga Pendidikan Ma’</w:t>
+            </w:r>
+            <w:r>
+              <w:rPr>
+                <w:rFonts w:ascii="Trebuchet MS" w:hAnsi="Trebuchet MS"/>
+                <w:sz w:val="22"/>
+                <w:szCs w:val="22"/>
+              </w:rPr>
+              <w:t>arif NU PBNU</w:t>
             </w:r>
             <w:r>
               <w:rPr>
@@ -3891,106 +1940,14 @@
                 <w:szCs w:val="22"/>
               </w:rPr>
             </w:pPr>
-            <w:proofErr w:type="spellStart"/>
-            <w:r>
-              <w:rPr>
-                <w:rFonts w:ascii="Trebuchet MS" w:hAnsi="Trebuchet MS"/>
-                <w:sz w:val="22"/>
-                <w:szCs w:val="22"/>
-              </w:rPr>
-              <w:t>Senantiasa</w:t>
-            </w:r>
-            <w:proofErr w:type="spellEnd"/>
-            <w:r>
-              <w:rPr>
-                <w:rFonts w:ascii="Trebuchet MS" w:hAnsi="Trebuchet MS"/>
-                <w:sz w:val="22"/>
-                <w:szCs w:val="22"/>
-              </w:rPr>
-              <w:t xml:space="preserve"> </w:t>
-            </w:r>
-            <w:proofErr w:type="spellStart"/>
-            <w:r>
-              <w:rPr>
-                <w:rFonts w:ascii="Trebuchet MS" w:hAnsi="Trebuchet MS"/>
-                <w:sz w:val="22"/>
-                <w:szCs w:val="22"/>
-              </w:rPr>
-              <w:t>menjalankan</w:t>
-            </w:r>
-            <w:proofErr w:type="spellEnd"/>
-            <w:r>
-              <w:rPr>
-                <w:rFonts w:ascii="Trebuchet MS" w:hAnsi="Trebuchet MS"/>
-                <w:sz w:val="22"/>
-                <w:szCs w:val="22"/>
-              </w:rPr>
-              <w:t xml:space="preserve"> proses </w:t>
-            </w:r>
-            <w:proofErr w:type="spellStart"/>
-            <w:r>
-              <w:rPr>
-                <w:rFonts w:ascii="Trebuchet MS" w:hAnsi="Trebuchet MS"/>
-                <w:sz w:val="22"/>
-                <w:szCs w:val="22"/>
-              </w:rPr>
-              <w:t>pendidikan</w:t>
-            </w:r>
-            <w:proofErr w:type="spellEnd"/>
-            <w:r>
-              <w:rPr>
-                <w:rFonts w:ascii="Trebuchet MS" w:hAnsi="Trebuchet MS"/>
-                <w:sz w:val="22"/>
-                <w:szCs w:val="22"/>
-              </w:rPr>
-              <w:t xml:space="preserve"> dengan </w:t>
-            </w:r>
-            <w:proofErr w:type="spellStart"/>
-            <w:r>
-              <w:rPr>
-                <w:rFonts w:ascii="Trebuchet MS" w:hAnsi="Trebuchet MS"/>
-                <w:sz w:val="22"/>
-                <w:szCs w:val="22"/>
-              </w:rPr>
-              <w:t>sebaik-baiknya</w:t>
-            </w:r>
-            <w:proofErr w:type="spellEnd"/>
-            <w:r>
-              <w:rPr>
-                <w:rFonts w:ascii="Trebuchet MS" w:hAnsi="Trebuchet MS"/>
-                <w:sz w:val="22"/>
-                <w:szCs w:val="22"/>
-              </w:rPr>
-              <w:t xml:space="preserve"> </w:t>
-            </w:r>
-            <w:proofErr w:type="spellStart"/>
-            <w:r>
-              <w:rPr>
-                <w:rFonts w:ascii="Trebuchet MS" w:hAnsi="Trebuchet MS"/>
-                <w:sz w:val="22"/>
-                <w:szCs w:val="22"/>
-              </w:rPr>
-              <w:t>berdasarkan</w:t>
-            </w:r>
-            <w:proofErr w:type="spellEnd"/>
-            <w:r>
-              <w:rPr>
-                <w:rFonts w:ascii="Trebuchet MS" w:hAnsi="Trebuchet MS"/>
-                <w:sz w:val="22"/>
-                <w:szCs w:val="22"/>
-              </w:rPr>
-              <w:t xml:space="preserve"> </w:t>
-            </w:r>
-            <w:proofErr w:type="spellStart"/>
-            <w:r>
-              <w:rPr>
-                <w:rFonts w:ascii="Trebuchet MS" w:hAnsi="Trebuchet MS"/>
-                <w:sz w:val="22"/>
-                <w:szCs w:val="22"/>
-              </w:rPr>
-              <w:t>prinsip</w:t>
-            </w:r>
-            <w:proofErr w:type="spellEnd"/>
+            <w:r>
+              <w:rPr>
+                <w:rFonts w:ascii="Trebuchet MS" w:hAnsi="Trebuchet MS"/>
+                <w:sz w:val="22"/>
+                <w:szCs w:val="22"/>
+              </w:rPr>
+              <w:t>Senantiasa menjalankan proses pendidikan dengan sebaik-baiknya berdasarkan prinsip</w:t>
+            </w:r>
             <w:r>
               <w:rPr>
                 <w:rFonts w:ascii="Trebuchet MS" w:hAnsi="Trebuchet MS"/>
@@ -4005,97 +1962,23 @@
                 <w:sz w:val="22"/>
                 <w:szCs w:val="22"/>
               </w:rPr>
-              <w:t xml:space="preserve"> </w:t>
-            </w:r>
-            <w:proofErr w:type="spellStart"/>
-            <w:r>
-              <w:rPr>
-                <w:rFonts w:ascii="Trebuchet MS" w:hAnsi="Trebuchet MS"/>
-                <w:sz w:val="22"/>
-                <w:szCs w:val="22"/>
-              </w:rPr>
-              <w:t>Ahlussunnah</w:t>
-            </w:r>
-            <w:proofErr w:type="spellEnd"/>
-            <w:r>
-              <w:rPr>
-                <w:rFonts w:ascii="Trebuchet MS" w:hAnsi="Trebuchet MS"/>
-                <w:sz w:val="22"/>
-                <w:szCs w:val="22"/>
-              </w:rPr>
-              <w:t xml:space="preserve"> </w:t>
-            </w:r>
-            <w:proofErr w:type="spellStart"/>
-            <w:r>
-              <w:rPr>
-                <w:rFonts w:ascii="Trebuchet MS" w:hAnsi="Trebuchet MS"/>
-                <w:sz w:val="22"/>
-                <w:szCs w:val="22"/>
-              </w:rPr>
-              <w:t>wal</w:t>
-            </w:r>
-            <w:proofErr w:type="spellEnd"/>
-            <w:r>
-              <w:rPr>
-                <w:rFonts w:ascii="Trebuchet MS" w:hAnsi="Trebuchet MS"/>
-                <w:sz w:val="22"/>
-                <w:szCs w:val="22"/>
-              </w:rPr>
-              <w:t xml:space="preserve"> </w:t>
-            </w:r>
-            <w:proofErr w:type="spellStart"/>
-            <w:r>
-              <w:rPr>
-                <w:rFonts w:ascii="Trebuchet MS" w:hAnsi="Trebuchet MS"/>
-                <w:sz w:val="22"/>
-                <w:szCs w:val="22"/>
-              </w:rPr>
-              <w:t>Jama’ah</w:t>
-            </w:r>
-            <w:proofErr w:type="spellEnd"/>
-            <w:r>
-              <w:rPr>
-                <w:rFonts w:ascii="Trebuchet MS" w:hAnsi="Trebuchet MS"/>
-                <w:sz w:val="22"/>
-                <w:szCs w:val="22"/>
-              </w:rPr>
-              <w:t xml:space="preserve"> </w:t>
-            </w:r>
-            <w:proofErr w:type="spellStart"/>
-            <w:r>
-              <w:rPr>
-                <w:rFonts w:ascii="Trebuchet MS" w:hAnsi="Trebuchet MS"/>
-                <w:sz w:val="22"/>
-                <w:szCs w:val="22"/>
-              </w:rPr>
-              <w:t>Annahdliyah</w:t>
-            </w:r>
-            <w:proofErr w:type="spellEnd"/>
-            <w:r>
-              <w:rPr>
-                <w:rFonts w:ascii="Trebuchet MS" w:hAnsi="Trebuchet MS"/>
-                <w:sz w:val="22"/>
-                <w:szCs w:val="22"/>
-              </w:rPr>
-              <w:t xml:space="preserve"> dan </w:t>
-            </w:r>
-            <w:proofErr w:type="spellStart"/>
-            <w:r>
-              <w:rPr>
-                <w:rFonts w:ascii="Trebuchet MS" w:hAnsi="Trebuchet MS"/>
-                <w:sz w:val="22"/>
-                <w:szCs w:val="22"/>
-              </w:rPr>
-              <w:t>berpedoman</w:t>
-            </w:r>
-            <w:proofErr w:type="spellEnd"/>
-            <w:r>
-              <w:rPr>
-                <w:rFonts w:ascii="Trebuchet MS" w:hAnsi="Trebuchet MS"/>
-                <w:sz w:val="22"/>
-                <w:szCs w:val="22"/>
-              </w:rPr>
-              <w:t xml:space="preserve"> pada:</w:t>
+              <w:t xml:space="preserve"> Ahlussunnah wal Jama’ah</w:t>
+            </w:r>
+            <w:r>
+              <w:rPr>
+                <w:rFonts w:ascii="Trebuchet MS" w:hAnsi="Trebuchet MS"/>
+                <w:sz w:val="22"/>
+                <w:szCs w:val="22"/>
+              </w:rPr>
+              <w:t xml:space="preserve"> Annahdliyah</w:t>
+            </w:r>
+            <w:r>
+              <w:rPr>
+                <w:rFonts w:ascii="Trebuchet MS" w:hAnsi="Trebuchet MS"/>
+                <w:sz w:val="22"/>
+                <w:szCs w:val="22"/>
+              </w:rPr>
+              <w:t xml:space="preserve"> dan berpedoman pada:</w:t>
             </w:r>
           </w:p>
           <w:p>
@@ -4120,70 +2003,14 @@
                 <w:szCs w:val="22"/>
               </w:rPr>
             </w:pPr>
-            <w:proofErr w:type="spellStart"/>
-            <w:r>
-              <w:rPr>
-                <w:rFonts w:ascii="Trebuchet MS" w:hAnsi="Trebuchet MS"/>
-                <w:sz w:val="22"/>
-                <w:szCs w:val="22"/>
-              </w:rPr>
-              <w:t>Anggaran</w:t>
-            </w:r>
-            <w:proofErr w:type="spellEnd"/>
-            <w:r>
-              <w:rPr>
-                <w:rFonts w:ascii="Trebuchet MS" w:hAnsi="Trebuchet MS"/>
-                <w:sz w:val="22"/>
-                <w:szCs w:val="22"/>
-              </w:rPr>
-              <w:t xml:space="preserve"> Dasar dan </w:t>
-            </w:r>
-            <w:proofErr w:type="spellStart"/>
-            <w:r>
-              <w:rPr>
-                <w:rFonts w:ascii="Trebuchet MS" w:hAnsi="Trebuchet MS"/>
-                <w:sz w:val="22"/>
-                <w:szCs w:val="22"/>
-              </w:rPr>
-              <w:t>Anggaran</w:t>
-            </w:r>
-            <w:proofErr w:type="spellEnd"/>
-            <w:r>
-              <w:rPr>
-                <w:rFonts w:ascii="Trebuchet MS" w:hAnsi="Trebuchet MS"/>
-                <w:sz w:val="22"/>
-                <w:szCs w:val="22"/>
-              </w:rPr>
-              <w:t xml:space="preserve"> Rumah </w:t>
-            </w:r>
-            <w:proofErr w:type="spellStart"/>
-            <w:r>
-              <w:rPr>
-                <w:rFonts w:ascii="Trebuchet MS" w:hAnsi="Trebuchet MS"/>
-                <w:sz w:val="22"/>
-                <w:szCs w:val="22"/>
-              </w:rPr>
-              <w:t>Tangga</w:t>
-            </w:r>
-            <w:proofErr w:type="spellEnd"/>
-            <w:r>
-              <w:rPr>
-                <w:rFonts w:ascii="Trebuchet MS" w:hAnsi="Trebuchet MS"/>
-                <w:sz w:val="22"/>
-                <w:szCs w:val="22"/>
-              </w:rPr>
-              <w:t xml:space="preserve"> </w:t>
-            </w:r>
-            <w:proofErr w:type="spellStart"/>
-            <w:r>
-              <w:rPr>
-                <w:rFonts w:ascii="Trebuchet MS" w:hAnsi="Trebuchet MS"/>
-                <w:sz w:val="22"/>
-                <w:szCs w:val="22"/>
-              </w:rPr>
-              <w:t>Nahdlatul</w:t>
-            </w:r>
-            <w:proofErr w:type="spellEnd"/>
+            <w:r>
+              <w:rPr>
+                <w:rFonts w:ascii="Trebuchet MS" w:hAnsi="Trebuchet MS"/>
+                <w:sz w:val="22"/>
+                <w:szCs w:val="22"/>
+              </w:rPr>
+              <w:t>Anggaran Dasar dan Anggaran Rumah Tangga Nahdlatul</w:t>
+            </w:r>
             <w:r>
               <w:rPr>
                 <w:rFonts w:ascii="Trebuchet MS" w:hAnsi="Trebuchet MS"/>
@@ -4215,183 +2042,29 @@
                 <w:szCs w:val="22"/>
               </w:rPr>
             </w:pPr>
-            <w:proofErr w:type="spellStart"/>
-            <w:r>
-              <w:rPr>
-                <w:rFonts w:ascii="Trebuchet MS" w:hAnsi="Trebuchet MS"/>
-                <w:sz w:val="22"/>
-                <w:szCs w:val="22"/>
-              </w:rPr>
-              <w:t>Peraturan</w:t>
-            </w:r>
-            <w:proofErr w:type="spellEnd"/>
-            <w:r>
-              <w:rPr>
-                <w:rFonts w:ascii="Trebuchet MS" w:hAnsi="Trebuchet MS"/>
-                <w:sz w:val="22"/>
-                <w:szCs w:val="22"/>
-              </w:rPr>
-              <w:t xml:space="preserve"> Lembaga, </w:t>
-            </w:r>
-            <w:proofErr w:type="spellStart"/>
-            <w:r>
-              <w:rPr>
-                <w:rFonts w:ascii="Trebuchet MS" w:hAnsi="Trebuchet MS"/>
-                <w:sz w:val="22"/>
-                <w:szCs w:val="22"/>
-              </w:rPr>
-              <w:t>Pedoman</w:t>
-            </w:r>
-            <w:proofErr w:type="spellEnd"/>
-            <w:r>
-              <w:rPr>
-                <w:rFonts w:ascii="Trebuchet MS" w:hAnsi="Trebuchet MS"/>
-                <w:sz w:val="22"/>
-                <w:szCs w:val="22"/>
-              </w:rPr>
-              <w:t xml:space="preserve"> </w:t>
-            </w:r>
-            <w:proofErr w:type="spellStart"/>
-            <w:r>
-              <w:rPr>
-                <w:rFonts w:ascii="Trebuchet MS" w:hAnsi="Trebuchet MS"/>
-                <w:sz w:val="22"/>
-                <w:szCs w:val="22"/>
-              </w:rPr>
-              <w:t>Kerja</w:t>
-            </w:r>
-            <w:proofErr w:type="spellEnd"/>
-            <w:r>
-              <w:rPr>
-                <w:rFonts w:ascii="Trebuchet MS" w:hAnsi="Trebuchet MS"/>
-                <w:sz w:val="22"/>
-                <w:szCs w:val="22"/>
-              </w:rPr>
-              <w:t xml:space="preserve"> dan </w:t>
-            </w:r>
-            <w:proofErr w:type="spellStart"/>
-            <w:r>
-              <w:rPr>
-                <w:rFonts w:ascii="Trebuchet MS" w:hAnsi="Trebuchet MS"/>
-                <w:sz w:val="22"/>
-                <w:szCs w:val="22"/>
-              </w:rPr>
-              <w:t>Pedoman</w:t>
-            </w:r>
-            <w:proofErr w:type="spellEnd"/>
-            <w:r>
-              <w:rPr>
-                <w:rFonts w:ascii="Trebuchet MS" w:hAnsi="Trebuchet MS"/>
-                <w:sz w:val="22"/>
-                <w:szCs w:val="22"/>
-              </w:rPr>
-              <w:t xml:space="preserve"> </w:t>
-            </w:r>
-            <w:proofErr w:type="spellStart"/>
-            <w:r>
-              <w:rPr>
-                <w:rFonts w:ascii="Trebuchet MS" w:hAnsi="Trebuchet MS"/>
-                <w:sz w:val="22"/>
-                <w:szCs w:val="22"/>
-              </w:rPr>
-              <w:t>Penyelenggaraan</w:t>
-            </w:r>
-            <w:proofErr w:type="spellEnd"/>
-            <w:r>
-              <w:rPr>
-                <w:rFonts w:ascii="Trebuchet MS" w:hAnsi="Trebuchet MS"/>
-                <w:sz w:val="22"/>
-                <w:szCs w:val="22"/>
-              </w:rPr>
-              <w:t xml:space="preserve"> Pendidikan Lembaga Pen</w:t>
-            </w:r>
-            <w:r>
-              <w:rPr>
-                <w:rFonts w:ascii="Trebuchet MS" w:hAnsi="Trebuchet MS"/>
-                <w:sz w:val="22"/>
-                <w:szCs w:val="22"/>
-              </w:rPr>
-              <w:t xml:space="preserve">didikan </w:t>
-            </w:r>
-            <w:proofErr w:type="spellStart"/>
-            <w:r>
-              <w:rPr>
-                <w:rFonts w:ascii="Trebuchet MS" w:hAnsi="Trebuchet MS"/>
-                <w:sz w:val="22"/>
-                <w:szCs w:val="22"/>
-              </w:rPr>
-              <w:t>Ma’arif</w:t>
-            </w:r>
-            <w:proofErr w:type="spellEnd"/>
-            <w:r>
-              <w:rPr>
-                <w:rFonts w:ascii="Trebuchet MS" w:hAnsi="Trebuchet MS"/>
-                <w:sz w:val="22"/>
-                <w:szCs w:val="22"/>
-              </w:rPr>
-              <w:t xml:space="preserve"> </w:t>
-            </w:r>
-            <w:proofErr w:type="spellStart"/>
-            <w:r>
-              <w:rPr>
-                <w:rFonts w:ascii="Trebuchet MS" w:hAnsi="Trebuchet MS"/>
-                <w:sz w:val="22"/>
-                <w:szCs w:val="22"/>
-              </w:rPr>
-              <w:t>Nahdlatul</w:t>
-            </w:r>
-            <w:proofErr w:type="spellEnd"/>
-            <w:r>
-              <w:rPr>
-                <w:rFonts w:ascii="Trebuchet MS" w:hAnsi="Trebuchet MS"/>
-                <w:sz w:val="22"/>
-                <w:szCs w:val="22"/>
-              </w:rPr>
-              <w:t xml:space="preserve"> Ulama</w:t>
-            </w:r>
-            <w:r>
-              <w:rPr>
-                <w:rFonts w:ascii="Trebuchet MS" w:hAnsi="Trebuchet MS"/>
-                <w:sz w:val="22"/>
-                <w:szCs w:val="22"/>
-              </w:rPr>
-              <w:t xml:space="preserve"> Hasil </w:t>
-            </w:r>
-            <w:proofErr w:type="spellStart"/>
-            <w:r>
-              <w:rPr>
-                <w:rFonts w:ascii="Trebuchet MS" w:hAnsi="Trebuchet MS"/>
-                <w:sz w:val="22"/>
-                <w:szCs w:val="22"/>
-              </w:rPr>
-              <w:t>Rakernas</w:t>
-            </w:r>
-            <w:proofErr w:type="spellEnd"/>
-            <w:r>
-              <w:rPr>
-                <w:rFonts w:ascii="Trebuchet MS" w:hAnsi="Trebuchet MS"/>
-                <w:sz w:val="22"/>
-                <w:szCs w:val="22"/>
-              </w:rPr>
-              <w:t xml:space="preserve"> Lembaga Pendidikan </w:t>
-            </w:r>
-            <w:proofErr w:type="spellStart"/>
-            <w:r>
-              <w:rPr>
-                <w:rFonts w:ascii="Trebuchet MS" w:hAnsi="Trebuchet MS"/>
-                <w:sz w:val="22"/>
-                <w:szCs w:val="22"/>
-              </w:rPr>
-              <w:t>Ma’arif</w:t>
-            </w:r>
-            <w:proofErr w:type="spellEnd"/>
-            <w:r>
-              <w:rPr>
-                <w:rFonts w:ascii="Trebuchet MS" w:hAnsi="Trebuchet MS"/>
-                <w:sz w:val="22"/>
-                <w:szCs w:val="22"/>
-              </w:rPr>
-              <w:t xml:space="preserve"> NU</w:t>
+            <w:r>
+              <w:rPr>
+                <w:rFonts w:ascii="Trebuchet MS" w:hAnsi="Trebuchet MS"/>
+                <w:sz w:val="22"/>
+                <w:szCs w:val="22"/>
+              </w:rPr>
+              <w:t>Peraturan Lembaga, Pedoman Kerja dan Pedoman Penyelenggaraan Pendidikan Lembaga Pen</w:t>
+            </w:r>
+            <w:r>
+              <w:rPr>
+                <w:rFonts w:ascii="Trebuchet MS" w:hAnsi="Trebuchet MS"/>
+                <w:sz w:val="22"/>
+                <w:szCs w:val="22"/>
+              </w:rPr>
+              <w:t>didikan Ma’arif Nahdlatul Ulama</w:t>
+            </w:r>
+            <w:r>
+              <w:rPr>
+                <w:rFonts w:ascii="Trebuchet MS" w:hAnsi="Trebuchet MS"/>
+                <w:sz w:val="22"/>
+                <w:szCs w:val="22"/>
+              </w:rPr>
+              <w:t xml:space="preserve"> Hasil Rakernas Lembaga Pendidikan Ma’arif NU</w:t>
             </w:r>
             <w:r>
               <w:rPr>
@@ -4432,77 +2105,13 @@
                 <w:szCs w:val="22"/>
               </w:rPr>
             </w:pPr>
-            <w:proofErr w:type="spellStart"/>
-            <w:r>
-              <w:rPr>
-                <w:rFonts w:ascii="Trebuchet MS" w:hAnsi="Trebuchet MS"/>
-                <w:sz w:val="22"/>
-                <w:szCs w:val="22"/>
-              </w:rPr>
-              <w:t>Kebijakan</w:t>
-            </w:r>
-            <w:proofErr w:type="spellEnd"/>
-            <w:r>
-              <w:rPr>
-                <w:rFonts w:ascii="Trebuchet MS" w:hAnsi="Trebuchet MS"/>
-                <w:sz w:val="22"/>
-                <w:szCs w:val="22"/>
-              </w:rPr>
-              <w:t xml:space="preserve"> Lembaga Pendidikan </w:t>
-            </w:r>
-            <w:proofErr w:type="spellStart"/>
-            <w:r>
-              <w:rPr>
-                <w:rFonts w:ascii="Trebuchet MS" w:hAnsi="Trebuchet MS"/>
-                <w:sz w:val="22"/>
-                <w:szCs w:val="22"/>
-              </w:rPr>
-              <w:t>Ma’arif</w:t>
-            </w:r>
-            <w:proofErr w:type="spellEnd"/>
-            <w:r>
-              <w:rPr>
-                <w:rFonts w:ascii="Trebuchet MS" w:hAnsi="Trebuchet MS"/>
-                <w:sz w:val="22"/>
-                <w:szCs w:val="22"/>
-              </w:rPr>
-              <w:t xml:space="preserve"> NU </w:t>
-            </w:r>
-            <w:proofErr w:type="spellStart"/>
-            <w:r>
-              <w:rPr>
-                <w:rFonts w:ascii="Trebuchet MS" w:hAnsi="Trebuchet MS"/>
-                <w:sz w:val="22"/>
-                <w:szCs w:val="22"/>
-              </w:rPr>
-              <w:t>baik</w:t>
-            </w:r>
-            <w:proofErr w:type="spellEnd"/>
-            <w:r>
-              <w:rPr>
-                <w:rFonts w:ascii="Trebuchet MS" w:hAnsi="Trebuchet MS"/>
-                <w:sz w:val="22"/>
-                <w:szCs w:val="22"/>
-              </w:rPr>
-              <w:t xml:space="preserve"> Tingkat Pusat, Wilayah </w:t>
-            </w:r>
-            <w:proofErr w:type="spellStart"/>
-            <w:r>
-              <w:rPr>
-                <w:rFonts w:ascii="Trebuchet MS" w:hAnsi="Trebuchet MS"/>
-                <w:sz w:val="22"/>
-                <w:szCs w:val="22"/>
-              </w:rPr>
-              <w:t>Maupun</w:t>
-            </w:r>
-            <w:proofErr w:type="spellEnd"/>
-            <w:r>
-              <w:rPr>
-                <w:rFonts w:ascii="Trebuchet MS" w:hAnsi="Trebuchet MS"/>
-                <w:sz w:val="22"/>
-                <w:szCs w:val="22"/>
-              </w:rPr>
-              <w:t xml:space="preserve"> Cabang</w:t>
+            <w:r>
+              <w:rPr>
+                <w:rFonts w:ascii="Trebuchet MS" w:hAnsi="Trebuchet MS"/>
+                <w:sz w:val="22"/>
+                <w:szCs w:val="22"/>
+              </w:rPr>
+              <w:t>Kebijakan Lembaga Pendidikan Ma’arif NU baik Tingkat Pusat, Wilayah Maupun Cabang</w:t>
             </w:r>
             <w:r>
               <w:rPr>
@@ -4532,68 +2141,13 @@
                 <w:szCs w:val="22"/>
               </w:rPr>
             </w:pPr>
-            <w:proofErr w:type="spellStart"/>
-            <w:r>
-              <w:rPr>
-                <w:rFonts w:ascii="Trebuchet MS" w:hAnsi="Trebuchet MS"/>
-                <w:sz w:val="22"/>
-                <w:szCs w:val="22"/>
-              </w:rPr>
-              <w:t>Memberikan</w:t>
-            </w:r>
-            <w:proofErr w:type="spellEnd"/>
-            <w:r>
-              <w:rPr>
-                <w:rFonts w:ascii="Trebuchet MS" w:hAnsi="Trebuchet MS"/>
-                <w:sz w:val="22"/>
-                <w:szCs w:val="22"/>
-              </w:rPr>
-              <w:t xml:space="preserve"> </w:t>
-            </w:r>
-            <w:proofErr w:type="spellStart"/>
-            <w:r>
-              <w:rPr>
-                <w:rFonts w:ascii="Trebuchet MS" w:hAnsi="Trebuchet MS"/>
-                <w:sz w:val="22"/>
-                <w:szCs w:val="22"/>
-              </w:rPr>
-              <w:t>Laporan</w:t>
-            </w:r>
-            <w:proofErr w:type="spellEnd"/>
-            <w:r>
-              <w:rPr>
-                <w:rFonts w:ascii="Trebuchet MS" w:hAnsi="Trebuchet MS"/>
-                <w:sz w:val="22"/>
-                <w:szCs w:val="22"/>
-              </w:rPr>
-              <w:t xml:space="preserve"> </w:t>
-            </w:r>
-            <w:proofErr w:type="spellStart"/>
-            <w:r>
-              <w:rPr>
-                <w:rFonts w:ascii="Trebuchet MS" w:hAnsi="Trebuchet MS"/>
-                <w:sz w:val="22"/>
-                <w:szCs w:val="22"/>
-              </w:rPr>
-              <w:t>tertulis</w:t>
-            </w:r>
-            <w:proofErr w:type="spellEnd"/>
-            <w:r>
-              <w:rPr>
-                <w:rFonts w:ascii="Trebuchet MS" w:hAnsi="Trebuchet MS"/>
-                <w:sz w:val="22"/>
-                <w:szCs w:val="22"/>
-              </w:rPr>
-              <w:t xml:space="preserve"> </w:t>
-            </w:r>
-            <w:proofErr w:type="spellStart"/>
-            <w:r>
-              <w:rPr>
-                <w:rFonts w:ascii="Trebuchet MS" w:hAnsi="Trebuchet MS"/>
-                <w:sz w:val="22"/>
-                <w:szCs w:val="22"/>
-              </w:rPr>
-              <w:t>berkai</w:t>
+            <w:r>
+              <w:rPr>
+                <w:rFonts w:ascii="Trebuchet MS" w:hAnsi="Trebuchet MS"/>
+                <w:sz w:val="22"/>
+                <w:szCs w:val="22"/>
+              </w:rPr>
+              <w:t>Memberikan Laporan tertulis berkai</w:t>
             </w:r>
             <w:r>
               <w:rPr>
@@ -4609,223 +2163,32 @@
                 <w:sz w:val="22"/>
                 <w:szCs w:val="22"/>
               </w:rPr>
-              <w:t>an</w:t>
-            </w:r>
-            <w:proofErr w:type="spellEnd"/>
-            <w:r>
-              <w:rPr>
-                <w:rFonts w:ascii="Trebuchet MS" w:hAnsi="Trebuchet MS"/>
-                <w:sz w:val="22"/>
-                <w:szCs w:val="22"/>
-              </w:rPr>
-              <w:t xml:space="preserve"> dengan </w:t>
-            </w:r>
-            <w:proofErr w:type="spellStart"/>
-            <w:r>
-              <w:rPr>
-                <w:rFonts w:ascii="Trebuchet MS" w:hAnsi="Trebuchet MS"/>
-                <w:sz w:val="22"/>
-                <w:szCs w:val="22"/>
-              </w:rPr>
-              <w:t>perkembagan</w:t>
-            </w:r>
-            <w:proofErr w:type="spellEnd"/>
-            <w:r>
-              <w:rPr>
-                <w:rFonts w:ascii="Trebuchet MS" w:hAnsi="Trebuchet MS"/>
-                <w:sz w:val="22"/>
-                <w:szCs w:val="22"/>
-              </w:rPr>
-              <w:t xml:space="preserve"> </w:t>
-            </w:r>
-            <w:proofErr w:type="spellStart"/>
-            <w:r>
-              <w:rPr>
-                <w:rFonts w:ascii="Trebuchet MS" w:hAnsi="Trebuchet MS"/>
-                <w:sz w:val="22"/>
-                <w:szCs w:val="22"/>
-              </w:rPr>
-              <w:t>Sekolah</w:t>
-            </w:r>
-            <w:proofErr w:type="spellEnd"/>
-            <w:r>
-              <w:rPr>
-                <w:rFonts w:ascii="Trebuchet MS" w:hAnsi="Trebuchet MS"/>
-                <w:sz w:val="22"/>
-                <w:szCs w:val="22"/>
-              </w:rPr>
-              <w:t xml:space="preserve">/Madrasah yang </w:t>
-            </w:r>
-            <w:proofErr w:type="spellStart"/>
-            <w:r>
-              <w:rPr>
-                <w:rFonts w:ascii="Trebuchet MS" w:hAnsi="Trebuchet MS"/>
-                <w:sz w:val="22"/>
-                <w:szCs w:val="22"/>
-              </w:rPr>
-              <w:t>ditujukan</w:t>
-            </w:r>
-            <w:proofErr w:type="spellEnd"/>
-            <w:r>
-              <w:rPr>
-                <w:rFonts w:ascii="Trebuchet MS" w:hAnsi="Trebuchet MS"/>
-                <w:sz w:val="22"/>
-                <w:szCs w:val="22"/>
-              </w:rPr>
-              <w:t xml:space="preserve"> </w:t>
-            </w:r>
-            <w:proofErr w:type="spellStart"/>
-            <w:r>
-              <w:rPr>
-                <w:rFonts w:ascii="Trebuchet MS" w:hAnsi="Trebuchet MS"/>
-                <w:sz w:val="22"/>
-                <w:szCs w:val="22"/>
-              </w:rPr>
-              <w:t>kepa</w:t>
-            </w:r>
-            <w:r>
-              <w:rPr>
-                <w:rFonts w:ascii="Trebuchet MS" w:hAnsi="Trebuchet MS"/>
-                <w:sz w:val="22"/>
-                <w:szCs w:val="22"/>
-              </w:rPr>
-              <w:t>da</w:t>
-            </w:r>
-            <w:proofErr w:type="spellEnd"/>
-            <w:r>
-              <w:rPr>
-                <w:rFonts w:ascii="Trebuchet MS" w:hAnsi="Trebuchet MS"/>
-                <w:sz w:val="22"/>
-                <w:szCs w:val="22"/>
-              </w:rPr>
-              <w:t xml:space="preserve"> </w:t>
-            </w:r>
-            <w:proofErr w:type="spellStart"/>
-            <w:r>
-              <w:rPr>
-                <w:rFonts w:ascii="Trebuchet MS" w:hAnsi="Trebuchet MS"/>
-                <w:sz w:val="22"/>
-                <w:szCs w:val="22"/>
-              </w:rPr>
-              <w:t>Pengurus</w:t>
-            </w:r>
-            <w:proofErr w:type="spellEnd"/>
-            <w:r>
-              <w:rPr>
-                <w:rFonts w:ascii="Trebuchet MS" w:hAnsi="Trebuchet MS"/>
-                <w:sz w:val="22"/>
-                <w:szCs w:val="22"/>
-              </w:rPr>
-              <w:t xml:space="preserve"> Lembaga Pendidikan </w:t>
-            </w:r>
-            <w:proofErr w:type="spellStart"/>
-            <w:r>
-              <w:rPr>
-                <w:rFonts w:ascii="Trebuchet MS" w:hAnsi="Trebuchet MS"/>
-                <w:sz w:val="22"/>
-                <w:szCs w:val="22"/>
-              </w:rPr>
-              <w:t>Ma’arif</w:t>
-            </w:r>
-            <w:proofErr w:type="spellEnd"/>
-            <w:r>
-              <w:rPr>
-                <w:rFonts w:ascii="Trebuchet MS" w:hAnsi="Trebuchet MS"/>
-                <w:sz w:val="22"/>
-                <w:szCs w:val="22"/>
-              </w:rPr>
-              <w:t xml:space="preserve"> NU Cabang dan </w:t>
-            </w:r>
-            <w:proofErr w:type="spellStart"/>
-            <w:r>
-              <w:rPr>
-                <w:rFonts w:ascii="Trebuchet MS" w:hAnsi="Trebuchet MS"/>
-                <w:sz w:val="22"/>
-                <w:szCs w:val="22"/>
-              </w:rPr>
-              <w:t>tembusan</w:t>
-            </w:r>
-            <w:proofErr w:type="spellEnd"/>
-            <w:r>
-              <w:rPr>
-                <w:rFonts w:ascii="Trebuchet MS" w:hAnsi="Trebuchet MS"/>
-                <w:sz w:val="22"/>
-                <w:szCs w:val="22"/>
-              </w:rPr>
-              <w:t xml:space="preserve"> </w:t>
-            </w:r>
-            <w:proofErr w:type="spellStart"/>
-            <w:r>
-              <w:rPr>
-                <w:rFonts w:ascii="Trebuchet MS" w:hAnsi="Trebuchet MS"/>
-                <w:sz w:val="22"/>
-                <w:szCs w:val="22"/>
-              </w:rPr>
-              <w:t>kepada</w:t>
-            </w:r>
-            <w:proofErr w:type="spellEnd"/>
-            <w:r>
-              <w:rPr>
-                <w:rFonts w:ascii="Trebuchet MS" w:hAnsi="Trebuchet MS"/>
-                <w:sz w:val="22"/>
-                <w:szCs w:val="22"/>
-              </w:rPr>
-              <w:t xml:space="preserve"> Lembaga Pendidikan </w:t>
-            </w:r>
-            <w:proofErr w:type="spellStart"/>
-            <w:r>
-              <w:rPr>
-                <w:rFonts w:ascii="Trebuchet MS" w:hAnsi="Trebuchet MS"/>
-                <w:sz w:val="22"/>
-                <w:szCs w:val="22"/>
-              </w:rPr>
-              <w:t>Ma’arif</w:t>
-            </w:r>
-            <w:proofErr w:type="spellEnd"/>
-            <w:r>
-              <w:rPr>
-                <w:rFonts w:ascii="Trebuchet MS" w:hAnsi="Trebuchet MS"/>
-                <w:sz w:val="22"/>
-                <w:szCs w:val="22"/>
-              </w:rPr>
-              <w:t xml:space="preserve"> NU Wilayah dan Pusat</w:t>
-            </w:r>
-            <w:r>
-              <w:rPr>
-                <w:rFonts w:ascii="Trebuchet MS" w:hAnsi="Trebuchet MS"/>
-                <w:sz w:val="22"/>
-                <w:szCs w:val="22"/>
-              </w:rPr>
-              <w:t xml:space="preserve"> minimal 3 </w:t>
-            </w:r>
-            <w:proofErr w:type="spellStart"/>
-            <w:r>
-              <w:rPr>
-                <w:rFonts w:ascii="Trebuchet MS" w:hAnsi="Trebuchet MS"/>
-                <w:sz w:val="22"/>
-                <w:szCs w:val="22"/>
-              </w:rPr>
-              <w:t>bulan</w:t>
-            </w:r>
-            <w:proofErr w:type="spellEnd"/>
-            <w:r>
-              <w:rPr>
-                <w:rFonts w:ascii="Trebuchet MS" w:hAnsi="Trebuchet MS"/>
-                <w:sz w:val="22"/>
-                <w:szCs w:val="22"/>
-              </w:rPr>
-              <w:t xml:space="preserve"> </w:t>
-            </w:r>
-            <w:proofErr w:type="spellStart"/>
-            <w:r>
-              <w:rPr>
-                <w:rFonts w:ascii="Trebuchet MS" w:hAnsi="Trebuchet MS"/>
-                <w:sz w:val="22"/>
-                <w:szCs w:val="22"/>
-              </w:rPr>
-              <w:t>sekali</w:t>
-            </w:r>
-            <w:proofErr w:type="spellEnd"/>
+              <w:t>an dengan perkembagan Sekolah/Madrasah yang ditujukan kepa</w:t>
+            </w:r>
+            <w:r>
+              <w:rPr>
+                <w:rFonts w:ascii="Trebuchet MS" w:hAnsi="Trebuchet MS"/>
+                <w:sz w:val="22"/>
+                <w:szCs w:val="22"/>
+              </w:rPr>
+              <w:t>da Pengurus</w:t>
+            </w:r>
+            <w:r>
+              <w:rPr>
+                <w:rFonts w:ascii="Trebuchet MS" w:hAnsi="Trebuchet MS"/>
+                <w:sz w:val="22"/>
+                <w:szCs w:val="22"/>
+              </w:rPr>
+              <w:t xml:space="preserve"> Lembaga Pendidikan Ma’arif NU Cabang dan tembusan kepada Lembaga Pendidikan Ma’arif NU Wilayah dan Pusat</w:t>
+            </w:r>
+            <w:r>
+              <w:rPr>
+                <w:rFonts w:ascii="Trebuchet MS" w:hAnsi="Trebuchet MS"/>
+                <w:sz w:val="22"/>
+                <w:szCs w:val="22"/>
+              </w:rPr>
+              <w:t xml:space="preserve"> minimal 3 bulan sekali</w:t>
+            </w:r>
             <w:r>
               <w:rPr>
                 <w:rFonts w:ascii="Trebuchet MS" w:hAnsi="Trebuchet MS"/>
@@ -4927,72 +2290,8 @@
                 <w:sz w:val="22"/>
                 <w:szCs w:val="22"/>
               </w:rPr>
-              <w:t xml:space="preserve">Surat Keputusan ini </w:t>
-            </w:r>
-            <w:proofErr w:type="spellStart"/>
-            <w:r>
-              <w:rPr>
-                <w:rFonts w:ascii="Trebuchet MS" w:hAnsi="Trebuchet MS"/>
-                <w:sz w:val="22"/>
-                <w:szCs w:val="22"/>
-              </w:rPr>
-              <w:t>berlaku</w:t>
-            </w:r>
-            <w:proofErr w:type="spellEnd"/>
-            <w:r>
-              <w:rPr>
-                <w:rFonts w:ascii="Trebuchet MS" w:hAnsi="Trebuchet MS"/>
-                <w:sz w:val="22"/>
-                <w:szCs w:val="22"/>
-              </w:rPr>
-              <w:t xml:space="preserve"> </w:t>
-            </w:r>
-            <w:proofErr w:type="spellStart"/>
-            <w:r>
-              <w:rPr>
-                <w:rFonts w:ascii="Trebuchet MS" w:hAnsi="Trebuchet MS"/>
-                <w:sz w:val="22"/>
-                <w:szCs w:val="22"/>
-              </w:rPr>
-              <w:t>sejak</w:t>
-            </w:r>
-            <w:proofErr w:type="spellEnd"/>
-            <w:r>
-              <w:rPr>
-                <w:rFonts w:ascii="Trebuchet MS" w:hAnsi="Trebuchet MS"/>
-                <w:sz w:val="22"/>
-                <w:szCs w:val="22"/>
-              </w:rPr>
-              <w:t xml:space="preserve"> </w:t>
-            </w:r>
-            <w:proofErr w:type="spellStart"/>
-            <w:r>
-              <w:rPr>
-                <w:rFonts w:ascii="Trebuchet MS" w:hAnsi="Trebuchet MS"/>
-                <w:sz w:val="22"/>
-                <w:szCs w:val="22"/>
-              </w:rPr>
-              <w:t>tanggal</w:t>
-            </w:r>
-            <w:proofErr w:type="spellEnd"/>
-            <w:r>
-              <w:rPr>
-                <w:rFonts w:ascii="Trebuchet MS" w:hAnsi="Trebuchet MS"/>
-                <w:sz w:val="22"/>
-                <w:szCs w:val="22"/>
-              </w:rPr>
-              <w:t xml:space="preserve"> </w:t>
-            </w:r>
-            <w:proofErr w:type="spellStart"/>
-            <w:r>
-              <w:rPr>
-                <w:rFonts w:ascii="Trebuchet MS" w:hAnsi="Trebuchet MS"/>
-                <w:sz w:val="22"/>
-                <w:szCs w:val="22"/>
-              </w:rPr>
-              <w:t>ditetapkan</w:t>
-            </w:r>
-            <w:proofErr w:type="spellEnd"/>
+              <w:t>Surat Keputusan ini berlaku sejak tanggal ditetapkan</w:t>
+            </w:r>
             <w:r>
               <w:rPr>
                 <w:rFonts w:ascii="Trebuchet MS" w:hAnsi="Trebuchet MS"/>
@@ -5001,167 +2300,29 @@
               </w:rPr>
               <w:t xml:space="preserve">, </w:t>
             </w:r>
-            <w:proofErr w:type="spellStart"/>
-            <w:r>
-              <w:rPr>
-                <w:rFonts w:ascii="Trebuchet MS" w:hAnsi="Trebuchet MS"/>
-                <w:sz w:val="22"/>
-                <w:szCs w:val="22"/>
-              </w:rPr>
-              <w:t>apabila</w:t>
-            </w:r>
-            <w:proofErr w:type="spellEnd"/>
-            <w:r>
-              <w:rPr>
-                <w:rFonts w:ascii="Trebuchet MS" w:hAnsi="Trebuchet MS"/>
-                <w:sz w:val="22"/>
-                <w:szCs w:val="22"/>
-              </w:rPr>
-              <w:t xml:space="preserve"> </w:t>
-            </w:r>
-            <w:proofErr w:type="spellStart"/>
-            <w:r>
-              <w:rPr>
-                <w:rFonts w:ascii="Trebuchet MS" w:hAnsi="Trebuchet MS"/>
-                <w:sz w:val="22"/>
-                <w:szCs w:val="22"/>
-              </w:rPr>
-              <w:t>dikemudian</w:t>
-            </w:r>
-            <w:proofErr w:type="spellEnd"/>
-            <w:r>
-              <w:rPr>
-                <w:rFonts w:ascii="Trebuchet MS" w:hAnsi="Trebuchet MS"/>
-                <w:sz w:val="22"/>
-                <w:szCs w:val="22"/>
-              </w:rPr>
-              <w:t xml:space="preserve"> </w:t>
-            </w:r>
-            <w:proofErr w:type="spellStart"/>
-            <w:r>
-              <w:rPr>
-                <w:rFonts w:ascii="Trebuchet MS" w:hAnsi="Trebuchet MS"/>
-                <w:sz w:val="22"/>
-                <w:szCs w:val="22"/>
-              </w:rPr>
-              <w:t>hari</w:t>
-            </w:r>
-            <w:proofErr w:type="spellEnd"/>
-            <w:r>
-              <w:rPr>
-                <w:rFonts w:ascii="Trebuchet MS" w:hAnsi="Trebuchet MS"/>
-                <w:sz w:val="22"/>
-                <w:szCs w:val="22"/>
-              </w:rPr>
-              <w:t xml:space="preserve"> </w:t>
-            </w:r>
-            <w:proofErr w:type="spellStart"/>
-            <w:r>
-              <w:rPr>
-                <w:rFonts w:ascii="Trebuchet MS" w:hAnsi="Trebuchet MS"/>
-                <w:sz w:val="22"/>
-                <w:szCs w:val="22"/>
-              </w:rPr>
-              <w:t>terdapat</w:t>
-            </w:r>
-            <w:proofErr w:type="spellEnd"/>
-            <w:r>
-              <w:rPr>
-                <w:rFonts w:ascii="Trebuchet MS" w:hAnsi="Trebuchet MS"/>
-                <w:sz w:val="22"/>
-                <w:szCs w:val="22"/>
-              </w:rPr>
-              <w:t xml:space="preserve"> </w:t>
-            </w:r>
-            <w:proofErr w:type="spellStart"/>
-            <w:r>
-              <w:rPr>
-                <w:rFonts w:ascii="Trebuchet MS" w:hAnsi="Trebuchet MS"/>
-                <w:sz w:val="22"/>
-                <w:szCs w:val="22"/>
-              </w:rPr>
-              <w:t>kekeliruan</w:t>
-            </w:r>
-            <w:proofErr w:type="spellEnd"/>
-            <w:r>
-              <w:rPr>
-                <w:rFonts w:ascii="Trebuchet MS" w:hAnsi="Trebuchet MS"/>
-                <w:sz w:val="22"/>
-                <w:szCs w:val="22"/>
-              </w:rPr>
-              <w:t xml:space="preserve"> </w:t>
-            </w:r>
-            <w:proofErr w:type="spellStart"/>
-            <w:r>
-              <w:rPr>
-                <w:rFonts w:ascii="Trebuchet MS" w:hAnsi="Trebuchet MS"/>
-                <w:sz w:val="22"/>
-                <w:szCs w:val="22"/>
-              </w:rPr>
-              <w:t>akan</w:t>
-            </w:r>
-            <w:proofErr w:type="spellEnd"/>
-            <w:r>
-              <w:rPr>
-                <w:rFonts w:ascii="Trebuchet MS" w:hAnsi="Trebuchet MS"/>
-                <w:sz w:val="22"/>
-                <w:szCs w:val="22"/>
-              </w:rPr>
-              <w:t xml:space="preserve"> </w:t>
-            </w:r>
-            <w:proofErr w:type="spellStart"/>
-            <w:r>
-              <w:rPr>
-                <w:rFonts w:ascii="Trebuchet MS" w:hAnsi="Trebuchet MS"/>
-                <w:sz w:val="22"/>
-                <w:szCs w:val="22"/>
-              </w:rPr>
-              <w:t>diperbaiki</w:t>
-            </w:r>
-            <w:proofErr w:type="spellEnd"/>
-            <w:r>
-              <w:rPr>
-                <w:rFonts w:ascii="Trebuchet MS" w:hAnsi="Trebuchet MS"/>
-                <w:sz w:val="22"/>
-                <w:szCs w:val="22"/>
-              </w:rPr>
-              <w:t xml:space="preserve"> </w:t>
-            </w:r>
-            <w:proofErr w:type="spellStart"/>
-            <w:r>
-              <w:rPr>
-                <w:rFonts w:ascii="Trebuchet MS" w:hAnsi="Trebuchet MS"/>
-                <w:sz w:val="22"/>
-                <w:szCs w:val="22"/>
-              </w:rPr>
-              <w:t>sebagaimana</w:t>
-            </w:r>
-            <w:proofErr w:type="spellEnd"/>
-            <w:r>
-              <w:rPr>
-                <w:rFonts w:ascii="Trebuchet MS" w:hAnsi="Trebuchet MS"/>
-                <w:sz w:val="22"/>
-                <w:szCs w:val="22"/>
-              </w:rPr>
-              <w:t xml:space="preserve"> </w:t>
-            </w:r>
-            <w:proofErr w:type="spellStart"/>
-            <w:r>
-              <w:rPr>
-                <w:rFonts w:ascii="Trebuchet MS" w:hAnsi="Trebuchet MS"/>
-                <w:sz w:val="22"/>
-                <w:szCs w:val="22"/>
-              </w:rPr>
-              <w:t>mestinya</w:t>
-            </w:r>
-            <w:proofErr w:type="spellEnd"/>
-            <w:r>
-              <w:rPr>
-                <w:rFonts w:ascii="Trebuchet MS" w:hAnsi="Trebuchet MS"/>
-                <w:sz w:val="22"/>
-                <w:szCs w:val="22"/>
-              </w:rPr>
-              <w:t>.</w:t>
+            <w:r>
+              <w:rPr>
+                <w:rFonts w:ascii="Trebuchet MS" w:hAnsi="Trebuchet MS"/>
+                <w:sz w:val="22"/>
+                <w:szCs w:val="22"/>
+              </w:rPr>
+              <w:t xml:space="preserve">apabila </w:t>
+            </w:r>
+            <w:r>
+              <w:rPr>
+                <w:rFonts w:ascii="Trebuchet MS" w:hAnsi="Trebuchet MS"/>
+                <w:sz w:val="22"/>
+                <w:szCs w:val="22"/>
+              </w:rPr>
+              <w:t xml:space="preserve">dikemudian hari </w:t>
+            </w:r>
+            <w:r>
+              <w:rPr>
+                <w:rFonts w:ascii="Trebuchet MS" w:hAnsi="Trebuchet MS"/>
+                <w:sz w:val="22"/>
+                <w:szCs w:val="22"/>
+              </w:rPr>
+              <w:t>terdapat kekeliruan akan diperbaiki sebagaimana mestinya.</w:t>
             </w:r>
           </w:p>
         </w:tc>
@@ -5199,23 +2360,13 @@
         </w:rPr>
         <w:t xml:space="preserve">   </w:t>
       </w:r>
-      <w:proofErr w:type="spellStart"/>
-      <w:r>
-        <w:rPr>
-          <w:rFonts w:ascii="Trebuchet MS" w:hAnsi="Trebuchet MS"/>
-          <w:sz w:val="22"/>
-          <w:szCs w:val="22"/>
-        </w:rPr>
-        <w:t>Ditetapkan</w:t>
-      </w:r>
-      <w:proofErr w:type="spellEnd"/>
-      <w:r>
-        <w:rPr>
-          <w:rFonts w:ascii="Trebuchet MS" w:hAnsi="Trebuchet MS"/>
-          <w:sz w:val="22"/>
-          <w:szCs w:val="22"/>
-        </w:rPr>
-        <w:t xml:space="preserve"> di</w:t>
+      <w:r>
+        <w:rPr>
+          <w:rFonts w:ascii="Trebuchet MS" w:hAnsi="Trebuchet MS"/>
+          <w:sz w:val="22"/>
+          <w:szCs w:val="22"/>
+        </w:rPr>
+        <w:t>Ditetapkan di</w:t>
       </w:r>
       <w:r>
         <w:rPr>
@@ -5253,18 +2404,8 @@
           <w:sz w:val="22"/>
           <w:szCs w:val="22"/>
         </w:rPr>
-        <w:t xml:space="preserve">   </w:t>
-      </w:r>
-      <w:proofErr w:type="spellStart"/>
-      <w:r>
-        <w:rPr>
-          <w:rFonts w:ascii="Trebuchet MS" w:hAnsi="Trebuchet MS"/>
-          <w:sz w:val="22"/>
-          <w:szCs w:val="22"/>
-        </w:rPr>
-        <w:t>Tanggal</w:t>
-      </w:r>
-      <w:proofErr w:type="spellEnd"/>
+        <w:t xml:space="preserve">   Tanggal</w:t>
+      </w:r>
       <w:r>
         <w:rPr>
           <w:rFonts w:ascii="Trebuchet MS" w:hAnsi="Trebuchet MS"/>
@@ -5298,23 +2439,13 @@
         </w:rPr>
         <w:t>${</w:t>
       </w:r>
-      <w:proofErr w:type="spellStart"/>
-      <w:r>
-        <w:rPr>
-          <w:rFonts w:ascii="Trebuchet MS" w:hAnsi="Trebuchet MS"/>
-          <w:sz w:val="22"/>
-          <w:szCs w:val="22"/>
-        </w:rPr>
-        <w:t>tglm</w:t>
-      </w:r>
-      <w:proofErr w:type="spellEnd"/>
-      <w:r>
-        <w:rPr>
-          <w:rFonts w:ascii="Trebuchet MS" w:hAnsi="Trebuchet MS"/>
-          <w:sz w:val="22"/>
-          <w:szCs w:val="22"/>
-        </w:rPr>
-        <w:t>}</w:t>
+      <w:r>
+        <w:rPr>
+          <w:rFonts w:ascii="Trebuchet MS" w:hAnsi="Trebuchet MS"/>
+          <w:sz w:val="22"/>
+          <w:szCs w:val="22"/>
+        </w:rPr>
+        <w:t>tglm}</w:t>
       </w:r>
       <w:r>
         <w:rPr>
@@ -5349,16 +2480,7 @@
           <w:sz w:val="22"/>
           <w:szCs w:val="22"/>
         </w:rPr>
-        <w:t>${</w:t>
-      </w:r>
-      <w:proofErr w:type="spellStart"/>
-      <w:r>
-        <w:rPr>
-          <w:rFonts w:ascii="Trebuchet MS" w:hAnsi="Trebuchet MS"/>
-          <w:sz w:val="22"/>
-          <w:szCs w:val="22"/>
-        </w:rPr>
-        <w:t>tg</w:t>
+        <w:t>${tg</w:t>
       </w:r>
       <w:r>
         <w:rPr>
@@ -5368,7 +2490,6 @@
         </w:rPr>
         <w:t>lh</w:t>
       </w:r>
-      <w:proofErr w:type="spellEnd"/>
       <w:r>
         <w:rPr>
           <w:rFonts w:ascii="Trebuchet MS" w:hAnsi="Trebuchet MS"/>
@@ -5781,7 +2902,6 @@
           <w:szCs w:val="22"/>
         </w:rPr>
       </w:pPr>
-      <w:proofErr w:type="spellStart"/>
       <w:r>
         <w:rPr>
           <w:rFonts w:ascii="Trebuchet MS" w:hAnsi="Trebuchet MS"/>
@@ -5790,7 +2910,6 @@
         </w:rPr>
         <w:t>Ketua</w:t>
       </w:r>
-      <w:proofErr w:type="spellEnd"/>
       <w:r>
         <w:rPr>
           <w:rFonts w:ascii="Trebuchet MS" w:hAnsi="Trebuchet MS"/>
@@ -5799,23 +2918,13 @@
         </w:rPr>
         <w:tab/>
       </w:r>
-      <w:proofErr w:type="spellStart"/>
-      <w:r>
-        <w:rPr>
-          <w:rFonts w:ascii="Trebuchet MS" w:hAnsi="Trebuchet MS"/>
-          <w:sz w:val="22"/>
-          <w:szCs w:val="22"/>
-        </w:rPr>
-        <w:t>Sekretaris</w:t>
-      </w:r>
-      <w:proofErr w:type="spellEnd"/>
-      <w:r>
-        <w:rPr>
-          <w:rFonts w:ascii="Trebuchet MS" w:hAnsi="Trebuchet MS"/>
-          <w:sz w:val="22"/>
-          <w:szCs w:val="22"/>
-        </w:rPr>
-        <w:t xml:space="preserve"> </w:t>
+      <w:r>
+        <w:rPr>
+          <w:rFonts w:ascii="Trebuchet MS" w:hAnsi="Trebuchet MS"/>
+          <w:sz w:val="22"/>
+          <w:szCs w:val="22"/>
+        </w:rPr>
+        <w:t xml:space="preserve">Sekretaris </w:t>
       </w:r>
     </w:p>
     <w:p>
@@ -5982,23 +3091,13 @@
           </mc:Fallback>
         </mc:AlternateContent>
       </w:r>
-      <w:proofErr w:type="spellStart"/>
-      <w:r>
-        <w:rPr>
-          <w:rFonts w:ascii="Trebuchet MS" w:hAnsi="Trebuchet MS"/>
-          <w:sz w:val="22"/>
-          <w:szCs w:val="22"/>
-        </w:rPr>
-        <w:t>Tembusan</w:t>
-      </w:r>
-      <w:proofErr w:type="spellEnd"/>
-      <w:r>
-        <w:rPr>
-          <w:rFonts w:ascii="Trebuchet MS" w:hAnsi="Trebuchet MS"/>
-          <w:sz w:val="22"/>
-          <w:szCs w:val="22"/>
-        </w:rPr>
-        <w:t>:</w:t>
+      <w:r>
+        <w:rPr>
+          <w:rFonts w:ascii="Trebuchet MS" w:hAnsi="Trebuchet MS"/>
+          <w:sz w:val="22"/>
+          <w:szCs w:val="22"/>
+        </w:rPr>
+        <w:t>Tembusan:</w:t>
       </w:r>
     </w:p>
     <w:p>
@@ -6052,9 +3151,8 @@
           <w:sz w:val="22"/>
           <w:szCs w:val="22"/>
         </w:rPr>
-        <w:t>${</w:t>
-      </w:r>
-      <w:proofErr w:type="spellStart"/>
+        <w:t>${tembusanlembagapw}</w:t>
+      </w:r>
       <w:r>
         <w:rPr>
           <w:rFonts w:ascii="Trebuchet MS" w:hAnsi="Trebuchet MS"/>
@@ -6063,9 +3161,8 @@
           <w:sz w:val="22"/>
           <w:szCs w:val="22"/>
         </w:rPr>
-        <w:t>tembusanlembagapw</w:t>
-      </w:r>
-      <w:proofErr w:type="spellEnd"/>
+        <w:t xml:space="preserve"> </w:t>
+      </w:r>
       <w:r>
         <w:rPr>
           <w:rFonts w:ascii="Trebuchet MS" w:hAnsi="Trebuchet MS"/>
@@ -6074,7 +3171,7 @@
           <w:sz w:val="22"/>
           <w:szCs w:val="22"/>
         </w:rPr>
-        <w:t>}</w:t>
+        <w:t xml:space="preserve">Provinsi </w:t>
       </w:r>
       <w:r>
         <w:rPr>
@@ -6084,9 +3181,8 @@
           <w:sz w:val="22"/>
           <w:szCs w:val="22"/>
         </w:rPr>
-        <w:t xml:space="preserve"> </w:t>
-      </w:r>
-      <w:proofErr w:type="spellStart"/>
+        <w:t>${propinsip</w:t>
+      </w:r>
       <w:r>
         <w:rPr>
           <w:rFonts w:ascii="Trebuchet MS" w:hAnsi="Trebuchet MS"/>
@@ -6095,51 +3191,8 @@
           <w:sz w:val="22"/>
           <w:szCs w:val="22"/>
         </w:rPr>
-        <w:t>Provinsi</w:t>
-      </w:r>
-      <w:proofErr w:type="spellEnd"/>
-      <w:r>
-        <w:rPr>
-          <w:rFonts w:ascii="Trebuchet MS" w:hAnsi="Trebuchet MS"/>
-          <w:i/>
-          <w:iCs/>
-          <w:sz w:val="22"/>
-          <w:szCs w:val="22"/>
-        </w:rPr>
-        <w:t xml:space="preserve"> </w:t>
-      </w:r>
-      <w:r>
-        <w:rPr>
-          <w:rFonts w:ascii="Trebuchet MS" w:hAnsi="Trebuchet MS"/>
-          <w:i/>
-          <w:iCs/>
-          <w:sz w:val="22"/>
-          <w:szCs w:val="22"/>
-        </w:rPr>
-        <w:t>${</w:t>
-      </w:r>
-      <w:proofErr w:type="spellStart"/>
-      <w:r>
-        <w:rPr>
-          <w:rFonts w:ascii="Trebuchet MS" w:hAnsi="Trebuchet MS"/>
-          <w:i/>
-          <w:iCs/>
-          <w:sz w:val="22"/>
-          <w:szCs w:val="22"/>
-        </w:rPr>
-        <w:t>propinsip</w:t>
-      </w:r>
-      <w:r>
-        <w:rPr>
-          <w:rFonts w:ascii="Trebuchet MS" w:hAnsi="Trebuchet MS"/>
-          <w:i/>
-          <w:iCs/>
-          <w:sz w:val="22"/>
-          <w:szCs w:val="22"/>
-        </w:rPr>
         <w:t>w</w:t>
       </w:r>
-      <w:proofErr w:type="spellEnd"/>
       <w:r>
         <w:rPr>
           <w:rFonts w:ascii="Trebuchet MS" w:hAnsi="Trebuchet MS"/>
@@ -6175,9 +3228,8 @@
           <w:sz w:val="22"/>
           <w:szCs w:val="22"/>
         </w:rPr>
-        <w:t>${</w:t>
-      </w:r>
-      <w:proofErr w:type="spellStart"/>
+        <w:t>${tembusanlembagapc}</w:t>
+      </w:r>
       <w:r>
         <w:rPr>
           <w:rFonts w:ascii="Trebuchet MS" w:hAnsi="Trebuchet MS"/>
@@ -6186,9 +3238,8 @@
           <w:sz w:val="22"/>
           <w:szCs w:val="22"/>
         </w:rPr>
-        <w:t>tembusanlembagapc</w:t>
-      </w:r>
-      <w:proofErr w:type="spellEnd"/>
+        <w:t xml:space="preserve"> </w:t>
+      </w:r>
       <w:r>
         <w:rPr>
           <w:rFonts w:ascii="Trebuchet MS" w:hAnsi="Trebuchet MS"/>
@@ -6197,49 +3248,7 @@
           <w:sz w:val="22"/>
           <w:szCs w:val="22"/>
         </w:rPr>
-        <w:t>}</w:t>
-      </w:r>
-      <w:r>
-        <w:rPr>
-          <w:rFonts w:ascii="Trebuchet MS" w:hAnsi="Trebuchet MS"/>
-          <w:i/>
-          <w:iCs/>
-          <w:sz w:val="22"/>
-          <w:szCs w:val="22"/>
-        </w:rPr>
-        <w:t xml:space="preserve"> </w:t>
-      </w:r>
-      <w:r>
-        <w:rPr>
-          <w:rFonts w:ascii="Trebuchet MS" w:hAnsi="Trebuchet MS"/>
-          <w:i/>
-          <w:iCs/>
-          <w:sz w:val="22"/>
-          <w:szCs w:val="22"/>
-        </w:rPr>
-        <w:t>${</w:t>
-      </w:r>
-      <w:proofErr w:type="spellStart"/>
-      <w:r>
-        <w:rPr>
-          <w:rFonts w:ascii="Trebuchet MS" w:hAnsi="Trebuchet MS"/>
-          <w:i/>
-          <w:iCs/>
-          <w:sz w:val="22"/>
-          <w:szCs w:val="22"/>
-        </w:rPr>
-        <w:t>kabupatenpc</w:t>
-      </w:r>
-      <w:proofErr w:type="spellEnd"/>
-      <w:r>
-        <w:rPr>
-          <w:rFonts w:ascii="Trebuchet MS" w:hAnsi="Trebuchet MS"/>
-          <w:i/>
-          <w:iCs/>
-          <w:sz w:val="22"/>
-          <w:szCs w:val="22"/>
-        </w:rPr>
-        <w:t>}</w:t>
+        <w:t>${kabupatenpc}</w:t>
       </w:r>
     </w:p>
     <w:p>
@@ -6258,7 +3267,6 @@
           <w:szCs w:val="22"/>
         </w:rPr>
       </w:pPr>
-      <w:proofErr w:type="spellStart"/>
       <w:r>
         <w:rPr>
           <w:rFonts w:ascii="Trebuchet MS" w:hAnsi="Trebuchet MS"/>
@@ -6267,18 +3275,7 @@
           <w:sz w:val="22"/>
           <w:szCs w:val="22"/>
         </w:rPr>
-        <w:t>Arsip</w:t>
-      </w:r>
-      <w:proofErr w:type="spellEnd"/>
-      <w:r>
-        <w:rPr>
-          <w:rFonts w:ascii="Trebuchet MS" w:hAnsi="Trebuchet MS"/>
-          <w:i/>
-          <w:iCs/>
-          <w:sz w:val="22"/>
-          <w:szCs w:val="22"/>
-        </w:rPr>
-        <w:t>.</w:t>
+        <w:t>Arsip.</w:t>
       </w:r>
     </w:p>
     <w:sectPr>
